--- a/projektdokumentation_LA1100/projektdokumentation.docx
+++ b/projektdokumentation_LA1100/projektdokumentation.docx
@@ -53,74 +53,8 @@
           <w:lang w:val="en-GB"/>
         </w:rPr>
         <w:br/>
-        <w:t xml:space="preserve">Blum, </w:t>
+        <w:t>Blum, Manojlovic, Naray, Zurkinden, Jashari</w:t>
       </w:r>
-      <w:proofErr w:type="spellStart"/>
-      <w:r>
-        <w:rPr>
-          <w:rFonts w:ascii="LM Roman 9" w:hAnsi="LM Roman 9" w:cstheme="minorHAnsi"/>
-          <w:b/>
-          <w:bCs/>
-          <w:color w:val="000000" w:themeColor="text1"/>
-          <w:sz w:val="24"/>
-          <w:szCs w:val="24"/>
-          <w:lang w:val="en-GB"/>
-        </w:rPr>
-        <w:t>Manojlovic</w:t>
-      </w:r>
-      <w:proofErr w:type="spellEnd"/>
-      <w:r>
-        <w:rPr>
-          <w:rFonts w:ascii="LM Roman 9" w:hAnsi="LM Roman 9" w:cstheme="minorHAnsi"/>
-          <w:b/>
-          <w:bCs/>
-          <w:color w:val="000000" w:themeColor="text1"/>
-          <w:sz w:val="24"/>
-          <w:szCs w:val="24"/>
-          <w:lang w:val="en-GB"/>
-        </w:rPr>
-        <w:t xml:space="preserve">, Naray, </w:t>
-      </w:r>
-      <w:proofErr w:type="spellStart"/>
-      <w:r>
-        <w:rPr>
-          <w:rFonts w:ascii="LM Roman 9" w:hAnsi="LM Roman 9" w:cstheme="minorHAnsi"/>
-          <w:b/>
-          <w:bCs/>
-          <w:color w:val="000000" w:themeColor="text1"/>
-          <w:sz w:val="24"/>
-          <w:szCs w:val="24"/>
-          <w:lang w:val="en-GB"/>
-        </w:rPr>
-        <w:t>Zurkinden</w:t>
-      </w:r>
-      <w:proofErr w:type="spellEnd"/>
-      <w:r>
-        <w:rPr>
-          <w:rFonts w:ascii="LM Roman 9" w:hAnsi="LM Roman 9" w:cstheme="minorHAnsi"/>
-          <w:b/>
-          <w:bCs/>
-          <w:color w:val="000000" w:themeColor="text1"/>
-          <w:sz w:val="24"/>
-          <w:szCs w:val="24"/>
-          <w:lang w:val="en-GB"/>
-        </w:rPr>
-        <w:t xml:space="preserve">, </w:t>
-      </w:r>
-      <w:proofErr w:type="spellStart"/>
-      <w:r>
-        <w:rPr>
-          <w:rFonts w:ascii="LM Roman 9" w:hAnsi="LM Roman 9" w:cstheme="minorHAnsi"/>
-          <w:b/>
-          <w:bCs/>
-          <w:color w:val="000000" w:themeColor="text1"/>
-          <w:sz w:val="24"/>
-          <w:szCs w:val="24"/>
-          <w:lang w:val="en-GB"/>
-        </w:rPr>
-        <w:t>Jashari</w:t>
-      </w:r>
-      <w:proofErr w:type="spellEnd"/>
     </w:p>
     <w:p>
       <w:pPr>
@@ -1040,7 +974,6 @@
                 <w:lang w:val="de-CH"/>
               </w:rPr>
             </w:pPr>
-            <w:proofErr w:type="gramStart"/>
             <w:r>
               <w:rPr>
                 <w:rFonts w:ascii="LM Roman 9" w:hAnsi="LM Roman 9"/>
@@ -1049,7 +982,6 @@
               </w:rPr>
               <w:t>Muss</w:t>
             </w:r>
-            <w:proofErr w:type="gramEnd"/>
           </w:p>
         </w:tc>
         <w:tc>
@@ -1135,7 +1067,6 @@
                 <w:lang w:val="de-CH"/>
               </w:rPr>
             </w:pPr>
-            <w:proofErr w:type="gramStart"/>
             <w:r>
               <w:rPr>
                 <w:rFonts w:ascii="LM Roman 9" w:hAnsi="LM Roman 9"/>
@@ -1144,7 +1075,6 @@
               </w:rPr>
               <w:t>Muss</w:t>
             </w:r>
-            <w:proofErr w:type="gramEnd"/>
           </w:p>
         </w:tc>
         <w:tc>
@@ -1230,7 +1160,6 @@
                 <w:lang w:val="de-CH"/>
               </w:rPr>
             </w:pPr>
-            <w:proofErr w:type="gramStart"/>
             <w:r>
               <w:rPr>
                 <w:rFonts w:ascii="LM Roman 9" w:hAnsi="LM Roman 9"/>
@@ -1239,7 +1168,6 @@
               </w:rPr>
               <w:t>Muss</w:t>
             </w:r>
-            <w:proofErr w:type="gramEnd"/>
           </w:p>
         </w:tc>
         <w:tc>
@@ -1277,23 +1205,13 @@
                 <w:lang w:val="de-CH"/>
               </w:rPr>
             </w:pPr>
-            <w:proofErr w:type="spellStart"/>
-            <w:r>
-              <w:rPr>
-                <w:rFonts w:ascii="LM Roman 9" w:hAnsi="LM Roman 9"/>
-                <w:color w:val="000000" w:themeColor="text1"/>
-                <w:lang w:val="de-CH"/>
-              </w:rPr>
-              <w:t>Footer</w:t>
-            </w:r>
-            <w:proofErr w:type="spellEnd"/>
-            <w:r>
-              <w:rPr>
-                <w:rFonts w:ascii="LM Roman 9" w:hAnsi="LM Roman 9"/>
-                <w:color w:val="000000" w:themeColor="text1"/>
-                <w:lang w:val="de-CH"/>
-              </w:rPr>
-              <w:t xml:space="preserve"> mit Kontakt und anderen Verlinkungen (z. B. Impressum)</w:t>
+            <w:r>
+              <w:rPr>
+                <w:rFonts w:ascii="LM Roman 9" w:hAnsi="LM Roman 9"/>
+                <w:color w:val="000000" w:themeColor="text1"/>
+                <w:lang w:val="de-CH"/>
+              </w:rPr>
+              <w:t>Footer mit Kontakt und anderen Verlinkungen (z. B. Impressum)</w:t>
             </w:r>
           </w:p>
         </w:tc>
@@ -1335,7 +1253,6 @@
                 <w:lang w:val="de-CH"/>
               </w:rPr>
             </w:pPr>
-            <w:proofErr w:type="gramStart"/>
             <w:r>
               <w:rPr>
                 <w:rFonts w:ascii="LM Roman 9" w:hAnsi="LM Roman 9"/>
@@ -1344,7 +1261,6 @@
               </w:rPr>
               <w:t>Muss</w:t>
             </w:r>
-            <w:proofErr w:type="gramEnd"/>
           </w:p>
         </w:tc>
         <w:tc>
@@ -1388,18 +1304,8 @@
                 <w:color w:val="000000" w:themeColor="text1"/>
                 <w:lang w:val="de-CH"/>
               </w:rPr>
-              <w:t>Ein paar Code-</w:t>
-            </w:r>
-            <w:proofErr w:type="spellStart"/>
-            <w:r>
-              <w:rPr>
-                <w:rFonts w:ascii="LM Roman 9" w:hAnsi="LM Roman 9"/>
-                <w:color w:val="000000" w:themeColor="text1"/>
-                <w:lang w:val="de-CH"/>
-              </w:rPr>
-              <w:t>Embeds</w:t>
-            </w:r>
-            <w:proofErr w:type="spellEnd"/>
+              <w:t>Ein paar Code-Embeds</w:t>
+            </w:r>
           </w:p>
         </w:tc>
       </w:tr>
@@ -1440,7 +1346,6 @@
                 <w:lang w:val="de-CH"/>
               </w:rPr>
             </w:pPr>
-            <w:proofErr w:type="gramStart"/>
             <w:r>
               <w:rPr>
                 <w:rFonts w:ascii="LM Roman 9" w:hAnsi="LM Roman 9"/>
@@ -1449,7 +1354,6 @@
               </w:rPr>
               <w:t>Muss</w:t>
             </w:r>
-            <w:proofErr w:type="gramEnd"/>
           </w:p>
         </w:tc>
         <w:tc>
@@ -1493,25 +1397,7 @@
                 <w:color w:val="000000" w:themeColor="text1"/>
                 <w:lang w:val="de-CH"/>
               </w:rPr>
-              <w:t xml:space="preserve">Eingebettete </w:t>
-            </w:r>
-            <w:proofErr w:type="spellStart"/>
-            <w:r>
-              <w:rPr>
-                <w:rFonts w:ascii="LM Roman 9" w:hAnsi="LM Roman 9"/>
-                <w:color w:val="000000" w:themeColor="text1"/>
-                <w:lang w:val="de-CH"/>
-              </w:rPr>
-              <w:t>Youtube</w:t>
-            </w:r>
-            <w:proofErr w:type="spellEnd"/>
-            <w:r>
-              <w:rPr>
-                <w:rFonts w:ascii="LM Roman 9" w:hAnsi="LM Roman 9"/>
-                <w:color w:val="000000" w:themeColor="text1"/>
-                <w:lang w:val="de-CH"/>
-              </w:rPr>
-              <w:t>-Videos zu den Themen</w:t>
+              <w:t>Eingebettete Youtube-Videos zu den Themen</w:t>
             </w:r>
           </w:p>
         </w:tc>
@@ -1553,7 +1439,6 @@
                 <w:lang w:val="de-CH"/>
               </w:rPr>
             </w:pPr>
-            <w:proofErr w:type="gramStart"/>
             <w:r>
               <w:rPr>
                 <w:rFonts w:ascii="LM Roman 9" w:hAnsi="LM Roman 9"/>
@@ -1562,7 +1447,6 @@
               </w:rPr>
               <w:t>Muss</w:t>
             </w:r>
-            <w:proofErr w:type="gramEnd"/>
           </w:p>
         </w:tc>
         <w:tc>
@@ -1600,23 +1484,13 @@
                 <w:lang w:val="de-CH"/>
               </w:rPr>
             </w:pPr>
-            <w:proofErr w:type="spellStart"/>
-            <w:r>
-              <w:rPr>
-                <w:rFonts w:ascii="LM Roman 9" w:hAnsi="LM Roman 9"/>
-                <w:color w:val="000000" w:themeColor="text1"/>
-                <w:lang w:val="de-CH"/>
-              </w:rPr>
-              <w:t>Hover</w:t>
-            </w:r>
-            <w:proofErr w:type="spellEnd"/>
-            <w:r>
-              <w:rPr>
-                <w:rFonts w:ascii="LM Roman 9" w:hAnsi="LM Roman 9"/>
-                <w:color w:val="000000" w:themeColor="text1"/>
-                <w:lang w:val="de-CH"/>
-              </w:rPr>
-              <w:t>-Effekte für Buttons oder Textabschnitte</w:t>
+            <w:r>
+              <w:rPr>
+                <w:rFonts w:ascii="LM Roman 9" w:hAnsi="LM Roman 9"/>
+                <w:color w:val="000000" w:themeColor="text1"/>
+                <w:lang w:val="de-CH"/>
+              </w:rPr>
+              <w:t>Hover-Effekte für Buttons oder Textabschnitte</w:t>
             </w:r>
           </w:p>
         </w:tc>
@@ -1658,7 +1532,6 @@
                 <w:lang w:val="de-CH"/>
               </w:rPr>
             </w:pPr>
-            <w:proofErr w:type="gramStart"/>
             <w:r>
               <w:rPr>
                 <w:rFonts w:ascii="LM Roman 9" w:hAnsi="LM Roman 9"/>
@@ -1667,7 +1540,6 @@
               </w:rPr>
               <w:t>Kann</w:t>
             </w:r>
-            <w:proofErr w:type="gramEnd"/>
           </w:p>
         </w:tc>
         <w:tc>
@@ -1753,7 +1625,6 @@
                 <w:lang w:val="de-CH"/>
               </w:rPr>
             </w:pPr>
-            <w:proofErr w:type="gramStart"/>
             <w:r>
               <w:rPr>
                 <w:rFonts w:ascii="LM Roman 9" w:hAnsi="LM Roman 9"/>
@@ -1762,7 +1633,6 @@
               </w:rPr>
               <w:t>Kann</w:t>
             </w:r>
-            <w:proofErr w:type="gramEnd"/>
           </w:p>
         </w:tc>
         <w:tc>
@@ -1848,7 +1718,6 @@
                 <w:lang w:val="de-CH"/>
               </w:rPr>
             </w:pPr>
-            <w:proofErr w:type="gramStart"/>
             <w:r>
               <w:rPr>
                 <w:rFonts w:ascii="LM Roman 9" w:hAnsi="LM Roman 9"/>
@@ -1857,7 +1726,6 @@
               </w:rPr>
               <w:t>Muss</w:t>
             </w:r>
-            <w:proofErr w:type="gramEnd"/>
           </w:p>
         </w:tc>
         <w:tc>
@@ -1959,7 +1827,6 @@
                 <w:lang w:val="de-CH"/>
               </w:rPr>
             </w:pPr>
-            <w:proofErr w:type="gramStart"/>
             <w:r>
               <w:rPr>
                 <w:rFonts w:ascii="LM Roman 9" w:hAnsi="LM Roman 9"/>
@@ -1968,7 +1835,6 @@
               </w:rPr>
               <w:t>Kann</w:t>
             </w:r>
-            <w:proofErr w:type="gramEnd"/>
           </w:p>
         </w:tc>
         <w:tc>
@@ -2054,7 +1920,6 @@
                 <w:lang w:val="de-CH"/>
               </w:rPr>
             </w:pPr>
-            <w:proofErr w:type="gramStart"/>
             <w:r>
               <w:rPr>
                 <w:rFonts w:ascii="LM Roman 9" w:hAnsi="LM Roman 9"/>
@@ -2063,7 +1928,6 @@
               </w:rPr>
               <w:t>Muss</w:t>
             </w:r>
-            <w:proofErr w:type="gramEnd"/>
           </w:p>
         </w:tc>
         <w:tc>
@@ -2107,25 +1971,7 @@
                 <w:color w:val="000000" w:themeColor="text1"/>
                 <w:lang w:val="de-CH"/>
               </w:rPr>
-              <w:t xml:space="preserve">Eine organisierte </w:t>
-            </w:r>
-            <w:proofErr w:type="spellStart"/>
-            <w:r>
-              <w:rPr>
-                <w:rFonts w:ascii="LM Roman 9" w:hAnsi="LM Roman 9"/>
-                <w:color w:val="000000" w:themeColor="text1"/>
-                <w:lang w:val="de-CH"/>
-              </w:rPr>
-              <w:t>Folderstruktur</w:t>
-            </w:r>
-            <w:proofErr w:type="spellEnd"/>
-            <w:r>
-              <w:rPr>
-                <w:rFonts w:ascii="LM Roman 9" w:hAnsi="LM Roman 9"/>
-                <w:color w:val="000000" w:themeColor="text1"/>
-                <w:lang w:val="de-CH"/>
-              </w:rPr>
-              <w:t xml:space="preserve"> ist vorhanden</w:t>
+              <w:t>Eine organisierte Folderstruktur ist vorhanden</w:t>
             </w:r>
           </w:p>
         </w:tc>
@@ -2167,7 +2013,6 @@
                 <w:lang w:val="de-CH"/>
               </w:rPr>
             </w:pPr>
-            <w:proofErr w:type="gramStart"/>
             <w:r>
               <w:rPr>
                 <w:rFonts w:ascii="LM Roman 9" w:hAnsi="LM Roman 9"/>
@@ -2176,7 +2021,6 @@
               </w:rPr>
               <w:t>Muss</w:t>
             </w:r>
-            <w:proofErr w:type="gramEnd"/>
           </w:p>
         </w:tc>
         <w:tc>
@@ -2220,18 +2064,8 @@
                 <w:color w:val="000000" w:themeColor="text1"/>
                 <w:lang w:val="de-CH"/>
               </w:rPr>
-              <w:t xml:space="preserve">Es hat Farbvariablen für </w:t>
-            </w:r>
-            <w:proofErr w:type="gramStart"/>
-            <w:r>
-              <w:rPr>
-                <w:rFonts w:ascii="LM Roman 9" w:hAnsi="LM Roman 9"/>
-                <w:color w:val="000000" w:themeColor="text1"/>
-                <w:lang w:val="de-CH"/>
-              </w:rPr>
-              <w:t>CSS Farben</w:t>
-            </w:r>
-            <w:proofErr w:type="gramEnd"/>
+              <w:t>Es hat Farbvariablen für CSS Farben</w:t>
+            </w:r>
             <w:r>
               <w:rPr>
                 <w:rFonts w:ascii="LM Roman 9" w:hAnsi="LM Roman 9"/>
@@ -2280,7 +2114,6 @@
                 <w:lang w:val="de-CH"/>
               </w:rPr>
             </w:pPr>
-            <w:proofErr w:type="gramStart"/>
             <w:r>
               <w:rPr>
                 <w:rFonts w:ascii="LM Roman 9" w:hAnsi="LM Roman 9"/>
@@ -2289,7 +2122,6 @@
               </w:rPr>
               <w:t>Muss</w:t>
             </w:r>
-            <w:proofErr w:type="gramEnd"/>
           </w:p>
         </w:tc>
         <w:tc>
@@ -2375,7 +2207,6 @@
                 <w:lang w:val="de-CH"/>
               </w:rPr>
             </w:pPr>
-            <w:proofErr w:type="gramStart"/>
             <w:r>
               <w:rPr>
                 <w:rFonts w:ascii="LM Roman 9" w:hAnsi="LM Roman 9"/>
@@ -2384,7 +2215,6 @@
               </w:rPr>
               <w:t>Muss</w:t>
             </w:r>
-            <w:proofErr w:type="gramEnd"/>
           </w:p>
         </w:tc>
         <w:tc>
@@ -2954,25 +2784,7 @@
           <w:color w:val="9BBB59" w:themeColor="accent3"/>
           <w:lang w:val="de-CH"/>
         </w:rPr>
-        <w:t xml:space="preserve">* Die Nummer hat das Format </w:t>
-      </w:r>
-      <w:proofErr w:type="spellStart"/>
-      <w:r>
-        <w:rPr>
-          <w:rFonts w:ascii="LM Roman 9" w:hAnsi="LM Roman 9"/>
-          <w:color w:val="9BBB59" w:themeColor="accent3"/>
-          <w:lang w:val="de-CH"/>
-        </w:rPr>
-        <w:t>N.m</w:t>
-      </w:r>
-      <w:proofErr w:type="spellEnd"/>
-      <w:r>
-        <w:rPr>
-          <w:rFonts w:ascii="LM Roman 9" w:hAnsi="LM Roman 9"/>
-          <w:color w:val="9BBB59" w:themeColor="accent3"/>
-          <w:lang w:val="de-CH"/>
-        </w:rPr>
-        <w:t>, wobei N die Nummer der Anforderung ist, die mit dem Test abgedeckt wird, und m von 1 an fortlaufend durchnummeriert wird.</w:t>
+        <w:t>* Die Nummer hat das Format N.m, wobei N die Nummer der Anforderung ist, die mit dem Test abgedeckt wird, und m von 1 an fortlaufend durchnummeriert wird.</w:t>
       </w:r>
     </w:p>
     <w:p>
@@ -2994,27 +2806,7 @@
           <w:szCs w:val="24"/>
           <w:lang w:val="de-CH"/>
         </w:rPr>
-        <w:t xml:space="preserve">1.6 </w:t>
-      </w:r>
-      <w:proofErr w:type="spellStart"/>
-      <w:r>
-        <w:rPr>
-          <w:rFonts w:ascii="LM Roman 9" w:hAnsi="LM Roman 9" w:cstheme="minorHAnsi"/>
-          <w:sz w:val="24"/>
-          <w:szCs w:val="24"/>
-          <w:lang w:val="de-CH"/>
-        </w:rPr>
-        <w:t>github</w:t>
-      </w:r>
-      <w:proofErr w:type="spellEnd"/>
-      <w:r>
-        <w:rPr>
-          <w:rFonts w:ascii="LM Roman 9" w:hAnsi="LM Roman 9" w:cstheme="minorHAnsi"/>
-          <w:sz w:val="24"/>
-          <w:szCs w:val="24"/>
-          <w:lang w:val="de-CH"/>
-        </w:rPr>
-        <w:t>-Ablage</w:t>
+        <w:t>1.6 github-Ablage</w:t>
       </w:r>
     </w:p>
     <w:p>
@@ -3246,23 +3038,13 @@
                 <w:lang w:val="de-CH"/>
               </w:rPr>
             </w:pPr>
-            <w:proofErr w:type="spellStart"/>
-            <w:r>
-              <w:rPr>
-                <w:rFonts w:ascii="LM Roman 9" w:hAnsi="LM Roman 9"/>
-                <w:color w:val="000000" w:themeColor="text1"/>
-                <w:lang w:val="de-CH"/>
-              </w:rPr>
-              <w:t>Folderstruktur</w:t>
-            </w:r>
-            <w:proofErr w:type="spellEnd"/>
-            <w:r>
-              <w:rPr>
-                <w:rFonts w:ascii="LM Roman 9" w:hAnsi="LM Roman 9"/>
-                <w:color w:val="000000" w:themeColor="text1"/>
-                <w:lang w:val="de-CH"/>
-              </w:rPr>
-              <w:t xml:space="preserve"> wird erstellt und die Konventionen in der Gruppe geklärt</w:t>
+            <w:r>
+              <w:rPr>
+                <w:rFonts w:ascii="LM Roman 9" w:hAnsi="LM Roman 9"/>
+                <w:color w:val="000000" w:themeColor="text1"/>
+                <w:lang w:val="de-CH"/>
+              </w:rPr>
+              <w:t>Folderstruktur wird erstellt und die Konventionen in der Gruppe geklärt</w:t>
             </w:r>
           </w:p>
         </w:tc>
@@ -3456,25 +3238,7 @@
                 <w:color w:val="000000" w:themeColor="text1"/>
                 <w:lang w:val="de-CH"/>
               </w:rPr>
-              <w:t xml:space="preserve">Header und </w:t>
-            </w:r>
-            <w:proofErr w:type="spellStart"/>
-            <w:r>
-              <w:rPr>
-                <w:rFonts w:ascii="LM Roman 9" w:hAnsi="LM Roman 9"/>
-                <w:color w:val="000000" w:themeColor="text1"/>
-                <w:lang w:val="de-CH"/>
-              </w:rPr>
-              <w:t>Footer</w:t>
-            </w:r>
-            <w:proofErr w:type="spellEnd"/>
-            <w:r>
-              <w:rPr>
-                <w:rFonts w:ascii="LM Roman 9" w:hAnsi="LM Roman 9"/>
-                <w:color w:val="000000" w:themeColor="text1"/>
-                <w:lang w:val="de-CH"/>
-              </w:rPr>
-              <w:t xml:space="preserve"> zusammen im Unterricht erstellen.</w:t>
+              <w:t>Header und Footer zusammen im Unterricht erstellen.</w:t>
             </w:r>
           </w:p>
         </w:tc>
@@ -3566,18 +3330,16 @@
                 <w:color w:val="000000" w:themeColor="text1"/>
                 <w:lang w:val="de-CH"/>
               </w:rPr>
-              <w:t>Recherche betreiben über Code-</w:t>
-            </w:r>
-            <w:proofErr w:type="spellStart"/>
-            <w:r>
-              <w:rPr>
-                <w:rFonts w:ascii="LM Roman 9" w:hAnsi="LM Roman 9"/>
-                <w:color w:val="000000" w:themeColor="text1"/>
-                <w:lang w:val="de-CH"/>
-              </w:rPr>
-              <w:t>Embed</w:t>
-            </w:r>
-            <w:proofErr w:type="spellEnd"/>
+              <w:t>Recherche betreiben über Code-Embed</w:t>
+            </w:r>
+            <w:r>
+              <w:rPr>
+                <w:rFonts w:ascii="LM Roman 9" w:hAnsi="LM Roman 9"/>
+                <w:color w:val="000000" w:themeColor="text1"/>
+                <w:lang w:val="de-CH"/>
+              </w:rPr>
+              <w:t xml:space="preserve"> in HTML</w:t>
+            </w:r>
           </w:p>
         </w:tc>
         <w:tc>
@@ -3668,25 +3430,7 @@
                 <w:color w:val="000000" w:themeColor="text1"/>
                 <w:lang w:val="de-CH"/>
               </w:rPr>
-              <w:t>Vorlage für Code-</w:t>
-            </w:r>
-            <w:proofErr w:type="spellStart"/>
-            <w:r>
-              <w:rPr>
-                <w:rFonts w:ascii="LM Roman 9" w:hAnsi="LM Roman 9"/>
-                <w:color w:val="000000" w:themeColor="text1"/>
-                <w:lang w:val="de-CH"/>
-              </w:rPr>
-              <w:t>Embeds</w:t>
-            </w:r>
-            <w:proofErr w:type="spellEnd"/>
-            <w:r>
-              <w:rPr>
-                <w:rFonts w:ascii="LM Roman 9" w:hAnsi="LM Roman 9"/>
-                <w:color w:val="000000" w:themeColor="text1"/>
-                <w:lang w:val="de-CH"/>
-              </w:rPr>
-              <w:t xml:space="preserve"> erstellen</w:t>
+              <w:t>Vorlage für Code-Embeds erstellen</w:t>
             </w:r>
           </w:p>
         </w:tc>
@@ -3778,25 +3522,7 @@
                 <w:color w:val="000000" w:themeColor="text1"/>
                 <w:lang w:val="de-CH"/>
               </w:rPr>
-              <w:t xml:space="preserve">Recherche betreiben über </w:t>
-            </w:r>
-            <w:proofErr w:type="spellStart"/>
-            <w:r>
-              <w:rPr>
-                <w:rFonts w:ascii="LM Roman 9" w:hAnsi="LM Roman 9"/>
-                <w:color w:val="000000" w:themeColor="text1"/>
-                <w:lang w:val="de-CH"/>
-              </w:rPr>
-              <w:t>Youtube-Embeds</w:t>
-            </w:r>
-            <w:proofErr w:type="spellEnd"/>
-            <w:r>
-              <w:rPr>
-                <w:rFonts w:ascii="LM Roman 9" w:hAnsi="LM Roman 9"/>
-                <w:color w:val="000000" w:themeColor="text1"/>
-                <w:lang w:val="de-CH"/>
-              </w:rPr>
-              <w:t xml:space="preserve"> in HTML</w:t>
+              <w:t>Recherche betreiben über Youtube-Embeds in HTML</w:t>
             </w:r>
           </w:p>
         </w:tc>
@@ -3888,18 +3614,8 @@
                 <w:color w:val="000000" w:themeColor="text1"/>
                 <w:lang w:val="de-CH"/>
               </w:rPr>
-              <w:t xml:space="preserve">Vorlage für </w:t>
-            </w:r>
-            <w:proofErr w:type="spellStart"/>
-            <w:r>
-              <w:rPr>
-                <w:rFonts w:ascii="LM Roman 9" w:hAnsi="LM Roman 9"/>
-                <w:color w:val="000000" w:themeColor="text1"/>
-                <w:lang w:val="de-CH"/>
-              </w:rPr>
-              <w:t>Youtube-Embeds</w:t>
-            </w:r>
-            <w:proofErr w:type="spellEnd"/>
+              <w:t>Vorlage für Youtube-Embeds</w:t>
+            </w:r>
           </w:p>
         </w:tc>
         <w:tc>
@@ -4022,43 +3738,7 @@
                 <w:color w:val="000000" w:themeColor="text1"/>
                 <w:lang w:val="de-CH"/>
               </w:rPr>
-              <w:t xml:space="preserve">eiten schreiben (noch mit </w:t>
-            </w:r>
-            <w:proofErr w:type="spellStart"/>
-            <w:r>
-              <w:rPr>
-                <w:rFonts w:ascii="LM Roman 9" w:hAnsi="LM Roman 9"/>
-                <w:color w:val="000000" w:themeColor="text1"/>
-                <w:lang w:val="de-CH"/>
-              </w:rPr>
-              <w:t>lorem</w:t>
-            </w:r>
-            <w:proofErr w:type="spellEnd"/>
-            <w:r>
-              <w:rPr>
-                <w:rFonts w:ascii="LM Roman 9" w:hAnsi="LM Roman 9"/>
-                <w:color w:val="000000" w:themeColor="text1"/>
-                <w:lang w:val="de-CH"/>
-              </w:rPr>
-              <w:t xml:space="preserve"> </w:t>
-            </w:r>
-            <w:proofErr w:type="spellStart"/>
-            <w:r>
-              <w:rPr>
-                <w:rFonts w:ascii="LM Roman 9" w:hAnsi="LM Roman 9"/>
-                <w:color w:val="000000" w:themeColor="text1"/>
-                <w:lang w:val="de-CH"/>
-              </w:rPr>
-              <w:t>impsum</w:t>
-            </w:r>
-            <w:proofErr w:type="spellEnd"/>
-            <w:r>
-              <w:rPr>
-                <w:rFonts w:ascii="LM Roman 9" w:hAnsi="LM Roman 9"/>
-                <w:color w:val="000000" w:themeColor="text1"/>
-                <w:lang w:val="de-CH"/>
-              </w:rPr>
-              <w:t>)</w:t>
+              <w:t>eiten schreiben (noch mit lorem impsum)</w:t>
             </w:r>
           </w:p>
         </w:tc>
@@ -4344,23 +4024,13 @@
                 <w:lang w:val="de-CH"/>
               </w:rPr>
             </w:pPr>
-            <w:proofErr w:type="spellStart"/>
-            <w:r>
-              <w:rPr>
-                <w:rFonts w:ascii="LM Roman 9" w:hAnsi="LM Roman 9"/>
-                <w:color w:val="000000" w:themeColor="text1"/>
-                <w:lang w:val="de-CH"/>
-              </w:rPr>
-              <w:t>Hoveranimationen</w:t>
-            </w:r>
-            <w:proofErr w:type="spellEnd"/>
-            <w:r>
-              <w:rPr>
-                <w:rFonts w:ascii="LM Roman 9" w:hAnsi="LM Roman 9"/>
-                <w:color w:val="000000" w:themeColor="text1"/>
-                <w:lang w:val="de-CH"/>
-              </w:rPr>
-              <w:t xml:space="preserve"> in CSS-Klassen schreiben</w:t>
+            <w:r>
+              <w:rPr>
+                <w:rFonts w:ascii="LM Roman 9" w:hAnsi="LM Roman 9"/>
+                <w:color w:val="000000" w:themeColor="text1"/>
+                <w:lang w:val="de-CH"/>
+              </w:rPr>
+              <w:t>Hoveranimationen in CSS-Klassen schreiben</w:t>
             </w:r>
           </w:p>
         </w:tc>
@@ -4682,16 +4352,14 @@
         </w:rPr>
         <w:t xml:space="preserve">, falls wir noch Zeit </w:t>
       </w:r>
-      <w:proofErr w:type="gramStart"/>
       <w:r>
         <w:rPr>
           <w:rFonts w:ascii="LM Roman 9" w:hAnsi="LM Roman 9"/>
           <w:color w:val="000000" w:themeColor="text1"/>
           <w:lang w:val="de-CH"/>
         </w:rPr>
-        <w:t>übrig haben</w:t>
+        <w:t>übrighaben</w:t>
       </w:r>
-      <w:proofErr w:type="gramEnd"/>
       <w:r>
         <w:rPr>
           <w:rFonts w:ascii="LM Roman 9" w:hAnsi="LM Roman 9"/>
@@ -4778,6 +4446,275 @@
           <w:lang w:val="de-CH"/>
         </w:rPr>
       </w:pPr>
+      <w:r>
+        <w:rPr>
+          <w:rFonts w:ascii="LM Roman 9" w:hAnsi="LM Roman 9"/>
+          <w:b/>
+          <w:bCs/>
+          <w:noProof/>
+          <w:color w:val="000000" w:themeColor="text1"/>
+          <w:lang w:val="de-CH"/>
+        </w:rPr>
+        <mc:AlternateContent>
+          <mc:Choice Requires="wpi">
+            <w:drawing>
+              <wp:anchor distT="0" distB="0" distL="114300" distR="114300" simplePos="0" relativeHeight="251702272" behindDoc="0" locked="0" layoutInCell="1" allowOverlap="1" wp14:anchorId="227AB1AE" wp14:editId="47CC3601">
+                <wp:simplePos x="0" y="0"/>
+                <wp:positionH relativeFrom="column">
+                  <wp:posOffset>4202430</wp:posOffset>
+                </wp:positionH>
+                <wp:positionV relativeFrom="paragraph">
+                  <wp:posOffset>1166495</wp:posOffset>
+                </wp:positionV>
+                <wp:extent cx="701585" cy="424445"/>
+                <wp:effectExtent l="38100" t="38100" r="41910" b="52070"/>
+                <wp:wrapNone/>
+                <wp:docPr id="70" name="Ink 70"/>
+                <wp:cNvGraphicFramePr/>
+                <a:graphic xmlns:a="http://schemas.openxmlformats.org/drawingml/2006/main">
+                  <a:graphicData uri="http://schemas.microsoft.com/office/word/2010/wordprocessingInk">
+                    <w14:contentPart bwMode="auto" r:id="rId7">
+                      <w14:nvContentPartPr>
+                        <w14:cNvContentPartPr/>
+                      </w14:nvContentPartPr>
+                      <w14:xfrm>
+                        <a:off x="0" y="0"/>
+                        <a:ext cx="701585" cy="424445"/>
+                      </w14:xfrm>
+                    </w14:contentPart>
+                  </a:graphicData>
+                </a:graphic>
+              </wp:anchor>
+            </w:drawing>
+          </mc:Choice>
+          <mc:Fallback>
+            <w:pict>
+              <v:shapetype w14:anchorId="090601FC" id="_x0000_t75" coordsize="21600,21600" o:spt="75" o:preferrelative="t" path="m@4@5l@4@11@9@11@9@5xe" filled="f" stroked="f">
+                <v:stroke joinstyle="miter"/>
+                <v:formulas>
+                  <v:f eqn="if lineDrawn pixelLineWidth 0"/>
+                  <v:f eqn="sum @0 1 0"/>
+                  <v:f eqn="sum 0 0 @1"/>
+                  <v:f eqn="prod @2 1 2"/>
+                  <v:f eqn="prod @3 21600 pixelWidth"/>
+                  <v:f eqn="prod @3 21600 pixelHeight"/>
+                  <v:f eqn="sum @0 0 1"/>
+                  <v:f eqn="prod @6 1 2"/>
+                  <v:f eqn="prod @7 21600 pixelWidth"/>
+                  <v:f eqn="sum @8 21600 0"/>
+                  <v:f eqn="prod @7 21600 pixelHeight"/>
+                  <v:f eqn="sum @10 21600 0"/>
+                </v:formulas>
+                <v:path o:extrusionok="f" gradientshapeok="t" o:connecttype="rect"/>
+                <o:lock v:ext="edit" aspectratio="t"/>
+              </v:shapetype>
+              <v:shape id="Ink 70" o:spid="_x0000_s1026" type="#_x0000_t75" style="position:absolute;margin-left:330.2pt;margin-top:91.15pt;width:56.7pt;height:34.8pt;z-index:251702272;visibility:visible;mso-wrap-style:square;mso-wrap-distance-left:9pt;mso-wrap-distance-top:0;mso-wrap-distance-right:9pt;mso-wrap-distance-bottom:0;mso-position-horizontal:absolute;mso-position-horizontal-relative:text;mso-position-vertical:absolute;mso-position-vertical-relative:text" o:gfxdata="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">
+                <v:imagedata r:id="rId8" o:title=""/>
+              </v:shape>
+            </w:pict>
+          </mc:Fallback>
+        </mc:AlternateContent>
+      </w:r>
+      <w:r>
+        <w:rPr>
+          <w:rFonts w:ascii="LM Roman 9" w:hAnsi="LM Roman 9"/>
+          <w:b/>
+          <w:bCs/>
+          <w:noProof/>
+          <w:color w:val="000000" w:themeColor="text1"/>
+          <w:lang w:val="de-CH"/>
+        </w:rPr>
+        <mc:AlternateContent>
+          <mc:Choice Requires="wpi">
+            <w:drawing>
+              <wp:anchor distT="0" distB="0" distL="114300" distR="114300" simplePos="0" relativeHeight="251703296" behindDoc="0" locked="0" layoutInCell="1" allowOverlap="1" wp14:anchorId="43051BCE" wp14:editId="00408D0C">
+                <wp:simplePos x="0" y="0"/>
+                <wp:positionH relativeFrom="column">
+                  <wp:posOffset>3292475</wp:posOffset>
+                </wp:positionH>
+                <wp:positionV relativeFrom="paragraph">
+                  <wp:posOffset>1211580</wp:posOffset>
+                </wp:positionV>
+                <wp:extent cx="559025" cy="371600"/>
+                <wp:effectExtent l="38100" t="38100" r="50800" b="47625"/>
+                <wp:wrapNone/>
+                <wp:docPr id="71" name="Ink 71"/>
+                <wp:cNvGraphicFramePr/>
+                <a:graphic xmlns:a="http://schemas.openxmlformats.org/drawingml/2006/main">
+                  <a:graphicData uri="http://schemas.microsoft.com/office/word/2010/wordprocessingInk">
+                    <w14:contentPart bwMode="auto" r:id="rId9">
+                      <w14:nvContentPartPr>
+                        <w14:cNvContentPartPr/>
+                      </w14:nvContentPartPr>
+                      <w14:xfrm>
+                        <a:off x="0" y="0"/>
+                        <a:ext cx="559025" cy="371600"/>
+                      </w14:xfrm>
+                    </w14:contentPart>
+                  </a:graphicData>
+                </a:graphic>
+              </wp:anchor>
+            </w:drawing>
+          </mc:Choice>
+          <mc:Fallback>
+            <w:pict>
+              <v:shape w14:anchorId="12BA6D5E" id="Ink 71" o:spid="_x0000_s1026" type="#_x0000_t75" style="position:absolute;margin-left:258.55pt;margin-top:94.7pt;width:45.4pt;height:30.65pt;z-index:251703296;visibility:visible;mso-wrap-style:square;mso-wrap-distance-left:9pt;mso-wrap-distance-top:0;mso-wrap-distance-right:9pt;mso-wrap-distance-bottom:0;mso-position-horizontal:absolute;mso-position-horizontal-relative:text;mso-position-vertical:absolute;mso-position-vertical-relative:text" o:gfxdata="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">
+                <v:imagedata r:id="rId10" o:title=""/>
+              </v:shape>
+            </w:pict>
+          </mc:Fallback>
+        </mc:AlternateContent>
+      </w:r>
+      <w:r>
+        <w:rPr>
+          <w:rFonts w:ascii="LM Roman 9" w:hAnsi="LM Roman 9"/>
+          <w:b/>
+          <w:bCs/>
+          <w:noProof/>
+          <w:color w:val="000000" w:themeColor="text1"/>
+          <w:lang w:val="de-CH"/>
+        </w:rPr>
+        <mc:AlternateContent>
+          <mc:Choice Requires="wpi">
+            <w:drawing>
+              <wp:anchor distT="0" distB="0" distL="114300" distR="114300" simplePos="0" relativeHeight="251681792" behindDoc="0" locked="0" layoutInCell="1" allowOverlap="1" wp14:anchorId="34D1D588" wp14:editId="24223B1D">
+                <wp:simplePos x="0" y="0"/>
+                <wp:positionH relativeFrom="column">
+                  <wp:posOffset>2426335</wp:posOffset>
+                </wp:positionH>
+                <wp:positionV relativeFrom="paragraph">
+                  <wp:posOffset>1172210</wp:posOffset>
+                </wp:positionV>
+                <wp:extent cx="547655" cy="243050"/>
+                <wp:effectExtent l="38100" t="38100" r="43180" b="43180"/>
+                <wp:wrapNone/>
+                <wp:docPr id="50" name="Ink 50"/>
+                <wp:cNvGraphicFramePr/>
+                <a:graphic xmlns:a="http://schemas.openxmlformats.org/drawingml/2006/main">
+                  <a:graphicData uri="http://schemas.microsoft.com/office/word/2010/wordprocessingInk">
+                    <w14:contentPart bwMode="auto" r:id="rId11">
+                      <w14:nvContentPartPr>
+                        <w14:cNvContentPartPr/>
+                      </w14:nvContentPartPr>
+                      <w14:xfrm>
+                        <a:off x="0" y="0"/>
+                        <a:ext cx="547655" cy="243050"/>
+                      </w14:xfrm>
+                    </w14:contentPart>
+                  </a:graphicData>
+                </a:graphic>
+              </wp:anchor>
+            </w:drawing>
+          </mc:Choice>
+          <mc:Fallback>
+            <w:pict>
+              <v:shape w14:anchorId="2E74F3F5" id="Ink 50" o:spid="_x0000_s1026" type="#_x0000_t75" style="position:absolute;margin-left:190.35pt;margin-top:91.6pt;width:44.5pt;height:20.6pt;z-index:251681792;visibility:visible;mso-wrap-style:square;mso-wrap-distance-left:9pt;mso-wrap-distance-top:0;mso-wrap-distance-right:9pt;mso-wrap-distance-bottom:0;mso-position-horizontal:absolute;mso-position-horizontal-relative:text;mso-position-vertical:absolute;mso-position-vertical-relative:text" o:gfxdata="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">
+                <v:imagedata r:id="rId12" o:title=""/>
+              </v:shape>
+            </w:pict>
+          </mc:Fallback>
+        </mc:AlternateContent>
+      </w:r>
+      <w:r>
+        <w:rPr>
+          <w:rFonts w:ascii="LM Roman 9" w:hAnsi="LM Roman 9"/>
+          <w:b/>
+          <w:bCs/>
+          <w:noProof/>
+          <w:color w:val="000000" w:themeColor="text1"/>
+          <w:lang w:val="de-CH"/>
+        </w:rPr>
+        <mc:AlternateContent>
+          <mc:Choice Requires="wpi">
+            <w:drawing>
+              <wp:anchor distT="0" distB="0" distL="114300" distR="114300" simplePos="0" relativeHeight="251673600" behindDoc="0" locked="0" layoutInCell="1" allowOverlap="1" wp14:anchorId="0A74AD73" wp14:editId="4188FEDF">
+                <wp:simplePos x="0" y="0"/>
+                <wp:positionH relativeFrom="column">
+                  <wp:posOffset>1621790</wp:posOffset>
+                </wp:positionH>
+                <wp:positionV relativeFrom="paragraph">
+                  <wp:posOffset>1221740</wp:posOffset>
+                </wp:positionV>
+                <wp:extent cx="377900" cy="241815"/>
+                <wp:effectExtent l="38100" t="38100" r="41275" b="44450"/>
+                <wp:wrapNone/>
+                <wp:docPr id="42" name="Ink 42"/>
+                <wp:cNvGraphicFramePr/>
+                <a:graphic xmlns:a="http://schemas.openxmlformats.org/drawingml/2006/main">
+                  <a:graphicData uri="http://schemas.microsoft.com/office/word/2010/wordprocessingInk">
+                    <w14:contentPart bwMode="auto" r:id="rId13">
+                      <w14:nvContentPartPr>
+                        <w14:cNvContentPartPr/>
+                      </w14:nvContentPartPr>
+                      <w14:xfrm>
+                        <a:off x="0" y="0"/>
+                        <a:ext cx="377900" cy="241815"/>
+                      </w14:xfrm>
+                    </w14:contentPart>
+                  </a:graphicData>
+                </a:graphic>
+              </wp:anchor>
+            </w:drawing>
+          </mc:Choice>
+          <mc:Fallback>
+            <w:pict>
+              <v:shape w14:anchorId="1CC356DF" id="Ink 42" o:spid="_x0000_s1026" type="#_x0000_t75" style="position:absolute;margin-left:127pt;margin-top:95.5pt;width:31.15pt;height:20.5pt;z-index:251673600;visibility:visible;mso-wrap-style:square;mso-wrap-distance-left:9pt;mso-wrap-distance-top:0;mso-wrap-distance-right:9pt;mso-wrap-distance-bottom:0;mso-position-horizontal:absolute;mso-position-horizontal-relative:text;mso-position-vertical:absolute;mso-position-vertical-relative:text" o:gfxdata="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">
+                <v:imagedata r:id="rId14" o:title=""/>
+              </v:shape>
+            </w:pict>
+          </mc:Fallback>
+        </mc:AlternateContent>
+      </w:r>
+      <w:r>
+        <w:rPr>
+          <w:rFonts w:ascii="LM Roman 9" w:hAnsi="LM Roman 9"/>
+          <w:b/>
+          <w:bCs/>
+          <w:noProof/>
+          <w:color w:val="000000" w:themeColor="text1"/>
+          <w:lang w:val="de-CH"/>
+        </w:rPr>
+        <mc:AlternateContent>
+          <mc:Choice Requires="wpi">
+            <w:drawing>
+              <wp:anchor distT="0" distB="0" distL="114300" distR="114300" simplePos="0" relativeHeight="251674624" behindDoc="0" locked="0" layoutInCell="1" allowOverlap="1" wp14:anchorId="75F2360F" wp14:editId="3FA69963">
+                <wp:simplePos x="0" y="0"/>
+                <wp:positionH relativeFrom="column">
+                  <wp:posOffset>577850</wp:posOffset>
+                </wp:positionH>
+                <wp:positionV relativeFrom="paragraph">
+                  <wp:posOffset>1125220</wp:posOffset>
+                </wp:positionV>
+                <wp:extent cx="686880" cy="273200"/>
+                <wp:effectExtent l="38100" t="38100" r="56515" b="50800"/>
+                <wp:wrapNone/>
+                <wp:docPr id="43" name="Ink 43"/>
+                <wp:cNvGraphicFramePr/>
+                <a:graphic xmlns:a="http://schemas.openxmlformats.org/drawingml/2006/main">
+                  <a:graphicData uri="http://schemas.microsoft.com/office/word/2010/wordprocessingInk">
+                    <w14:contentPart bwMode="auto" r:id="rId15">
+                      <w14:nvContentPartPr>
+                        <w14:cNvContentPartPr/>
+                      </w14:nvContentPartPr>
+                      <w14:xfrm>
+                        <a:off x="0" y="0"/>
+                        <a:ext cx="686880" cy="273200"/>
+                      </w14:xfrm>
+                    </w14:contentPart>
+                  </a:graphicData>
+                </a:graphic>
+              </wp:anchor>
+            </w:drawing>
+          </mc:Choice>
+          <mc:Fallback>
+            <w:pict>
+              <v:shape w14:anchorId="5AD8FB78" id="Ink 43" o:spid="_x0000_s1026" type="#_x0000_t75" style="position:absolute;margin-left:44.8pt;margin-top:87.9pt;width:55.5pt;height:22.9pt;z-index:251674624;visibility:visible;mso-wrap-style:square;mso-wrap-distance-left:9pt;mso-wrap-distance-top:0;mso-wrap-distance-right:9pt;mso-wrap-distance-bottom:0;mso-position-horizontal:absolute;mso-position-horizontal-relative:text;mso-position-vertical:absolute;mso-position-vertical-relative:text" o:gfxdata="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">
+                <v:imagedata r:id="rId16" o:title=""/>
+              </v:shape>
+            </w:pict>
+          </mc:Fallback>
+        </mc:AlternateContent>
+      </w:r>
       <w:r>
         <w:rPr>
           <w:rFonts w:ascii="LM Roman 9" w:hAnsi="LM Roman 9"/>
@@ -4803,7 +4740,7 @@
                     <pic:cNvPicPr/>
                   </pic:nvPicPr>
                   <pic:blipFill>
-                    <a:blip r:embed="rId7"/>
+                    <a:blip r:embed="rId17"/>
                     <a:stretch>
                       <a:fillRect/>
                     </a:stretch>
@@ -5168,55 +5105,91 @@
         <w:tc>
           <w:tcPr>
             <w:tcW w:w="1225" w:type="dxa"/>
-          </w:tcPr>
-          <w:p>
-            <w:pPr>
-              <w:jc w:val="center"/>
-              <w:rPr>
-                <w:rFonts w:ascii="LM Roman 9" w:hAnsi="LM Roman 9"/>
-                <w:lang w:val="de-CH"/>
-              </w:rPr>
-            </w:pPr>
+            <w:vAlign w:val="center"/>
+          </w:tcPr>
+          <w:p>
+            <w:pPr>
+              <w:jc w:val="center"/>
+              <w:rPr>
+                <w:rFonts w:ascii="LM Roman 9" w:hAnsi="LM Roman 9"/>
+                <w:lang w:val="de-CH"/>
+              </w:rPr>
+            </w:pPr>
+            <w:r>
+              <w:rPr>
+                <w:rFonts w:ascii="LM Roman 9" w:hAnsi="LM Roman 9"/>
+                <w:color w:val="000000" w:themeColor="text1"/>
+                <w:lang w:val="de-CH"/>
+              </w:rPr>
+              <w:t>11.1</w:t>
+            </w:r>
           </w:p>
         </w:tc>
         <w:tc>
           <w:tcPr>
             <w:tcW w:w="1005" w:type="dxa"/>
-          </w:tcPr>
-          <w:p>
-            <w:pPr>
-              <w:rPr>
-                <w:rFonts w:ascii="LM Roman 9" w:hAnsi="LM Roman 9"/>
-                <w:lang w:val="de-CH"/>
-              </w:rPr>
-            </w:pPr>
+            <w:vAlign w:val="center"/>
+          </w:tcPr>
+          <w:p>
+            <w:pPr>
+              <w:rPr>
+                <w:rFonts w:ascii="LM Roman 9" w:hAnsi="LM Roman 9"/>
+                <w:lang w:val="de-CH"/>
+              </w:rPr>
+            </w:pPr>
+            <w:r>
+              <w:rPr>
+                <w:rFonts w:ascii="LM Roman 9" w:hAnsi="LM Roman 9"/>
+                <w:color w:val="000000" w:themeColor="text1"/>
+                <w:lang w:val="de-CH"/>
+              </w:rPr>
+              <w:t>18.05</w:t>
+            </w:r>
           </w:p>
         </w:tc>
         <w:tc>
           <w:tcPr>
             <w:tcW w:w="8538" w:type="dxa"/>
-          </w:tcPr>
-          <w:p>
-            <w:pPr>
-              <w:rPr>
-                <w:rFonts w:ascii="LM Roman 9" w:hAnsi="LM Roman 9"/>
-                <w:lang w:val="de-CH"/>
-              </w:rPr>
-            </w:pPr>
+            <w:vAlign w:val="center"/>
+          </w:tcPr>
+          <w:p>
+            <w:pPr>
+              <w:rPr>
+                <w:rFonts w:ascii="LM Roman 9" w:hAnsi="LM Roman 9"/>
+                <w:lang w:val="de-CH"/>
+              </w:rPr>
+            </w:pPr>
+            <w:r>
+              <w:rPr>
+                <w:rFonts w:ascii="LM Roman 9" w:hAnsi="LM Roman 9"/>
+                <w:color w:val="000000" w:themeColor="text1"/>
+                <w:lang w:val="de-CH"/>
+              </w:rPr>
+              <w:t>Folderstruktur wird erstellt und die Konventionen in der Gruppe geklärt</w:t>
+            </w:r>
           </w:p>
         </w:tc>
         <w:tc>
           <w:tcPr>
             <w:tcW w:w="1560" w:type="dxa"/>
-          </w:tcPr>
-          <w:p>
-            <w:pPr>
-              <w:jc w:val="center"/>
-              <w:rPr>
-                <w:rFonts w:ascii="LM Roman 9" w:hAnsi="LM Roman 9"/>
-                <w:lang w:val="de-CH"/>
-              </w:rPr>
-            </w:pPr>
+            <w:vAlign w:val="center"/>
+          </w:tcPr>
+          <w:p>
+            <w:pPr>
+              <w:jc w:val="center"/>
+              <w:rPr>
+                <w:rFonts w:ascii="LM Roman 9" w:hAnsi="LM Roman 9"/>
+                <w:lang w:val="de-CH"/>
+              </w:rPr>
+            </w:pPr>
+            <w:r>
+              <w:rPr>
+                <w:rFonts w:ascii="LM Roman 9" w:hAnsi="LM Roman 9"/>
+                <w:color w:val="000000" w:themeColor="text1"/>
+                <w:lang w:val="de-CH"/>
+              </w:rPr>
+              <w:t>45</w:t>
+            </w:r>
           </w:p>
         </w:tc>
         <w:tc>
@@ -5231,6 +5204,13 @@
                 <w:lang w:val="de-CH"/>
               </w:rPr>
             </w:pPr>
+            <w:r>
+              <w:rPr>
+                <w:rFonts w:ascii="LM Roman 9" w:hAnsi="LM Roman 9"/>
+                <w:lang w:val="de-CH"/>
+              </w:rPr>
+              <w:t>60</w:t>
+            </w:r>
           </w:p>
         </w:tc>
       </w:tr>
@@ -5238,55 +5218,91 @@
         <w:tc>
           <w:tcPr>
             <w:tcW w:w="1225" w:type="dxa"/>
-          </w:tcPr>
-          <w:p>
-            <w:pPr>
-              <w:jc w:val="center"/>
-              <w:rPr>
-                <w:rFonts w:ascii="LM Roman 9" w:hAnsi="LM Roman 9"/>
-                <w:lang w:val="de-CH"/>
-              </w:rPr>
-            </w:pPr>
+            <w:vAlign w:val="center"/>
+          </w:tcPr>
+          <w:p>
+            <w:pPr>
+              <w:jc w:val="center"/>
+              <w:rPr>
+                <w:rFonts w:ascii="LM Roman 9" w:hAnsi="LM Roman 9"/>
+                <w:lang w:val="de-CH"/>
+              </w:rPr>
+            </w:pPr>
+            <w:r>
+              <w:rPr>
+                <w:rFonts w:ascii="LM Roman 9" w:hAnsi="LM Roman 9"/>
+                <w:color w:val="000000" w:themeColor="text1"/>
+                <w:lang w:val="de-CH"/>
+              </w:rPr>
+              <w:t>12.1</w:t>
+            </w:r>
           </w:p>
         </w:tc>
         <w:tc>
           <w:tcPr>
             <w:tcW w:w="1005" w:type="dxa"/>
-          </w:tcPr>
-          <w:p>
-            <w:pPr>
-              <w:rPr>
-                <w:rFonts w:ascii="LM Roman 9" w:hAnsi="LM Roman 9"/>
-                <w:lang w:val="de-CH"/>
-              </w:rPr>
-            </w:pPr>
+            <w:vAlign w:val="center"/>
+          </w:tcPr>
+          <w:p>
+            <w:pPr>
+              <w:rPr>
+                <w:rFonts w:ascii="LM Roman 9" w:hAnsi="LM Roman 9"/>
+                <w:lang w:val="de-CH"/>
+              </w:rPr>
+            </w:pPr>
+            <w:r>
+              <w:rPr>
+                <w:rFonts w:ascii="LM Roman 9" w:hAnsi="LM Roman 9"/>
+                <w:color w:val="000000" w:themeColor="text1"/>
+                <w:lang w:val="de-CH"/>
+              </w:rPr>
+              <w:t>18.05</w:t>
+            </w:r>
           </w:p>
         </w:tc>
         <w:tc>
           <w:tcPr>
             <w:tcW w:w="8538" w:type="dxa"/>
-          </w:tcPr>
-          <w:p>
-            <w:pPr>
-              <w:rPr>
-                <w:rFonts w:ascii="LM Roman 9" w:hAnsi="LM Roman 9"/>
-                <w:lang w:val="de-CH"/>
-              </w:rPr>
-            </w:pPr>
+            <w:vAlign w:val="center"/>
+          </w:tcPr>
+          <w:p>
+            <w:pPr>
+              <w:rPr>
+                <w:rFonts w:ascii="LM Roman 9" w:hAnsi="LM Roman 9"/>
+                <w:lang w:val="de-CH"/>
+              </w:rPr>
+            </w:pPr>
+            <w:r>
+              <w:rPr>
+                <w:rFonts w:ascii="LM Roman 9" w:hAnsi="LM Roman 9"/>
+                <w:color w:val="000000" w:themeColor="text1"/>
+                <w:lang w:val="de-CH"/>
+              </w:rPr>
+              <w:t>Farbvariablen für CSS erstellen</w:t>
+            </w:r>
           </w:p>
         </w:tc>
         <w:tc>
           <w:tcPr>
             <w:tcW w:w="1560" w:type="dxa"/>
-          </w:tcPr>
-          <w:p>
-            <w:pPr>
-              <w:jc w:val="center"/>
-              <w:rPr>
-                <w:rFonts w:ascii="LM Roman 9" w:hAnsi="LM Roman 9"/>
-                <w:lang w:val="de-CH"/>
-              </w:rPr>
-            </w:pPr>
+            <w:vAlign w:val="center"/>
+          </w:tcPr>
+          <w:p>
+            <w:pPr>
+              <w:jc w:val="center"/>
+              <w:rPr>
+                <w:rFonts w:ascii="LM Roman 9" w:hAnsi="LM Roman 9"/>
+                <w:lang w:val="de-CH"/>
+              </w:rPr>
+            </w:pPr>
+            <w:r>
+              <w:rPr>
+                <w:rFonts w:ascii="LM Roman 9" w:hAnsi="LM Roman 9"/>
+                <w:color w:val="000000" w:themeColor="text1"/>
+                <w:lang w:val="de-CH"/>
+              </w:rPr>
+              <w:t>15</w:t>
+            </w:r>
           </w:p>
         </w:tc>
         <w:tc>
@@ -5301,6 +5317,13 @@
                 <w:lang w:val="de-CH"/>
               </w:rPr>
             </w:pPr>
+            <w:r>
+              <w:rPr>
+                <w:rFonts w:ascii="LM Roman 9" w:hAnsi="LM Roman 9"/>
+                <w:lang w:val="de-CH"/>
+              </w:rPr>
+              <w:t>15</w:t>
+            </w:r>
           </w:p>
         </w:tc>
       </w:tr>
@@ -5317,6 +5340,14 @@
                 <w:lang w:val="de-CH"/>
               </w:rPr>
             </w:pPr>
+            <w:r>
+              <w:rPr>
+                <w:rFonts w:ascii="LM Roman 9" w:hAnsi="LM Roman 9"/>
+                <w:color w:val="000000" w:themeColor="text1"/>
+                <w:lang w:val="de-CH"/>
+              </w:rPr>
+              <w:t>2.1</w:t>
+            </w:r>
           </w:p>
         </w:tc>
         <w:tc>
@@ -5330,6 +5361,14 @@
                 <w:lang w:val="de-CH"/>
               </w:rPr>
             </w:pPr>
+            <w:r>
+              <w:rPr>
+                <w:rFonts w:ascii="LM Roman 9" w:hAnsi="LM Roman 9"/>
+                <w:color w:val="000000" w:themeColor="text1"/>
+                <w:lang w:val="de-CH"/>
+              </w:rPr>
+              <w:t>18.05</w:t>
+            </w:r>
           </w:p>
         </w:tc>
         <w:tc>
@@ -5343,6 +5382,14 @@
                 <w:lang w:val="de-CH"/>
               </w:rPr>
             </w:pPr>
+            <w:r>
+              <w:rPr>
+                <w:rFonts w:ascii="LM Roman 9" w:hAnsi="LM Roman 9"/>
+                <w:color w:val="000000" w:themeColor="text1"/>
+                <w:lang w:val="de-CH"/>
+              </w:rPr>
+              <w:t>Header und Footer zusammen im Unterricht erstellen.</w:t>
+            </w:r>
           </w:p>
         </w:tc>
         <w:tc>
@@ -5357,6 +5404,14 @@
                 <w:lang w:val="de-CH"/>
               </w:rPr>
             </w:pPr>
+            <w:r>
+              <w:rPr>
+                <w:rFonts w:ascii="LM Roman 9" w:hAnsi="LM Roman 9"/>
+                <w:color w:val="000000" w:themeColor="text1"/>
+                <w:lang w:val="de-CH"/>
+              </w:rPr>
+              <w:t>90</w:t>
+            </w:r>
           </w:p>
         </w:tc>
         <w:tc>
@@ -5371,6 +5426,13 @@
                 <w:lang w:val="de-CH"/>
               </w:rPr>
             </w:pPr>
+            <w:r>
+              <w:rPr>
+                <w:rFonts w:ascii="LM Roman 9" w:hAnsi="LM Roman 9"/>
+                <w:lang w:val="de-CH"/>
+              </w:rPr>
+              <w:t>90</w:t>
+            </w:r>
           </w:p>
         </w:tc>
       </w:tr>
@@ -5387,6 +5449,14 @@
                 <w:lang w:val="de-CH"/>
               </w:rPr>
             </w:pPr>
+            <w:r>
+              <w:rPr>
+                <w:rFonts w:ascii="LM Roman 9" w:hAnsi="LM Roman 9"/>
+                <w:color w:val="000000" w:themeColor="text1"/>
+                <w:lang w:val="de-CH"/>
+              </w:rPr>
+              <w:t>4.1</w:t>
+            </w:r>
           </w:p>
         </w:tc>
         <w:tc>
@@ -5400,6 +5470,14 @@
                 <w:lang w:val="de-CH"/>
               </w:rPr>
             </w:pPr>
+            <w:r>
+              <w:rPr>
+                <w:rFonts w:ascii="LM Roman 9" w:hAnsi="LM Roman 9"/>
+                <w:color w:val="000000" w:themeColor="text1"/>
+                <w:lang w:val="de-CH"/>
+              </w:rPr>
+              <w:t>18.05</w:t>
+            </w:r>
           </w:p>
         </w:tc>
         <w:tc>
@@ -5413,6 +5491,14 @@
                 <w:lang w:val="de-CH"/>
               </w:rPr>
             </w:pPr>
+            <w:r>
+              <w:rPr>
+                <w:rFonts w:ascii="LM Roman 9" w:hAnsi="LM Roman 9"/>
+                <w:color w:val="000000" w:themeColor="text1"/>
+                <w:lang w:val="de-CH"/>
+              </w:rPr>
+              <w:t>Recherche betreiben über Code-Embed in HTML</w:t>
+            </w:r>
           </w:p>
         </w:tc>
         <w:tc>
@@ -5427,6 +5513,14 @@
                 <w:lang w:val="de-CH"/>
               </w:rPr>
             </w:pPr>
+            <w:r>
+              <w:rPr>
+                <w:rFonts w:ascii="LM Roman 9" w:hAnsi="LM Roman 9"/>
+                <w:color w:val="000000" w:themeColor="text1"/>
+                <w:lang w:val="de-CH"/>
+              </w:rPr>
+              <w:t>15</w:t>
+            </w:r>
           </w:p>
         </w:tc>
         <w:tc>
@@ -5441,6 +5535,13 @@
                 <w:lang w:val="de-CH"/>
               </w:rPr>
             </w:pPr>
+            <w:r>
+              <w:rPr>
+                <w:rFonts w:ascii="LM Roman 9" w:hAnsi="LM Roman 9"/>
+                <w:lang w:val="de-CH"/>
+              </w:rPr>
+              <w:t>10</w:t>
+            </w:r>
           </w:p>
         </w:tc>
       </w:tr>
@@ -5457,6 +5558,14 @@
                 <w:lang w:val="de-CH"/>
               </w:rPr>
             </w:pPr>
+            <w:r>
+              <w:rPr>
+                <w:rFonts w:ascii="LM Roman 9" w:hAnsi="LM Roman 9"/>
+                <w:color w:val="000000" w:themeColor="text1"/>
+                <w:lang w:val="de-CH"/>
+              </w:rPr>
+              <w:t>4.2</w:t>
+            </w:r>
           </w:p>
         </w:tc>
         <w:tc>
@@ -5470,6 +5579,14 @@
                 <w:lang w:val="de-CH"/>
               </w:rPr>
             </w:pPr>
+            <w:r>
+              <w:rPr>
+                <w:rFonts w:ascii="LM Roman 9" w:hAnsi="LM Roman 9"/>
+                <w:color w:val="000000" w:themeColor="text1"/>
+                <w:lang w:val="de-CH"/>
+              </w:rPr>
+              <w:t>18.05</w:t>
+            </w:r>
           </w:p>
         </w:tc>
         <w:tc>
@@ -5483,6 +5600,14 @@
                 <w:lang w:val="de-CH"/>
               </w:rPr>
             </w:pPr>
+            <w:r>
+              <w:rPr>
+                <w:rFonts w:ascii="LM Roman 9" w:hAnsi="LM Roman 9"/>
+                <w:color w:val="000000" w:themeColor="text1"/>
+                <w:lang w:val="de-CH"/>
+              </w:rPr>
+              <w:t>Vorlage für Code-Embeds erstellen</w:t>
+            </w:r>
           </w:p>
         </w:tc>
         <w:tc>
@@ -5497,6 +5622,14 @@
                 <w:lang w:val="de-CH"/>
               </w:rPr>
             </w:pPr>
+            <w:r>
+              <w:rPr>
+                <w:rFonts w:ascii="LM Roman 9" w:hAnsi="LM Roman 9"/>
+                <w:color w:val="000000" w:themeColor="text1"/>
+                <w:lang w:val="de-CH"/>
+              </w:rPr>
+              <w:t>15</w:t>
+            </w:r>
           </w:p>
         </w:tc>
         <w:tc>
@@ -5511,6 +5644,13 @@
                 <w:lang w:val="de-CH"/>
               </w:rPr>
             </w:pPr>
+            <w:r>
+              <w:rPr>
+                <w:rFonts w:ascii="LM Roman 9" w:hAnsi="LM Roman 9"/>
+                <w:lang w:val="de-CH"/>
+              </w:rPr>
+              <w:t>5</w:t>
+            </w:r>
           </w:p>
         </w:tc>
       </w:tr>
@@ -5527,6 +5667,14 @@
                 <w:lang w:val="de-CH"/>
               </w:rPr>
             </w:pPr>
+            <w:r>
+              <w:rPr>
+                <w:rFonts w:ascii="LM Roman 9" w:hAnsi="LM Roman 9"/>
+                <w:color w:val="000000" w:themeColor="text1"/>
+                <w:lang w:val="de-CH"/>
+              </w:rPr>
+              <w:t>5.1</w:t>
+            </w:r>
           </w:p>
         </w:tc>
         <w:tc>
@@ -5540,6 +5688,14 @@
                 <w:lang w:val="de-CH"/>
               </w:rPr>
             </w:pPr>
+            <w:r>
+              <w:rPr>
+                <w:rFonts w:ascii="LM Roman 9" w:hAnsi="LM Roman 9"/>
+                <w:color w:val="000000" w:themeColor="text1"/>
+                <w:lang w:val="de-CH"/>
+              </w:rPr>
+              <w:t>18.05</w:t>
+            </w:r>
           </w:p>
         </w:tc>
         <w:tc>
@@ -5553,6 +5709,14 @@
                 <w:lang w:val="de-CH"/>
               </w:rPr>
             </w:pPr>
+            <w:r>
+              <w:rPr>
+                <w:rFonts w:ascii="LM Roman 9" w:hAnsi="LM Roman 9"/>
+                <w:color w:val="000000" w:themeColor="text1"/>
+                <w:lang w:val="de-CH"/>
+              </w:rPr>
+              <w:t>Recherche betreiben über Youtube-Embeds in HTML</w:t>
+            </w:r>
           </w:p>
         </w:tc>
         <w:tc>
@@ -5567,6 +5731,14 @@
                 <w:lang w:val="de-CH"/>
               </w:rPr>
             </w:pPr>
+            <w:r>
+              <w:rPr>
+                <w:rFonts w:ascii="LM Roman 9" w:hAnsi="LM Roman 9"/>
+                <w:color w:val="000000" w:themeColor="text1"/>
+                <w:lang w:val="de-CH"/>
+              </w:rPr>
+              <w:t>15</w:t>
+            </w:r>
           </w:p>
         </w:tc>
         <w:tc>
@@ -5581,6 +5753,13 @@
                 <w:lang w:val="de-CH"/>
               </w:rPr>
             </w:pPr>
+            <w:r>
+              <w:rPr>
+                <w:rFonts w:ascii="LM Roman 9" w:hAnsi="LM Roman 9"/>
+                <w:lang w:val="de-CH"/>
+              </w:rPr>
+              <w:t>10</w:t>
+            </w:r>
           </w:p>
         </w:tc>
       </w:tr>
@@ -5597,6 +5776,14 @@
                 <w:lang w:val="de-CH"/>
               </w:rPr>
             </w:pPr>
+            <w:r>
+              <w:rPr>
+                <w:rFonts w:ascii="LM Roman 9" w:hAnsi="LM Roman 9"/>
+                <w:color w:val="000000" w:themeColor="text1"/>
+                <w:lang w:val="de-CH"/>
+              </w:rPr>
+              <w:t>5.2</w:t>
+            </w:r>
           </w:p>
         </w:tc>
         <w:tc>
@@ -5610,6 +5797,14 @@
                 <w:lang w:val="de-CH"/>
               </w:rPr>
             </w:pPr>
+            <w:r>
+              <w:rPr>
+                <w:rFonts w:ascii="LM Roman 9" w:hAnsi="LM Roman 9"/>
+                <w:color w:val="000000" w:themeColor="text1"/>
+                <w:lang w:val="de-CH"/>
+              </w:rPr>
+              <w:t>18.05</w:t>
+            </w:r>
           </w:p>
         </w:tc>
         <w:tc>
@@ -5623,6 +5818,14 @@
                 <w:lang w:val="de-CH"/>
               </w:rPr>
             </w:pPr>
+            <w:r>
+              <w:rPr>
+                <w:rFonts w:ascii="LM Roman 9" w:hAnsi="LM Roman 9"/>
+                <w:color w:val="000000" w:themeColor="text1"/>
+                <w:lang w:val="de-CH"/>
+              </w:rPr>
+              <w:t>Vorlage für Youtube-Embeds</w:t>
+            </w:r>
           </w:p>
         </w:tc>
         <w:tc>
@@ -5637,6 +5840,14 @@
                 <w:lang w:val="de-CH"/>
               </w:rPr>
             </w:pPr>
+            <w:r>
+              <w:rPr>
+                <w:rFonts w:ascii="LM Roman 9" w:hAnsi="LM Roman 9"/>
+                <w:color w:val="000000" w:themeColor="text1"/>
+                <w:lang w:val="de-CH"/>
+              </w:rPr>
+              <w:t>15</w:t>
+            </w:r>
           </w:p>
         </w:tc>
         <w:tc>
@@ -5651,6 +5862,13 @@
                 <w:lang w:val="de-CH"/>
               </w:rPr>
             </w:pPr>
+            <w:r>
+              <w:rPr>
+                <w:rFonts w:ascii="LM Roman 9" w:hAnsi="LM Roman 9"/>
+                <w:lang w:val="de-CH"/>
+              </w:rPr>
+              <w:t>5</w:t>
+            </w:r>
           </w:p>
         </w:tc>
       </w:tr>
@@ -5658,6 +5876,7 @@
         <w:tc>
           <w:tcPr>
             <w:tcW w:w="1225" w:type="dxa"/>
+            <w:vAlign w:val="center"/>
           </w:tcPr>
           <w:p>
             <w:pPr>
@@ -5672,6 +5891,7 @@
         <w:tc>
           <w:tcPr>
             <w:tcW w:w="1005" w:type="dxa"/>
+            <w:vAlign w:val="center"/>
           </w:tcPr>
           <w:p>
             <w:pPr>
@@ -5685,6 +5905,7 @@
         <w:tc>
           <w:tcPr>
             <w:tcW w:w="8538" w:type="dxa"/>
+            <w:vAlign w:val="center"/>
           </w:tcPr>
           <w:p>
             <w:pPr>
@@ -5698,6 +5919,7 @@
         <w:tc>
           <w:tcPr>
             <w:tcW w:w="1560" w:type="dxa"/>
+            <w:vAlign w:val="center"/>
           </w:tcPr>
           <w:p>
             <w:pPr>
@@ -6778,42 +7000,23 @@
                 <w:color w:val="9BBB59" w:themeColor="accent3"/>
                 <w:lang w:val="de-CH"/>
               </w:rPr>
-              <w:t xml:space="preserve">Applikation gestartet, Benutzer wird </w:t>
-            </w:r>
-            <w:proofErr w:type="gramStart"/>
-            <w:r>
+              <w:t>Applikation gestartet, Benutzer wird nach Name gefragt</w:t>
+            </w:r>
+          </w:p>
+        </w:tc>
+        <w:tc>
+          <w:tcPr>
+            <w:tcW w:w="3012" w:type="dxa"/>
+          </w:tcPr>
+          <w:p>
+            <w:pPr>
+              <w:jc w:val="center"/>
               <w:rPr>
                 <w:rFonts w:ascii="LM Roman 9" w:hAnsi="LM Roman 9"/>
                 <w:color w:val="9BBB59" w:themeColor="accent3"/>
                 <w:lang w:val="de-CH"/>
               </w:rPr>
-              <w:t>nach Name</w:t>
-            </w:r>
-            <w:proofErr w:type="gramEnd"/>
-            <w:r>
-              <w:rPr>
-                <w:rFonts w:ascii="LM Roman 9" w:hAnsi="LM Roman 9"/>
-                <w:color w:val="9BBB59" w:themeColor="accent3"/>
-                <w:lang w:val="de-CH"/>
-              </w:rPr>
-              <w:t xml:space="preserve"> gefragt</w:t>
-            </w:r>
-          </w:p>
-        </w:tc>
-        <w:tc>
-          <w:tcPr>
-            <w:tcW w:w="3012" w:type="dxa"/>
-          </w:tcPr>
-          <w:p>
-            <w:pPr>
-              <w:jc w:val="center"/>
-              <w:rPr>
-                <w:rFonts w:ascii="LM Roman 9" w:hAnsi="LM Roman 9"/>
-                <w:color w:val="9BBB59" w:themeColor="accent3"/>
-                <w:lang w:val="de-CH"/>
-              </w:rPr>
-            </w:pPr>
-            <w:proofErr w:type="spellStart"/>
+            </w:pPr>
             <w:r>
               <w:rPr>
                 <w:rFonts w:ascii="LM Mono 10" w:hAnsi="LM Mono 10"/>
@@ -6822,7 +7025,6 @@
               </w:rPr>
               <w:t>HansÜeli</w:t>
             </w:r>
-            <w:proofErr w:type="spellEnd"/>
           </w:p>
         </w:tc>
         <w:tc>
@@ -6838,66 +7040,44 @@
                 <w:lang w:val="de-CH"/>
               </w:rPr>
             </w:pPr>
-            <w:proofErr w:type="gramStart"/>
             <w:r>
               <w:rPr>
                 <w:rFonts w:ascii="LM Mono 10" w:hAnsi="LM Mono 10"/>
                 <w:color w:val="9BBB59" w:themeColor="accent3"/>
                 <w:lang w:val="de-CH"/>
               </w:rPr>
-              <w:t xml:space="preserve">Willkommen, </w:t>
-            </w:r>
-            <w:proofErr w:type="spellStart"/>
+              <w:t>Willkommen, HansÜeli</w:t>
+            </w:r>
+          </w:p>
+        </w:tc>
+        <w:tc>
+          <w:tcPr>
+            <w:tcW w:w="3013" w:type="dxa"/>
+          </w:tcPr>
+          <w:p>
+            <w:pPr>
+              <w:jc w:val="center"/>
+              <w:rPr>
+                <w:rFonts w:ascii="LM Roman 9" w:hAnsi="LM Roman 9"/>
+                <w:color w:val="9BBB59" w:themeColor="accent3"/>
+                <w:lang w:val="de-CH"/>
+              </w:rPr>
+            </w:pPr>
+            <w:r>
+              <w:rPr>
+                <w:rFonts w:ascii="LM Roman 9" w:hAnsi="LM Roman 9"/>
+                <w:color w:val="9BBB59" w:themeColor="accent3"/>
+                <w:lang w:val="de-CH"/>
+              </w:rPr>
+              <w:t xml:space="preserve">Programm bricht mit </w:t>
+            </w:r>
             <w:r>
               <w:rPr>
                 <w:rFonts w:ascii="LM Mono 10" w:hAnsi="LM Mono 10"/>
                 <w:color w:val="9BBB59" w:themeColor="accent3"/>
                 <w:lang w:val="de-CH"/>
               </w:rPr>
-              <w:t>HansÜeli</w:t>
-            </w:r>
-            <w:proofErr w:type="spellEnd"/>
-            <w:proofErr w:type="gramEnd"/>
-          </w:p>
-        </w:tc>
-        <w:tc>
-          <w:tcPr>
-            <w:tcW w:w="3013" w:type="dxa"/>
-          </w:tcPr>
-          <w:p>
-            <w:pPr>
-              <w:jc w:val="center"/>
-              <w:rPr>
-                <w:rFonts w:ascii="LM Roman 9" w:hAnsi="LM Roman 9"/>
-                <w:color w:val="9BBB59" w:themeColor="accent3"/>
-                <w:lang w:val="de-CH"/>
-              </w:rPr>
-            </w:pPr>
-            <w:r>
-              <w:rPr>
-                <w:rFonts w:ascii="LM Roman 9" w:hAnsi="LM Roman 9"/>
-                <w:color w:val="9BBB59" w:themeColor="accent3"/>
-                <w:lang w:val="de-CH"/>
-              </w:rPr>
-              <w:t xml:space="preserve">Programm bricht mit </w:t>
-            </w:r>
-            <w:proofErr w:type="spellStart"/>
-            <w:r>
-              <w:rPr>
-                <w:rFonts w:ascii="LM Mono 10" w:hAnsi="LM Mono 10"/>
-                <w:color w:val="9BBB59" w:themeColor="accent3"/>
-                <w:lang w:val="de-CH"/>
-              </w:rPr>
-              <w:t>string</w:t>
-            </w:r>
-            <w:proofErr w:type="spellEnd"/>
-            <w:r>
-              <w:rPr>
-                <w:rFonts w:ascii="LM Mono 10" w:hAnsi="LM Mono 10"/>
-                <w:color w:val="9BBB59" w:themeColor="accent3"/>
-                <w:lang w:val="de-CH"/>
-              </w:rPr>
-              <w:t xml:space="preserve"> parse</w:t>
+              <w:t>string parse</w:t>
             </w:r>
             <w:r>
               <w:rPr>
@@ -8381,6 +8561,176 @@
 </w:styles>
 </file>
 
+<file path=word/ink/ink1.xml><?xml version="1.0" encoding="utf-8"?>
+<inkml:ink xmlns:inkml="http://www.w3.org/2003/InkML">
+  <inkml:definitions>
+    <inkml:context xml:id="ctx0">
+      <inkml:inkSource xml:id="inkSrc0">
+        <inkml:traceFormat>
+          <inkml:channel name="X" type="integer" min="-2.14748E9" max="2.14748E9" units="cm"/>
+          <inkml:channel name="Y" type="integer" min="-2.14748E9" max="2.14748E9" units="cm"/>
+          <inkml:channel name="F" type="integer" max="32767" units="dev"/>
+        </inkml:traceFormat>
+        <inkml:channelProperties>
+          <inkml:channelProperty channel="X" name="resolution" value="1000" units="1/cm"/>
+          <inkml:channelProperty channel="Y" name="resolution" value="1000" units="1/cm"/>
+          <inkml:channelProperty channel="F" name="resolution" value="0" units="1/dev"/>
+        </inkml:channelProperties>
+      </inkml:inkSource>
+      <inkml:timestamp xml:id="ts0" timeString="2022-05-18T08:17:13.378"/>
+    </inkml:context>
+    <inkml:brush xml:id="br0">
+      <inkml:brushProperty name="width" value="0.05" units="cm"/>
+      <inkml:brushProperty name="height" value="0.05" units="cm"/>
+    </inkml:brush>
+  </inkml:definitions>
+  <inkml:trace contextRef="#ctx0" brushRef="#br0">243 123 9268,'0'0'3477,"-4"16"-2869,-13 29-503,-1 0 0,-48 82 0,38-77-151,17-30-149,0-1 0,0 0 0,-2 0-1,-1-1 1,-21 22 0,34-39-309,4-21-1390,-3 19 1904,0-1 0,0 0 0,0 1 0,0-1 0,0 0 0,1 1 1,-1-1-1,1 1 0,-1-1 0,1 0 0,-1 1 0,1-1 0,1-1 0,-1 0 6,1 0 1,0 1-1,0-1 1,0 0-1,1 1 1,-1-1-1,0 1 1,1 0-1,0 0 1,-1 0-1,1 0 1,0 0-1,0 1 1,0-1-1,0 1 0,1 0 1,-1 0-1,0 0 1,0 0-1,1 1 1,-1-1-1,0 1 1,1 0-1,-1 0 1,1 0-1,-1 0 1,0 1-1,1-1 1,-1 1-1,0 0 0,0 0 1,5 2-1,-3-1 43,0 1-1,0 0 0,0 0 0,-1 1 0,1-1 0,-1 1 1,0 0-1,0 1 0,0-1 0,0 0 0,-1 1 1,1 0-1,-1 0 0,-1 0 0,1 0 0,-1 1 0,0-1 1,2 8-1,-2-5-57,0 0 0,-1 0 0,0 0 0,-1 0 1,0 0-1,0 1 0,0-1 0,-3 9 0,3-16-11,-1 0-1,0 0 0,0 0 0,0 0 0,0 0 0,-1 0 1,1 0-1,0-1 0,0 1 0,0 0 0,-1-1 0,1 1 1,0-1-1,-1 1 0,1-1 0,0 1 0,-1-1 0,1 0 1,-1 0-1,1 0 0,0 0 0,-1 0 0,-1 0 1,-36-3-165,30 1 166,0-1 1,0 0 0,0-1 0,1 0-1,-1 0 1,1-1 0,-10-7 0,15 10-218,-1-1 0,1 1 0,-1-1 0,1 0-1,0 0 1,0 0 0,0 0 0,0-1 0,0 1 0,1-1 0,0 1 0,0-1 0,0 0 0,0 0 0,0 0 0,1 0-1,-2-8 1,7 5-1446,19 4-369</inkml:trace>
+  <inkml:trace contextRef="#ctx0" brushRef="#br0" timeOffset="347.07">342 521 7507,'0'0'5043,"-3"13"-5046,-6 21-152,-26 60 1,36-95-524,6-12 537,1 0-1,1 0 1,13-14-1,-7 11 293,44-38 909,-54 50-1027,0 0 1,1 1-1,-1 0 1,1 0-1,-1 0 1,1 0-1,0 1 1,0 0 0,0 1-1,8-2 1,-11 2-206,-3 1 116,0 0 0,0 0 0,1 0 0,-1 0 0,0 0 0,0 0 0,1 0 0,-1 0-1,0 0 1,0 0 0,1 0 0,-1 0 0,0 0 0,0 0 0,1 0 0,-1 0 0,0 0-1,0 0 1,1 0 0,-1 0 0,0 0 0,0 0 0,1 0 0,-1 1 0,0-1 0,0 0-1,0 0 1,1 0 0,-1 0 0,0 1 0,0-1 0,0 0 0,0 0 0,1 0 0,-1 1-1,0-1 1,0 0 0,0 0 0,0 1 0,0-1 0,0 0 0,0 0 0,0 1 0,0-1-1,0 0 1,0 0 0,0 1 0,0-1 0,0 0 0,0 0 0,0 1 0,0-1 0,0 0-1,0 1 1,0 17-4938</inkml:trace>
+  <inkml:trace contextRef="#ctx0" brushRef="#br0" timeOffset="722.16">597 596 6803,'0'0'1281,"-40"101"-17,26-74-479,8-14-785,2-13-609,18-25-5201</inkml:trace>
+  <inkml:trace contextRef="#ctx0" brushRef="#br0" timeOffset="1067.33">736 284 816,'0'0'10741,"10"6"-14086,-20 11 511</inkml:trace>
+  <inkml:trace contextRef="#ctx0" brushRef="#br0" timeOffset="1459.18">691 666 4210,'0'0'7075,"11"-5"-6424,37-18-582,-47 23-78,0 0-1,-1-1 0,1 1 0,0 0 0,0 0 0,-1-1 0,1 1 0,0 0 0,0-1 0,-1 1 0,1-1 0,0 1 1,-1-1-1,1 1 0,-1-1 0,1 1 0,-1-1 0,1 0 0,-1 1 0,1-1 0,-1 0 0,0 1 0,1-1 0,-1 0 1,0 0-1,0 1 0,1-1 0,-1 0 0,0 0 0,0 0 0,0 1 0,0-1 0,0 0 0,0 0 0,0 0 0,0 1 1,-1-3-1,1 3-21,-1-1 1,0 0-1,0 0 1,1 1-1,-1-1 1,0 0-1,0 1 1,0-1-1,0 1 1,0-1-1,0 1 1,0 0-1,0-1 1,0 1-1,0 0 1,0 0-1,-1 0 1,-3 0 10,0 1-1,0 0 1,0 0 0,0 0 0,0 1 0,0-1 0,1 1 0,-1 0-1,1 1 1,-1-1 0,1 1 0,0 0 0,0 0 0,0 0 0,0 1-1,1-1 1,-1 1 0,1 0 0,0 0 0,0 0 0,0 0 0,1 1-1,-1-1 1,1 1 0,0 0 0,1-1 0,-1 1 0,-1 8-1,2-10 44,0 1-1,0-1 0,0 0 1,0 1-1,1-1 0,0 1 0,-1-1 1,1 1-1,0-1 0,1 1 1,0 3-1,-1-5-7,1-1 0,0 0 1,0 0-1,-1 0 0,1 0 0,0 0 1,0 0-1,0 0 0,0 0 0,0 0 1,0 0-1,0-1 0,1 1 0,-1 0 1,0-1-1,0 1 0,1-1 0,-1 1 1,0-1-1,0 1 0,1-1 0,-1 0 1,1 0-1,-1 0 0,0 0 0,1 0 1,-1 0-1,2 0 0,8 0-8,-1-1 0,0 0 0,0-1 0,0 0 0,0 0 1,-1-1-1,1 0 0,10-5 0,-15 6-52,-1-1 1,1 0-1,-1 1 1,1-1 0,-1-1-1,0 1 1,0-1-1,0 1 1,-1-1-1,1 0 1,-1 0-1,0-1 1,0 1 0,-1-1-1,1 0 1,-1 1-1,3-10 1,-7 17-2697,-26 32 2640,10 4 498,1 1 0,1 1 0,-10 45 0,14-43-289,-2 0-1,-31 64 1,43-102-116,0 0 1,0-1-1,-1 1 0,1-1 1,-1 0-1,0 0 1,-1 0-1,1 0 1,-1-1-1,1 1 0,-1-1 1,0 0-1,0 0 1,-1 0-1,1-1 0,0 1 1,-1-1-1,0 0 1,0 0-1,1-1 1,-1 0-1,0 0 0,0 0 1,-9 1-1,13-2 7,-1 0 0,1-1-1,0 1 1,0 0 0,0 0-1,0-1 1,0 1 0,0 0-1,0-1 1,0 1 0,0-1-1,0 1 1,0-1 0,0 0-1,0 1 1,0-1 0,0 0-1,0 0 1,0 0 0,1 0-1,-1 0 1,0 0 0,0-1-1,-9-33 11,12-37-58,0 57-274,1 0 0,1 0 0,0 0-1,2 1 1,-1-1 0,11-16 0,20-40-3762</inkml:trace>
+  <inkml:trace contextRef="#ctx0" brushRef="#br0" timeOffset="1838.66">1206 0 4034,'0'0'4423,"-6"17"-3332,-216 524 2365,129-329-4014,91-207-508,3-7 251,8-15-343,12-20-819,12-13-1947</inkml:trace>
+  <inkml:trace contextRef="#ctx0" brushRef="#br0" timeOffset="2186.04">1061 579 7828,'0'0'5490,"-57"0"-5170,33 0-224,1 0-80,3 0-16,-1 0-224,4 0-880,11 0-945,-1 0-945</inkml:trace>
+  <inkml:trace contextRef="#ctx0" brushRef="#br0" timeOffset="2546.12">1150 628 5859,'0'0'5738,"16"1"-4868,48 4-184,-61-6-701,-1 1 0,1-1 0,0 0 1,-1 0-1,1 0 0,-1 0 0,0 0 1,1 0-1,-1-1 0,0 1 1,0-1-1,0 1 0,0-1 0,0 0 1,0 0-1,0 0 0,-1 0 0,1 0 1,-1-1-1,1 1 0,-1 0 0,0-1 1,0 1-1,0-1 0,0 1 0,0-1 1,-1 1-1,1-1 0,-1 1 0,1-1 1,-1 0-1,0 1 0,0-1 0,-1 0 1,1 1-1,0-1 0,-2-4 0,0 6-106,0 0 0,0 0 0,0-1 0,0 2 0,0-1 0,0 0 0,0 0-1,-1 1 1,1-1 0,0 1 0,-1-1 0,1 1 0,0 0 0,-1 0 0,-2 1 0,-37 3-1090,39-2 1202,-1 0 0,0 0-1,1 0 1,-1 0 0,1 1 0,0 0-1,0 0 1,0 0 0,0 0 0,0 0-1,1 0 1,0 1 0,-1 0-1,1-1 1,0 1 0,1 0 0,-1 0-1,1 0 1,-1 0 0,1 0-1,0 5 1,-2 3 112,2-1 0,-1 1-1,1 0 1,1 0 0,0 0 0,3 16-1,-3-26-62,1 0-1,-1 0 0,1 0 0,0 0 1,0 0-1,0 0 0,0 0 0,0 0 1,0-1-1,1 1 0,-1 0 1,0-1-1,1 1 0,-1-1 0,1 1 1,0-1-1,0 0 0,-1 0 1,1 0-1,0 0 0,0 0 0,0 0 1,0 0-1,0-1 0,0 1 0,0 0 1,0-1-1,0 0 0,0 0 1,1 0-1,-1 0 0,0 0 0,0 0 1,0 0-1,0 0 0,0-1 1,4-1-1,0 1-121,0 0 1,0 0-1,0-1 1,0 0-1,0-1 1,0 1 0,0-1-1,-1 0 1,0-1-1,1 1 1,7-8-1,35-51-4301,-27 31-507</inkml:trace>
+  <inkml:trace contextRef="#ctx0" brushRef="#br0" timeOffset="2892.66">1591 557 3698,'0'0'7278,"-6"8"-7404,-57 14 43,52-19-452,0 0-1,0 0 1,0 2 0,1-1 0,-14 8-1,24-11 583,0-1 0,0 1 0,0-1 0,-1 0 0,1 1 0,0-1 0,0 1 0,0-1 0,0 0 0,0 1 0,0-1-1,0 1 1,0-1 0,1 1 0,-1-1 0,0 0 0,0 1 0,0-1 0,0 1 0,0-1 0,1 0 0,-1 1 0,0-1-1,0 0 1,1 1 0,-1-1 0,0 0 0,1 1 0,-1-1 0,0 0 0,1 0 0,-1 0 0,0 1 0,1-1 0,-1 0-1,0 0 1,1 0 0,-1 1 0,1-1 0,-1 0 0,0 0 0,1 0 0,-1 0 0,1 0 0,-1 0 0,0 0-1,1 0 1,28 11 642,-26-10-492,0 0-120,0 0 1,0 1-1,0-1 1,0 1 0,-1 0-1,1 0 1,-1 0-1,1 0 1,-1 0-1,0 1 1,0-1-1,0 1 1,0-1-1,0 1 1,0 0-1,-1-1 1,1 1-1,-1 0 1,2 5-1,-2-1-89,0 0-1,0 0 0,0-1 0,-1 1 0,0 0 1,0 0-1,0 0 0,-3 10 0,1-14-16,1 1 0,-1-1 0,0 0 0,0 0 0,0 0-1,-1 0 1,1 0 0,-1 0 0,1-1 0,-1 1 0,0-1 0,0 1-1,0-1 1,0 0 0,0-1 0,-1 1 0,1 0 0,-1-1 0,1 0-1,-1 0 1,1 0 0,-1 0 0,0 0 0,0-1 0,-6 0 0,9 0-82,0-1 0,1 1-1,-1-1 1,0 1 0,1-1 0,-1 1 0,1-1 0,-1 0 0,1 1 0,-1-1 0,1 0 0,-1 1 0,1-1 0,0 0 0,-1 0 0,1 0 0,0 1 0,0-1 0,-1 0 0,1 0 0,0 0 0,0 1 0,0-1 0,0 0 0,0 0 0,0 0 0,0 0 0,1 1 0,-1-3 0,4-29-2076,10-16-881</inkml:trace>
+  <inkml:trace contextRef="#ctx0" brushRef="#br0" timeOffset="3289.26">1948 30 3986,'0'0'4541,"-3"6"-3610,-146 288 2379,-39 165-3870,181-435 436,11-26-447,20-38-1608,-17 28 1110,26-48-5883</inkml:trace>
+  <inkml:trace contextRef="#ctx0" brushRef="#br0" timeOffset="3651.34">1776 560 8052,'0'0'4626,"-98"-41"-4370,54 26-256,0 6-320,21 4-3586</inkml:trace>
+</inkml:ink>
+</file>
+
+<file path=word/ink/ink2.xml><?xml version="1.0" encoding="utf-8"?>
+<inkml:ink xmlns:inkml="http://www.w3.org/2003/InkML">
+  <inkml:definitions>
+    <inkml:context xml:id="ctx0">
+      <inkml:inkSource xml:id="inkSrc0">
+        <inkml:traceFormat>
+          <inkml:channel name="X" type="integer" min="-2.14748E9" max="2.14748E9" units="cm"/>
+          <inkml:channel name="Y" type="integer" min="-2.14748E9" max="2.14748E9" units="cm"/>
+          <inkml:channel name="F" type="integer" max="32767" units="dev"/>
+        </inkml:traceFormat>
+        <inkml:channelProperties>
+          <inkml:channelProperty channel="X" name="resolution" value="1000" units="1/cm"/>
+          <inkml:channelProperty channel="Y" name="resolution" value="1000" units="1/cm"/>
+          <inkml:channelProperty channel="F" name="resolution" value="0" units="1/dev"/>
+        </inkml:channelProperties>
+      </inkml:inkSource>
+      <inkml:timestamp xml:id="ts0" timeString="2022-05-18T08:17:09.519"/>
+    </inkml:context>
+    <inkml:brush xml:id="br0">
+      <inkml:brushProperty name="width" value="0.05" units="cm"/>
+      <inkml:brushProperty name="height" value="0.05" units="cm"/>
+    </inkml:brush>
+  </inkml:definitions>
+  <inkml:trace contextRef="#ctx0" brushRef="#br0">290 271 5042,'-8'13'70,"7"-12"-79,-6 12 79,-2-1 0,1 1-1,-2-2 1,1 0 0,-2 0-1,1-1 1,-1 0 0,-13 9 0,-9 1-106,-101 57-2698,133-77 2241,37-4-188,-31 3 907,-1 1-1,1-1 1,0 1-1,0 0 0,0 0 1,-1 1-1,1-1 0,0 1 1,0 0-1,-1 0 0,1 1 1,-1-1-1,1 1 0,-1 0 1,1 0-1,-1 1 0,0-1 1,0 1-1,0 0 0,-1 0 1,1 0-1,-1 1 1,0-1-1,1 1 0,-1 0 1,3 5-1,-2-4-167,-1 0 0,1 1 1,-1-1-1,0 1 0,-1-1 0,1 1 0,-1 0 1,0 0-1,0 0 0,-1 0 0,0 0 0,0 0 1,0 1-1,-1-1 0,0 0 0,0 1 1,-1-1-1,1 0 0,-4 12 0,3-16-65,0-1 0,1 1 0,-1-1 0,0 1 0,0-1 0,0 0-1,0 1 1,0-1 0,0 0 0,0 1 0,-1-1 0,1 0 0,0 0 0,-1 0 0,1 0 0,-1-1 0,1 1-1,-1 0 1,1-1 0,-1 1 0,0 0 0,1-1 0,-1 0 0,0 1 0,1-1 0,-1 0 0,0 0 0,1 0-1,-1 0 1,0 0 0,1-1 0,-1 1 0,0 0 0,1-1 0,-1 1 0,0-1 0,1 0 0,-3-1-1,-2 0 7,0-1-1,0-1 0,0 1 0,1-1 0,-1 0 0,1 0 0,0 0 1,-6-7-1,-19-36 184,26 38-283,0 1 1,-1 0-1,0 1 0,0-1 0,-1 1 1,-11-11-1,13 17-3306</inkml:trace>
+  <inkml:trace contextRef="#ctx0" brushRef="#br0" timeOffset="451.78">351 551 6899,'0'0'4456,"-2"7"-4438,-6 13-307,-1 0-1,-1-1 0,0 0 1,-2-1-1,0 0 0,-16 17 1,24-34-312,7-9 451,7-11 170,5-3 234,1 2 0,1 0 1,0 1-1,2 0 0,23-17 1,-42 35-287,1 0 1,0 1 0,-1-1 0,1 0 0,0 1-1,0-1 1,-1 1 0,1-1 0,0 1 0,0-1 0,0 1-1,0-1 1,0 1 0,0 0 0,0-1 0,0 1-1,0 0 1,0 0 0,0 0 0,0 0 0,0 0-1,0 0 1,-1 0 0,1 0 0,0 0 0,0 0-1,0 1 1,0-1 0,0 0 0,0 1 0,0-1-1,0 1 1,0-1 0,0 1 0,-1-1 0,1 1-1,0-1 1,0 1 0,-1 0 0,1 0 0,0-1 0,-1 1-1,1 0 1,-1 0 0,1 0 0,-1-1 0,1 1-1,-1 0 1,0 0 0,1 0 0,-1 1 0,4 13-3494</inkml:trace>
+  <inkml:trace contextRef="#ctx0" brushRef="#br0" timeOffset="792.74">615 523 10309,'0'0'320,"-27"85"-320,0-47-128,0 0-593,7-8-863,10-12-1234</inkml:trace>
+  <inkml:trace contextRef="#ctx0" brushRef="#br0" timeOffset="1133.78">836 176 7155,'0'0'0</inkml:trace>
+  <inkml:trace contextRef="#ctx0" brushRef="#br0" timeOffset="1482.29">786 537 5154,'0'0'2855,"-4"2"-3138,-9 4-7,1 1 0,0 0 1,1 1-1,0 0 0,-18 17 0,24-20 147,1-1 0,-1 1 0,1 0 0,0 0 0,1 0 1,-1 0-1,1 1 0,0-1 0,0 1 0,1 0 0,0 0 0,0 0 0,0 0 0,1 0 0,-2 10 0,33-17 2152,-9-8-1882,-19 7-223,0 1 0,1-1 0,-1 1 0,1 0 0,-1 0 0,1 0 0,0 0 0,-1 1 1,1-1-1,0 1 0,2-1 0,-2 0-181,0 0 1,0 0-1,0 0 1,-1-1-1,1 1 0,-1-1 1,1 1-1,-1-1 1,1 0-1,-1 0 1,3-4-1,2-2-929</inkml:trace>
+  <inkml:trace contextRef="#ctx0" brushRef="#br0" timeOffset="1483.29">786 537 368</inkml:trace>
+  <inkml:trace contextRef="#ctx0" brushRef="#br0" timeOffset="1837.8">786 537 368,'28'33'547,"-23"-26"3025,-7 9-3059,-1 1 0,-1-1 0,-1 0 0,0 0 0,-1-1 1,-10 20-1,9-19-330,-129 279-604,135-295 409,1 1 1,0-1-1,0 1 0,0 0 1,0-1-1,-1 1 1,1 0-1,0-1 0,-1 1 1,1-1-1,0 1 0,-1-1 1,1 1-1,-1-1 1,1 1-1,-1-1 0,1 1 1,-1-1-1,1 0 0,-1 1 1,1-1-1,-1 0 1,1 1-1,-1-1 0,0 0 1,1 0-1,-1 0 0,0 0 1,1 1-1,-1-1 1,0 0-1,1 0 0,-1 0 1,1 0-1,-1 0 0,0-1 1,1 1-1,-1 0 1,0 0-1,1 0 0,-1 0 1,1-1-1,-1 1 0,0 0 1,1-1-1,-1 1 0,1 0 1,-1-1-1,1 1 1,-1-1-1,1 1 0,-1-1 1,1 1-1,0-1 0,-1 0 1,-26-39-399,19 26 518,-70-101-70,76 113-255,1 0 0,0 1 1,0-1-1,0 0 0,0 0 1,0 0-1,0 0 0,1 0 1,-1 0-1,1 0 0,-1 0 1,1 0-1,-1-4 0,1-3-3243</inkml:trace>
+  <inkml:trace contextRef="#ctx0" brushRef="#br0" timeOffset="2610.82">1218 107 6995,'0'0'2164,"1"7"-1911,-2 4-102,1-1 0,-1 0 0,-1 1 0,0-1 0,0 0 0,-1 0 0,0 0 0,-8 16 0,-47 86 352,28-58-551,-12 34-92,23-47-507,-1 0 0,-39 58 1,108-174 115,-38 60 535,19-23-18,-28 36 19,-1 0 0,1 1 1,-1-1-1,1 1 0,0-1 0,0 1 1,-1 0-1,1-1 0,0 1 1,0 0-1,1 0 0,-1 0 0,0 1 1,0-1-1,3 0 0,-4 25-309,-2-11 151,0-1 1,-1 1-1,-1-1 0,-3 13 0,2-12 52,1 0 0,0-1 0,1 1-1,0 14 1,2-26 112,0-1 0,0 1 0,0-1 0,0 1 0,0-1 0,0 1 0,0-1 0,1 0 0,-1 1 0,0-1 0,0 1 0,0-1-1,1 0 1,-1 1 0,0-1 0,0 0 0,1 1 0,-1-1 0,0 0 0,1 1 0,-1-1 0,0 0 0,1 0 0,-1 1 0,0-1 0,1 0 0,-1 0 0,1 0-1,-1 0 1,0 1 0,1-1 0,-1 0 0,1 0 0,-1 0 0,1 0 0,-1 0 0,0 0 0,1 0 0,-1 0 0,1 0 0,-1 0 0,1-1 0,-1 1 0,0 0-1,1 0 1,-1 0 0,1 0 0,-1-1 0,0 1 0,1 0 0,-1 0 0,0-1 0,1 1 0,24-16-20,-4-9-4,-1 0 0,-1-2 0,-1 0 0,22-44 0,-4 7 16,-5 12-3,134-210 75,-128 219 42,-28 34-55,0-1-1,-1 0 1,0 0-1,12-23 0,-14 23-10,-5 15 126,-10 20 526,-52 78 705,13-26-1254,-70 159 0,62-69-616,55-167 432,1 1-1,0 0 1,-1-1 0,1 1-1,0 0 1,0-1-1,0 1 1,0 0-1,0 0 1,-1-1-1,1 1 1,0 0 0,1-1-1,-1 1 1,0 0-1,0 0 1,0-1-1,0 1 1,0 0-1,1-1 1,-1 1-1,0 0 1,1 0 0,12-5-698,11-20-1063,-3-7-1661</inkml:trace>
+  <inkml:trace contextRef="#ctx0" brushRef="#br0" timeOffset="2975.9">1417 514 2593,'0'0'7540,"-74"-17"-7540,40 10-32,-3-2-401,10-1-2144</inkml:trace>
+</inkml:ink>
+</file>
+
+<file path=word/ink/ink3.xml><?xml version="1.0" encoding="utf-8"?>
+<inkml:ink xmlns:inkml="http://www.w3.org/2003/InkML">
+  <inkml:definitions>
+    <inkml:context xml:id="ctx0">
+      <inkml:inkSource xml:id="inkSrc0">
+        <inkml:traceFormat>
+          <inkml:channel name="X" type="integer" min="-2.14748E9" max="2.14748E9" units="cm"/>
+          <inkml:channel name="Y" type="integer" min="-2.14748E9" max="2.14748E9" units="cm"/>
+          <inkml:channel name="F" type="integer" max="32767" units="dev"/>
+        </inkml:traceFormat>
+        <inkml:channelProperties>
+          <inkml:channelProperty channel="X" name="resolution" value="1000" units="1/cm"/>
+          <inkml:channelProperty channel="Y" name="resolution" value="1000" units="1/cm"/>
+          <inkml:channelProperty channel="F" name="resolution" value="0" units="1/dev"/>
+        </inkml:channelProperties>
+      </inkml:inkSource>
+      <inkml:timestamp xml:id="ts0" timeString="2022-05-18T08:17:04.112"/>
+    </inkml:context>
+    <inkml:brush xml:id="br0">
+      <inkml:brushProperty name="width" value="0.05" units="cm"/>
+      <inkml:brushProperty name="height" value="0.05" units="cm"/>
+    </inkml:brush>
+  </inkml:definitions>
+  <inkml:trace contextRef="#ctx0" brushRef="#br0">71 407 7379,'0'0'5120,"14"22"-5387,-16-14 190,0 0 0,-1 0 0,0 0 0,0 0 0,-1 0 0,0-1 0,0 1-1,-10 11 1,-4 12-371,-9 15-632,27-45 642,0-12-549,2 4 850,0-1 1,1 1-1,0 0 0,0 0 0,0 0 0,1 1 0,0-1 1,0 1-1,1 0 0,-1 0 0,8-7 0,3-2 211,1 0-1,31-23 0,-46 38-51,-1-1 1,1 0-1,-1 1 0,1-1 0,0 1 0,-1-1 0,1 0 1,0 1-1,0 0 0,-1-1 0,1 1 0,0 0 0,0-1 1,0 1-1,-1 0 0,1 0 0,0-1 0,0 1 0,0 0 1,0 0-1,0 0 0,-1 0 0,1 0 0,0 0 0,0 1 1,0-1-1,0 0 0,0 0 0,-1 1 0,1-1 0,0 0 1,0 1-1,-1-1 0,2 1 0,-1 1-5,0 0 0,0 0 0,0 0 0,-1 0 1,1 0-1,-1 0 0,1 1 0,-1-1 0,0 0 0,0 0 0,0 0 0,0 0 0,-1 3 0,0 6-136,0-1-1,-1 0 0,-1 0 0,1 0 0,-7 14 0,43-39-952,7-17 1016,-33 24 55,0 0 0,1 1 0,0 1 0,1-1 0,-1 1 1,1 1-1,0 0 0,12-4 0,-21 9-26,-12 33-296,8-26 438,-3 2-41,2-1-1,-1 1 1,1 0-1,0 0 1,1 0-1,0 0 1,1 1-1,0 0 1,0-1-1,0 11 0,3-19-130,0 0 0,0-1 0,0 1 0,-1-1 0,1 1 0,0-1 0,0 0 0,0 1 0,0-1 0,0 0 0,0 0 0,0 1 0,0-1 0,-1 0 0,1 0 0,0 0 0,0 0 0,0 0 0,0 0-1,0-1 1,0 1 0,0 0 0,0 0 0,0-1 0,1 0 0,17-6-3835</inkml:trace>
+  <inkml:trace contextRef="#ctx0" brushRef="#br0" timeOffset="423.85">477 500 656,'0'0'12347,"8"1"-11805,-6 0-550,0-1 16,0 1 0,-1-1 0,1 1 0,0-1 0,0 0 0,0 1 0,-1-1-1,1 0 1,0 0 0,0 0 0,0-1 0,-1 1 0,1 0 0,0-1 0,1 0 0,-1 0-65,-1-1 0,0 0 1,0 0-1,0 0 0,0 0 0,0 1 0,0-1 0,-1 0 1,1 0-1,-1 0 0,1-1 0,-1 1 0,0 0 1,0 0-1,0 0 0,0 0 0,0 0 0,-1-3 0,1 4-80,-1-1 0,0 1 0,1 0 0,-1-1-1,0 1 1,0-1 0,0 1 0,0 0 0,0 0 0,0 0-1,0 0 1,0-1 0,-1 2 0,1-1 0,0 0-1,-1 0 1,1 0 0,-1 0 0,1 1 0,-1-1-1,1 1 1,-1-1 0,1 1 0,-1 0 0,1 0-1,-1-1 1,0 1 0,1 0 0,-1 0 0,1 0-1,-3 1 1,2-1 109,0-1-1,-1 1 0,1 0 1,0 0-1,0 0 1,0 1-1,0-1 0,0 0 1,-1 1-1,1 0 0,0-1 1,0 1-1,0 0 1,0 0-1,0 0 0,1 0 1,-1 0-1,0 1 1,0-1-1,1 0 0,-1 1 1,1-1-1,-3 4 0,1 8 330,0 0-1,1 1 0,1-1 1,0 1-1,1-1 0,0 1 0,1-1 1,3 16-1,-4-27-258,1-1 0,0 0 1,0 0-1,0 1 0,0-1 0,0 0 0,0 0 0,0 0 1,0 0-1,0 0 0,1-1 0,-1 1 0,0 0 1,1 0-1,-1-1 0,0 1 0,1-1 0,-1 1 0,1-1 1,-1 0-1,1 1 0,-1-1 0,1 0 0,-1 0 0,1 0 1,-1 0-1,1 0 0,-1-1 0,0 1 0,1 0 1,-1-1-1,1 1 0,-1-1 0,3 0 0,3-1-128,-1 0 0,1-1-1,-1 1 1,1-1 0,-1 0 0,7-6-1,39-41-3045,-26 25-176</inkml:trace>
+  <inkml:trace contextRef="#ctx0" brushRef="#br0" timeOffset="1046.12">742 504 5346,'0'0'3175,"0"-4"-3055,1 3-114,-1 0 0,0 1 0,0-1 0,0 0 0,1 0 0,-1 0 0,0 0 0,0 1 0,-1-1 0,1 0 0,0 0-1,0 0 1,0 0 0,0 1 0,-1-1 0,1 0 0,0 0 0,-1 0 0,1 1 0,-1-1 0,1 0 0,-1 1 0,1-1 0,-1 0 0,1 1 0,-1-1-1,0 1 1,1-1 0,-1 1 0,-1-2 0,-33-2 136,30 5-140,1 0-1,-1 0 1,1 0 0,-1 1 0,1-1-1,0 1 1,0 0 0,0 0 0,0 1-1,0-1 1,1 1 0,-1 0-1,1 0 1,-1 0 0,1 0 0,0 0-1,0 1 1,1 0 0,-1-1 0,1 1-1,-1 0 1,1 0 0,1 1 0,-1-1-1,0 0 1,1 0 0,0 1 0,-1 6-1,12-12 280,-2-4-289,0 1 1,1-1-1,-2-1 1,1 0 0,-1 0-1,0 0 1,10-12-1,44-57-92,9-25 334,88-164 1,-117 197 830,-55 93 485,-8-3-1404,1 1 0,1 1 0,1 1 0,-25 45 0,-50 118 49,87-175-211,-7 17-35,1-1 1,-18 60-1,31-89 30,0-1 0,0 0-1,0 0 1,0 0 0,-1 1 0,1-1-1,0 0 1,0 0 0,0 1-1,0-1 1,0 0 0,0 1 0,0-1-1,0 0 1,0 0 0,-1 1 0,1-1-1,0 0 1,0 1 0,1-1-1,-1 0 1,0 0 0,0 1 0,0-1-1,0 0 1,0 0 0,0 1-1,0-1 1,0 0 0,0 1 0,1-1-1,-1 0 1,0 0 0,0 0-1,0 1 1,1-1 0,-1 0 0,0 0-1,0 0 1,0 1 0,1-1 0,-1 0-1,0 0 1,0 0 0,1 0-1,-1 0 1,0 0 0,1 0 0,-1 1-1,0-1 1,0 0 0,1 0-1,-1 0 1,15-9-2706,5-10-4263</inkml:trace>
+  <inkml:trace contextRef="#ctx0" brushRef="#br0" timeOffset="1397.2">897 412 8436,'0'0'4482,"-37"74"-4562,20-50-16,4-1-288,9-5-1217,4-6-1633</inkml:trace>
+  <inkml:trace contextRef="#ctx0" brushRef="#br0" timeOffset="1749.3">1133 103 11525,'0'0'3122,"7"0"-6260</inkml:trace>
+  <inkml:trace contextRef="#ctx0" brushRef="#br0" timeOffset="2607.43">978 509 2465,'0'0'7339,"0"24"-6642,-1-13-741,0 1 1,-1 0 0,-6 22-1,5-23-162,0 0-1,1 1 0,-2 23 0,4-35 205,1 0-1,-1 0 1,0 1-1,0-1 1,0 0 0,1 0-1,-1 0 1,0 1-1,0-1 1,1 0-1,-1 0 1,0 0-1,0 0 1,1 0-1,-1 1 1,0-1-1,1 0 1,-1 0-1,0 0 1,0 0 0,1 0-1,-1 0 1,0 0-1,1 0 1,-1 0-1,0 0 1,1 0-1,-1 0 1,0 0-1,0 0 1,1-1-1,-1 1 1,0 0 0,1 0-1,-1 0 1,0 0-1,0 0 1,1-1-1,-1 1 1,0 0-1,0 0 1,0-1-1,1 1 1,-1 0-1,0 0 1,0-1-1,0 1 1,1-1 0,-1 1-8,19-15-143,-1-1-1,-1-1 1,-1-1 0,28-37 0,27-31 76,-71 86 57,0 1 1,0-1 0,0 0-1,0 0 1,0 0 0,0 0-1,0 0 1,0 0 0,0 0-1,0 0 1,0 0 0,0 0 0,0 1-1,0-1 1,0 0 0,0 0-1,0 0 1,0 0 0,0 0-1,0 0 1,0 0 0,0 0-1,0 0 1,0 0 0,0 0 0,0 0-1,0 0 1,0 1 0,0-1-1,0 0 1,0 0 0,0 0-1,1 0 1,-1 0 0,0 0-1,0 0 1,0 0 0,0 0 0,0 0-1,0 0 1,0 0 0,0 0-1,0 0 1,0 0 0,0 0-1,1 0 1,-1 0 0,0 0-1,0 0 1,0 0 0,0 0 0,-5 16 18,-7 15 371,-5 1-335,10-21-59,1 0 1,1 1-1,-1-1 1,2 1-1,-1 0 1,2 1-1,0-1 1,-2 18 0,14-37 39,13-12-598,-2-2 0,21-24 0,31-32-511,-72 77 1100,0-1 1,1 1-1,-1 0 0,0 0 0,0 0 1,0 0-1,1 0 0,-1 1 1,0-1-1,0 0 0,0 0 0,0 0 1,1 0-1,-1 0 0,0 0 1,0 0-1,0 0 0,0 0 1,1 0-1,-1 0 0,0 1 0,0-1 1,0 0-1,0 0 0,0 0 1,0 0-1,1 0 0,-1 0 1,0 1-1,0-1 0,0 0 0,0 0 1,0 0-1,0 1 0,0-1 1,0 0-1,0 0 0,0 0 1,0 0-1,0 1 0,0-1 0,0 0 1,0 0-1,0 0 0,0 0 1,0 1-1,0-1 0,0 0 0,0 0 1,0 0-1,0 1 0,0-1 1,0 23 274,-4 22-63,-4-23-201,4-12-62,0 0 0,1 0 0,0 0 0,1 0 1,-1 16-1,21-33-231,3-13-10,-1 0-1,-1-2 1,0 0-1,-2-1 1,17-30-1,-32 49 136,-1 2 141,0 1 0,0-1 1,-1 0-1,1 1 0,0-1 0,1 1 0,-1-1 1,0 1-1,0-1 0,1 1 0,-1 0 0,1 0 0,-1 0 1,1 0-1,-1 0 0,1 0 0,0 0 0,-1 0 0,1 1 1,0-1-1,0 1 0,-1-1 0,1 1 0,3-1 0,-5 1 447,0 23 960,0-15-1366,-1-1-1,-1 0 1,1 0 0,-1 0 0,-1 0-1,1 0 1,-1 0 0,-6 11 0,5-12-47,1 1 1,0-1 0,0 1 0,0 0-1,1 0 1,0 0 0,1 0 0,-2 12-1,3-18-14,6-17-278,18-21-890,2 1 0,36-40 0,-62 76 1228,1 0 1,-1-1-1,0 1 0,0 0 0,1-1 0,-1 1 1,0 0-1,0-1 0,1 1 0,-1 0 0,1-1 1,-1 1-1,0 0 0,1 0 0,-1 0 0,0-1 0,1 1 1,-1 0-1,1 0 0,-1 0 0,1 0 0,-1 0 1,0 0-1,1 0 0,-1 0 0,1 0 0,-1 0 1,1 0-1,-1 0 0,0 0 0,1 0 0,-1 0 1,1 0-1,0 1 0,7 14 2106,-3 23 597,-8 91-2067,3-127-719,-1-2 32,1 0 0,0 1 0,0-1 0,0 0 1,0 0-1,0 0 0,0 1 0,0-1 0,0 0 0,0 0 1,0 0-1,0 1 0,0-1 0,0 0 0,0 0 0,0 0 1,1 1-1,-1-1 0,0 0 0,0 0 0,0 0 0,0 0 1,0 1-1,0-1 0,0 0 0,1 0 0,-1 0 0,0 0 1,0 0-1,0 1 0,0-1 0,1 0 0,-1 0 0,0 0 1,0 0-1,0 0 0,0 0 0,1 0 0,-1 0 0,0 0 1,0 0-1,0 0 0,1 0 0,-1 0 0,0 0 0,0 0 1,0 0-1,1 0 0,-1 0 0,0 0 0,0 0 0,0 0 1,1 0-1,16 0-3048</inkml:trace>
+</inkml:ink>
+</file>
+
+<file path=word/ink/ink4.xml><?xml version="1.0" encoding="utf-8"?>
+<inkml:ink xmlns:inkml="http://www.w3.org/2003/InkML">
+  <inkml:definitions>
+    <inkml:context xml:id="ctx0">
+      <inkml:inkSource xml:id="inkSrc0">
+        <inkml:traceFormat>
+          <inkml:channel name="X" type="integer" min="-2.14748E9" max="2.14748E9" units="cm"/>
+          <inkml:channel name="Y" type="integer" min="-2.14748E9" max="2.14748E9" units="cm"/>
+          <inkml:channel name="F" type="integer" max="32767" units="dev"/>
+        </inkml:traceFormat>
+        <inkml:channelProperties>
+          <inkml:channelProperty channel="X" name="resolution" value="1000" units="1/cm"/>
+          <inkml:channelProperty channel="Y" name="resolution" value="1000" units="1/cm"/>
+          <inkml:channelProperty channel="F" name="resolution" value="0" units="1/dev"/>
+        </inkml:channelProperties>
+      </inkml:inkSource>
+      <inkml:timestamp xml:id="ts0" timeString="2022-05-18T08:17:01.328"/>
+    </inkml:context>
+    <inkml:brush xml:id="br0">
+      <inkml:brushProperty name="width" value="0.05" units="cm"/>
+      <inkml:brushProperty name="height" value="0.05" units="cm"/>
+    </inkml:brush>
+  </inkml:definitions>
+  <inkml:trace contextRef="#ctx0" brushRef="#br0">136 425 6035,'0'0'7777,"5"-3"-7660,9-8-252,-15 4-137,-2 6 205,0 0 0,0 1-1,0-1 1,0 1 0,0 0-1,0 0 1,0 0 0,0 0-1,0 1 1,-5 1 0,3-1-74,0 1 1,0 0-1,0 1 1,0-1-1,0 1 0,1 0 1,-1 0-1,1 1 1,0-1-1,0 1 1,0 0-1,0 0 0,1 1 1,0-1-1,0 0 1,0 1-1,-3 6 0,0 0-193,0 0 0,1 1-1,0-1 1,1 1-1,0 0 1,-2 17-1,5-28 334,1 0 0,-1 0 0,1 0-1,0 0 1,0 0 0,0 1 0,-1-1 0,1 0-1,0 0 1,0 0 0,1 0 0,-1 0 0,0 1-1,0-1 1,0 0 0,1 0 0,-1 0-1,1 0 1,-1 0 0,1 0 0,-1 0 0,1 0-1,0 0 1,-1 0 0,1 0 0,0 0 0,0 0-1,0 0 1,1-1 14,-1 0 0,1 0-1,0 0 1,-1 0 0,1 0 0,-1 0 0,1-1-1,0 1 1,-1-1 0,1 1 0,-1-1-1,0 1 1,1-1 0,-1 0 0,1 0 0,-1 0-1,2-1 1,8-7 115,1 0 0,-1-1 0,12-14 0,24-35 732,-3-3 1,-2-2-1,-3-1 0,32-75 0,-49 96-1821,33-50 1,-43 83 634,-10 23 315,-10 25 343,-48 109-29,27-74-318,-32 120-1,60-188 70,-3 20-614,4-24 522,0 0 0,0 1 0,0-1 0,1 0 0,-1 1 0,0-1 0,0 0 0,0 1 0,0-1-1,0 1 1,0-1 0,1 0 0,-1 0 0,0 1 0,0-1 0,1 0 0,-1 1 0,0-1 0,0 0 0,1 0 0,-1 1 0,0-1 0,1 0 0,-1 0 0,0 0 0,1 0 0,-1 1 0,0-1 0,1 0 0,-1 0 0,0 0 0,1 0 0,-1 0 0,0 0 0,1 0 0,-1 0 0,0 0 0,1 0-1,-1 0 1,1 0 0,-1 0 0,0 0 0,1 0 0,-1-1 0,0 1 0,1 0 0,-1 0 0,0 0 0,1 0 0,-1-1 0,1 1 0,18-12-2547</inkml:trace>
+  <inkml:trace contextRef="#ctx0" brushRef="#br0" timeOffset="621.03">541 423 1857,'0'0'10044,"6"-3"-9419,-4 2-548,0 0-60,0 1-1,-1-1 0,1 0 1,0 1-1,-1-1 1,1 0-1,-1 0 0,1 0 1,-1 0-1,0 0 0,1 0 1,-1-1-1,0 1 1,0 0-1,0-1 0,0 1 1,0-1-1,0 1 0,0-1 1,1-2-1,-3 3-51,0 0-1,1 0 0,-1 0 1,0 0-1,0 0 1,0 0-1,0 0 0,0 0 1,0 0-1,0 0 1,0 1-1,0-1 0,0 0 1,0 1-1,-1-1 0,1 1 1,0-1-1,0 1 1,-1 0-1,1-1 0,0 1 1,-1 0-1,1 0 1,0 0-1,-1 0 0,1 0 1,0 0-1,-3 1 1,-2-1-127,1 0 0,-1 0 1,1 1-1,0-1 1,-1 1-1,-8 3 1,8 0 77,0 0 0,0 1 0,1-1 1,0 1-1,-1 0 0,1 1 0,1-1 1,-1 1-1,1 0 0,0 0 0,1 0 1,-1 1-1,1-1 0,0 1 0,1 0 1,0 0-1,0 0 0,0 0 0,1 0 1,0 0-1,0 0 0,1 9 0,0-15 92,0-1-1,0 1 0,0-1 1,0 1-1,0-1 0,0 1 1,0-1-1,0 1 0,1-1 0,-1 1 1,0-1-1,0 1 0,1-1 1,-1 1-1,0-1 0,0 0 1,1 1-1,-1-1 0,0 1 1,1-1-1,-1 0 0,1 1 0,-1-1 1,0 0-1,1 0 0,-1 1 1,1-1-1,-1 0 0,1 0 1,-1 0-1,1 1 0,0-1 1,22-2 191,17-16-15,-30 8-547,0-1 0,-1-1 0,-1 0 0,0 0 1,0 0-1,10-26 0,-6 96 560,-12-56-278,0 1-1,1 0 1,-1-1 0,1 1-1,0 0 1,0-1 0,0 1-1,0-1 1,0 1-1,1-1 1,-1 0 0,4 5-1,-4-7 33,-1 1 0,1-1 1,0 1-1,0-1 0,0 0 0,-1 1 0,1-1 0,0 0 1,0 0-1,0 0 0,0 1 0,0-1 0,0 0 0,-1 0 1,1 0-1,0 0 0,0 0 0,0-1 0,0 1 0,0 0 1,0 0-1,-1-1 0,1 1 0,0 0 0,0-1 0,0 1 1,-1-1-1,1 1 0,0-1 0,0 1 0,-1-1 0,1 1 1,-1-1-1,1 0 0,0 1 0,-1-1 0,1 0 0,-1 0 1,0 1-1,1-1 0,-1 0 0,1 0 0,-1-1 0,12-16-1335,-5-1 517</inkml:trace>
+  <inkml:trace contextRef="#ctx0" brushRef="#br0" timeOffset="1024.02">679 435 4162,'0'0'3612,"2"15"-3412,5 46-274,-7-59 32,0-1 0,-1 1 1,1 0-1,0 0 0,-1 0 0,1 0 1,-1-1-1,1 1 0,-1 0 1,0-1-1,0 1 0,0 0 0,0-1 1,0 1-1,0-1 0,0 1 1,0-1-1,-1 0 0,1 1 1,-1-1-1,1 0 0,-1 0 0,1 0 1,-1 0-1,0 0 0,1 0 1,-1-1-1,0 1 0,0-1 1,1 1-1,-1-1 0,0 1 0,0-1 1,0 0-1,0 0 0,1 0 1,-4 0-1,7-46-1586,2 35 1912,1 0 0,0 1 0,1 0-1,0 0 1,1 0 0,0 0 0,0 1-1,1 0 1,0 1 0,1 0 0,0 0-1,0 1 1,1 0 0,0 0 0,0 1-1,15-6 1,-24 11-226,0 1-1,-1-1 1,1 1 0,0 0-1,0-1 1,0 1-1,0 0 1,0 0 0,0-1-1,-1 1 1,1 0 0,0 0-1,0 0 1,0 0-1,0 0 1,0 0 0,0 1-1,0-1 1,0 0 0,-1 0-1,1 1 1,0-1-1,0 0 1,0 1 0,1 0-1,2 22-2123,-4-2-1066</inkml:trace>
+  <inkml:trace contextRef="#ctx0" brushRef="#br0" timeOffset="1381.66">1046 116 3986,'0'0'7961,"1"10"-7644,-1-2-265,1-4-27,-1 0 0,1 0 0,-1 0-1,0 0 1,0 0 0,-1 0 0,1 0 0,-1 0 0,0 0-1,0 0 1,-1 0 0,1-1 0,-1 1 0,-3 6-1,-26 40-48,-45 102-1,54-98-1672,-29 107-1,50-139-481,18-40 1165</inkml:trace>
+  <inkml:trace contextRef="#ctx0" brushRef="#br0" timeOffset="1728.46">989 504 4386,'0'0'5864,"-1"5"-5184,0-1-684,-1-1 0,1 0-1,-1 1 1,1-1 0,-1 0 0,0 0-1,0 0 1,0 0 0,-1 0 0,1 0-1,-1-1 1,1 1 0,-1-1-1,0 0 1,0 1 0,0-1 0,-6 2-1,-3 2-288,1-1 0,-1 0 0,0-1 0,-18 4 0,30-8 303,0 1-1,0-1 0,-1 0 1,1 1-1,0-1 0,0 1 1,0-1-1,0 0 0,-1 1 1,1-1-1,0 1 0,0-1 1,0 1-1,0-1 0,0 1 1,0-1-1,0 1 0,1-1 1,-1 0-1,0 1 1,0-1-1,0 1 0,0-1 1,0 1-1,1-1 0,-1 0 1,0 1-1,0-1 0,1 1 1,-1-1-1,0 0 0,1 1 1,-1-1-1,0 0 0,1 0 1,-1 1-1,1-1 0,12 16 303,-8-11-456,0 0 0,0-1-1,1 1 1,-1-1 0,1 0 0,0-1-1,0 1 1,0-1 0,1 0 0,-1-1-1,1 0 1,-1 0 0,11 2 0,4-3-2690</inkml:trace>
+</inkml:ink>
+</file>
+
+<file path=word/ink/ink5.xml><?xml version="1.0" encoding="utf-8"?>
+<inkml:ink xmlns:inkml="http://www.w3.org/2003/InkML">
+  <inkml:definitions>
+    <inkml:context xml:id="ctx0">
+      <inkml:inkSource xml:id="inkSrc0">
+        <inkml:traceFormat>
+          <inkml:channel name="X" type="integer" min="-2.14748E9" max="2.14748E9" units="cm"/>
+          <inkml:channel name="Y" type="integer" min="-2.14748E9" max="2.14748E9" units="cm"/>
+          <inkml:channel name="F" type="integer" max="32767" units="dev"/>
+        </inkml:traceFormat>
+        <inkml:channelProperties>
+          <inkml:channelProperty channel="X" name="resolution" value="1000" units="1/cm"/>
+          <inkml:channelProperty channel="Y" name="resolution" value="1000" units="1/cm"/>
+          <inkml:channelProperty channel="F" name="resolution" value="0" units="1/dev"/>
+        </inkml:channelProperties>
+      </inkml:inkSource>
+      <inkml:timestamp xml:id="ts0" timeString="2022-05-18T08:16:56.443"/>
+    </inkml:context>
+    <inkml:brush xml:id="br0">
+      <inkml:brushProperty name="width" value="0.05" units="cm"/>
+      <inkml:brushProperty name="height" value="0.05" units="cm"/>
+    </inkml:brush>
+  </inkml:definitions>
+  <inkml:trace contextRef="#ctx0" brushRef="#br0">115 705 11525,'0'0'3517,"5"-15"-3245,-2 9-367,19-57 330,-21 56-401,1 0-1,-1 1 1,0-1 0,0 0-1,-1 0 1,0 0-1,0 0 1,-1 0 0,-2-12-1,3 18 88,-1 0-1,1 0 1,-1 0 0,1 0-1,-1 0 1,0 1-1,1-1 1,-1 0 0,0 0-1,0 0 1,0 1-1,0-1 1,0 0-1,0 1 1,0-1 0,0 1-1,0-1 1,0 1-1,0-1 1,0 1-1,0 0 1,0-1 0,0 1-1,0 0 1,0 0-1,-1 0 1,1 0-1,0 0 1,0 0 0,0 0-1,0 1 1,0-1-1,0 0 1,-1 0-1,1 1 1,0-1 0,-1 1-1,-2 1 16,-1-1-1,1 1 0,0 0 1,0 0-1,0 1 1,0-1-1,-7 6 0,4 1 94,-1 1-1,1-1 0,1 1 1,0 0-1,0 0 0,1 1 1,0 0-1,1 0 0,0 0 1,1 0-1,0 1 1,1-1-1,0 1 0,1-1 1,0 15-1,4-26 33,-1 0 1,1 0-1,0 0 0,-1 0 1,1-1-1,-1 0 0,1 1 1,0-1-1,-1 0 1,0 0-1,1 0 0,-1 0 1,3-3-1,9-7-81,0-2 0,-1 1-1,-1-2 1,0 0 0,-1 0 0,0-1 0,10-20 0,56-123-192,-46 89-50,1 17-712,-26 43 444,-23 34 604,-4 11-49,1 1 0,2 1 0,2 1 0,1 0 0,-14 57-1,29-96-113,0 1-6,0-1 0,0 1 0,0-1 0,-1 0 1,1 1-1,0-1 0,0 1 0,0-1 1,0 1-1,0-1 0,0 0 0,0 1 0,0-1 1,0 1-1,0-1 0,0 1 0,0-1 0,0 0 1,1 1-1,-1-1 0,0 1 0,0-1 0,0 0 1,1 1-1,-1-1 0,0 1 0,12-1-2986</inkml:trace>
+  <inkml:trace contextRef="#ctx0" brushRef="#br0" timeOffset="698.1">364 603 9012,'0'0'3821,"5"-6"-3613,-2 3-247,-1 2 13,0 0-1,0-1 0,0 0 1,-1 1-1,1-1 1,-1 0-1,1 0 0,-1 0 1,0 0-1,0 0 1,0 0-1,0 0 0,0 0 1,0 0-1,0-4 0,-1 6-38,0-1 0,-1 0-1,1 1 1,-1-1-1,0 1 1,1-1 0,-1 1-1,1-1 1,-1 1-1,0-1 1,0 1 0,1 0-1,-1-1 1,0 1-1,1 0 1,-1-1 0,0 1-1,0 0 1,0 0-1,1 0 1,-1 0 0,0 0-1,0 0 1,0 0-1,1 0 1,-1 0 0,0 0-1,0 0 1,0 1-1,0-1 1,-26 7-527,22-2 603,1 2 1,-1-1 0,1 0-1,1 1 1,-1 0 0,1 0-1,0 0 1,1 0 0,0 0-1,0 0 1,0 1 0,1-1-1,0 1 1,0-1 0,1 15-1,0-22 3,0 1-1,0 0 0,0-1 0,0 1 0,1-1 1,-1 1-1,0-1 0,0 1 0,0-1 1,0 1-1,0-1 0,1 1 0,-1-1 1,0 1-1,1-1 0,-1 1 0,0-1 1,1 1-1,-1-1 0,0 0 0,1 1 1,-1-1-1,1 1 0,-1-1 0,0 0 0,1 0 1,-1 1-1,1-1 0,-1 0 0,1 0 1,1 1-1,20-3 150,19-17-446,-33 12 9,-1-1-1,1 1 0,-2-2 1,1 1-1,-1-1 0,0 0 0,6-14 1,-6 13-343,-1 7 1303,-2 13-248,1 23 17,-3-21-241,0-10-183,0 1 1,0 0-1,0 0 1,0-1 0,0 1-1,0-1 1,1 1-1,-1-1 1,1 0-1,0 1 1,-1-1 0,1 0-1,0 0 1,4 2-1,-5-3-191,0 0-1,1 0 0,-1-1 0,0 1 0,1-1 0,-1 1 1,1-1-1,-1 1 0,1-1 0,-1 0 0,1 0 1,-1 0-1,1 0 0,-1 0 0,1 0 0,-1 0 1,1 0-1,-1-1 0,1 1 0,-1 0 0,1-1 1,-1 1-1,0-1 0,1 0 0,-1 1 0,0-1 0,1 0 1,-1 0-1,0 0 0,1-1 0,9-11-4289</inkml:trace>
+  <inkml:trace contextRef="#ctx0" brushRef="#br0" timeOffset="1045.96">603 624 5042,'0'0'5499,"4"13"-5155,8 37-576,-12-49 196,0 0 0,0 0 0,0 0 0,0-1 0,0 1 0,0 0 0,0 0 0,0 0 0,0 0 0,0-1 0,0 1 0,-1 0 0,1 0 0,0-1 0,0 1 0,-1 0 0,1 0 0,-1-1 0,1 1 0,-1 0 0,1-1 0,-1 1 0,1 0 0,-1-1 0,1 1 0,-1-1 0,0 1 0,1-1 0,-1 1 0,0-1 0,-1 1 0,2-1-20,-1 0 0,1 0-1,-1 0 1,1 0 0,0 1 0,-1-1-1,1 0 1,-1 0 0,1 0 0,-1-1 0,1 1-1,-1 0 1,1 0 0,0 0 0,-1 0-1,1 0 1,-1 0 0,1-1 0,-1 1 0,1 0-1,0 0 1,-1-1 0,1 1 0,0 0-1,-1 0 1,1-1 0,0 1 0,-1 0 0,1-1-1,0 1 1,0-1 0,-1 1 0,1 0-1,0-1 1,0 1 0,0-1 0,0 1 0,0-1-1,-1 1 1,1 0 0,0-1 0,0 1-1,0-1 1,1-7 109,0 1-1,0 0 1,0 0-1,1 0 0,0 0 1,0 0-1,1 0 1,0 0-1,0 1 1,1-1-1,0 1 0,0 0 1,6-7-1,0 1 652,0 1 0,1 0 0,1 0 0,0 1-1,16-10 1,-27 19-674,0 1-1,-1-1 1,1 0-1,0 1 0,-1-1 1,1 1-1,0-1 1,0 1-1,-1-1 1,1 1-1,0 0 1,0-1-1,0 1 0,-1 0 1,1 0-1,0-1 1,0 1-1,0 0 1,0 0-1,0 0 1,0 0-1,0 0 1,-1 0-1,1 1 0,0-1 1,0 0-1,0 0 1,0 1-1,0-1 1,-1 0-1,1 1 1,0-1-1,0 1 1,0-1-1,-1 1 0,1-1 1,0 1-1,-1-1 1,1 1-1,-1 0 1,1-1-1,-1 1 1,2 1-1,7 41-3313,-9-43 3229,1 37-5868</inkml:trace>
+  <inkml:trace contextRef="#ctx0" brushRef="#br0" timeOffset="1559.86">1062 238 6163,'0'0'4175,"-5"10"-4108,-165 294 351,93-173-423,70-119-135,3-5-86,0 0 0,0 0 0,0-1 0,-1 0 0,-7 8 0,12-44-3755,9 3 1439,1 0-241</inkml:trace>
+  <inkml:trace contextRef="#ctx0" brushRef="#br0" timeOffset="2215.95">920 621 5491,'0'0'4610,"0"1"-4585,0-1 0,0 0 0,0 0 0,0 0 0,0 0 0,0 0 0,0 0 0,0 0 0,0 0 0,-1 0 0,1 0 0,0 1 0,0-1 0,0 0 0,0 0 0,0 0 0,0 0 0,0 0 0,0 0 0,0 0 0,0 0 0,0 1 0,0-1 0,0 0 0,0 0 0,0 0 0,0 0 1,0 0-1,1 0 0,-1 0 0,0 0 0,0 1 0,0-1 0,0 0 0,0 0 0,0 0 0,0 0 0,0 0 0,0 0 0,0 0 0,0 0 0,0 0 0,0 0 0,1 0 0,-1 0 0,0 0 0,0 1 0,0-1 0,0 0 0,0 0 0,0 0 0,0 0 0,0 0 0,1 0 0,-1 0 0,0 0 0,0 0 0,0 0 0,0 0 1,0 0-1,0 0 0,0 0 0,0 0 0,1-1 0,-1 1 0,0 0 0,0 0 0,-21 12-175,-27 19-701,47-30 874,1 0 0,-1-1 0,0 1 0,1 0 0,-1 0-1,1 0 1,0-1 0,-1 1 0,1 0 0,0 0 0,-1 0 0,1 0-1,0 0 1,0 0 0,0 0 0,0 0 0,0 0 0,0 0 0,0-1-1,0 1 1,0 0 0,0 0 0,1 0 0,-1 0 0,0 0-1,0 0 1,1 0 0,-1 0 0,1-1 0,-1 1 0,1 0 0,-1 0-1,1-1 1,0 1 0,-1 0 0,1-1 0,0 1 0,-1 0 0,1-1-1,0 1 1,0-1 0,0 1 0,-1-1 0,1 0 0,1 1 0,50 21 1112,-38-17-779,-13-5-437,38 20 701,-31-12-5652</inkml:trace>
+  <inkml:trace contextRef="#ctx0" brushRef="#br0" timeOffset="2648.65">1123 629 7796,'0'0'5816,"10"-3"-5654,31-9-146,-41 12-26,1 0 0,0 0 0,-1 0 0,1 0 0,-1 0-1,1 0 1,-1-1 0,1 1 0,-1 0 0,1 0 0,-1 0-1,1-1 1,-1 1 0,1 0 0,-1-1 0,1 1 0,-1 0-1,0-1 1,1 1 0,-1 0 0,1-1 0,-1 1 0,0-1-1,1 1 1,-1-1 0,0 1 0,0-1 0,1 1 0,-1-1-1,0 1 1,0-1 0,0 1 0,0-1 0,0 1 0,0-1-1,0 1 1,0-1 0,0 0 0,0 1 0,0-1 0,0 1 0,0-1-1,0 1 1,0-1 0,0 1 0,-1-1 0,1 1 0,0-1-1,0 1 1,-1-1 0,1 1 0,0-1 0,-1 1 0,1 0-1,0-1 1,-1 1 0,1-1 0,-1 1 0,1 0 0,-1-1-1,0 1 1,-25-14-1214,22 14 1151,1 0 0,0 0-1,-1 0 1,1 0 0,0 1 0,-1 0 0,1-1-1,0 1 1,0 0 0,-1 0 0,1 1 0,0-1-1,0 1 1,1-1 0,-1 1 0,0 0 0,0 0-1,1 1 1,-1-1 0,1 0 0,0 1 0,0-1-1,0 1 1,0 0 0,0 0 0,0 0-1,1 0 1,-2 3 0,0 1 165,0 0 1,0 0-1,1 0 0,0 0 1,0 0-1,1 1 0,0-1 1,0 0-1,0 1 0,1-1 0,0 1 1,2 9-1,-1-16-67,-1 1 1,1-1-1,0 1 0,0 0 1,-1-1-1,1 0 0,0 1 0,0-1 1,1 0-1,-1 1 0,0-1 1,0 0-1,1 0 0,-1 0 1,0 0-1,1 0 0,-1 0 0,1 0 1,0-1-1,-1 1 0,1-1 1,-1 1-1,1-1 0,0 1 1,0-1-1,-1 0 0,1 0 0,0 0 1,-1 0-1,1 0 0,0 0 1,0 0-1,-1-1 0,1 1 1,3-2-1,0 1-226,0 0 0,0 0-1,0-1 1,0 1 0,0-1 0,0-1 0,0 1 0,-1-1-1,1 0 1,5-5 0,2-7-2040,-2 0-1147</inkml:trace>
+  <inkml:trace contextRef="#ctx0" brushRef="#br0" timeOffset="3106.46">1432 573 5683,'0'0'4458,"9"0"-4314,-34-1-393,12 0 185,0 0 1,-1 1 0,-20 3 0,34 39 3134,2-39-3054,-1 0 0,0 0 0,1 0 0,-1 0 0,-1 0 0,1 0 0,0 1 0,-1-1 0,0 0 0,0 0 0,0 0 0,0 1 0,0-1 0,-1 0 0,1 0 0,-1 0 1,0 0-1,0 0 0,0 1 0,-2 2 0,1-3-67,-1 1 1,0-1 0,1 0-1,-1 0 1,0 0 0,-1-1 0,1 1-1,0-1 1,-1 0 0,1 0-1,-1 0 1,0 0 0,0-1 0,0 1-1,0-1 1,-6 1 0,3 0 76,2 0-250,-1-1 0,0 0 0,0 0 0,0 0 0,0-1 1,-8 0-1,13 0 99,0 0-1,-1 0 1,1-1 0,0 1 0,0-1 0,0 1 0,-1-1 0,1 1 0,0-1 0,0 0 0,0 0 0,0 1 0,0-1-1,0 0 1,1 0 0,-1 0 0,0 0 0,0 0 0,1 0 0,-1 0 0,0 0 0,1-1 0,-1 1 0,1 0 0,-1 0-1,1 0 1,0-1 0,0 1 0,-1 0 0,1 0 0,0-1 0,0 1 0,0 0 0,0-1 0,1 0 0,-1-24-3033</inkml:trace>
+  <inkml:trace contextRef="#ctx0" brushRef="#br0" timeOffset="3477.01">1907 0 3073,'0'0'5331,"-3"13"-4288,-11 40-584,13-50-438,1 0-1,-1 0 1,-1 1 0,1-1 0,0 0-1,-1-1 1,1 1 0,-1 0 0,0 0-1,0-1 1,0 1 0,-4 4 0,-6 6 93,-29 49 42,2 2 0,-41 94 0,46-86-784,-83 131 1,97-182-4431</inkml:trace>
+  <inkml:trace contextRef="#ctx0" brushRef="#br0" timeOffset="3822.95">1664 514 9028,'0'0'2994,"-108"0"-3011,71 0-2063,3-1-1922</inkml:trace>
+</inkml:ink>
+</file>
+
 <file path=word/theme/theme1.xml><?xml version="1.0" encoding="utf-8"?>
 <a:theme xmlns:a="http://schemas.openxmlformats.org/drawingml/2006/main" name="Office Theme">
   <a:themeElements>

--- a/projektdokumentation_LA1100/projektdokumentation.docx
+++ b/projektdokumentation_LA1100/projektdokumentation.docx
@@ -53,7 +53,33 @@
           <w:lang w:val="en-GB"/>
         </w:rPr>
         <w:br/>
-        <w:t>Blum, Manojlovic, Naray, Zurkinden, Jashari</w:t>
+        <w:t xml:space="preserve">Blum, Manojlovic, Naray, </w:t>
+      </w:r>
+      <w:proofErr w:type="spellStart"/>
+      <w:r>
+        <w:rPr>
+          <w:rFonts w:ascii="LM Roman 9" w:hAnsi="LM Roman 9" w:cstheme="minorHAnsi"/>
+          <w:b/>
+          <w:bCs/>
+          <w:color w:val="000000" w:themeColor="text1"/>
+          <w:sz w:val="24"/>
+          <w:szCs w:val="24"/>
+          <w:lang w:val="en-GB"/>
+        </w:rPr>
+        <w:t>Zurkinden</w:t>
+      </w:r>
+      <w:proofErr w:type="spellEnd"/>
+      <w:r>
+        <w:rPr>
+          <w:rFonts w:ascii="LM Roman 9" w:hAnsi="LM Roman 9" w:cstheme="minorHAnsi"/>
+          <w:b/>
+          <w:bCs/>
+          <w:color w:val="000000" w:themeColor="text1"/>
+          <w:sz w:val="24"/>
+          <w:szCs w:val="24"/>
+          <w:lang w:val="en-GB"/>
+        </w:rPr>
+        <w:t>, Jashari</w:t>
       </w:r>
     </w:p>
     <w:p>
@@ -974,6 +1000,7 @@
                 <w:lang w:val="de-CH"/>
               </w:rPr>
             </w:pPr>
+            <w:proofErr w:type="gramStart"/>
             <w:r>
               <w:rPr>
                 <w:rFonts w:ascii="LM Roman 9" w:hAnsi="LM Roman 9"/>
@@ -982,6 +1009,7 @@
               </w:rPr>
               <w:t>Muss</w:t>
             </w:r>
+            <w:proofErr w:type="gramEnd"/>
           </w:p>
         </w:tc>
         <w:tc>
@@ -1067,6 +1095,7 @@
                 <w:lang w:val="de-CH"/>
               </w:rPr>
             </w:pPr>
+            <w:proofErr w:type="gramStart"/>
             <w:r>
               <w:rPr>
                 <w:rFonts w:ascii="LM Roman 9" w:hAnsi="LM Roman 9"/>
@@ -1075,6 +1104,7 @@
               </w:rPr>
               <w:t>Muss</w:t>
             </w:r>
+            <w:proofErr w:type="gramEnd"/>
           </w:p>
         </w:tc>
         <w:tc>
@@ -1160,6 +1190,7 @@
                 <w:lang w:val="de-CH"/>
               </w:rPr>
             </w:pPr>
+            <w:proofErr w:type="gramStart"/>
             <w:r>
               <w:rPr>
                 <w:rFonts w:ascii="LM Roman 9" w:hAnsi="LM Roman 9"/>
@@ -1168,6 +1199,7 @@
               </w:rPr>
               <w:t>Muss</w:t>
             </w:r>
+            <w:proofErr w:type="gramEnd"/>
           </w:p>
         </w:tc>
         <w:tc>
@@ -1253,6 +1285,7 @@
                 <w:lang w:val="de-CH"/>
               </w:rPr>
             </w:pPr>
+            <w:proofErr w:type="gramStart"/>
             <w:r>
               <w:rPr>
                 <w:rFonts w:ascii="LM Roman 9" w:hAnsi="LM Roman 9"/>
@@ -1261,6 +1294,7 @@
               </w:rPr>
               <w:t>Muss</w:t>
             </w:r>
+            <w:proofErr w:type="gramEnd"/>
           </w:p>
         </w:tc>
         <w:tc>
@@ -1304,8 +1338,18 @@
                 <w:color w:val="000000" w:themeColor="text1"/>
                 <w:lang w:val="de-CH"/>
               </w:rPr>
-              <w:t>Ein paar Code-Embeds</w:t>
-            </w:r>
+              <w:t>Ein paar Code-</w:t>
+            </w:r>
+            <w:proofErr w:type="spellStart"/>
+            <w:r>
+              <w:rPr>
+                <w:rFonts w:ascii="LM Roman 9" w:hAnsi="LM Roman 9"/>
+                <w:color w:val="000000" w:themeColor="text1"/>
+                <w:lang w:val="de-CH"/>
+              </w:rPr>
+              <w:t>Embeds</w:t>
+            </w:r>
+            <w:proofErr w:type="spellEnd"/>
           </w:p>
         </w:tc>
       </w:tr>
@@ -1346,6 +1390,7 @@
                 <w:lang w:val="de-CH"/>
               </w:rPr>
             </w:pPr>
+            <w:proofErr w:type="gramStart"/>
             <w:r>
               <w:rPr>
                 <w:rFonts w:ascii="LM Roman 9" w:hAnsi="LM Roman 9"/>
@@ -1354,6 +1399,7 @@
               </w:rPr>
               <w:t>Muss</w:t>
             </w:r>
+            <w:proofErr w:type="gramEnd"/>
           </w:p>
         </w:tc>
         <w:tc>
@@ -1397,7 +1443,25 @@
                 <w:color w:val="000000" w:themeColor="text1"/>
                 <w:lang w:val="de-CH"/>
               </w:rPr>
-              <w:t>Eingebettete Youtube-Videos zu den Themen</w:t>
+              <w:t xml:space="preserve">Eingebettete </w:t>
+            </w:r>
+            <w:proofErr w:type="spellStart"/>
+            <w:r>
+              <w:rPr>
+                <w:rFonts w:ascii="LM Roman 9" w:hAnsi="LM Roman 9"/>
+                <w:color w:val="000000" w:themeColor="text1"/>
+                <w:lang w:val="de-CH"/>
+              </w:rPr>
+              <w:t>Youtube</w:t>
+            </w:r>
+            <w:proofErr w:type="spellEnd"/>
+            <w:r>
+              <w:rPr>
+                <w:rFonts w:ascii="LM Roman 9" w:hAnsi="LM Roman 9"/>
+                <w:color w:val="000000" w:themeColor="text1"/>
+                <w:lang w:val="de-CH"/>
+              </w:rPr>
+              <w:t>-Videos zu den Themen</w:t>
             </w:r>
           </w:p>
         </w:tc>
@@ -1439,6 +1503,7 @@
                 <w:lang w:val="de-CH"/>
               </w:rPr>
             </w:pPr>
+            <w:proofErr w:type="gramStart"/>
             <w:r>
               <w:rPr>
                 <w:rFonts w:ascii="LM Roman 9" w:hAnsi="LM Roman 9"/>
@@ -1447,6 +1512,7 @@
               </w:rPr>
               <w:t>Muss</w:t>
             </w:r>
+            <w:proofErr w:type="gramEnd"/>
           </w:p>
         </w:tc>
         <w:tc>
@@ -1532,6 +1598,7 @@
                 <w:lang w:val="de-CH"/>
               </w:rPr>
             </w:pPr>
+            <w:proofErr w:type="gramStart"/>
             <w:r>
               <w:rPr>
                 <w:rFonts w:ascii="LM Roman 9" w:hAnsi="LM Roman 9"/>
@@ -1540,6 +1607,7 @@
               </w:rPr>
               <w:t>Kann</w:t>
             </w:r>
+            <w:proofErr w:type="gramEnd"/>
           </w:p>
         </w:tc>
         <w:tc>
@@ -1625,6 +1693,7 @@
                 <w:lang w:val="de-CH"/>
               </w:rPr>
             </w:pPr>
+            <w:proofErr w:type="gramStart"/>
             <w:r>
               <w:rPr>
                 <w:rFonts w:ascii="LM Roman 9" w:hAnsi="LM Roman 9"/>
@@ -1633,6 +1702,7 @@
               </w:rPr>
               <w:t>Kann</w:t>
             </w:r>
+            <w:proofErr w:type="gramEnd"/>
           </w:p>
         </w:tc>
         <w:tc>
@@ -1718,6 +1788,7 @@
                 <w:lang w:val="de-CH"/>
               </w:rPr>
             </w:pPr>
+            <w:proofErr w:type="gramStart"/>
             <w:r>
               <w:rPr>
                 <w:rFonts w:ascii="LM Roman 9" w:hAnsi="LM Roman 9"/>
@@ -1726,6 +1797,7 @@
               </w:rPr>
               <w:t>Muss</w:t>
             </w:r>
+            <w:proofErr w:type="gramEnd"/>
           </w:p>
         </w:tc>
         <w:tc>
@@ -1827,6 +1899,7 @@
                 <w:lang w:val="de-CH"/>
               </w:rPr>
             </w:pPr>
+            <w:proofErr w:type="gramStart"/>
             <w:r>
               <w:rPr>
                 <w:rFonts w:ascii="LM Roman 9" w:hAnsi="LM Roman 9"/>
@@ -1835,6 +1908,7 @@
               </w:rPr>
               <w:t>Kann</w:t>
             </w:r>
+            <w:proofErr w:type="gramEnd"/>
           </w:p>
         </w:tc>
         <w:tc>
@@ -1920,6 +1994,7 @@
                 <w:lang w:val="de-CH"/>
               </w:rPr>
             </w:pPr>
+            <w:proofErr w:type="gramStart"/>
             <w:r>
               <w:rPr>
                 <w:rFonts w:ascii="LM Roman 9" w:hAnsi="LM Roman 9"/>
@@ -1928,6 +2003,7 @@
               </w:rPr>
               <w:t>Muss</w:t>
             </w:r>
+            <w:proofErr w:type="gramEnd"/>
           </w:p>
         </w:tc>
         <w:tc>
@@ -1971,7 +2047,25 @@
                 <w:color w:val="000000" w:themeColor="text1"/>
                 <w:lang w:val="de-CH"/>
               </w:rPr>
-              <w:t>Eine organisierte Folderstruktur ist vorhanden</w:t>
+              <w:t xml:space="preserve">Eine organisierte </w:t>
+            </w:r>
+            <w:proofErr w:type="spellStart"/>
+            <w:r>
+              <w:rPr>
+                <w:rFonts w:ascii="LM Roman 9" w:hAnsi="LM Roman 9"/>
+                <w:color w:val="000000" w:themeColor="text1"/>
+                <w:lang w:val="de-CH"/>
+              </w:rPr>
+              <w:t>Folderstruktur</w:t>
+            </w:r>
+            <w:proofErr w:type="spellEnd"/>
+            <w:r>
+              <w:rPr>
+                <w:rFonts w:ascii="LM Roman 9" w:hAnsi="LM Roman 9"/>
+                <w:color w:val="000000" w:themeColor="text1"/>
+                <w:lang w:val="de-CH"/>
+              </w:rPr>
+              <w:t xml:space="preserve"> ist vorhanden</w:t>
             </w:r>
           </w:p>
         </w:tc>
@@ -2013,6 +2107,7 @@
                 <w:lang w:val="de-CH"/>
               </w:rPr>
             </w:pPr>
+            <w:proofErr w:type="gramStart"/>
             <w:r>
               <w:rPr>
                 <w:rFonts w:ascii="LM Roman 9" w:hAnsi="LM Roman 9"/>
@@ -2021,6 +2116,7 @@
               </w:rPr>
               <w:t>Muss</w:t>
             </w:r>
+            <w:proofErr w:type="gramEnd"/>
           </w:p>
         </w:tc>
         <w:tc>
@@ -2064,8 +2160,18 @@
                 <w:color w:val="000000" w:themeColor="text1"/>
                 <w:lang w:val="de-CH"/>
               </w:rPr>
-              <w:t>Es hat Farbvariablen für CSS Farben</w:t>
-            </w:r>
+              <w:t xml:space="preserve">Es hat Farbvariablen für </w:t>
+            </w:r>
+            <w:proofErr w:type="gramStart"/>
+            <w:r>
+              <w:rPr>
+                <w:rFonts w:ascii="LM Roman 9" w:hAnsi="LM Roman 9"/>
+                <w:color w:val="000000" w:themeColor="text1"/>
+                <w:lang w:val="de-CH"/>
+              </w:rPr>
+              <w:t>CSS Farben</w:t>
+            </w:r>
+            <w:proofErr w:type="gramEnd"/>
             <w:r>
               <w:rPr>
                 <w:rFonts w:ascii="LM Roman 9" w:hAnsi="LM Roman 9"/>
@@ -2114,6 +2220,7 @@
                 <w:lang w:val="de-CH"/>
               </w:rPr>
             </w:pPr>
+            <w:proofErr w:type="gramStart"/>
             <w:r>
               <w:rPr>
                 <w:rFonts w:ascii="LM Roman 9" w:hAnsi="LM Roman 9"/>
@@ -2122,6 +2229,7 @@
               </w:rPr>
               <w:t>Muss</w:t>
             </w:r>
+            <w:proofErr w:type="gramEnd"/>
           </w:p>
         </w:tc>
         <w:tc>
@@ -2207,6 +2315,7 @@
                 <w:lang w:val="de-CH"/>
               </w:rPr>
             </w:pPr>
+            <w:proofErr w:type="gramStart"/>
             <w:r>
               <w:rPr>
                 <w:rFonts w:ascii="LM Roman 9" w:hAnsi="LM Roman 9"/>
@@ -2215,6 +2324,7 @@
               </w:rPr>
               <w:t>Muss</w:t>
             </w:r>
+            <w:proofErr w:type="gramEnd"/>
           </w:p>
         </w:tc>
         <w:tc>
@@ -2784,7 +2894,25 @@
           <w:color w:val="9BBB59" w:themeColor="accent3"/>
           <w:lang w:val="de-CH"/>
         </w:rPr>
-        <w:t>* Die Nummer hat das Format N.m, wobei N die Nummer der Anforderung ist, die mit dem Test abgedeckt wird, und m von 1 an fortlaufend durchnummeriert wird.</w:t>
+        <w:t xml:space="preserve">* Die Nummer hat das Format </w:t>
+      </w:r>
+      <w:proofErr w:type="spellStart"/>
+      <w:r>
+        <w:rPr>
+          <w:rFonts w:ascii="LM Roman 9" w:hAnsi="LM Roman 9"/>
+          <w:color w:val="9BBB59" w:themeColor="accent3"/>
+          <w:lang w:val="de-CH"/>
+        </w:rPr>
+        <w:t>N.m</w:t>
+      </w:r>
+      <w:proofErr w:type="spellEnd"/>
+      <w:r>
+        <w:rPr>
+          <w:rFonts w:ascii="LM Roman 9" w:hAnsi="LM Roman 9"/>
+          <w:color w:val="9BBB59" w:themeColor="accent3"/>
+          <w:lang w:val="de-CH"/>
+        </w:rPr>
+        <w:t>, wobei N die Nummer der Anforderung ist, die mit dem Test abgedeckt wird, und m von 1 an fortlaufend durchnummeriert wird.</w:t>
       </w:r>
     </w:p>
     <w:p>
@@ -2806,7 +2934,27 @@
           <w:szCs w:val="24"/>
           <w:lang w:val="de-CH"/>
         </w:rPr>
-        <w:t>1.6 github-Ablage</w:t>
+        <w:t xml:space="preserve">1.6 </w:t>
+      </w:r>
+      <w:proofErr w:type="spellStart"/>
+      <w:r>
+        <w:rPr>
+          <w:rFonts w:ascii="LM Roman 9" w:hAnsi="LM Roman 9" w:cstheme="minorHAnsi"/>
+          <w:sz w:val="24"/>
+          <w:szCs w:val="24"/>
+          <w:lang w:val="de-CH"/>
+        </w:rPr>
+        <w:t>github</w:t>
+      </w:r>
+      <w:proofErr w:type="spellEnd"/>
+      <w:r>
+        <w:rPr>
+          <w:rFonts w:ascii="LM Roman 9" w:hAnsi="LM Roman 9" w:cstheme="minorHAnsi"/>
+          <w:sz w:val="24"/>
+          <w:szCs w:val="24"/>
+          <w:lang w:val="de-CH"/>
+        </w:rPr>
+        <w:t>-Ablage</w:t>
       </w:r>
     </w:p>
     <w:p>
@@ -3038,13 +3186,23 @@
                 <w:lang w:val="de-CH"/>
               </w:rPr>
             </w:pPr>
-            <w:r>
-              <w:rPr>
-                <w:rFonts w:ascii="LM Roman 9" w:hAnsi="LM Roman 9"/>
-                <w:color w:val="000000" w:themeColor="text1"/>
-                <w:lang w:val="de-CH"/>
-              </w:rPr>
-              <w:t>Folderstruktur wird erstellt und die Konventionen in der Gruppe geklärt</w:t>
+            <w:proofErr w:type="spellStart"/>
+            <w:r>
+              <w:rPr>
+                <w:rFonts w:ascii="LM Roman 9" w:hAnsi="LM Roman 9"/>
+                <w:color w:val="000000" w:themeColor="text1"/>
+                <w:lang w:val="de-CH"/>
+              </w:rPr>
+              <w:t>Folderstruktur</w:t>
+            </w:r>
+            <w:proofErr w:type="spellEnd"/>
+            <w:r>
+              <w:rPr>
+                <w:rFonts w:ascii="LM Roman 9" w:hAnsi="LM Roman 9"/>
+                <w:color w:val="000000" w:themeColor="text1"/>
+                <w:lang w:val="de-CH"/>
+              </w:rPr>
+              <w:t xml:space="preserve"> wird erstellt und die Konventionen in der Gruppe geklärt</w:t>
             </w:r>
           </w:p>
         </w:tc>
@@ -3330,8 +3488,18 @@
                 <w:color w:val="000000" w:themeColor="text1"/>
                 <w:lang w:val="de-CH"/>
               </w:rPr>
-              <w:t>Recherche betreiben über Code-Embed</w:t>
-            </w:r>
+              <w:t>Recherche betreiben über Code-</w:t>
+            </w:r>
+            <w:proofErr w:type="spellStart"/>
+            <w:r>
+              <w:rPr>
+                <w:rFonts w:ascii="LM Roman 9" w:hAnsi="LM Roman 9"/>
+                <w:color w:val="000000" w:themeColor="text1"/>
+                <w:lang w:val="de-CH"/>
+              </w:rPr>
+              <w:t>Embed</w:t>
+            </w:r>
+            <w:proofErr w:type="spellEnd"/>
             <w:r>
               <w:rPr>
                 <w:rFonts w:ascii="LM Roman 9" w:hAnsi="LM Roman 9"/>
@@ -3430,7 +3598,25 @@
                 <w:color w:val="000000" w:themeColor="text1"/>
                 <w:lang w:val="de-CH"/>
               </w:rPr>
-              <w:t>Vorlage für Code-Embeds erstellen</w:t>
+              <w:t>Vorlage für Code-</w:t>
+            </w:r>
+            <w:proofErr w:type="spellStart"/>
+            <w:r>
+              <w:rPr>
+                <w:rFonts w:ascii="LM Roman 9" w:hAnsi="LM Roman 9"/>
+                <w:color w:val="000000" w:themeColor="text1"/>
+                <w:lang w:val="de-CH"/>
+              </w:rPr>
+              <w:t>Embeds</w:t>
+            </w:r>
+            <w:proofErr w:type="spellEnd"/>
+            <w:r>
+              <w:rPr>
+                <w:rFonts w:ascii="LM Roman 9" w:hAnsi="LM Roman 9"/>
+                <w:color w:val="000000" w:themeColor="text1"/>
+                <w:lang w:val="de-CH"/>
+              </w:rPr>
+              <w:t xml:space="preserve"> erstellen</w:t>
             </w:r>
           </w:p>
         </w:tc>
@@ -3522,7 +3708,25 @@
                 <w:color w:val="000000" w:themeColor="text1"/>
                 <w:lang w:val="de-CH"/>
               </w:rPr>
-              <w:t>Recherche betreiben über Youtube-Embeds in HTML</w:t>
+              <w:t xml:space="preserve">Recherche betreiben über </w:t>
+            </w:r>
+            <w:proofErr w:type="spellStart"/>
+            <w:r>
+              <w:rPr>
+                <w:rFonts w:ascii="LM Roman 9" w:hAnsi="LM Roman 9"/>
+                <w:color w:val="000000" w:themeColor="text1"/>
+                <w:lang w:val="de-CH"/>
+              </w:rPr>
+              <w:t>Youtube-Embeds</w:t>
+            </w:r>
+            <w:proofErr w:type="spellEnd"/>
+            <w:r>
+              <w:rPr>
+                <w:rFonts w:ascii="LM Roman 9" w:hAnsi="LM Roman 9"/>
+                <w:color w:val="000000" w:themeColor="text1"/>
+                <w:lang w:val="de-CH"/>
+              </w:rPr>
+              <w:t xml:space="preserve"> in HTML</w:t>
             </w:r>
           </w:p>
         </w:tc>
@@ -3614,8 +3818,18 @@
                 <w:color w:val="000000" w:themeColor="text1"/>
                 <w:lang w:val="de-CH"/>
               </w:rPr>
-              <w:t>Vorlage für Youtube-Embeds</w:t>
-            </w:r>
+              <w:t xml:space="preserve">Vorlage für </w:t>
+            </w:r>
+            <w:proofErr w:type="spellStart"/>
+            <w:r>
+              <w:rPr>
+                <w:rFonts w:ascii="LM Roman 9" w:hAnsi="LM Roman 9"/>
+                <w:color w:val="000000" w:themeColor="text1"/>
+                <w:lang w:val="de-CH"/>
+              </w:rPr>
+              <w:t>Youtube-Embeds</w:t>
+            </w:r>
+            <w:proofErr w:type="spellEnd"/>
           </w:p>
         </w:tc>
         <w:tc>
@@ -3738,7 +3952,43 @@
                 <w:color w:val="000000" w:themeColor="text1"/>
                 <w:lang w:val="de-CH"/>
               </w:rPr>
-              <w:t>eiten schreiben (noch mit lorem impsum)</w:t>
+              <w:t xml:space="preserve">eiten schreiben (noch mit </w:t>
+            </w:r>
+            <w:proofErr w:type="spellStart"/>
+            <w:r>
+              <w:rPr>
+                <w:rFonts w:ascii="LM Roman 9" w:hAnsi="LM Roman 9"/>
+                <w:color w:val="000000" w:themeColor="text1"/>
+                <w:lang w:val="de-CH"/>
+              </w:rPr>
+              <w:t>lorem</w:t>
+            </w:r>
+            <w:proofErr w:type="spellEnd"/>
+            <w:r>
+              <w:rPr>
+                <w:rFonts w:ascii="LM Roman 9" w:hAnsi="LM Roman 9"/>
+                <w:color w:val="000000" w:themeColor="text1"/>
+                <w:lang w:val="de-CH"/>
+              </w:rPr>
+              <w:t xml:space="preserve"> </w:t>
+            </w:r>
+            <w:proofErr w:type="spellStart"/>
+            <w:r>
+              <w:rPr>
+                <w:rFonts w:ascii="LM Roman 9" w:hAnsi="LM Roman 9"/>
+                <w:color w:val="000000" w:themeColor="text1"/>
+                <w:lang w:val="de-CH"/>
+              </w:rPr>
+              <w:t>impsum</w:t>
+            </w:r>
+            <w:proofErr w:type="spellEnd"/>
+            <w:r>
+              <w:rPr>
+                <w:rFonts w:ascii="LM Roman 9" w:hAnsi="LM Roman 9"/>
+                <w:color w:val="000000" w:themeColor="text1"/>
+                <w:lang w:val="de-CH"/>
+              </w:rPr>
+              <w:t>)</w:t>
             </w:r>
           </w:p>
         </w:tc>
@@ -4024,13 +4274,23 @@
                 <w:lang w:val="de-CH"/>
               </w:rPr>
             </w:pPr>
-            <w:r>
-              <w:rPr>
-                <w:rFonts w:ascii="LM Roman 9" w:hAnsi="LM Roman 9"/>
-                <w:color w:val="000000" w:themeColor="text1"/>
-                <w:lang w:val="de-CH"/>
-              </w:rPr>
-              <w:t>Hoveranimationen in CSS-Klassen schreiben</w:t>
+            <w:proofErr w:type="spellStart"/>
+            <w:r>
+              <w:rPr>
+                <w:rFonts w:ascii="LM Roman 9" w:hAnsi="LM Roman 9"/>
+                <w:color w:val="000000" w:themeColor="text1"/>
+                <w:lang w:val="de-CH"/>
+              </w:rPr>
+              <w:t>Hoveranimationen</w:t>
+            </w:r>
+            <w:proofErr w:type="spellEnd"/>
+            <w:r>
+              <w:rPr>
+                <w:rFonts w:ascii="LM Roman 9" w:hAnsi="LM Roman 9"/>
+                <w:color w:val="000000" w:themeColor="text1"/>
+                <w:lang w:val="de-CH"/>
+              </w:rPr>
+              <w:t xml:space="preserve"> in CSS-Klassen schreiben</w:t>
             </w:r>
           </w:p>
         </w:tc>
@@ -4446,6 +4706,75 @@
           <w:lang w:val="de-CH"/>
         </w:rPr>
       </w:pPr>
+      <w:r>
+        <w:rPr>
+          <w:rFonts w:ascii="LM Roman 9" w:hAnsi="LM Roman 9"/>
+          <w:b/>
+          <w:bCs/>
+          <w:noProof/>
+          <w:color w:val="000000" w:themeColor="text1"/>
+          <w:lang w:val="de-CH"/>
+        </w:rPr>
+        <mc:AlternateContent>
+          <mc:Choice Requires="wpi">
+            <w:drawing>
+              <wp:anchor distT="0" distB="0" distL="114300" distR="114300" simplePos="0" relativeHeight="251711488" behindDoc="0" locked="0" layoutInCell="1" allowOverlap="1" wp14:anchorId="2974E852" wp14:editId="3022491F">
+                <wp:simplePos x="0" y="0"/>
+                <wp:positionH relativeFrom="column">
+                  <wp:posOffset>4497705</wp:posOffset>
+                </wp:positionH>
+                <wp:positionV relativeFrom="paragraph">
+                  <wp:posOffset>1250950</wp:posOffset>
+                </wp:positionV>
+                <wp:extent cx="380655" cy="222885"/>
+                <wp:effectExtent l="38100" t="38100" r="57785" b="43815"/>
+                <wp:wrapNone/>
+                <wp:docPr id="10" name="Ink 10"/>
+                <wp:cNvGraphicFramePr/>
+                <a:graphic xmlns:a="http://schemas.openxmlformats.org/drawingml/2006/main">
+                  <a:graphicData uri="http://schemas.microsoft.com/office/word/2010/wordprocessingInk">
+                    <w14:contentPart bwMode="auto" r:id="rId7">
+                      <w14:nvContentPartPr>
+                        <w14:cNvContentPartPr/>
+                      </w14:nvContentPartPr>
+                      <w14:xfrm>
+                        <a:off x="0" y="0"/>
+                        <a:ext cx="380655" cy="222885"/>
+                      </w14:xfrm>
+                    </w14:contentPart>
+                  </a:graphicData>
+                </a:graphic>
+              </wp:anchor>
+            </w:drawing>
+          </mc:Choice>
+          <mc:Fallback>
+            <w:pict>
+              <v:shapetype w14:anchorId="4E3ED6A4" id="_x0000_t75" coordsize="21600,21600" o:spt="75" o:preferrelative="t" path="m@4@5l@4@11@9@11@9@5xe" filled="f" stroked="f">
+                <v:stroke joinstyle="miter"/>
+                <v:formulas>
+                  <v:f eqn="if lineDrawn pixelLineWidth 0"/>
+                  <v:f eqn="sum @0 1 0"/>
+                  <v:f eqn="sum 0 0 @1"/>
+                  <v:f eqn="prod @2 1 2"/>
+                  <v:f eqn="prod @3 21600 pixelWidth"/>
+                  <v:f eqn="prod @3 21600 pixelHeight"/>
+                  <v:f eqn="sum @0 0 1"/>
+                  <v:f eqn="prod @6 1 2"/>
+                  <v:f eqn="prod @7 21600 pixelWidth"/>
+                  <v:f eqn="sum @8 21600 0"/>
+                  <v:f eqn="prod @7 21600 pixelHeight"/>
+                  <v:f eqn="sum @10 21600 0"/>
+                </v:formulas>
+                <v:path o:extrusionok="f" gradientshapeok="t" o:connecttype="rect"/>
+                <o:lock v:ext="edit" aspectratio="t"/>
+              </v:shapetype>
+              <v:shape id="Ink 10" o:spid="_x0000_s1026" type="#_x0000_t75" style="position:absolute;margin-left:353.45pt;margin-top:97.8pt;width:31.35pt;height:18.95pt;z-index:251711488;visibility:visible;mso-wrap-style:square;mso-wrap-distance-left:9pt;mso-wrap-distance-top:0;mso-wrap-distance-right:9pt;mso-wrap-distance-bottom:0;mso-position-horizontal:absolute;mso-position-horizontal-relative:text;mso-position-vertical:absolute;mso-position-vertical-relative:text" o:gfxdata="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">
+                <v:imagedata r:id="rId8" o:title=""/>
+              </v:shape>
+            </w:pict>
+          </mc:Fallback>
+        </mc:AlternateContent>
+      </w:r>
       <w:r>
         <w:rPr>
           <w:rFonts w:ascii="LM Roman 9" w:hAnsi="LM Roman 9"/>
@@ -4464,26 +4793,32 @@
                   <wp:posOffset>4202430</wp:posOffset>
                 </wp:positionH>
                 <wp:positionV relativeFrom="paragraph">
-                  <wp:posOffset>1166495</wp:posOffset>
+                  <wp:posOffset>1210775</wp:posOffset>
                 </wp:positionV>
-                <wp:extent cx="701585" cy="424445"/>
-                <wp:effectExtent l="38100" t="38100" r="41910" b="52070"/>
+                <wp:extent cx="301680" cy="380520"/>
+                <wp:effectExtent l="38100" t="38100" r="41275" b="57785"/>
                 <wp:wrapNone/>
                 <wp:docPr id="70" name="Ink 70"/>
                 <wp:cNvGraphicFramePr/>
                 <a:graphic xmlns:a="http://schemas.openxmlformats.org/drawingml/2006/main">
                   <a:graphicData uri="http://schemas.microsoft.com/office/word/2010/wordprocessingInk">
-                    <w14:contentPart bwMode="auto" r:id="rId7">
+                    <w14:contentPart bwMode="auto" r:id="rId9">
                       <w14:nvContentPartPr>
                         <w14:cNvContentPartPr/>
                       </w14:nvContentPartPr>
                       <w14:xfrm>
                         <a:off x="0" y="0"/>
-                        <a:ext cx="701585" cy="424445"/>
+                        <a:ext cx="301680" cy="380520"/>
                       </w14:xfrm>
                     </w14:contentPart>
                   </a:graphicData>
                 </a:graphic>
+                <wp14:sizeRelH relativeFrom="margin">
+                  <wp14:pctWidth>0</wp14:pctWidth>
+                </wp14:sizeRelH>
+                <wp14:sizeRelV relativeFrom="margin">
+                  <wp14:pctHeight>0</wp14:pctHeight>
+                </wp14:sizeRelV>
               </wp:anchor>
             </w:drawing>
           </mc:Choice>
@@ -4509,7 +4844,7 @@
                 <o:lock v:ext="edit" aspectratio="t"/>
               </v:shapetype>
               <v:shape id="Ink 70" o:spid="_x0000_s1026" type="#_x0000_t75" style="position:absolute;margin-left:330.2pt;margin-top:91.15pt;width:56.7pt;height:34.8pt;z-index:251702272;visibility:visible;mso-wrap-style:square;mso-wrap-distance-left:9pt;mso-wrap-distance-top:0;mso-wrap-distance-right:9pt;mso-wrap-distance-bottom:0;mso-position-horizontal:absolute;mso-position-horizontal-relative:text;mso-position-vertical:absolute;mso-position-vertical-relative:text" o:gfxdata="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">
-                <v:imagedata r:id="rId8" o:title=""/>
+                <v:imagedata r:id="rId10" o:title=""/>
               </v:shape>
             </w:pict>
           </mc:Fallback>
@@ -4542,7 +4877,7 @@
                 <wp:cNvGraphicFramePr/>
                 <a:graphic xmlns:a="http://schemas.openxmlformats.org/drawingml/2006/main">
                   <a:graphicData uri="http://schemas.microsoft.com/office/word/2010/wordprocessingInk">
-                    <w14:contentPart bwMode="auto" r:id="rId9">
+                    <w14:contentPart bwMode="auto" r:id="rId11">
                       <w14:nvContentPartPr>
                         <w14:cNvContentPartPr/>
                       </w14:nvContentPartPr>
@@ -4559,7 +4894,7 @@
           <mc:Fallback>
             <w:pict>
               <v:shape w14:anchorId="12BA6D5E" id="Ink 71" o:spid="_x0000_s1026" type="#_x0000_t75" style="position:absolute;margin-left:258.55pt;margin-top:94.7pt;width:45.4pt;height:30.65pt;z-index:251703296;visibility:visible;mso-wrap-style:square;mso-wrap-distance-left:9pt;mso-wrap-distance-top:0;mso-wrap-distance-right:9pt;mso-wrap-distance-bottom:0;mso-position-horizontal:absolute;mso-position-horizontal-relative:text;mso-position-vertical:absolute;mso-position-vertical-relative:text" o:gfxdata="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">
-                <v:imagedata r:id="rId10" o:title=""/>
+                <v:imagedata r:id="rId12" o:title=""/>
               </v:shape>
             </w:pict>
           </mc:Fallback>
@@ -4592,7 +4927,7 @@
                 <wp:cNvGraphicFramePr/>
                 <a:graphic xmlns:a="http://schemas.openxmlformats.org/drawingml/2006/main">
                   <a:graphicData uri="http://schemas.microsoft.com/office/word/2010/wordprocessingInk">
-                    <w14:contentPart bwMode="auto" r:id="rId11">
+                    <w14:contentPart bwMode="auto" r:id="rId13">
                       <w14:nvContentPartPr>
                         <w14:cNvContentPartPr/>
                       </w14:nvContentPartPr>
@@ -4609,7 +4944,7 @@
           <mc:Fallback>
             <w:pict>
               <v:shape w14:anchorId="2E74F3F5" id="Ink 50" o:spid="_x0000_s1026" type="#_x0000_t75" style="position:absolute;margin-left:190.35pt;margin-top:91.6pt;width:44.5pt;height:20.6pt;z-index:251681792;visibility:visible;mso-wrap-style:square;mso-wrap-distance-left:9pt;mso-wrap-distance-top:0;mso-wrap-distance-right:9pt;mso-wrap-distance-bottom:0;mso-position-horizontal:absolute;mso-position-horizontal-relative:text;mso-position-vertical:absolute;mso-position-vertical-relative:text" o:gfxdata="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">
-                <v:imagedata r:id="rId12" o:title=""/>
+                <v:imagedata r:id="rId14" o:title=""/>
               </v:shape>
             </w:pict>
           </mc:Fallback>
@@ -4642,7 +4977,7 @@
                 <wp:cNvGraphicFramePr/>
                 <a:graphic xmlns:a="http://schemas.openxmlformats.org/drawingml/2006/main">
                   <a:graphicData uri="http://schemas.microsoft.com/office/word/2010/wordprocessingInk">
-                    <w14:contentPart bwMode="auto" r:id="rId13">
+                    <w14:contentPart bwMode="auto" r:id="rId15">
                       <w14:nvContentPartPr>
                         <w14:cNvContentPartPr/>
                       </w14:nvContentPartPr>
@@ -4659,7 +4994,7 @@
           <mc:Fallback>
             <w:pict>
               <v:shape w14:anchorId="1CC356DF" id="Ink 42" o:spid="_x0000_s1026" type="#_x0000_t75" style="position:absolute;margin-left:127pt;margin-top:95.5pt;width:31.15pt;height:20.5pt;z-index:251673600;visibility:visible;mso-wrap-style:square;mso-wrap-distance-left:9pt;mso-wrap-distance-top:0;mso-wrap-distance-right:9pt;mso-wrap-distance-bottom:0;mso-position-horizontal:absolute;mso-position-horizontal-relative:text;mso-position-vertical:absolute;mso-position-vertical-relative:text" o:gfxdata="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">
-                <v:imagedata r:id="rId14" o:title=""/>
+                <v:imagedata r:id="rId16" o:title=""/>
               </v:shape>
             </w:pict>
           </mc:Fallback>
@@ -4692,7 +5027,7 @@
                 <wp:cNvGraphicFramePr/>
                 <a:graphic xmlns:a="http://schemas.openxmlformats.org/drawingml/2006/main">
                   <a:graphicData uri="http://schemas.microsoft.com/office/word/2010/wordprocessingInk">
-                    <w14:contentPart bwMode="auto" r:id="rId15">
+                    <w14:contentPart bwMode="auto" r:id="rId17">
                       <w14:nvContentPartPr>
                         <w14:cNvContentPartPr/>
                       </w14:nvContentPartPr>
@@ -4709,7 +5044,7 @@
           <mc:Fallback>
             <w:pict>
               <v:shape w14:anchorId="5AD8FB78" id="Ink 43" o:spid="_x0000_s1026" type="#_x0000_t75" style="position:absolute;margin-left:44.8pt;margin-top:87.9pt;width:55.5pt;height:22.9pt;z-index:251674624;visibility:visible;mso-wrap-style:square;mso-wrap-distance-left:9pt;mso-wrap-distance-top:0;mso-wrap-distance-right:9pt;mso-wrap-distance-bottom:0;mso-position-horizontal:absolute;mso-position-horizontal-relative:text;mso-position-vertical:absolute;mso-position-vertical-relative:text" o:gfxdata="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">
-                <v:imagedata r:id="rId16" o:title=""/>
+                <v:imagedata r:id="rId18" o:title=""/>
               </v:shape>
             </w:pict>
           </mc:Fallback>
@@ -4740,7 +5075,7 @@
                     <pic:cNvPicPr/>
                   </pic:nvPicPr>
                   <pic:blipFill>
-                    <a:blip r:embed="rId17"/>
+                    <a:blip r:embed="rId19"/>
                     <a:stretch>
                       <a:fillRect/>
                     </a:stretch>
@@ -5159,13 +5494,23 @@
                 <w:lang w:val="de-CH"/>
               </w:rPr>
             </w:pPr>
-            <w:r>
-              <w:rPr>
-                <w:rFonts w:ascii="LM Roman 9" w:hAnsi="LM Roman 9"/>
-                <w:color w:val="000000" w:themeColor="text1"/>
-                <w:lang w:val="de-CH"/>
-              </w:rPr>
-              <w:t>Folderstruktur wird erstellt und die Konventionen in der Gruppe geklärt</w:t>
+            <w:proofErr w:type="spellStart"/>
+            <w:r>
+              <w:rPr>
+                <w:rFonts w:ascii="LM Roman 9" w:hAnsi="LM Roman 9"/>
+                <w:color w:val="000000" w:themeColor="text1"/>
+                <w:lang w:val="de-CH"/>
+              </w:rPr>
+              <w:t>Folderstruktur</w:t>
+            </w:r>
+            <w:proofErr w:type="spellEnd"/>
+            <w:r>
+              <w:rPr>
+                <w:rFonts w:ascii="LM Roman 9" w:hAnsi="LM Roman 9"/>
+                <w:color w:val="000000" w:themeColor="text1"/>
+                <w:lang w:val="de-CH"/>
+              </w:rPr>
+              <w:t xml:space="preserve"> wird erstellt und die Konventionen in der Gruppe geklärt</w:t>
             </w:r>
           </w:p>
         </w:tc>
@@ -5497,7 +5842,25 @@
                 <w:color w:val="000000" w:themeColor="text1"/>
                 <w:lang w:val="de-CH"/>
               </w:rPr>
-              <w:t>Recherche betreiben über Code-Embed in HTML</w:t>
+              <w:t>Recherche betreiben über Code-</w:t>
+            </w:r>
+            <w:proofErr w:type="spellStart"/>
+            <w:r>
+              <w:rPr>
+                <w:rFonts w:ascii="LM Roman 9" w:hAnsi="LM Roman 9"/>
+                <w:color w:val="000000" w:themeColor="text1"/>
+                <w:lang w:val="de-CH"/>
+              </w:rPr>
+              <w:t>Embed</w:t>
+            </w:r>
+            <w:proofErr w:type="spellEnd"/>
+            <w:r>
+              <w:rPr>
+                <w:rFonts w:ascii="LM Roman 9" w:hAnsi="LM Roman 9"/>
+                <w:color w:val="000000" w:themeColor="text1"/>
+                <w:lang w:val="de-CH"/>
+              </w:rPr>
+              <w:t xml:space="preserve"> in HTML</w:t>
             </w:r>
           </w:p>
         </w:tc>
@@ -5606,7 +5969,25 @@
                 <w:color w:val="000000" w:themeColor="text1"/>
                 <w:lang w:val="de-CH"/>
               </w:rPr>
-              <w:t>Vorlage für Code-Embeds erstellen</w:t>
+              <w:t>Vorlage für Code-</w:t>
+            </w:r>
+            <w:proofErr w:type="spellStart"/>
+            <w:r>
+              <w:rPr>
+                <w:rFonts w:ascii="LM Roman 9" w:hAnsi="LM Roman 9"/>
+                <w:color w:val="000000" w:themeColor="text1"/>
+                <w:lang w:val="de-CH"/>
+              </w:rPr>
+              <w:t>Embeds</w:t>
+            </w:r>
+            <w:proofErr w:type="spellEnd"/>
+            <w:r>
+              <w:rPr>
+                <w:rFonts w:ascii="LM Roman 9" w:hAnsi="LM Roman 9"/>
+                <w:color w:val="000000" w:themeColor="text1"/>
+                <w:lang w:val="de-CH"/>
+              </w:rPr>
+              <w:t xml:space="preserve"> erstellen</w:t>
             </w:r>
           </w:p>
         </w:tc>
@@ -5715,7 +6096,25 @@
                 <w:color w:val="000000" w:themeColor="text1"/>
                 <w:lang w:val="de-CH"/>
               </w:rPr>
-              <w:t>Recherche betreiben über Youtube-Embeds in HTML</w:t>
+              <w:t xml:space="preserve">Recherche betreiben über </w:t>
+            </w:r>
+            <w:proofErr w:type="spellStart"/>
+            <w:r>
+              <w:rPr>
+                <w:rFonts w:ascii="LM Roman 9" w:hAnsi="LM Roman 9"/>
+                <w:color w:val="000000" w:themeColor="text1"/>
+                <w:lang w:val="de-CH"/>
+              </w:rPr>
+              <w:t>Youtube-Embeds</w:t>
+            </w:r>
+            <w:proofErr w:type="spellEnd"/>
+            <w:r>
+              <w:rPr>
+                <w:rFonts w:ascii="LM Roman 9" w:hAnsi="LM Roman 9"/>
+                <w:color w:val="000000" w:themeColor="text1"/>
+                <w:lang w:val="de-CH"/>
+              </w:rPr>
+              <w:t xml:space="preserve"> in HTML</w:t>
             </w:r>
           </w:p>
         </w:tc>
@@ -5824,8 +6223,18 @@
                 <w:color w:val="000000" w:themeColor="text1"/>
                 <w:lang w:val="de-CH"/>
               </w:rPr>
-              <w:t>Vorlage für Youtube-Embeds</w:t>
-            </w:r>
+              <w:t xml:space="preserve">Vorlage für </w:t>
+            </w:r>
+            <w:proofErr w:type="spellStart"/>
+            <w:r>
+              <w:rPr>
+                <w:rFonts w:ascii="LM Roman 9" w:hAnsi="LM Roman 9"/>
+                <w:color w:val="000000" w:themeColor="text1"/>
+                <w:lang w:val="de-CH"/>
+              </w:rPr>
+              <w:t>Youtube-Embeds</w:t>
+            </w:r>
+            <w:proofErr w:type="spellEnd"/>
           </w:p>
         </w:tc>
         <w:tc>
@@ -7000,7 +7409,25 @@
                 <w:color w:val="9BBB59" w:themeColor="accent3"/>
                 <w:lang w:val="de-CH"/>
               </w:rPr>
-              <w:t>Applikation gestartet, Benutzer wird nach Name gefragt</w:t>
+              <w:t xml:space="preserve">Applikation gestartet, Benutzer wird </w:t>
+            </w:r>
+            <w:proofErr w:type="gramStart"/>
+            <w:r>
+              <w:rPr>
+                <w:rFonts w:ascii="LM Roman 9" w:hAnsi="LM Roman 9"/>
+                <w:color w:val="9BBB59" w:themeColor="accent3"/>
+                <w:lang w:val="de-CH"/>
+              </w:rPr>
+              <w:t>nach Name</w:t>
+            </w:r>
+            <w:proofErr w:type="gramEnd"/>
+            <w:r>
+              <w:rPr>
+                <w:rFonts w:ascii="LM Roman 9" w:hAnsi="LM Roman 9"/>
+                <w:color w:val="9BBB59" w:themeColor="accent3"/>
+                <w:lang w:val="de-CH"/>
+              </w:rPr>
+              <w:t xml:space="preserve"> gefragt</w:t>
             </w:r>
           </w:p>
         </w:tc>
@@ -7017,6 +7444,7 @@
                 <w:lang w:val="de-CH"/>
               </w:rPr>
             </w:pPr>
+            <w:proofErr w:type="spellStart"/>
             <w:r>
               <w:rPr>
                 <w:rFonts w:ascii="LM Mono 10" w:hAnsi="LM Mono 10"/>
@@ -7025,6 +7453,7 @@
               </w:rPr>
               <w:t>HansÜeli</w:t>
             </w:r>
+            <w:proofErr w:type="spellEnd"/>
           </w:p>
         </w:tc>
         <w:tc>
@@ -7040,44 +7469,66 @@
                 <w:lang w:val="de-CH"/>
               </w:rPr>
             </w:pPr>
+            <w:proofErr w:type="gramStart"/>
             <w:r>
               <w:rPr>
                 <w:rFonts w:ascii="LM Mono 10" w:hAnsi="LM Mono 10"/>
                 <w:color w:val="9BBB59" w:themeColor="accent3"/>
                 <w:lang w:val="de-CH"/>
               </w:rPr>
-              <w:t>Willkommen, HansÜeli</w:t>
-            </w:r>
-          </w:p>
-        </w:tc>
-        <w:tc>
-          <w:tcPr>
-            <w:tcW w:w="3013" w:type="dxa"/>
-          </w:tcPr>
-          <w:p>
-            <w:pPr>
-              <w:jc w:val="center"/>
-              <w:rPr>
-                <w:rFonts w:ascii="LM Roman 9" w:hAnsi="LM Roman 9"/>
-                <w:color w:val="9BBB59" w:themeColor="accent3"/>
-                <w:lang w:val="de-CH"/>
-              </w:rPr>
-            </w:pPr>
-            <w:r>
-              <w:rPr>
-                <w:rFonts w:ascii="LM Roman 9" w:hAnsi="LM Roman 9"/>
-                <w:color w:val="9BBB59" w:themeColor="accent3"/>
-                <w:lang w:val="de-CH"/>
-              </w:rPr>
-              <w:t xml:space="preserve">Programm bricht mit </w:t>
-            </w:r>
+              <w:t xml:space="preserve">Willkommen, </w:t>
+            </w:r>
+            <w:proofErr w:type="spellStart"/>
             <w:r>
               <w:rPr>
                 <w:rFonts w:ascii="LM Mono 10" w:hAnsi="LM Mono 10"/>
                 <w:color w:val="9BBB59" w:themeColor="accent3"/>
                 <w:lang w:val="de-CH"/>
               </w:rPr>
-              <w:t>string parse</w:t>
+              <w:t>HansÜeli</w:t>
+            </w:r>
+            <w:proofErr w:type="spellEnd"/>
+            <w:proofErr w:type="gramEnd"/>
+          </w:p>
+        </w:tc>
+        <w:tc>
+          <w:tcPr>
+            <w:tcW w:w="3013" w:type="dxa"/>
+          </w:tcPr>
+          <w:p>
+            <w:pPr>
+              <w:jc w:val="center"/>
+              <w:rPr>
+                <w:rFonts w:ascii="LM Roman 9" w:hAnsi="LM Roman 9"/>
+                <w:color w:val="9BBB59" w:themeColor="accent3"/>
+                <w:lang w:val="de-CH"/>
+              </w:rPr>
+            </w:pPr>
+            <w:r>
+              <w:rPr>
+                <w:rFonts w:ascii="LM Roman 9" w:hAnsi="LM Roman 9"/>
+                <w:color w:val="9BBB59" w:themeColor="accent3"/>
+                <w:lang w:val="de-CH"/>
+              </w:rPr>
+              <w:t xml:space="preserve">Programm bricht mit </w:t>
+            </w:r>
+            <w:proofErr w:type="spellStart"/>
+            <w:r>
+              <w:rPr>
+                <w:rFonts w:ascii="LM Mono 10" w:hAnsi="LM Mono 10"/>
+                <w:color w:val="9BBB59" w:themeColor="accent3"/>
+                <w:lang w:val="de-CH"/>
+              </w:rPr>
+              <w:t>string</w:t>
+            </w:r>
+            <w:proofErr w:type="spellEnd"/>
+            <w:r>
+              <w:rPr>
+                <w:rFonts w:ascii="LM Mono 10" w:hAnsi="LM Mono 10"/>
+                <w:color w:val="9BBB59" w:themeColor="accent3"/>
+                <w:lang w:val="de-CH"/>
+              </w:rPr>
+              <w:t xml:space="preserve"> parse</w:t>
             </w:r>
             <w:r>
               <w:rPr>
@@ -8577,6 +9028,39 @@
           <inkml:channelProperty channel="F" name="resolution" value="0" units="1/dev"/>
         </inkml:channelProperties>
       </inkml:inkSource>
+      <inkml:timestamp xml:id="ts0" timeString="2022-05-18T08:55:17.973"/>
+    </inkml:context>
+    <inkml:brush xml:id="br0">
+      <inkml:brushProperty name="width" value="0.05" units="cm"/>
+      <inkml:brushProperty name="height" value="0.05" units="cm"/>
+    </inkml:brush>
+  </inkml:definitions>
+  <inkml:trace contextRef="#ctx0" brushRef="#br0">187 84 3682,'0'0'3140,"-4"34"635,3-32-3775,-8 30 211,-1 0 0,-2-1-1,-1-1 1,-2 0 0,-21 33-1,0 2-189,29-50-19,0-1-1,-1 1 1,-20 25-1,39-45-464,0 1-1,1 1 1,-1 0-1,1 1 1,0 0-1,12 0 1,-20 1 412,0 1 0,0 0 0,-1 1 0,1-1 0,0 1 0,-1-1 0,1 1 0,0 0 0,-1 1 0,1-1 0,-1 1 0,0-1 0,1 1 0,3 3 0,-5-3 32,-1-1 1,0 1 0,1 0-1,-1 0 1,0 0-1,0 0 1,0 0 0,0 0-1,-1 0 1,1 0 0,0 1-1,-1-1 1,0 0-1,1 0 1,-1 0 0,0 1-1,0-1 1,0 0-1,0 0 1,-1 1 0,1-1-1,-1 0 1,1 0-1,-1 0 1,-1 3 0,-4 10 64,0 0 0,-1-1 0,-13 22 0,18-35-33,12-26-2331,3 4-1986</inkml:trace>
+  <inkml:trace contextRef="#ctx0" brushRef="#br0" timeOffset="584.13">403 94 3233,'0'0'5235,"0"2"-5054,1 0 0,0 1 0,-1-1 1,0 0-1,1 0 0,-1 0 0,0 1 0,0-1 0,0 0 1,-1 5-1,-19 54 264,-29 65 0,-5 12-57,42-113-984,20-45-3968,3-1 258</inkml:trace>
+  <inkml:trace contextRef="#ctx0" brushRef="#br0" timeOffset="947.42">332 375 7780,'0'0'2641,"-2"0"-3041,-12 0 352,1-3 32,-3 1 16,2 2-433,-1 0-447,2 0-401,3 0-1200,4 0-1489</inkml:trace>
+  <inkml:trace contextRef="#ctx0" brushRef="#br0" timeOffset="1599.55">422 439 1937,'0'0'6462,"33"0"-4731,-29 0-1741,0 0 1,0-1-1,0 1 1,-1-1-1,1 1 0,0-1 1,0-1-1,-1 1 1,1 0-1,-1-1 0,1 0 1,-1 0-1,5-3 1,-6 3-99,0 1 0,-1-1 0,1 0 0,-1 1 0,1-1 1,-1 0-1,0 0 0,0 0 0,0 0 0,0 0 0,0 0 0,0 0 1,-1-1-1,1 1 0,-1 0 0,1 0 0,-1 0 0,0-1 0,0 1 1,0 0-1,0-1 0,0 1 0,-1 0 0,0-3 0,1 4 19,-1 0 0,1-1-1,-1 1 1,1 0-1,-1 0 1,0 0 0,0 0-1,0 0 1,1 0 0,-1 0-1,0 0 1,0 0-1,0 0 1,0 0 0,-1 1-1,1-1 1,0 0-1,0 1 1,0-1 0,-1 1-1,1 0 1,0-1 0,0 1-1,-1 0 1,1-1-1,0 1 1,-1 0 0,1 0-1,0 0 1,-1 0-1,1 1 1,0-1 0,-1 0-1,1 0 1,0 1 0,0-1-1,-1 1 1,-1 0-1,-2 1 81,0 0-1,0-1 1,0 2-1,0-1 0,1 0 1,-1 1-1,1 0 1,-7 5-1,6-2 155,0 0-1,1 0 1,-1 0-1,1 1 1,0-1-1,1 1 1,-1 0-1,1 0 1,1 1-1,-1-1 1,1 0-1,1 1 1,-1 0 0,1-1-1,1 1 1,0 11-1,0-18-79,0 1 0,1-1 0,-1 1 0,1-1 0,0 1 0,0-1 0,-1 1-1,1-1 1,0 0 0,0 0 0,0 1 0,0-1 0,0 0 0,1 0 0,-1 0 0,0 0 0,1 0 0,-1 0 0,0 0 0,1-1-1,-1 1 1,1 0 0,-1-1 0,1 1 0,-1-1 0,1 0 0,0 1 0,-1-1 0,1 0 0,-1 0 0,1 0 0,0 0-1,-1 0 1,1 0 0,-1-1 0,3 0 0,2 1-61,0-1 0,0 0-1,0 0 1,0 0 0,0-1 0,0 0-1,0 0 1,6-4 0,24-25-2370,-24 16-510</inkml:trace>
+  <inkml:trace contextRef="#ctx0" brushRef="#br0" timeOffset="2146.67">752 362 4722,'0'0'3012,"11"-4"-3135,-20 3 82,-48-3-352,54 4 369,0 0 1,-1 1 0,1-1 0,-1 0 0,1 1 0,-1 0 0,1 0 0,0 0 0,0 0 0,-1 0 0,1 1 0,0-1 0,-3 3 0,6-3 77,0-1 0,0 1 1,0-1-1,0 0 0,-1 1 1,1-1-1,0 1 0,0-1 1,0 1-1,1-1 0,-1 0 1,0 1-1,0-1 0,0 1 1,0-1-1,0 1 0,0-1 1,1 0-1,-1 1 0,0-1 1,0 1-1,1-1 0,-1 0 1,0 1-1,1-1 0,-1 0 1,0 0-1,1 1 0,-1-1 1,0 0-1,1 0 0,-1 1 1,0-1-1,1 0 0,-1 0 1,1 0-1,-1 0 0,1 0 1,-1 1-1,1-1 0,21 10-59,-20-9 181,6 2 80,-1 0 0,1 1 0,-1 0 1,-1 1-1,1-1 0,8 9 0,-14-12-230,0 0 0,0 0 0,0 0 0,0 0-1,-1 0 1,1 0 0,0 0 0,-1 0 0,1 0 0,-1 0 0,1 1 0,-1-1 0,1 0 0,-1 0 0,0 1 0,0-1 0,0 0 0,0 1 0,0 1 0,0-2-44,-1 1 0,0-1-1,1 1 1,-1-1 0,0 1 0,0-1 0,0 1 0,0-1 0,0 0 0,-1 0 0,1 1 0,0-1 0,-1 0 0,1 0 0,0 0 0,-1 0 0,1-1 0,-1 1 0,-2 0-1,-55 19-211,54-19 99,0 0 1,1 0 0,-1 0-1,0-1 1,0 0-1,0 0 1,1 0 0,-1-1-1,0 1 1,-9-3 0,14 2 61,-1 1-1,1 0 1,-1 0 0,1-1 0,0 1 0,-1 0 0,1-1 0,0 1 0,-1 0 0,1-1 0,0 1-1,-1 0 1,1-1 0,0 1 0,0-1 0,-1 1 0,1-1 0,0 1 0,0 0 0,0-1-1,0 1 1,0-1 0,0 1 0,0-1 0,0 1 0,0-1 0,0 1 0,0-1 0,0 1 0,0-1-1,0 1 1,0-1 0,0 1 0,0-1 0,0 1 0,1-1 0,-1 1 0,0 0 0,0-1-1,1 1 1,0-1 0,12-14-3039,2 8-339</inkml:trace>
+  <inkml:trace contextRef="#ctx0" brushRef="#br0" timeOffset="2553.76">1049 1 4802,'0'0'5144,"1"0"-5098,-1 0 1,1 0 0,-1 1-1,0-1 1,1 0-1,-1 1 1,1-1-1,-1 0 1,0 1-1,1-1 1,-1 0-1,0 1 1,1-1 0,-1 1-1,0-1 1,0 1-1,1-1 1,-1 1-1,0-1 1,0 1-1,0-1 1,0 1 0,0-1-1,0 1 1,0-1-1,0 1 1,0-1-1,0 1 1,-2 16 98,-1-1 0,-1 0 0,-1 0 0,0 0 0,-1-1 0,-1 0 0,0 0 0,-9 14 0,-1 4 36,-23 52-18,-59 107-251,96-189-1169,3-11-1084,0 8 2321,1-17-3857</inkml:trace>
+  <inkml:trace contextRef="#ctx0" brushRef="#br0" timeOffset="2974.85">960 352 10485,'0'0'4946,"-4"-4"-5282,-28 4 272,-10 0-16,2 0-1377,10 0-2897</inkml:trace>
+</inkml:ink>
+</file>
+
+<file path=word/ink/ink2.xml><?xml version="1.0" encoding="utf-8"?>
+<inkml:ink xmlns:inkml="http://www.w3.org/2003/InkML">
+  <inkml:definitions>
+    <inkml:context xml:id="ctx0">
+      <inkml:inkSource xml:id="inkSrc0">
+        <inkml:traceFormat>
+          <inkml:channel name="X" type="integer" min="-2.14748E9" max="2.14748E9" units="cm"/>
+          <inkml:channel name="Y" type="integer" min="-2.14748E9" max="2.14748E9" units="cm"/>
+          <inkml:channel name="F" type="integer" max="32767" units="dev"/>
+        </inkml:traceFormat>
+        <inkml:channelProperties>
+          <inkml:channelProperty channel="X" name="resolution" value="1000" units="1/cm"/>
+          <inkml:channelProperty channel="Y" name="resolution" value="1000" units="1/cm"/>
+          <inkml:channelProperty channel="F" name="resolution" value="0" units="1/dev"/>
+        </inkml:channelProperties>
+      </inkml:inkSource>
       <inkml:timestamp xml:id="ts0" timeString="2022-05-18T08:17:13.378"/>
     </inkml:context>
     <inkml:brush xml:id="br0">
@@ -8588,17 +9072,11 @@
   <inkml:trace contextRef="#ctx0" brushRef="#br0" timeOffset="347.07">342 521 7507,'0'0'5043,"-3"13"-5046,-6 21-152,-26 60 1,36-95-524,6-12 537,1 0-1,1 0 1,13-14-1,-7 11 293,44-38 909,-54 50-1027,0 0 1,1 1-1,-1 0 1,1 0-1,-1 0 1,1 0-1,0 1 1,0 0 0,0 1-1,8-2 1,-11 2-206,-3 1 116,0 0 0,0 0 0,1 0 0,-1 0 0,0 0 0,0 0 0,1 0 0,-1 0-1,0 0 1,0 0 0,1 0 0,-1 0 0,0 0 0,0 0 0,1 0 0,-1 0 0,0 0-1,0 0 1,1 0 0,-1 0 0,0 0 0,0 0 0,1 0 0,-1 1 0,0-1 0,0 0-1,0 0 1,1 0 0,-1 0 0,0 1 0,0-1 0,0 0 0,0 0 0,1 0 0,-1 1-1,0-1 1,0 0 0,0 0 0,0 1 0,0-1 0,0 0 0,0 0 0,0 1 0,0-1-1,0 0 1,0 0 0,0 1 0,0-1 0,0 0 0,0 0 0,0 1 0,0-1 0,0 0-1,0 1 1,0 17-4938</inkml:trace>
   <inkml:trace contextRef="#ctx0" brushRef="#br0" timeOffset="722.16">597 596 6803,'0'0'1281,"-40"101"-17,26-74-479,8-14-785,2-13-609,18-25-5201</inkml:trace>
   <inkml:trace contextRef="#ctx0" brushRef="#br0" timeOffset="1067.33">736 284 816,'0'0'10741,"10"6"-14086,-20 11 511</inkml:trace>
-  <inkml:trace contextRef="#ctx0" brushRef="#br0" timeOffset="1459.18">691 666 4210,'0'0'7075,"11"-5"-6424,37-18-582,-47 23-78,0 0-1,-1-1 0,1 1 0,0 0 0,0 0 0,-1-1 0,1 1 0,0 0 0,0-1 0,-1 1 0,1-1 0,0 1 1,-1-1-1,1 1 0,-1-1 0,1 1 0,-1-1 0,1 0 0,-1 1 0,1-1 0,-1 0 0,0 1 0,1-1 0,-1 0 1,0 0-1,0 1 0,1-1 0,-1 0 0,0 0 0,0 0 0,0 1 0,0-1 0,0 0 0,0 0 0,0 0 0,0 1 1,-1-3-1,1 3-21,-1-1 1,0 0-1,0 0 1,1 1-1,-1-1 1,0 0-1,0 1 1,0-1-1,0 1 1,0-1-1,0 1 1,0 0-1,0-1 1,0 1-1,0 0 1,0 0-1,-1 0 1,-3 0 10,0 1-1,0 0 1,0 0 0,0 0 0,0 1 0,0-1 0,1 1 0,-1 0-1,1 1 1,-1-1 0,1 1 0,0 0 0,0 0 0,0 0 0,0 1-1,1-1 1,-1 1 0,1 0 0,0 0 0,0 0 0,0 0 0,1 1-1,-1-1 1,1 1 0,0 0 0,1-1 0,-1 1 0,-1 8-1,2-10 44,0 1-1,0-1 0,0 0 1,0 1-1,1-1 0,0 1 0,-1-1 1,1 1-1,0-1 0,1 1 1,0 3-1,-1-5-7,1-1 0,0 0 1,0 0-1,-1 0 0,1 0 0,0 0 1,0 0-1,0 0 0,0 0 0,0 0 1,0 0-1,0-1 0,1 1 0,-1 0 1,0-1-1,0 1 0,1-1 0,-1 1 1,0-1-1,0 1 0,1-1 0,-1 0 1,1 0-1,-1 0 0,0 0 0,1 0 1,-1 0-1,2 0 0,8 0-8,-1-1 0,0 0 0,0-1 0,0 0 0,0 0 1,-1-1-1,1 0 0,10-5 0,-15 6-52,-1-1 1,1 0-1,-1 1 1,1-1 0,-1-1-1,0 1 1,0-1-1,0 1 1,-1-1-1,1 0 1,-1 0-1,0-1 1,0 1 0,-1-1-1,1 0 1,-1 1-1,3-10 1,-7 17-2697,-26 32 2640,10 4 498,1 1 0,1 1 0,-10 45 0,14-43-289,-2 0-1,-31 64 1,43-102-116,0 0 1,0-1-1,-1 1 0,1-1 1,-1 0-1,0 0 1,-1 0-1,1 0 1,-1-1-1,1 1 0,-1-1 1,0 0-1,0 0 1,-1 0-1,1-1 0,0 1 1,-1-1-1,0 0 1,0 0-1,1-1 1,-1 0-1,0 0 0,0 0 1,-9 1-1,13-2 7,-1 0 0,1-1-1,0 1 1,0 0 0,0 0-1,0-1 1,0 1 0,0 0-1,0-1 1,0 1 0,0-1-1,0 1 1,0-1 0,0 0-1,0 1 1,0-1 0,0 0-1,0 0 1,0 0 0,1 0-1,-1 0 1,0 0 0,0-1-1,-9-33 11,12-37-58,0 57-274,1 0 0,1 0 0,0 0-1,2 1 1,-1-1 0,11-16 0,20-40-3762</inkml:trace>
-  <inkml:trace contextRef="#ctx0" brushRef="#br0" timeOffset="1838.66">1206 0 4034,'0'0'4423,"-6"17"-3332,-216 524 2365,129-329-4014,91-207-508,3-7 251,8-15-343,12-20-819,12-13-1947</inkml:trace>
-  <inkml:trace contextRef="#ctx0" brushRef="#br0" timeOffset="2186.04">1061 579 7828,'0'0'5490,"-57"0"-5170,33 0-224,1 0-80,3 0-16,-1 0-224,4 0-880,11 0-945,-1 0-945</inkml:trace>
-  <inkml:trace contextRef="#ctx0" brushRef="#br0" timeOffset="2546.12">1150 628 5859,'0'0'5738,"16"1"-4868,48 4-184,-61-6-701,-1 1 0,1-1 0,0 0 1,-1 0-1,1 0 0,-1 0 0,0 0 1,1 0-1,-1-1 0,0 1 1,0-1-1,0 1 0,0-1 0,0 0 1,0 0-1,0 0 0,-1 0 0,1 0 1,-1-1-1,1 1 0,-1 0 0,0-1 1,0 1-1,0-1 0,0 1 0,0-1 1,-1 1-1,1-1 0,-1 1 0,1-1 1,-1 0-1,0 1 0,0-1 0,-1 0 1,1 1-1,0-1 0,-2-4 0,0 6-106,0 0 0,0 0 0,0-1 0,0 2 0,0-1 0,0 0 0,0 0-1,-1 1 1,1-1 0,0 1 0,-1-1 0,1 1 0,0 0 0,-1 0 0,-2 1 0,-37 3-1090,39-2 1202,-1 0 0,0 0-1,1 0 1,-1 0 0,1 1 0,0 0-1,0 0 1,0 0 0,0 0 0,0 0-1,1 0 1,0 1 0,-1 0-1,1-1 1,0 1 0,1 0 0,-1 0-1,1 0 1,-1 0 0,1 0-1,0 5 1,-2 3 112,2-1 0,-1 1-1,1 0 1,1 0 0,0 0 0,3 16-1,-3-26-62,1 0-1,-1 0 0,1 0 0,0 0 1,0 0-1,0 0 0,0 0 0,0 0 1,0-1-1,1 1 0,-1 0 1,0-1-1,1 1 0,-1-1 0,1 1 1,0-1-1,0 0 0,-1 0 1,1 0-1,0 0 0,0 0 0,0 0 1,0 0-1,0-1 0,0 1 0,0 0 1,0-1-1,0 0 0,0 0 1,1 0-1,-1 0 0,0 0 0,0 0 1,0 0-1,0 0 0,0-1 1,4-1-1,0 1-121,0 0 1,0 0-1,0-1 1,0 0-1,0-1 1,0 1 0,0-1-1,-1 0 1,0-1-1,1 1 1,7-8-1,35-51-4301,-27 31-507</inkml:trace>
-  <inkml:trace contextRef="#ctx0" brushRef="#br0" timeOffset="2892.66">1591 557 3698,'0'0'7278,"-6"8"-7404,-57 14 43,52-19-452,0 0-1,0 0 1,0 2 0,1-1 0,-14 8-1,24-11 583,0-1 0,0 1 0,0-1 0,-1 0 0,1 1 0,0-1 0,0 1 0,0-1 0,0 0 0,0 1 0,0-1-1,0 1 1,0-1 0,1 1 0,-1-1 0,0 0 0,0 1 0,0-1 0,0 1 0,0-1 0,1 0 0,-1 1 0,0-1-1,0 0 1,1 1 0,-1-1 0,0 0 0,1 1 0,-1-1 0,0 0 0,1 0 0,-1 0 0,0 1 0,1-1 0,-1 0-1,0 0 1,1 0 0,-1 1 0,1-1 0,-1 0 0,0 0 0,1 0 0,-1 0 0,1 0 0,-1 0 0,0 0-1,1 0 1,28 11 642,-26-10-492,0 0-120,0 0 1,0 1-1,0-1 1,0 1 0,-1 0-1,1 0 1,-1 0-1,1 0 1,-1 0-1,0 1 1,0-1-1,0 1 1,0-1-1,0 1 1,0 0-1,-1-1 1,1 1-1,-1 0 1,2 5-1,-2-1-89,0 0-1,0 0 0,0-1 0,-1 1 0,0 0 1,0 0-1,0 0 0,-3 10 0,1-14-16,1 1 0,-1-1 0,0 0 0,0 0 0,0 0-1,-1 0 1,1 0 0,-1 0 0,1-1 0,-1 1 0,0-1 0,0 1-1,0-1 1,0 0 0,0-1 0,-1 1 0,1 0 0,-1-1 0,1 0-1,-1 0 1,1 0 0,-1 0 0,0 0 0,0-1 0,-6 0 0,9 0-82,0-1 0,1 1-1,-1-1 1,0 1 0,1-1 0,-1 1 0,1-1 0,-1 0 0,1 1 0,-1-1 0,1 0 0,-1 1 0,1-1 0,0 0 0,-1 0 0,1 0 0,0 1 0,0-1 0,-1 0 0,1 0 0,0 0 0,0 1 0,0-1 0,0 0 0,0 0 0,0 0 0,0 0 0,1 1 0,-1-3 0,4-29-2076,10-16-881</inkml:trace>
-  <inkml:trace contextRef="#ctx0" brushRef="#br0" timeOffset="3289.26">1948 30 3986,'0'0'4541,"-3"6"-3610,-146 288 2379,-39 165-3870,181-435 436,11-26-447,20-38-1608,-17 28 1110,26-48-5883</inkml:trace>
-  <inkml:trace contextRef="#ctx0" brushRef="#br0" timeOffset="3651.34">1776 560 8052,'0'0'4626,"-98"-41"-4370,54 26-256,0 6-320,21 4-3586</inkml:trace>
+  <inkml:trace contextRef="#ctx0" brushRef="#br0" timeOffset="1459.17">691 666 4210,'0'0'7075,"11"-5"-6424,37-18-582,-47 23-78,0 0-1,-1-1 0,1 1 0,0 0 0,0 0 0,-1-1 0,1 1 0,0 0 0,0-1 0,-1 1 0,1-1 0,0 1 1,-1-1-1,1 1 0,-1-1 0,1 1 0,-1-1 0,1 0 0,-1 1 0,1-1 0,-1 0 0,0 1 0,1-1 0,-1 0 1,0 0-1,0 1 0,1-1 0,-1 0 0,0 0 0,0 0 0,0 1 0,0-1 0,0 0 0,0 0 0,0 0 0,0 1 1,-1-3-1,1 3-21,-1-1 1,0 0-1,0 0 1,1 1-1,-1-1 1,0 0-1,0 1 1,0-1-1,0 1 1,0-1-1,0 1 1,0 0-1,0-1 1,0 1-1,0 0 1,0 0-1,-1 0 1,-3 0 10,0 1-1,0 0 1,0 0 0,0 0 0,0 1 0,0-1 0,1 1 0,-1 0-1,1 1 1,-1-1 0,1 1 0,0 0 0,0 0 0,0 0 0,0 1-1,1-1 1,-1 1 0,1 0 0,0 0 0,0 0 0,0 0 0,1 1-1,-1-1 1,1 1 0,0 0 0,1-1 0,-1 1 0,-1 8-1,2-10 44,0 1-1,0-1 0,0 0 1,0 1-1,1-1 0,0 1 0,-1-1 1,1 1-1,0-1 0,1 1 1,0 3-1,-1-5-7,1-1 0,0 0 1,0 0-1,-1 0 0,1 0 0,0 0 1,0 0-1,0 0 0,0 0 0,0 0 1,0 0-1,0-1 0,1 1 0,-1 0 1,0-1-1,0 1 0,1-1 0,-1 1 1,0-1-1,0 1 0,1-1 0,-1 0 1,1 0-1,-1 0 0,0 0 0,1 0 1,-1 0-1,2 0 0,8 0-8,-1-1 0,0 0 0,0-1 0,0 0 0,0 0 1,-1-1-1,1 0 0,10-5 0,-15 6-52,-1-1 1,1 0-1,-1 1 1,1-1 0,-1-1-1,0 1 1,0-1-1,0 1 1,-1-1-1,1 0 1,-1 0-1,0-1 1,0 1 0,-1-1-1,1 0 1,-1 1-1,3-10 1,-7 17-2697,-26 32 2640,10 4 498,1 1 0,1 1 0,-10 45 0,14-43-289,-2 0-1,-31 64 1,43-102-116,0 0 1,0-1-1,-1 1 0,1-1 1,-1 0-1,0 0 1,-1 0-1,1 0 1,-1-1-1,1 1 0,-1-1 1,0 0-1,0 0 1,-1 0-1,1-1 0,0 1 1,-1-1-1,0 0 1,0 0-1,1-1 1,-1 0-1,0 0 0,0 0 1,-9 1-1,13-2 7,-1 0 0,1-1-1,0 1 1,0 0 0,0 0-1,0-1 1,0 1 0,0 0-1,0-1 1,0 1 0,0-1-1,0 1 1,0-1 0,0 0-1,0 1 1,0-1 0,0 0-1,0 0 1,0 0 0,1 0-1,-1 0 1,0 0 0,0-1-1,-9-33 11,12-37-58,0 57-274,1 0 0,1 0 0,0 0-1,2 1 1,-1-1 0,11-16 0,20-40-3762</inkml:trace>
 </inkml:ink>
 </file>
 
-<file path=word/ink/ink2.xml><?xml version="1.0" encoding="utf-8"?>
+<file path=word/ink/ink3.xml><?xml version="1.0" encoding="utf-8"?>
 <inkml:ink xmlns:inkml="http://www.w3.org/2003/InkML">
   <inkml:definitions>
     <inkml:context xml:id="ctx0">
@@ -8633,7 +9111,7 @@
 </inkml:ink>
 </file>
 
-<file path=word/ink/ink3.xml><?xml version="1.0" encoding="utf-8"?>
+<file path=word/ink/ink4.xml><?xml version="1.0" encoding="utf-8"?>
 <inkml:ink xmlns:inkml="http://www.w3.org/2003/InkML">
   <inkml:definitions>
     <inkml:context xml:id="ctx0">
@@ -8658,14 +9136,14 @@
   </inkml:definitions>
   <inkml:trace contextRef="#ctx0" brushRef="#br0">71 407 7379,'0'0'5120,"14"22"-5387,-16-14 190,0 0 0,-1 0 0,0 0 0,0 0 0,-1 0 0,0-1 0,0 1-1,-10 11 1,-4 12-371,-9 15-632,27-45 642,0-12-549,2 4 850,0-1 1,1 1-1,0 0 0,0 0 0,0 0 0,1 1 0,0-1 1,0 1-1,1 0 0,-1 0 0,8-7 0,3-2 211,1 0-1,31-23 0,-46 38-51,-1-1 1,1 0-1,-1 1 0,1-1 0,0 1 0,-1-1 0,1 0 1,0 1-1,0 0 0,-1-1 0,1 1 0,0 0 0,0-1 1,0 1-1,-1 0 0,1 0 0,0-1 0,0 1 0,0 0 1,0 0-1,0 0 0,-1 0 0,1 0 0,0 0 0,0 1 1,0-1-1,0 0 0,0 0 0,-1 1 0,1-1 0,0 0 1,0 1-1,-1-1 0,2 1 0,-1 1-5,0 0 0,0 0 0,0 0 0,-1 0 1,1 0-1,-1 0 0,1 1 0,-1-1 0,0 0 0,0 0 0,0 0 0,0 0 0,-1 3 0,0 6-136,0-1-1,-1 0 0,-1 0 0,1 0 0,-7 14 0,43-39-952,7-17 1016,-33 24 55,0 0 0,1 1 0,0 1 0,1-1 0,-1 1 1,1 1-1,0 0 0,12-4 0,-21 9-26,-12 33-296,8-26 438,-3 2-41,2-1-1,-1 1 1,1 0-1,0 0 1,1 0-1,0 0 1,1 1-1,0 0 1,0-1-1,0 11 0,3-19-130,0 0 0,0-1 0,0 1 0,-1-1 0,1 1 0,0-1 0,0 0 0,0 1 0,0-1 0,0 0 0,0 0 0,0 1 0,0-1 0,-1 0 0,1 0 0,0 0 0,0 0 0,0 0 0,0 0-1,0-1 1,0 1 0,0 0 0,0 0 0,0-1 0,1 0 0,17-6-3835</inkml:trace>
   <inkml:trace contextRef="#ctx0" brushRef="#br0" timeOffset="423.85">477 500 656,'0'0'12347,"8"1"-11805,-6 0-550,0-1 16,0 1 0,-1-1 0,1 1 0,0-1 0,0 0 0,0 1 0,-1-1-1,1 0 1,0 0 0,0 0 0,0-1 0,-1 1 0,1 0 0,0-1 0,1 0 0,-1 0-65,-1-1 0,0 0 1,0 0-1,0 0 0,0 0 0,0 1 0,0-1 0,-1 0 1,1 0-1,-1 0 0,1-1 0,-1 1 0,0 0 1,0 0-1,0 0 0,0 0 0,0 0 0,-1-3 0,1 4-80,-1-1 0,0 1 0,1 0 0,-1-1-1,0 1 1,0-1 0,0 1 0,0 0 0,0 0 0,0 0-1,0 0 1,0-1 0,-1 2 0,1-1 0,0 0-1,-1 0 1,1 0 0,-1 0 0,1 1 0,-1-1-1,1 1 1,-1-1 0,1 1 0,-1 0 0,1 0-1,-1-1 1,0 1 0,1 0 0,-1 0 0,1 0-1,-3 1 1,2-1 109,0-1-1,-1 1 0,1 0 1,0 0-1,0 0 1,0 1-1,0-1 0,0 0 1,-1 1-1,1 0 0,0-1 1,0 1-1,0 0 1,0 0-1,0 0 0,1 0 1,-1 0-1,0 1 1,0-1-1,1 0 0,-1 1 1,1-1-1,-3 4 0,1 8 330,0 0-1,1 1 0,1-1 1,0 1-1,1-1 0,0 1 0,1-1 1,3 16-1,-4-27-258,1-1 0,0 0 1,0 0-1,0 1 0,0-1 0,0 0 0,0 0 0,0 0 1,0 0-1,0 0 0,1-1 0,-1 1 0,0 0 1,1 0-1,-1-1 0,0 1 0,1-1 0,-1 1 0,1-1 1,-1 0-1,1 1 0,-1-1 0,1 0 0,-1 0 0,1 0 1,-1 0-1,1 0 0,-1-1 0,0 1 0,1 0 1,-1-1-1,1 1 0,-1-1 0,3 0 0,3-1-128,-1 0 0,1-1-1,-1 1 1,1-1 0,-1 0 0,7-6-1,39-41-3045,-26 25-176</inkml:trace>
-  <inkml:trace contextRef="#ctx0" brushRef="#br0" timeOffset="1046.12">742 504 5346,'0'0'3175,"0"-4"-3055,1 3-114,-1 0 0,0 1 0,0-1 0,0 0 0,1 0 0,-1 0 0,0 0 0,0 1 0,-1-1 0,1 0 0,0 0-1,0 0 1,0 0 0,0 1 0,-1-1 0,1 0 0,0 0 0,-1 0 0,1 1 0,-1-1 0,1 0 0,-1 1 0,1-1 0,-1 0 0,1 1 0,-1-1-1,0 1 1,1-1 0,-1 1 0,-1-2 0,-33-2 136,30 5-140,1 0-1,-1 0 1,1 0 0,-1 1 0,1-1-1,0 1 1,0 0 0,0 0 0,0 1-1,0-1 1,1 1 0,-1 0-1,1 0 1,-1 0 0,1 0 0,0 0-1,0 1 1,1 0 0,-1-1 0,1 1-1,-1 0 1,1 0 0,1 1 0,-1-1-1,0 0 1,1 0 0,0 1 0,-1 6-1,12-12 280,-2-4-289,0 1 1,1-1-1,-2-1 1,1 0 0,-1 0-1,0 0 1,10-12-1,44-57-92,9-25 334,88-164 1,-117 197 830,-55 93 485,-8-3-1404,1 1 0,1 1 0,1 1 0,-25 45 0,-50 118 49,87-175-211,-7 17-35,1-1 1,-18 60-1,31-89 30,0-1 0,0 0-1,0 0 1,0 0 0,-1 1 0,1-1-1,0 0 1,0 0 0,0 1-1,0-1 1,0 0 0,0 1 0,0-1-1,0 0 1,0 0 0,-1 1 0,1-1-1,0 0 1,0 1 0,1-1-1,-1 0 1,0 0 0,0 1 0,0-1-1,0 0 1,0 0 0,0 1-1,0-1 1,0 0 0,0 1 0,1-1-1,-1 0 1,0 0 0,0 0-1,0 1 1,1-1 0,-1 0 0,0 0-1,0 0 1,0 1 0,1-1 0,-1 0-1,0 0 1,0 0 0,1 0-1,-1 0 1,0 0 0,1 0 0,-1 1-1,0-1 1,0 0 0,1 0-1,-1 0 1,15-9-2706,5-10-4263</inkml:trace>
+  <inkml:trace contextRef="#ctx0" brushRef="#br0" timeOffset="1046.11">742 504 5346,'0'0'3175,"0"-4"-3055,1 3-114,-1 0 0,0 1 0,0-1 0,0 0 0,1 0 0,-1 0 0,0 0 0,0 1 0,-1-1 0,1 0 0,0 0-1,0 0 1,0 0 0,0 1 0,-1-1 0,1 0 0,0 0 0,-1 0 0,1 1 0,-1-1 0,1 0 0,-1 1 0,1-1 0,-1 0 0,1 1 0,-1-1-1,0 1 1,1-1 0,-1 1 0,-1-2 0,-33-2 136,30 5-140,1 0-1,-1 0 1,1 0 0,-1 1 0,1-1-1,0 1 1,0 0 0,0 0 0,0 1-1,0-1 1,1 1 0,-1 0-1,1 0 1,-1 0 0,1 0 0,0 0-1,0 1 1,1 0 0,-1-1 0,1 1-1,-1 0 1,1 0 0,1 1 0,-1-1-1,0 0 1,1 0 0,0 1 0,-1 6-1,12-12 280,-2-4-289,0 1 1,1-1-1,-2-1 1,1 0 0,-1 0-1,0 0 1,10-12-1,44-57-92,9-25 334,88-164 1,-117 197 830,-55 93 485,-8-3-1404,1 1 0,1 1 0,1 1 0,-25 45 0,-50 118 49,87-175-211,-7 17-35,1-1 1,-18 60-1,31-89 30,0-1 0,0 0-1,0 0 1,0 0 0,-1 1 0,1-1-1,0 0 1,0 0 0,0 1-1,0-1 1,0 0 0,0 1 0,0-1-1,0 0 1,0 0 0,-1 1 0,1-1-1,0 0 1,0 1 0,1-1-1,-1 0 1,0 0 0,0 1 0,0-1-1,0 0 1,0 0 0,0 1-1,0-1 1,0 0 0,0 1 0,1-1-1,-1 0 1,0 0 0,0 0-1,0 1 1,1-1 0,-1 0 0,0 0-1,0 0 1,0 1 0,1-1 0,-1 0-1,0 0 1,0 0 0,1 0-1,-1 0 1,0 0 0,1 0 0,-1 1-1,0-1 1,0 0 0,1 0-1,-1 0 1,15-9-2706,5-10-4263</inkml:trace>
   <inkml:trace contextRef="#ctx0" brushRef="#br0" timeOffset="1397.2">897 412 8436,'0'0'4482,"-37"74"-4562,20-50-16,4-1-288,9-5-1217,4-6-1633</inkml:trace>
   <inkml:trace contextRef="#ctx0" brushRef="#br0" timeOffset="1749.3">1133 103 11525,'0'0'3122,"7"0"-6260</inkml:trace>
   <inkml:trace contextRef="#ctx0" brushRef="#br0" timeOffset="2607.43">978 509 2465,'0'0'7339,"0"24"-6642,-1-13-741,0 1 1,-1 0 0,-6 22-1,5-23-162,0 0-1,1 1 0,-2 23 0,4-35 205,1 0-1,-1 0 1,0 1-1,0-1 1,0 0 0,1 0-1,-1 0 1,0 1-1,0-1 1,1 0-1,-1 0 1,0 0-1,0 0 1,1 0-1,-1 1 1,0-1-1,1 0 1,-1 0-1,0 0 1,0 0 0,1 0-1,-1 0 1,0 0-1,1 0 1,-1 0-1,0 0 1,1 0-1,-1 0 1,0 0-1,0 0 1,1-1-1,-1 1 1,0 0 0,1 0-1,-1 0 1,0 0-1,0 0 1,1-1-1,-1 1 1,0 0-1,0 0 1,0-1-1,1 1 1,-1 0-1,0 0 1,0-1-1,0 1 1,1-1 0,-1 1-8,19-15-143,-1-1-1,-1-1 1,-1-1 0,28-37 0,27-31 76,-71 86 57,0 1 1,0-1 0,0 0-1,0 0 1,0 0 0,0 0-1,0 0 1,0 0 0,0 0-1,0 0 1,0 0 0,0 0 0,0 1-1,0-1 1,0 0 0,0 0-1,0 0 1,0 0 0,0 0-1,0 0 1,0 0 0,0 0-1,0 0 1,0 0 0,0 0 0,0 0-1,0 0 1,0 1 0,0-1-1,0 0 1,0 0 0,0 0-1,1 0 1,-1 0 0,0 0-1,0 0 1,0 0 0,0 0 0,0 0-1,0 0 1,0 0 0,0 0-1,0 0 1,0 0 0,0 0-1,1 0 1,-1 0 0,0 0-1,0 0 1,0 0 0,0 0 0,-5 16 18,-7 15 371,-5 1-335,10-21-59,1 0 1,1 1-1,-1-1 1,2 1-1,-1 0 1,2 1-1,0-1 1,-2 18 0,14-37 39,13-12-598,-2-2 0,21-24 0,31-32-511,-72 77 1100,0-1 1,1 1-1,-1 0 0,0 0 0,0 0 1,0 0-1,1 0 0,-1 1 1,0-1-1,0 0 0,0 0 0,0 0 1,1 0-1,-1 0 0,0 0 1,0 0-1,0 0 0,0 0 1,1 0-1,-1 0 0,0 1 0,0-1 1,0 0-1,0 0 0,0 0 1,0 0-1,1 0 0,-1 0 1,0 1-1,0-1 0,0 0 0,0 0 1,0 0-1,0 1 0,0-1 1,0 0-1,0 0 0,0 0 1,0 0-1,0 1 0,0-1 0,0 0 1,0 0-1,0 0 0,0 0 1,0 1-1,0-1 0,0 0 0,0 0 1,0 0-1,0 1 0,0-1 1,0 23 274,-4 22-63,-4-23-201,4-12-62,0 0 0,1 0 0,0 0 0,1 0 1,-1 16-1,21-33-231,3-13-10,-1 0-1,-1-2 1,0 0-1,-2-1 1,17-30-1,-32 49 136,-1 2 141,0 1 0,0-1 1,-1 0-1,1 1 0,0-1 0,1 1 0,-1-1 1,0 1-1,0-1 0,1 1 0,-1 0 0,1 0 0,-1 0 1,1 0-1,-1 0 0,1 0 0,0 0 0,-1 0 0,1 1 1,0-1-1,0 1 0,-1-1 0,1 1 0,3-1 0,-5 1 447,0 23 960,0-15-1366,-1-1-1,-1 0 1,1 0 0,-1 0 0,-1 0-1,1 0 1,-1 0 0,-6 11 0,5-12-47,1 1 1,0-1 0,0 1 0,0 0-1,1 0 1,0 0 0,1 0 0,-2 12-1,3-18-14,6-17-278,18-21-890,2 1 0,36-40 0,-62 76 1228,1 0 1,-1-1-1,0 1 0,0 0 0,1-1 0,-1 1 1,0 0-1,0-1 0,1 1 0,-1 0 0,1-1 1,-1 1-1,0 0 0,1 0 0,-1 0 0,0-1 0,1 1 1,-1 0-1,1 0 0,-1 0 0,1 0 0,-1 0 1,0 0-1,1 0 0,-1 0 0,1 0 0,-1 0 1,1 0-1,-1 0 0,0 0 0,1 0 0,-1 0 1,1 0-1,0 1 0,7 14 2106,-3 23 597,-8 91-2067,3-127-719,-1-2 32,1 0 0,0 1 0,0-1 0,0 0 1,0 0-1,0 0 0,0 1 0,0-1 0,0 0 0,0 0 1,0 0-1,0 1 0,0-1 0,0 0 0,0 0 0,0 0 1,1 1-1,-1-1 0,0 0 0,0 0 0,0 0 0,0 0 1,0 1-1,0-1 0,0 0 0,1 0 0,-1 0 0,0 0 1,0 0-1,0 1 0,0-1 0,1 0 0,-1 0 0,0 0 1,0 0-1,0 0 0,0 0 0,1 0 0,-1 0 0,0 0 1,0 0-1,0 0 0,1 0 0,-1 0 0,0 0 0,0 0 1,0 0-1,1 0 0,-1 0 0,0 0 0,0 0 0,0 0 1,1 0-1,16 0-3048</inkml:trace>
 </inkml:ink>
 </file>
 
-<file path=word/ink/ink4.xml><?xml version="1.0" encoding="utf-8"?>
+<file path=word/ink/ink5.xml><?xml version="1.0" encoding="utf-8"?>
 <inkml:ink xmlns:inkml="http://www.w3.org/2003/InkML">
   <inkml:definitions>
     <inkml:context xml:id="ctx0">
@@ -8696,7 +9174,7 @@
 </inkml:ink>
 </file>
 
-<file path=word/ink/ink5.xml><?xml version="1.0" encoding="utf-8"?>
+<file path=word/ink/ink6.xml><?xml version="1.0" encoding="utf-8"?>
 <inkml:ink xmlns:inkml="http://www.w3.org/2003/InkML">
   <inkml:definitions>
     <inkml:context xml:id="ctx0">

--- a/projektdokumentation_LA1100/projektdokumentation.docx
+++ b/projektdokumentation_LA1100/projektdokumentation.docx
@@ -53,33 +53,7 @@
           <w:lang w:val="en-GB"/>
         </w:rPr>
         <w:br/>
-        <w:t xml:space="preserve">Blum, Manojlovic, Naray, </w:t>
-      </w:r>
-      <w:proofErr w:type="spellStart"/>
-      <w:r>
-        <w:rPr>
-          <w:rFonts w:ascii="LM Roman 9" w:hAnsi="LM Roman 9" w:cstheme="minorHAnsi"/>
-          <w:b/>
-          <w:bCs/>
-          <w:color w:val="000000" w:themeColor="text1"/>
-          <w:sz w:val="24"/>
-          <w:szCs w:val="24"/>
-          <w:lang w:val="en-GB"/>
-        </w:rPr>
-        <w:t>Zurkinden</w:t>
-      </w:r>
-      <w:proofErr w:type="spellEnd"/>
-      <w:r>
-        <w:rPr>
-          <w:rFonts w:ascii="LM Roman 9" w:hAnsi="LM Roman 9" w:cstheme="minorHAnsi"/>
-          <w:b/>
-          <w:bCs/>
-          <w:color w:val="000000" w:themeColor="text1"/>
-          <w:sz w:val="24"/>
-          <w:szCs w:val="24"/>
-          <w:lang w:val="en-GB"/>
-        </w:rPr>
-        <w:t>, Jashari</w:t>
+        <w:t>Blum, Manojlovic, Naray, Zurkinden, Jashari</w:t>
       </w:r>
     </w:p>
     <w:p>
@@ -1000,7 +974,6 @@
                 <w:lang w:val="de-CH"/>
               </w:rPr>
             </w:pPr>
-            <w:proofErr w:type="gramStart"/>
             <w:r>
               <w:rPr>
                 <w:rFonts w:ascii="LM Roman 9" w:hAnsi="LM Roman 9"/>
@@ -1009,7 +982,6 @@
               </w:rPr>
               <w:t>Muss</w:t>
             </w:r>
-            <w:proofErr w:type="gramEnd"/>
           </w:p>
         </w:tc>
         <w:tc>
@@ -1095,7 +1067,6 @@
                 <w:lang w:val="de-CH"/>
               </w:rPr>
             </w:pPr>
-            <w:proofErr w:type="gramStart"/>
             <w:r>
               <w:rPr>
                 <w:rFonts w:ascii="LM Roman 9" w:hAnsi="LM Roman 9"/>
@@ -1104,7 +1075,6 @@
               </w:rPr>
               <w:t>Muss</w:t>
             </w:r>
-            <w:proofErr w:type="gramEnd"/>
           </w:p>
         </w:tc>
         <w:tc>
@@ -1190,7 +1160,6 @@
                 <w:lang w:val="de-CH"/>
               </w:rPr>
             </w:pPr>
-            <w:proofErr w:type="gramStart"/>
             <w:r>
               <w:rPr>
                 <w:rFonts w:ascii="LM Roman 9" w:hAnsi="LM Roman 9"/>
@@ -1199,7 +1168,6 @@
               </w:rPr>
               <w:t>Muss</w:t>
             </w:r>
-            <w:proofErr w:type="gramEnd"/>
           </w:p>
         </w:tc>
         <w:tc>
@@ -1285,7 +1253,6 @@
                 <w:lang w:val="de-CH"/>
               </w:rPr>
             </w:pPr>
-            <w:proofErr w:type="gramStart"/>
             <w:r>
               <w:rPr>
                 <w:rFonts w:ascii="LM Roman 9" w:hAnsi="LM Roman 9"/>
@@ -1294,7 +1261,6 @@
               </w:rPr>
               <w:t>Muss</w:t>
             </w:r>
-            <w:proofErr w:type="gramEnd"/>
           </w:p>
         </w:tc>
         <w:tc>
@@ -1338,18 +1304,8 @@
                 <w:color w:val="000000" w:themeColor="text1"/>
                 <w:lang w:val="de-CH"/>
               </w:rPr>
-              <w:t>Ein paar Code-</w:t>
-            </w:r>
-            <w:proofErr w:type="spellStart"/>
-            <w:r>
-              <w:rPr>
-                <w:rFonts w:ascii="LM Roman 9" w:hAnsi="LM Roman 9"/>
-                <w:color w:val="000000" w:themeColor="text1"/>
-                <w:lang w:val="de-CH"/>
-              </w:rPr>
-              <w:t>Embeds</w:t>
-            </w:r>
-            <w:proofErr w:type="spellEnd"/>
+              <w:t>Ein paar Code-Embeds</w:t>
+            </w:r>
           </w:p>
         </w:tc>
       </w:tr>
@@ -1390,7 +1346,6 @@
                 <w:lang w:val="de-CH"/>
               </w:rPr>
             </w:pPr>
-            <w:proofErr w:type="gramStart"/>
             <w:r>
               <w:rPr>
                 <w:rFonts w:ascii="LM Roman 9" w:hAnsi="LM Roman 9"/>
@@ -1399,7 +1354,6 @@
               </w:rPr>
               <w:t>Muss</w:t>
             </w:r>
-            <w:proofErr w:type="gramEnd"/>
           </w:p>
         </w:tc>
         <w:tc>
@@ -1443,25 +1397,7 @@
                 <w:color w:val="000000" w:themeColor="text1"/>
                 <w:lang w:val="de-CH"/>
               </w:rPr>
-              <w:t xml:space="preserve">Eingebettete </w:t>
-            </w:r>
-            <w:proofErr w:type="spellStart"/>
-            <w:r>
-              <w:rPr>
-                <w:rFonts w:ascii="LM Roman 9" w:hAnsi="LM Roman 9"/>
-                <w:color w:val="000000" w:themeColor="text1"/>
-                <w:lang w:val="de-CH"/>
-              </w:rPr>
-              <w:t>Youtube</w:t>
-            </w:r>
-            <w:proofErr w:type="spellEnd"/>
-            <w:r>
-              <w:rPr>
-                <w:rFonts w:ascii="LM Roman 9" w:hAnsi="LM Roman 9"/>
-                <w:color w:val="000000" w:themeColor="text1"/>
-                <w:lang w:val="de-CH"/>
-              </w:rPr>
-              <w:t>-Videos zu den Themen</w:t>
+              <w:t>Eingebettete Youtube-Videos zu den Themen</w:t>
             </w:r>
           </w:p>
         </w:tc>
@@ -1503,7 +1439,6 @@
                 <w:lang w:val="de-CH"/>
               </w:rPr>
             </w:pPr>
-            <w:proofErr w:type="gramStart"/>
             <w:r>
               <w:rPr>
                 <w:rFonts w:ascii="LM Roman 9" w:hAnsi="LM Roman 9"/>
@@ -1512,7 +1447,6 @@
               </w:rPr>
               <w:t>Muss</w:t>
             </w:r>
-            <w:proofErr w:type="gramEnd"/>
           </w:p>
         </w:tc>
         <w:tc>
@@ -1598,7 +1532,6 @@
                 <w:lang w:val="de-CH"/>
               </w:rPr>
             </w:pPr>
-            <w:proofErr w:type="gramStart"/>
             <w:r>
               <w:rPr>
                 <w:rFonts w:ascii="LM Roman 9" w:hAnsi="LM Roman 9"/>
@@ -1607,7 +1540,6 @@
               </w:rPr>
               <w:t>Kann</w:t>
             </w:r>
-            <w:proofErr w:type="gramEnd"/>
           </w:p>
         </w:tc>
         <w:tc>
@@ -1693,7 +1625,6 @@
                 <w:lang w:val="de-CH"/>
               </w:rPr>
             </w:pPr>
-            <w:proofErr w:type="gramStart"/>
             <w:r>
               <w:rPr>
                 <w:rFonts w:ascii="LM Roman 9" w:hAnsi="LM Roman 9"/>
@@ -1702,7 +1633,6 @@
               </w:rPr>
               <w:t>Kann</w:t>
             </w:r>
-            <w:proofErr w:type="gramEnd"/>
           </w:p>
         </w:tc>
         <w:tc>
@@ -1788,7 +1718,6 @@
                 <w:lang w:val="de-CH"/>
               </w:rPr>
             </w:pPr>
-            <w:proofErr w:type="gramStart"/>
             <w:r>
               <w:rPr>
                 <w:rFonts w:ascii="LM Roman 9" w:hAnsi="LM Roman 9"/>
@@ -1797,7 +1726,6 @@
               </w:rPr>
               <w:t>Muss</w:t>
             </w:r>
-            <w:proofErr w:type="gramEnd"/>
           </w:p>
         </w:tc>
         <w:tc>
@@ -1899,7 +1827,6 @@
                 <w:lang w:val="de-CH"/>
               </w:rPr>
             </w:pPr>
-            <w:proofErr w:type="gramStart"/>
             <w:r>
               <w:rPr>
                 <w:rFonts w:ascii="LM Roman 9" w:hAnsi="LM Roman 9"/>
@@ -1908,7 +1835,6 @@
               </w:rPr>
               <w:t>Kann</w:t>
             </w:r>
-            <w:proofErr w:type="gramEnd"/>
           </w:p>
         </w:tc>
         <w:tc>
@@ -1994,7 +1920,6 @@
                 <w:lang w:val="de-CH"/>
               </w:rPr>
             </w:pPr>
-            <w:proofErr w:type="gramStart"/>
             <w:r>
               <w:rPr>
                 <w:rFonts w:ascii="LM Roman 9" w:hAnsi="LM Roman 9"/>
@@ -2003,7 +1928,6 @@
               </w:rPr>
               <w:t>Muss</w:t>
             </w:r>
-            <w:proofErr w:type="gramEnd"/>
           </w:p>
         </w:tc>
         <w:tc>
@@ -2047,25 +1971,7 @@
                 <w:color w:val="000000" w:themeColor="text1"/>
                 <w:lang w:val="de-CH"/>
               </w:rPr>
-              <w:t xml:space="preserve">Eine organisierte </w:t>
-            </w:r>
-            <w:proofErr w:type="spellStart"/>
-            <w:r>
-              <w:rPr>
-                <w:rFonts w:ascii="LM Roman 9" w:hAnsi="LM Roman 9"/>
-                <w:color w:val="000000" w:themeColor="text1"/>
-                <w:lang w:val="de-CH"/>
-              </w:rPr>
-              <w:t>Folderstruktur</w:t>
-            </w:r>
-            <w:proofErr w:type="spellEnd"/>
-            <w:r>
-              <w:rPr>
-                <w:rFonts w:ascii="LM Roman 9" w:hAnsi="LM Roman 9"/>
-                <w:color w:val="000000" w:themeColor="text1"/>
-                <w:lang w:val="de-CH"/>
-              </w:rPr>
-              <w:t xml:space="preserve"> ist vorhanden</w:t>
+              <w:t>Eine organisierte Folderstruktur ist vorhanden</w:t>
             </w:r>
           </w:p>
         </w:tc>
@@ -2107,7 +2013,6 @@
                 <w:lang w:val="de-CH"/>
               </w:rPr>
             </w:pPr>
-            <w:proofErr w:type="gramStart"/>
             <w:r>
               <w:rPr>
                 <w:rFonts w:ascii="LM Roman 9" w:hAnsi="LM Roman 9"/>
@@ -2116,7 +2021,6 @@
               </w:rPr>
               <w:t>Muss</w:t>
             </w:r>
-            <w:proofErr w:type="gramEnd"/>
           </w:p>
         </w:tc>
         <w:tc>
@@ -2162,16 +2066,14 @@
               </w:rPr>
               <w:t xml:space="preserve">Es hat Farbvariablen für </w:t>
             </w:r>
-            <w:proofErr w:type="gramStart"/>
-            <w:r>
-              <w:rPr>
-                <w:rFonts w:ascii="LM Roman 9" w:hAnsi="LM Roman 9"/>
-                <w:color w:val="000000" w:themeColor="text1"/>
-                <w:lang w:val="de-CH"/>
-              </w:rPr>
-              <w:t>CSS Farben</w:t>
-            </w:r>
-            <w:proofErr w:type="gramEnd"/>
+            <w:r>
+              <w:rPr>
+                <w:rFonts w:ascii="LM Roman 9" w:hAnsi="LM Roman 9"/>
+                <w:color w:val="000000" w:themeColor="text1"/>
+                <w:lang w:val="de-CH"/>
+              </w:rPr>
+              <w:t>CSS-Farben</w:t>
+            </w:r>
             <w:r>
               <w:rPr>
                 <w:rFonts w:ascii="LM Roman 9" w:hAnsi="LM Roman 9"/>
@@ -2220,7 +2122,6 @@
                 <w:lang w:val="de-CH"/>
               </w:rPr>
             </w:pPr>
-            <w:proofErr w:type="gramStart"/>
             <w:r>
               <w:rPr>
                 <w:rFonts w:ascii="LM Roman 9" w:hAnsi="LM Roman 9"/>
@@ -2229,7 +2130,6 @@
               </w:rPr>
               <w:t>Muss</w:t>
             </w:r>
-            <w:proofErr w:type="gramEnd"/>
           </w:p>
         </w:tc>
         <w:tc>
@@ -2315,7 +2215,6 @@
                 <w:lang w:val="de-CH"/>
               </w:rPr>
             </w:pPr>
-            <w:proofErr w:type="gramStart"/>
             <w:r>
               <w:rPr>
                 <w:rFonts w:ascii="LM Roman 9" w:hAnsi="LM Roman 9"/>
@@ -2324,7 +2223,6 @@
               </w:rPr>
               <w:t>Muss</w:t>
             </w:r>
-            <w:proofErr w:type="gramEnd"/>
           </w:p>
         </w:tc>
         <w:tc>
@@ -2369,6 +2267,99 @@
                 <w:lang w:val="de-CH"/>
               </w:rPr>
               <w:t>Jede Seite hat ein gemeinsames Schema</w:t>
+            </w:r>
+          </w:p>
+        </w:tc>
+      </w:tr>
+      <w:tr>
+        <w:tc>
+          <w:tcPr>
+            <w:tcW w:w="1225" w:type="dxa"/>
+          </w:tcPr>
+          <w:p>
+            <w:pPr>
+              <w:jc w:val="center"/>
+              <w:rPr>
+                <w:rFonts w:ascii="LM Roman 9" w:hAnsi="LM Roman 9"/>
+                <w:color w:val="000000" w:themeColor="text1"/>
+                <w:lang w:val="de-CH"/>
+              </w:rPr>
+            </w:pPr>
+            <w:r>
+              <w:rPr>
+                <w:rFonts w:ascii="LM Roman 9" w:hAnsi="LM Roman 9"/>
+                <w:color w:val="000000" w:themeColor="text1"/>
+                <w:lang w:val="de-CH"/>
+              </w:rPr>
+              <w:t>15</w:t>
+            </w:r>
+          </w:p>
+        </w:tc>
+        <w:tc>
+          <w:tcPr>
+            <w:tcW w:w="1110" w:type="dxa"/>
+          </w:tcPr>
+          <w:p>
+            <w:pPr>
+              <w:jc w:val="center"/>
+              <w:rPr>
+                <w:rFonts w:ascii="LM Roman 9" w:hAnsi="LM Roman 9"/>
+                <w:color w:val="000000" w:themeColor="text1"/>
+                <w:lang w:val="de-CH"/>
+              </w:rPr>
+            </w:pPr>
+            <w:r>
+              <w:rPr>
+                <w:rFonts w:ascii="LM Roman 9" w:hAnsi="LM Roman 9"/>
+                <w:color w:val="000000" w:themeColor="text1"/>
+                <w:lang w:val="de-CH"/>
+              </w:rPr>
+              <w:t>Muss</w:t>
+            </w:r>
+          </w:p>
+        </w:tc>
+        <w:tc>
+          <w:tcPr>
+            <w:tcW w:w="1701" w:type="dxa"/>
+          </w:tcPr>
+          <w:p>
+            <w:pPr>
+              <w:jc w:val="center"/>
+              <w:rPr>
+                <w:rFonts w:ascii="LM Roman 9" w:hAnsi="LM Roman 9"/>
+                <w:color w:val="000000" w:themeColor="text1"/>
+                <w:lang w:val="de-CH"/>
+              </w:rPr>
+            </w:pPr>
+            <w:r>
+              <w:rPr>
+                <w:rFonts w:ascii="LM Roman 9" w:hAnsi="LM Roman 9"/>
+                <w:color w:val="000000" w:themeColor="text1"/>
+                <w:lang w:val="de-CH"/>
+              </w:rPr>
+              <w:t>Qualität</w:t>
+            </w:r>
+          </w:p>
+        </w:tc>
+        <w:tc>
+          <w:tcPr>
+            <w:tcW w:w="9993" w:type="dxa"/>
+          </w:tcPr>
+          <w:p>
+            <w:pPr>
+              <w:rPr>
+                <w:rFonts w:ascii="LM Roman 9" w:hAnsi="LM Roman 9"/>
+                <w:color w:val="000000" w:themeColor="text1"/>
+                <w:lang w:val="de-CH"/>
+              </w:rPr>
+            </w:pPr>
+            <w:r>
+              <w:rPr>
+                <w:rFonts w:ascii="LM Roman 9" w:hAnsi="LM Roman 9"/>
+                <w:color w:val="000000" w:themeColor="text1"/>
+                <w:lang w:val="de-CH"/>
+              </w:rPr>
+              <w:t>Alle Seiten sind responsive für die Desktopversion</w:t>
             </w:r>
           </w:p>
         </w:tc>
@@ -2894,25 +2885,7 @@
           <w:color w:val="9BBB59" w:themeColor="accent3"/>
           <w:lang w:val="de-CH"/>
         </w:rPr>
-        <w:t xml:space="preserve">* Die Nummer hat das Format </w:t>
-      </w:r>
-      <w:proofErr w:type="spellStart"/>
-      <w:r>
-        <w:rPr>
-          <w:rFonts w:ascii="LM Roman 9" w:hAnsi="LM Roman 9"/>
-          <w:color w:val="9BBB59" w:themeColor="accent3"/>
-          <w:lang w:val="de-CH"/>
-        </w:rPr>
-        <w:t>N.m</w:t>
-      </w:r>
-      <w:proofErr w:type="spellEnd"/>
-      <w:r>
-        <w:rPr>
-          <w:rFonts w:ascii="LM Roman 9" w:hAnsi="LM Roman 9"/>
-          <w:color w:val="9BBB59" w:themeColor="accent3"/>
-          <w:lang w:val="de-CH"/>
-        </w:rPr>
-        <w:t>, wobei N die Nummer der Anforderung ist, die mit dem Test abgedeckt wird, und m von 1 an fortlaufend durchnummeriert wird.</w:t>
+        <w:t>* Die Nummer hat das Format N.m, wobei N die Nummer der Anforderung ist, die mit dem Test abgedeckt wird, und m von 1 an fortlaufend durchnummeriert wird.</w:t>
       </w:r>
     </w:p>
     <w:p>
@@ -2934,27 +2907,7 @@
           <w:szCs w:val="24"/>
           <w:lang w:val="de-CH"/>
         </w:rPr>
-        <w:t xml:space="preserve">1.6 </w:t>
-      </w:r>
-      <w:proofErr w:type="spellStart"/>
-      <w:r>
-        <w:rPr>
-          <w:rFonts w:ascii="LM Roman 9" w:hAnsi="LM Roman 9" w:cstheme="minorHAnsi"/>
-          <w:sz w:val="24"/>
-          <w:szCs w:val="24"/>
-          <w:lang w:val="de-CH"/>
-        </w:rPr>
-        <w:t>github</w:t>
-      </w:r>
-      <w:proofErr w:type="spellEnd"/>
-      <w:r>
-        <w:rPr>
-          <w:rFonts w:ascii="LM Roman 9" w:hAnsi="LM Roman 9" w:cstheme="minorHAnsi"/>
-          <w:sz w:val="24"/>
-          <w:szCs w:val="24"/>
-          <w:lang w:val="de-CH"/>
-        </w:rPr>
-        <w:t>-Ablage</w:t>
+        <w:t>1.6 github-Ablage</w:t>
       </w:r>
     </w:p>
     <w:p>
@@ -3186,23 +3139,13 @@
                 <w:lang w:val="de-CH"/>
               </w:rPr>
             </w:pPr>
-            <w:proofErr w:type="spellStart"/>
-            <w:r>
-              <w:rPr>
-                <w:rFonts w:ascii="LM Roman 9" w:hAnsi="LM Roman 9"/>
-                <w:color w:val="000000" w:themeColor="text1"/>
-                <w:lang w:val="de-CH"/>
-              </w:rPr>
-              <w:t>Folderstruktur</w:t>
-            </w:r>
-            <w:proofErr w:type="spellEnd"/>
-            <w:r>
-              <w:rPr>
-                <w:rFonts w:ascii="LM Roman 9" w:hAnsi="LM Roman 9"/>
-                <w:color w:val="000000" w:themeColor="text1"/>
-                <w:lang w:val="de-CH"/>
-              </w:rPr>
-              <w:t xml:space="preserve"> wird erstellt und die Konventionen in der Gruppe geklärt</w:t>
+            <w:r>
+              <w:rPr>
+                <w:rFonts w:ascii="LM Roman 9" w:hAnsi="LM Roman 9"/>
+                <w:color w:val="000000" w:themeColor="text1"/>
+                <w:lang w:val="de-CH"/>
+              </w:rPr>
+              <w:t>Folderstruktur wird erstellt und die Konventionen in der Gruppe geklärt</w:t>
             </w:r>
           </w:p>
         </w:tc>
@@ -3488,18 +3431,8 @@
                 <w:color w:val="000000" w:themeColor="text1"/>
                 <w:lang w:val="de-CH"/>
               </w:rPr>
-              <w:t>Recherche betreiben über Code-</w:t>
-            </w:r>
-            <w:proofErr w:type="spellStart"/>
-            <w:r>
-              <w:rPr>
-                <w:rFonts w:ascii="LM Roman 9" w:hAnsi="LM Roman 9"/>
-                <w:color w:val="000000" w:themeColor="text1"/>
-                <w:lang w:val="de-CH"/>
-              </w:rPr>
-              <w:t>Embed</w:t>
-            </w:r>
-            <w:proofErr w:type="spellEnd"/>
+              <w:t>Recherche betreiben über Code-Embed</w:t>
+            </w:r>
             <w:r>
               <w:rPr>
                 <w:rFonts w:ascii="LM Roman 9" w:hAnsi="LM Roman 9"/>
@@ -3598,25 +3531,7 @@
                 <w:color w:val="000000" w:themeColor="text1"/>
                 <w:lang w:val="de-CH"/>
               </w:rPr>
-              <w:t>Vorlage für Code-</w:t>
-            </w:r>
-            <w:proofErr w:type="spellStart"/>
-            <w:r>
-              <w:rPr>
-                <w:rFonts w:ascii="LM Roman 9" w:hAnsi="LM Roman 9"/>
-                <w:color w:val="000000" w:themeColor="text1"/>
-                <w:lang w:val="de-CH"/>
-              </w:rPr>
-              <w:t>Embeds</w:t>
-            </w:r>
-            <w:proofErr w:type="spellEnd"/>
-            <w:r>
-              <w:rPr>
-                <w:rFonts w:ascii="LM Roman 9" w:hAnsi="LM Roman 9"/>
-                <w:color w:val="000000" w:themeColor="text1"/>
-                <w:lang w:val="de-CH"/>
-              </w:rPr>
-              <w:t xml:space="preserve"> erstellen</w:t>
+              <w:t>Vorlage für Code-Embeds erstellen</w:t>
             </w:r>
           </w:p>
         </w:tc>
@@ -3708,25 +3623,7 @@
                 <w:color w:val="000000" w:themeColor="text1"/>
                 <w:lang w:val="de-CH"/>
               </w:rPr>
-              <w:t xml:space="preserve">Recherche betreiben über </w:t>
-            </w:r>
-            <w:proofErr w:type="spellStart"/>
-            <w:r>
-              <w:rPr>
-                <w:rFonts w:ascii="LM Roman 9" w:hAnsi="LM Roman 9"/>
-                <w:color w:val="000000" w:themeColor="text1"/>
-                <w:lang w:val="de-CH"/>
-              </w:rPr>
-              <w:t>Youtube-Embeds</w:t>
-            </w:r>
-            <w:proofErr w:type="spellEnd"/>
-            <w:r>
-              <w:rPr>
-                <w:rFonts w:ascii="LM Roman 9" w:hAnsi="LM Roman 9"/>
-                <w:color w:val="000000" w:themeColor="text1"/>
-                <w:lang w:val="de-CH"/>
-              </w:rPr>
-              <w:t xml:space="preserve"> in HTML</w:t>
+              <w:t>Recherche betreiben über Youtube-Embeds in HTML</w:t>
             </w:r>
           </w:p>
         </w:tc>
@@ -3818,18 +3715,8 @@
                 <w:color w:val="000000" w:themeColor="text1"/>
                 <w:lang w:val="de-CH"/>
               </w:rPr>
-              <w:t xml:space="preserve">Vorlage für </w:t>
-            </w:r>
-            <w:proofErr w:type="spellStart"/>
-            <w:r>
-              <w:rPr>
-                <w:rFonts w:ascii="LM Roman 9" w:hAnsi="LM Roman 9"/>
-                <w:color w:val="000000" w:themeColor="text1"/>
-                <w:lang w:val="de-CH"/>
-              </w:rPr>
-              <w:t>Youtube-Embeds</w:t>
-            </w:r>
-            <w:proofErr w:type="spellEnd"/>
+              <w:t>Vorlage für Youtube-Embeds</w:t>
+            </w:r>
           </w:p>
         </w:tc>
         <w:tc>
@@ -3952,43 +3839,7 @@
                 <w:color w:val="000000" w:themeColor="text1"/>
                 <w:lang w:val="de-CH"/>
               </w:rPr>
-              <w:t xml:space="preserve">eiten schreiben (noch mit </w:t>
-            </w:r>
-            <w:proofErr w:type="spellStart"/>
-            <w:r>
-              <w:rPr>
-                <w:rFonts w:ascii="LM Roman 9" w:hAnsi="LM Roman 9"/>
-                <w:color w:val="000000" w:themeColor="text1"/>
-                <w:lang w:val="de-CH"/>
-              </w:rPr>
-              <w:t>lorem</w:t>
-            </w:r>
-            <w:proofErr w:type="spellEnd"/>
-            <w:r>
-              <w:rPr>
-                <w:rFonts w:ascii="LM Roman 9" w:hAnsi="LM Roman 9"/>
-                <w:color w:val="000000" w:themeColor="text1"/>
-                <w:lang w:val="de-CH"/>
-              </w:rPr>
-              <w:t xml:space="preserve"> </w:t>
-            </w:r>
-            <w:proofErr w:type="spellStart"/>
-            <w:r>
-              <w:rPr>
-                <w:rFonts w:ascii="LM Roman 9" w:hAnsi="LM Roman 9"/>
-                <w:color w:val="000000" w:themeColor="text1"/>
-                <w:lang w:val="de-CH"/>
-              </w:rPr>
-              <w:t>impsum</w:t>
-            </w:r>
-            <w:proofErr w:type="spellEnd"/>
-            <w:r>
-              <w:rPr>
-                <w:rFonts w:ascii="LM Roman 9" w:hAnsi="LM Roman 9"/>
-                <w:color w:val="000000" w:themeColor="text1"/>
-                <w:lang w:val="de-CH"/>
-              </w:rPr>
-              <w:t>)</w:t>
+              <w:t>eiten schreiben (noch mit lorem impsum)</w:t>
             </w:r>
           </w:p>
         </w:tc>
@@ -4080,7 +3931,31 @@
                 <w:color w:val="000000" w:themeColor="text1"/>
                 <w:lang w:val="de-CH"/>
               </w:rPr>
-              <w:t>Die Seitenstruktur wird in CSS gebildet</w:t>
+              <w:t xml:space="preserve">Die Seitenstruktur </w:t>
+            </w:r>
+            <w:r>
+              <w:rPr>
+                <w:rFonts w:ascii="LM Roman 9" w:hAnsi="LM Roman 9"/>
+                <w:color w:val="000000" w:themeColor="text1"/>
+                <w:lang w:val="de-CH"/>
+              </w:rPr>
+              <w:t xml:space="preserve">für Mobile </w:t>
+            </w:r>
+            <w:r>
+              <w:rPr>
+                <w:rFonts w:ascii="LM Roman 9" w:hAnsi="LM Roman 9"/>
+                <w:color w:val="000000" w:themeColor="text1"/>
+                <w:lang w:val="de-CH"/>
+              </w:rPr>
+              <w:t xml:space="preserve">wird in CSS </w:t>
+            </w:r>
+            <w:r>
+              <w:rPr>
+                <w:rFonts w:ascii="LM Roman 9" w:hAnsi="LM Roman 9"/>
+                <w:color w:val="000000" w:themeColor="text1"/>
+                <w:lang w:val="de-CH"/>
+              </w:rPr>
+              <w:t>geschrieben</w:t>
             </w:r>
           </w:p>
         </w:tc>
@@ -4103,7 +3978,7 @@
                 <w:color w:val="000000" w:themeColor="text1"/>
                 <w:lang w:val="de-CH"/>
               </w:rPr>
-              <w:t>90</w:t>
+              <w:t>180</w:t>
             </w:r>
           </w:p>
         </w:tc>
@@ -4195,7 +4070,7 @@
                 <w:color w:val="000000" w:themeColor="text1"/>
                 <w:lang w:val="de-CH"/>
               </w:rPr>
-              <w:t>90</w:t>
+              <w:t>180</w:t>
             </w:r>
           </w:p>
         </w:tc>
@@ -4274,23 +4149,13 @@
                 <w:lang w:val="de-CH"/>
               </w:rPr>
             </w:pPr>
-            <w:proofErr w:type="spellStart"/>
-            <w:r>
-              <w:rPr>
-                <w:rFonts w:ascii="LM Roman 9" w:hAnsi="LM Roman 9"/>
-                <w:color w:val="000000" w:themeColor="text1"/>
-                <w:lang w:val="de-CH"/>
-              </w:rPr>
-              <w:t>Hoveranimationen</w:t>
-            </w:r>
-            <w:proofErr w:type="spellEnd"/>
-            <w:r>
-              <w:rPr>
-                <w:rFonts w:ascii="LM Roman 9" w:hAnsi="LM Roman 9"/>
-                <w:color w:val="000000" w:themeColor="text1"/>
-                <w:lang w:val="de-CH"/>
-              </w:rPr>
-              <w:t xml:space="preserve"> in CSS-Klassen schreiben</w:t>
+            <w:r>
+              <w:rPr>
+                <w:rFonts w:ascii="LM Roman 9" w:hAnsi="LM Roman 9"/>
+                <w:color w:val="000000" w:themeColor="text1"/>
+                <w:lang w:val="de-CH"/>
+              </w:rPr>
+              <w:t>Hoveranimationen in CSS-Klassen schreiben</w:t>
             </w:r>
           </w:p>
         </w:tc>
@@ -4338,7 +4203,15 @@
                 <w:color w:val="000000" w:themeColor="text1"/>
                 <w:lang w:val="de-CH"/>
               </w:rPr>
-              <w:t>6.2</w:t>
+              <w:t>6.</w:t>
+            </w:r>
+            <w:r>
+              <w:rPr>
+                <w:rFonts w:ascii="LM Roman 9" w:hAnsi="LM Roman 9"/>
+                <w:color w:val="000000" w:themeColor="text1"/>
+                <w:lang w:val="de-CH"/>
+              </w:rPr>
+              <w:t>2</w:t>
             </w:r>
           </w:p>
         </w:tc>
@@ -4499,6 +4372,542 @@
               </w:rPr>
               <w:t>90</w:t>
             </w:r>
+          </w:p>
+        </w:tc>
+      </w:tr>
+      <w:tr>
+        <w:tc>
+          <w:tcPr>
+            <w:tcW w:w="1225" w:type="dxa"/>
+          </w:tcPr>
+          <w:p>
+            <w:pPr>
+              <w:jc w:val="center"/>
+              <w:rPr>
+                <w:rFonts w:ascii="LM Roman 9" w:hAnsi="LM Roman 9"/>
+                <w:color w:val="000000" w:themeColor="text1"/>
+                <w:lang w:val="de-CH"/>
+              </w:rPr>
+            </w:pPr>
+            <w:r>
+              <w:rPr>
+                <w:rFonts w:ascii="LM Roman 9" w:hAnsi="LM Roman 9"/>
+                <w:color w:val="000000" w:themeColor="text1"/>
+                <w:lang w:val="de-CH"/>
+              </w:rPr>
+              <w:t>1.1</w:t>
+            </w:r>
+          </w:p>
+        </w:tc>
+        <w:tc>
+          <w:tcPr>
+            <w:tcW w:w="925" w:type="dxa"/>
+          </w:tcPr>
+          <w:p>
+            <w:pPr>
+              <w:rPr>
+                <w:rFonts w:ascii="LM Roman 9" w:hAnsi="LM Roman 9"/>
+                <w:color w:val="000000" w:themeColor="text1"/>
+                <w:lang w:val="de-CH"/>
+              </w:rPr>
+            </w:pPr>
+            <w:r>
+              <w:rPr>
+                <w:rFonts w:ascii="LM Roman 9" w:hAnsi="LM Roman 9"/>
+                <w:color w:val="000000" w:themeColor="text1"/>
+                <w:lang w:val="de-CH"/>
+              </w:rPr>
+              <w:t>01.06</w:t>
+            </w:r>
+          </w:p>
+        </w:tc>
+        <w:tc>
+          <w:tcPr>
+            <w:tcW w:w="8335" w:type="dxa"/>
+          </w:tcPr>
+          <w:p>
+            <w:pPr>
+              <w:rPr>
+                <w:rFonts w:ascii="LM Roman 9" w:hAnsi="LM Roman 9"/>
+                <w:color w:val="000000" w:themeColor="text1"/>
+                <w:lang w:val="de-CH"/>
+              </w:rPr>
+            </w:pPr>
+            <w:r>
+              <w:rPr>
+                <w:rFonts w:ascii="LM Roman 9" w:hAnsi="LM Roman 9"/>
+                <w:color w:val="000000" w:themeColor="text1"/>
+                <w:lang w:val="de-CH"/>
+              </w:rPr>
+              <w:t>Testprotokoll wird geschrieben</w:t>
+            </w:r>
+          </w:p>
+        </w:tc>
+        <w:tc>
+          <w:tcPr>
+            <w:tcW w:w="3544" w:type="dxa"/>
+          </w:tcPr>
+          <w:p>
+            <w:pPr>
+              <w:jc w:val="center"/>
+              <w:rPr>
+                <w:rFonts w:ascii="LM Roman 9" w:hAnsi="LM Roman 9"/>
+                <w:color w:val="000000" w:themeColor="text1"/>
+                <w:lang w:val="de-CH"/>
+              </w:rPr>
+            </w:pPr>
+            <w:r>
+              <w:rPr>
+                <w:rFonts w:ascii="LM Roman 9" w:hAnsi="LM Roman 9"/>
+                <w:color w:val="000000" w:themeColor="text1"/>
+                <w:lang w:val="de-CH"/>
+              </w:rPr>
+              <w:t>45</w:t>
+            </w:r>
+          </w:p>
+        </w:tc>
+      </w:tr>
+      <w:tr>
+        <w:tc>
+          <w:tcPr>
+            <w:tcW w:w="1225" w:type="dxa"/>
+          </w:tcPr>
+          <w:p>
+            <w:pPr>
+              <w:jc w:val="center"/>
+              <w:rPr>
+                <w:rFonts w:ascii="LM Roman 9" w:hAnsi="LM Roman 9"/>
+                <w:color w:val="000000" w:themeColor="text1"/>
+                <w:lang w:val="de-CH"/>
+              </w:rPr>
+            </w:pPr>
+            <w:r>
+              <w:rPr>
+                <w:rFonts w:ascii="LM Roman 9" w:hAnsi="LM Roman 9"/>
+                <w:color w:val="000000" w:themeColor="text1"/>
+                <w:lang w:val="de-CH"/>
+              </w:rPr>
+              <w:t>15.1</w:t>
+            </w:r>
+          </w:p>
+        </w:tc>
+        <w:tc>
+          <w:tcPr>
+            <w:tcW w:w="925" w:type="dxa"/>
+          </w:tcPr>
+          <w:p>
+            <w:pPr>
+              <w:rPr>
+                <w:rFonts w:ascii="LM Roman 9" w:hAnsi="LM Roman 9"/>
+                <w:color w:val="000000" w:themeColor="text1"/>
+                <w:lang w:val="de-CH"/>
+              </w:rPr>
+            </w:pPr>
+            <w:r>
+              <w:rPr>
+                <w:rFonts w:ascii="LM Roman 9" w:hAnsi="LM Roman 9"/>
+                <w:color w:val="000000" w:themeColor="text1"/>
+                <w:lang w:val="de-CH"/>
+              </w:rPr>
+              <w:t>08.06</w:t>
+            </w:r>
+          </w:p>
+        </w:tc>
+        <w:tc>
+          <w:tcPr>
+            <w:tcW w:w="8335" w:type="dxa"/>
+          </w:tcPr>
+          <w:p>
+            <w:pPr>
+              <w:rPr>
+                <w:rFonts w:ascii="LM Roman 9" w:hAnsi="LM Roman 9"/>
+                <w:color w:val="000000" w:themeColor="text1"/>
+                <w:lang w:val="de-CH"/>
+              </w:rPr>
+            </w:pPr>
+            <w:r>
+              <w:rPr>
+                <w:rFonts w:ascii="LM Roman 9" w:hAnsi="LM Roman 9"/>
+                <w:color w:val="000000" w:themeColor="text1"/>
+                <w:lang w:val="de-CH"/>
+              </w:rPr>
+              <w:t>Responsive für Desktopversion erstellen</w:t>
+            </w:r>
+          </w:p>
+        </w:tc>
+        <w:tc>
+          <w:tcPr>
+            <w:tcW w:w="3544" w:type="dxa"/>
+          </w:tcPr>
+          <w:p>
+            <w:pPr>
+              <w:jc w:val="center"/>
+              <w:rPr>
+                <w:rFonts w:ascii="LM Roman 9" w:hAnsi="LM Roman 9"/>
+                <w:color w:val="000000" w:themeColor="text1"/>
+                <w:lang w:val="de-CH"/>
+              </w:rPr>
+            </w:pPr>
+            <w:r>
+              <w:rPr>
+                <w:rFonts w:ascii="LM Roman 9" w:hAnsi="LM Roman 9"/>
+                <w:color w:val="000000" w:themeColor="text1"/>
+                <w:lang w:val="de-CH"/>
+              </w:rPr>
+              <w:t>180-225</w:t>
+            </w:r>
+          </w:p>
+        </w:tc>
+      </w:tr>
+      <w:tr>
+        <w:tc>
+          <w:tcPr>
+            <w:tcW w:w="1225" w:type="dxa"/>
+          </w:tcPr>
+          <w:p>
+            <w:pPr>
+              <w:jc w:val="center"/>
+              <w:rPr>
+                <w:rFonts w:ascii="LM Roman 9" w:hAnsi="LM Roman 9"/>
+                <w:color w:val="000000" w:themeColor="text1"/>
+                <w:lang w:val="de-CH"/>
+              </w:rPr>
+            </w:pPr>
+            <w:r>
+              <w:rPr>
+                <w:rFonts w:ascii="LM Roman 9" w:hAnsi="LM Roman 9"/>
+                <w:color w:val="000000" w:themeColor="text1"/>
+                <w:lang w:val="de-CH"/>
+              </w:rPr>
+              <w:t>-</w:t>
+            </w:r>
+          </w:p>
+        </w:tc>
+        <w:tc>
+          <w:tcPr>
+            <w:tcW w:w="925" w:type="dxa"/>
+          </w:tcPr>
+          <w:p>
+            <w:pPr>
+              <w:rPr>
+                <w:rFonts w:ascii="LM Roman 9" w:hAnsi="LM Roman 9"/>
+                <w:color w:val="000000" w:themeColor="text1"/>
+                <w:lang w:val="de-CH"/>
+              </w:rPr>
+            </w:pPr>
+            <w:r>
+              <w:rPr>
+                <w:rFonts w:ascii="LM Roman 9" w:hAnsi="LM Roman 9"/>
+                <w:color w:val="000000" w:themeColor="text1"/>
+                <w:lang w:val="de-CH"/>
+              </w:rPr>
+              <w:t>15.06</w:t>
+            </w:r>
+          </w:p>
+        </w:tc>
+        <w:tc>
+          <w:tcPr>
+            <w:tcW w:w="8335" w:type="dxa"/>
+          </w:tcPr>
+          <w:p>
+            <w:pPr>
+              <w:rPr>
+                <w:rFonts w:ascii="LM Roman 9" w:hAnsi="LM Roman 9"/>
+                <w:color w:val="000000" w:themeColor="text1"/>
+                <w:lang w:val="de-CH"/>
+              </w:rPr>
+            </w:pPr>
+            <w:r>
+              <w:rPr>
+                <w:rFonts w:ascii="LM Roman 9" w:hAnsi="LM Roman 9"/>
+                <w:color w:val="000000" w:themeColor="text1"/>
+                <w:lang w:val="de-CH"/>
+              </w:rPr>
+              <w:t xml:space="preserve">Debuggen und </w:t>
+            </w:r>
+            <w:r>
+              <w:rPr>
+                <w:rFonts w:ascii="LM Roman 9" w:hAnsi="LM Roman 9"/>
+                <w:color w:val="000000" w:themeColor="text1"/>
+                <w:lang w:val="de-CH"/>
+              </w:rPr>
+              <w:t>Korrekturen</w:t>
+            </w:r>
+            <w:r>
+              <w:rPr>
+                <w:rFonts w:ascii="LM Roman 9" w:hAnsi="LM Roman 9"/>
+                <w:color w:val="000000" w:themeColor="text1"/>
+                <w:lang w:val="de-CH"/>
+              </w:rPr>
+              <w:t>/Verbesserungen vornehmen</w:t>
+            </w:r>
+          </w:p>
+        </w:tc>
+        <w:tc>
+          <w:tcPr>
+            <w:tcW w:w="3544" w:type="dxa"/>
+          </w:tcPr>
+          <w:p>
+            <w:pPr>
+              <w:jc w:val="center"/>
+              <w:rPr>
+                <w:rFonts w:ascii="LM Roman 9" w:hAnsi="LM Roman 9"/>
+                <w:color w:val="000000" w:themeColor="text1"/>
+                <w:lang w:val="de-CH"/>
+              </w:rPr>
+            </w:pPr>
+            <w:r>
+              <w:rPr>
+                <w:rFonts w:ascii="LM Roman 9" w:hAnsi="LM Roman 9"/>
+                <w:color w:val="000000" w:themeColor="text1"/>
+                <w:lang w:val="de-CH"/>
+              </w:rPr>
+              <w:t>180</w:t>
+            </w:r>
+          </w:p>
+        </w:tc>
+      </w:tr>
+      <w:tr>
+        <w:tc>
+          <w:tcPr>
+            <w:tcW w:w="1225" w:type="dxa"/>
+          </w:tcPr>
+          <w:p>
+            <w:pPr>
+              <w:jc w:val="center"/>
+              <w:rPr>
+                <w:rFonts w:ascii="LM Roman 9" w:hAnsi="LM Roman 9"/>
+                <w:color w:val="000000" w:themeColor="text1"/>
+                <w:lang w:val="de-CH"/>
+              </w:rPr>
+            </w:pPr>
+            <w:r>
+              <w:rPr>
+                <w:rFonts w:ascii="LM Roman 9" w:hAnsi="LM Roman 9"/>
+                <w:color w:val="000000" w:themeColor="text1"/>
+                <w:lang w:val="de-CH"/>
+              </w:rPr>
+              <w:t>-</w:t>
+            </w:r>
+          </w:p>
+        </w:tc>
+        <w:tc>
+          <w:tcPr>
+            <w:tcW w:w="925" w:type="dxa"/>
+          </w:tcPr>
+          <w:p>
+            <w:pPr>
+              <w:rPr>
+                <w:rFonts w:ascii="LM Roman 9" w:hAnsi="LM Roman 9"/>
+                <w:color w:val="000000" w:themeColor="text1"/>
+                <w:lang w:val="de-CH"/>
+              </w:rPr>
+            </w:pPr>
+            <w:r>
+              <w:rPr>
+                <w:rFonts w:ascii="LM Roman 9" w:hAnsi="LM Roman 9"/>
+                <w:color w:val="000000" w:themeColor="text1"/>
+                <w:lang w:val="de-CH"/>
+              </w:rPr>
+              <w:t>15.06</w:t>
+            </w:r>
+          </w:p>
+        </w:tc>
+        <w:tc>
+          <w:tcPr>
+            <w:tcW w:w="8335" w:type="dxa"/>
+          </w:tcPr>
+          <w:p>
+            <w:pPr>
+              <w:rPr>
+                <w:rFonts w:ascii="LM Roman 9" w:hAnsi="LM Roman 9"/>
+                <w:color w:val="000000" w:themeColor="text1"/>
+                <w:lang w:val="de-CH"/>
+              </w:rPr>
+            </w:pPr>
+            <w:r>
+              <w:rPr>
+                <w:rFonts w:ascii="LM Roman 9" w:hAnsi="LM Roman 9"/>
+                <w:color w:val="000000" w:themeColor="text1"/>
+                <w:lang w:val="de-CH"/>
+              </w:rPr>
+              <w:t>Ergänzen der Dokumentation</w:t>
+            </w:r>
+          </w:p>
+        </w:tc>
+        <w:tc>
+          <w:tcPr>
+            <w:tcW w:w="3544" w:type="dxa"/>
+          </w:tcPr>
+          <w:p>
+            <w:pPr>
+              <w:jc w:val="center"/>
+              <w:rPr>
+                <w:rFonts w:ascii="LM Roman 9" w:hAnsi="LM Roman 9"/>
+                <w:color w:val="000000" w:themeColor="text1"/>
+                <w:lang w:val="de-CH"/>
+              </w:rPr>
+            </w:pPr>
+            <w:r>
+              <w:rPr>
+                <w:rFonts w:ascii="LM Roman 9" w:hAnsi="LM Roman 9"/>
+                <w:color w:val="000000" w:themeColor="text1"/>
+                <w:lang w:val="de-CH"/>
+              </w:rPr>
+              <w:t>45</w:t>
+            </w:r>
+          </w:p>
+        </w:tc>
+      </w:tr>
+      <w:tr>
+        <w:tc>
+          <w:tcPr>
+            <w:tcW w:w="1225" w:type="dxa"/>
+          </w:tcPr>
+          <w:p>
+            <w:pPr>
+              <w:jc w:val="center"/>
+              <w:rPr>
+                <w:rFonts w:ascii="LM Roman 9" w:hAnsi="LM Roman 9"/>
+                <w:color w:val="000000" w:themeColor="text1"/>
+                <w:lang w:val="de-CH"/>
+              </w:rPr>
+            </w:pPr>
+            <w:r>
+              <w:rPr>
+                <w:rFonts w:ascii="LM Roman 9" w:hAnsi="LM Roman 9"/>
+                <w:color w:val="000000" w:themeColor="text1"/>
+                <w:lang w:val="de-CH"/>
+              </w:rPr>
+              <w:t>-</w:t>
+            </w:r>
+          </w:p>
+        </w:tc>
+        <w:tc>
+          <w:tcPr>
+            <w:tcW w:w="925" w:type="dxa"/>
+          </w:tcPr>
+          <w:p>
+            <w:pPr>
+              <w:rPr>
+                <w:rFonts w:ascii="LM Roman 9" w:hAnsi="LM Roman 9"/>
+                <w:color w:val="000000" w:themeColor="text1"/>
+                <w:lang w:val="de-CH"/>
+              </w:rPr>
+            </w:pPr>
+            <w:r>
+              <w:rPr>
+                <w:rFonts w:ascii="LM Roman 9" w:hAnsi="LM Roman 9"/>
+                <w:color w:val="000000" w:themeColor="text1"/>
+                <w:lang w:val="de-CH"/>
+              </w:rPr>
+              <w:t>15.06</w:t>
+            </w:r>
+          </w:p>
+        </w:tc>
+        <w:tc>
+          <w:tcPr>
+            <w:tcW w:w="8335" w:type="dxa"/>
+          </w:tcPr>
+          <w:p>
+            <w:pPr>
+              <w:rPr>
+                <w:rFonts w:ascii="LM Roman 9" w:hAnsi="LM Roman 9"/>
+                <w:color w:val="000000" w:themeColor="text1"/>
+                <w:lang w:val="de-CH"/>
+              </w:rPr>
+            </w:pPr>
+            <w:r>
+              <w:rPr>
+                <w:rFonts w:ascii="LM Roman 9" w:hAnsi="LM Roman 9"/>
+                <w:color w:val="000000" w:themeColor="text1"/>
+                <w:lang w:val="de-CH"/>
+              </w:rPr>
+              <w:t>Besprechung vom momentanen Zustand des Projektes (evtl. Prozentbeträge anpassen)</w:t>
+            </w:r>
+          </w:p>
+        </w:tc>
+        <w:tc>
+          <w:tcPr>
+            <w:tcW w:w="3544" w:type="dxa"/>
+          </w:tcPr>
+          <w:p>
+            <w:pPr>
+              <w:jc w:val="center"/>
+              <w:rPr>
+                <w:rFonts w:ascii="LM Roman 9" w:hAnsi="LM Roman 9"/>
+                <w:color w:val="000000" w:themeColor="text1"/>
+                <w:lang w:val="de-CH"/>
+              </w:rPr>
+            </w:pPr>
+            <w:r>
+              <w:rPr>
+                <w:rFonts w:ascii="LM Roman 9" w:hAnsi="LM Roman 9"/>
+                <w:color w:val="000000" w:themeColor="text1"/>
+                <w:lang w:val="de-CH"/>
+              </w:rPr>
+              <w:t>45</w:t>
+            </w:r>
+          </w:p>
+        </w:tc>
+      </w:tr>
+      <w:tr>
+        <w:tc>
+          <w:tcPr>
+            <w:tcW w:w="1225" w:type="dxa"/>
+          </w:tcPr>
+          <w:p>
+            <w:pPr>
+              <w:jc w:val="center"/>
+              <w:rPr>
+                <w:rFonts w:ascii="LM Roman 9" w:hAnsi="LM Roman 9"/>
+                <w:color w:val="000000" w:themeColor="text1"/>
+                <w:lang w:val="de-CH"/>
+              </w:rPr>
+            </w:pPr>
+          </w:p>
+        </w:tc>
+        <w:tc>
+          <w:tcPr>
+            <w:tcW w:w="925" w:type="dxa"/>
+          </w:tcPr>
+          <w:p>
+            <w:pPr>
+              <w:rPr>
+                <w:rFonts w:ascii="LM Roman 9" w:hAnsi="LM Roman 9"/>
+                <w:color w:val="000000" w:themeColor="text1"/>
+                <w:lang w:val="de-CH"/>
+              </w:rPr>
+            </w:pPr>
+          </w:p>
+        </w:tc>
+        <w:tc>
+          <w:tcPr>
+            <w:tcW w:w="8335" w:type="dxa"/>
+          </w:tcPr>
+          <w:p>
+            <w:pPr>
+              <w:rPr>
+                <w:rFonts w:ascii="LM Roman 9" w:hAnsi="LM Roman 9"/>
+                <w:color w:val="000000" w:themeColor="text1"/>
+                <w:lang w:val="de-CH"/>
+              </w:rPr>
+            </w:pPr>
+          </w:p>
+        </w:tc>
+        <w:tc>
+          <w:tcPr>
+            <w:tcW w:w="3544" w:type="dxa"/>
+          </w:tcPr>
+          <w:p>
+            <w:pPr>
+              <w:jc w:val="center"/>
+              <w:rPr>
+                <w:rFonts w:ascii="LM Roman 9" w:hAnsi="LM Roman 9"/>
+                <w:color w:val="000000" w:themeColor="text1"/>
+                <w:lang w:val="de-CH"/>
+              </w:rPr>
+            </w:pPr>
           </w:p>
         </w:tc>
       </w:tr>
@@ -4637,6 +5046,44 @@
           <w:lang w:val="de-CH"/>
         </w:rPr>
       </w:pPr>
+      <w:r>
+        <w:rPr>
+          <w:rFonts w:ascii="LM Roman 9" w:hAnsi="LM Roman 9"/>
+          <w:b/>
+          <w:bCs/>
+          <w:color w:val="000000" w:themeColor="text1"/>
+          <w:lang w:val="de-CH"/>
+        </w:rPr>
+        <w:lastRenderedPageBreak/>
+        <w:t>Berwertung:</w:t>
+      </w:r>
+      <w:r>
+        <w:rPr>
+          <w:rFonts w:ascii="LM Roman 9" w:hAnsi="LM Roman 9"/>
+          <w:b/>
+          <w:bCs/>
+          <w:color w:val="000000" w:themeColor="text1"/>
+          <w:lang w:val="de-CH"/>
+        </w:rPr>
+        <w:br/>
+      </w:r>
+      <w:r>
+        <w:rPr>
+          <w:rFonts w:ascii="LM Roman 9" w:hAnsi="LM Roman 9"/>
+          <w:color w:val="000000" w:themeColor="text1"/>
+          <w:lang w:val="de-CH"/>
+        </w:rPr>
+        <w:t>Wir haben uns für eine gleichmässige Aufteilung der Punkte entschieden. Alle bekommen 20%, wenn alle mitarbeiten.</w:t>
+      </w:r>
+      <w:r>
+        <w:rPr>
+          <w:rFonts w:ascii="LM Roman 9" w:hAnsi="LM Roman 9"/>
+          <w:color w:val="000000" w:themeColor="text1"/>
+          <w:lang w:val="de-CH"/>
+        </w:rPr>
+        <w:br/>
+        <w:t>Ansonsten würden wir die Beträge im Fall der Fälle anpassen, damit es fair ist.</w:t>
+      </w:r>
     </w:p>
     <w:p>
       <w:pPr>
@@ -4678,6 +5125,15 @@
       <w:pPr>
         <w:rPr>
           <w:rFonts w:ascii="LM Roman 9" w:hAnsi="LM Roman 9"/>
+          <w:color w:val="000000" w:themeColor="text1"/>
+          <w:lang w:val="de-CH"/>
+        </w:rPr>
+      </w:pPr>
+    </w:p>
+    <w:p>
+      <w:pPr>
+        <w:rPr>
+          <w:rFonts w:ascii="LM Roman 9" w:hAnsi="LM Roman 9"/>
           <w:b/>
           <w:bCs/>
           <w:color w:val="000000" w:themeColor="text1"/>
@@ -4692,7 +5148,6 @@
           <w:color w:val="000000" w:themeColor="text1"/>
           <w:lang w:val="de-CH"/>
         </w:rPr>
-        <w:lastRenderedPageBreak/>
         <w:t>Farbschema:</w:t>
       </w:r>
     </w:p>
@@ -5136,6 +5591,7 @@
           <w:color w:val="000000" w:themeColor="text1"/>
           <w:lang w:val="de-CH"/>
         </w:rPr>
+        <w:lastRenderedPageBreak/>
         <w:t>Font:</w:t>
       </w:r>
       <w:r>
@@ -5494,23 +5950,13 @@
                 <w:lang w:val="de-CH"/>
               </w:rPr>
             </w:pPr>
-            <w:proofErr w:type="spellStart"/>
-            <w:r>
-              <w:rPr>
-                <w:rFonts w:ascii="LM Roman 9" w:hAnsi="LM Roman 9"/>
-                <w:color w:val="000000" w:themeColor="text1"/>
-                <w:lang w:val="de-CH"/>
-              </w:rPr>
-              <w:t>Folderstruktur</w:t>
-            </w:r>
-            <w:proofErr w:type="spellEnd"/>
-            <w:r>
-              <w:rPr>
-                <w:rFonts w:ascii="LM Roman 9" w:hAnsi="LM Roman 9"/>
-                <w:color w:val="000000" w:themeColor="text1"/>
-                <w:lang w:val="de-CH"/>
-              </w:rPr>
-              <w:t xml:space="preserve"> wird erstellt und die Konventionen in der Gruppe geklärt</w:t>
+            <w:r>
+              <w:rPr>
+                <w:rFonts w:ascii="LM Roman 9" w:hAnsi="LM Roman 9"/>
+                <w:color w:val="000000" w:themeColor="text1"/>
+                <w:lang w:val="de-CH"/>
+              </w:rPr>
+              <w:t>Folderstruktur wird erstellt und die Konventionen in der Gruppe geklärt</w:t>
             </w:r>
           </w:p>
         </w:tc>
@@ -5842,25 +6288,7 @@
                 <w:color w:val="000000" w:themeColor="text1"/>
                 <w:lang w:val="de-CH"/>
               </w:rPr>
-              <w:t>Recherche betreiben über Code-</w:t>
-            </w:r>
-            <w:proofErr w:type="spellStart"/>
-            <w:r>
-              <w:rPr>
-                <w:rFonts w:ascii="LM Roman 9" w:hAnsi="LM Roman 9"/>
-                <w:color w:val="000000" w:themeColor="text1"/>
-                <w:lang w:val="de-CH"/>
-              </w:rPr>
-              <w:t>Embed</w:t>
-            </w:r>
-            <w:proofErr w:type="spellEnd"/>
-            <w:r>
-              <w:rPr>
-                <w:rFonts w:ascii="LM Roman 9" w:hAnsi="LM Roman 9"/>
-                <w:color w:val="000000" w:themeColor="text1"/>
-                <w:lang w:val="de-CH"/>
-              </w:rPr>
-              <w:t xml:space="preserve"> in HTML</w:t>
+              <w:t>Recherche betreiben über Code-Embed in HTML</w:t>
             </w:r>
           </w:p>
         </w:tc>
@@ -5969,25 +6397,7 @@
                 <w:color w:val="000000" w:themeColor="text1"/>
                 <w:lang w:val="de-CH"/>
               </w:rPr>
-              <w:t>Vorlage für Code-</w:t>
-            </w:r>
-            <w:proofErr w:type="spellStart"/>
-            <w:r>
-              <w:rPr>
-                <w:rFonts w:ascii="LM Roman 9" w:hAnsi="LM Roman 9"/>
-                <w:color w:val="000000" w:themeColor="text1"/>
-                <w:lang w:val="de-CH"/>
-              </w:rPr>
-              <w:t>Embeds</w:t>
-            </w:r>
-            <w:proofErr w:type="spellEnd"/>
-            <w:r>
-              <w:rPr>
-                <w:rFonts w:ascii="LM Roman 9" w:hAnsi="LM Roman 9"/>
-                <w:color w:val="000000" w:themeColor="text1"/>
-                <w:lang w:val="de-CH"/>
-              </w:rPr>
-              <w:t xml:space="preserve"> erstellen</w:t>
+              <w:t>Vorlage für Code-Embeds erstellen</w:t>
             </w:r>
           </w:p>
         </w:tc>
@@ -6096,25 +6506,7 @@
                 <w:color w:val="000000" w:themeColor="text1"/>
                 <w:lang w:val="de-CH"/>
               </w:rPr>
-              <w:t xml:space="preserve">Recherche betreiben über </w:t>
-            </w:r>
-            <w:proofErr w:type="spellStart"/>
-            <w:r>
-              <w:rPr>
-                <w:rFonts w:ascii="LM Roman 9" w:hAnsi="LM Roman 9"/>
-                <w:color w:val="000000" w:themeColor="text1"/>
-                <w:lang w:val="de-CH"/>
-              </w:rPr>
-              <w:t>Youtube-Embeds</w:t>
-            </w:r>
-            <w:proofErr w:type="spellEnd"/>
-            <w:r>
-              <w:rPr>
-                <w:rFonts w:ascii="LM Roman 9" w:hAnsi="LM Roman 9"/>
-                <w:color w:val="000000" w:themeColor="text1"/>
-                <w:lang w:val="de-CH"/>
-              </w:rPr>
-              <w:t xml:space="preserve"> in HTML</w:t>
+              <w:t>Recherche betreiben über Youtube-Embeds in HTML</w:t>
             </w:r>
           </w:p>
         </w:tc>
@@ -6223,18 +6615,8 @@
                 <w:color w:val="000000" w:themeColor="text1"/>
                 <w:lang w:val="de-CH"/>
               </w:rPr>
-              <w:t xml:space="preserve">Vorlage für </w:t>
-            </w:r>
-            <w:proofErr w:type="spellStart"/>
-            <w:r>
-              <w:rPr>
-                <w:rFonts w:ascii="LM Roman 9" w:hAnsi="LM Roman 9"/>
-                <w:color w:val="000000" w:themeColor="text1"/>
-                <w:lang w:val="de-CH"/>
-              </w:rPr>
-              <w:t>Youtube-Embeds</w:t>
-            </w:r>
-            <w:proofErr w:type="spellEnd"/>
+              <w:t>Vorlage für Youtube-Embeds</w:t>
+            </w:r>
           </w:p>
         </w:tc>
         <w:tc>
@@ -7409,42 +7791,23 @@
                 <w:color w:val="9BBB59" w:themeColor="accent3"/>
                 <w:lang w:val="de-CH"/>
               </w:rPr>
-              <w:t xml:space="preserve">Applikation gestartet, Benutzer wird </w:t>
-            </w:r>
-            <w:proofErr w:type="gramStart"/>
-            <w:r>
+              <w:t>Applikation gestartet, Benutzer wird nach Name gefragt</w:t>
+            </w:r>
+          </w:p>
+        </w:tc>
+        <w:tc>
+          <w:tcPr>
+            <w:tcW w:w="3012" w:type="dxa"/>
+          </w:tcPr>
+          <w:p>
+            <w:pPr>
+              <w:jc w:val="center"/>
               <w:rPr>
                 <w:rFonts w:ascii="LM Roman 9" w:hAnsi="LM Roman 9"/>
                 <w:color w:val="9BBB59" w:themeColor="accent3"/>
                 <w:lang w:val="de-CH"/>
               </w:rPr>
-              <w:t>nach Name</w:t>
-            </w:r>
-            <w:proofErr w:type="gramEnd"/>
-            <w:r>
-              <w:rPr>
-                <w:rFonts w:ascii="LM Roman 9" w:hAnsi="LM Roman 9"/>
-                <w:color w:val="9BBB59" w:themeColor="accent3"/>
-                <w:lang w:val="de-CH"/>
-              </w:rPr>
-              <w:t xml:space="preserve"> gefragt</w:t>
-            </w:r>
-          </w:p>
-        </w:tc>
-        <w:tc>
-          <w:tcPr>
-            <w:tcW w:w="3012" w:type="dxa"/>
-          </w:tcPr>
-          <w:p>
-            <w:pPr>
-              <w:jc w:val="center"/>
-              <w:rPr>
-                <w:rFonts w:ascii="LM Roman 9" w:hAnsi="LM Roman 9"/>
-                <w:color w:val="9BBB59" w:themeColor="accent3"/>
-                <w:lang w:val="de-CH"/>
-              </w:rPr>
-            </w:pPr>
-            <w:proofErr w:type="spellStart"/>
+            </w:pPr>
             <w:r>
               <w:rPr>
                 <w:rFonts w:ascii="LM Mono 10" w:hAnsi="LM Mono 10"/>
@@ -7453,7 +7816,6 @@
               </w:rPr>
               <w:t>HansÜeli</w:t>
             </w:r>
-            <w:proofErr w:type="spellEnd"/>
           </w:p>
         </w:tc>
         <w:tc>
@@ -7469,66 +7831,44 @@
                 <w:lang w:val="de-CH"/>
               </w:rPr>
             </w:pPr>
-            <w:proofErr w:type="gramStart"/>
             <w:r>
               <w:rPr>
                 <w:rFonts w:ascii="LM Mono 10" w:hAnsi="LM Mono 10"/>
                 <w:color w:val="9BBB59" w:themeColor="accent3"/>
                 <w:lang w:val="de-CH"/>
               </w:rPr>
-              <w:t xml:space="preserve">Willkommen, </w:t>
-            </w:r>
-            <w:proofErr w:type="spellStart"/>
+              <w:t>Willkommen, HansÜeli</w:t>
+            </w:r>
+          </w:p>
+        </w:tc>
+        <w:tc>
+          <w:tcPr>
+            <w:tcW w:w="3013" w:type="dxa"/>
+          </w:tcPr>
+          <w:p>
+            <w:pPr>
+              <w:jc w:val="center"/>
+              <w:rPr>
+                <w:rFonts w:ascii="LM Roman 9" w:hAnsi="LM Roman 9"/>
+                <w:color w:val="9BBB59" w:themeColor="accent3"/>
+                <w:lang w:val="de-CH"/>
+              </w:rPr>
+            </w:pPr>
+            <w:r>
+              <w:rPr>
+                <w:rFonts w:ascii="LM Roman 9" w:hAnsi="LM Roman 9"/>
+                <w:color w:val="9BBB59" w:themeColor="accent3"/>
+                <w:lang w:val="de-CH"/>
+              </w:rPr>
+              <w:t xml:space="preserve">Programm bricht mit </w:t>
+            </w:r>
             <w:r>
               <w:rPr>
                 <w:rFonts w:ascii="LM Mono 10" w:hAnsi="LM Mono 10"/>
                 <w:color w:val="9BBB59" w:themeColor="accent3"/>
                 <w:lang w:val="de-CH"/>
               </w:rPr>
-              <w:t>HansÜeli</w:t>
-            </w:r>
-            <w:proofErr w:type="spellEnd"/>
-            <w:proofErr w:type="gramEnd"/>
-          </w:p>
-        </w:tc>
-        <w:tc>
-          <w:tcPr>
-            <w:tcW w:w="3013" w:type="dxa"/>
-          </w:tcPr>
-          <w:p>
-            <w:pPr>
-              <w:jc w:val="center"/>
-              <w:rPr>
-                <w:rFonts w:ascii="LM Roman 9" w:hAnsi="LM Roman 9"/>
-                <w:color w:val="9BBB59" w:themeColor="accent3"/>
-                <w:lang w:val="de-CH"/>
-              </w:rPr>
-            </w:pPr>
-            <w:r>
-              <w:rPr>
-                <w:rFonts w:ascii="LM Roman 9" w:hAnsi="LM Roman 9"/>
-                <w:color w:val="9BBB59" w:themeColor="accent3"/>
-                <w:lang w:val="de-CH"/>
-              </w:rPr>
-              <w:t xml:space="preserve">Programm bricht mit </w:t>
-            </w:r>
-            <w:proofErr w:type="spellStart"/>
-            <w:r>
-              <w:rPr>
-                <w:rFonts w:ascii="LM Mono 10" w:hAnsi="LM Mono 10"/>
-                <w:color w:val="9BBB59" w:themeColor="accent3"/>
-                <w:lang w:val="de-CH"/>
-              </w:rPr>
-              <w:t>string</w:t>
-            </w:r>
-            <w:proofErr w:type="spellEnd"/>
-            <w:r>
-              <w:rPr>
-                <w:rFonts w:ascii="LM Mono 10" w:hAnsi="LM Mono 10"/>
-                <w:color w:val="9BBB59" w:themeColor="accent3"/>
-                <w:lang w:val="de-CH"/>
-              </w:rPr>
-              <w:t xml:space="preserve"> parse</w:t>
+              <w:t>string parse</w:t>
             </w:r>
             <w:r>
               <w:rPr>
@@ -9040,7 +9380,7 @@
   <inkml:trace contextRef="#ctx0" brushRef="#br0" timeOffset="947.42">332 375 7780,'0'0'2641,"-2"0"-3041,-12 0 352,1-3 32,-3 1 16,2 2-433,-1 0-447,2 0-401,3 0-1200,4 0-1489</inkml:trace>
   <inkml:trace contextRef="#ctx0" brushRef="#br0" timeOffset="1599.55">422 439 1937,'0'0'6462,"33"0"-4731,-29 0-1741,0 0 1,0-1-1,0 1 1,-1-1-1,1 1 0,0-1 1,0-1-1,-1 1 1,1 0-1,-1-1 0,1 0 1,-1 0-1,5-3 1,-6 3-99,0 1 0,-1-1 0,1 0 0,-1 1 0,1-1 1,-1 0-1,0 0 0,0 0 0,0 0 0,0 0 0,0 0 0,0 0 1,-1-1-1,1 1 0,-1 0 0,1 0 0,-1 0 0,0-1 0,0 1 1,0 0-1,0-1 0,0 1 0,-1 0 0,0-3 0,1 4 19,-1 0 0,1-1-1,-1 1 1,1 0-1,-1 0 1,0 0 0,0 0-1,0 0 1,1 0 0,-1 0-1,0 0 1,0 0-1,0 0 1,0 0 0,-1 1-1,1-1 1,0 0-1,0 1 1,0-1 0,-1 1-1,1 0 1,0-1 0,0 1-1,-1 0 1,1-1-1,0 1 1,-1 0 0,1 0-1,0 0 1,-1 0-1,1 1 1,0-1 0,-1 0-1,1 0 1,0 1 0,0-1-1,-1 1 1,-1 0-1,-2 1 81,0 0-1,0-1 1,0 2-1,0-1 0,1 0 1,-1 1-1,1 0 1,-7 5-1,6-2 155,0 0-1,1 0 1,-1 0-1,1 1 1,0-1-1,1 1 1,-1 0-1,1 0 1,1 1-1,-1-1 1,1 0-1,1 1 1,-1 0 0,1-1-1,1 1 1,0 11-1,0-18-79,0 1 0,1-1 0,-1 1 0,1-1 0,0 1 0,0-1 0,-1 1-1,1-1 1,0 0 0,0 0 0,0 1 0,0-1 0,0 0 0,1 0 0,-1 0 0,0 0 0,1 0 0,-1 0 0,0 0 0,1-1-1,-1 1 1,1 0 0,-1-1 0,1 1 0,-1-1 0,1 0 0,0 1 0,-1-1 0,1 0 0,-1 0 0,1 0 0,0 0-1,-1 0 1,1 0 0,-1-1 0,3 0 0,2 1-61,0-1 0,0 0-1,0 0 1,0 0 0,0-1 0,0 0-1,0 0 1,6-4 0,24-25-2370,-24 16-510</inkml:trace>
   <inkml:trace contextRef="#ctx0" brushRef="#br0" timeOffset="2146.67">752 362 4722,'0'0'3012,"11"-4"-3135,-20 3 82,-48-3-352,54 4 369,0 0 1,-1 1 0,1-1 0,-1 0 0,1 1 0,-1 0 0,1 0 0,0 0 0,0 0 0,-1 0 0,1 1 0,0-1 0,-3 3 0,6-3 77,0-1 0,0 1 1,0-1-1,0 0 0,-1 1 1,1-1-1,0 1 0,0-1 1,0 1-1,1-1 0,-1 0 1,0 1-1,0-1 0,0 1 1,0-1-1,0 1 0,0-1 1,1 0-1,-1 1 0,0-1 1,0 1-1,1-1 0,-1 0 1,0 1-1,1-1 0,-1 0 1,0 0-1,1 1 0,-1-1 1,0 0-1,1 0 0,-1 1 1,0-1-1,1 0 0,-1 0 1,1 0-1,-1 0 0,1 0 1,-1 1-1,1-1 0,21 10-59,-20-9 181,6 2 80,-1 0 0,1 1 0,-1 0 1,-1 1-1,1-1 0,8 9 0,-14-12-230,0 0 0,0 0 0,0 0 0,0 0-1,-1 0 1,1 0 0,0 0 0,-1 0 0,1 0 0,-1 0 0,1 1 0,-1-1 0,1 0 0,-1 0 0,0 1 0,0-1 0,0 0 0,0 1 0,0 1 0,0-2-44,-1 1 0,0-1-1,1 1 1,-1-1 0,0 1 0,0-1 0,0 1 0,0-1 0,0 0 0,-1 0 0,1 1 0,0-1 0,-1 0 0,1 0 0,0 0 0,-1 0 0,1-1 0,-1 1 0,-2 0-1,-55 19-211,54-19 99,0 0 1,1 0 0,-1 0-1,0-1 1,0 0-1,0 0 1,1 0 0,-1-1-1,0 1 1,-9-3 0,14 2 61,-1 1-1,1 0 1,-1 0 0,1-1 0,0 1 0,-1 0 0,1-1 0,0 1 0,-1 0 0,1-1 0,0 1-1,-1 0 1,1-1 0,0 1 0,0-1 0,-1 1 0,1-1 0,0 1 0,0 0 0,0-1-1,0 1 1,0-1 0,0 1 0,0-1 0,0 1 0,0-1 0,0 1 0,0-1 0,0 1 0,0-1-1,0 1 1,0-1 0,0 1 0,0-1 0,0 1 0,1-1 0,-1 1 0,0 0 0,0-1-1,1 1 1,0-1 0,12-14-3039,2 8-339</inkml:trace>
-  <inkml:trace contextRef="#ctx0" brushRef="#br0" timeOffset="2553.76">1049 1 4802,'0'0'5144,"1"0"-5098,-1 0 1,1 0 0,-1 1-1,0-1 1,1 0-1,-1 1 1,1-1-1,-1 0 1,0 1-1,1-1 1,-1 0-1,0 1 1,1-1 0,-1 1-1,0-1 1,0 1-1,1-1 1,-1 1-1,0-1 1,0 1-1,0-1 1,0 1 0,0-1-1,0 1 1,0-1-1,0 1 1,0-1-1,0 1 1,-2 16 98,-1-1 0,-1 0 0,-1 0 0,0 0 0,-1-1 0,-1 0 0,0 0 0,-9 14 0,-1 4 36,-23 52-18,-59 107-251,96-189-1169,3-11-1084,0 8 2321,1-17-3857</inkml:trace>
+  <inkml:trace contextRef="#ctx0" brushRef="#br0" timeOffset="2553.75">1049 1 4802,'0'0'5144,"1"0"-5098,-1 0 1,1 0 0,-1 1-1,0-1 1,1 0-1,-1 1 1,1-1-1,-1 0 1,0 1-1,1-1 1,-1 0-1,0 1 1,1-1 0,-1 1-1,0-1 1,0 1-1,1-1 1,-1 1-1,0-1 1,0 1-1,0-1 1,0 1 0,0-1-1,0 1 1,0-1-1,0 1 1,0-1-1,0 1 1,-2 16 98,-1-1 0,-1 0 0,-1 0 0,0 0 0,-1-1 0,-1 0 0,0 0 0,-9 14 0,-1 4 36,-23 52-18,-59 107-251,96-189-1169,3-11-1084,0 8 2321,1-17-3857</inkml:trace>
   <inkml:trace contextRef="#ctx0" brushRef="#br0" timeOffset="2974.85">960 352 10485,'0'0'4946,"-4"-4"-5282,-28 4 272,-10 0-16,2 0-1377,10 0-2897</inkml:trace>
 </inkml:ink>
 </file>
@@ -9072,7 +9412,7 @@
   <inkml:trace contextRef="#ctx0" brushRef="#br0" timeOffset="347.07">342 521 7507,'0'0'5043,"-3"13"-5046,-6 21-152,-26 60 1,36-95-524,6-12 537,1 0-1,1 0 1,13-14-1,-7 11 293,44-38 909,-54 50-1027,0 0 1,1 1-1,-1 0 1,1 0-1,-1 0 1,1 0-1,0 1 1,0 0 0,0 1-1,8-2 1,-11 2-206,-3 1 116,0 0 0,0 0 0,1 0 0,-1 0 0,0 0 0,0 0 0,1 0 0,-1 0-1,0 0 1,0 0 0,1 0 0,-1 0 0,0 0 0,0 0 0,1 0 0,-1 0 0,0 0-1,0 0 1,1 0 0,-1 0 0,0 0 0,0 0 0,1 0 0,-1 1 0,0-1 0,0 0-1,0 0 1,1 0 0,-1 0 0,0 1 0,0-1 0,0 0 0,0 0 0,1 0 0,-1 1-1,0-1 1,0 0 0,0 0 0,0 1 0,0-1 0,0 0 0,0 0 0,0 1 0,0-1-1,0 0 1,0 0 0,0 1 0,0-1 0,0 0 0,0 0 0,0 1 0,0-1 0,0 0-1,0 1 1,0 17-4938</inkml:trace>
   <inkml:trace contextRef="#ctx0" brushRef="#br0" timeOffset="722.16">597 596 6803,'0'0'1281,"-40"101"-17,26-74-479,8-14-785,2-13-609,18-25-5201</inkml:trace>
   <inkml:trace contextRef="#ctx0" brushRef="#br0" timeOffset="1067.33">736 284 816,'0'0'10741,"10"6"-14086,-20 11 511</inkml:trace>
-  <inkml:trace contextRef="#ctx0" brushRef="#br0" timeOffset="1459.17">691 666 4210,'0'0'7075,"11"-5"-6424,37-18-582,-47 23-78,0 0-1,-1-1 0,1 1 0,0 0 0,0 0 0,-1-1 0,1 1 0,0 0 0,0-1 0,-1 1 0,1-1 0,0 1 1,-1-1-1,1 1 0,-1-1 0,1 1 0,-1-1 0,1 0 0,-1 1 0,1-1 0,-1 0 0,0 1 0,1-1 0,-1 0 1,0 0-1,0 1 0,1-1 0,-1 0 0,0 0 0,0 0 0,0 1 0,0-1 0,0 0 0,0 0 0,0 0 0,0 1 1,-1-3-1,1 3-21,-1-1 1,0 0-1,0 0 1,1 1-1,-1-1 1,0 0-1,0 1 1,0-1-1,0 1 1,0-1-1,0 1 1,0 0-1,0-1 1,0 1-1,0 0 1,0 0-1,-1 0 1,-3 0 10,0 1-1,0 0 1,0 0 0,0 0 0,0 1 0,0-1 0,1 1 0,-1 0-1,1 1 1,-1-1 0,1 1 0,0 0 0,0 0 0,0 0 0,0 1-1,1-1 1,-1 1 0,1 0 0,0 0 0,0 0 0,0 0 0,1 1-1,-1-1 1,1 1 0,0 0 0,1-1 0,-1 1 0,-1 8-1,2-10 44,0 1-1,0-1 0,0 0 1,0 1-1,1-1 0,0 1 0,-1-1 1,1 1-1,0-1 0,1 1 1,0 3-1,-1-5-7,1-1 0,0 0 1,0 0-1,-1 0 0,1 0 0,0 0 1,0 0-1,0 0 0,0 0 0,0 0 1,0 0-1,0-1 0,1 1 0,-1 0 1,0-1-1,0 1 0,1-1 0,-1 1 1,0-1-1,0 1 0,1-1 0,-1 0 1,1 0-1,-1 0 0,0 0 0,1 0 1,-1 0-1,2 0 0,8 0-8,-1-1 0,0 0 0,0-1 0,0 0 0,0 0 1,-1-1-1,1 0 0,10-5 0,-15 6-52,-1-1 1,1 0-1,-1 1 1,1-1 0,-1-1-1,0 1 1,0-1-1,0 1 1,-1-1-1,1 0 1,-1 0-1,0-1 1,0 1 0,-1-1-1,1 0 1,-1 1-1,3-10 1,-7 17-2697,-26 32 2640,10 4 498,1 1 0,1 1 0,-10 45 0,14-43-289,-2 0-1,-31 64 1,43-102-116,0 0 1,0-1-1,-1 1 0,1-1 1,-1 0-1,0 0 1,-1 0-1,1 0 1,-1-1-1,1 1 0,-1-1 1,0 0-1,0 0 1,-1 0-1,1-1 0,0 1 1,-1-1-1,0 0 1,0 0-1,1-1 1,-1 0-1,0 0 0,0 0 1,-9 1-1,13-2 7,-1 0 0,1-1-1,0 1 1,0 0 0,0 0-1,0-1 1,0 1 0,0 0-1,0-1 1,0 1 0,0-1-1,0 1 1,0-1 0,0 0-1,0 1 1,0-1 0,0 0-1,0 0 1,0 0 0,1 0-1,-1 0 1,0 0 0,0-1-1,-9-33 11,12-37-58,0 57-274,1 0 0,1 0 0,0 0-1,2 1 1,-1-1 0,11-16 0,20-40-3762</inkml:trace>
+  <inkml:trace contextRef="#ctx0" brushRef="#br0" timeOffset="1459.16">691 666 4210,'0'0'7075,"11"-5"-6424,37-18-582,-47 23-78,0 0-1,-1-1 0,1 1 0,0 0 0,0 0 0,-1-1 0,1 1 0,0 0 0,0-1 0,-1 1 0,1-1 0,0 1 1,-1-1-1,1 1 0,-1-1 0,1 1 0,-1-1 0,1 0 0,-1 1 0,1-1 0,-1 0 0,0 1 0,1-1 0,-1 0 1,0 0-1,0 1 0,1-1 0,-1 0 0,0 0 0,0 0 0,0 1 0,0-1 0,0 0 0,0 0 0,0 0 0,0 1 1,-1-3-1,1 3-21,-1-1 1,0 0-1,0 0 1,1 1-1,-1-1 1,0 0-1,0 1 1,0-1-1,0 1 1,0-1-1,0 1 1,0 0-1,0-1 1,0 1-1,0 0 1,0 0-1,-1 0 1,-3 0 10,0 1-1,0 0 1,0 0 0,0 0 0,0 1 0,0-1 0,1 1 0,-1 0-1,1 1 1,-1-1 0,1 1 0,0 0 0,0 0 0,0 0 0,0 1-1,1-1 1,-1 1 0,1 0 0,0 0 0,0 0 0,0 0 0,1 1-1,-1-1 1,1 1 0,0 0 0,1-1 0,-1 1 0,-1 8-1,2-10 44,0 1-1,0-1 0,0 0 1,0 1-1,1-1 0,0 1 0,-1-1 1,1 1-1,0-1 0,1 1 1,0 3-1,-1-5-7,1-1 0,0 0 1,0 0-1,-1 0 0,1 0 0,0 0 1,0 0-1,0 0 0,0 0 0,0 0 1,0 0-1,0-1 0,1 1 0,-1 0 1,0-1-1,0 1 0,1-1 0,-1 1 1,0-1-1,0 1 0,1-1 0,-1 0 1,1 0-1,-1 0 0,0 0 0,1 0 1,-1 0-1,2 0 0,8 0-8,-1-1 0,0 0 0,0-1 0,0 0 0,0 0 1,-1-1-1,1 0 0,10-5 0,-15 6-52,-1-1 1,1 0-1,-1 1 1,1-1 0,-1-1-1,0 1 1,0-1-1,0 1 1,-1-1-1,1 0 1,-1 0-1,0-1 1,0 1 0,-1-1-1,1 0 1,-1 1-1,3-10 1,-7 17-2697,-26 32 2640,10 4 498,1 1 0,1 1 0,-10 45 0,14-43-289,-2 0-1,-31 64 1,43-102-116,0 0 1,0-1-1,-1 1 0,1-1 1,-1 0-1,0 0 1,-1 0-1,1 0 1,-1-1-1,1 1 0,-1-1 1,0 0-1,0 0 1,-1 0-1,1-1 0,0 1 1,-1-1-1,0 0 1,0 0-1,1-1 1,-1 0-1,0 0 0,0 0 1,-9 1-1,13-2 7,-1 0 0,1-1-1,0 1 1,0 0 0,0 0-1,0-1 1,0 1 0,0 0-1,0-1 1,0 1 0,0-1-1,0 1 1,0-1 0,0 0-1,0 1 1,0-1 0,0 0-1,0 0 1,0 0 0,1 0-1,-1 0 1,0 0 0,0-1-1,-9-33 11,12-37-58,0 57-274,1 0 0,1 0 0,0 0-1,2 1 1,-1-1 0,11-16 0,20-40-3762</inkml:trace>
 </inkml:ink>
 </file>
 
@@ -9136,7 +9476,7 @@
   </inkml:definitions>
   <inkml:trace contextRef="#ctx0" brushRef="#br0">71 407 7379,'0'0'5120,"14"22"-5387,-16-14 190,0 0 0,-1 0 0,0 0 0,0 0 0,-1 0 0,0-1 0,0 1-1,-10 11 1,-4 12-371,-9 15-632,27-45 642,0-12-549,2 4 850,0-1 1,1 1-1,0 0 0,0 0 0,0 0 0,1 1 0,0-1 1,0 1-1,1 0 0,-1 0 0,8-7 0,3-2 211,1 0-1,31-23 0,-46 38-51,-1-1 1,1 0-1,-1 1 0,1-1 0,0 1 0,-1-1 0,1 0 1,0 1-1,0 0 0,-1-1 0,1 1 0,0 0 0,0-1 1,0 1-1,-1 0 0,1 0 0,0-1 0,0 1 0,0 0 1,0 0-1,0 0 0,-1 0 0,1 0 0,0 0 0,0 1 1,0-1-1,0 0 0,0 0 0,-1 1 0,1-1 0,0 0 1,0 1-1,-1-1 0,2 1 0,-1 1-5,0 0 0,0 0 0,0 0 0,-1 0 1,1 0-1,-1 0 0,1 1 0,-1-1 0,0 0 0,0 0 0,0 0 0,0 0 0,-1 3 0,0 6-136,0-1-1,-1 0 0,-1 0 0,1 0 0,-7 14 0,43-39-952,7-17 1016,-33 24 55,0 0 0,1 1 0,0 1 0,1-1 0,-1 1 1,1 1-1,0 0 0,12-4 0,-21 9-26,-12 33-296,8-26 438,-3 2-41,2-1-1,-1 1 1,1 0-1,0 0 1,1 0-1,0 0 1,1 1-1,0 0 1,0-1-1,0 11 0,3-19-130,0 0 0,0-1 0,0 1 0,-1-1 0,1 1 0,0-1 0,0 0 0,0 1 0,0-1 0,0 0 0,0 0 0,0 1 0,0-1 0,-1 0 0,1 0 0,0 0 0,0 0 0,0 0 0,0 0-1,0-1 1,0 1 0,0 0 0,0 0 0,0-1 0,1 0 0,17-6-3835</inkml:trace>
   <inkml:trace contextRef="#ctx0" brushRef="#br0" timeOffset="423.85">477 500 656,'0'0'12347,"8"1"-11805,-6 0-550,0-1 16,0 1 0,-1-1 0,1 1 0,0-1 0,0 0 0,0 1 0,-1-1-1,1 0 1,0 0 0,0 0 0,0-1 0,-1 1 0,1 0 0,0-1 0,1 0 0,-1 0-65,-1-1 0,0 0 1,0 0-1,0 0 0,0 0 0,0 1 0,0-1 0,-1 0 1,1 0-1,-1 0 0,1-1 0,-1 1 0,0 0 1,0 0-1,0 0 0,0 0 0,0 0 0,-1-3 0,1 4-80,-1-1 0,0 1 0,1 0 0,-1-1-1,0 1 1,0-1 0,0 1 0,0 0 0,0 0 0,0 0-1,0 0 1,0-1 0,-1 2 0,1-1 0,0 0-1,-1 0 1,1 0 0,-1 0 0,1 1 0,-1-1-1,1 1 1,-1-1 0,1 1 0,-1 0 0,1 0-1,-1-1 1,0 1 0,1 0 0,-1 0 0,1 0-1,-3 1 1,2-1 109,0-1-1,-1 1 0,1 0 1,0 0-1,0 0 1,0 1-1,0-1 0,0 0 1,-1 1-1,1 0 0,0-1 1,0 1-1,0 0 1,0 0-1,0 0 0,1 0 1,-1 0-1,0 1 1,0-1-1,1 0 0,-1 1 1,1-1-1,-3 4 0,1 8 330,0 0-1,1 1 0,1-1 1,0 1-1,1-1 0,0 1 0,1-1 1,3 16-1,-4-27-258,1-1 0,0 0 1,0 0-1,0 1 0,0-1 0,0 0 0,0 0 0,0 0 1,0 0-1,0 0 0,1-1 0,-1 1 0,0 0 1,1 0-1,-1-1 0,0 1 0,1-1 0,-1 1 0,1-1 1,-1 0-1,1 1 0,-1-1 0,1 0 0,-1 0 0,1 0 1,-1 0-1,1 0 0,-1-1 0,0 1 0,1 0 1,-1-1-1,1 1 0,-1-1 0,3 0 0,3-1-128,-1 0 0,1-1-1,-1 1 1,1-1 0,-1 0 0,7-6-1,39-41-3045,-26 25-176</inkml:trace>
-  <inkml:trace contextRef="#ctx0" brushRef="#br0" timeOffset="1046.11">742 504 5346,'0'0'3175,"0"-4"-3055,1 3-114,-1 0 0,0 1 0,0-1 0,0 0 0,1 0 0,-1 0 0,0 0 0,0 1 0,-1-1 0,1 0 0,0 0-1,0 0 1,0 0 0,0 1 0,-1-1 0,1 0 0,0 0 0,-1 0 0,1 1 0,-1-1 0,1 0 0,-1 1 0,1-1 0,-1 0 0,1 1 0,-1-1-1,0 1 1,1-1 0,-1 1 0,-1-2 0,-33-2 136,30 5-140,1 0-1,-1 0 1,1 0 0,-1 1 0,1-1-1,0 1 1,0 0 0,0 0 0,0 1-1,0-1 1,1 1 0,-1 0-1,1 0 1,-1 0 0,1 0 0,0 0-1,0 1 1,1 0 0,-1-1 0,1 1-1,-1 0 1,1 0 0,1 1 0,-1-1-1,0 0 1,1 0 0,0 1 0,-1 6-1,12-12 280,-2-4-289,0 1 1,1-1-1,-2-1 1,1 0 0,-1 0-1,0 0 1,10-12-1,44-57-92,9-25 334,88-164 1,-117 197 830,-55 93 485,-8-3-1404,1 1 0,1 1 0,1 1 0,-25 45 0,-50 118 49,87-175-211,-7 17-35,1-1 1,-18 60-1,31-89 30,0-1 0,0 0-1,0 0 1,0 0 0,-1 1 0,1-1-1,0 0 1,0 0 0,0 1-1,0-1 1,0 0 0,0 1 0,0-1-1,0 0 1,0 0 0,-1 1 0,1-1-1,0 0 1,0 1 0,1-1-1,-1 0 1,0 0 0,0 1 0,0-1-1,0 0 1,0 0 0,0 1-1,0-1 1,0 0 0,0 1 0,1-1-1,-1 0 1,0 0 0,0 0-1,0 1 1,1-1 0,-1 0 0,0 0-1,0 0 1,0 1 0,1-1 0,-1 0-1,0 0 1,0 0 0,1 0-1,-1 0 1,0 0 0,1 0 0,-1 1-1,0-1 1,0 0 0,1 0-1,-1 0 1,15-9-2706,5-10-4263</inkml:trace>
+  <inkml:trace contextRef="#ctx0" brushRef="#br0" timeOffset="1046.1">742 504 5346,'0'0'3175,"0"-4"-3055,1 3-114,-1 0 0,0 1 0,0-1 0,0 0 0,1 0 0,-1 0 0,0 0 0,0 1 0,-1-1 0,1 0 0,0 0-1,0 0 1,0 0 0,0 1 0,-1-1 0,1 0 0,0 0 0,-1 0 0,1 1 0,-1-1 0,1 0 0,-1 1 0,1-1 0,-1 0 0,1 1 0,-1-1-1,0 1 1,1-1 0,-1 1 0,-1-2 0,-33-2 136,30 5-140,1 0-1,-1 0 1,1 0 0,-1 1 0,1-1-1,0 1 1,0 0 0,0 0 0,0 1-1,0-1 1,1 1 0,-1 0-1,1 0 1,-1 0 0,1 0 0,0 0-1,0 1 1,1 0 0,-1-1 0,1 1-1,-1 0 1,1 0 0,1 1 0,-1-1-1,0 0 1,1 0 0,0 1 0,-1 6-1,12-12 280,-2-4-289,0 1 1,1-1-1,-2-1 1,1 0 0,-1 0-1,0 0 1,10-12-1,44-57-92,9-25 334,88-164 1,-117 197 830,-55 93 485,-8-3-1404,1 1 0,1 1 0,1 1 0,-25 45 0,-50 118 49,87-175-211,-7 17-35,1-1 1,-18 60-1,31-89 30,0-1 0,0 0-1,0 0 1,0 0 0,-1 1 0,1-1-1,0 0 1,0 0 0,0 1-1,0-1 1,0 0 0,0 1 0,0-1-1,0 0 1,0 0 0,-1 1 0,1-1-1,0 0 1,0 1 0,1-1-1,-1 0 1,0 0 0,0 1 0,0-1-1,0 0 1,0 0 0,0 1-1,0-1 1,0 0 0,0 1 0,1-1-1,-1 0 1,0 0 0,0 0-1,0 1 1,1-1 0,-1 0 0,0 0-1,0 0 1,0 1 0,1-1 0,-1 0-1,0 0 1,0 0 0,1 0-1,-1 0 1,0 0 0,1 0 0,-1 1-1,0-1 1,0 0 0,1 0-1,-1 0 1,15-9-2706,5-10-4263</inkml:trace>
   <inkml:trace contextRef="#ctx0" brushRef="#br0" timeOffset="1397.2">897 412 8436,'0'0'4482,"-37"74"-4562,20-50-16,4-1-288,9-5-1217,4-6-1633</inkml:trace>
   <inkml:trace contextRef="#ctx0" brushRef="#br0" timeOffset="1749.3">1133 103 11525,'0'0'3122,"7"0"-6260</inkml:trace>
   <inkml:trace contextRef="#ctx0" brushRef="#br0" timeOffset="2607.43">978 509 2465,'0'0'7339,"0"24"-6642,-1-13-741,0 1 1,-1 0 0,-6 22-1,5-23-162,0 0-1,1 1 0,-2 23 0,4-35 205,1 0-1,-1 0 1,0 1-1,0-1 1,0 0 0,1 0-1,-1 0 1,0 1-1,0-1 1,1 0-1,-1 0 1,0 0-1,0 0 1,1 0-1,-1 1 1,0-1-1,1 0 1,-1 0-1,0 0 1,0 0 0,1 0-1,-1 0 1,0 0-1,1 0 1,-1 0-1,0 0 1,1 0-1,-1 0 1,0 0-1,0 0 1,1-1-1,-1 1 1,0 0 0,1 0-1,-1 0 1,0 0-1,0 0 1,1-1-1,-1 1 1,0 0-1,0 0 1,0-1-1,1 1 1,-1 0-1,0 0 1,0-1-1,0 1 1,1-1 0,-1 1-8,19-15-143,-1-1-1,-1-1 1,-1-1 0,28-37 0,27-31 76,-71 86 57,0 1 1,0-1 0,0 0-1,0 0 1,0 0 0,0 0-1,0 0 1,0 0 0,0 0-1,0 0 1,0 0 0,0 0 0,0 1-1,0-1 1,0 0 0,0 0-1,0 0 1,0 0 0,0 0-1,0 0 1,0 0 0,0 0-1,0 0 1,0 0 0,0 0 0,0 0-1,0 0 1,0 1 0,0-1-1,0 0 1,0 0 0,0 0-1,1 0 1,-1 0 0,0 0-1,0 0 1,0 0 0,0 0 0,0 0-1,0 0 1,0 0 0,0 0-1,0 0 1,0 0 0,0 0-1,1 0 1,-1 0 0,0 0-1,0 0 1,0 0 0,0 0 0,-5 16 18,-7 15 371,-5 1-335,10-21-59,1 0 1,1 1-1,-1-1 1,2 1-1,-1 0 1,2 1-1,0-1 1,-2 18 0,14-37 39,13-12-598,-2-2 0,21-24 0,31-32-511,-72 77 1100,0-1 1,1 1-1,-1 0 0,0 0 0,0 0 1,0 0-1,1 0 0,-1 1 1,0-1-1,0 0 0,0 0 0,0 0 1,1 0-1,-1 0 0,0 0 1,0 0-1,0 0 0,0 0 1,1 0-1,-1 0 0,0 1 0,0-1 1,0 0-1,0 0 0,0 0 1,0 0-1,1 0 0,-1 0 1,0 1-1,0-1 0,0 0 0,0 0 1,0 0-1,0 1 0,0-1 1,0 0-1,0 0 0,0 0 1,0 0-1,0 1 0,0-1 0,0 0 1,0 0-1,0 0 0,0 0 1,0 1-1,0-1 0,0 0 0,0 0 1,0 0-1,0 1 0,0-1 1,0 23 274,-4 22-63,-4-23-201,4-12-62,0 0 0,1 0 0,0 0 0,1 0 1,-1 16-1,21-33-231,3-13-10,-1 0-1,-1-2 1,0 0-1,-2-1 1,17-30-1,-32 49 136,-1 2 141,0 1 0,0-1 1,-1 0-1,1 1 0,0-1 0,1 1 0,-1-1 1,0 1-1,0-1 0,1 1 0,-1 0 0,1 0 0,-1 0 1,1 0-1,-1 0 0,1 0 0,0 0 0,-1 0 0,1 1 1,0-1-1,0 1 0,-1-1 0,1 1 0,3-1 0,-5 1 447,0 23 960,0-15-1366,-1-1-1,-1 0 1,1 0 0,-1 0 0,-1 0-1,1 0 1,-1 0 0,-6 11 0,5-12-47,1 1 1,0-1 0,0 1 0,0 0-1,1 0 1,0 0 0,1 0 0,-2 12-1,3-18-14,6-17-278,18-21-890,2 1 0,36-40 0,-62 76 1228,1 0 1,-1-1-1,0 1 0,0 0 0,1-1 0,-1 1 1,0 0-1,0-1 0,1 1 0,-1 0 0,1-1 1,-1 1-1,0 0 0,1 0 0,-1 0 0,0-1 0,1 1 1,-1 0-1,1 0 0,-1 0 0,1 0 0,-1 0 1,0 0-1,1 0 0,-1 0 0,1 0 0,-1 0 1,1 0-1,-1 0 0,0 0 0,1 0 0,-1 0 1,1 0-1,0 1 0,7 14 2106,-3 23 597,-8 91-2067,3-127-719,-1-2 32,1 0 0,0 1 0,0-1 0,0 0 1,0 0-1,0 0 0,0 1 0,0-1 0,0 0 0,0 0 1,0 0-1,0 1 0,0-1 0,0 0 0,0 0 0,0 0 1,1 1-1,-1-1 0,0 0 0,0 0 0,0 0 0,0 0 1,0 1-1,0-1 0,0 0 0,1 0 0,-1 0 0,0 0 1,0 0-1,0 1 0,0-1 0,1 0 0,-1 0 0,0 0 1,0 0-1,0 0 0,0 0 0,1 0 0,-1 0 0,0 0 1,0 0-1,0 0 0,1 0 0,-1 0 0,0 0 0,0 0 1,0 0-1,1 0 0,-1 0 0,0 0 0,0 0 0,0 0 1,1 0-1,16 0-3048</inkml:trace>

--- a/projektdokumentation_LA1100/projektdokumentation.docx
+++ b/projektdokumentation_LA1100/projektdokumentation.docx
@@ -370,59 +370,52 @@
                 <w:lang w:val="de-CH"/>
               </w:rPr>
             </w:pPr>
-          </w:p>
-        </w:tc>
-        <w:tc>
-          <w:tcPr>
-            <w:tcW w:w="2410" w:type="dxa"/>
-          </w:tcPr>
-          <w:p>
-            <w:pPr>
-              <w:jc w:val="center"/>
-              <w:rPr>
-                <w:rFonts w:ascii="LM Roman 9" w:hAnsi="LM Roman 9" w:cstheme="minorHAnsi"/>
-                <w:color w:val="000000" w:themeColor="text1"/>
-                <w:sz w:val="24"/>
-                <w:szCs w:val="24"/>
-                <w:lang w:val="de-CH"/>
-              </w:rPr>
-            </w:pPr>
-            <w:r>
-              <w:rPr>
-                <w:rFonts w:ascii="LM Roman 9" w:hAnsi="LM Roman 9" w:cstheme="minorHAnsi"/>
-                <w:color w:val="000000" w:themeColor="text1"/>
-                <w:sz w:val="24"/>
-                <w:szCs w:val="24"/>
-                <w:lang w:val="de-CH"/>
-              </w:rPr>
-              <w:t>Naray</w:t>
-            </w:r>
-          </w:p>
-        </w:tc>
-      </w:tr>
-      <w:tr>
-        <w:tc>
-          <w:tcPr>
-            <w:tcW w:w="1682" w:type="dxa"/>
-          </w:tcPr>
-          <w:p>
-            <w:pPr>
+            <w:r>
               <w:rPr>
                 <w:rFonts w:ascii="LM Roman 9" w:hAnsi="LM Roman 9" w:cstheme="minorHAnsi"/>
                 <w:sz w:val="24"/>
                 <w:szCs w:val="24"/>
                 <w:lang w:val="de-CH"/>
               </w:rPr>
-            </w:pPr>
-          </w:p>
-        </w:tc>
-        <w:tc>
-          <w:tcPr>
-            <w:tcW w:w="1090" w:type="dxa"/>
-          </w:tcPr>
-          <w:p>
-            <w:pPr>
-              <w:jc w:val="center"/>
+              <w:t>Arbeitspakete ergänzt</w:t>
+            </w:r>
+          </w:p>
+        </w:tc>
+        <w:tc>
+          <w:tcPr>
+            <w:tcW w:w="2410" w:type="dxa"/>
+          </w:tcPr>
+          <w:p>
+            <w:pPr>
+              <w:jc w:val="center"/>
+              <w:rPr>
+                <w:rFonts w:ascii="LM Roman 9" w:hAnsi="LM Roman 9" w:cstheme="minorHAnsi"/>
+                <w:color w:val="000000" w:themeColor="text1"/>
+                <w:sz w:val="24"/>
+                <w:szCs w:val="24"/>
+                <w:lang w:val="de-CH"/>
+              </w:rPr>
+            </w:pPr>
+            <w:r>
+              <w:rPr>
+                <w:rFonts w:ascii="LM Roman 9" w:hAnsi="LM Roman 9" w:cstheme="minorHAnsi"/>
+                <w:color w:val="000000" w:themeColor="text1"/>
+                <w:sz w:val="24"/>
+                <w:szCs w:val="24"/>
+                <w:lang w:val="de-CH"/>
+              </w:rPr>
+              <w:t>Naray</w:t>
+            </w:r>
+          </w:p>
+        </w:tc>
+      </w:tr>
+      <w:tr>
+        <w:tc>
+          <w:tcPr>
+            <w:tcW w:w="1682" w:type="dxa"/>
+          </w:tcPr>
+          <w:p>
+            <w:pPr>
               <w:rPr>
                 <w:rFonts w:ascii="LM Roman 9" w:hAnsi="LM Roman 9" w:cstheme="minorHAnsi"/>
                 <w:sz w:val="24"/>
@@ -430,39 +423,92 @@
                 <w:lang w:val="de-CH"/>
               </w:rPr>
             </w:pPr>
-          </w:p>
-        </w:tc>
-        <w:tc>
-          <w:tcPr>
-            <w:tcW w:w="8847" w:type="dxa"/>
-          </w:tcPr>
-          <w:p>
-            <w:pPr>
-              <w:jc w:val="center"/>
+            <w:r>
               <w:rPr>
                 <w:rFonts w:ascii="LM Roman 9" w:hAnsi="LM Roman 9" w:cstheme="minorHAnsi"/>
                 <w:sz w:val="24"/>
                 <w:szCs w:val="24"/>
                 <w:lang w:val="de-CH"/>
               </w:rPr>
-            </w:pPr>
-          </w:p>
-        </w:tc>
-        <w:tc>
-          <w:tcPr>
-            <w:tcW w:w="2410" w:type="dxa"/>
+              <w:t>25.05.2022</w:t>
+            </w:r>
+          </w:p>
+        </w:tc>
+        <w:tc>
+          <w:tcPr>
+            <w:tcW w:w="1090" w:type="dxa"/>
           </w:tcPr>
           <w:p>
             <w:pPr>
               <w:jc w:val="center"/>
               <w:rPr>
                 <w:rFonts w:ascii="LM Roman 9" w:hAnsi="LM Roman 9" w:cstheme="minorHAnsi"/>
-                <w:color w:val="000000" w:themeColor="text1"/>
                 <w:sz w:val="24"/>
                 <w:szCs w:val="24"/>
                 <w:lang w:val="de-CH"/>
               </w:rPr>
             </w:pPr>
+            <w:r>
+              <w:rPr>
+                <w:rFonts w:ascii="LM Roman 9" w:hAnsi="LM Roman 9" w:cstheme="minorHAnsi"/>
+                <w:sz w:val="24"/>
+                <w:szCs w:val="24"/>
+                <w:lang w:val="de-CH"/>
+              </w:rPr>
+              <w:t>0.0.3</w:t>
+            </w:r>
+          </w:p>
+        </w:tc>
+        <w:tc>
+          <w:tcPr>
+            <w:tcW w:w="8847" w:type="dxa"/>
+          </w:tcPr>
+          <w:p>
+            <w:pPr>
+              <w:jc w:val="center"/>
+              <w:rPr>
+                <w:rFonts w:ascii="LM Roman 9" w:hAnsi="LM Roman 9" w:cstheme="minorHAnsi"/>
+                <w:sz w:val="24"/>
+                <w:szCs w:val="24"/>
+                <w:lang w:val="de-CH"/>
+              </w:rPr>
+            </w:pPr>
+            <w:r>
+              <w:rPr>
+                <w:rFonts w:ascii="LM Roman 9" w:hAnsi="LM Roman 9" w:cstheme="minorHAnsi"/>
+                <w:sz w:val="24"/>
+                <w:szCs w:val="24"/>
+                <w:lang w:val="de-CH"/>
+              </w:rPr>
+              <w:t>HTML und CSS für Unterseiten fertiggestellt. (Vorlage Struktur)</w:t>
+            </w:r>
+          </w:p>
+        </w:tc>
+        <w:tc>
+          <w:tcPr>
+            <w:tcW w:w="2410" w:type="dxa"/>
+          </w:tcPr>
+          <w:p>
+            <w:pPr>
+              <w:jc w:val="center"/>
+              <w:rPr>
+                <w:rFonts w:ascii="LM Roman 9" w:hAnsi="LM Roman 9" w:cstheme="minorHAnsi"/>
+                <w:color w:val="000000" w:themeColor="text1"/>
+                <w:sz w:val="24"/>
+                <w:szCs w:val="24"/>
+                <w:lang w:val="de-CH"/>
+              </w:rPr>
+            </w:pPr>
+            <w:r>
+              <w:rPr>
+                <w:rFonts w:ascii="LM Roman 9" w:hAnsi="LM Roman 9" w:cstheme="minorHAnsi"/>
+                <w:color w:val="000000" w:themeColor="text1"/>
+                <w:sz w:val="24"/>
+                <w:szCs w:val="24"/>
+                <w:lang w:val="de-CH"/>
+              </w:rPr>
+              <w:t>Naray</w:t>
+            </w:r>
           </w:p>
         </w:tc>
       </w:tr>
@@ -6667,59 +6713,87 @@
         <w:tc>
           <w:tcPr>
             <w:tcW w:w="1225" w:type="dxa"/>
-            <w:vAlign w:val="center"/>
-          </w:tcPr>
-          <w:p>
-            <w:pPr>
-              <w:jc w:val="center"/>
-              <w:rPr>
-                <w:rFonts w:ascii="LM Roman 9" w:hAnsi="LM Roman 9"/>
-                <w:lang w:val="de-CH"/>
-              </w:rPr>
-            </w:pPr>
+          </w:tcPr>
+          <w:p>
+            <w:pPr>
+              <w:jc w:val="center"/>
+              <w:rPr>
+                <w:rFonts w:ascii="LM Roman 9" w:hAnsi="LM Roman 9"/>
+                <w:lang w:val="de-CH"/>
+              </w:rPr>
+            </w:pPr>
+            <w:r>
+              <w:rPr>
+                <w:rFonts w:ascii="LM Roman 9" w:hAnsi="LM Roman 9"/>
+                <w:color w:val="000000" w:themeColor="text1"/>
+                <w:lang w:val="de-CH"/>
+              </w:rPr>
+              <w:t>13.1</w:t>
+            </w:r>
           </w:p>
         </w:tc>
         <w:tc>
           <w:tcPr>
             <w:tcW w:w="1005" w:type="dxa"/>
-            <w:vAlign w:val="center"/>
-          </w:tcPr>
-          <w:p>
-            <w:pPr>
-              <w:rPr>
-                <w:rFonts w:ascii="LM Roman 9" w:hAnsi="LM Roman 9"/>
-                <w:lang w:val="de-CH"/>
-              </w:rPr>
-            </w:pPr>
+          </w:tcPr>
+          <w:p>
+            <w:pPr>
+              <w:rPr>
+                <w:rFonts w:ascii="LM Roman 9" w:hAnsi="LM Roman 9"/>
+                <w:lang w:val="de-CH"/>
+              </w:rPr>
+            </w:pPr>
+            <w:r>
+              <w:rPr>
+                <w:rFonts w:ascii="LM Roman 9" w:hAnsi="LM Roman 9"/>
+                <w:color w:val="000000" w:themeColor="text1"/>
+                <w:lang w:val="de-CH"/>
+              </w:rPr>
+              <w:t>25.05</w:t>
+            </w:r>
           </w:p>
         </w:tc>
         <w:tc>
           <w:tcPr>
             <w:tcW w:w="8538" w:type="dxa"/>
-            <w:vAlign w:val="center"/>
-          </w:tcPr>
-          <w:p>
-            <w:pPr>
-              <w:rPr>
-                <w:rFonts w:ascii="LM Roman 9" w:hAnsi="LM Roman 9"/>
-                <w:lang w:val="de-CH"/>
-              </w:rPr>
-            </w:pPr>
+          </w:tcPr>
+          <w:p>
+            <w:pPr>
+              <w:rPr>
+                <w:rFonts w:ascii="LM Roman 9" w:hAnsi="LM Roman 9"/>
+                <w:lang w:val="de-CH"/>
+              </w:rPr>
+            </w:pPr>
+            <w:r>
+              <w:rPr>
+                <w:rFonts w:ascii="LM Roman 9" w:hAnsi="LM Roman 9"/>
+                <w:color w:val="000000" w:themeColor="text1"/>
+                <w:lang w:val="de-CH"/>
+              </w:rPr>
+              <w:t>HTML Vorlage für die Unterseiten schreiben (noch mit lorem impsum)</w:t>
+            </w:r>
           </w:p>
         </w:tc>
         <w:tc>
           <w:tcPr>
             <w:tcW w:w="1560" w:type="dxa"/>
-            <w:vAlign w:val="center"/>
-          </w:tcPr>
-          <w:p>
-            <w:pPr>
-              <w:jc w:val="center"/>
-              <w:rPr>
-                <w:rFonts w:ascii="LM Roman 9" w:hAnsi="LM Roman 9"/>
-                <w:lang w:val="de-CH"/>
-              </w:rPr>
-            </w:pPr>
+          </w:tcPr>
+          <w:p>
+            <w:pPr>
+              <w:jc w:val="center"/>
+              <w:rPr>
+                <w:rFonts w:ascii="LM Roman 9" w:hAnsi="LM Roman 9"/>
+                <w:lang w:val="de-CH"/>
+              </w:rPr>
+            </w:pPr>
+            <w:r>
+              <w:rPr>
+                <w:rFonts w:ascii="LM Roman 9" w:hAnsi="LM Roman 9"/>
+                <w:color w:val="000000" w:themeColor="text1"/>
+                <w:lang w:val="de-CH"/>
+              </w:rPr>
+              <w:t>90</w:t>
+            </w:r>
           </w:p>
         </w:tc>
         <w:tc>
@@ -6734,6 +6808,13 @@
                 <w:lang w:val="de-CH"/>
               </w:rPr>
             </w:pPr>
+            <w:r>
+              <w:rPr>
+                <w:rFonts w:ascii="LM Roman 9" w:hAnsi="LM Roman 9"/>
+                <w:lang w:val="de-CH"/>
+              </w:rPr>
+              <w:t>75</w:t>
+            </w:r>
           </w:p>
         </w:tc>
       </w:tr>
@@ -6750,6 +6831,14 @@
                 <w:lang w:val="de-CH"/>
               </w:rPr>
             </w:pPr>
+            <w:r>
+              <w:rPr>
+                <w:rFonts w:ascii="LM Roman 9" w:hAnsi="LM Roman 9"/>
+                <w:color w:val="000000" w:themeColor="text1"/>
+                <w:lang w:val="de-CH"/>
+              </w:rPr>
+              <w:t>13.2</w:t>
+            </w:r>
           </w:p>
         </w:tc>
         <w:tc>
@@ -6763,6 +6852,14 @@
                 <w:lang w:val="de-CH"/>
               </w:rPr>
             </w:pPr>
+            <w:r>
+              <w:rPr>
+                <w:rFonts w:ascii="LM Roman 9" w:hAnsi="LM Roman 9"/>
+                <w:color w:val="000000" w:themeColor="text1"/>
+                <w:lang w:val="de-CH"/>
+              </w:rPr>
+              <w:t>25.05</w:t>
+            </w:r>
           </w:p>
         </w:tc>
         <w:tc>
@@ -6776,6 +6873,14 @@
                 <w:lang w:val="de-CH"/>
               </w:rPr>
             </w:pPr>
+            <w:r>
+              <w:rPr>
+                <w:rFonts w:ascii="LM Roman 9" w:hAnsi="LM Roman 9"/>
+                <w:color w:val="000000" w:themeColor="text1"/>
+                <w:lang w:val="de-CH"/>
+              </w:rPr>
+              <w:t>Die Seitenstruktur für Mobile wird in CSS geschrieben</w:t>
+            </w:r>
           </w:p>
         </w:tc>
         <w:tc>
@@ -6790,6 +6895,14 @@
                 <w:lang w:val="de-CH"/>
               </w:rPr>
             </w:pPr>
+            <w:r>
+              <w:rPr>
+                <w:rFonts w:ascii="LM Roman 9" w:hAnsi="LM Roman 9"/>
+                <w:color w:val="000000" w:themeColor="text1"/>
+                <w:lang w:val="de-CH"/>
+              </w:rPr>
+              <w:t>180</w:t>
+            </w:r>
           </w:p>
         </w:tc>
         <w:tc>
@@ -6804,6 +6917,13 @@
                 <w:lang w:val="de-CH"/>
               </w:rPr>
             </w:pPr>
+            <w:r>
+              <w:rPr>
+                <w:rFonts w:ascii="LM Roman 9" w:hAnsi="LM Roman 9"/>
+                <w:lang w:val="de-CH"/>
+              </w:rPr>
+              <w:t>60</w:t>
+            </w:r>
           </w:p>
         </w:tc>
       </w:tr>
@@ -9476,7 +9596,7 @@
   </inkml:definitions>
   <inkml:trace contextRef="#ctx0" brushRef="#br0">71 407 7379,'0'0'5120,"14"22"-5387,-16-14 190,0 0 0,-1 0 0,0 0 0,0 0 0,-1 0 0,0-1 0,0 1-1,-10 11 1,-4 12-371,-9 15-632,27-45 642,0-12-549,2 4 850,0-1 1,1 1-1,0 0 0,0 0 0,0 0 0,1 1 0,0-1 1,0 1-1,1 0 0,-1 0 0,8-7 0,3-2 211,1 0-1,31-23 0,-46 38-51,-1-1 1,1 0-1,-1 1 0,1-1 0,0 1 0,-1-1 0,1 0 1,0 1-1,0 0 0,-1-1 0,1 1 0,0 0 0,0-1 1,0 1-1,-1 0 0,1 0 0,0-1 0,0 1 0,0 0 1,0 0-1,0 0 0,-1 0 0,1 0 0,0 0 0,0 1 1,0-1-1,0 0 0,0 0 0,-1 1 0,1-1 0,0 0 1,0 1-1,-1-1 0,2 1 0,-1 1-5,0 0 0,0 0 0,0 0 0,-1 0 1,1 0-1,-1 0 0,1 1 0,-1-1 0,0 0 0,0 0 0,0 0 0,0 0 0,-1 3 0,0 6-136,0-1-1,-1 0 0,-1 0 0,1 0 0,-7 14 0,43-39-952,7-17 1016,-33 24 55,0 0 0,1 1 0,0 1 0,1-1 0,-1 1 1,1 1-1,0 0 0,12-4 0,-21 9-26,-12 33-296,8-26 438,-3 2-41,2-1-1,-1 1 1,1 0-1,0 0 1,1 0-1,0 0 1,1 1-1,0 0 1,0-1-1,0 11 0,3-19-130,0 0 0,0-1 0,0 1 0,-1-1 0,1 1 0,0-1 0,0 0 0,0 1 0,0-1 0,0 0 0,0 0 0,0 1 0,0-1 0,-1 0 0,1 0 0,0 0 0,0 0 0,0 0 0,0 0-1,0-1 1,0 1 0,0 0 0,0 0 0,0-1 0,1 0 0,17-6-3835</inkml:trace>
   <inkml:trace contextRef="#ctx0" brushRef="#br0" timeOffset="423.85">477 500 656,'0'0'12347,"8"1"-11805,-6 0-550,0-1 16,0 1 0,-1-1 0,1 1 0,0-1 0,0 0 0,0 1 0,-1-1-1,1 0 1,0 0 0,0 0 0,0-1 0,-1 1 0,1 0 0,0-1 0,1 0 0,-1 0-65,-1-1 0,0 0 1,0 0-1,0 0 0,0 0 0,0 1 0,0-1 0,-1 0 1,1 0-1,-1 0 0,1-1 0,-1 1 0,0 0 1,0 0-1,0 0 0,0 0 0,0 0 0,-1-3 0,1 4-80,-1-1 0,0 1 0,1 0 0,-1-1-1,0 1 1,0-1 0,0 1 0,0 0 0,0 0 0,0 0-1,0 0 1,0-1 0,-1 2 0,1-1 0,0 0-1,-1 0 1,1 0 0,-1 0 0,1 1 0,-1-1-1,1 1 1,-1-1 0,1 1 0,-1 0 0,1 0-1,-1-1 1,0 1 0,1 0 0,-1 0 0,1 0-1,-3 1 1,2-1 109,0-1-1,-1 1 0,1 0 1,0 0-1,0 0 1,0 1-1,0-1 0,0 0 1,-1 1-1,1 0 0,0-1 1,0 1-1,0 0 1,0 0-1,0 0 0,1 0 1,-1 0-1,0 1 1,0-1-1,1 0 0,-1 1 1,1-1-1,-3 4 0,1 8 330,0 0-1,1 1 0,1-1 1,0 1-1,1-1 0,0 1 0,1-1 1,3 16-1,-4-27-258,1-1 0,0 0 1,0 0-1,0 1 0,0-1 0,0 0 0,0 0 0,0 0 1,0 0-1,0 0 0,1-1 0,-1 1 0,0 0 1,1 0-1,-1-1 0,0 1 0,1-1 0,-1 1 0,1-1 1,-1 0-1,1 1 0,-1-1 0,1 0 0,-1 0 0,1 0 1,-1 0-1,1 0 0,-1-1 0,0 1 0,1 0 1,-1-1-1,1 1 0,-1-1 0,3 0 0,3-1-128,-1 0 0,1-1-1,-1 1 1,1-1 0,-1 0 0,7-6-1,39-41-3045,-26 25-176</inkml:trace>
-  <inkml:trace contextRef="#ctx0" brushRef="#br0" timeOffset="1046.1">742 504 5346,'0'0'3175,"0"-4"-3055,1 3-114,-1 0 0,0 1 0,0-1 0,0 0 0,1 0 0,-1 0 0,0 0 0,0 1 0,-1-1 0,1 0 0,0 0-1,0 0 1,0 0 0,0 1 0,-1-1 0,1 0 0,0 0 0,-1 0 0,1 1 0,-1-1 0,1 0 0,-1 1 0,1-1 0,-1 0 0,1 1 0,-1-1-1,0 1 1,1-1 0,-1 1 0,-1-2 0,-33-2 136,30 5-140,1 0-1,-1 0 1,1 0 0,-1 1 0,1-1-1,0 1 1,0 0 0,0 0 0,0 1-1,0-1 1,1 1 0,-1 0-1,1 0 1,-1 0 0,1 0 0,0 0-1,0 1 1,1 0 0,-1-1 0,1 1-1,-1 0 1,1 0 0,1 1 0,-1-1-1,0 0 1,1 0 0,0 1 0,-1 6-1,12-12 280,-2-4-289,0 1 1,1-1-1,-2-1 1,1 0 0,-1 0-1,0 0 1,10-12-1,44-57-92,9-25 334,88-164 1,-117 197 830,-55 93 485,-8-3-1404,1 1 0,1 1 0,1 1 0,-25 45 0,-50 118 49,87-175-211,-7 17-35,1-1 1,-18 60-1,31-89 30,0-1 0,0 0-1,0 0 1,0 0 0,-1 1 0,1-1-1,0 0 1,0 0 0,0 1-1,0-1 1,0 0 0,0 1 0,0-1-1,0 0 1,0 0 0,-1 1 0,1-1-1,0 0 1,0 1 0,1-1-1,-1 0 1,0 0 0,0 1 0,0-1-1,0 0 1,0 0 0,0 1-1,0-1 1,0 0 0,0 1 0,1-1-1,-1 0 1,0 0 0,0 0-1,0 1 1,1-1 0,-1 0 0,0 0-1,0 0 1,0 1 0,1-1 0,-1 0-1,0 0 1,0 0 0,1 0-1,-1 0 1,0 0 0,1 0 0,-1 1-1,0-1 1,0 0 0,1 0-1,-1 0 1,15-9-2706,5-10-4263</inkml:trace>
+  <inkml:trace contextRef="#ctx0" brushRef="#br0" timeOffset="1046.09">742 504 5346,'0'0'3175,"0"-4"-3055,1 3-114,-1 0 0,0 1 0,0-1 0,0 0 0,1 0 0,-1 0 0,0 0 0,0 1 0,-1-1 0,1 0 0,0 0-1,0 0 1,0 0 0,0 1 0,-1-1 0,1 0 0,0 0 0,-1 0 0,1 1 0,-1-1 0,1 0 0,-1 1 0,1-1 0,-1 0 0,1 1 0,-1-1-1,0 1 1,1-1 0,-1 1 0,-1-2 0,-33-2 136,30 5-140,1 0-1,-1 0 1,1 0 0,-1 1 0,1-1-1,0 1 1,0 0 0,0 0 0,0 1-1,0-1 1,1 1 0,-1 0-1,1 0 1,-1 0 0,1 0 0,0 0-1,0 1 1,1 0 0,-1-1 0,1 1-1,-1 0 1,1 0 0,1 1 0,-1-1-1,0 0 1,1 0 0,0 1 0,-1 6-1,12-12 280,-2-4-289,0 1 1,1-1-1,-2-1 1,1 0 0,-1 0-1,0 0 1,10-12-1,44-57-92,9-25 334,88-164 1,-117 197 830,-55 93 485,-8-3-1404,1 1 0,1 1 0,1 1 0,-25 45 0,-50 118 49,87-175-211,-7 17-35,1-1 1,-18 60-1,31-89 30,0-1 0,0 0-1,0 0 1,0 0 0,-1 1 0,1-1-1,0 0 1,0 0 0,0 1-1,0-1 1,0 0 0,0 1 0,0-1-1,0 0 1,0 0 0,-1 1 0,1-1-1,0 0 1,0 1 0,1-1-1,-1 0 1,0 0 0,0 1 0,0-1-1,0 0 1,0 0 0,0 1-1,0-1 1,0 0 0,0 1 0,1-1-1,-1 0 1,0 0 0,0 0-1,0 1 1,1-1 0,-1 0 0,0 0-1,0 0 1,0 1 0,1-1 0,-1 0-1,0 0 1,0 0 0,1 0-1,-1 0 1,0 0 0,1 0 0,-1 1-1,0-1 1,0 0 0,1 0-1,-1 0 1,15-9-2706,5-10-4263</inkml:trace>
   <inkml:trace contextRef="#ctx0" brushRef="#br0" timeOffset="1397.2">897 412 8436,'0'0'4482,"-37"74"-4562,20-50-16,4-1-288,9-5-1217,4-6-1633</inkml:trace>
   <inkml:trace contextRef="#ctx0" brushRef="#br0" timeOffset="1749.3">1133 103 11525,'0'0'3122,"7"0"-6260</inkml:trace>
   <inkml:trace contextRef="#ctx0" brushRef="#br0" timeOffset="2607.43">978 509 2465,'0'0'7339,"0"24"-6642,-1-13-741,0 1 1,-1 0 0,-6 22-1,5-23-162,0 0-1,1 1 0,-2 23 0,4-35 205,1 0-1,-1 0 1,0 1-1,0-1 1,0 0 0,1 0-1,-1 0 1,0 1-1,0-1 1,1 0-1,-1 0 1,0 0-1,0 0 1,1 0-1,-1 1 1,0-1-1,1 0 1,-1 0-1,0 0 1,0 0 0,1 0-1,-1 0 1,0 0-1,1 0 1,-1 0-1,0 0 1,1 0-1,-1 0 1,0 0-1,0 0 1,1-1-1,-1 1 1,0 0 0,1 0-1,-1 0 1,0 0-1,0 0 1,1-1-1,-1 1 1,0 0-1,0 0 1,0-1-1,1 1 1,-1 0-1,0 0 1,0-1-1,0 1 1,1-1 0,-1 1-8,19-15-143,-1-1-1,-1-1 1,-1-1 0,28-37 0,27-31 76,-71 86 57,0 1 1,0-1 0,0 0-1,0 0 1,0 0 0,0 0-1,0 0 1,0 0 0,0 0-1,0 0 1,0 0 0,0 0 0,0 1-1,0-1 1,0 0 0,0 0-1,0 0 1,0 0 0,0 0-1,0 0 1,0 0 0,0 0-1,0 0 1,0 0 0,0 0 0,0 0-1,0 0 1,0 1 0,0-1-1,0 0 1,0 0 0,0 0-1,1 0 1,-1 0 0,0 0-1,0 0 1,0 0 0,0 0 0,0 0-1,0 0 1,0 0 0,0 0-1,0 0 1,0 0 0,0 0-1,1 0 1,-1 0 0,0 0-1,0 0 1,0 0 0,0 0 0,-5 16 18,-7 15 371,-5 1-335,10-21-59,1 0 1,1 1-1,-1-1 1,2 1-1,-1 0 1,2 1-1,0-1 1,-2 18 0,14-37 39,13-12-598,-2-2 0,21-24 0,31-32-511,-72 77 1100,0-1 1,1 1-1,-1 0 0,0 0 0,0 0 1,0 0-1,1 0 0,-1 1 1,0-1-1,0 0 0,0 0 0,0 0 1,1 0-1,-1 0 0,0 0 1,0 0-1,0 0 0,0 0 1,1 0-1,-1 0 0,0 1 0,0-1 1,0 0-1,0 0 0,0 0 1,0 0-1,1 0 0,-1 0 1,0 1-1,0-1 0,0 0 0,0 0 1,0 0-1,0 1 0,0-1 1,0 0-1,0 0 0,0 0 1,0 0-1,0 1 0,0-1 0,0 0 1,0 0-1,0 0 0,0 0 1,0 1-1,0-1 0,0 0 0,0 0 1,0 0-1,0 1 0,0-1 1,0 23 274,-4 22-63,-4-23-201,4-12-62,0 0 0,1 0 0,0 0 0,1 0 1,-1 16-1,21-33-231,3-13-10,-1 0-1,-1-2 1,0 0-1,-2-1 1,17-30-1,-32 49 136,-1 2 141,0 1 0,0-1 1,-1 0-1,1 1 0,0-1 0,1 1 0,-1-1 1,0 1-1,0-1 0,1 1 0,-1 0 0,1 0 0,-1 0 1,1 0-1,-1 0 0,1 0 0,0 0 0,-1 0 0,1 1 1,0-1-1,0 1 0,-1-1 0,1 1 0,3-1 0,-5 1 447,0 23 960,0-15-1366,-1-1-1,-1 0 1,1 0 0,-1 0 0,-1 0-1,1 0 1,-1 0 0,-6 11 0,5-12-47,1 1 1,0-1 0,0 1 0,0 0-1,1 0 1,0 0 0,1 0 0,-2 12-1,3-18-14,6-17-278,18-21-890,2 1 0,36-40 0,-62 76 1228,1 0 1,-1-1-1,0 1 0,0 0 0,1-1 0,-1 1 1,0 0-1,0-1 0,1 1 0,-1 0 0,1-1 1,-1 1-1,0 0 0,1 0 0,-1 0 0,0-1 0,1 1 1,-1 0-1,1 0 0,-1 0 0,1 0 0,-1 0 1,0 0-1,1 0 0,-1 0 0,1 0 0,-1 0 1,1 0-1,-1 0 0,0 0 0,1 0 0,-1 0 1,1 0-1,0 1 0,7 14 2106,-3 23 597,-8 91-2067,3-127-719,-1-2 32,1 0 0,0 1 0,0-1 0,0 0 1,0 0-1,0 0 0,0 1 0,0-1 0,0 0 0,0 0 1,0 0-1,0 1 0,0-1 0,0 0 0,0 0 0,0 0 1,1 1-1,-1-1 0,0 0 0,0 0 0,0 0 0,0 0 1,0 1-1,0-1 0,0 0 0,1 0 0,-1 0 0,0 0 1,0 0-1,0 1 0,0-1 0,1 0 0,-1 0 0,0 0 1,0 0-1,0 0 0,0 0 0,1 0 0,-1 0 0,0 0 1,0 0-1,0 0 0,1 0 0,-1 0 0,0 0 0,0 0 1,0 0-1,1 0 0,-1 0 0,0 0 0,0 0 0,0 0 1,1 0-1,16 0-3048</inkml:trace>

--- a/projektdokumentation_LA1100/projektdokumentation.docx
+++ b/projektdokumentation_LA1100/projektdokumentation.docx
@@ -519,7 +519,6 @@
           </w:tcPr>
           <w:p>
             <w:pPr>
-              <w:jc w:val="center"/>
               <w:rPr>
                 <w:rFonts w:ascii="LM Roman 9" w:hAnsi="LM Roman 9" w:cstheme="minorHAnsi"/>
                 <w:sz w:val="24"/>
@@ -527,56 +526,56 @@
                 <w:lang w:val="de-CH"/>
               </w:rPr>
             </w:pPr>
-          </w:p>
-        </w:tc>
-        <w:tc>
-          <w:tcPr>
-            <w:tcW w:w="1090" w:type="dxa"/>
-          </w:tcPr>
-          <w:p>
-            <w:pPr>
-              <w:jc w:val="center"/>
+            <w:r>
               <w:rPr>
                 <w:rFonts w:ascii="LM Roman 9" w:hAnsi="LM Roman 9" w:cstheme="minorHAnsi"/>
                 <w:sz w:val="24"/>
                 <w:szCs w:val="24"/>
                 <w:lang w:val="de-CH"/>
               </w:rPr>
-            </w:pPr>
-            <w:r>
+              <w:t>01.06.2022</w:t>
+            </w:r>
+          </w:p>
+        </w:tc>
+        <w:tc>
+          <w:tcPr>
+            <w:tcW w:w="1090" w:type="dxa"/>
+          </w:tcPr>
+          <w:p>
+            <w:pPr>
+              <w:jc w:val="center"/>
               <w:rPr>
                 <w:rFonts w:ascii="LM Roman 9" w:hAnsi="LM Roman 9" w:cstheme="minorHAnsi"/>
                 <w:sz w:val="24"/>
                 <w:szCs w:val="24"/>
                 <w:lang w:val="de-CH"/>
               </w:rPr>
-              <w:t>1.0.0</w:t>
-            </w:r>
-          </w:p>
-        </w:tc>
-        <w:tc>
-          <w:tcPr>
-            <w:tcW w:w="8847" w:type="dxa"/>
-          </w:tcPr>
-          <w:p>
-            <w:pPr>
-              <w:jc w:val="center"/>
+            </w:pPr>
+            <w:r>
               <w:rPr>
                 <w:rFonts w:ascii="LM Roman 9" w:hAnsi="LM Roman 9" w:cstheme="minorHAnsi"/>
                 <w:sz w:val="24"/>
                 <w:szCs w:val="24"/>
                 <w:lang w:val="de-CH"/>
               </w:rPr>
-            </w:pPr>
-            <w:r>
+              <w:t>0.0.4</w:t>
+            </w:r>
+          </w:p>
+        </w:tc>
+        <w:tc>
+          <w:tcPr>
+            <w:tcW w:w="8847" w:type="dxa"/>
+          </w:tcPr>
+          <w:p>
+            <w:pPr>
+              <w:jc w:val="center"/>
               <w:rPr>
                 <w:rFonts w:ascii="LM Roman 9" w:hAnsi="LM Roman 9" w:cstheme="minorHAnsi"/>
                 <w:sz w:val="24"/>
                 <w:szCs w:val="24"/>
                 <w:lang w:val="de-CH"/>
               </w:rPr>
-              <w:t>Finale Version</w:t>
-            </w:r>
+            </w:pPr>
           </w:p>
         </w:tc>
         <w:tc>
@@ -594,6 +593,111 @@
                 <w:lang w:val="de-CH"/>
               </w:rPr>
             </w:pPr>
+            <w:r>
+              <w:rPr>
+                <w:rFonts w:ascii="LM Roman 9" w:hAnsi="LM Roman 9" w:cstheme="minorHAnsi"/>
+                <w:color w:val="000000" w:themeColor="text1"/>
+                <w:sz w:val="24"/>
+                <w:szCs w:val="24"/>
+                <w:lang w:val="de-CH"/>
+              </w:rPr>
+              <w:t>Naray</w:t>
+            </w:r>
+          </w:p>
+        </w:tc>
+      </w:tr>
+      <w:tr>
+        <w:tc>
+          <w:tcPr>
+            <w:tcW w:w="1682" w:type="dxa"/>
+          </w:tcPr>
+          <w:p>
+            <w:pPr>
+              <w:jc w:val="center"/>
+              <w:rPr>
+                <w:rFonts w:ascii="LM Roman 9" w:hAnsi="LM Roman 9" w:cstheme="minorHAnsi"/>
+                <w:sz w:val="24"/>
+                <w:szCs w:val="24"/>
+                <w:lang w:val="de-CH"/>
+              </w:rPr>
+            </w:pPr>
+          </w:p>
+        </w:tc>
+        <w:tc>
+          <w:tcPr>
+            <w:tcW w:w="1090" w:type="dxa"/>
+          </w:tcPr>
+          <w:p>
+            <w:pPr>
+              <w:jc w:val="center"/>
+              <w:rPr>
+                <w:rFonts w:ascii="LM Roman 9" w:hAnsi="LM Roman 9" w:cstheme="minorHAnsi"/>
+                <w:sz w:val="24"/>
+                <w:szCs w:val="24"/>
+                <w:lang w:val="de-CH"/>
+              </w:rPr>
+            </w:pPr>
+            <w:r>
+              <w:rPr>
+                <w:rFonts w:ascii="LM Roman 9" w:hAnsi="LM Roman 9" w:cstheme="minorHAnsi"/>
+                <w:sz w:val="24"/>
+                <w:szCs w:val="24"/>
+                <w:lang w:val="de-CH"/>
+              </w:rPr>
+              <w:t>1.0.0</w:t>
+            </w:r>
+          </w:p>
+        </w:tc>
+        <w:tc>
+          <w:tcPr>
+            <w:tcW w:w="8847" w:type="dxa"/>
+          </w:tcPr>
+          <w:p>
+            <w:pPr>
+              <w:jc w:val="center"/>
+              <w:rPr>
+                <w:rFonts w:ascii="LM Roman 9" w:hAnsi="LM Roman 9" w:cstheme="minorHAnsi"/>
+                <w:sz w:val="24"/>
+                <w:szCs w:val="24"/>
+                <w:lang w:val="de-CH"/>
+              </w:rPr>
+            </w:pPr>
+            <w:r>
+              <w:rPr>
+                <w:rFonts w:ascii="LM Roman 9" w:hAnsi="LM Roman 9" w:cstheme="minorHAnsi"/>
+                <w:sz w:val="24"/>
+                <w:szCs w:val="24"/>
+                <w:lang w:val="de-CH"/>
+              </w:rPr>
+              <w:t>Finale Version</w:t>
+            </w:r>
+          </w:p>
+        </w:tc>
+        <w:tc>
+          <w:tcPr>
+            <w:tcW w:w="2410" w:type="dxa"/>
+          </w:tcPr>
+          <w:p>
+            <w:pPr>
+              <w:jc w:val="center"/>
+              <w:rPr>
+                <w:rFonts w:ascii="LM Roman 9" w:hAnsi="LM Roman 9" w:cstheme="minorHAnsi"/>
+                <w:color w:val="000000" w:themeColor="text1"/>
+                <w:sz w:val="24"/>
+                <w:szCs w:val="24"/>
+                <w:lang w:val="de-CH"/>
+              </w:rPr>
+            </w:pPr>
+            <w:r>
+              <w:rPr>
+                <w:rFonts w:ascii="LM Roman 9" w:hAnsi="LM Roman 9" w:cstheme="minorHAnsi"/>
+                <w:color w:val="000000" w:themeColor="text1"/>
+                <w:sz w:val="24"/>
+                <w:szCs w:val="24"/>
+                <w:lang w:val="de-CH"/>
+              </w:rPr>
+              <w:t>Naray</w:t>
+            </w:r>
           </w:p>
         </w:tc>
       </w:tr>
@@ -9596,7 +9700,7 @@
   </inkml:definitions>
   <inkml:trace contextRef="#ctx0" brushRef="#br0">71 407 7379,'0'0'5120,"14"22"-5387,-16-14 190,0 0 0,-1 0 0,0 0 0,0 0 0,-1 0 0,0-1 0,0 1-1,-10 11 1,-4 12-371,-9 15-632,27-45 642,0-12-549,2 4 850,0-1 1,1 1-1,0 0 0,0 0 0,0 0 0,1 1 0,0-1 1,0 1-1,1 0 0,-1 0 0,8-7 0,3-2 211,1 0-1,31-23 0,-46 38-51,-1-1 1,1 0-1,-1 1 0,1-1 0,0 1 0,-1-1 0,1 0 1,0 1-1,0 0 0,-1-1 0,1 1 0,0 0 0,0-1 1,0 1-1,-1 0 0,1 0 0,0-1 0,0 1 0,0 0 1,0 0-1,0 0 0,-1 0 0,1 0 0,0 0 0,0 1 1,0-1-1,0 0 0,0 0 0,-1 1 0,1-1 0,0 0 1,0 1-1,-1-1 0,2 1 0,-1 1-5,0 0 0,0 0 0,0 0 0,-1 0 1,1 0-1,-1 0 0,1 1 0,-1-1 0,0 0 0,0 0 0,0 0 0,0 0 0,-1 3 0,0 6-136,0-1-1,-1 0 0,-1 0 0,1 0 0,-7 14 0,43-39-952,7-17 1016,-33 24 55,0 0 0,1 1 0,0 1 0,1-1 0,-1 1 1,1 1-1,0 0 0,12-4 0,-21 9-26,-12 33-296,8-26 438,-3 2-41,2-1-1,-1 1 1,1 0-1,0 0 1,1 0-1,0 0 1,1 1-1,0 0 1,0-1-1,0 11 0,3-19-130,0 0 0,0-1 0,0 1 0,-1-1 0,1 1 0,0-1 0,0 0 0,0 1 0,0-1 0,0 0 0,0 0 0,0 1 0,0-1 0,-1 0 0,1 0 0,0 0 0,0 0 0,0 0 0,0 0-1,0-1 1,0 1 0,0 0 0,0 0 0,0-1 0,1 0 0,17-6-3835</inkml:trace>
   <inkml:trace contextRef="#ctx0" brushRef="#br0" timeOffset="423.85">477 500 656,'0'0'12347,"8"1"-11805,-6 0-550,0-1 16,0 1 0,-1-1 0,1 1 0,0-1 0,0 0 0,0 1 0,-1-1-1,1 0 1,0 0 0,0 0 0,0-1 0,-1 1 0,1 0 0,0-1 0,1 0 0,-1 0-65,-1-1 0,0 0 1,0 0-1,0 0 0,0 0 0,0 1 0,0-1 0,-1 0 1,1 0-1,-1 0 0,1-1 0,-1 1 0,0 0 1,0 0-1,0 0 0,0 0 0,0 0 0,-1-3 0,1 4-80,-1-1 0,0 1 0,1 0 0,-1-1-1,0 1 1,0-1 0,0 1 0,0 0 0,0 0 0,0 0-1,0 0 1,0-1 0,-1 2 0,1-1 0,0 0-1,-1 0 1,1 0 0,-1 0 0,1 1 0,-1-1-1,1 1 1,-1-1 0,1 1 0,-1 0 0,1 0-1,-1-1 1,0 1 0,1 0 0,-1 0 0,1 0-1,-3 1 1,2-1 109,0-1-1,-1 1 0,1 0 1,0 0-1,0 0 1,0 1-1,0-1 0,0 0 1,-1 1-1,1 0 0,0-1 1,0 1-1,0 0 1,0 0-1,0 0 0,1 0 1,-1 0-1,0 1 1,0-1-1,1 0 0,-1 1 1,1-1-1,-3 4 0,1 8 330,0 0-1,1 1 0,1-1 1,0 1-1,1-1 0,0 1 0,1-1 1,3 16-1,-4-27-258,1-1 0,0 0 1,0 0-1,0 1 0,0-1 0,0 0 0,0 0 0,0 0 1,0 0-1,0 0 0,1-1 0,-1 1 0,0 0 1,1 0-1,-1-1 0,0 1 0,1-1 0,-1 1 0,1-1 1,-1 0-1,1 1 0,-1-1 0,1 0 0,-1 0 0,1 0 1,-1 0-1,1 0 0,-1-1 0,0 1 0,1 0 1,-1-1-1,1 1 0,-1-1 0,3 0 0,3-1-128,-1 0 0,1-1-1,-1 1 1,1-1 0,-1 0 0,7-6-1,39-41-3045,-26 25-176</inkml:trace>
-  <inkml:trace contextRef="#ctx0" brushRef="#br0" timeOffset="1046.09">742 504 5346,'0'0'3175,"0"-4"-3055,1 3-114,-1 0 0,0 1 0,0-1 0,0 0 0,1 0 0,-1 0 0,0 0 0,0 1 0,-1-1 0,1 0 0,0 0-1,0 0 1,0 0 0,0 1 0,-1-1 0,1 0 0,0 0 0,-1 0 0,1 1 0,-1-1 0,1 0 0,-1 1 0,1-1 0,-1 0 0,1 1 0,-1-1-1,0 1 1,1-1 0,-1 1 0,-1-2 0,-33-2 136,30 5-140,1 0-1,-1 0 1,1 0 0,-1 1 0,1-1-1,0 1 1,0 0 0,0 0 0,0 1-1,0-1 1,1 1 0,-1 0-1,1 0 1,-1 0 0,1 0 0,0 0-1,0 1 1,1 0 0,-1-1 0,1 1-1,-1 0 1,1 0 0,1 1 0,-1-1-1,0 0 1,1 0 0,0 1 0,-1 6-1,12-12 280,-2-4-289,0 1 1,1-1-1,-2-1 1,1 0 0,-1 0-1,0 0 1,10-12-1,44-57-92,9-25 334,88-164 1,-117 197 830,-55 93 485,-8-3-1404,1 1 0,1 1 0,1 1 0,-25 45 0,-50 118 49,87-175-211,-7 17-35,1-1 1,-18 60-1,31-89 30,0-1 0,0 0-1,0 0 1,0 0 0,-1 1 0,1-1-1,0 0 1,0 0 0,0 1-1,0-1 1,0 0 0,0 1 0,0-1-1,0 0 1,0 0 0,-1 1 0,1-1-1,0 0 1,0 1 0,1-1-1,-1 0 1,0 0 0,0 1 0,0-1-1,0 0 1,0 0 0,0 1-1,0-1 1,0 0 0,0 1 0,1-1-1,-1 0 1,0 0 0,0 0-1,0 1 1,1-1 0,-1 0 0,0 0-1,0 0 1,0 1 0,1-1 0,-1 0-1,0 0 1,0 0 0,1 0-1,-1 0 1,0 0 0,1 0 0,-1 1-1,0-1 1,0 0 0,1 0-1,-1 0 1,15-9-2706,5-10-4263</inkml:trace>
+  <inkml:trace contextRef="#ctx0" brushRef="#br0" timeOffset="1046.08">742 504 5346,'0'0'3175,"0"-4"-3055,1 3-114,-1 0 0,0 1 0,0-1 0,0 0 0,1 0 0,-1 0 0,0 0 0,0 1 0,-1-1 0,1 0 0,0 0-1,0 0 1,0 0 0,0 1 0,-1-1 0,1 0 0,0 0 0,-1 0 0,1 1 0,-1-1 0,1 0 0,-1 1 0,1-1 0,-1 0 0,1 1 0,-1-1-1,0 1 1,1-1 0,-1 1 0,-1-2 0,-33-2 136,30 5-140,1 0-1,-1 0 1,1 0 0,-1 1 0,1-1-1,0 1 1,0 0 0,0 0 0,0 1-1,0-1 1,1 1 0,-1 0-1,1 0 1,-1 0 0,1 0 0,0 0-1,0 1 1,1 0 0,-1-1 0,1 1-1,-1 0 1,1 0 0,1 1 0,-1-1-1,0 0 1,1 0 0,0 1 0,-1 6-1,12-12 280,-2-4-289,0 1 1,1-1-1,-2-1 1,1 0 0,-1 0-1,0 0 1,10-12-1,44-57-92,9-25 334,88-164 1,-117 197 830,-55 93 485,-8-3-1404,1 1 0,1 1 0,1 1 0,-25 45 0,-50 118 49,87-175-211,-7 17-35,1-1 1,-18 60-1,31-89 30,0-1 0,0 0-1,0 0 1,0 0 0,-1 1 0,1-1-1,0 0 1,0 0 0,0 1-1,0-1 1,0 0 0,0 1 0,0-1-1,0 0 1,0 0 0,-1 1 0,1-1-1,0 0 1,0 1 0,1-1-1,-1 0 1,0 0 0,0 1 0,0-1-1,0 0 1,0 0 0,0 1-1,0-1 1,0 0 0,0 1 0,1-1-1,-1 0 1,0 0 0,0 0-1,0 1 1,1-1 0,-1 0 0,0 0-1,0 0 1,0 1 0,1-1 0,-1 0-1,0 0 1,0 0 0,1 0-1,-1 0 1,0 0 0,1 0 0,-1 1-1,0-1 1,0 0 0,1 0-1,-1 0 1,15-9-2706,5-10-4263</inkml:trace>
   <inkml:trace contextRef="#ctx0" brushRef="#br0" timeOffset="1397.2">897 412 8436,'0'0'4482,"-37"74"-4562,20-50-16,4-1-288,9-5-1217,4-6-1633</inkml:trace>
   <inkml:trace contextRef="#ctx0" brushRef="#br0" timeOffset="1749.3">1133 103 11525,'0'0'3122,"7"0"-6260</inkml:trace>
   <inkml:trace contextRef="#ctx0" brushRef="#br0" timeOffset="2607.43">978 509 2465,'0'0'7339,"0"24"-6642,-1-13-741,0 1 1,-1 0 0,-6 22-1,5-23-162,0 0-1,1 1 0,-2 23 0,4-35 205,1 0-1,-1 0 1,0 1-1,0-1 1,0 0 0,1 0-1,-1 0 1,0 1-1,0-1 1,1 0-1,-1 0 1,0 0-1,0 0 1,1 0-1,-1 1 1,0-1-1,1 0 1,-1 0-1,0 0 1,0 0 0,1 0-1,-1 0 1,0 0-1,1 0 1,-1 0-1,0 0 1,1 0-1,-1 0 1,0 0-1,0 0 1,1-1-1,-1 1 1,0 0 0,1 0-1,-1 0 1,0 0-1,0 0 1,1-1-1,-1 1 1,0 0-1,0 0 1,0-1-1,1 1 1,-1 0-1,0 0 1,0-1-1,0 1 1,1-1 0,-1 1-8,19-15-143,-1-1-1,-1-1 1,-1-1 0,28-37 0,27-31 76,-71 86 57,0 1 1,0-1 0,0 0-1,0 0 1,0 0 0,0 0-1,0 0 1,0 0 0,0 0-1,0 0 1,0 0 0,0 0 0,0 1-1,0-1 1,0 0 0,0 0-1,0 0 1,0 0 0,0 0-1,0 0 1,0 0 0,0 0-1,0 0 1,0 0 0,0 0 0,0 0-1,0 0 1,0 1 0,0-1-1,0 0 1,0 0 0,0 0-1,1 0 1,-1 0 0,0 0-1,0 0 1,0 0 0,0 0 0,0 0-1,0 0 1,0 0 0,0 0-1,0 0 1,0 0 0,0 0-1,1 0 1,-1 0 0,0 0-1,0 0 1,0 0 0,0 0 0,-5 16 18,-7 15 371,-5 1-335,10-21-59,1 0 1,1 1-1,-1-1 1,2 1-1,-1 0 1,2 1-1,0-1 1,-2 18 0,14-37 39,13-12-598,-2-2 0,21-24 0,31-32-511,-72 77 1100,0-1 1,1 1-1,-1 0 0,0 0 0,0 0 1,0 0-1,1 0 0,-1 1 1,0-1-1,0 0 0,0 0 0,0 0 1,1 0-1,-1 0 0,0 0 1,0 0-1,0 0 0,0 0 1,1 0-1,-1 0 0,0 1 0,0-1 1,0 0-1,0 0 0,0 0 1,0 0-1,1 0 0,-1 0 1,0 1-1,0-1 0,0 0 0,0 0 1,0 0-1,0 1 0,0-1 1,0 0-1,0 0 0,0 0 1,0 0-1,0 1 0,0-1 0,0 0 1,0 0-1,0 0 0,0 0 1,0 1-1,0-1 0,0 0 0,0 0 1,0 0-1,0 1 0,0-1 1,0 23 274,-4 22-63,-4-23-201,4-12-62,0 0 0,1 0 0,0 0 0,1 0 1,-1 16-1,21-33-231,3-13-10,-1 0-1,-1-2 1,0 0-1,-2-1 1,17-30-1,-32 49 136,-1 2 141,0 1 0,0-1 1,-1 0-1,1 1 0,0-1 0,1 1 0,-1-1 1,0 1-1,0-1 0,1 1 0,-1 0 0,1 0 0,-1 0 1,1 0-1,-1 0 0,1 0 0,0 0 0,-1 0 0,1 1 1,0-1-1,0 1 0,-1-1 0,1 1 0,3-1 0,-5 1 447,0 23 960,0-15-1366,-1-1-1,-1 0 1,1 0 0,-1 0 0,-1 0-1,1 0 1,-1 0 0,-6 11 0,5-12-47,1 1 1,0-1 0,0 1 0,0 0-1,1 0 1,0 0 0,1 0 0,-2 12-1,3-18-14,6-17-278,18-21-890,2 1 0,36-40 0,-62 76 1228,1 0 1,-1-1-1,0 1 0,0 0 0,1-1 0,-1 1 1,0 0-1,0-1 0,1 1 0,-1 0 0,1-1 1,-1 1-1,0 0 0,1 0 0,-1 0 0,0-1 0,1 1 1,-1 0-1,1 0 0,-1 0 0,1 0 0,-1 0 1,0 0-1,1 0 0,-1 0 0,1 0 0,-1 0 1,1 0-1,-1 0 0,0 0 0,1 0 0,-1 0 1,1 0-1,0 1 0,7 14 2106,-3 23 597,-8 91-2067,3-127-719,-1-2 32,1 0 0,0 1 0,0-1 0,0 0 1,0 0-1,0 0 0,0 1 0,0-1 0,0 0 0,0 0 1,0 0-1,0 1 0,0-1 0,0 0 0,0 0 0,0 0 1,1 1-1,-1-1 0,0 0 0,0 0 0,0 0 0,0 0 1,0 1-1,0-1 0,0 0 0,1 0 0,-1 0 0,0 0 1,0 0-1,0 1 0,0-1 0,1 0 0,-1 0 0,0 0 1,0 0-1,0 0 0,0 0 0,1 0 0,-1 0 0,0 0 1,0 0-1,0 0 0,1 0 0,-1 0 0,0 0 0,0 0 1,0 0-1,1 0 0,-1 0 0,0 0 0,0 0 0,0 0 1,1 0-1,16 0-3048</inkml:trace>

--- a/projektdokumentation_LA1100/projektdokumentation.docx
+++ b/projektdokumentation_LA1100/projektdokumentation.docx
@@ -576,6 +576,15 @@
                 <w:lang w:val="de-CH"/>
               </w:rPr>
             </w:pPr>
+            <w:r>
+              <w:rPr>
+                <w:rFonts w:ascii="LM Roman 9" w:hAnsi="LM Roman 9" w:cstheme="minorHAnsi"/>
+                <w:sz w:val="24"/>
+                <w:szCs w:val="24"/>
+                <w:lang w:val="de-CH"/>
+              </w:rPr>
+              <w:t>HTML und CSS Struktur korrigiert und fertiggestellt für andere Seiten</w:t>
+            </w:r>
           </w:p>
         </w:tc>
         <w:tc>
@@ -3273,6 +3282,14 @@
               </w:rPr>
               <w:t>18.05</w:t>
             </w:r>
+            <w:r>
+              <w:rPr>
+                <w:rFonts w:ascii="LM Roman 9" w:hAnsi="LM Roman 9"/>
+                <w:color w:val="000000" w:themeColor="text1"/>
+                <w:lang w:val="de-CH"/>
+              </w:rPr>
+              <w:t>.</w:t>
+            </w:r>
           </w:p>
         </w:tc>
         <w:tc>
@@ -3373,6 +3390,14 @@
               </w:rPr>
               <w:t>18.05</w:t>
             </w:r>
+            <w:r>
+              <w:rPr>
+                <w:rFonts w:ascii="LM Roman 9" w:hAnsi="LM Roman 9"/>
+                <w:color w:val="000000" w:themeColor="text1"/>
+                <w:lang w:val="de-CH"/>
+              </w:rPr>
+              <w:t>.</w:t>
+            </w:r>
           </w:p>
         </w:tc>
         <w:tc>
@@ -3469,6 +3494,14 @@
               </w:rPr>
               <w:t>18.05</w:t>
             </w:r>
+            <w:r>
+              <w:rPr>
+                <w:rFonts w:ascii="LM Roman 9" w:hAnsi="LM Roman 9"/>
+                <w:color w:val="000000" w:themeColor="text1"/>
+                <w:lang w:val="de-CH"/>
+              </w:rPr>
+              <w:t>.</w:t>
+            </w:r>
           </w:p>
         </w:tc>
         <w:tc>
@@ -3561,6 +3594,14 @@
               </w:rPr>
               <w:t>18.05</w:t>
             </w:r>
+            <w:r>
+              <w:rPr>
+                <w:rFonts w:ascii="LM Roman 9" w:hAnsi="LM Roman 9"/>
+                <w:color w:val="000000" w:themeColor="text1"/>
+                <w:lang w:val="de-CH"/>
+              </w:rPr>
+              <w:t>.</w:t>
+            </w:r>
           </w:p>
         </w:tc>
         <w:tc>
@@ -3661,6 +3702,14 @@
               </w:rPr>
               <w:t>18.05</w:t>
             </w:r>
+            <w:r>
+              <w:rPr>
+                <w:rFonts w:ascii="LM Roman 9" w:hAnsi="LM Roman 9"/>
+                <w:color w:val="000000" w:themeColor="text1"/>
+                <w:lang w:val="de-CH"/>
+              </w:rPr>
+              <w:t>.</w:t>
+            </w:r>
           </w:p>
         </w:tc>
         <w:tc>
@@ -3753,6 +3802,14 @@
               </w:rPr>
               <w:t>18.05</w:t>
             </w:r>
+            <w:r>
+              <w:rPr>
+                <w:rFonts w:ascii="LM Roman 9" w:hAnsi="LM Roman 9"/>
+                <w:color w:val="000000" w:themeColor="text1"/>
+                <w:lang w:val="de-CH"/>
+              </w:rPr>
+              <w:t>.</w:t>
+            </w:r>
           </w:p>
         </w:tc>
         <w:tc>
@@ -3845,6 +3902,14 @@
               </w:rPr>
               <w:t>18.05</w:t>
             </w:r>
+            <w:r>
+              <w:rPr>
+                <w:rFonts w:ascii="LM Roman 9" w:hAnsi="LM Roman 9"/>
+                <w:color w:val="000000" w:themeColor="text1"/>
+                <w:lang w:val="de-CH"/>
+              </w:rPr>
+              <w:t>.</w:t>
+            </w:r>
           </w:p>
         </w:tc>
         <w:tc>
@@ -3937,6 +4002,14 @@
               </w:rPr>
               <w:t>25.05</w:t>
             </w:r>
+            <w:r>
+              <w:rPr>
+                <w:rFonts w:ascii="LM Roman 9" w:hAnsi="LM Roman 9"/>
+                <w:color w:val="000000" w:themeColor="text1"/>
+                <w:lang w:val="de-CH"/>
+              </w:rPr>
+              <w:t>.</w:t>
+            </w:r>
           </w:p>
         </w:tc>
         <w:tc>
@@ -3989,7 +4062,7 @@
                 <w:color w:val="000000" w:themeColor="text1"/>
                 <w:lang w:val="de-CH"/>
               </w:rPr>
-              <w:t>eiten schreiben (noch mit lorem impsum)</w:t>
+              <w:t>eiten schreiben (noch mit lorem ipsum)</w:t>
             </w:r>
           </w:p>
         </w:tc>
@@ -4061,6 +4134,14 @@
               </w:rPr>
               <w:t>25.05</w:t>
             </w:r>
+            <w:r>
+              <w:rPr>
+                <w:rFonts w:ascii="LM Roman 9" w:hAnsi="LM Roman 9"/>
+                <w:color w:val="000000" w:themeColor="text1"/>
+                <w:lang w:val="de-CH"/>
+              </w:rPr>
+              <w:t>.</w:t>
+            </w:r>
           </w:p>
         </w:tc>
         <w:tc>
@@ -4177,6 +4258,14 @@
               </w:rPr>
               <w:t>25.05</w:t>
             </w:r>
+            <w:r>
+              <w:rPr>
+                <w:rFonts w:ascii="LM Roman 9" w:hAnsi="LM Roman 9"/>
+                <w:color w:val="000000" w:themeColor="text1"/>
+                <w:lang w:val="de-CH"/>
+              </w:rPr>
+              <w:t>.</w:t>
+            </w:r>
           </w:p>
         </w:tc>
         <w:tc>
@@ -4236,13 +4325,15 @@
               <w:rPr>
                 <w:rFonts w:ascii="LM Roman 9" w:hAnsi="LM Roman 9"/>
                 <w:color w:val="000000" w:themeColor="text1"/>
-                <w:lang w:val="de-CH"/>
-              </w:rPr>
-            </w:pPr>
-            <w:r>
-              <w:rPr>
-                <w:rFonts w:ascii="LM Roman 9" w:hAnsi="LM Roman 9"/>
-                <w:color w:val="000000" w:themeColor="text1"/>
+                <w:highlight w:val="yellow"/>
+                <w:lang w:val="de-CH"/>
+              </w:rPr>
+            </w:pPr>
+            <w:r>
+              <w:rPr>
+                <w:rFonts w:ascii="LM Roman 9" w:hAnsi="LM Roman 9"/>
+                <w:color w:val="000000" w:themeColor="text1"/>
+                <w:highlight w:val="yellow"/>
                 <w:lang w:val="de-CH"/>
               </w:rPr>
               <w:t>6.1</w:t>
@@ -4284,6 +4375,14 @@
                 <w:lang w:val="de-CH"/>
               </w:rPr>
               <w:t>6</w:t>
+            </w:r>
+            <w:r>
+              <w:rPr>
+                <w:rFonts w:ascii="LM Roman 9" w:hAnsi="LM Roman 9"/>
+                <w:color w:val="000000" w:themeColor="text1"/>
+                <w:lang w:val="de-CH"/>
+              </w:rPr>
+              <w:t>.</w:t>
             </w:r>
           </w:p>
         </w:tc>
@@ -4385,6 +4484,14 @@
               </w:rPr>
               <w:t>01.06</w:t>
             </w:r>
+            <w:r>
+              <w:rPr>
+                <w:rFonts w:ascii="LM Roman 9" w:hAnsi="LM Roman 9"/>
+                <w:color w:val="000000" w:themeColor="text1"/>
+                <w:lang w:val="de-CH"/>
+              </w:rPr>
+              <w:t>.</w:t>
+            </w:r>
           </w:p>
         </w:tc>
         <w:tc>
@@ -4444,13 +4551,15 @@
               <w:rPr>
                 <w:rFonts w:ascii="LM Roman 9" w:hAnsi="LM Roman 9"/>
                 <w:color w:val="000000" w:themeColor="text1"/>
-                <w:lang w:val="de-CH"/>
-              </w:rPr>
-            </w:pPr>
-            <w:r>
-              <w:rPr>
-                <w:rFonts w:ascii="LM Roman 9" w:hAnsi="LM Roman 9"/>
-                <w:color w:val="000000" w:themeColor="text1"/>
+                <w:highlight w:val="yellow"/>
+                <w:lang w:val="de-CH"/>
+              </w:rPr>
+            </w:pPr>
+            <w:r>
+              <w:rPr>
+                <w:rFonts w:ascii="LM Roman 9" w:hAnsi="LM Roman 9"/>
+                <w:color w:val="000000" w:themeColor="text1"/>
+                <w:highlight w:val="yellow"/>
                 <w:lang w:val="de-CH"/>
               </w:rPr>
               <w:t>14.1</w:t>
@@ -4476,6 +4585,14 @@
                 <w:lang w:val="de-CH"/>
               </w:rPr>
               <w:t>01.06</w:t>
+            </w:r>
+            <w:r>
+              <w:rPr>
+                <w:rFonts w:ascii="LM Roman 9" w:hAnsi="LM Roman 9"/>
+                <w:color w:val="000000" w:themeColor="text1"/>
+                <w:lang w:val="de-CH"/>
+              </w:rPr>
+              <w:t>.</w:t>
             </w:r>
           </w:p>
         </w:tc>
@@ -4536,13 +4653,15 @@
               <w:rPr>
                 <w:rFonts w:ascii="LM Roman 9" w:hAnsi="LM Roman 9"/>
                 <w:color w:val="000000" w:themeColor="text1"/>
-                <w:lang w:val="de-CH"/>
-              </w:rPr>
-            </w:pPr>
-            <w:r>
-              <w:rPr>
-                <w:rFonts w:ascii="LM Roman 9" w:hAnsi="LM Roman 9"/>
-                <w:color w:val="000000" w:themeColor="text1"/>
+                <w:highlight w:val="yellow"/>
+                <w:lang w:val="de-CH"/>
+              </w:rPr>
+            </w:pPr>
+            <w:r>
+              <w:rPr>
+                <w:rFonts w:ascii="LM Roman 9" w:hAnsi="LM Roman 9"/>
+                <w:color w:val="000000" w:themeColor="text1"/>
+                <w:highlight w:val="yellow"/>
                 <w:lang w:val="de-CH"/>
               </w:rPr>
               <w:t>1.1</w:t>
@@ -4568,6 +4687,14 @@
                 <w:lang w:val="de-CH"/>
               </w:rPr>
               <w:t>01.06</w:t>
+            </w:r>
+            <w:r>
+              <w:rPr>
+                <w:rFonts w:ascii="LM Roman 9" w:hAnsi="LM Roman 9"/>
+                <w:color w:val="000000" w:themeColor="text1"/>
+                <w:lang w:val="de-CH"/>
+              </w:rPr>
+              <w:t>.</w:t>
             </w:r>
           </w:p>
         </w:tc>
@@ -4661,6 +4788,14 @@
               </w:rPr>
               <w:t>08.06</w:t>
             </w:r>
+            <w:r>
+              <w:rPr>
+                <w:rFonts w:ascii="LM Roman 9" w:hAnsi="LM Roman 9"/>
+                <w:color w:val="000000" w:themeColor="text1"/>
+                <w:lang w:val="de-CH"/>
+              </w:rPr>
+              <w:t>.</w:t>
+            </w:r>
           </w:p>
         </w:tc>
         <w:tc>
@@ -4753,6 +4888,14 @@
               </w:rPr>
               <w:t>15.06</w:t>
             </w:r>
+            <w:r>
+              <w:rPr>
+                <w:rFonts w:ascii="LM Roman 9" w:hAnsi="LM Roman 9"/>
+                <w:color w:val="000000" w:themeColor="text1"/>
+                <w:lang w:val="de-CH"/>
+              </w:rPr>
+              <w:t>.</w:t>
+            </w:r>
           </w:p>
         </w:tc>
         <w:tc>
@@ -4861,6 +5004,14 @@
               </w:rPr>
               <w:t>15.06</w:t>
             </w:r>
+            <w:r>
+              <w:rPr>
+                <w:rFonts w:ascii="LM Roman 9" w:hAnsi="LM Roman 9"/>
+                <w:color w:val="000000" w:themeColor="text1"/>
+                <w:lang w:val="de-CH"/>
+              </w:rPr>
+              <w:t>.</w:t>
+            </w:r>
           </w:p>
         </w:tc>
         <w:tc>
@@ -4952,6 +5103,14 @@
                 <w:lang w:val="de-CH"/>
               </w:rPr>
               <w:t>15.06</w:t>
+            </w:r>
+            <w:r>
+              <w:rPr>
+                <w:rFonts w:ascii="LM Roman 9" w:hAnsi="LM Roman 9"/>
+                <w:color w:val="000000" w:themeColor="text1"/>
+                <w:lang w:val="de-CH"/>
+              </w:rPr>
+              <w:t>.</w:t>
             </w:r>
           </w:p>
         </w:tc>
@@ -5128,10 +5287,27 @@
         <w:jc w:val="both"/>
         <w:rPr>
           <w:rFonts w:ascii="LM Roman 9" w:hAnsi="LM Roman 9"/>
-          <w:color w:val="9BBB59" w:themeColor="accent3"/>
+          <w:b/>
+          <w:bCs/>
+          <w:i/>
+          <w:iCs/>
+          <w:color w:val="000000" w:themeColor="text1"/>
           <w:lang w:val="de-CH"/>
         </w:rPr>
       </w:pPr>
+      <w:r>
+        <w:rPr>
+          <w:rFonts w:ascii="LM Roman 9" w:hAnsi="LM Roman 9"/>
+          <w:b/>
+          <w:bCs/>
+          <w:i/>
+          <w:iCs/>
+          <w:color w:val="000000" w:themeColor="text1"/>
+          <w:highlight w:val="yellow"/>
+          <w:lang w:val="de-CH"/>
+        </w:rPr>
+        <w:t>Ausgefallene Pakete</w:t>
+      </w:r>
     </w:p>
     <w:p>
       <w:pPr>
@@ -6086,6 +6262,14 @@
               </w:rPr>
               <w:t>18.05</w:t>
             </w:r>
+            <w:r>
+              <w:rPr>
+                <w:rFonts w:ascii="LM Roman 9" w:hAnsi="LM Roman 9"/>
+                <w:color w:val="000000" w:themeColor="text1"/>
+                <w:lang w:val="de-CH"/>
+              </w:rPr>
+              <w:t>.</w:t>
+            </w:r>
           </w:p>
         </w:tc>
         <w:tc>
@@ -6199,6 +6383,14 @@
               </w:rPr>
               <w:t>18.05</w:t>
             </w:r>
+            <w:r>
+              <w:rPr>
+                <w:rFonts w:ascii="LM Roman 9" w:hAnsi="LM Roman 9"/>
+                <w:color w:val="000000" w:themeColor="text1"/>
+                <w:lang w:val="de-CH"/>
+              </w:rPr>
+              <w:t>.</w:t>
+            </w:r>
           </w:p>
         </w:tc>
         <w:tc>
@@ -6310,6 +6502,14 @@
               </w:rPr>
               <w:t>18.05</w:t>
             </w:r>
+            <w:r>
+              <w:rPr>
+                <w:rFonts w:ascii="LM Roman 9" w:hAnsi="LM Roman 9"/>
+                <w:color w:val="000000" w:themeColor="text1"/>
+                <w:lang w:val="de-CH"/>
+              </w:rPr>
+              <w:t>.</w:t>
+            </w:r>
           </w:p>
         </w:tc>
         <w:tc>
@@ -6419,6 +6619,14 @@
               </w:rPr>
               <w:t>18.05</w:t>
             </w:r>
+            <w:r>
+              <w:rPr>
+                <w:rFonts w:ascii="LM Roman 9" w:hAnsi="LM Roman 9"/>
+                <w:color w:val="000000" w:themeColor="text1"/>
+                <w:lang w:val="de-CH"/>
+              </w:rPr>
+              <w:t>.</w:t>
+            </w:r>
           </w:p>
         </w:tc>
         <w:tc>
@@ -6528,6 +6736,14 @@
               </w:rPr>
               <w:t>18.05</w:t>
             </w:r>
+            <w:r>
+              <w:rPr>
+                <w:rFonts w:ascii="LM Roman 9" w:hAnsi="LM Roman 9"/>
+                <w:color w:val="000000" w:themeColor="text1"/>
+                <w:lang w:val="de-CH"/>
+              </w:rPr>
+              <w:t>.</w:t>
+            </w:r>
           </w:p>
         </w:tc>
         <w:tc>
@@ -6637,6 +6853,14 @@
               </w:rPr>
               <w:t>18.05</w:t>
             </w:r>
+            <w:r>
+              <w:rPr>
+                <w:rFonts w:ascii="LM Roman 9" w:hAnsi="LM Roman 9"/>
+                <w:color w:val="000000" w:themeColor="text1"/>
+                <w:lang w:val="de-CH"/>
+              </w:rPr>
+              <w:t>.</w:t>
+            </w:r>
           </w:p>
         </w:tc>
         <w:tc>
@@ -6746,6 +6970,14 @@
               </w:rPr>
               <w:t>18.05</w:t>
             </w:r>
+            <w:r>
+              <w:rPr>
+                <w:rFonts w:ascii="LM Roman 9" w:hAnsi="LM Roman 9"/>
+                <w:color w:val="000000" w:themeColor="text1"/>
+                <w:lang w:val="de-CH"/>
+              </w:rPr>
+              <w:t>.</w:t>
+            </w:r>
           </w:p>
         </w:tc>
         <w:tc>
@@ -6855,6 +7087,14 @@
               </w:rPr>
               <w:t>25.05</w:t>
             </w:r>
+            <w:r>
+              <w:rPr>
+                <w:rFonts w:ascii="LM Roman 9" w:hAnsi="LM Roman 9"/>
+                <w:color w:val="000000" w:themeColor="text1"/>
+                <w:lang w:val="de-CH"/>
+              </w:rPr>
+              <w:t>.</w:t>
+            </w:r>
           </w:p>
         </w:tc>
         <w:tc>
@@ -6964,6 +7204,14 @@
               </w:rPr>
               <w:t>25.05</w:t>
             </w:r>
+            <w:r>
+              <w:rPr>
+                <w:rFonts w:ascii="LM Roman 9" w:hAnsi="LM Roman 9"/>
+                <w:color w:val="000000" w:themeColor="text1"/>
+                <w:lang w:val="de-CH"/>
+              </w:rPr>
+              <w:t>.</w:t>
+            </w:r>
           </w:p>
         </w:tc>
         <w:tc>
@@ -7027,6 +7275,437 @@
                 <w:lang w:val="de-CH"/>
               </w:rPr>
               <w:t>60</w:t>
+            </w:r>
+          </w:p>
+        </w:tc>
+      </w:tr>
+      <w:tr>
+        <w:tc>
+          <w:tcPr>
+            <w:tcW w:w="1225" w:type="dxa"/>
+          </w:tcPr>
+          <w:p>
+            <w:pPr>
+              <w:jc w:val="center"/>
+              <w:rPr>
+                <w:rFonts w:ascii="LM Roman 9" w:hAnsi="LM Roman 9"/>
+                <w:lang w:val="de-CH"/>
+              </w:rPr>
+            </w:pPr>
+            <w:r>
+              <w:rPr>
+                <w:rFonts w:ascii="LM Roman 9" w:hAnsi="LM Roman 9"/>
+                <w:color w:val="000000" w:themeColor="text1"/>
+                <w:lang w:val="de-CH"/>
+              </w:rPr>
+              <w:t>6.2</w:t>
+            </w:r>
+          </w:p>
+        </w:tc>
+        <w:tc>
+          <w:tcPr>
+            <w:tcW w:w="1005" w:type="dxa"/>
+          </w:tcPr>
+          <w:p>
+            <w:pPr>
+              <w:rPr>
+                <w:rFonts w:ascii="LM Roman 9" w:hAnsi="LM Roman 9"/>
+                <w:lang w:val="de-CH"/>
+              </w:rPr>
+            </w:pPr>
+            <w:r>
+              <w:rPr>
+                <w:rFonts w:ascii="LM Roman 9" w:hAnsi="LM Roman 9"/>
+                <w:color w:val="000000" w:themeColor="text1"/>
+                <w:lang w:val="de-CH"/>
+              </w:rPr>
+              <w:t>01.06.</w:t>
+            </w:r>
+          </w:p>
+        </w:tc>
+        <w:tc>
+          <w:tcPr>
+            <w:tcW w:w="8538" w:type="dxa"/>
+          </w:tcPr>
+          <w:p>
+            <w:pPr>
+              <w:rPr>
+                <w:rFonts w:ascii="LM Roman 9" w:hAnsi="LM Roman 9"/>
+                <w:lang w:val="de-CH"/>
+              </w:rPr>
+            </w:pPr>
+            <w:r>
+              <w:rPr>
+                <w:rFonts w:ascii="LM Roman 9" w:hAnsi="LM Roman 9"/>
+                <w:color w:val="000000" w:themeColor="text1"/>
+                <w:lang w:val="de-CH"/>
+              </w:rPr>
+              <w:t>Klassen den Buttons zuweisen</w:t>
+            </w:r>
+          </w:p>
+        </w:tc>
+        <w:tc>
+          <w:tcPr>
+            <w:tcW w:w="1560" w:type="dxa"/>
+          </w:tcPr>
+          <w:p>
+            <w:pPr>
+              <w:jc w:val="center"/>
+              <w:rPr>
+                <w:rFonts w:ascii="LM Roman 9" w:hAnsi="LM Roman 9"/>
+                <w:lang w:val="de-CH"/>
+              </w:rPr>
+            </w:pPr>
+            <w:r>
+              <w:rPr>
+                <w:rFonts w:ascii="LM Roman 9" w:hAnsi="LM Roman 9"/>
+                <w:color w:val="000000" w:themeColor="text1"/>
+                <w:lang w:val="de-CH"/>
+              </w:rPr>
+              <w:t>45</w:t>
+            </w:r>
+          </w:p>
+        </w:tc>
+        <w:tc>
+          <w:tcPr>
+            <w:tcW w:w="1701" w:type="dxa"/>
+          </w:tcPr>
+          <w:p>
+            <w:pPr>
+              <w:jc w:val="center"/>
+              <w:rPr>
+                <w:rFonts w:ascii="LM Roman 9" w:hAnsi="LM Roman 9"/>
+                <w:lang w:val="de-CH"/>
+              </w:rPr>
+            </w:pPr>
+            <w:r>
+              <w:rPr>
+                <w:rFonts w:ascii="LM Roman 9" w:hAnsi="LM Roman 9"/>
+                <w:lang w:val="de-CH"/>
+              </w:rPr>
+              <w:t>15</w:t>
+            </w:r>
+          </w:p>
+        </w:tc>
+      </w:tr>
+      <w:tr>
+        <w:tc>
+          <w:tcPr>
+            <w:tcW w:w="1225" w:type="dxa"/>
+          </w:tcPr>
+          <w:p>
+            <w:pPr>
+              <w:jc w:val="center"/>
+              <w:rPr>
+                <w:rFonts w:ascii="LM Roman 9" w:hAnsi="LM Roman 9"/>
+                <w:lang w:val="de-CH"/>
+              </w:rPr>
+            </w:pPr>
+            <w:r>
+              <w:rPr>
+                <w:rFonts w:ascii="LM Roman 9" w:hAnsi="LM Roman 9"/>
+                <w:lang w:val="de-CH"/>
+              </w:rPr>
+              <w:t>-</w:t>
+            </w:r>
+          </w:p>
+        </w:tc>
+        <w:tc>
+          <w:tcPr>
+            <w:tcW w:w="1005" w:type="dxa"/>
+          </w:tcPr>
+          <w:p>
+            <w:pPr>
+              <w:rPr>
+                <w:rFonts w:ascii="LM Roman 9" w:hAnsi="LM Roman 9"/>
+                <w:lang w:val="de-CH"/>
+              </w:rPr>
+            </w:pPr>
+            <w:r>
+              <w:rPr>
+                <w:rFonts w:ascii="LM Roman 9" w:hAnsi="LM Roman 9"/>
+                <w:lang w:val="de-CH"/>
+              </w:rPr>
+              <w:t>01.06.</w:t>
+            </w:r>
+          </w:p>
+        </w:tc>
+        <w:tc>
+          <w:tcPr>
+            <w:tcW w:w="8538" w:type="dxa"/>
+          </w:tcPr>
+          <w:p>
+            <w:pPr>
+              <w:rPr>
+                <w:rFonts w:ascii="LM Roman 9" w:hAnsi="LM Roman 9"/>
+                <w:lang w:val="de-CH"/>
+              </w:rPr>
+            </w:pPr>
+            <w:r>
+              <w:rPr>
+                <w:rFonts w:ascii="LM Roman 9" w:hAnsi="LM Roman 9"/>
+                <w:lang w:val="de-CH"/>
+              </w:rPr>
+              <w:t>Index.html verbessert</w:t>
+            </w:r>
+          </w:p>
+        </w:tc>
+        <w:tc>
+          <w:tcPr>
+            <w:tcW w:w="1560" w:type="dxa"/>
+          </w:tcPr>
+          <w:p>
+            <w:pPr>
+              <w:jc w:val="center"/>
+              <w:rPr>
+                <w:rFonts w:ascii="LM Roman 9" w:hAnsi="LM Roman 9"/>
+                <w:lang w:val="de-CH"/>
+              </w:rPr>
+            </w:pPr>
+            <w:r>
+              <w:rPr>
+                <w:rFonts w:ascii="LM Roman 9" w:hAnsi="LM Roman 9"/>
+                <w:lang w:val="de-CH"/>
+              </w:rPr>
+              <w:t>0</w:t>
+            </w:r>
+          </w:p>
+        </w:tc>
+        <w:tc>
+          <w:tcPr>
+            <w:tcW w:w="1701" w:type="dxa"/>
+          </w:tcPr>
+          <w:p>
+            <w:pPr>
+              <w:jc w:val="center"/>
+              <w:rPr>
+                <w:rFonts w:ascii="LM Roman 9" w:hAnsi="LM Roman 9"/>
+                <w:lang w:val="de-CH"/>
+              </w:rPr>
+            </w:pPr>
+            <w:r>
+              <w:rPr>
+                <w:rFonts w:ascii="LM Roman 9" w:hAnsi="LM Roman 9"/>
+                <w:lang w:val="de-CH"/>
+              </w:rPr>
+              <w:t>180</w:t>
+            </w:r>
+          </w:p>
+        </w:tc>
+      </w:tr>
+      <w:tr>
+        <w:tc>
+          <w:tcPr>
+            <w:tcW w:w="1225" w:type="dxa"/>
+          </w:tcPr>
+          <w:p>
+            <w:pPr>
+              <w:jc w:val="center"/>
+              <w:rPr>
+                <w:rFonts w:ascii="LM Roman 9" w:hAnsi="LM Roman 9"/>
+                <w:lang w:val="de-CH"/>
+              </w:rPr>
+            </w:pPr>
+            <w:r>
+              <w:rPr>
+                <w:rFonts w:ascii="LM Roman 9" w:hAnsi="LM Roman 9"/>
+                <w:lang w:val="de-CH"/>
+              </w:rPr>
+              <w:t>-</w:t>
+            </w:r>
+          </w:p>
+        </w:tc>
+        <w:tc>
+          <w:tcPr>
+            <w:tcW w:w="1005" w:type="dxa"/>
+          </w:tcPr>
+          <w:p>
+            <w:pPr>
+              <w:rPr>
+                <w:rFonts w:ascii="LM Roman 9" w:hAnsi="LM Roman 9"/>
+                <w:lang w:val="de-CH"/>
+              </w:rPr>
+            </w:pPr>
+            <w:r>
+              <w:rPr>
+                <w:rFonts w:ascii="LM Roman 9" w:hAnsi="LM Roman 9"/>
+                <w:lang w:val="de-CH"/>
+              </w:rPr>
+              <w:t>01.06</w:t>
+            </w:r>
+          </w:p>
+        </w:tc>
+        <w:tc>
+          <w:tcPr>
+            <w:tcW w:w="8538" w:type="dxa"/>
+          </w:tcPr>
+          <w:p>
+            <w:pPr>
+              <w:rPr>
+                <w:rFonts w:ascii="LM Roman 9" w:hAnsi="LM Roman 9"/>
+                <w:lang w:val="de-CH"/>
+              </w:rPr>
+            </w:pPr>
+            <w:r>
+              <w:rPr>
+                <w:rFonts w:ascii="LM Roman 9" w:hAnsi="LM Roman 9"/>
+                <w:lang w:val="de-CH"/>
+              </w:rPr>
+              <w:t>Impressum und Copyright</w:t>
+            </w:r>
+          </w:p>
+        </w:tc>
+        <w:tc>
+          <w:tcPr>
+            <w:tcW w:w="1560" w:type="dxa"/>
+          </w:tcPr>
+          <w:p>
+            <w:pPr>
+              <w:jc w:val="center"/>
+              <w:rPr>
+                <w:rFonts w:ascii="LM Roman 9" w:hAnsi="LM Roman 9"/>
+                <w:lang w:val="de-CH"/>
+              </w:rPr>
+            </w:pPr>
+            <w:r>
+              <w:rPr>
+                <w:rFonts w:ascii="LM Roman 9" w:hAnsi="LM Roman 9"/>
+                <w:lang w:val="de-CH"/>
+              </w:rPr>
+              <w:t>0</w:t>
+            </w:r>
+          </w:p>
+        </w:tc>
+        <w:tc>
+          <w:tcPr>
+            <w:tcW w:w="1701" w:type="dxa"/>
+          </w:tcPr>
+          <w:p>
+            <w:pPr>
+              <w:jc w:val="center"/>
+              <w:rPr>
+                <w:rFonts w:ascii="LM Roman 9" w:hAnsi="LM Roman 9"/>
+                <w:lang w:val="de-CH"/>
+              </w:rPr>
+            </w:pPr>
+            <w:r>
+              <w:rPr>
+                <w:rFonts w:ascii="LM Roman 9" w:hAnsi="LM Roman 9"/>
+                <w:lang w:val="de-CH"/>
+              </w:rPr>
+              <w:t>60</w:t>
+            </w:r>
+          </w:p>
+        </w:tc>
+      </w:tr>
+      <w:tr>
+        <w:tc>
+          <w:tcPr>
+            <w:tcW w:w="1225" w:type="dxa"/>
+          </w:tcPr>
+          <w:p>
+            <w:pPr>
+              <w:jc w:val="center"/>
+              <w:rPr>
+                <w:rFonts w:ascii="LM Roman 9" w:hAnsi="LM Roman 9"/>
+                <w:lang w:val="de-CH"/>
+              </w:rPr>
+            </w:pPr>
+            <w:r>
+              <w:rPr>
+                <w:rFonts w:ascii="LM Roman 9" w:hAnsi="LM Roman 9"/>
+                <w:lang w:val="de-CH"/>
+              </w:rPr>
+              <w:t>-</w:t>
+            </w:r>
+          </w:p>
+        </w:tc>
+        <w:tc>
+          <w:tcPr>
+            <w:tcW w:w="1005" w:type="dxa"/>
+          </w:tcPr>
+          <w:p>
+            <w:pPr>
+              <w:rPr>
+                <w:rFonts w:ascii="LM Roman 9" w:hAnsi="LM Roman 9"/>
+                <w:lang w:val="de-CH"/>
+              </w:rPr>
+            </w:pPr>
+            <w:r>
+              <w:rPr>
+                <w:rFonts w:ascii="LM Roman 9" w:hAnsi="LM Roman 9"/>
+                <w:lang w:val="de-CH"/>
+              </w:rPr>
+              <w:t>01.06.</w:t>
+            </w:r>
+          </w:p>
+        </w:tc>
+        <w:tc>
+          <w:tcPr>
+            <w:tcW w:w="8538" w:type="dxa"/>
+          </w:tcPr>
+          <w:p>
+            <w:pPr>
+              <w:rPr>
+                <w:rFonts w:ascii="LM Roman 9" w:hAnsi="LM Roman 9"/>
+                <w:lang w:val="de-CH"/>
+              </w:rPr>
+            </w:pPr>
+            <w:r>
+              <w:rPr>
+                <w:rFonts w:ascii="LM Roman 9" w:hAnsi="LM Roman 9"/>
+                <w:lang w:val="de-CH"/>
+              </w:rPr>
+              <w:t>Kontaktformular</w:t>
+            </w:r>
+            <w:r>
+              <w:rPr>
+                <w:rFonts w:ascii="LM Roman 9" w:hAnsi="LM Roman 9"/>
+                <w:lang w:val="de-CH"/>
+              </w:rPr>
+              <w:t xml:space="preserve"> hinzugefügt</w:t>
+            </w:r>
+          </w:p>
+        </w:tc>
+        <w:tc>
+          <w:tcPr>
+            <w:tcW w:w="1560" w:type="dxa"/>
+          </w:tcPr>
+          <w:p>
+            <w:pPr>
+              <w:jc w:val="center"/>
+              <w:rPr>
+                <w:rFonts w:ascii="LM Roman 9" w:hAnsi="LM Roman 9"/>
+                <w:lang w:val="de-CH"/>
+              </w:rPr>
+            </w:pPr>
+            <w:r>
+              <w:rPr>
+                <w:rFonts w:ascii="LM Roman 9" w:hAnsi="LM Roman 9"/>
+                <w:lang w:val="de-CH"/>
+              </w:rPr>
+              <w:t>0</w:t>
+            </w:r>
+          </w:p>
+        </w:tc>
+        <w:tc>
+          <w:tcPr>
+            <w:tcW w:w="1701" w:type="dxa"/>
+          </w:tcPr>
+          <w:p>
+            <w:pPr>
+              <w:jc w:val="center"/>
+              <w:rPr>
+                <w:rFonts w:ascii="LM Roman 9" w:hAnsi="LM Roman 9"/>
+                <w:lang w:val="de-CH"/>
+              </w:rPr>
+            </w:pPr>
+            <w:r>
+              <w:rPr>
+                <w:rFonts w:ascii="LM Roman 9" w:hAnsi="LM Roman 9"/>
+                <w:lang w:val="de-CH"/>
+              </w:rPr>
+              <w:t>45</w:t>
             </w:r>
           </w:p>
         </w:tc>

--- a/projektdokumentation_LA1100/projektdokumentation.docx
+++ b/projektdokumentation_LA1100/projektdokumentation.docx
@@ -4,7 +4,7 @@
   <w:body>
     <w:p>
       <w:pPr>
-        <w:pStyle w:val="Title"/>
+        <w:pStyle w:val="Titel"/>
         <w:rPr>
           <w:rFonts w:ascii="LM Roman 9" w:hAnsi="LM Roman 9"/>
         </w:rPr>
@@ -71,7 +71,7 @@
     </w:p>
     <w:tbl>
       <w:tblPr>
-        <w:tblStyle w:val="TableGrid"/>
+        <w:tblStyle w:val="Tabellenraster"/>
         <w:tblW w:w="14029" w:type="dxa"/>
         <w:tblLook w:val="04A0" w:firstRow="1" w:lastRow="0" w:firstColumn="1" w:lastColumn="0" w:noHBand="0" w:noVBand="1"/>
       </w:tblPr>
@@ -723,7 +723,7 @@
     </w:p>
     <w:p>
       <w:pPr>
-        <w:pStyle w:val="Heading1"/>
+        <w:pStyle w:val="berschrift1"/>
       </w:pPr>
       <w:r>
         <w:t>Informieren</w:t>
@@ -731,7 +731,7 @@
     </w:p>
     <w:p>
       <w:pPr>
-        <w:pStyle w:val="Heading2"/>
+        <w:pStyle w:val="berschrift2"/>
       </w:pPr>
       <w:r>
         <w:t xml:space="preserve">1.1 </w:t>
@@ -838,7 +838,7 @@
     </w:p>
     <w:p>
       <w:pPr>
-        <w:pStyle w:val="Heading2"/>
+        <w:pStyle w:val="berschrift2"/>
       </w:pPr>
       <w:r>
         <w:t xml:space="preserve">1.2 </w:t>
@@ -849,7 +849,7 @@
     </w:p>
     <w:p>
       <w:pPr>
-        <w:pStyle w:val="Subtitle"/>
+        <w:pStyle w:val="Untertitel"/>
         <w:numPr>
           <w:ilvl w:val="0"/>
           <w:numId w:val="0"/>
@@ -964,7 +964,7 @@
     </w:p>
     <w:p>
       <w:pPr>
-        <w:pStyle w:val="Heading2"/>
+        <w:pStyle w:val="berschrift2"/>
       </w:pPr>
       <w:r>
         <w:lastRenderedPageBreak/>
@@ -976,7 +976,7 @@
     </w:p>
     <w:tbl>
       <w:tblPr>
-        <w:tblStyle w:val="TableGrid"/>
+        <w:tblStyle w:val="Tabellenraster"/>
         <w:tblW w:w="14029" w:type="dxa"/>
         <w:tblLook w:val="04A0" w:firstRow="1" w:lastRow="0" w:firstColumn="1" w:lastColumn="0" w:noHBand="0" w:noVBand="1"/>
       </w:tblPr>
@@ -2552,7 +2552,7 @@
     </w:p>
     <w:p>
       <w:pPr>
-        <w:pStyle w:val="Heading2"/>
+        <w:pStyle w:val="berschrift2"/>
       </w:pPr>
       <w:r>
         <w:lastRenderedPageBreak/>
@@ -2586,7 +2586,7 @@
     </w:p>
     <w:p>
       <w:pPr>
-        <w:pStyle w:val="Subtitle"/>
+        <w:pStyle w:val="Untertitel"/>
         <w:numPr>
           <w:ilvl w:val="0"/>
           <w:numId w:val="0"/>
@@ -2676,7 +2676,7 @@
     </w:p>
     <w:p>
       <w:pPr>
-        <w:pStyle w:val="Heading2"/>
+        <w:pStyle w:val="berschrift2"/>
       </w:pPr>
       <w:r>
         <w:lastRenderedPageBreak/>
@@ -2718,7 +2718,7 @@
     </w:p>
     <w:tbl>
       <w:tblPr>
-        <w:tblStyle w:val="TableGrid"/>
+        <w:tblStyle w:val="Tabellenraster"/>
         <w:tblW w:w="14029" w:type="dxa"/>
         <w:tblLook w:val="04A0" w:firstRow="1" w:lastRow="0" w:firstColumn="1" w:lastColumn="0" w:noHBand="0" w:noVBand="1"/>
       </w:tblPr>
@@ -2854,6 +2854,14 @@
                 <w:lang w:val="de-CH"/>
               </w:rPr>
             </w:pPr>
+            <w:r>
+              <w:rPr>
+                <w:rFonts w:ascii="LM Roman 9" w:hAnsi="LM Roman 9"/>
+                <w:color w:val="000000" w:themeColor="text1"/>
+                <w:lang w:val="de-CH"/>
+              </w:rPr>
+              <w:t>1</w:t>
+            </w:r>
           </w:p>
         </w:tc>
         <w:tc>
@@ -2862,13 +2870,28 @@
           </w:tcPr>
           <w:p>
             <w:pPr>
-              <w:jc w:val="center"/>
-              <w:rPr>
-                <w:rFonts w:ascii="LM Roman 9" w:hAnsi="LM Roman 9"/>
-                <w:color w:val="000000" w:themeColor="text1"/>
-                <w:lang w:val="de-CH"/>
-              </w:rPr>
-            </w:pPr>
+              <w:rPr>
+                <w:rFonts w:ascii="LM Roman 9" w:hAnsi="LM Roman 9"/>
+                <w:color w:val="000000" w:themeColor="text1"/>
+                <w:lang w:val="de-CH"/>
+              </w:rPr>
+            </w:pPr>
+            <w:r>
+              <w:rPr>
+                <w:rFonts w:ascii="LM Roman 9" w:hAnsi="LM Roman 9"/>
+                <w:color w:val="000000" w:themeColor="text1"/>
+                <w:lang w:val="de-CH"/>
+              </w:rPr>
+              <w:t>Die Webseite muss funktionierende Verlinkungen haben</w:t>
+            </w:r>
+            <w:r>
+              <w:rPr>
+                <w:rFonts w:ascii="LM Roman 9" w:hAnsi="LM Roman 9"/>
+                <w:color w:val="000000" w:themeColor="text1"/>
+                <w:lang w:val="de-CH"/>
+              </w:rPr>
+              <w:t>.</w:t>
+            </w:r>
           </w:p>
         </w:tc>
         <w:tc>
@@ -2877,13 +2900,20 @@
           </w:tcPr>
           <w:p>
             <w:pPr>
-              <w:jc w:val="center"/>
-              <w:rPr>
-                <w:rFonts w:ascii="LM Roman 9" w:hAnsi="LM Roman 9"/>
-                <w:color w:val="000000" w:themeColor="text1"/>
-                <w:lang w:val="de-CH"/>
-              </w:rPr>
-            </w:pPr>
+              <w:rPr>
+                <w:rFonts w:ascii="LM Roman 9" w:hAnsi="LM Roman 9"/>
+                <w:color w:val="000000" w:themeColor="text1"/>
+                <w:lang w:val="de-CH"/>
+              </w:rPr>
+            </w:pPr>
+            <w:r>
+              <w:rPr>
+                <w:rFonts w:ascii="LM Roman 9" w:hAnsi="LM Roman 9"/>
+                <w:color w:val="000000" w:themeColor="text1"/>
+                <w:lang w:val="de-CH"/>
+              </w:rPr>
+              <w:t>Man drückt auf die Verlinkungen.</w:t>
+            </w:r>
           </w:p>
         </w:tc>
         <w:tc>
@@ -2892,13 +2922,28 @@
           </w:tcPr>
           <w:p>
             <w:pPr>
-              <w:jc w:val="center"/>
-              <w:rPr>
-                <w:rFonts w:ascii="LM Roman 9" w:hAnsi="LM Roman 9"/>
-                <w:color w:val="000000" w:themeColor="text1"/>
-                <w:lang w:val="de-CH"/>
-              </w:rPr>
-            </w:pPr>
+              <w:rPr>
+                <w:rFonts w:ascii="LM Roman 9" w:hAnsi="LM Roman 9"/>
+                <w:color w:val="000000" w:themeColor="text1"/>
+                <w:lang w:val="de-CH"/>
+              </w:rPr>
+            </w:pPr>
+            <w:r>
+              <w:rPr>
+                <w:rFonts w:ascii="LM Roman 9" w:hAnsi="LM Roman 9"/>
+                <w:color w:val="000000" w:themeColor="text1"/>
+                <w:lang w:val="de-CH"/>
+              </w:rPr>
+              <w:t xml:space="preserve">Man gelangt </w:t>
+            </w:r>
+            <w:r>
+              <w:rPr>
+                <w:rFonts w:ascii="LM Roman 9" w:hAnsi="LM Roman 9"/>
+                <w:color w:val="000000" w:themeColor="text1"/>
+                <w:lang w:val="de-CH"/>
+              </w:rPr>
+              <w:t>zu den Verlinkungen.</w:t>
+            </w:r>
           </w:p>
         </w:tc>
       </w:tr>
@@ -2916,6 +2961,14 @@
                 <w:lang w:val="de-CH"/>
               </w:rPr>
             </w:pPr>
+            <w:r>
+              <w:rPr>
+                <w:rFonts w:ascii="LM Roman 9" w:hAnsi="LM Roman 9"/>
+                <w:color w:val="000000" w:themeColor="text1"/>
+                <w:lang w:val="de-CH"/>
+              </w:rPr>
+              <w:t>2</w:t>
+            </w:r>
           </w:p>
         </w:tc>
         <w:tc>
@@ -2930,6 +2983,14 @@
                 <w:lang w:val="de-CH"/>
               </w:rPr>
             </w:pPr>
+            <w:r>
+              <w:rPr>
+                <w:rFonts w:ascii="LM Roman 9" w:hAnsi="LM Roman 9"/>
+                <w:color w:val="000000" w:themeColor="text1"/>
+                <w:lang w:val="de-CH"/>
+              </w:rPr>
+              <w:t>Header mit Logo und Navigationsleiste</w:t>
+            </w:r>
           </w:p>
         </w:tc>
         <w:tc>
@@ -2944,6 +3005,30 @@
                 <w:lang w:val="de-CH"/>
               </w:rPr>
             </w:pPr>
+            <w:r>
+              <w:rPr>
+                <w:rFonts w:ascii="LM Roman 9" w:hAnsi="LM Roman 9"/>
+                <w:color w:val="000000" w:themeColor="text1"/>
+                <w:lang w:val="de-CH"/>
+              </w:rPr>
+              <w:t>Header mit Logo und Navigationsleiste</w:t>
+            </w:r>
+            <w:r>
+              <w:rPr>
+                <w:rFonts w:ascii="LM Roman 9" w:hAnsi="LM Roman 9"/>
+                <w:color w:val="000000" w:themeColor="text1"/>
+                <w:lang w:val="de-CH"/>
+              </w:rPr>
+              <w:t xml:space="preserve"> in der Website einbauen</w:t>
+            </w:r>
+            <w:r>
+              <w:rPr>
+                <w:rFonts w:ascii="LM Roman 9" w:hAnsi="LM Roman 9"/>
+                <w:color w:val="000000" w:themeColor="text1"/>
+                <w:lang w:val="de-CH"/>
+              </w:rPr>
+              <w:t>.</w:t>
+            </w:r>
           </w:p>
         </w:tc>
         <w:tc>
@@ -2958,6 +3043,14 @@
                 <w:lang w:val="de-CH"/>
               </w:rPr>
             </w:pPr>
+            <w:r>
+              <w:rPr>
+                <w:rFonts w:ascii="LM Roman 9" w:hAnsi="LM Roman 9"/>
+                <w:color w:val="000000" w:themeColor="text1"/>
+                <w:lang w:val="de-CH"/>
+              </w:rPr>
+              <w:t>Sie sind vorhanden und funktionieren einwandfrei.</w:t>
+            </w:r>
           </w:p>
         </w:tc>
       </w:tr>
@@ -2975,6 +3068,14 @@
                 <w:lang w:val="de-CH"/>
               </w:rPr>
             </w:pPr>
+            <w:r>
+              <w:rPr>
+                <w:rFonts w:ascii="LM Roman 9" w:hAnsi="LM Roman 9"/>
+                <w:color w:val="000000" w:themeColor="text1"/>
+                <w:lang w:val="de-CH"/>
+              </w:rPr>
+              <w:t>3</w:t>
+            </w:r>
           </w:p>
         </w:tc>
         <w:tc>
@@ -2989,6 +3090,14 @@
                 <w:lang w:val="de-CH"/>
               </w:rPr>
             </w:pPr>
+            <w:r>
+              <w:rPr>
+                <w:rFonts w:ascii="LM Roman 9" w:hAnsi="LM Roman 9"/>
+                <w:color w:val="000000" w:themeColor="text1"/>
+                <w:lang w:val="de-CH"/>
+              </w:rPr>
+              <w:t>Footer mit Kontakt und anderen Verlinkungen (z. B. Impressum)</w:t>
+            </w:r>
           </w:p>
         </w:tc>
         <w:tc>
@@ -3003,6 +3112,22 @@
                 <w:lang w:val="de-CH"/>
               </w:rPr>
             </w:pPr>
+            <w:r>
+              <w:rPr>
+                <w:rFonts w:ascii="LM Roman 9" w:hAnsi="LM Roman 9"/>
+                <w:color w:val="000000" w:themeColor="text1"/>
+                <w:lang w:val="de-CH"/>
+              </w:rPr>
+              <w:t>Footer mit Kontakt und anderen Verlinkungen</w:t>
+            </w:r>
+            <w:r>
+              <w:rPr>
+                <w:rFonts w:ascii="LM Roman 9" w:hAnsi="LM Roman 9"/>
+                <w:color w:val="000000" w:themeColor="text1"/>
+                <w:lang w:val="de-CH"/>
+              </w:rPr>
+              <w:t xml:space="preserve"> einbauen.</w:t>
+            </w:r>
           </w:p>
         </w:tc>
         <w:tc>
@@ -3017,6 +3142,1235 @@
                 <w:lang w:val="de-CH"/>
               </w:rPr>
             </w:pPr>
+            <w:r>
+              <w:rPr>
+                <w:rFonts w:ascii="LM Roman 9" w:hAnsi="LM Roman 9"/>
+                <w:color w:val="000000" w:themeColor="text1"/>
+                <w:lang w:val="de-CH"/>
+              </w:rPr>
+              <w:t>Sie sind vorhanden und funktionieren einwandfrei.</w:t>
+            </w:r>
+          </w:p>
+        </w:tc>
+      </w:tr>
+      <w:tr>
+        <w:tc>
+          <w:tcPr>
+            <w:tcW w:w="1225" w:type="dxa"/>
+          </w:tcPr>
+          <w:p>
+            <w:pPr>
+              <w:jc w:val="center"/>
+              <w:rPr>
+                <w:rFonts w:ascii="LM Roman 9" w:hAnsi="LM Roman 9"/>
+                <w:color w:val="000000" w:themeColor="text1"/>
+                <w:lang w:val="de-CH"/>
+              </w:rPr>
+            </w:pPr>
+            <w:r>
+              <w:rPr>
+                <w:rFonts w:ascii="LM Roman 9" w:hAnsi="LM Roman 9"/>
+                <w:color w:val="000000" w:themeColor="text1"/>
+                <w:lang w:val="de-CH"/>
+              </w:rPr>
+              <w:t>4</w:t>
+            </w:r>
+          </w:p>
+        </w:tc>
+        <w:tc>
+          <w:tcPr>
+            <w:tcW w:w="4268" w:type="dxa"/>
+          </w:tcPr>
+          <w:p>
+            <w:pPr>
+              <w:rPr>
+                <w:rFonts w:ascii="LM Roman 9" w:hAnsi="LM Roman 9"/>
+                <w:color w:val="000000" w:themeColor="text1"/>
+                <w:lang w:val="de-CH"/>
+              </w:rPr>
+            </w:pPr>
+            <w:r>
+              <w:rPr>
+                <w:rFonts w:ascii="LM Roman 9" w:hAnsi="LM Roman 9"/>
+                <w:color w:val="000000" w:themeColor="text1"/>
+                <w:lang w:val="de-CH"/>
+              </w:rPr>
+              <w:t>Ein paar Code-Embeds</w:t>
+            </w:r>
+          </w:p>
+        </w:tc>
+        <w:tc>
+          <w:tcPr>
+            <w:tcW w:w="4268" w:type="dxa"/>
+          </w:tcPr>
+          <w:p>
+            <w:pPr>
+              <w:rPr>
+                <w:rFonts w:ascii="LM Roman 9" w:hAnsi="LM Roman 9"/>
+                <w:color w:val="000000" w:themeColor="text1"/>
+                <w:lang w:val="de-CH"/>
+              </w:rPr>
+            </w:pPr>
+            <w:r>
+              <w:rPr>
+                <w:rFonts w:ascii="LM Roman 9" w:hAnsi="LM Roman 9"/>
+                <w:color w:val="000000" w:themeColor="text1"/>
+                <w:lang w:val="de-CH"/>
+              </w:rPr>
+              <w:t>Code-Embeds einabuen.</w:t>
+            </w:r>
+          </w:p>
+        </w:tc>
+        <w:tc>
+          <w:tcPr>
+            <w:tcW w:w="4268" w:type="dxa"/>
+          </w:tcPr>
+          <w:p>
+            <w:pPr>
+              <w:rPr>
+                <w:rFonts w:ascii="LM Roman 9" w:hAnsi="LM Roman 9"/>
+                <w:color w:val="000000" w:themeColor="text1"/>
+                <w:lang w:val="de-CH"/>
+              </w:rPr>
+            </w:pPr>
+            <w:r>
+              <w:rPr>
+                <w:rFonts w:ascii="LM Roman 9" w:hAnsi="LM Roman 9"/>
+                <w:color w:val="000000" w:themeColor="text1"/>
+                <w:lang w:val="de-CH"/>
+              </w:rPr>
+              <w:t>Sie sind vorhanden und funktionieren einwandfrei.</w:t>
+            </w:r>
+          </w:p>
+        </w:tc>
+      </w:tr>
+      <w:tr>
+        <w:tc>
+          <w:tcPr>
+            <w:tcW w:w="1225" w:type="dxa"/>
+          </w:tcPr>
+          <w:p>
+            <w:pPr>
+              <w:jc w:val="center"/>
+              <w:rPr>
+                <w:rFonts w:ascii="LM Roman 9" w:hAnsi="LM Roman 9"/>
+                <w:color w:val="000000" w:themeColor="text1"/>
+                <w:lang w:val="de-CH"/>
+              </w:rPr>
+            </w:pPr>
+            <w:r>
+              <w:rPr>
+                <w:rFonts w:ascii="LM Roman 9" w:hAnsi="LM Roman 9"/>
+                <w:color w:val="000000" w:themeColor="text1"/>
+                <w:lang w:val="de-CH"/>
+              </w:rPr>
+              <w:t>5</w:t>
+            </w:r>
+          </w:p>
+        </w:tc>
+        <w:tc>
+          <w:tcPr>
+            <w:tcW w:w="4268" w:type="dxa"/>
+          </w:tcPr>
+          <w:p>
+            <w:pPr>
+              <w:rPr>
+                <w:rFonts w:ascii="LM Roman 9" w:hAnsi="LM Roman 9"/>
+                <w:color w:val="000000" w:themeColor="text1"/>
+                <w:lang w:val="de-CH"/>
+              </w:rPr>
+            </w:pPr>
+            <w:r>
+              <w:rPr>
+                <w:rFonts w:ascii="LM Roman 9" w:hAnsi="LM Roman 9"/>
+                <w:color w:val="000000" w:themeColor="text1"/>
+                <w:lang w:val="de-CH"/>
+              </w:rPr>
+              <w:t>Eingebettete Youtube-Videos zu den Themen</w:t>
+            </w:r>
+          </w:p>
+        </w:tc>
+        <w:tc>
+          <w:tcPr>
+            <w:tcW w:w="4268" w:type="dxa"/>
+          </w:tcPr>
+          <w:p>
+            <w:pPr>
+              <w:rPr>
+                <w:rFonts w:ascii="LM Roman 9" w:hAnsi="LM Roman 9"/>
+                <w:color w:val="000000" w:themeColor="text1"/>
+                <w:lang w:val="de-CH"/>
+              </w:rPr>
+            </w:pPr>
+            <w:r>
+              <w:rPr>
+                <w:rFonts w:ascii="LM Roman 9" w:hAnsi="LM Roman 9"/>
+                <w:color w:val="000000" w:themeColor="text1"/>
+                <w:lang w:val="de-CH"/>
+              </w:rPr>
+              <w:t>Youtube-Videos</w:t>
+            </w:r>
+            <w:r>
+              <w:rPr>
+                <w:rFonts w:ascii="LM Roman 9" w:hAnsi="LM Roman 9"/>
+                <w:color w:val="000000" w:themeColor="text1"/>
+                <w:lang w:val="de-CH"/>
+              </w:rPr>
+              <w:t xml:space="preserve"> (z.B. Tutorials) auf der Website</w:t>
+            </w:r>
+            <w:r>
+              <w:rPr>
+                <w:rFonts w:ascii="LM Roman 9" w:hAnsi="LM Roman 9"/>
+                <w:color w:val="000000" w:themeColor="text1"/>
+                <w:lang w:val="de-CH"/>
+              </w:rPr>
+              <w:t xml:space="preserve"> </w:t>
+            </w:r>
+            <w:r>
+              <w:rPr>
+                <w:rFonts w:ascii="LM Roman 9" w:hAnsi="LM Roman 9"/>
+                <w:color w:val="000000" w:themeColor="text1"/>
+                <w:lang w:val="de-CH"/>
+              </w:rPr>
+              <w:t>eingebette</w:t>
+            </w:r>
+            <w:r>
+              <w:rPr>
+                <w:rFonts w:ascii="LM Roman 9" w:hAnsi="LM Roman 9"/>
+                <w:color w:val="000000" w:themeColor="text1"/>
+                <w:lang w:val="de-CH"/>
+              </w:rPr>
+              <w:t>n.</w:t>
+            </w:r>
+          </w:p>
+        </w:tc>
+        <w:tc>
+          <w:tcPr>
+            <w:tcW w:w="4268" w:type="dxa"/>
+          </w:tcPr>
+          <w:p>
+            <w:pPr>
+              <w:rPr>
+                <w:rFonts w:ascii="LM Roman 9" w:hAnsi="LM Roman 9"/>
+                <w:color w:val="000000" w:themeColor="text1"/>
+                <w:lang w:val="de-CH"/>
+              </w:rPr>
+            </w:pPr>
+            <w:r>
+              <w:rPr>
+                <w:rFonts w:ascii="LM Roman 9" w:hAnsi="LM Roman 9"/>
+                <w:color w:val="000000" w:themeColor="text1"/>
+                <w:lang w:val="de-CH"/>
+              </w:rPr>
+              <w:t xml:space="preserve">Man kann </w:t>
+            </w:r>
+            <w:r>
+              <w:rPr>
+                <w:rFonts w:ascii="LM Roman 9" w:hAnsi="LM Roman 9"/>
+                <w:color w:val="000000" w:themeColor="text1"/>
+                <w:lang w:val="de-CH"/>
+              </w:rPr>
+              <w:t>die Youtube-Videos auf der Website anschauen.</w:t>
+            </w:r>
+          </w:p>
+        </w:tc>
+      </w:tr>
+      <w:tr>
+        <w:tc>
+          <w:tcPr>
+            <w:tcW w:w="1225" w:type="dxa"/>
+          </w:tcPr>
+          <w:p>
+            <w:pPr>
+              <w:jc w:val="center"/>
+              <w:rPr>
+                <w:rFonts w:ascii="LM Roman 9" w:hAnsi="LM Roman 9"/>
+                <w:color w:val="000000" w:themeColor="text1"/>
+                <w:lang w:val="de-CH"/>
+              </w:rPr>
+            </w:pPr>
+            <w:r>
+              <w:rPr>
+                <w:rFonts w:ascii="LM Roman 9" w:hAnsi="LM Roman 9"/>
+                <w:color w:val="000000" w:themeColor="text1"/>
+                <w:lang w:val="de-CH"/>
+              </w:rPr>
+              <w:t>6</w:t>
+            </w:r>
+          </w:p>
+        </w:tc>
+        <w:tc>
+          <w:tcPr>
+            <w:tcW w:w="4268" w:type="dxa"/>
+          </w:tcPr>
+          <w:p>
+            <w:pPr>
+              <w:rPr>
+                <w:rFonts w:ascii="LM Roman 9" w:hAnsi="LM Roman 9"/>
+                <w:color w:val="000000" w:themeColor="text1"/>
+                <w:lang w:val="de-CH"/>
+              </w:rPr>
+            </w:pPr>
+            <w:r>
+              <w:rPr>
+                <w:rFonts w:ascii="LM Roman 9" w:hAnsi="LM Roman 9"/>
+                <w:color w:val="000000" w:themeColor="text1"/>
+                <w:lang w:val="de-CH"/>
+              </w:rPr>
+              <w:t>Hover-Effekte für Buttons oder Textabschnitte</w:t>
+            </w:r>
+          </w:p>
+        </w:tc>
+        <w:tc>
+          <w:tcPr>
+            <w:tcW w:w="4268" w:type="dxa"/>
+          </w:tcPr>
+          <w:p>
+            <w:pPr>
+              <w:rPr>
+                <w:rFonts w:ascii="LM Roman 9" w:hAnsi="LM Roman 9"/>
+                <w:color w:val="000000" w:themeColor="text1"/>
+                <w:lang w:val="de-CH"/>
+              </w:rPr>
+            </w:pPr>
+            <w:r>
+              <w:rPr>
+                <w:rFonts w:ascii="LM Roman 9" w:hAnsi="LM Roman 9"/>
+                <w:color w:val="000000" w:themeColor="text1"/>
+                <w:lang w:val="de-CH"/>
+              </w:rPr>
+              <w:t xml:space="preserve">Hover-Effekte für Buttons </w:t>
+            </w:r>
+            <w:r>
+              <w:rPr>
+                <w:rFonts w:ascii="LM Roman 9" w:hAnsi="LM Roman 9"/>
+                <w:color w:val="000000" w:themeColor="text1"/>
+                <w:lang w:val="de-CH"/>
+              </w:rPr>
+              <w:t>oder Textabschnitte</w:t>
+            </w:r>
+            <w:r>
+              <w:rPr>
+                <w:rFonts w:ascii="LM Roman 9" w:hAnsi="LM Roman 9"/>
+                <w:color w:val="000000" w:themeColor="text1"/>
+                <w:lang w:val="de-CH"/>
+              </w:rPr>
+              <w:t>.</w:t>
+            </w:r>
+          </w:p>
+        </w:tc>
+        <w:tc>
+          <w:tcPr>
+            <w:tcW w:w="4268" w:type="dxa"/>
+          </w:tcPr>
+          <w:p>
+            <w:pPr>
+              <w:rPr>
+                <w:rFonts w:ascii="LM Roman 9" w:hAnsi="LM Roman 9"/>
+                <w:color w:val="000000" w:themeColor="text1"/>
+                <w:lang w:val="de-CH"/>
+              </w:rPr>
+            </w:pPr>
+            <w:r>
+              <w:rPr>
+                <w:rFonts w:ascii="LM Roman 9" w:hAnsi="LM Roman 9"/>
+                <w:color w:val="000000" w:themeColor="text1"/>
+                <w:lang w:val="de-CH"/>
+              </w:rPr>
+              <w:t>Sie sind vorhanden und funktionieren einwandfrei.</w:t>
+            </w:r>
+          </w:p>
+        </w:tc>
+      </w:tr>
+      <w:tr>
+        <w:tc>
+          <w:tcPr>
+            <w:tcW w:w="1225" w:type="dxa"/>
+          </w:tcPr>
+          <w:p>
+            <w:pPr>
+              <w:jc w:val="center"/>
+              <w:rPr>
+                <w:rFonts w:ascii="LM Roman 9" w:hAnsi="LM Roman 9"/>
+                <w:color w:val="000000" w:themeColor="text1"/>
+                <w:lang w:val="de-CH"/>
+              </w:rPr>
+            </w:pPr>
+            <w:r>
+              <w:rPr>
+                <w:rFonts w:ascii="LM Roman 9" w:hAnsi="LM Roman 9"/>
+                <w:color w:val="000000" w:themeColor="text1"/>
+                <w:lang w:val="de-CH"/>
+              </w:rPr>
+              <w:t>7</w:t>
+            </w:r>
+          </w:p>
+        </w:tc>
+        <w:tc>
+          <w:tcPr>
+            <w:tcW w:w="4268" w:type="dxa"/>
+          </w:tcPr>
+          <w:p>
+            <w:pPr>
+              <w:rPr>
+                <w:rFonts w:ascii="LM Roman 9" w:hAnsi="LM Roman 9"/>
+                <w:color w:val="000000" w:themeColor="text1"/>
+                <w:lang w:val="de-CH"/>
+              </w:rPr>
+            </w:pPr>
+            <w:r>
+              <w:rPr>
+                <w:rFonts w:ascii="LM Roman 9" w:hAnsi="LM Roman 9"/>
+                <w:color w:val="000000" w:themeColor="text1"/>
+                <w:lang w:val="de-CH"/>
+              </w:rPr>
+              <w:t>Lexikonseite für Fachbegriffe</w:t>
+            </w:r>
+          </w:p>
+        </w:tc>
+        <w:tc>
+          <w:tcPr>
+            <w:tcW w:w="4268" w:type="dxa"/>
+          </w:tcPr>
+          <w:p>
+            <w:pPr>
+              <w:rPr>
+                <w:rFonts w:ascii="LM Roman 9" w:hAnsi="LM Roman 9"/>
+                <w:color w:val="000000" w:themeColor="text1"/>
+                <w:lang w:val="de-CH"/>
+              </w:rPr>
+            </w:pPr>
+            <w:r>
+              <w:rPr>
+                <w:rFonts w:ascii="LM Roman 9" w:hAnsi="LM Roman 9"/>
+                <w:color w:val="000000" w:themeColor="text1"/>
+                <w:lang w:val="de-CH"/>
+              </w:rPr>
+              <w:t xml:space="preserve">Lexikonseiten </w:t>
+            </w:r>
+            <w:r>
+              <w:rPr>
+                <w:rFonts w:ascii="LM Roman 9" w:hAnsi="LM Roman 9"/>
+                <w:color w:val="000000" w:themeColor="text1"/>
+                <w:lang w:val="de-CH"/>
+              </w:rPr>
+              <w:t xml:space="preserve">für Fachbegriffe </w:t>
+            </w:r>
+            <w:r>
+              <w:rPr>
+                <w:rFonts w:ascii="LM Roman 9" w:hAnsi="LM Roman 9"/>
+                <w:color w:val="000000" w:themeColor="text1"/>
+                <w:lang w:val="de-CH"/>
+              </w:rPr>
+              <w:t>verlinken</w:t>
+            </w:r>
+            <w:r>
+              <w:rPr>
+                <w:rFonts w:ascii="LM Roman 9" w:hAnsi="LM Roman 9"/>
+                <w:color w:val="000000" w:themeColor="text1"/>
+                <w:lang w:val="de-CH"/>
+              </w:rPr>
+              <w:t>.</w:t>
+            </w:r>
+          </w:p>
+        </w:tc>
+        <w:tc>
+          <w:tcPr>
+            <w:tcW w:w="4268" w:type="dxa"/>
+          </w:tcPr>
+          <w:p>
+            <w:pPr>
+              <w:rPr>
+                <w:rFonts w:ascii="LM Roman 9" w:hAnsi="LM Roman 9"/>
+                <w:color w:val="000000" w:themeColor="text1"/>
+                <w:lang w:val="de-CH"/>
+              </w:rPr>
+            </w:pPr>
+            <w:r>
+              <w:rPr>
+                <w:rFonts w:ascii="LM Roman 9" w:hAnsi="LM Roman 9"/>
+                <w:color w:val="000000" w:themeColor="text1"/>
+                <w:lang w:val="de-CH"/>
+              </w:rPr>
+              <w:t>Fachbegriffe sind verständlich beschrieben worden.</w:t>
+            </w:r>
+          </w:p>
+        </w:tc>
+      </w:tr>
+      <w:tr>
+        <w:tc>
+          <w:tcPr>
+            <w:tcW w:w="1225" w:type="dxa"/>
+          </w:tcPr>
+          <w:p>
+            <w:pPr>
+              <w:jc w:val="center"/>
+              <w:rPr>
+                <w:rFonts w:ascii="LM Roman 9" w:hAnsi="LM Roman 9"/>
+                <w:color w:val="000000" w:themeColor="text1"/>
+                <w:lang w:val="de-CH"/>
+              </w:rPr>
+            </w:pPr>
+            <w:r>
+              <w:rPr>
+                <w:rFonts w:ascii="LM Roman 9" w:hAnsi="LM Roman 9"/>
+                <w:color w:val="000000" w:themeColor="text1"/>
+                <w:lang w:val="de-CH"/>
+              </w:rPr>
+              <w:t>8</w:t>
+            </w:r>
+          </w:p>
+        </w:tc>
+        <w:tc>
+          <w:tcPr>
+            <w:tcW w:w="4268" w:type="dxa"/>
+          </w:tcPr>
+          <w:p>
+            <w:pPr>
+              <w:rPr>
+                <w:rFonts w:ascii="LM Roman 9" w:hAnsi="LM Roman 9"/>
+                <w:color w:val="000000" w:themeColor="text1"/>
+                <w:lang w:val="de-CH"/>
+              </w:rPr>
+            </w:pPr>
+            <w:r>
+              <w:rPr>
+                <w:rFonts w:ascii="LM Roman 9" w:hAnsi="LM Roman 9"/>
+                <w:color w:val="000000" w:themeColor="text1"/>
+                <w:lang w:val="de-CH"/>
+              </w:rPr>
+              <w:t>Alle Fachbegriffe haben eine Verlinkung zur Lexikonseite mit der Definition</w:t>
+            </w:r>
+          </w:p>
+        </w:tc>
+        <w:tc>
+          <w:tcPr>
+            <w:tcW w:w="4268" w:type="dxa"/>
+          </w:tcPr>
+          <w:p>
+            <w:pPr>
+              <w:rPr>
+                <w:rFonts w:ascii="LM Roman 9" w:hAnsi="LM Roman 9"/>
+                <w:color w:val="000000" w:themeColor="text1"/>
+                <w:lang w:val="de-CH"/>
+              </w:rPr>
+            </w:pPr>
+            <w:r>
+              <w:rPr>
+                <w:rFonts w:ascii="LM Roman 9" w:hAnsi="LM Roman 9"/>
+                <w:color w:val="000000" w:themeColor="text1"/>
+                <w:lang w:val="de-CH"/>
+              </w:rPr>
+              <w:t>Lexikonseiten für Fachbegriffe</w:t>
+            </w:r>
+            <w:r>
+              <w:rPr>
+                <w:rFonts w:ascii="LM Roman 9" w:hAnsi="LM Roman 9"/>
+                <w:color w:val="000000" w:themeColor="text1"/>
+                <w:lang w:val="de-CH"/>
+              </w:rPr>
+              <w:t xml:space="preserve"> verlinken.</w:t>
+            </w:r>
+          </w:p>
+        </w:tc>
+        <w:tc>
+          <w:tcPr>
+            <w:tcW w:w="4268" w:type="dxa"/>
+          </w:tcPr>
+          <w:p>
+            <w:pPr>
+              <w:rPr>
+                <w:rFonts w:ascii="LM Roman 9" w:hAnsi="LM Roman 9"/>
+                <w:color w:val="000000" w:themeColor="text1"/>
+                <w:lang w:val="de-CH"/>
+              </w:rPr>
+            </w:pPr>
+            <w:r>
+              <w:rPr>
+                <w:rFonts w:ascii="LM Roman 9" w:hAnsi="LM Roman 9"/>
+                <w:color w:val="000000" w:themeColor="text1"/>
+                <w:lang w:val="de-CH"/>
+              </w:rPr>
+              <w:t>Man gelangt zu den Lexikonseiten.</w:t>
+            </w:r>
+          </w:p>
+        </w:tc>
+      </w:tr>
+      <w:tr>
+        <w:tc>
+          <w:tcPr>
+            <w:tcW w:w="1225" w:type="dxa"/>
+          </w:tcPr>
+          <w:p>
+            <w:pPr>
+              <w:jc w:val="center"/>
+              <w:rPr>
+                <w:rFonts w:ascii="LM Roman 9" w:hAnsi="LM Roman 9"/>
+                <w:color w:val="000000" w:themeColor="text1"/>
+                <w:lang w:val="de-CH"/>
+              </w:rPr>
+            </w:pPr>
+            <w:r>
+              <w:rPr>
+                <w:rFonts w:ascii="LM Roman 9" w:hAnsi="LM Roman 9"/>
+                <w:color w:val="000000" w:themeColor="text1"/>
+                <w:lang w:val="de-CH"/>
+              </w:rPr>
+              <w:t>9</w:t>
+            </w:r>
+          </w:p>
+        </w:tc>
+        <w:tc>
+          <w:tcPr>
+            <w:tcW w:w="4268" w:type="dxa"/>
+          </w:tcPr>
+          <w:p>
+            <w:pPr>
+              <w:rPr>
+                <w:rFonts w:ascii="LM Roman 9" w:hAnsi="LM Roman 9"/>
+                <w:color w:val="000000" w:themeColor="text1"/>
+                <w:lang w:val="de-CH"/>
+              </w:rPr>
+            </w:pPr>
+            <w:r>
+              <w:rPr>
+                <w:rFonts w:ascii="LM Roman 9" w:hAnsi="LM Roman 9"/>
+                <w:color w:val="000000" w:themeColor="text1"/>
+                <w:lang w:val="de-CH"/>
+              </w:rPr>
+              <w:t>Seite mit Projektideen und deren Erklärungen</w:t>
+            </w:r>
+          </w:p>
+        </w:tc>
+        <w:tc>
+          <w:tcPr>
+            <w:tcW w:w="4268" w:type="dxa"/>
+          </w:tcPr>
+          <w:p>
+            <w:pPr>
+              <w:rPr>
+                <w:rFonts w:ascii="LM Roman 9" w:hAnsi="LM Roman 9"/>
+                <w:color w:val="000000" w:themeColor="text1"/>
+                <w:lang w:val="de-CH"/>
+              </w:rPr>
+            </w:pPr>
+            <w:r>
+              <w:rPr>
+                <w:rFonts w:ascii="LM Roman 9" w:hAnsi="LM Roman 9"/>
+                <w:color w:val="000000" w:themeColor="text1"/>
+                <w:lang w:val="de-CH"/>
+              </w:rPr>
+              <w:t>Seite mit Projektideen erstellen.</w:t>
+            </w:r>
+          </w:p>
+        </w:tc>
+        <w:tc>
+          <w:tcPr>
+            <w:tcW w:w="4268" w:type="dxa"/>
+          </w:tcPr>
+          <w:p>
+            <w:pPr>
+              <w:rPr>
+                <w:rFonts w:ascii="LM Roman 9" w:hAnsi="LM Roman 9"/>
+                <w:color w:val="000000" w:themeColor="text1"/>
+                <w:lang w:val="de-CH"/>
+              </w:rPr>
+            </w:pPr>
+            <w:r>
+              <w:rPr>
+                <w:rFonts w:ascii="LM Roman 9" w:hAnsi="LM Roman 9"/>
+                <w:color w:val="000000" w:themeColor="text1"/>
+                <w:lang w:val="de-CH"/>
+              </w:rPr>
+              <w:t>Eine Seite die Projektideen und deren Erklärungen erläutern.</w:t>
+            </w:r>
+          </w:p>
+        </w:tc>
+      </w:tr>
+      <w:tr>
+        <w:tc>
+          <w:tcPr>
+            <w:tcW w:w="1225" w:type="dxa"/>
+          </w:tcPr>
+          <w:p>
+            <w:pPr>
+              <w:jc w:val="center"/>
+              <w:rPr>
+                <w:rFonts w:ascii="LM Roman 9" w:hAnsi="LM Roman 9"/>
+                <w:color w:val="000000" w:themeColor="text1"/>
+                <w:lang w:val="de-CH"/>
+              </w:rPr>
+            </w:pPr>
+            <w:r>
+              <w:rPr>
+                <w:rFonts w:ascii="LM Roman 9" w:hAnsi="LM Roman 9"/>
+                <w:color w:val="000000" w:themeColor="text1"/>
+                <w:lang w:val="de-CH"/>
+              </w:rPr>
+              <w:t>10</w:t>
+            </w:r>
+          </w:p>
+        </w:tc>
+        <w:tc>
+          <w:tcPr>
+            <w:tcW w:w="4268" w:type="dxa"/>
+          </w:tcPr>
+          <w:p>
+            <w:pPr>
+              <w:rPr>
+                <w:rFonts w:ascii="LM Roman 9" w:hAnsi="LM Roman 9"/>
+                <w:color w:val="000000" w:themeColor="text1"/>
+                <w:lang w:val="de-CH"/>
+              </w:rPr>
+            </w:pPr>
+            <w:r>
+              <w:rPr>
+                <w:rFonts w:ascii="LM Roman 9" w:hAnsi="LM Roman 9"/>
+                <w:color w:val="000000" w:themeColor="text1"/>
+                <w:lang w:val="de-CH"/>
+              </w:rPr>
+              <w:t>Englische Seite</w:t>
+            </w:r>
+          </w:p>
+        </w:tc>
+        <w:tc>
+          <w:tcPr>
+            <w:tcW w:w="4268" w:type="dxa"/>
+          </w:tcPr>
+          <w:p>
+            <w:pPr>
+              <w:rPr>
+                <w:rFonts w:ascii="LM Roman 9" w:hAnsi="LM Roman 9"/>
+                <w:color w:val="000000" w:themeColor="text1"/>
+                <w:lang w:val="de-CH"/>
+              </w:rPr>
+            </w:pPr>
+            <w:r>
+              <w:rPr>
+                <w:rFonts w:ascii="LM Roman 9" w:hAnsi="LM Roman 9"/>
+                <w:color w:val="000000" w:themeColor="text1"/>
+                <w:lang w:val="de-CH"/>
+              </w:rPr>
+              <w:t>Seite mit englischer Übersetzung einbauen.</w:t>
+            </w:r>
+          </w:p>
+        </w:tc>
+        <w:tc>
+          <w:tcPr>
+            <w:tcW w:w="4268" w:type="dxa"/>
+          </w:tcPr>
+          <w:p>
+            <w:pPr>
+              <w:rPr>
+                <w:rFonts w:ascii="LM Roman 9" w:hAnsi="LM Roman 9"/>
+                <w:color w:val="000000" w:themeColor="text1"/>
+                <w:lang w:val="de-CH"/>
+              </w:rPr>
+            </w:pPr>
+            <w:r>
+              <w:rPr>
+                <w:rFonts w:ascii="LM Roman 9" w:hAnsi="LM Roman 9"/>
+                <w:color w:val="000000" w:themeColor="text1"/>
+                <w:lang w:val="de-CH"/>
+              </w:rPr>
+              <w:t>Eine Seite mit englischer Übersetzung.</w:t>
+            </w:r>
+          </w:p>
+        </w:tc>
+      </w:tr>
+      <w:tr>
+        <w:tc>
+          <w:tcPr>
+            <w:tcW w:w="1225" w:type="dxa"/>
+          </w:tcPr>
+          <w:p>
+            <w:pPr>
+              <w:jc w:val="center"/>
+              <w:rPr>
+                <w:rFonts w:ascii="LM Roman 9" w:hAnsi="LM Roman 9"/>
+                <w:color w:val="000000" w:themeColor="text1"/>
+                <w:lang w:val="de-CH"/>
+              </w:rPr>
+            </w:pPr>
+            <w:r>
+              <w:rPr>
+                <w:rFonts w:ascii="LM Roman 9" w:hAnsi="LM Roman 9"/>
+                <w:color w:val="000000" w:themeColor="text1"/>
+                <w:lang w:val="de-CH"/>
+              </w:rPr>
+              <w:t>11</w:t>
+            </w:r>
+          </w:p>
+        </w:tc>
+        <w:tc>
+          <w:tcPr>
+            <w:tcW w:w="4268" w:type="dxa"/>
+          </w:tcPr>
+          <w:p>
+            <w:pPr>
+              <w:rPr>
+                <w:rFonts w:ascii="LM Roman 9" w:hAnsi="LM Roman 9"/>
+                <w:color w:val="000000" w:themeColor="text1"/>
+                <w:lang w:val="de-CH"/>
+              </w:rPr>
+            </w:pPr>
+            <w:r>
+              <w:rPr>
+                <w:rFonts w:ascii="LM Roman 9" w:hAnsi="LM Roman 9"/>
+                <w:color w:val="000000" w:themeColor="text1"/>
+                <w:lang w:val="de-CH"/>
+              </w:rPr>
+              <w:t>Eine organisierte Folderstruktur ist vorhanden</w:t>
+            </w:r>
+          </w:p>
+        </w:tc>
+        <w:tc>
+          <w:tcPr>
+            <w:tcW w:w="4268" w:type="dxa"/>
+          </w:tcPr>
+          <w:p>
+            <w:pPr>
+              <w:rPr>
+                <w:rFonts w:ascii="LM Roman 9" w:hAnsi="LM Roman 9"/>
+                <w:color w:val="000000" w:themeColor="text1"/>
+                <w:lang w:val="de-CH"/>
+              </w:rPr>
+            </w:pPr>
+            <w:r>
+              <w:rPr>
+                <w:rFonts w:ascii="LM Roman 9" w:hAnsi="LM Roman 9"/>
+                <w:color w:val="000000" w:themeColor="text1"/>
+                <w:lang w:val="de-CH"/>
+              </w:rPr>
+              <w:t>Folderstruktur einbauen.</w:t>
+            </w:r>
+          </w:p>
+        </w:tc>
+        <w:tc>
+          <w:tcPr>
+            <w:tcW w:w="4268" w:type="dxa"/>
+          </w:tcPr>
+          <w:p>
+            <w:pPr>
+              <w:rPr>
+                <w:rFonts w:ascii="LM Roman 9" w:hAnsi="LM Roman 9"/>
+                <w:color w:val="000000" w:themeColor="text1"/>
+                <w:lang w:val="de-CH"/>
+              </w:rPr>
+            </w:pPr>
+            <w:r>
+              <w:rPr>
+                <w:rFonts w:ascii="LM Roman 9" w:hAnsi="LM Roman 9"/>
+                <w:color w:val="000000" w:themeColor="text1"/>
+                <w:lang w:val="de-CH"/>
+              </w:rPr>
+              <w:t>Eine organisierte Folderstruktur ist vorhanden</w:t>
+            </w:r>
+            <w:r>
+              <w:rPr>
+                <w:rFonts w:ascii="LM Roman 9" w:hAnsi="LM Roman 9"/>
+                <w:color w:val="000000" w:themeColor="text1"/>
+                <w:lang w:val="de-CH"/>
+              </w:rPr>
+              <w:t>.</w:t>
+            </w:r>
+          </w:p>
+        </w:tc>
+      </w:tr>
+      <w:tr>
+        <w:tc>
+          <w:tcPr>
+            <w:tcW w:w="1225" w:type="dxa"/>
+          </w:tcPr>
+          <w:p>
+            <w:pPr>
+              <w:jc w:val="center"/>
+              <w:rPr>
+                <w:rFonts w:ascii="LM Roman 9" w:hAnsi="LM Roman 9"/>
+                <w:color w:val="000000" w:themeColor="text1"/>
+                <w:lang w:val="de-CH"/>
+              </w:rPr>
+            </w:pPr>
+            <w:r>
+              <w:rPr>
+                <w:rFonts w:ascii="LM Roman 9" w:hAnsi="LM Roman 9"/>
+                <w:color w:val="000000" w:themeColor="text1"/>
+                <w:lang w:val="de-CH"/>
+              </w:rPr>
+              <w:t>12</w:t>
+            </w:r>
+          </w:p>
+        </w:tc>
+        <w:tc>
+          <w:tcPr>
+            <w:tcW w:w="4268" w:type="dxa"/>
+          </w:tcPr>
+          <w:p>
+            <w:pPr>
+              <w:rPr>
+                <w:rFonts w:ascii="LM Roman 9" w:hAnsi="LM Roman 9"/>
+                <w:color w:val="000000" w:themeColor="text1"/>
+                <w:lang w:val="de-CH"/>
+              </w:rPr>
+            </w:pPr>
+            <w:r>
+              <w:rPr>
+                <w:rFonts w:ascii="LM Roman 9" w:hAnsi="LM Roman 9"/>
+                <w:color w:val="000000" w:themeColor="text1"/>
+                <w:lang w:val="de-CH"/>
+              </w:rPr>
+              <w:t>Es hat Farbvariablen für CSS-Farben. (für leichtere Farbanpassung)</w:t>
+            </w:r>
+          </w:p>
+        </w:tc>
+        <w:tc>
+          <w:tcPr>
+            <w:tcW w:w="4268" w:type="dxa"/>
+          </w:tcPr>
+          <w:p>
+            <w:pPr>
+              <w:rPr>
+                <w:rFonts w:ascii="LM Roman 9" w:hAnsi="LM Roman 9"/>
+                <w:color w:val="000000" w:themeColor="text1"/>
+                <w:lang w:val="de-CH"/>
+              </w:rPr>
+            </w:pPr>
+            <w:r>
+              <w:rPr>
+                <w:rFonts w:ascii="LM Roman 9" w:hAnsi="LM Roman 9"/>
+                <w:color w:val="000000" w:themeColor="text1"/>
+                <w:lang w:val="de-CH"/>
+              </w:rPr>
+              <w:t>Farbvariablen für CSS-Farben einbauen.</w:t>
+            </w:r>
+          </w:p>
+        </w:tc>
+        <w:tc>
+          <w:tcPr>
+            <w:tcW w:w="4268" w:type="dxa"/>
+          </w:tcPr>
+          <w:p>
+            <w:pPr>
+              <w:rPr>
+                <w:rFonts w:ascii="LM Roman 9" w:hAnsi="LM Roman 9"/>
+                <w:color w:val="000000" w:themeColor="text1"/>
+                <w:lang w:val="de-CH"/>
+              </w:rPr>
+            </w:pPr>
+            <w:r>
+              <w:rPr>
+                <w:rFonts w:ascii="LM Roman 9" w:hAnsi="LM Roman 9"/>
+                <w:color w:val="000000" w:themeColor="text1"/>
+                <w:lang w:val="de-CH"/>
+              </w:rPr>
+              <w:t>Farbvariablen für CSS-Farben</w:t>
+            </w:r>
+            <w:r>
+              <w:rPr>
+                <w:rFonts w:ascii="LM Roman 9" w:hAnsi="LM Roman 9"/>
+                <w:color w:val="000000" w:themeColor="text1"/>
+                <w:lang w:val="de-CH"/>
+              </w:rPr>
+              <w:t xml:space="preserve"> sind vorhanden.</w:t>
+            </w:r>
+          </w:p>
+        </w:tc>
+      </w:tr>
+      <w:tr>
+        <w:tc>
+          <w:tcPr>
+            <w:tcW w:w="1225" w:type="dxa"/>
+          </w:tcPr>
+          <w:p>
+            <w:pPr>
+              <w:jc w:val="center"/>
+              <w:rPr>
+                <w:rFonts w:ascii="LM Roman 9" w:hAnsi="LM Roman 9"/>
+                <w:color w:val="000000" w:themeColor="text1"/>
+                <w:lang w:val="de-CH"/>
+              </w:rPr>
+            </w:pPr>
+            <w:r>
+              <w:rPr>
+                <w:rFonts w:ascii="LM Roman 9" w:hAnsi="LM Roman 9"/>
+                <w:color w:val="000000" w:themeColor="text1"/>
+                <w:lang w:val="de-CH"/>
+              </w:rPr>
+              <w:t>13</w:t>
+            </w:r>
+          </w:p>
+        </w:tc>
+        <w:tc>
+          <w:tcPr>
+            <w:tcW w:w="4268" w:type="dxa"/>
+          </w:tcPr>
+          <w:p>
+            <w:pPr>
+              <w:rPr>
+                <w:rFonts w:ascii="LM Roman 9" w:hAnsi="LM Roman 9"/>
+                <w:color w:val="000000" w:themeColor="text1"/>
+                <w:lang w:val="de-CH"/>
+              </w:rPr>
+            </w:pPr>
+            <w:r>
+              <w:rPr>
+                <w:rFonts w:ascii="LM Roman 9" w:hAnsi="LM Roman 9"/>
+                <w:color w:val="000000" w:themeColor="text1"/>
+                <w:lang w:val="de-CH"/>
+              </w:rPr>
+              <w:t>Die Container überlappen nicht</w:t>
+            </w:r>
+          </w:p>
+        </w:tc>
+        <w:tc>
+          <w:tcPr>
+            <w:tcW w:w="4268" w:type="dxa"/>
+          </w:tcPr>
+          <w:p>
+            <w:pPr>
+              <w:rPr>
+                <w:rFonts w:ascii="LM Roman 9" w:hAnsi="LM Roman 9"/>
+                <w:color w:val="000000" w:themeColor="text1"/>
+                <w:lang w:val="de-CH"/>
+              </w:rPr>
+            </w:pPr>
+            <w:r>
+              <w:rPr>
+                <w:rFonts w:ascii="LM Roman 9" w:hAnsi="LM Roman 9"/>
+                <w:color w:val="000000" w:themeColor="text1"/>
+                <w:lang w:val="de-CH"/>
+              </w:rPr>
+              <w:t>Container so einbauen, sodass sie nicht überlappen.</w:t>
+            </w:r>
+          </w:p>
+        </w:tc>
+        <w:tc>
+          <w:tcPr>
+            <w:tcW w:w="4268" w:type="dxa"/>
+          </w:tcPr>
+          <w:p>
+            <w:pPr>
+              <w:rPr>
+                <w:rFonts w:ascii="LM Roman 9" w:hAnsi="LM Roman 9"/>
+                <w:color w:val="000000" w:themeColor="text1"/>
+                <w:lang w:val="de-CH"/>
+              </w:rPr>
+            </w:pPr>
+            <w:r>
+              <w:rPr>
+                <w:rFonts w:ascii="LM Roman 9" w:hAnsi="LM Roman 9"/>
+                <w:color w:val="000000" w:themeColor="text1"/>
+                <w:lang w:val="de-CH"/>
+              </w:rPr>
+              <w:t>Container überlappen sich nicht.</w:t>
+            </w:r>
+          </w:p>
+        </w:tc>
+      </w:tr>
+      <w:tr>
+        <w:tc>
+          <w:tcPr>
+            <w:tcW w:w="1225" w:type="dxa"/>
+          </w:tcPr>
+          <w:p>
+            <w:pPr>
+              <w:jc w:val="center"/>
+              <w:rPr>
+                <w:rFonts w:ascii="LM Roman 9" w:hAnsi="LM Roman 9"/>
+                <w:color w:val="000000" w:themeColor="text1"/>
+                <w:lang w:val="de-CH"/>
+              </w:rPr>
+            </w:pPr>
+            <w:r>
+              <w:rPr>
+                <w:rFonts w:ascii="LM Roman 9" w:hAnsi="LM Roman 9"/>
+                <w:color w:val="000000" w:themeColor="text1"/>
+                <w:lang w:val="de-CH"/>
+              </w:rPr>
+              <w:t>14</w:t>
+            </w:r>
+          </w:p>
+        </w:tc>
+        <w:tc>
+          <w:tcPr>
+            <w:tcW w:w="4268" w:type="dxa"/>
+          </w:tcPr>
+          <w:p>
+            <w:pPr>
+              <w:rPr>
+                <w:rFonts w:ascii="LM Roman 9" w:hAnsi="LM Roman 9"/>
+                <w:color w:val="000000" w:themeColor="text1"/>
+                <w:lang w:val="de-CH"/>
+              </w:rPr>
+            </w:pPr>
+            <w:r>
+              <w:rPr>
+                <w:rFonts w:ascii="LM Roman 9" w:hAnsi="LM Roman 9"/>
+                <w:color w:val="000000" w:themeColor="text1"/>
+                <w:lang w:val="de-CH"/>
+              </w:rPr>
+              <w:t>Jede Seite hat ein gemeinsames Schema</w:t>
+            </w:r>
+          </w:p>
+        </w:tc>
+        <w:tc>
+          <w:tcPr>
+            <w:tcW w:w="4268" w:type="dxa"/>
+          </w:tcPr>
+          <w:p>
+            <w:pPr>
+              <w:rPr>
+                <w:rFonts w:ascii="LM Roman 9" w:hAnsi="LM Roman 9"/>
+                <w:color w:val="000000" w:themeColor="text1"/>
+                <w:lang w:val="de-CH"/>
+              </w:rPr>
+            </w:pPr>
+            <w:r>
+              <w:rPr>
+                <w:rFonts w:ascii="LM Roman 9" w:hAnsi="LM Roman 9"/>
+                <w:color w:val="000000" w:themeColor="text1"/>
+                <w:lang w:val="de-CH"/>
+              </w:rPr>
+              <w:t xml:space="preserve">Jede Seite </w:t>
+            </w:r>
+            <w:r>
+              <w:rPr>
+                <w:rFonts w:ascii="LM Roman 9" w:hAnsi="LM Roman 9"/>
+                <w:color w:val="000000" w:themeColor="text1"/>
+                <w:lang w:val="de-CH"/>
+              </w:rPr>
+              <w:t xml:space="preserve">mit einem gemeinsamen Schema einprogrammieren. </w:t>
+            </w:r>
+            <w:r>
+              <w:rPr>
+                <w:rFonts w:ascii="LM Roman 9" w:hAnsi="LM Roman 9"/>
+                <w:color w:val="000000" w:themeColor="text1"/>
+                <w:lang w:val="de-CH"/>
+              </w:rPr>
+              <w:t xml:space="preserve"> </w:t>
+            </w:r>
+          </w:p>
+        </w:tc>
+        <w:tc>
+          <w:tcPr>
+            <w:tcW w:w="4268" w:type="dxa"/>
+          </w:tcPr>
+          <w:p>
+            <w:pPr>
+              <w:rPr>
+                <w:rFonts w:ascii="LM Roman 9" w:hAnsi="LM Roman 9"/>
+                <w:color w:val="000000" w:themeColor="text1"/>
+                <w:lang w:val="de-CH"/>
+              </w:rPr>
+            </w:pPr>
+            <w:r>
+              <w:rPr>
+                <w:rFonts w:ascii="LM Roman 9" w:hAnsi="LM Roman 9"/>
+                <w:color w:val="000000" w:themeColor="text1"/>
+                <w:lang w:val="de-CH"/>
+              </w:rPr>
+              <w:t>Jede Seite verfügt über ein gemeinsames Schema.</w:t>
+            </w:r>
+          </w:p>
+        </w:tc>
+      </w:tr>
+      <w:tr>
+        <w:tc>
+          <w:tcPr>
+            <w:tcW w:w="1225" w:type="dxa"/>
+          </w:tcPr>
+          <w:p>
+            <w:pPr>
+              <w:jc w:val="center"/>
+              <w:rPr>
+                <w:rFonts w:ascii="LM Roman 9" w:hAnsi="LM Roman 9"/>
+                <w:color w:val="000000" w:themeColor="text1"/>
+                <w:lang w:val="de-CH"/>
+              </w:rPr>
+            </w:pPr>
+            <w:r>
+              <w:rPr>
+                <w:rFonts w:ascii="LM Roman 9" w:hAnsi="LM Roman 9"/>
+                <w:color w:val="000000" w:themeColor="text1"/>
+                <w:lang w:val="de-CH"/>
+              </w:rPr>
+              <w:lastRenderedPageBreak/>
+              <w:t>15</w:t>
+            </w:r>
+          </w:p>
+        </w:tc>
+        <w:tc>
+          <w:tcPr>
+            <w:tcW w:w="4268" w:type="dxa"/>
+          </w:tcPr>
+          <w:p>
+            <w:pPr>
+              <w:rPr>
+                <w:rFonts w:ascii="LM Roman 9" w:hAnsi="LM Roman 9"/>
+                <w:color w:val="000000" w:themeColor="text1"/>
+                <w:lang w:val="de-CH"/>
+              </w:rPr>
+            </w:pPr>
+            <w:r>
+              <w:rPr>
+                <w:rFonts w:ascii="LM Roman 9" w:hAnsi="LM Roman 9"/>
+                <w:color w:val="000000" w:themeColor="text1"/>
+                <w:lang w:val="de-CH"/>
+              </w:rPr>
+              <w:t>Alle Seiten sind responsive für die Desktopversion</w:t>
+            </w:r>
+          </w:p>
+        </w:tc>
+        <w:tc>
+          <w:tcPr>
+            <w:tcW w:w="4268" w:type="dxa"/>
+          </w:tcPr>
+          <w:p>
+            <w:pPr>
+              <w:rPr>
+                <w:rFonts w:ascii="LM Roman 9" w:hAnsi="LM Roman 9"/>
+                <w:color w:val="000000" w:themeColor="text1"/>
+                <w:lang w:val="de-CH"/>
+              </w:rPr>
+            </w:pPr>
+            <w:r>
+              <w:rPr>
+                <w:rFonts w:ascii="LM Roman 9" w:hAnsi="LM Roman 9"/>
+                <w:color w:val="000000" w:themeColor="text1"/>
+                <w:lang w:val="de-CH"/>
+              </w:rPr>
+              <w:t>Alle Seiten responsive für die Desktopversion machen.</w:t>
+            </w:r>
+          </w:p>
+        </w:tc>
+        <w:tc>
+          <w:tcPr>
+            <w:tcW w:w="4268" w:type="dxa"/>
+          </w:tcPr>
+          <w:p>
+            <w:pPr>
+              <w:rPr>
+                <w:rFonts w:ascii="LM Roman 9" w:hAnsi="LM Roman 9"/>
+                <w:color w:val="000000" w:themeColor="text1"/>
+                <w:lang w:val="de-CH"/>
+              </w:rPr>
+            </w:pPr>
+            <w:r>
+              <w:rPr>
+                <w:rFonts w:ascii="LM Roman 9" w:hAnsi="LM Roman 9"/>
+                <w:color w:val="000000" w:themeColor="text1"/>
+                <w:lang w:val="de-CH"/>
+              </w:rPr>
+              <w:t>Alle Seiten sind responsive für die Desktopversion</w:t>
+            </w:r>
+            <w:r>
+              <w:rPr>
+                <w:rFonts w:ascii="LM Roman 9" w:hAnsi="LM Roman 9"/>
+                <w:color w:val="000000" w:themeColor="text1"/>
+                <w:lang w:val="de-CH"/>
+              </w:rPr>
+              <w:t>.</w:t>
+            </w:r>
           </w:p>
         </w:tc>
       </w:tr>
@@ -3105,7 +4459,7 @@
     </w:p>
     <w:p>
       <w:pPr>
-        <w:pStyle w:val="Heading1"/>
+        <w:pStyle w:val="berschrift1"/>
       </w:pPr>
       <w:r>
         <w:lastRenderedPageBreak/>
@@ -3114,7 +4468,7 @@
     </w:p>
     <w:tbl>
       <w:tblPr>
-        <w:tblStyle w:val="TableGrid"/>
+        <w:tblStyle w:val="Tabellenraster"/>
         <w:tblW w:w="14029" w:type="dxa"/>
         <w:tblLook w:val="04A0" w:firstRow="1" w:lastRow="0" w:firstColumn="1" w:lastColumn="0" w:noHBand="0" w:noVBand="1"/>
       </w:tblPr>
@@ -5311,7 +6665,7 @@
     </w:p>
     <w:p>
       <w:pPr>
-        <w:pStyle w:val="Subtitle"/>
+        <w:pStyle w:val="Untertitel"/>
         <w:rPr>
           <w:rFonts w:ascii="LM Roman 9" w:hAnsi="LM Roman 9"/>
         </w:rPr>
@@ -6055,7 +7409,7 @@
     </w:p>
     <w:p>
       <w:pPr>
-        <w:pStyle w:val="Subtitle"/>
+        <w:pStyle w:val="Untertitel"/>
         <w:rPr>
           <w:rFonts w:ascii="LM Roman 9" w:hAnsi="LM Roman 9"/>
         </w:rPr>
@@ -6070,7 +7424,7 @@
     </w:p>
     <w:tbl>
       <w:tblPr>
-        <w:tblStyle w:val="TableGrid"/>
+        <w:tblStyle w:val="Tabellenraster"/>
         <w:tblW w:w="14029" w:type="dxa"/>
         <w:tblLook w:val="04A0" w:firstRow="1" w:lastRow="0" w:firstColumn="1" w:lastColumn="0" w:noHBand="0" w:noVBand="1"/>
       </w:tblPr>
@@ -7976,7 +9330,7 @@
     </w:p>
     <w:p>
       <w:pPr>
-        <w:pStyle w:val="Heading1"/>
+        <w:pStyle w:val="berschrift1"/>
       </w:pPr>
       <w:r>
         <w:lastRenderedPageBreak/>
@@ -7985,7 +9339,7 @@
     </w:p>
     <w:p>
       <w:pPr>
-        <w:pStyle w:val="Heading2"/>
+        <w:pStyle w:val="berschrift2"/>
       </w:pPr>
       <w:r>
         <w:t xml:space="preserve">5.1 </w:t>
@@ -7996,7 +9350,7 @@
     </w:p>
     <w:tbl>
       <w:tblPr>
-        <w:tblStyle w:val="TableGrid"/>
+        <w:tblStyle w:val="Tabellenraster"/>
         <w:tblW w:w="14029" w:type="dxa"/>
         <w:tblLook w:val="04A0" w:firstRow="1" w:lastRow="0" w:firstColumn="1" w:lastColumn="0" w:noHBand="0" w:noVBand="1"/>
       </w:tblPr>
@@ -8485,7 +9839,7 @@
     </w:p>
     <w:p>
       <w:pPr>
-        <w:pStyle w:val="Heading2"/>
+        <w:pStyle w:val="berschrift2"/>
         <w:rPr>
           <w:b/>
         </w:rPr>
@@ -8502,7 +9856,7 @@
     </w:p>
     <w:tbl>
       <w:tblPr>
-        <w:tblStyle w:val="TableGrid"/>
+        <w:tblStyle w:val="Tabellenraster"/>
         <w:tblW w:w="14029" w:type="dxa"/>
         <w:tblLook w:val="04A0" w:firstRow="1" w:lastRow="0" w:firstColumn="1" w:lastColumn="0" w:noHBand="0" w:noVBand="1"/>
       </w:tblPr>
@@ -8975,7 +10329,7 @@
     </w:p>
     <w:p>
       <w:pPr>
-        <w:pStyle w:val="Heading1"/>
+        <w:pStyle w:val="berschrift1"/>
       </w:pPr>
       <w:r>
         <w:t>Auswerten</w:t>
@@ -9375,7 +10729,7 @@
     <w:lvl w:ilvl="0">
       <w:start w:val="1"/>
       <w:numFmt w:val="decimal"/>
-      <w:pStyle w:val="Subtitle"/>
+      <w:pStyle w:val="Untertitel"/>
       <w:lvlText w:val="%1."/>
       <w:lvlJc w:val="left"/>
       <w:pPr>
@@ -10008,18 +11362,18 @@
     <w:lsdException w:name="Unresolved Mention" w:semiHidden="1" w:unhideWhenUsed="1"/>
     <w:lsdException w:name="Smart Link" w:semiHidden="1" w:unhideWhenUsed="1"/>
   </w:latentStyles>
-  <w:style w:type="paragraph" w:default="1" w:styleId="Normal">
+  <w:style w:type="paragraph" w:default="1" w:styleId="Standard">
     <w:name w:val="Normal"/>
     <w:qFormat/>
     <w:rPr>
       <w:rFonts w:eastAsiaTheme="minorEastAsia"/>
     </w:rPr>
   </w:style>
-  <w:style w:type="paragraph" w:styleId="Heading1">
+  <w:style w:type="paragraph" w:styleId="berschrift1">
     <w:name w:val="heading 1"/>
-    <w:basedOn w:val="Subtitle"/>
-    <w:next w:val="Normal"/>
-    <w:link w:val="Heading1Char"/>
+    <w:basedOn w:val="Untertitel"/>
+    <w:next w:val="Standard"/>
+    <w:link w:val="berschrift1Zchn"/>
     <w:uiPriority w:val="9"/>
     <w:qFormat/>
     <w:rsid w:val="00E104F3"/>
@@ -10030,11 +11384,11 @@
       <w:rFonts w:ascii="LM Roman 9" w:hAnsi="LM Roman 9"/>
     </w:rPr>
   </w:style>
-  <w:style w:type="paragraph" w:styleId="Heading2">
+  <w:style w:type="paragraph" w:styleId="berschrift2">
     <w:name w:val="heading 2"/>
-    <w:basedOn w:val="ListParagraph"/>
-    <w:next w:val="Normal"/>
-    <w:link w:val="Heading2Char"/>
+    <w:basedOn w:val="Listenabsatz"/>
+    <w:next w:val="Standard"/>
+    <w:link w:val="berschrift2Zchn"/>
     <w:uiPriority w:val="9"/>
     <w:unhideWhenUsed/>
     <w:qFormat/>
@@ -10051,13 +11405,13 @@
       <w:lang w:val="de-CH"/>
     </w:rPr>
   </w:style>
-  <w:style w:type="character" w:default="1" w:styleId="DefaultParagraphFont">
+  <w:style w:type="character" w:default="1" w:styleId="Absatz-Standardschriftart">
     <w:name w:val="Default Paragraph Font"/>
     <w:uiPriority w:val="1"/>
     <w:semiHidden/>
     <w:unhideWhenUsed/>
   </w:style>
-  <w:style w:type="table" w:default="1" w:styleId="TableNormal">
+  <w:style w:type="table" w:default="1" w:styleId="NormaleTabelle">
     <w:name w:val="Normal Table"/>
     <w:uiPriority w:val="99"/>
     <w:semiHidden/>
@@ -10072,15 +11426,15 @@
       </w:tblCellMar>
     </w:tblPr>
   </w:style>
-  <w:style w:type="numbering" w:default="1" w:styleId="NoList">
+  <w:style w:type="numbering" w:default="1" w:styleId="KeineListe">
     <w:name w:val="No List"/>
     <w:uiPriority w:val="99"/>
     <w:semiHidden/>
     <w:unhideWhenUsed/>
   </w:style>
-  <w:style w:type="paragraph" w:styleId="NoSpacing">
+  <w:style w:type="paragraph" w:styleId="KeinLeerraum">
     <w:name w:val="No Spacing"/>
-    <w:link w:val="NoSpacingChar"/>
+    <w:link w:val="KeinLeerraumZchn"/>
     <w:uiPriority w:val="1"/>
     <w:qFormat/>
     <w:rsid w:val="00F91EC4"/>
@@ -10091,21 +11445,21 @@
       <w:rFonts w:eastAsiaTheme="minorEastAsia"/>
     </w:rPr>
   </w:style>
-  <w:style w:type="character" w:customStyle="1" w:styleId="NoSpacingChar">
-    <w:name w:val="No Spacing Char"/>
-    <w:basedOn w:val="DefaultParagraphFont"/>
-    <w:link w:val="NoSpacing"/>
+  <w:style w:type="character" w:customStyle="1" w:styleId="KeinLeerraumZchn">
+    <w:name w:val="Kein Leerraum Zchn"/>
+    <w:basedOn w:val="Absatz-Standardschriftart"/>
+    <w:link w:val="KeinLeerraum"/>
     <w:uiPriority w:val="1"/>
     <w:rsid w:val="00F91EC4"/>
     <w:rPr>
       <w:rFonts w:eastAsiaTheme="minorEastAsia"/>
     </w:rPr>
   </w:style>
-  <w:style w:type="paragraph" w:styleId="Title">
+  <w:style w:type="paragraph" w:styleId="Titel">
     <w:name w:val="Title"/>
-    <w:basedOn w:val="Normal"/>
-    <w:next w:val="Normal"/>
-    <w:link w:val="TitleChar"/>
+    <w:basedOn w:val="Standard"/>
+    <w:next w:val="Standard"/>
+    <w:link w:val="TitelZchn"/>
     <w:uiPriority w:val="10"/>
     <w:qFormat/>
     <w:rsid w:val="00F91EC4"/>
@@ -10124,10 +11478,10 @@
       <w:lang w:val="de-CH"/>
     </w:rPr>
   </w:style>
-  <w:style w:type="character" w:customStyle="1" w:styleId="TitleChar">
-    <w:name w:val="Title Char"/>
-    <w:basedOn w:val="DefaultParagraphFont"/>
-    <w:link w:val="Title"/>
+  <w:style w:type="character" w:customStyle="1" w:styleId="TitelZchn">
+    <w:name w:val="Titel Zchn"/>
+    <w:basedOn w:val="Absatz-Standardschriftart"/>
+    <w:link w:val="Titel"/>
     <w:uiPriority w:val="10"/>
     <w:rsid w:val="00F91EC4"/>
     <w:rPr>
@@ -10139,9 +11493,9 @@
       <w:lang w:val="de-CH"/>
     </w:rPr>
   </w:style>
-  <w:style w:type="paragraph" w:styleId="ListParagraph">
+  <w:style w:type="paragraph" w:styleId="Listenabsatz">
     <w:name w:val="List Paragraph"/>
-    <w:basedOn w:val="Normal"/>
+    <w:basedOn w:val="Standard"/>
     <w:uiPriority w:val="34"/>
     <w:qFormat/>
     <w:rsid w:val="00F91EC4"/>
@@ -10150,11 +11504,11 @@
       <w:contextualSpacing/>
     </w:pPr>
   </w:style>
-  <w:style w:type="paragraph" w:styleId="Subtitle">
+  <w:style w:type="paragraph" w:styleId="Untertitel">
     <w:name w:val="Subtitle"/>
-    <w:basedOn w:val="ListParagraph"/>
-    <w:next w:val="Normal"/>
-    <w:link w:val="SubtitleChar"/>
+    <w:basedOn w:val="Listenabsatz"/>
+    <w:next w:val="Standard"/>
+    <w:link w:val="UntertitelZchn"/>
     <w:uiPriority w:val="11"/>
     <w:qFormat/>
     <w:rsid w:val="00F91EC4"/>
@@ -10175,10 +11529,10 @@
       <w:lang w:val="de-CH"/>
     </w:rPr>
   </w:style>
-  <w:style w:type="character" w:customStyle="1" w:styleId="SubtitleChar">
-    <w:name w:val="Subtitle Char"/>
-    <w:basedOn w:val="DefaultParagraphFont"/>
-    <w:link w:val="Subtitle"/>
+  <w:style w:type="character" w:customStyle="1" w:styleId="UntertitelZchn">
+    <w:name w:val="Untertitel Zchn"/>
+    <w:basedOn w:val="Absatz-Standardschriftart"/>
+    <w:link w:val="Untertitel"/>
     <w:uiPriority w:val="11"/>
     <w:rsid w:val="00F91EC4"/>
     <w:rPr>
@@ -10190,10 +11544,10 @@
       <w:lang w:val="de-CH"/>
     </w:rPr>
   </w:style>
-  <w:style w:type="character" w:customStyle="1" w:styleId="Heading1Char">
-    <w:name w:val="Heading 1 Char"/>
-    <w:basedOn w:val="DefaultParagraphFont"/>
-    <w:link w:val="Heading1"/>
+  <w:style w:type="character" w:customStyle="1" w:styleId="berschrift1Zchn">
+    <w:name w:val="Überschrift 1 Zchn"/>
+    <w:basedOn w:val="Absatz-Standardschriftart"/>
+    <w:link w:val="berschrift1"/>
     <w:uiPriority w:val="9"/>
     <w:rsid w:val="00E104F3"/>
     <w:rPr>
@@ -10205,10 +11559,10 @@
       <w:lang w:val="de-CH"/>
     </w:rPr>
   </w:style>
-  <w:style w:type="character" w:customStyle="1" w:styleId="Heading2Char">
-    <w:name w:val="Heading 2 Char"/>
-    <w:basedOn w:val="DefaultParagraphFont"/>
-    <w:link w:val="Heading2"/>
+  <w:style w:type="character" w:customStyle="1" w:styleId="berschrift2Zchn">
+    <w:name w:val="Überschrift 2 Zchn"/>
+    <w:basedOn w:val="Absatz-Standardschriftart"/>
+    <w:link w:val="berschrift2"/>
     <w:uiPriority w:val="9"/>
     <w:rsid w:val="00E104F3"/>
     <w:rPr>
@@ -10216,9 +11570,9 @@
       <w:lang w:val="de-CH"/>
     </w:rPr>
   </w:style>
-  <w:style w:type="table" w:styleId="TableGrid">
+  <w:style w:type="table" w:styleId="Tabellenraster">
     <w:name w:val="Table Grid"/>
-    <w:basedOn w:val="TableNormal"/>
+    <w:basedOn w:val="NormaleTabelle"/>
     <w:uiPriority w:val="39"/>
     <w:rsid w:val="00F91EC4"/>
     <w:pPr>
@@ -10235,9 +11589,9 @@
       </w:tblBorders>
     </w:tblPr>
   </w:style>
-  <w:style w:type="paragraph" w:styleId="NormalWeb">
+  <w:style w:type="paragraph" w:styleId="StandardWeb">
     <w:name w:val="Normal (Web)"/>
-    <w:basedOn w:val="Normal"/>
+    <w:basedOn w:val="Standard"/>
     <w:uiPriority w:val="99"/>
     <w:semiHidden/>
     <w:unhideWhenUsed/>

--- a/projektdokumentation_LA1100/projektdokumentation.docx
+++ b/projektdokumentation_LA1100/projektdokumentation.docx
@@ -4,7 +4,7 @@
   <w:body>
     <w:p>
       <w:pPr>
-        <w:pStyle w:val="Titel"/>
+        <w:pStyle w:val="Title"/>
         <w:rPr>
           <w:rFonts w:ascii="LM Roman 9" w:hAnsi="LM Roman 9"/>
         </w:rPr>
@@ -71,7 +71,7 @@
     </w:p>
     <w:tbl>
       <w:tblPr>
-        <w:tblStyle w:val="Tabellenraster"/>
+        <w:tblStyle w:val="TableGrid"/>
         <w:tblW w:w="14029" w:type="dxa"/>
         <w:tblLook w:val="04A0" w:firstRow="1" w:lastRow="0" w:firstColumn="1" w:lastColumn="0" w:noHBand="0" w:noVBand="1"/>
       </w:tblPr>
@@ -583,7 +583,231 @@
                 <w:szCs w:val="24"/>
                 <w:lang w:val="de-CH"/>
               </w:rPr>
-              <w:t>HTML und CSS Struktur korrigiert und fertiggestellt für andere Seiten</w:t>
+              <w:t xml:space="preserve">HTML und </w:t>
+            </w:r>
+            <w:r>
+              <w:rPr>
+                <w:rFonts w:ascii="LM Roman 9" w:hAnsi="LM Roman 9" w:cstheme="minorHAnsi"/>
+                <w:sz w:val="24"/>
+                <w:szCs w:val="24"/>
+                <w:lang w:val="de-CH"/>
+              </w:rPr>
+              <w:t>CSS-Struktur</w:t>
+            </w:r>
+            <w:r>
+              <w:rPr>
+                <w:rFonts w:ascii="LM Roman 9" w:hAnsi="LM Roman 9" w:cstheme="minorHAnsi"/>
+                <w:sz w:val="24"/>
+                <w:szCs w:val="24"/>
+                <w:lang w:val="de-CH"/>
+              </w:rPr>
+              <w:t xml:space="preserve"> korrigiert und fertiggestellt für andere Seiten</w:t>
+            </w:r>
+          </w:p>
+        </w:tc>
+        <w:tc>
+          <w:tcPr>
+            <w:tcW w:w="2410" w:type="dxa"/>
+          </w:tcPr>
+          <w:p>
+            <w:pPr>
+              <w:jc w:val="center"/>
+              <w:rPr>
+                <w:rFonts w:ascii="LM Roman 9" w:hAnsi="LM Roman 9" w:cstheme="minorHAnsi"/>
+                <w:color w:val="000000" w:themeColor="text1"/>
+                <w:sz w:val="24"/>
+                <w:szCs w:val="24"/>
+                <w:lang w:val="de-CH"/>
+              </w:rPr>
+            </w:pPr>
+            <w:r>
+              <w:rPr>
+                <w:rFonts w:ascii="LM Roman 9" w:hAnsi="LM Roman 9" w:cstheme="minorHAnsi"/>
+                <w:color w:val="000000" w:themeColor="text1"/>
+                <w:sz w:val="24"/>
+                <w:szCs w:val="24"/>
+                <w:lang w:val="de-CH"/>
+              </w:rPr>
+              <w:t>Naray</w:t>
+            </w:r>
+          </w:p>
+        </w:tc>
+      </w:tr>
+      <w:tr>
+        <w:tc>
+          <w:tcPr>
+            <w:tcW w:w="1682" w:type="dxa"/>
+          </w:tcPr>
+          <w:p>
+            <w:pPr>
+              <w:rPr>
+                <w:rFonts w:ascii="LM Roman 9" w:hAnsi="LM Roman 9" w:cstheme="minorHAnsi"/>
+                <w:sz w:val="24"/>
+                <w:szCs w:val="24"/>
+                <w:lang w:val="de-CH"/>
+              </w:rPr>
+            </w:pPr>
+            <w:r>
+              <w:rPr>
+                <w:rFonts w:ascii="LM Roman 9" w:hAnsi="LM Roman 9" w:cstheme="minorHAnsi"/>
+                <w:sz w:val="24"/>
+                <w:szCs w:val="24"/>
+                <w:lang w:val="de-CH"/>
+              </w:rPr>
+              <w:t>08.06.2022</w:t>
+            </w:r>
+          </w:p>
+        </w:tc>
+        <w:tc>
+          <w:tcPr>
+            <w:tcW w:w="1090" w:type="dxa"/>
+          </w:tcPr>
+          <w:p>
+            <w:pPr>
+              <w:jc w:val="center"/>
+              <w:rPr>
+                <w:rFonts w:ascii="LM Roman 9" w:hAnsi="LM Roman 9" w:cstheme="minorHAnsi"/>
+                <w:sz w:val="24"/>
+                <w:szCs w:val="24"/>
+                <w:lang w:val="de-CH"/>
+              </w:rPr>
+            </w:pPr>
+            <w:r>
+              <w:rPr>
+                <w:rFonts w:ascii="LM Roman 9" w:hAnsi="LM Roman 9" w:cstheme="minorHAnsi"/>
+                <w:sz w:val="24"/>
+                <w:szCs w:val="24"/>
+                <w:lang w:val="de-CH"/>
+              </w:rPr>
+              <w:t>0.0.5</w:t>
+            </w:r>
+          </w:p>
+        </w:tc>
+        <w:tc>
+          <w:tcPr>
+            <w:tcW w:w="8847" w:type="dxa"/>
+          </w:tcPr>
+          <w:p>
+            <w:pPr>
+              <w:jc w:val="center"/>
+              <w:rPr>
+                <w:rFonts w:ascii="LM Roman 9" w:hAnsi="LM Roman 9" w:cstheme="minorHAnsi"/>
+                <w:sz w:val="24"/>
+                <w:szCs w:val="24"/>
+                <w:lang w:val="de-CH"/>
+              </w:rPr>
+            </w:pPr>
+            <w:r>
+              <w:rPr>
+                <w:rFonts w:ascii="LM Roman 9" w:hAnsi="LM Roman 9" w:cstheme="minorHAnsi"/>
+                <w:sz w:val="24"/>
+                <w:szCs w:val="24"/>
+                <w:lang w:val="de-CH"/>
+              </w:rPr>
+              <w:t>Testfälle geschrieben</w:t>
+            </w:r>
+          </w:p>
+        </w:tc>
+        <w:tc>
+          <w:tcPr>
+            <w:tcW w:w="2410" w:type="dxa"/>
+          </w:tcPr>
+          <w:p>
+            <w:pPr>
+              <w:jc w:val="center"/>
+              <w:rPr>
+                <w:rFonts w:ascii="LM Roman 9" w:hAnsi="LM Roman 9" w:cstheme="minorHAnsi"/>
+                <w:color w:val="000000" w:themeColor="text1"/>
+                <w:sz w:val="24"/>
+                <w:szCs w:val="24"/>
+                <w:lang w:val="de-CH"/>
+              </w:rPr>
+            </w:pPr>
+            <w:r>
+              <w:rPr>
+                <w:rFonts w:ascii="LM Roman 9" w:hAnsi="LM Roman 9" w:cstheme="minorHAnsi"/>
+                <w:color w:val="000000" w:themeColor="text1"/>
+                <w:sz w:val="24"/>
+                <w:szCs w:val="24"/>
+                <w:lang w:val="de-CH"/>
+              </w:rPr>
+              <w:t>Jashari</w:t>
+            </w:r>
+          </w:p>
+        </w:tc>
+      </w:tr>
+      <w:tr>
+        <w:tc>
+          <w:tcPr>
+            <w:tcW w:w="1682" w:type="dxa"/>
+          </w:tcPr>
+          <w:p>
+            <w:pPr>
+              <w:rPr>
+                <w:rFonts w:ascii="LM Roman 9" w:hAnsi="LM Roman 9" w:cstheme="minorHAnsi"/>
+                <w:sz w:val="24"/>
+                <w:szCs w:val="24"/>
+                <w:lang w:val="de-CH"/>
+              </w:rPr>
+            </w:pPr>
+            <w:r>
+              <w:rPr>
+                <w:rFonts w:ascii="LM Roman 9" w:hAnsi="LM Roman 9" w:cstheme="minorHAnsi"/>
+                <w:sz w:val="24"/>
+                <w:szCs w:val="24"/>
+                <w:lang w:val="de-CH"/>
+              </w:rPr>
+              <w:t>08.06.2022</w:t>
+            </w:r>
+          </w:p>
+        </w:tc>
+        <w:tc>
+          <w:tcPr>
+            <w:tcW w:w="1090" w:type="dxa"/>
+          </w:tcPr>
+          <w:p>
+            <w:pPr>
+              <w:jc w:val="center"/>
+              <w:rPr>
+                <w:rFonts w:ascii="LM Roman 9" w:hAnsi="LM Roman 9" w:cstheme="minorHAnsi"/>
+                <w:sz w:val="24"/>
+                <w:szCs w:val="24"/>
+                <w:lang w:val="de-CH"/>
+              </w:rPr>
+            </w:pPr>
+            <w:r>
+              <w:rPr>
+                <w:rFonts w:ascii="LM Roman 9" w:hAnsi="LM Roman 9" w:cstheme="minorHAnsi"/>
+                <w:sz w:val="24"/>
+                <w:szCs w:val="24"/>
+                <w:lang w:val="de-CH"/>
+              </w:rPr>
+              <w:t>0.0.5</w:t>
+            </w:r>
+          </w:p>
+        </w:tc>
+        <w:tc>
+          <w:tcPr>
+            <w:tcW w:w="8847" w:type="dxa"/>
+          </w:tcPr>
+          <w:p>
+            <w:pPr>
+              <w:jc w:val="center"/>
+              <w:rPr>
+                <w:rFonts w:ascii="LM Roman 9" w:hAnsi="LM Roman 9" w:cstheme="minorHAnsi"/>
+                <w:sz w:val="24"/>
+                <w:szCs w:val="24"/>
+                <w:lang w:val="de-CH"/>
+              </w:rPr>
+            </w:pPr>
+            <w:r>
+              <w:rPr>
+                <w:rFonts w:ascii="LM Roman 9" w:hAnsi="LM Roman 9" w:cstheme="minorHAnsi"/>
+                <w:sz w:val="24"/>
+                <w:szCs w:val="24"/>
+                <w:lang w:val="de-CH"/>
+              </w:rPr>
+              <w:t>CSS Style gemacht mit Farben, Border, etc. und Texte für Themen eingefügt</w:t>
             </w:r>
           </w:p>
         </w:tc>
@@ -723,7 +947,7 @@
     </w:p>
     <w:p>
       <w:pPr>
-        <w:pStyle w:val="berschrift1"/>
+        <w:pStyle w:val="Heading1"/>
       </w:pPr>
       <w:r>
         <w:t>Informieren</w:t>
@@ -731,7 +955,7 @@
     </w:p>
     <w:p>
       <w:pPr>
-        <w:pStyle w:val="berschrift2"/>
+        <w:pStyle w:val="Heading2"/>
       </w:pPr>
       <w:r>
         <w:t xml:space="preserve">1.1 </w:t>
@@ -838,7 +1062,7 @@
     </w:p>
     <w:p>
       <w:pPr>
-        <w:pStyle w:val="berschrift2"/>
+        <w:pStyle w:val="Heading2"/>
       </w:pPr>
       <w:r>
         <w:t xml:space="preserve">1.2 </w:t>
@@ -849,7 +1073,7 @@
     </w:p>
     <w:p>
       <w:pPr>
-        <w:pStyle w:val="Untertitel"/>
+        <w:pStyle w:val="Subtitle"/>
         <w:numPr>
           <w:ilvl w:val="0"/>
           <w:numId w:val="0"/>
@@ -964,7 +1188,7 @@
     </w:p>
     <w:p>
       <w:pPr>
-        <w:pStyle w:val="berschrift2"/>
+        <w:pStyle w:val="Heading2"/>
       </w:pPr>
       <w:r>
         <w:lastRenderedPageBreak/>
@@ -976,7 +1200,7 @@
     </w:p>
     <w:tbl>
       <w:tblPr>
-        <w:tblStyle w:val="Tabellenraster"/>
+        <w:tblStyle w:val="TableGrid"/>
         <w:tblW w:w="14029" w:type="dxa"/>
         <w:tblLook w:val="04A0" w:firstRow="1" w:lastRow="0" w:firstColumn="1" w:lastColumn="0" w:noHBand="0" w:noVBand="1"/>
       </w:tblPr>
@@ -2552,7 +2776,7 @@
     </w:p>
     <w:p>
       <w:pPr>
-        <w:pStyle w:val="berschrift2"/>
+        <w:pStyle w:val="Heading2"/>
       </w:pPr>
       <w:r>
         <w:lastRenderedPageBreak/>
@@ -2586,7 +2810,7 @@
     </w:p>
     <w:p>
       <w:pPr>
-        <w:pStyle w:val="Untertitel"/>
+        <w:pStyle w:val="Subtitle"/>
         <w:numPr>
           <w:ilvl w:val="0"/>
           <w:numId w:val="0"/>
@@ -2676,7 +2900,7 @@
     </w:p>
     <w:p>
       <w:pPr>
-        <w:pStyle w:val="berschrift2"/>
+        <w:pStyle w:val="Heading2"/>
       </w:pPr>
       <w:r>
         <w:lastRenderedPageBreak/>
@@ -2718,7 +2942,7 @@
     </w:p>
     <w:tbl>
       <w:tblPr>
-        <w:tblStyle w:val="Tabellenraster"/>
+        <w:tblStyle w:val="TableGrid"/>
         <w:tblW w:w="14029" w:type="dxa"/>
         <w:tblLook w:val="04A0" w:firstRow="1" w:lastRow="0" w:firstColumn="1" w:lastColumn="0" w:noHBand="0" w:noVBand="1"/>
       </w:tblPr>
@@ -2882,15 +3106,7 @@
                 <w:color w:val="000000" w:themeColor="text1"/>
                 <w:lang w:val="de-CH"/>
               </w:rPr>
-              <w:t>Die Webseite muss funktionierende Verlinkungen haben</w:t>
-            </w:r>
-            <w:r>
-              <w:rPr>
-                <w:rFonts w:ascii="LM Roman 9" w:hAnsi="LM Roman 9"/>
-                <w:color w:val="000000" w:themeColor="text1"/>
-                <w:lang w:val="de-CH"/>
-              </w:rPr>
-              <w:t>.</w:t>
+              <w:t>Die Webseite muss funktionierende Verlinkungen haben.</w:t>
             </w:r>
           </w:p>
         </w:tc>
@@ -2942,7 +3158,23 @@
                 <w:color w:val="000000" w:themeColor="text1"/>
                 <w:lang w:val="de-CH"/>
               </w:rPr>
-              <w:t>zu den Verlinkungen.</w:t>
+              <w:t>zu den</w:t>
+            </w:r>
+            <w:r>
+              <w:rPr>
+                <w:rFonts w:ascii="LM Roman 9" w:hAnsi="LM Roman 9"/>
+                <w:color w:val="000000" w:themeColor="text1"/>
+                <w:lang w:val="de-CH"/>
+              </w:rPr>
+              <w:t xml:space="preserve"> gewollten</w:t>
+            </w:r>
+            <w:r>
+              <w:rPr>
+                <w:rFonts w:ascii="LM Roman 9" w:hAnsi="LM Roman 9"/>
+                <w:color w:val="000000" w:themeColor="text1"/>
+                <w:lang w:val="de-CH"/>
+              </w:rPr>
+              <w:t xml:space="preserve"> Verlinkungen.</w:t>
             </w:r>
           </w:p>
         </w:tc>
@@ -3118,15 +3350,7 @@
                 <w:color w:val="000000" w:themeColor="text1"/>
                 <w:lang w:val="de-CH"/>
               </w:rPr>
-              <w:t>Footer mit Kontakt und anderen Verlinkungen</w:t>
-            </w:r>
-            <w:r>
-              <w:rPr>
-                <w:rFonts w:ascii="LM Roman 9" w:hAnsi="LM Roman 9"/>
-                <w:color w:val="000000" w:themeColor="text1"/>
-                <w:lang w:val="de-CH"/>
-              </w:rPr>
-              <w:t xml:space="preserve"> einbauen.</w:t>
+              <w:t>Footer mit Kontakt und anderen Verlinkungen einbauen.</w:t>
             </w:r>
           </w:p>
         </w:tc>
@@ -3324,23 +3548,23 @@
                 <w:color w:val="000000" w:themeColor="text1"/>
                 <w:lang w:val="de-CH"/>
               </w:rPr>
-              <w:t xml:space="preserve"> </w:t>
-            </w:r>
-            <w:r>
-              <w:rPr>
-                <w:rFonts w:ascii="LM Roman 9" w:hAnsi="LM Roman 9"/>
-                <w:color w:val="000000" w:themeColor="text1"/>
-                <w:lang w:val="de-CH"/>
-              </w:rPr>
-              <w:t>eingebette</w:t>
-            </w:r>
-            <w:r>
-              <w:rPr>
-                <w:rFonts w:ascii="LM Roman 9" w:hAnsi="LM Roman 9"/>
-                <w:color w:val="000000" w:themeColor="text1"/>
-                <w:lang w:val="de-CH"/>
-              </w:rPr>
-              <w:t>n.</w:t>
+              <w:t xml:space="preserve"> eingebette</w:t>
+            </w:r>
+            <w:r>
+              <w:rPr>
+                <w:rFonts w:ascii="LM Roman 9" w:hAnsi="LM Roman 9"/>
+                <w:color w:val="000000" w:themeColor="text1"/>
+                <w:lang w:val="de-CH"/>
+              </w:rPr>
+              <w:t>t</w:t>
+            </w:r>
+            <w:r>
+              <w:rPr>
+                <w:rFonts w:ascii="LM Roman 9" w:hAnsi="LM Roman 9"/>
+                <w:color w:val="000000" w:themeColor="text1"/>
+                <w:lang w:val="de-CH"/>
+              </w:rPr>
+              <w:t>.</w:t>
             </w:r>
           </w:p>
         </w:tc>
@@ -3439,23 +3663,7 @@
                 <w:color w:val="000000" w:themeColor="text1"/>
                 <w:lang w:val="de-CH"/>
               </w:rPr>
-              <w:t xml:space="preserve">Hover-Effekte für Buttons </w:t>
-            </w:r>
-            <w:r>
-              <w:rPr>
-                <w:rFonts w:ascii="LM Roman 9" w:hAnsi="LM Roman 9"/>
-                <w:color w:val="000000" w:themeColor="text1"/>
-                <w:lang w:val="de-CH"/>
-              </w:rPr>
-              <w:t>oder Textabschnitte</w:t>
-            </w:r>
-            <w:r>
-              <w:rPr>
-                <w:rFonts w:ascii="LM Roman 9" w:hAnsi="LM Roman 9"/>
-                <w:color w:val="000000" w:themeColor="text1"/>
-                <w:lang w:val="de-CH"/>
-              </w:rPr>
-              <w:t>.</w:t>
+              <w:t>Hover-Effekte für Buttons oder Textabschnitte.</w:t>
             </w:r>
           </w:p>
         </w:tc>
@@ -3661,15 +3869,7 @@
                 <w:color w:val="000000" w:themeColor="text1"/>
                 <w:lang w:val="de-CH"/>
               </w:rPr>
-              <w:t>Lexikonseiten für Fachbegriffe</w:t>
-            </w:r>
-            <w:r>
-              <w:rPr>
-                <w:rFonts w:ascii="LM Roman 9" w:hAnsi="LM Roman 9"/>
-                <w:color w:val="000000" w:themeColor="text1"/>
-                <w:lang w:val="de-CH"/>
-              </w:rPr>
-              <w:t xml:space="preserve"> verlinken.</w:t>
+              <w:t>Lexikonseiten für Fachbegriffe verlinken.</w:t>
             </w:r>
           </w:p>
         </w:tc>
@@ -3760,7 +3960,23 @@
                 <w:color w:val="000000" w:themeColor="text1"/>
                 <w:lang w:val="de-CH"/>
               </w:rPr>
-              <w:t>Seite mit Projektideen erstellen.</w:t>
+              <w:t xml:space="preserve">Seite mit Projektideen </w:t>
+            </w:r>
+            <w:r>
+              <w:rPr>
+                <w:rFonts w:ascii="LM Roman 9" w:hAnsi="LM Roman 9"/>
+                <w:color w:val="000000" w:themeColor="text1"/>
+                <w:lang w:val="de-CH"/>
+              </w:rPr>
+              <w:t>abrufen</w:t>
+            </w:r>
+            <w:r>
+              <w:rPr>
+                <w:rFonts w:ascii="LM Roman 9" w:hAnsi="LM Roman 9"/>
+                <w:color w:val="000000" w:themeColor="text1"/>
+                <w:lang w:val="de-CH"/>
+              </w:rPr>
+              <w:t>.</w:t>
             </w:r>
           </w:p>
         </w:tc>
@@ -3942,7 +4158,15 @@
                 <w:color w:val="000000" w:themeColor="text1"/>
                 <w:lang w:val="de-CH"/>
               </w:rPr>
-              <w:t>Folderstruktur einbauen.</w:t>
+              <w:t>Subpage-html via URL abrufen</w:t>
+            </w:r>
+            <w:r>
+              <w:rPr>
+                <w:rFonts w:ascii="LM Roman 9" w:hAnsi="LM Roman 9"/>
+                <w:color w:val="000000" w:themeColor="text1"/>
+                <w:lang w:val="de-CH"/>
+              </w:rPr>
+              <w:t>.</w:t>
             </w:r>
           </w:p>
         </w:tc>
@@ -3964,15 +4188,7 @@
                 <w:color w:val="000000" w:themeColor="text1"/>
                 <w:lang w:val="de-CH"/>
               </w:rPr>
-              <w:t>Eine organisierte Folderstruktur ist vorhanden</w:t>
-            </w:r>
-            <w:r>
-              <w:rPr>
-                <w:rFonts w:ascii="LM Roman 9" w:hAnsi="LM Roman 9"/>
-                <w:color w:val="000000" w:themeColor="text1"/>
-                <w:lang w:val="de-CH"/>
-              </w:rPr>
-              <w:t>.</w:t>
+              <w:t>gewollte Subpage wird angezeigt.</w:t>
             </w:r>
           </w:p>
         </w:tc>
@@ -4063,15 +4279,7 @@
                 <w:color w:val="000000" w:themeColor="text1"/>
                 <w:lang w:val="de-CH"/>
               </w:rPr>
-              <w:t>Farbvariablen für CSS-Farben</w:t>
-            </w:r>
-            <w:r>
-              <w:rPr>
-                <w:rFonts w:ascii="LM Roman 9" w:hAnsi="LM Roman 9"/>
-                <w:color w:val="000000" w:themeColor="text1"/>
-                <w:lang w:val="de-CH"/>
-              </w:rPr>
-              <w:t xml:space="preserve"> sind vorhanden.</w:t>
+              <w:t>Farbvariablen für CSS-Farben sind vorhanden.</w:t>
             </w:r>
           </w:p>
         </w:tc>
@@ -4140,7 +4348,7 @@
                 <w:color w:val="000000" w:themeColor="text1"/>
                 <w:lang w:val="de-CH"/>
               </w:rPr>
-              <w:t>Container so einbauen, sodass sie nicht überlappen.</w:t>
+              <w:t>Mit der Maus im Untersuchungsmodus überprüfen.</w:t>
             </w:r>
           </w:p>
         </w:tc>
@@ -4162,7 +4370,23 @@
                 <w:color w:val="000000" w:themeColor="text1"/>
                 <w:lang w:val="de-CH"/>
               </w:rPr>
-              <w:t>Container überlappen sich nicht.</w:t>
+              <w:t>Container überlappen sich nicht</w:t>
+            </w:r>
+            <w:r>
+              <w:rPr>
+                <w:rFonts w:ascii="LM Roman 9" w:hAnsi="LM Roman 9"/>
+                <w:color w:val="000000" w:themeColor="text1"/>
+                <w:lang w:val="de-CH"/>
+              </w:rPr>
+              <w:t>, wo sie nicht sollten</w:t>
+            </w:r>
+            <w:r>
+              <w:rPr>
+                <w:rFonts w:ascii="LM Roman 9" w:hAnsi="LM Roman 9"/>
+                <w:color w:val="000000" w:themeColor="text1"/>
+                <w:lang w:val="de-CH"/>
+              </w:rPr>
+              <w:t>.</w:t>
             </w:r>
           </w:p>
         </w:tc>
@@ -4239,7 +4463,23 @@
                 <w:color w:val="000000" w:themeColor="text1"/>
                 <w:lang w:val="de-CH"/>
               </w:rPr>
-              <w:t xml:space="preserve">mit einem gemeinsamen Schema einprogrammieren. </w:t>
+              <w:t xml:space="preserve">mit einem gemeinsamen Schema </w:t>
+            </w:r>
+            <w:r>
+              <w:rPr>
+                <w:rFonts w:ascii="LM Roman 9" w:hAnsi="LM Roman 9"/>
+                <w:color w:val="000000" w:themeColor="text1"/>
+                <w:lang w:val="de-CH"/>
+              </w:rPr>
+              <w:t>abrufen</w:t>
+            </w:r>
+            <w:r>
+              <w:rPr>
+                <w:rFonts w:ascii="LM Roman 9" w:hAnsi="LM Roman 9"/>
+                <w:color w:val="000000" w:themeColor="text1"/>
+                <w:lang w:val="de-CH"/>
+              </w:rPr>
+              <w:t xml:space="preserve">. </w:t>
             </w:r>
             <w:r>
               <w:rPr>
@@ -4361,15 +4601,7 @@
                 <w:color w:val="000000" w:themeColor="text1"/>
                 <w:lang w:val="de-CH"/>
               </w:rPr>
-              <w:t>Alle Seiten sind responsive für die Desktopversion</w:t>
-            </w:r>
-            <w:r>
-              <w:rPr>
-                <w:rFonts w:ascii="LM Roman 9" w:hAnsi="LM Roman 9"/>
-                <w:color w:val="000000" w:themeColor="text1"/>
-                <w:lang w:val="de-CH"/>
-              </w:rPr>
-              <w:t>.</w:t>
+              <w:t>Alle Seiten sind responsive für die Desktopversion.</w:t>
             </w:r>
           </w:p>
         </w:tc>
@@ -4459,7 +4691,7 @@
     </w:p>
     <w:p>
       <w:pPr>
-        <w:pStyle w:val="berschrift1"/>
+        <w:pStyle w:val="Heading1"/>
       </w:pPr>
       <w:r>
         <w:lastRenderedPageBreak/>
@@ -4468,7 +4700,7 @@
     </w:p>
     <w:tbl>
       <w:tblPr>
-        <w:tblStyle w:val="Tabellenraster"/>
+        <w:tblStyle w:val="TableGrid"/>
         <w:tblW w:w="14029" w:type="dxa"/>
         <w:tblLook w:val="04A0" w:firstRow="1" w:lastRow="0" w:firstColumn="1" w:lastColumn="0" w:noHBand="0" w:noVBand="1"/>
       </w:tblPr>
@@ -5687,7 +5919,6 @@
               <w:rPr>
                 <w:rFonts w:ascii="LM Roman 9" w:hAnsi="LM Roman 9"/>
                 <w:color w:val="000000" w:themeColor="text1"/>
-                <w:highlight w:val="yellow"/>
                 <w:lang w:val="de-CH"/>
               </w:rPr>
               <w:t>6.1</w:t>
@@ -5913,7 +6144,6 @@
               <w:rPr>
                 <w:rFonts w:ascii="LM Roman 9" w:hAnsi="LM Roman 9"/>
                 <w:color w:val="000000" w:themeColor="text1"/>
-                <w:highlight w:val="yellow"/>
                 <w:lang w:val="de-CH"/>
               </w:rPr>
               <w:t>14.1</w:t>
@@ -6015,7 +6245,6 @@
               <w:rPr>
                 <w:rFonts w:ascii="LM Roman 9" w:hAnsi="LM Roman 9"/>
                 <w:color w:val="000000" w:themeColor="text1"/>
-                <w:highlight w:val="yellow"/>
                 <w:lang w:val="de-CH"/>
               </w:rPr>
               <w:t>1.1</w:t>
@@ -6511,66 +6740,6 @@
               </w:rPr>
               <w:t>45</w:t>
             </w:r>
-          </w:p>
-        </w:tc>
-      </w:tr>
-      <w:tr>
-        <w:tc>
-          <w:tcPr>
-            <w:tcW w:w="1225" w:type="dxa"/>
-          </w:tcPr>
-          <w:p>
-            <w:pPr>
-              <w:jc w:val="center"/>
-              <w:rPr>
-                <w:rFonts w:ascii="LM Roman 9" w:hAnsi="LM Roman 9"/>
-                <w:color w:val="000000" w:themeColor="text1"/>
-                <w:lang w:val="de-CH"/>
-              </w:rPr>
-            </w:pPr>
-          </w:p>
-        </w:tc>
-        <w:tc>
-          <w:tcPr>
-            <w:tcW w:w="925" w:type="dxa"/>
-          </w:tcPr>
-          <w:p>
-            <w:pPr>
-              <w:rPr>
-                <w:rFonts w:ascii="LM Roman 9" w:hAnsi="LM Roman 9"/>
-                <w:color w:val="000000" w:themeColor="text1"/>
-                <w:lang w:val="de-CH"/>
-              </w:rPr>
-            </w:pPr>
-          </w:p>
-        </w:tc>
-        <w:tc>
-          <w:tcPr>
-            <w:tcW w:w="8335" w:type="dxa"/>
-          </w:tcPr>
-          <w:p>
-            <w:pPr>
-              <w:rPr>
-                <w:rFonts w:ascii="LM Roman 9" w:hAnsi="LM Roman 9"/>
-                <w:color w:val="000000" w:themeColor="text1"/>
-                <w:lang w:val="de-CH"/>
-              </w:rPr>
-            </w:pPr>
-          </w:p>
-        </w:tc>
-        <w:tc>
-          <w:tcPr>
-            <w:tcW w:w="3544" w:type="dxa"/>
-          </w:tcPr>
-          <w:p>
-            <w:pPr>
-              <w:jc w:val="center"/>
-              <w:rPr>
-                <w:rFonts w:ascii="LM Roman 9" w:hAnsi="LM Roman 9"/>
-                <w:color w:val="000000" w:themeColor="text1"/>
-                <w:lang w:val="de-CH"/>
-              </w:rPr>
-            </w:pPr>
           </w:p>
         </w:tc>
       </w:tr>
@@ -6665,7 +6834,7 @@
     </w:p>
     <w:p>
       <w:pPr>
-        <w:pStyle w:val="Untertitel"/>
+        <w:pStyle w:val="Subtitle"/>
         <w:rPr>
           <w:rFonts w:ascii="LM Roman 9" w:hAnsi="LM Roman 9"/>
         </w:rPr>
@@ -6734,7 +6903,6 @@
           <w:color w:val="000000" w:themeColor="text1"/>
           <w:lang w:val="de-CH"/>
         </w:rPr>
-        <w:lastRenderedPageBreak/>
         <w:t>Berwertung:</w:t>
       </w:r>
       <w:r>
@@ -7271,7 +7439,6 @@
           <w:color w:val="000000" w:themeColor="text1"/>
           <w:lang w:val="de-CH"/>
         </w:rPr>
-        <w:lastRenderedPageBreak/>
         <w:t>Font:</w:t>
       </w:r>
       <w:r>
@@ -7404,12 +7571,13 @@
           <w:rFonts w:ascii="LM Roman 9" w:hAnsi="LM Roman 9"/>
           <w:lang w:val="de-CH"/>
         </w:rPr>
+        <w:lastRenderedPageBreak/>
         <w:br w:type="page"/>
       </w:r>
     </w:p>
     <w:p>
       <w:pPr>
-        <w:pStyle w:val="Untertitel"/>
+        <w:pStyle w:val="Subtitle"/>
         <w:rPr>
           <w:rFonts w:ascii="LM Roman 9" w:hAnsi="LM Roman 9"/>
         </w:rPr>
@@ -7424,7 +7592,7 @@
     </w:p>
     <w:tbl>
       <w:tblPr>
-        <w:tblStyle w:val="Tabellenraster"/>
+        <w:tblStyle w:val="TableGrid"/>
         <w:tblW w:w="14029" w:type="dxa"/>
         <w:tblLook w:val="04A0" w:firstRow="1" w:lastRow="0" w:firstColumn="1" w:lastColumn="0" w:noHBand="0" w:noVBand="1"/>
       </w:tblPr>
@@ -8409,16 +8577,17 @@
               <w:jc w:val="center"/>
               <w:rPr>
                 <w:rFonts w:ascii="LM Roman 9" w:hAnsi="LM Roman 9"/>
-                <w:lang w:val="de-CH"/>
-              </w:rPr>
-            </w:pPr>
-            <w:r>
-              <w:rPr>
-                <w:rFonts w:ascii="LM Roman 9" w:hAnsi="LM Roman 9"/>
-                <w:color w:val="000000" w:themeColor="text1"/>
-                <w:lang w:val="de-CH"/>
-              </w:rPr>
-              <w:t>13.1</w:t>
+                <w:color w:val="000000" w:themeColor="text1"/>
+                <w:lang w:val="de-CH"/>
+              </w:rPr>
+            </w:pPr>
+            <w:r>
+              <w:rPr>
+                <w:rFonts w:ascii="LM Roman 9" w:hAnsi="LM Roman 9"/>
+                <w:color w:val="000000" w:themeColor="text1"/>
+                <w:lang w:val="de-CH"/>
+              </w:rPr>
+              <w:t>-</w:t>
             </w:r>
           </w:p>
         </w:tc>
@@ -8430,24 +8599,17 @@
             <w:pPr>
               <w:rPr>
                 <w:rFonts w:ascii="LM Roman 9" w:hAnsi="LM Roman 9"/>
-                <w:lang w:val="de-CH"/>
-              </w:rPr>
-            </w:pPr>
-            <w:r>
-              <w:rPr>
-                <w:rFonts w:ascii="LM Roman 9" w:hAnsi="LM Roman 9"/>
-                <w:color w:val="000000" w:themeColor="text1"/>
-                <w:lang w:val="de-CH"/>
-              </w:rPr>
-              <w:t>25.05</w:t>
-            </w:r>
-            <w:r>
-              <w:rPr>
-                <w:rFonts w:ascii="LM Roman 9" w:hAnsi="LM Roman 9"/>
-                <w:color w:val="000000" w:themeColor="text1"/>
-                <w:lang w:val="de-CH"/>
-              </w:rPr>
-              <w:t>.</w:t>
+                <w:color w:val="000000" w:themeColor="text1"/>
+                <w:lang w:val="de-CH"/>
+              </w:rPr>
+            </w:pPr>
+            <w:r>
+              <w:rPr>
+                <w:rFonts w:ascii="LM Roman 9" w:hAnsi="LM Roman 9"/>
+                <w:color w:val="000000" w:themeColor="text1"/>
+                <w:lang w:val="de-CH"/>
+              </w:rPr>
+              <w:t>25.05.</w:t>
             </w:r>
           </w:p>
         </w:tc>
@@ -8459,16 +8621,44 @@
             <w:pPr>
               <w:rPr>
                 <w:rFonts w:ascii="LM Roman 9" w:hAnsi="LM Roman 9"/>
-                <w:lang w:val="de-CH"/>
-              </w:rPr>
-            </w:pPr>
-            <w:r>
-              <w:rPr>
-                <w:rFonts w:ascii="LM Roman 9" w:hAnsi="LM Roman 9"/>
-                <w:color w:val="000000" w:themeColor="text1"/>
-                <w:lang w:val="de-CH"/>
-              </w:rPr>
-              <w:t>HTML Vorlage für die Unterseiten schreiben (noch mit lorem impsum)</w:t>
+                <w:b/>
+                <w:bCs/>
+                <w:color w:val="000000" w:themeColor="text1"/>
+                <w:lang w:val="de-CH"/>
+              </w:rPr>
+            </w:pPr>
+            <w:r>
+              <w:rPr>
+                <w:rFonts w:ascii="LM Roman 9" w:hAnsi="LM Roman 9"/>
+                <w:b/>
+                <w:bCs/>
+                <w:color w:val="000000" w:themeColor="text1"/>
+                <w:highlight w:val="yellow"/>
+                <w:lang w:val="de-CH"/>
+              </w:rPr>
+              <w:t>GIT noch</w:t>
+            </w:r>
+            <w:r>
+              <w:rPr>
+                <w:rFonts w:ascii="LM Roman 9" w:hAnsi="LM Roman 9"/>
+                <w:b/>
+                <w:bCs/>
+                <w:color w:val="000000" w:themeColor="text1"/>
+                <w:highlight w:val="yellow"/>
+                <w:lang w:val="de-CH"/>
+              </w:rPr>
+              <w:t xml:space="preserve"> nachträglich</w:t>
+            </w:r>
+            <w:r>
+              <w:rPr>
+                <w:rFonts w:ascii="LM Roman 9" w:hAnsi="LM Roman 9"/>
+                <w:b/>
+                <w:bCs/>
+                <w:color w:val="000000" w:themeColor="text1"/>
+                <w:highlight w:val="yellow"/>
+                <w:lang w:val="de-CH"/>
+              </w:rPr>
+              <w:t xml:space="preserve"> erklärt</w:t>
             </w:r>
           </w:p>
         </w:tc>
@@ -8481,16 +8671,17 @@
               <w:jc w:val="center"/>
               <w:rPr>
                 <w:rFonts w:ascii="LM Roman 9" w:hAnsi="LM Roman 9"/>
-                <w:lang w:val="de-CH"/>
-              </w:rPr>
-            </w:pPr>
-            <w:r>
-              <w:rPr>
-                <w:rFonts w:ascii="LM Roman 9" w:hAnsi="LM Roman 9"/>
-                <w:color w:val="000000" w:themeColor="text1"/>
-                <w:lang w:val="de-CH"/>
-              </w:rPr>
-              <w:t>90</w:t>
+                <w:color w:val="000000" w:themeColor="text1"/>
+                <w:lang w:val="de-CH"/>
+              </w:rPr>
+            </w:pPr>
+            <w:r>
+              <w:rPr>
+                <w:rFonts w:ascii="LM Roman 9" w:hAnsi="LM Roman 9"/>
+                <w:color w:val="000000" w:themeColor="text1"/>
+                <w:lang w:val="de-CH"/>
+              </w:rPr>
+              <w:t>0</w:t>
             </w:r>
           </w:p>
         </w:tc>
@@ -8511,7 +8702,7 @@
                 <w:rFonts w:ascii="LM Roman 9" w:hAnsi="LM Roman 9"/>
                 <w:lang w:val="de-CH"/>
               </w:rPr>
-              <w:t>75</w:t>
+              <w:t>45</w:t>
             </w:r>
           </w:p>
         </w:tc>
@@ -8535,7 +8726,7 @@
                 <w:color w:val="000000" w:themeColor="text1"/>
                 <w:lang w:val="de-CH"/>
               </w:rPr>
-              <w:t>13.2</w:t>
+              <w:t>13.1</w:t>
             </w:r>
           </w:p>
         </w:tc>
@@ -8585,7 +8776,7 @@
                 <w:color w:val="000000" w:themeColor="text1"/>
                 <w:lang w:val="de-CH"/>
               </w:rPr>
-              <w:t>Die Seitenstruktur für Mobile wird in CSS geschrieben</w:t>
+              <w:t>HTML Vorlage für die Unterseiten schreiben (noch mit lorem impsum)</w:t>
             </w:r>
           </w:p>
         </w:tc>
@@ -8607,7 +8798,7 @@
                 <w:color w:val="000000" w:themeColor="text1"/>
                 <w:lang w:val="de-CH"/>
               </w:rPr>
-              <w:t>180</w:t>
+              <w:t>90</w:t>
             </w:r>
           </w:p>
         </w:tc>
@@ -8628,7 +8819,7 @@
                 <w:rFonts w:ascii="LM Roman 9" w:hAnsi="LM Roman 9"/>
                 <w:lang w:val="de-CH"/>
               </w:rPr>
-              <w:t>60</w:t>
+              <w:t>75</w:t>
             </w:r>
           </w:p>
         </w:tc>
@@ -8652,7 +8843,7 @@
                 <w:color w:val="000000" w:themeColor="text1"/>
                 <w:lang w:val="de-CH"/>
               </w:rPr>
-              <w:t>6.2</w:t>
+              <w:t>13.2</w:t>
             </w:r>
           </w:p>
         </w:tc>
@@ -8673,7 +8864,15 @@
                 <w:color w:val="000000" w:themeColor="text1"/>
                 <w:lang w:val="de-CH"/>
               </w:rPr>
-              <w:t>01.06.</w:t>
+              <w:t>25.05</w:t>
+            </w:r>
+            <w:r>
+              <w:rPr>
+                <w:rFonts w:ascii="LM Roman 9" w:hAnsi="LM Roman 9"/>
+                <w:color w:val="000000" w:themeColor="text1"/>
+                <w:lang w:val="de-CH"/>
+              </w:rPr>
+              <w:t>.</w:t>
             </w:r>
           </w:p>
         </w:tc>
@@ -8694,7 +8893,7 @@
                 <w:color w:val="000000" w:themeColor="text1"/>
                 <w:lang w:val="de-CH"/>
               </w:rPr>
-              <w:t>Klassen den Buttons zuweisen</w:t>
+              <w:t>Die Seitenstruktur für Mobile wird in CSS geschrieben</w:t>
             </w:r>
           </w:p>
         </w:tc>
@@ -8716,7 +8915,7 @@
                 <w:color w:val="000000" w:themeColor="text1"/>
                 <w:lang w:val="de-CH"/>
               </w:rPr>
-              <w:t>45</w:t>
+              <w:t>180</w:t>
             </w:r>
           </w:p>
         </w:tc>
@@ -8737,7 +8936,7 @@
                 <w:rFonts w:ascii="LM Roman 9" w:hAnsi="LM Roman 9"/>
                 <w:lang w:val="de-CH"/>
               </w:rPr>
-              <w:t>15</w:t>
+              <w:t>60</w:t>
             </w:r>
           </w:p>
         </w:tc>
@@ -8758,9 +8957,10 @@
             <w:r>
               <w:rPr>
                 <w:rFonts w:ascii="LM Roman 9" w:hAnsi="LM Roman 9"/>
-                <w:lang w:val="de-CH"/>
-              </w:rPr>
-              <w:t>-</w:t>
+                <w:color w:val="000000" w:themeColor="text1"/>
+                <w:lang w:val="de-CH"/>
+              </w:rPr>
+              <w:t>6.2</w:t>
             </w:r>
           </w:p>
         </w:tc>
@@ -8778,6 +8978,7 @@
             <w:r>
               <w:rPr>
                 <w:rFonts w:ascii="LM Roman 9" w:hAnsi="LM Roman 9"/>
+                <w:color w:val="000000" w:themeColor="text1"/>
                 <w:lang w:val="de-CH"/>
               </w:rPr>
               <w:t>01.06.</w:t>
@@ -8798,9 +8999,10 @@
             <w:r>
               <w:rPr>
                 <w:rFonts w:ascii="LM Roman 9" w:hAnsi="LM Roman 9"/>
-                <w:lang w:val="de-CH"/>
-              </w:rPr>
-              <w:t>Index.html verbessert</w:t>
+                <w:color w:val="000000" w:themeColor="text1"/>
+                <w:lang w:val="de-CH"/>
+              </w:rPr>
+              <w:t>Klassen den Buttons zuweisen</w:t>
             </w:r>
           </w:p>
         </w:tc>
@@ -8819,9 +9021,10 @@
             <w:r>
               <w:rPr>
                 <w:rFonts w:ascii="LM Roman 9" w:hAnsi="LM Roman 9"/>
-                <w:lang w:val="de-CH"/>
-              </w:rPr>
-              <w:t>0</w:t>
+                <w:color w:val="000000" w:themeColor="text1"/>
+                <w:lang w:val="de-CH"/>
+              </w:rPr>
+              <w:t>45</w:t>
             </w:r>
           </w:p>
         </w:tc>
@@ -8842,7 +9045,7 @@
                 <w:rFonts w:ascii="LM Roman 9" w:hAnsi="LM Roman 9"/>
                 <w:lang w:val="de-CH"/>
               </w:rPr>
-              <w:t>180</w:t>
+              <w:t>15</w:t>
             </w:r>
           </w:p>
         </w:tc>
@@ -8885,7 +9088,7 @@
                 <w:rFonts w:ascii="LM Roman 9" w:hAnsi="LM Roman 9"/>
                 <w:lang w:val="de-CH"/>
               </w:rPr>
-              <w:t>01.06</w:t>
+              <w:t>01.06.</w:t>
             </w:r>
           </w:p>
         </w:tc>
@@ -8905,7 +9108,14 @@
                 <w:rFonts w:ascii="LM Roman 9" w:hAnsi="LM Roman 9"/>
                 <w:lang w:val="de-CH"/>
               </w:rPr>
-              <w:t>Impressum und Copyright</w:t>
+              <w:t>Index.html verbessert</w:t>
+            </w:r>
+            <w:r>
+              <w:rPr>
+                <w:rFonts w:ascii="LM Roman 9" w:hAnsi="LM Roman 9"/>
+                <w:lang w:val="de-CH"/>
+              </w:rPr>
+              <w:t xml:space="preserve"> (Arbeit verloren gegangen)</w:t>
             </w:r>
           </w:p>
         </w:tc>
@@ -8947,7 +9157,7 @@
                 <w:rFonts w:ascii="LM Roman 9" w:hAnsi="LM Roman 9"/>
                 <w:lang w:val="de-CH"/>
               </w:rPr>
-              <w:t>60</w:t>
+              <w:t>180</w:t>
             </w:r>
           </w:p>
         </w:tc>
@@ -8990,7 +9200,7 @@
                 <w:rFonts w:ascii="LM Roman 9" w:hAnsi="LM Roman 9"/>
                 <w:lang w:val="de-CH"/>
               </w:rPr>
-              <w:t>01.06.</w:t>
+              <w:t>01.06</w:t>
             </w:r>
           </w:p>
         </w:tc>
@@ -9010,14 +9220,7 @@
                 <w:rFonts w:ascii="LM Roman 9" w:hAnsi="LM Roman 9"/>
                 <w:lang w:val="de-CH"/>
               </w:rPr>
-              <w:t>Kontaktformular</w:t>
-            </w:r>
-            <w:r>
-              <w:rPr>
-                <w:rFonts w:ascii="LM Roman 9" w:hAnsi="LM Roman 9"/>
-                <w:lang w:val="de-CH"/>
-              </w:rPr>
-              <w:t xml:space="preserve"> hinzugefügt</w:t>
+              <w:t>Impressum und Copyright</w:t>
             </w:r>
           </w:p>
         </w:tc>
@@ -9059,7 +9262,7 @@
                 <w:rFonts w:ascii="LM Roman 9" w:hAnsi="LM Roman 9"/>
                 <w:lang w:val="de-CH"/>
               </w:rPr>
-              <w:t>45</w:t>
+              <w:t>60</w:t>
             </w:r>
           </w:p>
         </w:tc>
@@ -9077,6 +9280,13 @@
                 <w:lang w:val="de-CH"/>
               </w:rPr>
             </w:pPr>
+            <w:r>
+              <w:rPr>
+                <w:rFonts w:ascii="LM Roman 9" w:hAnsi="LM Roman 9"/>
+                <w:lang w:val="de-CH"/>
+              </w:rPr>
+              <w:t>-</w:t>
+            </w:r>
           </w:p>
         </w:tc>
         <w:tc>
@@ -9090,6 +9300,13 @@
                 <w:lang w:val="de-CH"/>
               </w:rPr>
             </w:pPr>
+            <w:r>
+              <w:rPr>
+                <w:rFonts w:ascii="LM Roman 9" w:hAnsi="LM Roman 9"/>
+                <w:lang w:val="de-CH"/>
+              </w:rPr>
+              <w:t>01.06.</w:t>
+            </w:r>
           </w:p>
         </w:tc>
         <w:tc>
@@ -9103,6 +9320,20 @@
                 <w:lang w:val="de-CH"/>
               </w:rPr>
             </w:pPr>
+            <w:r>
+              <w:rPr>
+                <w:rFonts w:ascii="LM Roman 9" w:hAnsi="LM Roman 9"/>
+                <w:lang w:val="de-CH"/>
+              </w:rPr>
+              <w:t>Kontaktformular</w:t>
+            </w:r>
+            <w:r>
+              <w:rPr>
+                <w:rFonts w:ascii="LM Roman 9" w:hAnsi="LM Roman 9"/>
+                <w:lang w:val="de-CH"/>
+              </w:rPr>
+              <w:t xml:space="preserve"> hinzugefügt</w:t>
+            </w:r>
           </w:p>
         </w:tc>
         <w:tc>
@@ -9117,6 +9348,13 @@
                 <w:lang w:val="de-CH"/>
               </w:rPr>
             </w:pPr>
+            <w:r>
+              <w:rPr>
+                <w:rFonts w:ascii="LM Roman 9" w:hAnsi="LM Roman 9"/>
+                <w:lang w:val="de-CH"/>
+              </w:rPr>
+              <w:t>0</w:t>
+            </w:r>
           </w:p>
         </w:tc>
         <w:tc>
@@ -9131,6 +9369,13 @@
                 <w:lang w:val="de-CH"/>
               </w:rPr>
             </w:pPr>
+            <w:r>
+              <w:rPr>
+                <w:rFonts w:ascii="LM Roman 9" w:hAnsi="LM Roman 9"/>
+                <w:lang w:val="de-CH"/>
+              </w:rPr>
+              <w:t>45</w:t>
+            </w:r>
           </w:p>
         </w:tc>
       </w:tr>
@@ -9147,6 +9392,14 @@
                 <w:lang w:val="de-CH"/>
               </w:rPr>
             </w:pPr>
+            <w:r>
+              <w:rPr>
+                <w:rFonts w:ascii="LM Roman 9" w:hAnsi="LM Roman 9"/>
+                <w:color w:val="000000" w:themeColor="text1"/>
+                <w:lang w:val="de-CH"/>
+              </w:rPr>
+              <w:t>1.1</w:t>
+            </w:r>
           </w:p>
         </w:tc>
         <w:tc>
@@ -9160,6 +9413,30 @@
                 <w:lang w:val="de-CH"/>
               </w:rPr>
             </w:pPr>
+            <w:r>
+              <w:rPr>
+                <w:rFonts w:ascii="LM Roman 9" w:hAnsi="LM Roman 9"/>
+                <w:color w:val="000000" w:themeColor="text1"/>
+                <w:lang w:val="de-CH"/>
+              </w:rPr>
+              <w:t>0</w:t>
+            </w:r>
+            <w:r>
+              <w:rPr>
+                <w:rFonts w:ascii="LM Roman 9" w:hAnsi="LM Roman 9"/>
+                <w:color w:val="000000" w:themeColor="text1"/>
+                <w:lang w:val="de-CH"/>
+              </w:rPr>
+              <w:t>7</w:t>
+            </w:r>
+            <w:r>
+              <w:rPr>
+                <w:rFonts w:ascii="LM Roman 9" w:hAnsi="LM Roman 9"/>
+                <w:color w:val="000000" w:themeColor="text1"/>
+                <w:lang w:val="de-CH"/>
+              </w:rPr>
+              <w:t>.06.</w:t>
+            </w:r>
           </w:p>
         </w:tc>
         <w:tc>
@@ -9173,6 +9450,14 @@
                 <w:lang w:val="de-CH"/>
               </w:rPr>
             </w:pPr>
+            <w:r>
+              <w:rPr>
+                <w:rFonts w:ascii="LM Roman 9" w:hAnsi="LM Roman 9"/>
+                <w:color w:val="000000" w:themeColor="text1"/>
+                <w:lang w:val="de-CH"/>
+              </w:rPr>
+              <w:t>Testprotokoll wird geschrieben</w:t>
+            </w:r>
           </w:p>
         </w:tc>
         <w:tc>
@@ -9187,6 +9472,14 @@
                 <w:lang w:val="de-CH"/>
               </w:rPr>
             </w:pPr>
+            <w:r>
+              <w:rPr>
+                <w:rFonts w:ascii="LM Roman 9" w:hAnsi="LM Roman 9"/>
+                <w:color w:val="000000" w:themeColor="text1"/>
+                <w:lang w:val="de-CH"/>
+              </w:rPr>
+              <w:t>45</w:t>
+            </w:r>
           </w:p>
         </w:tc>
         <w:tc>
@@ -9201,6 +9494,13 @@
                 <w:lang w:val="de-CH"/>
               </w:rPr>
             </w:pPr>
+            <w:r>
+              <w:rPr>
+                <w:rFonts w:ascii="LM Roman 9" w:hAnsi="LM Roman 9"/>
+                <w:lang w:val="de-CH"/>
+              </w:rPr>
+              <w:t>60</w:t>
+            </w:r>
           </w:p>
         </w:tc>
       </w:tr>
@@ -9217,6 +9517,14 @@
                 <w:lang w:val="de-CH"/>
               </w:rPr>
             </w:pPr>
+            <w:r>
+              <w:rPr>
+                <w:rFonts w:ascii="LM Roman 9" w:hAnsi="LM Roman 9"/>
+                <w:color w:val="000000" w:themeColor="text1"/>
+                <w:lang w:val="de-CH"/>
+              </w:rPr>
+              <w:t>14.1</w:t>
+            </w:r>
           </w:p>
         </w:tc>
         <w:tc>
@@ -9230,6 +9538,14 @@
                 <w:lang w:val="de-CH"/>
               </w:rPr>
             </w:pPr>
+            <w:r>
+              <w:rPr>
+                <w:rFonts w:ascii="LM Roman 9" w:hAnsi="LM Roman 9"/>
+                <w:color w:val="000000" w:themeColor="text1"/>
+                <w:lang w:val="de-CH"/>
+              </w:rPr>
+              <w:t>07.06.</w:t>
+            </w:r>
           </w:p>
         </w:tc>
         <w:tc>
@@ -9243,6 +9559,14 @@
                 <w:lang w:val="de-CH"/>
               </w:rPr>
             </w:pPr>
+            <w:r>
+              <w:rPr>
+                <w:rFonts w:ascii="LM Roman 9" w:hAnsi="LM Roman 9"/>
+                <w:color w:val="000000" w:themeColor="text1"/>
+                <w:lang w:val="de-CH"/>
+              </w:rPr>
+              <w:t>Farbschema für jede Seite implementieren</w:t>
+            </w:r>
           </w:p>
         </w:tc>
         <w:tc>
@@ -9257,6 +9581,14 @@
                 <w:lang w:val="de-CH"/>
               </w:rPr>
             </w:pPr>
+            <w:r>
+              <w:rPr>
+                <w:rFonts w:ascii="LM Roman 9" w:hAnsi="LM Roman 9"/>
+                <w:color w:val="000000" w:themeColor="text1"/>
+                <w:lang w:val="de-CH"/>
+              </w:rPr>
+              <w:t>90</w:t>
+            </w:r>
           </w:p>
         </w:tc>
         <w:tc>
@@ -9271,6 +9603,582 @@
                 <w:lang w:val="de-CH"/>
               </w:rPr>
             </w:pPr>
+            <w:r>
+              <w:rPr>
+                <w:rFonts w:ascii="LM Roman 9" w:hAnsi="LM Roman 9"/>
+                <w:lang w:val="de-CH"/>
+              </w:rPr>
+              <w:t>90</w:t>
+            </w:r>
+          </w:p>
+        </w:tc>
+      </w:tr>
+      <w:tr>
+        <w:tc>
+          <w:tcPr>
+            <w:tcW w:w="1225" w:type="dxa"/>
+          </w:tcPr>
+          <w:p>
+            <w:pPr>
+              <w:jc w:val="center"/>
+              <w:rPr>
+                <w:rFonts w:ascii="LM Roman 9" w:hAnsi="LM Roman 9"/>
+                <w:color w:val="000000" w:themeColor="text1"/>
+                <w:lang w:val="de-CH"/>
+              </w:rPr>
+            </w:pPr>
+            <w:r>
+              <w:rPr>
+                <w:rFonts w:ascii="LM Roman 9" w:hAnsi="LM Roman 9"/>
+                <w:color w:val="000000" w:themeColor="text1"/>
+                <w:lang w:val="de-CH"/>
+              </w:rPr>
+              <w:t>6.1</w:t>
+            </w:r>
+          </w:p>
+        </w:tc>
+        <w:tc>
+          <w:tcPr>
+            <w:tcW w:w="1005" w:type="dxa"/>
+          </w:tcPr>
+          <w:p>
+            <w:pPr>
+              <w:rPr>
+                <w:rFonts w:ascii="LM Roman 9" w:hAnsi="LM Roman 9"/>
+                <w:color w:val="000000" w:themeColor="text1"/>
+                <w:lang w:val="de-CH"/>
+              </w:rPr>
+            </w:pPr>
+            <w:r>
+              <w:rPr>
+                <w:rFonts w:ascii="LM Roman 9" w:hAnsi="LM Roman 9"/>
+                <w:color w:val="000000" w:themeColor="text1"/>
+                <w:lang w:val="de-CH"/>
+              </w:rPr>
+              <w:t>0</w:t>
+            </w:r>
+            <w:r>
+              <w:rPr>
+                <w:rFonts w:ascii="LM Roman 9" w:hAnsi="LM Roman 9"/>
+                <w:color w:val="000000" w:themeColor="text1"/>
+                <w:lang w:val="de-CH"/>
+              </w:rPr>
+              <w:t>7</w:t>
+            </w:r>
+            <w:r>
+              <w:rPr>
+                <w:rFonts w:ascii="LM Roman 9" w:hAnsi="LM Roman 9"/>
+                <w:color w:val="000000" w:themeColor="text1"/>
+                <w:lang w:val="de-CH"/>
+              </w:rPr>
+              <w:t>.06.</w:t>
+            </w:r>
+          </w:p>
+        </w:tc>
+        <w:tc>
+          <w:tcPr>
+            <w:tcW w:w="8538" w:type="dxa"/>
+          </w:tcPr>
+          <w:p>
+            <w:pPr>
+              <w:rPr>
+                <w:rFonts w:ascii="LM Roman 9" w:hAnsi="LM Roman 9"/>
+                <w:color w:val="000000" w:themeColor="text1"/>
+                <w:lang w:val="de-CH"/>
+              </w:rPr>
+            </w:pPr>
+            <w:r>
+              <w:rPr>
+                <w:rFonts w:ascii="LM Roman 9" w:hAnsi="LM Roman 9"/>
+                <w:color w:val="000000" w:themeColor="text1"/>
+                <w:lang w:val="de-CH"/>
+              </w:rPr>
+              <w:t>Hoveranimationen in CSS-Klassen schreiben</w:t>
+            </w:r>
+          </w:p>
+        </w:tc>
+        <w:tc>
+          <w:tcPr>
+            <w:tcW w:w="1560" w:type="dxa"/>
+          </w:tcPr>
+          <w:p>
+            <w:pPr>
+              <w:jc w:val="center"/>
+              <w:rPr>
+                <w:rFonts w:ascii="LM Roman 9" w:hAnsi="LM Roman 9"/>
+                <w:color w:val="000000" w:themeColor="text1"/>
+                <w:lang w:val="de-CH"/>
+              </w:rPr>
+            </w:pPr>
+            <w:r>
+              <w:rPr>
+                <w:rFonts w:ascii="LM Roman 9" w:hAnsi="LM Roman 9"/>
+                <w:color w:val="000000" w:themeColor="text1"/>
+                <w:lang w:val="de-CH"/>
+              </w:rPr>
+              <w:t>45</w:t>
+            </w:r>
+          </w:p>
+        </w:tc>
+        <w:tc>
+          <w:tcPr>
+            <w:tcW w:w="1701" w:type="dxa"/>
+          </w:tcPr>
+          <w:p>
+            <w:pPr>
+              <w:jc w:val="center"/>
+              <w:rPr>
+                <w:rFonts w:ascii="LM Roman 9" w:hAnsi="LM Roman 9"/>
+                <w:lang w:val="de-CH"/>
+              </w:rPr>
+            </w:pPr>
+            <w:r>
+              <w:rPr>
+                <w:rFonts w:ascii="LM Roman 9" w:hAnsi="LM Roman 9"/>
+                <w:lang w:val="de-CH"/>
+              </w:rPr>
+              <w:t>60</w:t>
+            </w:r>
+          </w:p>
+        </w:tc>
+      </w:tr>
+      <w:tr>
+        <w:tc>
+          <w:tcPr>
+            <w:tcW w:w="1225" w:type="dxa"/>
+          </w:tcPr>
+          <w:p>
+            <w:pPr>
+              <w:jc w:val="center"/>
+              <w:rPr>
+                <w:rFonts w:ascii="LM Roman 9" w:hAnsi="LM Roman 9"/>
+                <w:color w:val="000000" w:themeColor="text1"/>
+                <w:lang w:val="de-CH"/>
+              </w:rPr>
+            </w:pPr>
+            <w:r>
+              <w:rPr>
+                <w:rFonts w:ascii="LM Roman 9" w:hAnsi="LM Roman 9"/>
+                <w:color w:val="000000" w:themeColor="text1"/>
+                <w:lang w:val="de-CH"/>
+              </w:rPr>
+              <w:t>-</w:t>
+            </w:r>
+          </w:p>
+        </w:tc>
+        <w:tc>
+          <w:tcPr>
+            <w:tcW w:w="1005" w:type="dxa"/>
+          </w:tcPr>
+          <w:p>
+            <w:pPr>
+              <w:rPr>
+                <w:rFonts w:ascii="LM Roman 9" w:hAnsi="LM Roman 9"/>
+                <w:color w:val="000000" w:themeColor="text1"/>
+                <w:lang w:val="de-CH"/>
+              </w:rPr>
+            </w:pPr>
+            <w:r>
+              <w:rPr>
+                <w:rFonts w:ascii="LM Roman 9" w:hAnsi="LM Roman 9"/>
+                <w:color w:val="000000" w:themeColor="text1"/>
+                <w:lang w:val="de-CH"/>
+              </w:rPr>
+              <w:t>07.06.</w:t>
+            </w:r>
+          </w:p>
+        </w:tc>
+        <w:tc>
+          <w:tcPr>
+            <w:tcW w:w="8538" w:type="dxa"/>
+          </w:tcPr>
+          <w:p>
+            <w:pPr>
+              <w:rPr>
+                <w:rFonts w:ascii="LM Roman 9" w:hAnsi="LM Roman 9"/>
+                <w:color w:val="000000" w:themeColor="text1"/>
+                <w:lang w:val="de-CH"/>
+              </w:rPr>
+            </w:pPr>
+            <w:r>
+              <w:rPr>
+                <w:rFonts w:ascii="LM Roman 9" w:hAnsi="LM Roman 9"/>
+                <w:color w:val="000000" w:themeColor="text1"/>
+                <w:lang w:val="de-CH"/>
+              </w:rPr>
+              <w:t>Struktur für Index.html geschrieben</w:t>
+            </w:r>
+          </w:p>
+        </w:tc>
+        <w:tc>
+          <w:tcPr>
+            <w:tcW w:w="1560" w:type="dxa"/>
+          </w:tcPr>
+          <w:p>
+            <w:pPr>
+              <w:jc w:val="center"/>
+              <w:rPr>
+                <w:rFonts w:ascii="LM Roman 9" w:hAnsi="LM Roman 9"/>
+                <w:color w:val="000000" w:themeColor="text1"/>
+                <w:lang w:val="de-CH"/>
+              </w:rPr>
+            </w:pPr>
+            <w:r>
+              <w:rPr>
+                <w:rFonts w:ascii="LM Roman 9" w:hAnsi="LM Roman 9"/>
+                <w:color w:val="000000" w:themeColor="text1"/>
+                <w:lang w:val="de-CH"/>
+              </w:rPr>
+              <w:t>0</w:t>
+            </w:r>
+          </w:p>
+        </w:tc>
+        <w:tc>
+          <w:tcPr>
+            <w:tcW w:w="1701" w:type="dxa"/>
+          </w:tcPr>
+          <w:p>
+            <w:pPr>
+              <w:jc w:val="center"/>
+              <w:rPr>
+                <w:rFonts w:ascii="LM Roman 9" w:hAnsi="LM Roman 9"/>
+                <w:lang w:val="de-CH"/>
+              </w:rPr>
+            </w:pPr>
+          </w:p>
+        </w:tc>
+      </w:tr>
+      <w:tr>
+        <w:tc>
+          <w:tcPr>
+            <w:tcW w:w="1225" w:type="dxa"/>
+          </w:tcPr>
+          <w:p>
+            <w:pPr>
+              <w:jc w:val="center"/>
+              <w:rPr>
+                <w:rFonts w:ascii="LM Roman 9" w:hAnsi="LM Roman 9"/>
+                <w:color w:val="000000" w:themeColor="text1"/>
+                <w:lang w:val="de-CH"/>
+              </w:rPr>
+            </w:pPr>
+            <w:r>
+              <w:rPr>
+                <w:rFonts w:ascii="LM Roman 9" w:hAnsi="LM Roman 9"/>
+                <w:color w:val="000000" w:themeColor="text1"/>
+                <w:lang w:val="de-CH"/>
+              </w:rPr>
+              <w:t>-</w:t>
+            </w:r>
+          </w:p>
+        </w:tc>
+        <w:tc>
+          <w:tcPr>
+            <w:tcW w:w="1005" w:type="dxa"/>
+          </w:tcPr>
+          <w:p>
+            <w:pPr>
+              <w:rPr>
+                <w:rFonts w:ascii="LM Roman 9" w:hAnsi="LM Roman 9"/>
+                <w:color w:val="000000" w:themeColor="text1"/>
+                <w:lang w:val="de-CH"/>
+              </w:rPr>
+            </w:pPr>
+            <w:r>
+              <w:rPr>
+                <w:rFonts w:ascii="LM Roman 9" w:hAnsi="LM Roman 9"/>
+                <w:color w:val="000000" w:themeColor="text1"/>
+                <w:lang w:val="de-CH"/>
+              </w:rPr>
+              <w:t>07.06.</w:t>
+            </w:r>
+          </w:p>
+        </w:tc>
+        <w:tc>
+          <w:tcPr>
+            <w:tcW w:w="8538" w:type="dxa"/>
+          </w:tcPr>
+          <w:p>
+            <w:pPr>
+              <w:rPr>
+                <w:rFonts w:ascii="LM Roman 9" w:hAnsi="LM Roman 9"/>
+                <w:b/>
+                <w:bCs/>
+                <w:color w:val="000000" w:themeColor="text1"/>
+                <w:lang w:val="de-CH"/>
+              </w:rPr>
+            </w:pPr>
+            <w:r>
+              <w:rPr>
+                <w:rFonts w:ascii="LM Roman 9" w:hAnsi="LM Roman 9"/>
+                <w:b/>
+                <w:bCs/>
+                <w:color w:val="000000" w:themeColor="text1"/>
+                <w:highlight w:val="yellow"/>
+                <w:lang w:val="de-CH"/>
+              </w:rPr>
+              <w:t>GIT noch einmal erklärt</w:t>
+            </w:r>
+          </w:p>
+        </w:tc>
+        <w:tc>
+          <w:tcPr>
+            <w:tcW w:w="1560" w:type="dxa"/>
+          </w:tcPr>
+          <w:p>
+            <w:pPr>
+              <w:jc w:val="center"/>
+              <w:rPr>
+                <w:rFonts w:ascii="LM Roman 9" w:hAnsi="LM Roman 9"/>
+                <w:color w:val="000000" w:themeColor="text1"/>
+                <w:lang w:val="de-CH"/>
+              </w:rPr>
+            </w:pPr>
+            <w:r>
+              <w:rPr>
+                <w:rFonts w:ascii="LM Roman 9" w:hAnsi="LM Roman 9"/>
+                <w:color w:val="000000" w:themeColor="text1"/>
+                <w:lang w:val="de-CH"/>
+              </w:rPr>
+              <w:t>0</w:t>
+            </w:r>
+          </w:p>
+        </w:tc>
+        <w:tc>
+          <w:tcPr>
+            <w:tcW w:w="1701" w:type="dxa"/>
+          </w:tcPr>
+          <w:p>
+            <w:pPr>
+              <w:jc w:val="center"/>
+              <w:rPr>
+                <w:rFonts w:ascii="LM Roman 9" w:hAnsi="LM Roman 9"/>
+                <w:lang w:val="de-CH"/>
+              </w:rPr>
+            </w:pPr>
+            <w:r>
+              <w:rPr>
+                <w:rFonts w:ascii="LM Roman 9" w:hAnsi="LM Roman 9"/>
+                <w:lang w:val="de-CH"/>
+              </w:rPr>
+              <w:t>30</w:t>
+            </w:r>
+          </w:p>
+        </w:tc>
+      </w:tr>
+      <w:tr>
+        <w:tc>
+          <w:tcPr>
+            <w:tcW w:w="1225" w:type="dxa"/>
+          </w:tcPr>
+          <w:p>
+            <w:pPr>
+              <w:jc w:val="center"/>
+              <w:rPr>
+                <w:rFonts w:ascii="LM Roman 9" w:hAnsi="LM Roman 9"/>
+                <w:lang w:val="de-CH"/>
+              </w:rPr>
+            </w:pPr>
+            <w:r>
+              <w:rPr>
+                <w:rFonts w:ascii="LM Roman 9" w:hAnsi="LM Roman 9"/>
+                <w:lang w:val="de-CH"/>
+              </w:rPr>
+              <w:t>-</w:t>
+            </w:r>
+          </w:p>
+        </w:tc>
+        <w:tc>
+          <w:tcPr>
+            <w:tcW w:w="1005" w:type="dxa"/>
+          </w:tcPr>
+          <w:p>
+            <w:pPr>
+              <w:rPr>
+                <w:rFonts w:ascii="LM Roman 9" w:hAnsi="LM Roman 9"/>
+                <w:lang w:val="de-CH"/>
+              </w:rPr>
+            </w:pPr>
+            <w:r>
+              <w:rPr>
+                <w:rFonts w:ascii="LM Roman 9" w:hAnsi="LM Roman 9"/>
+                <w:color w:val="000000" w:themeColor="text1"/>
+                <w:lang w:val="de-CH"/>
+              </w:rPr>
+              <w:t>07.06.</w:t>
+            </w:r>
+          </w:p>
+        </w:tc>
+        <w:tc>
+          <w:tcPr>
+            <w:tcW w:w="8538" w:type="dxa"/>
+          </w:tcPr>
+          <w:p>
+            <w:pPr>
+              <w:rPr>
+                <w:rFonts w:ascii="LM Roman 9" w:hAnsi="LM Roman 9"/>
+                <w:lang w:val="de-CH"/>
+              </w:rPr>
+            </w:pPr>
+            <w:r>
+              <w:rPr>
+                <w:rFonts w:ascii="LM Roman 9" w:hAnsi="LM Roman 9"/>
+                <w:lang w:val="de-CH"/>
+              </w:rPr>
+              <w:t>Wietere Texte für Subpages eingefügt</w:t>
+            </w:r>
+          </w:p>
+        </w:tc>
+        <w:tc>
+          <w:tcPr>
+            <w:tcW w:w="1560" w:type="dxa"/>
+          </w:tcPr>
+          <w:p>
+            <w:pPr>
+              <w:jc w:val="center"/>
+              <w:rPr>
+                <w:rFonts w:ascii="LM Roman 9" w:hAnsi="LM Roman 9"/>
+                <w:lang w:val="de-CH"/>
+              </w:rPr>
+            </w:pPr>
+            <w:r>
+              <w:rPr>
+                <w:rFonts w:ascii="LM Roman 9" w:hAnsi="LM Roman 9"/>
+                <w:lang w:val="de-CH"/>
+              </w:rPr>
+              <w:t>0</w:t>
+            </w:r>
+          </w:p>
+        </w:tc>
+        <w:tc>
+          <w:tcPr>
+            <w:tcW w:w="1701" w:type="dxa"/>
+          </w:tcPr>
+          <w:p>
+            <w:pPr>
+              <w:jc w:val="center"/>
+              <w:rPr>
+                <w:rFonts w:ascii="LM Roman 9" w:hAnsi="LM Roman 9"/>
+                <w:lang w:val="de-CH"/>
+              </w:rPr>
+            </w:pPr>
+            <w:r>
+              <w:rPr>
+                <w:rFonts w:ascii="LM Roman 9" w:hAnsi="LM Roman 9"/>
+                <w:lang w:val="de-CH"/>
+              </w:rPr>
+              <w:t>45</w:t>
+            </w:r>
+          </w:p>
+        </w:tc>
+      </w:tr>
+      <w:tr>
+        <w:tc>
+          <w:tcPr>
+            <w:tcW w:w="1225" w:type="dxa"/>
+          </w:tcPr>
+          <w:p>
+            <w:pPr>
+              <w:jc w:val="center"/>
+              <w:rPr>
+                <w:rFonts w:ascii="LM Roman 9" w:hAnsi="LM Roman 9"/>
+                <w:lang w:val="de-CH"/>
+              </w:rPr>
+            </w:pPr>
+            <w:r>
+              <w:rPr>
+                <w:rFonts w:ascii="LM Roman 9" w:hAnsi="LM Roman 9"/>
+                <w:color w:val="000000" w:themeColor="text1"/>
+                <w:lang w:val="de-CH"/>
+              </w:rPr>
+              <w:t>15.1</w:t>
+            </w:r>
+          </w:p>
+        </w:tc>
+        <w:tc>
+          <w:tcPr>
+            <w:tcW w:w="1005" w:type="dxa"/>
+          </w:tcPr>
+          <w:p>
+            <w:pPr>
+              <w:rPr>
+                <w:rFonts w:ascii="LM Roman 9" w:hAnsi="LM Roman 9"/>
+                <w:color w:val="000000" w:themeColor="text1"/>
+                <w:lang w:val="de-CH"/>
+              </w:rPr>
+            </w:pPr>
+            <w:r>
+              <w:rPr>
+                <w:rFonts w:ascii="LM Roman 9" w:hAnsi="LM Roman 9"/>
+                <w:color w:val="000000" w:themeColor="text1"/>
+                <w:lang w:val="de-CH"/>
+              </w:rPr>
+              <w:t>08.06.</w:t>
+            </w:r>
+          </w:p>
+        </w:tc>
+        <w:tc>
+          <w:tcPr>
+            <w:tcW w:w="8538" w:type="dxa"/>
+          </w:tcPr>
+          <w:p>
+            <w:pPr>
+              <w:rPr>
+                <w:rFonts w:ascii="LM Roman 9" w:hAnsi="LM Roman 9"/>
+                <w:lang w:val="de-CH"/>
+              </w:rPr>
+            </w:pPr>
+            <w:r>
+              <w:rPr>
+                <w:rFonts w:ascii="LM Roman 9" w:hAnsi="LM Roman 9"/>
+                <w:color w:val="000000" w:themeColor="text1"/>
+                <w:lang w:val="de-CH"/>
+              </w:rPr>
+              <w:t>Responsive für Desktopversion erstellen</w:t>
+            </w:r>
+          </w:p>
+        </w:tc>
+        <w:tc>
+          <w:tcPr>
+            <w:tcW w:w="1560" w:type="dxa"/>
+          </w:tcPr>
+          <w:p>
+            <w:pPr>
+              <w:jc w:val="center"/>
+              <w:rPr>
+                <w:rFonts w:ascii="LM Roman 9" w:hAnsi="LM Roman 9"/>
+                <w:lang w:val="de-CH"/>
+              </w:rPr>
+            </w:pPr>
+            <w:r>
+              <w:rPr>
+                <w:rFonts w:ascii="LM Roman 9" w:hAnsi="LM Roman 9"/>
+                <w:color w:val="000000" w:themeColor="text1"/>
+                <w:lang w:val="de-CH"/>
+              </w:rPr>
+              <w:t>180-225</w:t>
+            </w:r>
+          </w:p>
+        </w:tc>
+        <w:tc>
+          <w:tcPr>
+            <w:tcW w:w="1701" w:type="dxa"/>
+          </w:tcPr>
+          <w:p>
+            <w:pPr>
+              <w:jc w:val="center"/>
+              <w:rPr>
+                <w:rFonts w:ascii="LM Roman 9" w:hAnsi="LM Roman 9"/>
+                <w:lang w:val="de-CH"/>
+              </w:rPr>
+            </w:pPr>
+            <w:r>
+              <w:rPr>
+                <w:rFonts w:ascii="LM Roman 9" w:hAnsi="LM Roman 9"/>
+                <w:lang w:val="de-CH"/>
+              </w:rPr>
+              <w:t>NOT FINISHED</w:t>
+            </w:r>
           </w:p>
         </w:tc>
       </w:tr>
@@ -9330,7 +10238,7 @@
     </w:p>
     <w:p>
       <w:pPr>
-        <w:pStyle w:val="berschrift1"/>
+        <w:pStyle w:val="Heading1"/>
       </w:pPr>
       <w:r>
         <w:lastRenderedPageBreak/>
@@ -9339,7 +10247,7 @@
     </w:p>
     <w:p>
       <w:pPr>
-        <w:pStyle w:val="berschrift2"/>
+        <w:pStyle w:val="Heading2"/>
       </w:pPr>
       <w:r>
         <w:t xml:space="preserve">5.1 </w:t>
@@ -9350,7 +10258,7 @@
     </w:p>
     <w:tbl>
       <w:tblPr>
-        <w:tblStyle w:val="Tabellenraster"/>
+        <w:tblStyle w:val="TableGrid"/>
         <w:tblW w:w="14029" w:type="dxa"/>
         <w:tblLook w:val="04A0" w:firstRow="1" w:lastRow="0" w:firstColumn="1" w:lastColumn="0" w:noHBand="0" w:noVBand="1"/>
       </w:tblPr>
@@ -9839,7 +10747,7 @@
     </w:p>
     <w:p>
       <w:pPr>
-        <w:pStyle w:val="berschrift2"/>
+        <w:pStyle w:val="Heading2"/>
         <w:rPr>
           <w:b/>
         </w:rPr>
@@ -9856,7 +10764,7 @@
     </w:p>
     <w:tbl>
       <w:tblPr>
-        <w:tblStyle w:val="Tabellenraster"/>
+        <w:tblStyle w:val="TableGrid"/>
         <w:tblW w:w="14029" w:type="dxa"/>
         <w:tblLook w:val="04A0" w:firstRow="1" w:lastRow="0" w:firstColumn="1" w:lastColumn="0" w:noHBand="0" w:noVBand="1"/>
       </w:tblPr>
@@ -10329,7 +11237,7 @@
     </w:p>
     <w:p>
       <w:pPr>
-        <w:pStyle w:val="berschrift1"/>
+        <w:pStyle w:val="Heading1"/>
       </w:pPr>
       <w:r>
         <w:t>Auswerten</w:t>
@@ -10729,7 +11637,7 @@
     <w:lvl w:ilvl="0">
       <w:start w:val="1"/>
       <w:numFmt w:val="decimal"/>
-      <w:pStyle w:val="Untertitel"/>
+      <w:pStyle w:val="Subtitle"/>
       <w:lvlText w:val="%1."/>
       <w:lvlJc w:val="left"/>
       <w:pPr>
@@ -11362,18 +12270,18 @@
     <w:lsdException w:name="Unresolved Mention" w:semiHidden="1" w:unhideWhenUsed="1"/>
     <w:lsdException w:name="Smart Link" w:semiHidden="1" w:unhideWhenUsed="1"/>
   </w:latentStyles>
-  <w:style w:type="paragraph" w:default="1" w:styleId="Standard">
+  <w:style w:type="paragraph" w:default="1" w:styleId="Normal">
     <w:name w:val="Normal"/>
     <w:qFormat/>
     <w:rPr>
       <w:rFonts w:eastAsiaTheme="minorEastAsia"/>
     </w:rPr>
   </w:style>
-  <w:style w:type="paragraph" w:styleId="berschrift1">
+  <w:style w:type="paragraph" w:styleId="Heading1">
     <w:name w:val="heading 1"/>
-    <w:basedOn w:val="Untertitel"/>
-    <w:next w:val="Standard"/>
-    <w:link w:val="berschrift1Zchn"/>
+    <w:basedOn w:val="Subtitle"/>
+    <w:next w:val="Normal"/>
+    <w:link w:val="Heading1Char"/>
     <w:uiPriority w:val="9"/>
     <w:qFormat/>
     <w:rsid w:val="00E104F3"/>
@@ -11384,11 +12292,11 @@
       <w:rFonts w:ascii="LM Roman 9" w:hAnsi="LM Roman 9"/>
     </w:rPr>
   </w:style>
-  <w:style w:type="paragraph" w:styleId="berschrift2">
+  <w:style w:type="paragraph" w:styleId="Heading2">
     <w:name w:val="heading 2"/>
-    <w:basedOn w:val="Listenabsatz"/>
-    <w:next w:val="Standard"/>
-    <w:link w:val="berschrift2Zchn"/>
+    <w:basedOn w:val="ListParagraph"/>
+    <w:next w:val="Normal"/>
+    <w:link w:val="Heading2Char"/>
     <w:uiPriority w:val="9"/>
     <w:unhideWhenUsed/>
     <w:qFormat/>
@@ -11405,13 +12313,13 @@
       <w:lang w:val="de-CH"/>
     </w:rPr>
   </w:style>
-  <w:style w:type="character" w:default="1" w:styleId="Absatz-Standardschriftart">
+  <w:style w:type="character" w:default="1" w:styleId="DefaultParagraphFont">
     <w:name w:val="Default Paragraph Font"/>
     <w:uiPriority w:val="1"/>
     <w:semiHidden/>
     <w:unhideWhenUsed/>
   </w:style>
-  <w:style w:type="table" w:default="1" w:styleId="NormaleTabelle">
+  <w:style w:type="table" w:default="1" w:styleId="TableNormal">
     <w:name w:val="Normal Table"/>
     <w:uiPriority w:val="99"/>
     <w:semiHidden/>
@@ -11426,15 +12334,15 @@
       </w:tblCellMar>
     </w:tblPr>
   </w:style>
-  <w:style w:type="numbering" w:default="1" w:styleId="KeineListe">
+  <w:style w:type="numbering" w:default="1" w:styleId="NoList">
     <w:name w:val="No List"/>
     <w:uiPriority w:val="99"/>
     <w:semiHidden/>
     <w:unhideWhenUsed/>
   </w:style>
-  <w:style w:type="paragraph" w:styleId="KeinLeerraum">
+  <w:style w:type="paragraph" w:styleId="NoSpacing">
     <w:name w:val="No Spacing"/>
-    <w:link w:val="KeinLeerraumZchn"/>
+    <w:link w:val="NoSpacingChar"/>
     <w:uiPriority w:val="1"/>
     <w:qFormat/>
     <w:rsid w:val="00F91EC4"/>
@@ -11445,21 +12353,21 @@
       <w:rFonts w:eastAsiaTheme="minorEastAsia"/>
     </w:rPr>
   </w:style>
-  <w:style w:type="character" w:customStyle="1" w:styleId="KeinLeerraumZchn">
-    <w:name w:val="Kein Leerraum Zchn"/>
-    <w:basedOn w:val="Absatz-Standardschriftart"/>
-    <w:link w:val="KeinLeerraum"/>
+  <w:style w:type="character" w:customStyle="1" w:styleId="NoSpacingChar">
+    <w:name w:val="No Spacing Char"/>
+    <w:basedOn w:val="DefaultParagraphFont"/>
+    <w:link w:val="NoSpacing"/>
     <w:uiPriority w:val="1"/>
     <w:rsid w:val="00F91EC4"/>
     <w:rPr>
       <w:rFonts w:eastAsiaTheme="minorEastAsia"/>
     </w:rPr>
   </w:style>
-  <w:style w:type="paragraph" w:styleId="Titel">
+  <w:style w:type="paragraph" w:styleId="Title">
     <w:name w:val="Title"/>
-    <w:basedOn w:val="Standard"/>
-    <w:next w:val="Standard"/>
-    <w:link w:val="TitelZchn"/>
+    <w:basedOn w:val="Normal"/>
+    <w:next w:val="Normal"/>
+    <w:link w:val="TitleChar"/>
     <w:uiPriority w:val="10"/>
     <w:qFormat/>
     <w:rsid w:val="00F91EC4"/>
@@ -11478,10 +12386,10 @@
       <w:lang w:val="de-CH"/>
     </w:rPr>
   </w:style>
-  <w:style w:type="character" w:customStyle="1" w:styleId="TitelZchn">
-    <w:name w:val="Titel Zchn"/>
-    <w:basedOn w:val="Absatz-Standardschriftart"/>
-    <w:link w:val="Titel"/>
+  <w:style w:type="character" w:customStyle="1" w:styleId="TitleChar">
+    <w:name w:val="Title Char"/>
+    <w:basedOn w:val="DefaultParagraphFont"/>
+    <w:link w:val="Title"/>
     <w:uiPriority w:val="10"/>
     <w:rsid w:val="00F91EC4"/>
     <w:rPr>
@@ -11493,9 +12401,9 @@
       <w:lang w:val="de-CH"/>
     </w:rPr>
   </w:style>
-  <w:style w:type="paragraph" w:styleId="Listenabsatz">
+  <w:style w:type="paragraph" w:styleId="ListParagraph">
     <w:name w:val="List Paragraph"/>
-    <w:basedOn w:val="Standard"/>
+    <w:basedOn w:val="Normal"/>
     <w:uiPriority w:val="34"/>
     <w:qFormat/>
     <w:rsid w:val="00F91EC4"/>
@@ -11504,11 +12412,11 @@
       <w:contextualSpacing/>
     </w:pPr>
   </w:style>
-  <w:style w:type="paragraph" w:styleId="Untertitel">
+  <w:style w:type="paragraph" w:styleId="Subtitle">
     <w:name w:val="Subtitle"/>
-    <w:basedOn w:val="Listenabsatz"/>
-    <w:next w:val="Standard"/>
-    <w:link w:val="UntertitelZchn"/>
+    <w:basedOn w:val="ListParagraph"/>
+    <w:next w:val="Normal"/>
+    <w:link w:val="SubtitleChar"/>
     <w:uiPriority w:val="11"/>
     <w:qFormat/>
     <w:rsid w:val="00F91EC4"/>
@@ -11529,10 +12437,10 @@
       <w:lang w:val="de-CH"/>
     </w:rPr>
   </w:style>
-  <w:style w:type="character" w:customStyle="1" w:styleId="UntertitelZchn">
-    <w:name w:val="Untertitel Zchn"/>
-    <w:basedOn w:val="Absatz-Standardschriftart"/>
-    <w:link w:val="Untertitel"/>
+  <w:style w:type="character" w:customStyle="1" w:styleId="SubtitleChar">
+    <w:name w:val="Subtitle Char"/>
+    <w:basedOn w:val="DefaultParagraphFont"/>
+    <w:link w:val="Subtitle"/>
     <w:uiPriority w:val="11"/>
     <w:rsid w:val="00F91EC4"/>
     <w:rPr>
@@ -11544,10 +12452,10 @@
       <w:lang w:val="de-CH"/>
     </w:rPr>
   </w:style>
-  <w:style w:type="character" w:customStyle="1" w:styleId="berschrift1Zchn">
-    <w:name w:val="Überschrift 1 Zchn"/>
-    <w:basedOn w:val="Absatz-Standardschriftart"/>
-    <w:link w:val="berschrift1"/>
+  <w:style w:type="character" w:customStyle="1" w:styleId="Heading1Char">
+    <w:name w:val="Heading 1 Char"/>
+    <w:basedOn w:val="DefaultParagraphFont"/>
+    <w:link w:val="Heading1"/>
     <w:uiPriority w:val="9"/>
     <w:rsid w:val="00E104F3"/>
     <w:rPr>
@@ -11559,10 +12467,10 @@
       <w:lang w:val="de-CH"/>
     </w:rPr>
   </w:style>
-  <w:style w:type="character" w:customStyle="1" w:styleId="berschrift2Zchn">
-    <w:name w:val="Überschrift 2 Zchn"/>
-    <w:basedOn w:val="Absatz-Standardschriftart"/>
-    <w:link w:val="berschrift2"/>
+  <w:style w:type="character" w:customStyle="1" w:styleId="Heading2Char">
+    <w:name w:val="Heading 2 Char"/>
+    <w:basedOn w:val="DefaultParagraphFont"/>
+    <w:link w:val="Heading2"/>
     <w:uiPriority w:val="9"/>
     <w:rsid w:val="00E104F3"/>
     <w:rPr>
@@ -11570,9 +12478,9 @@
       <w:lang w:val="de-CH"/>
     </w:rPr>
   </w:style>
-  <w:style w:type="table" w:styleId="Tabellenraster">
+  <w:style w:type="table" w:styleId="TableGrid">
     <w:name w:val="Table Grid"/>
-    <w:basedOn w:val="NormaleTabelle"/>
+    <w:basedOn w:val="TableNormal"/>
     <w:uiPriority w:val="39"/>
     <w:rsid w:val="00F91EC4"/>
     <w:pPr>
@@ -11589,9 +12497,9 @@
       </w:tblBorders>
     </w:tblPr>
   </w:style>
-  <w:style w:type="paragraph" w:styleId="StandardWeb">
+  <w:style w:type="paragraph" w:styleId="NormalWeb">
     <w:name w:val="Normal (Web)"/>
-    <w:basedOn w:val="Standard"/>
+    <w:basedOn w:val="Normal"/>
     <w:uiPriority w:val="99"/>
     <w:semiHidden/>
     <w:unhideWhenUsed/>

--- a/projektdokumentation_LA1100/projektdokumentation.docx
+++ b/projektdokumentation_LA1100/projektdokumentation.docx
@@ -53,8 +53,74 @@
           <w:lang w:val="en-GB"/>
         </w:rPr>
         <w:br/>
-        <w:t>Blum, Manojlovic, Naray, Zurkinden, Jashari</w:t>
+        <w:t xml:space="preserve">Blum, </w:t>
       </w:r>
+      <w:proofErr w:type="spellStart"/>
+      <w:r>
+        <w:rPr>
+          <w:rFonts w:ascii="LM Roman 9" w:hAnsi="LM Roman 9" w:cstheme="minorHAnsi"/>
+          <w:b/>
+          <w:bCs/>
+          <w:color w:val="000000" w:themeColor="text1"/>
+          <w:sz w:val="24"/>
+          <w:szCs w:val="24"/>
+          <w:lang w:val="en-GB"/>
+        </w:rPr>
+        <w:t>Manojlovic</w:t>
+      </w:r>
+      <w:proofErr w:type="spellEnd"/>
+      <w:r>
+        <w:rPr>
+          <w:rFonts w:ascii="LM Roman 9" w:hAnsi="LM Roman 9" w:cstheme="minorHAnsi"/>
+          <w:b/>
+          <w:bCs/>
+          <w:color w:val="000000" w:themeColor="text1"/>
+          <w:sz w:val="24"/>
+          <w:szCs w:val="24"/>
+          <w:lang w:val="en-GB"/>
+        </w:rPr>
+        <w:t xml:space="preserve">, Naray, </w:t>
+      </w:r>
+      <w:proofErr w:type="spellStart"/>
+      <w:r>
+        <w:rPr>
+          <w:rFonts w:ascii="LM Roman 9" w:hAnsi="LM Roman 9" w:cstheme="minorHAnsi"/>
+          <w:b/>
+          <w:bCs/>
+          <w:color w:val="000000" w:themeColor="text1"/>
+          <w:sz w:val="24"/>
+          <w:szCs w:val="24"/>
+          <w:lang w:val="en-GB"/>
+        </w:rPr>
+        <w:t>Zurkinden</w:t>
+      </w:r>
+      <w:proofErr w:type="spellEnd"/>
+      <w:r>
+        <w:rPr>
+          <w:rFonts w:ascii="LM Roman 9" w:hAnsi="LM Roman 9" w:cstheme="minorHAnsi"/>
+          <w:b/>
+          <w:bCs/>
+          <w:color w:val="000000" w:themeColor="text1"/>
+          <w:sz w:val="24"/>
+          <w:szCs w:val="24"/>
+          <w:lang w:val="en-GB"/>
+        </w:rPr>
+        <w:t xml:space="preserve">, </w:t>
+      </w:r>
+      <w:proofErr w:type="spellStart"/>
+      <w:r>
+        <w:rPr>
+          <w:rFonts w:ascii="LM Roman 9" w:hAnsi="LM Roman 9" w:cstheme="minorHAnsi"/>
+          <w:b/>
+          <w:bCs/>
+          <w:color w:val="000000" w:themeColor="text1"/>
+          <w:sz w:val="24"/>
+          <w:szCs w:val="24"/>
+          <w:lang w:val="en-GB"/>
+        </w:rPr>
+        <w:t>Jashari</w:t>
+      </w:r>
+      <w:proofErr w:type="spellEnd"/>
     </w:p>
     <w:p>
       <w:pPr>
@@ -1073,110 +1139,253 @@
     </w:p>
     <w:p>
       <w:pPr>
-        <w:pStyle w:val="Subtitle"/>
-        <w:numPr>
-          <w:ilvl w:val="0"/>
-          <w:numId w:val="0"/>
-        </w:numPr>
-        <w:pBdr>
-          <w:bottom w:val="none" w:sz="0" w:space="0" w:color="auto"/>
-        </w:pBdr>
-        <w:jc w:val="both"/>
         <w:rPr>
           <w:rFonts w:ascii="LM Roman 9" w:hAnsi="LM Roman 9"/>
-          <w:b w:val="0"/>
-          <w:bCs w:val="0"/>
-          <w:color w:val="9BBB59" w:themeColor="accent3"/>
-          <w:sz w:val="22"/>
-          <w:szCs w:val="22"/>
+          <w:lang w:val="de-CH"/>
         </w:rPr>
       </w:pPr>
       <w:r>
         <w:rPr>
           <w:rFonts w:ascii="LM Roman 9" w:hAnsi="LM Roman 9"/>
-          <w:b w:val="0"/>
-          <w:bCs w:val="0"/>
-          <w:color w:val="9BBB59" w:themeColor="accent3"/>
-          <w:sz w:val="22"/>
-          <w:szCs w:val="22"/>
-        </w:rPr>
-        <w:t xml:space="preserve">[Listen Sie hier explizit alle Quellen, die Sie </w:t>
-      </w:r>
-      <w:r>
-        <w:rPr>
-          <w:rFonts w:ascii="LM Roman 9" w:hAnsi="LM Roman 9"/>
-          <w:b w:val="0"/>
-          <w:bCs w:val="0"/>
-          <w:color w:val="9BBB59" w:themeColor="accent3"/>
-          <w:sz w:val="22"/>
-          <w:szCs w:val="22"/>
-        </w:rPr>
-        <w:t>zu benutzen planen</w:t>
-      </w:r>
-      <w:r>
-        <w:rPr>
-          <w:rFonts w:ascii="LM Roman 9" w:hAnsi="LM Roman 9"/>
-          <w:b w:val="0"/>
-          <w:bCs w:val="0"/>
-          <w:color w:val="9BBB59" w:themeColor="accent3"/>
-          <w:sz w:val="22"/>
-          <w:szCs w:val="22"/>
-        </w:rPr>
-        <w:t>, um sich in das Projekt einzuarbeiten.</w:t>
-      </w:r>
-      <w:r>
-        <w:rPr>
-          <w:rFonts w:ascii="LM Roman 9" w:hAnsi="LM Roman 9"/>
-          <w:b w:val="0"/>
-          <w:bCs w:val="0"/>
-          <w:color w:val="9BBB59" w:themeColor="accent3"/>
-          <w:sz w:val="22"/>
-          <w:szCs w:val="22"/>
-        </w:rPr>
-        <w:t xml:space="preserve"> Aktualisieren Sie diesen Teil, wenn Sie die Quellen bearbeitet haben</w:t>
-      </w:r>
-      <w:r>
-        <w:rPr>
-          <w:rFonts w:ascii="LM Roman 9" w:hAnsi="LM Roman 9"/>
-          <w:b w:val="0"/>
-          <w:bCs w:val="0"/>
-          <w:color w:val="9BBB59" w:themeColor="accent3"/>
-          <w:sz w:val="22"/>
-          <w:szCs w:val="22"/>
-        </w:rPr>
-        <w:t xml:space="preserve"> oder weitere Quellen hinzugekommen sind</w:t>
-      </w:r>
-      <w:r>
-        <w:rPr>
-          <w:rFonts w:ascii="LM Roman 9" w:hAnsi="LM Roman 9"/>
-          <w:b w:val="0"/>
-          <w:bCs w:val="0"/>
-          <w:color w:val="9BBB59" w:themeColor="accent3"/>
-          <w:sz w:val="22"/>
-          <w:szCs w:val="22"/>
-        </w:rPr>
-        <w:t>.</w:t>
-      </w:r>
-      <w:r>
-        <w:rPr>
-          <w:rFonts w:ascii="LM Roman 9" w:hAnsi="LM Roman 9"/>
-          <w:b w:val="0"/>
-          <w:bCs w:val="0"/>
-          <w:color w:val="9BBB59" w:themeColor="accent3"/>
-          <w:sz w:val="22"/>
-          <w:szCs w:val="22"/>
-        </w:rPr>
-        <w:t xml:space="preserve">] </w:t>
+          <w:lang w:val="de-CH"/>
+        </w:rPr>
+        <w:t>YOUTUBE EMBEDS:</w:t>
       </w:r>
     </w:p>
     <w:p>
       <w:pPr>
         <w:rPr>
           <w:rFonts w:ascii="LM Roman 9" w:hAnsi="LM Roman 9"/>
+          <w:lang w:val="de-CH"/>
+        </w:rPr>
+      </w:pPr>
+      <w:r>
+        <w:rPr>
+          <w:rFonts w:ascii="LM Roman 9" w:hAnsi="LM Roman 9"/>
+          <w:lang w:val="de-CH"/>
+        </w:rPr>
+        <w:t>Hier sind ein paar Videos zu diesem Thema</w:t>
+      </w:r>
+    </w:p>
+    <w:p>
+      <w:pPr>
+        <w:rPr>
+          <w:rFonts w:ascii="LM Roman 9" w:hAnsi="LM Roman 9"/>
+          <w:lang w:val="de-CH"/>
+        </w:rPr>
+      </w:pPr>
+      <w:r>
+        <w:rPr>
+          <w:rFonts w:ascii="LM Roman 9" w:hAnsi="LM Roman 9"/>
+          <w:lang w:val="de-CH"/>
+        </w:rPr>
+        <w:t>https://www.youtube.com/watch?v=9YffrCViTVk</w:t>
+      </w:r>
+    </w:p>
+    <w:p>
+      <w:pPr>
+        <w:rPr>
+          <w:rFonts w:ascii="LM Roman 9" w:hAnsi="LM Roman 9"/>
+          <w:lang w:val="de-CH"/>
+        </w:rPr>
+      </w:pPr>
+      <w:r>
+        <w:rPr>
+          <w:rFonts w:ascii="LM Roman 9" w:hAnsi="LM Roman 9"/>
+          <w:lang w:val="de-CH"/>
+        </w:rPr>
+        <w:t>https://www.youtube.com/watch?v=CGx5HHI5g9o</w:t>
+      </w:r>
+    </w:p>
+    <w:p>
+      <w:pPr>
+        <w:rPr>
+          <w:rFonts w:ascii="LM Roman 9" w:hAnsi="LM Roman 9"/>
+          <w:lang w:val="de-CH"/>
+        </w:rPr>
+      </w:pPr>
+    </w:p>
+    <w:p>
+      <w:pPr>
+        <w:rPr>
+          <w:rFonts w:ascii="LM Roman 9" w:hAnsi="LM Roman 9"/>
+          <w:lang w:val="de-CH"/>
+        </w:rPr>
+      </w:pPr>
+      <w:r>
+        <w:rPr>
+          <w:rFonts w:ascii="LM Roman 9" w:hAnsi="LM Roman 9"/>
+          <w:lang w:val="de-CH"/>
+        </w:rPr>
+        <w:t>CODE EMBEDS:</w:t>
+      </w:r>
+    </w:p>
+    <w:p>
+      <w:pPr>
+        <w:rPr>
+          <w:rFonts w:ascii="LM Roman 9" w:hAnsi="LM Roman 9"/>
+          <w:lang w:val="de-CH"/>
+        </w:rPr>
+      </w:pPr>
+      <w:r>
+        <w:rPr>
+          <w:rFonts w:ascii="LM Roman 9" w:hAnsi="LM Roman 9"/>
+          <w:lang w:val="de-CH"/>
+        </w:rPr>
+        <w:t>Hier sind ein paar Informationen zu code EMBEDS</w:t>
+      </w:r>
+    </w:p>
+    <w:p>
+      <w:pPr>
+        <w:rPr>
+          <w:rFonts w:ascii="LM Roman 9" w:hAnsi="LM Roman 9"/>
+          <w:lang w:val="de-CH"/>
+        </w:rPr>
+      </w:pPr>
+      <w:r>
+        <w:rPr>
+          <w:rFonts w:ascii="LM Roman 9" w:hAnsi="LM Roman 9"/>
+          <w:lang w:val="de-CH"/>
+        </w:rPr>
+        <w:t>https://developer.mozilla.org/de/docs/Web/HTML/Element/embed</w:t>
+      </w:r>
+    </w:p>
+    <w:p>
+      <w:pPr>
+        <w:rPr>
+          <w:rFonts w:ascii="LM Roman 9" w:hAnsi="LM Roman 9"/>
+          <w:lang w:val="de-CH"/>
+        </w:rPr>
+      </w:pPr>
+    </w:p>
+    <w:p>
+      <w:pPr>
+        <w:rPr>
+          <w:rFonts w:ascii="LM Roman 9" w:hAnsi="LM Roman 9"/>
+        </w:rPr>
+      </w:pPr>
+      <w:r>
+        <w:rPr>
+          <w:rFonts w:ascii="LM Roman 9" w:hAnsi="LM Roman 9"/>
+        </w:rPr>
+        <w:t>for loops - video:</w:t>
+      </w:r>
+    </w:p>
+    <w:p>
+      <w:pPr>
+        <w:rPr>
+          <w:rFonts w:ascii="LM Roman 9" w:hAnsi="LM Roman 9"/>
+        </w:rPr>
+      </w:pPr>
+      <w:r>
+        <w:rPr>
+          <w:rFonts w:ascii="LM Roman 9" w:hAnsi="LM Roman 9"/>
+        </w:rPr>
+        <w:t>https://www.youtube.com/watch?v=h4hY2hho73Q</w:t>
+      </w:r>
+    </w:p>
+    <w:p>
+      <w:pPr>
+        <w:rPr>
+          <w:rFonts w:ascii="LM Roman 9" w:hAnsi="LM Roman 9"/>
+        </w:rPr>
+      </w:pPr>
+    </w:p>
+    <w:p>
+      <w:pPr>
+        <w:rPr>
+          <w:rFonts w:ascii="LM Roman 9" w:hAnsi="LM Roman 9"/>
+        </w:rPr>
+      </w:pPr>
+      <w:r>
+        <w:rPr>
+          <w:rFonts w:ascii="LM Roman 9" w:hAnsi="LM Roman 9"/>
+        </w:rPr>
+        <w:t>while loops - video:</w:t>
+      </w:r>
+    </w:p>
+    <w:p>
+      <w:pPr>
+        <w:rPr>
+          <w:rFonts w:ascii="LM Roman 9" w:hAnsi="LM Roman 9"/>
+        </w:rPr>
+      </w:pPr>
+      <w:r>
+        <w:rPr>
+          <w:rFonts w:ascii="LM Roman 9" w:hAnsi="LM Roman 9"/>
+        </w:rPr>
+        <w:t>https://www.youtube.com/watch?v=EyghyKO4BlA</w:t>
+      </w:r>
+    </w:p>
+    <w:p>
+      <w:pPr>
+        <w:rPr>
+          <w:rFonts w:ascii="LM Roman 9" w:hAnsi="LM Roman 9"/>
+        </w:rPr>
+      </w:pPr>
+    </w:p>
+    <w:p>
+      <w:pPr>
+        <w:rPr>
+          <w:rFonts w:ascii="LM Roman 9" w:hAnsi="LM Roman 9"/>
+          <w:lang w:val="de-CH"/>
+        </w:rPr>
+      </w:pPr>
+      <w:r>
+        <w:rPr>
+          <w:rFonts w:ascii="LM Roman 9" w:hAnsi="LM Roman 9"/>
+          <w:lang w:val="de-CH"/>
+        </w:rPr>
+        <w:t xml:space="preserve">code </w:t>
+      </w:r>
+      <w:proofErr w:type="spellStart"/>
+      <w:r>
+        <w:rPr>
+          <w:rFonts w:ascii="LM Roman 9" w:hAnsi="LM Roman 9"/>
+          <w:lang w:val="de-CH"/>
+        </w:rPr>
+        <w:t>embed</w:t>
+      </w:r>
+      <w:proofErr w:type="spellEnd"/>
+      <w:r>
+        <w:rPr>
+          <w:rFonts w:ascii="LM Roman 9" w:hAnsi="LM Roman 9"/>
+          <w:lang w:val="de-CH"/>
+        </w:rPr>
+        <w:t xml:space="preserve"> </w:t>
+      </w:r>
+      <w:proofErr w:type="spellStart"/>
+      <w:r>
+        <w:rPr>
+          <w:rFonts w:ascii="LM Roman 9" w:hAnsi="LM Roman 9"/>
+          <w:lang w:val="de-CH"/>
+        </w:rPr>
+        <w:t>maker</w:t>
+      </w:r>
+      <w:proofErr w:type="spellEnd"/>
+      <w:r>
+        <w:rPr>
+          <w:rFonts w:ascii="LM Roman 9" w:hAnsi="LM Roman 9"/>
+          <w:lang w:val="de-CH"/>
+        </w:rPr>
+        <w:t>:</w:t>
+      </w:r>
+    </w:p>
+    <w:p>
+      <w:pPr>
+        <w:rPr>
+          <w:rFonts w:ascii="LM Roman 9" w:hAnsi="LM Roman 9"/>
           <w:highlight w:val="lightGray"/>
           <w:lang w:val="de-CH"/>
         </w:rPr>
       </w:pPr>
+      <w:r>
+        <w:rPr>
+          <w:rFonts w:ascii="LM Roman 9" w:hAnsi="LM Roman 9"/>
+          <w:lang w:val="de-CH"/>
+        </w:rPr>
+        <w:t>https://carbon.now.sh/</w:t>
+      </w:r>
       <w:r>
         <w:rPr>
           <w:rFonts w:ascii="LM Roman 9" w:hAnsi="LM Roman 9"/>
@@ -1780,7 +1989,25 @@
                 <w:color w:val="000000" w:themeColor="text1"/>
                 <w:lang w:val="de-CH"/>
               </w:rPr>
-              <w:t>Eingebettete Youtube-Videos zu den Themen</w:t>
+              <w:t xml:space="preserve">Eingebettete </w:t>
+            </w:r>
+            <w:proofErr w:type="spellStart"/>
+            <w:r>
+              <w:rPr>
+                <w:rFonts w:ascii="LM Roman 9" w:hAnsi="LM Roman 9"/>
+                <w:color w:val="000000" w:themeColor="text1"/>
+                <w:lang w:val="de-CH"/>
+              </w:rPr>
+              <w:t>Youtube</w:t>
+            </w:r>
+            <w:proofErr w:type="spellEnd"/>
+            <w:r>
+              <w:rPr>
+                <w:rFonts w:ascii="LM Roman 9" w:hAnsi="LM Roman 9"/>
+                <w:color w:val="000000" w:themeColor="text1"/>
+                <w:lang w:val="de-CH"/>
+              </w:rPr>
+              <w:t>-Videos zu den Themen</w:t>
             </w:r>
           </w:p>
         </w:tc>
@@ -1867,13 +2094,23 @@
                 <w:lang w:val="de-CH"/>
               </w:rPr>
             </w:pPr>
-            <w:r>
-              <w:rPr>
-                <w:rFonts w:ascii="LM Roman 9" w:hAnsi="LM Roman 9"/>
-                <w:color w:val="000000" w:themeColor="text1"/>
-                <w:lang w:val="de-CH"/>
-              </w:rPr>
-              <w:t>Hover-Effekte für Buttons oder Textabschnitte</w:t>
+            <w:proofErr w:type="spellStart"/>
+            <w:r>
+              <w:rPr>
+                <w:rFonts w:ascii="LM Roman 9" w:hAnsi="LM Roman 9"/>
+                <w:color w:val="000000" w:themeColor="text1"/>
+                <w:lang w:val="de-CH"/>
+              </w:rPr>
+              <w:t>Hover</w:t>
+            </w:r>
+            <w:proofErr w:type="spellEnd"/>
+            <w:r>
+              <w:rPr>
+                <w:rFonts w:ascii="LM Roman 9" w:hAnsi="LM Roman 9"/>
+                <w:color w:val="000000" w:themeColor="text1"/>
+                <w:lang w:val="de-CH"/>
+              </w:rPr>
+              <w:t>-Effekte für Buttons oder Textabschnitte</w:t>
             </w:r>
           </w:p>
         </w:tc>
@@ -3441,7 +3678,25 @@
                 <w:color w:val="000000" w:themeColor="text1"/>
                 <w:lang w:val="de-CH"/>
               </w:rPr>
-              <w:t>Code-Embeds einabuen.</w:t>
+              <w:t xml:space="preserve">Code-Embeds </w:t>
+            </w:r>
+            <w:proofErr w:type="spellStart"/>
+            <w:r>
+              <w:rPr>
+                <w:rFonts w:ascii="LM Roman 9" w:hAnsi="LM Roman 9"/>
+                <w:color w:val="000000" w:themeColor="text1"/>
+                <w:lang w:val="de-CH"/>
+              </w:rPr>
+              <w:t>einabuen</w:t>
+            </w:r>
+            <w:proofErr w:type="spellEnd"/>
+            <w:r>
+              <w:rPr>
+                <w:rFonts w:ascii="LM Roman 9" w:hAnsi="LM Roman 9"/>
+                <w:color w:val="000000" w:themeColor="text1"/>
+                <w:lang w:val="de-CH"/>
+              </w:rPr>
+              <w:t>.</w:t>
             </w:r>
           </w:p>
         </w:tc>
@@ -3510,7 +3765,25 @@
                 <w:color w:val="000000" w:themeColor="text1"/>
                 <w:lang w:val="de-CH"/>
               </w:rPr>
-              <w:t>Eingebettete Youtube-Videos zu den Themen</w:t>
+              <w:t xml:space="preserve">Eingebettete </w:t>
+            </w:r>
+            <w:proofErr w:type="spellStart"/>
+            <w:r>
+              <w:rPr>
+                <w:rFonts w:ascii="LM Roman 9" w:hAnsi="LM Roman 9"/>
+                <w:color w:val="000000" w:themeColor="text1"/>
+                <w:lang w:val="de-CH"/>
+              </w:rPr>
+              <w:t>Youtube</w:t>
+            </w:r>
+            <w:proofErr w:type="spellEnd"/>
+            <w:r>
+              <w:rPr>
+                <w:rFonts w:ascii="LM Roman 9" w:hAnsi="LM Roman 9"/>
+                <w:color w:val="000000" w:themeColor="text1"/>
+                <w:lang w:val="de-CH"/>
+              </w:rPr>
+              <w:t>-Videos zu den Themen</w:t>
             </w:r>
           </w:p>
         </w:tc>
@@ -3526,13 +3799,23 @@
                 <w:lang w:val="de-CH"/>
               </w:rPr>
             </w:pPr>
-            <w:r>
-              <w:rPr>
-                <w:rFonts w:ascii="LM Roman 9" w:hAnsi="LM Roman 9"/>
-                <w:color w:val="000000" w:themeColor="text1"/>
-                <w:lang w:val="de-CH"/>
-              </w:rPr>
-              <w:t>Youtube-Videos</w:t>
+            <w:proofErr w:type="spellStart"/>
+            <w:r>
+              <w:rPr>
+                <w:rFonts w:ascii="LM Roman 9" w:hAnsi="LM Roman 9"/>
+                <w:color w:val="000000" w:themeColor="text1"/>
+                <w:lang w:val="de-CH"/>
+              </w:rPr>
+              <w:t>Youtube</w:t>
+            </w:r>
+            <w:proofErr w:type="spellEnd"/>
+            <w:r>
+              <w:rPr>
+                <w:rFonts w:ascii="LM Roman 9" w:hAnsi="LM Roman 9"/>
+                <w:color w:val="000000" w:themeColor="text1"/>
+                <w:lang w:val="de-CH"/>
+              </w:rPr>
+              <w:t>-Videos</w:t>
             </w:r>
             <w:r>
               <w:rPr>
@@ -3594,7 +3877,25 @@
                 <w:color w:val="000000" w:themeColor="text1"/>
                 <w:lang w:val="de-CH"/>
               </w:rPr>
-              <w:t>die Youtube-Videos auf der Website anschauen.</w:t>
+              <w:t xml:space="preserve">die </w:t>
+            </w:r>
+            <w:proofErr w:type="spellStart"/>
+            <w:r>
+              <w:rPr>
+                <w:rFonts w:ascii="LM Roman 9" w:hAnsi="LM Roman 9"/>
+                <w:color w:val="000000" w:themeColor="text1"/>
+                <w:lang w:val="de-CH"/>
+              </w:rPr>
+              <w:t>Youtube</w:t>
+            </w:r>
+            <w:proofErr w:type="spellEnd"/>
+            <w:r>
+              <w:rPr>
+                <w:rFonts w:ascii="LM Roman 9" w:hAnsi="LM Roman 9"/>
+                <w:color w:val="000000" w:themeColor="text1"/>
+                <w:lang w:val="de-CH"/>
+              </w:rPr>
+              <w:t>-Videos auf der Website anschauen.</w:t>
             </w:r>
           </w:p>
         </w:tc>
@@ -3635,13 +3936,23 @@
                 <w:lang w:val="de-CH"/>
               </w:rPr>
             </w:pPr>
-            <w:r>
-              <w:rPr>
-                <w:rFonts w:ascii="LM Roman 9" w:hAnsi="LM Roman 9"/>
-                <w:color w:val="000000" w:themeColor="text1"/>
-                <w:lang w:val="de-CH"/>
-              </w:rPr>
-              <w:t>Hover-Effekte für Buttons oder Textabschnitte</w:t>
+            <w:proofErr w:type="spellStart"/>
+            <w:r>
+              <w:rPr>
+                <w:rFonts w:ascii="LM Roman 9" w:hAnsi="LM Roman 9"/>
+                <w:color w:val="000000" w:themeColor="text1"/>
+                <w:lang w:val="de-CH"/>
+              </w:rPr>
+              <w:t>Hover</w:t>
+            </w:r>
+            <w:proofErr w:type="spellEnd"/>
+            <w:r>
+              <w:rPr>
+                <w:rFonts w:ascii="LM Roman 9" w:hAnsi="LM Roman 9"/>
+                <w:color w:val="000000" w:themeColor="text1"/>
+                <w:lang w:val="de-CH"/>
+              </w:rPr>
+              <w:t>-Effekte für Buttons oder Textabschnitte</w:t>
             </w:r>
           </w:p>
         </w:tc>
@@ -3657,13 +3968,23 @@
                 <w:lang w:val="de-CH"/>
               </w:rPr>
             </w:pPr>
-            <w:r>
-              <w:rPr>
-                <w:rFonts w:ascii="LM Roman 9" w:hAnsi="LM Roman 9"/>
-                <w:color w:val="000000" w:themeColor="text1"/>
-                <w:lang w:val="de-CH"/>
-              </w:rPr>
-              <w:t>Hover-Effekte für Buttons oder Textabschnitte.</w:t>
+            <w:proofErr w:type="spellStart"/>
+            <w:r>
+              <w:rPr>
+                <w:rFonts w:ascii="LM Roman 9" w:hAnsi="LM Roman 9"/>
+                <w:color w:val="000000" w:themeColor="text1"/>
+                <w:lang w:val="de-CH"/>
+              </w:rPr>
+              <w:t>Hover</w:t>
+            </w:r>
+            <w:proofErr w:type="spellEnd"/>
+            <w:r>
+              <w:rPr>
+                <w:rFonts w:ascii="LM Roman 9" w:hAnsi="LM Roman 9"/>
+                <w:color w:val="000000" w:themeColor="text1"/>
+                <w:lang w:val="de-CH"/>
+              </w:rPr>
+              <w:t>-Effekte für Buttons oder Textabschnitte.</w:t>
             </w:r>
           </w:p>
         </w:tc>
@@ -4158,7 +4479,25 @@
                 <w:color w:val="000000" w:themeColor="text1"/>
                 <w:lang w:val="de-CH"/>
               </w:rPr>
-              <w:t>Subpage-html via URL abrufen</w:t>
+              <w:t>Subpage-</w:t>
+            </w:r>
+            <w:proofErr w:type="spellStart"/>
+            <w:r>
+              <w:rPr>
+                <w:rFonts w:ascii="LM Roman 9" w:hAnsi="LM Roman 9"/>
+                <w:color w:val="000000" w:themeColor="text1"/>
+                <w:lang w:val="de-CH"/>
+              </w:rPr>
+              <w:t>html</w:t>
+            </w:r>
+            <w:proofErr w:type="spellEnd"/>
+            <w:r>
+              <w:rPr>
+                <w:rFonts w:ascii="LM Roman 9" w:hAnsi="LM Roman 9"/>
+                <w:color w:val="000000" w:themeColor="text1"/>
+                <w:lang w:val="de-CH"/>
+              </w:rPr>
+              <w:t xml:space="preserve"> via URL abrufen</w:t>
             </w:r>
             <w:r>
               <w:rPr>
@@ -4188,7 +4527,25 @@
                 <w:color w:val="000000" w:themeColor="text1"/>
                 <w:lang w:val="de-CH"/>
               </w:rPr>
-              <w:t>gewollte Subpage wird angezeigt.</w:t>
+              <w:t xml:space="preserve">gewollte </w:t>
+            </w:r>
+            <w:proofErr w:type="spellStart"/>
+            <w:r>
+              <w:rPr>
+                <w:rFonts w:ascii="LM Roman 9" w:hAnsi="LM Roman 9"/>
+                <w:color w:val="000000" w:themeColor="text1"/>
+                <w:lang w:val="de-CH"/>
+              </w:rPr>
+              <w:t>Subpage</w:t>
+            </w:r>
+            <w:proofErr w:type="spellEnd"/>
+            <w:r>
+              <w:rPr>
+                <w:rFonts w:ascii="LM Roman 9" w:hAnsi="LM Roman 9"/>
+                <w:color w:val="000000" w:themeColor="text1"/>
+                <w:lang w:val="de-CH"/>
+              </w:rPr>
+              <w:t xml:space="preserve"> wird angezeigt.</w:t>
             </w:r>
           </w:p>
         </w:tc>
@@ -4623,14 +4980,6 @@
           <w:lang w:val="de-CH"/>
         </w:rPr>
         <w:br/>
-      </w:r>
-      <w:r>
-        <w:rPr>
-          <w:rFonts w:ascii="LM Roman 9" w:hAnsi="LM Roman 9"/>
-          <w:color w:val="9BBB59" w:themeColor="accent3"/>
-          <w:lang w:val="de-CH"/>
-        </w:rPr>
-        <w:t>* Die Nummer hat das Format N.m, wobei N die Nummer der Anforderung ist, die mit dem Test abgedeckt wird, und m von 1 an fortlaufend durchnummeriert wird.</w:t>
       </w:r>
     </w:p>
     <w:p>
@@ -4652,7 +5001,27 @@
           <w:szCs w:val="24"/>
           <w:lang w:val="de-CH"/>
         </w:rPr>
-        <w:t>1.6 github-Ablage</w:t>
+        <w:t xml:space="preserve">1.6 </w:t>
+      </w:r>
+      <w:proofErr w:type="spellStart"/>
+      <w:r>
+        <w:rPr>
+          <w:rFonts w:ascii="LM Roman 9" w:hAnsi="LM Roman 9" w:cstheme="minorHAnsi"/>
+          <w:sz w:val="24"/>
+          <w:szCs w:val="24"/>
+          <w:lang w:val="de-CH"/>
+        </w:rPr>
+        <w:t>github</w:t>
+      </w:r>
+      <w:proofErr w:type="spellEnd"/>
+      <w:r>
+        <w:rPr>
+          <w:rFonts w:ascii="LM Roman 9" w:hAnsi="LM Roman 9" w:cstheme="minorHAnsi"/>
+          <w:sz w:val="24"/>
+          <w:szCs w:val="24"/>
+          <w:lang w:val="de-CH"/>
+        </w:rPr>
+        <w:t>-Ablage</w:t>
       </w:r>
     </w:p>
     <w:p>
@@ -6895,6 +7264,7 @@
           <w:lang w:val="de-CH"/>
         </w:rPr>
       </w:pPr>
+      <w:proofErr w:type="spellStart"/>
       <w:r>
         <w:rPr>
           <w:rFonts w:ascii="LM Roman 9" w:hAnsi="LM Roman 9"/>
@@ -6903,7 +7273,18 @@
           <w:color w:val="000000" w:themeColor="text1"/>
           <w:lang w:val="de-CH"/>
         </w:rPr>
-        <w:t>Berwertung:</w:t>
+        <w:t>Berwertung</w:t>
+      </w:r>
+      <w:proofErr w:type="spellEnd"/>
+      <w:r>
+        <w:rPr>
+          <w:rFonts w:ascii="LM Roman 9" w:hAnsi="LM Roman 9"/>
+          <w:b/>
+          <w:bCs/>
+          <w:color w:val="000000" w:themeColor="text1"/>
+          <w:lang w:val="de-CH"/>
+        </w:rPr>
+        <w:t>:</w:t>
       </w:r>
       <w:r>
         <w:rPr>
@@ -7424,140 +7805,6 @@
     <w:p>
       <w:pPr>
         <w:rPr>
-          <w:rFonts w:ascii="LM Roman 9" w:hAnsi="LM Roman 9"/>
-          <w:i/>
-          <w:iCs/>
-          <w:color w:val="000000" w:themeColor="text1"/>
-          <w:lang w:val="de-CH"/>
-        </w:rPr>
-      </w:pPr>
-      <w:r>
-        <w:rPr>
-          <w:rFonts w:ascii="LM Roman 9" w:hAnsi="LM Roman 9"/>
-          <w:b/>
-          <w:bCs/>
-          <w:color w:val="000000" w:themeColor="text1"/>
-          <w:lang w:val="de-CH"/>
-        </w:rPr>
-        <w:t>Font:</w:t>
-      </w:r>
-      <w:r>
-        <w:rPr>
-          <w:rFonts w:ascii="LM Roman 9" w:hAnsi="LM Roman 9"/>
-          <w:b/>
-          <w:bCs/>
-          <w:color w:val="000000" w:themeColor="text1"/>
-          <w:lang w:val="de-CH"/>
-        </w:rPr>
-        <w:br/>
-      </w:r>
-      <w:r>
-        <w:rPr>
-          <w:rFonts w:ascii="LM Roman 9" w:hAnsi="LM Roman 9"/>
-          <w:i/>
-          <w:iCs/>
-          <w:color w:val="000000" w:themeColor="text1"/>
-          <w:lang w:val="de-CH"/>
-        </w:rPr>
-        <w:t>Serif:</w:t>
-      </w:r>
-      <w:r>
-        <w:rPr>
-          <w:rFonts w:ascii="LM Roman 9" w:hAnsi="LM Roman 9"/>
-          <w:i/>
-          <w:iCs/>
-          <w:color w:val="000000" w:themeColor="text1"/>
-          <w:lang w:val="de-CH"/>
-        </w:rPr>
-        <w:tab/>
-      </w:r>
-      <w:r>
-        <w:rPr>
-          <w:rFonts w:ascii="LM Roman 9" w:hAnsi="LM Roman 9"/>
-          <w:i/>
-          <w:iCs/>
-          <w:color w:val="000000" w:themeColor="text1"/>
-          <w:lang w:val="de-CH"/>
-        </w:rPr>
-        <w:tab/>
-      </w:r>
-      <w:r>
-        <w:rPr>
-          <w:rFonts w:ascii="LM Roman 9" w:hAnsi="LM Roman 9"/>
-          <w:i/>
-          <w:iCs/>
-          <w:color w:val="000000" w:themeColor="text1"/>
-          <w:lang w:val="de-CH"/>
-        </w:rPr>
-        <w:t>https://fonts.google.com/specimen/IBM+Plex+Serif?category=Serif</w:t>
-      </w:r>
-      <w:r>
-        <w:rPr>
-          <w:rFonts w:ascii="LM Roman 9" w:hAnsi="LM Roman 9"/>
-          <w:i/>
-          <w:iCs/>
-          <w:color w:val="000000" w:themeColor="text1"/>
-          <w:lang w:val="de-CH"/>
-        </w:rPr>
-        <w:br/>
-        <w:t>Sans Serif:</w:t>
-      </w:r>
-      <w:r>
-        <w:rPr>
-          <w:rFonts w:ascii="LM Roman 9" w:hAnsi="LM Roman 9"/>
-          <w:i/>
-          <w:iCs/>
-          <w:color w:val="000000" w:themeColor="text1"/>
-          <w:lang w:val="de-CH"/>
-        </w:rPr>
-        <w:tab/>
-        <w:t>https://fonts.google.com/specimen/Ubuntu?category=Sans+Serif</w:t>
-      </w:r>
-      <w:r>
-        <w:rPr>
-          <w:rFonts w:ascii="LM Roman 9" w:hAnsi="LM Roman 9"/>
-          <w:i/>
-          <w:iCs/>
-          <w:color w:val="000000" w:themeColor="text1"/>
-          <w:lang w:val="de-CH"/>
-        </w:rPr>
-        <w:br/>
-        <w:t>Code:</w:t>
-      </w:r>
-      <w:r>
-        <w:rPr>
-          <w:rFonts w:ascii="LM Roman 9" w:hAnsi="LM Roman 9"/>
-          <w:i/>
-          <w:iCs/>
-          <w:color w:val="000000" w:themeColor="text1"/>
-          <w:lang w:val="de-CH"/>
-        </w:rPr>
-        <w:tab/>
-      </w:r>
-      <w:r>
-        <w:rPr>
-          <w:rFonts w:ascii="LM Roman 9" w:hAnsi="LM Roman 9"/>
-          <w:i/>
-          <w:iCs/>
-          <w:color w:val="000000" w:themeColor="text1"/>
-          <w:lang w:val="de-CH"/>
-        </w:rPr>
-        <w:tab/>
-      </w:r>
-      <w:r>
-        <w:rPr>
-          <w:rFonts w:ascii="LM Roman 9" w:hAnsi="LM Roman 9"/>
-          <w:i/>
-          <w:iCs/>
-          <w:color w:val="000000" w:themeColor="text1"/>
-          <w:lang w:val="de-CH"/>
-        </w:rPr>
-        <w:t>https://fonts.google.com/specimen/Roboto?preview.text=programming&amp;preview.text_type=custom</w:t>
-      </w:r>
-    </w:p>
-    <w:p>
-      <w:pPr>
-        <w:rPr>
           <w:rFonts w:ascii="LM Roman 9" w:hAnsi="LM Roman 9" w:cstheme="minorHAnsi"/>
           <w:b/>
           <w:bCs/>
@@ -7569,9 +7816,131 @@
       <w:r>
         <w:rPr>
           <w:rFonts w:ascii="LM Roman 9" w:hAnsi="LM Roman 9"/>
+          <w:b/>
+          <w:bCs/>
+          <w:color w:val="000000" w:themeColor="text1"/>
           <w:lang w:val="de-CH"/>
         </w:rPr>
-        <w:lastRenderedPageBreak/>
+        <w:t>Font:</w:t>
+      </w:r>
+      <w:r>
+        <w:rPr>
+          <w:rFonts w:ascii="LM Roman 9" w:hAnsi="LM Roman 9"/>
+          <w:b/>
+          <w:bCs/>
+          <w:color w:val="000000" w:themeColor="text1"/>
+          <w:lang w:val="de-CH"/>
+        </w:rPr>
+        <w:br/>
+      </w:r>
+      <w:r>
+        <w:rPr>
+          <w:rFonts w:ascii="LM Roman 9" w:hAnsi="LM Roman 9"/>
+          <w:i/>
+          <w:iCs/>
+          <w:color w:val="000000" w:themeColor="text1"/>
+          <w:lang w:val="de-CH"/>
+        </w:rPr>
+        <w:t>Serif:</w:t>
+      </w:r>
+      <w:r>
+        <w:rPr>
+          <w:rFonts w:ascii="LM Roman 9" w:hAnsi="LM Roman 9"/>
+          <w:i/>
+          <w:iCs/>
+          <w:color w:val="000000" w:themeColor="text1"/>
+          <w:lang w:val="de-CH"/>
+        </w:rPr>
+        <w:tab/>
+      </w:r>
+      <w:r>
+        <w:rPr>
+          <w:rFonts w:ascii="LM Roman 9" w:hAnsi="LM Roman 9"/>
+          <w:i/>
+          <w:iCs/>
+          <w:color w:val="000000" w:themeColor="text1"/>
+          <w:lang w:val="de-CH"/>
+        </w:rPr>
+        <w:tab/>
+      </w:r>
+      <w:r>
+        <w:rPr>
+          <w:rFonts w:ascii="LM Roman 9" w:hAnsi="LM Roman 9"/>
+          <w:i/>
+          <w:iCs/>
+          <w:color w:val="000000" w:themeColor="text1"/>
+          <w:lang w:val="de-CH"/>
+        </w:rPr>
+        <w:t>https://fonts.google.com/specimen/IBM+Plex+Serif?category=Serif</w:t>
+      </w:r>
+      <w:r>
+        <w:rPr>
+          <w:rFonts w:ascii="LM Roman 9" w:hAnsi="LM Roman 9"/>
+          <w:i/>
+          <w:iCs/>
+          <w:color w:val="000000" w:themeColor="text1"/>
+          <w:lang w:val="de-CH"/>
+        </w:rPr>
+        <w:br/>
+        <w:t>Sans Serif:</w:t>
+      </w:r>
+      <w:r>
+        <w:rPr>
+          <w:rFonts w:ascii="LM Roman 9" w:hAnsi="LM Roman 9"/>
+          <w:i/>
+          <w:iCs/>
+          <w:color w:val="000000" w:themeColor="text1"/>
+          <w:lang w:val="de-CH"/>
+        </w:rPr>
+        <w:tab/>
+        <w:t>https://fonts.google.com/specimen/Ubuntu?category=Sans+Serif</w:t>
+      </w:r>
+      <w:r>
+        <w:rPr>
+          <w:rFonts w:ascii="LM Roman 9" w:hAnsi="LM Roman 9"/>
+          <w:i/>
+          <w:iCs/>
+          <w:color w:val="000000" w:themeColor="text1"/>
+          <w:lang w:val="de-CH"/>
+        </w:rPr>
+        <w:br/>
+        <w:t>Code:</w:t>
+      </w:r>
+      <w:r>
+        <w:rPr>
+          <w:rFonts w:ascii="LM Roman 9" w:hAnsi="LM Roman 9"/>
+          <w:i/>
+          <w:iCs/>
+          <w:color w:val="000000" w:themeColor="text1"/>
+          <w:lang w:val="de-CH"/>
+        </w:rPr>
+        <w:tab/>
+      </w:r>
+      <w:r>
+        <w:rPr>
+          <w:rFonts w:ascii="LM Roman 9" w:hAnsi="LM Roman 9"/>
+          <w:i/>
+          <w:iCs/>
+          <w:color w:val="000000" w:themeColor="text1"/>
+          <w:lang w:val="de-CH"/>
+        </w:rPr>
+        <w:tab/>
+      </w:r>
+      <w:r>
+        <w:rPr>
+          <w:rFonts w:ascii="LM Roman 9" w:hAnsi="LM Roman 9"/>
+          <w:i/>
+          <w:iCs/>
+          <w:color w:val="000000" w:themeColor="text1"/>
+          <w:lang w:val="de-CH"/>
+        </w:rPr>
+        <w:t>https://fonts.google.com/specimen/Roboto?preview.text=programming&amp;preview.text_type=custom</w:t>
+      </w:r>
+      <w:r>
+        <w:rPr>
+          <w:rFonts w:ascii="LM Roman 9" w:hAnsi="LM Roman 9"/>
+          <w:lang w:val="de-CH"/>
+        </w:rPr>
         <w:br w:type="page"/>
       </w:r>
     </w:p>
@@ -8636,19 +9005,1249 @@
                 <w:highlight w:val="yellow"/>
                 <w:lang w:val="de-CH"/>
               </w:rPr>
-              <w:t>GIT noch</w:t>
-            </w:r>
-            <w:r>
+              <w:t>GIT noch nachträglich erklärt</w:t>
+            </w:r>
+          </w:p>
+        </w:tc>
+        <w:tc>
+          <w:tcPr>
+            <w:tcW w:w="1560" w:type="dxa"/>
+          </w:tcPr>
+          <w:p>
+            <w:pPr>
+              <w:jc w:val="center"/>
+              <w:rPr>
+                <w:rFonts w:ascii="LM Roman 9" w:hAnsi="LM Roman 9"/>
+                <w:color w:val="000000" w:themeColor="text1"/>
+                <w:lang w:val="de-CH"/>
+              </w:rPr>
+            </w:pPr>
+            <w:r>
+              <w:rPr>
+                <w:rFonts w:ascii="LM Roman 9" w:hAnsi="LM Roman 9"/>
+                <w:color w:val="000000" w:themeColor="text1"/>
+                <w:lang w:val="de-CH"/>
+              </w:rPr>
+              <w:t>0</w:t>
+            </w:r>
+          </w:p>
+        </w:tc>
+        <w:tc>
+          <w:tcPr>
+            <w:tcW w:w="1701" w:type="dxa"/>
+          </w:tcPr>
+          <w:p>
+            <w:pPr>
+              <w:jc w:val="center"/>
+              <w:rPr>
+                <w:rFonts w:ascii="LM Roman 9" w:hAnsi="LM Roman 9"/>
+                <w:lang w:val="de-CH"/>
+              </w:rPr>
+            </w:pPr>
+            <w:r>
+              <w:rPr>
+                <w:rFonts w:ascii="LM Roman 9" w:hAnsi="LM Roman 9"/>
+                <w:lang w:val="de-CH"/>
+              </w:rPr>
+              <w:t>45</w:t>
+            </w:r>
+          </w:p>
+        </w:tc>
+      </w:tr>
+      <w:tr>
+        <w:tc>
+          <w:tcPr>
+            <w:tcW w:w="1225" w:type="dxa"/>
+          </w:tcPr>
+          <w:p>
+            <w:pPr>
+              <w:jc w:val="center"/>
+              <w:rPr>
+                <w:rFonts w:ascii="LM Roman 9" w:hAnsi="LM Roman 9"/>
+                <w:lang w:val="de-CH"/>
+              </w:rPr>
+            </w:pPr>
+            <w:r>
+              <w:rPr>
+                <w:rFonts w:ascii="LM Roman 9" w:hAnsi="LM Roman 9"/>
+                <w:color w:val="000000" w:themeColor="text1"/>
+                <w:lang w:val="de-CH"/>
+              </w:rPr>
+              <w:t>13.1</w:t>
+            </w:r>
+          </w:p>
+        </w:tc>
+        <w:tc>
+          <w:tcPr>
+            <w:tcW w:w="1005" w:type="dxa"/>
+          </w:tcPr>
+          <w:p>
+            <w:pPr>
+              <w:rPr>
+                <w:rFonts w:ascii="LM Roman 9" w:hAnsi="LM Roman 9"/>
+                <w:lang w:val="de-CH"/>
+              </w:rPr>
+            </w:pPr>
+            <w:r>
+              <w:rPr>
+                <w:rFonts w:ascii="LM Roman 9" w:hAnsi="LM Roman 9"/>
+                <w:color w:val="000000" w:themeColor="text1"/>
+                <w:lang w:val="de-CH"/>
+              </w:rPr>
+              <w:t>25.05</w:t>
+            </w:r>
+            <w:r>
+              <w:rPr>
+                <w:rFonts w:ascii="LM Roman 9" w:hAnsi="LM Roman 9"/>
+                <w:color w:val="000000" w:themeColor="text1"/>
+                <w:lang w:val="de-CH"/>
+              </w:rPr>
+              <w:t>.</w:t>
+            </w:r>
+          </w:p>
+        </w:tc>
+        <w:tc>
+          <w:tcPr>
+            <w:tcW w:w="8538" w:type="dxa"/>
+          </w:tcPr>
+          <w:p>
+            <w:pPr>
+              <w:rPr>
+                <w:rFonts w:ascii="LM Roman 9" w:hAnsi="LM Roman 9"/>
+                <w:lang w:val="de-CH"/>
+              </w:rPr>
+            </w:pPr>
+            <w:r>
+              <w:rPr>
+                <w:rFonts w:ascii="LM Roman 9" w:hAnsi="LM Roman 9"/>
+                <w:color w:val="000000" w:themeColor="text1"/>
+                <w:lang w:val="de-CH"/>
+              </w:rPr>
+              <w:t xml:space="preserve">HTML Vorlage für die Unterseiten schreiben (noch mit lorem </w:t>
+            </w:r>
+            <w:proofErr w:type="spellStart"/>
+            <w:r>
+              <w:rPr>
+                <w:rFonts w:ascii="LM Roman 9" w:hAnsi="LM Roman 9"/>
+                <w:color w:val="000000" w:themeColor="text1"/>
+                <w:lang w:val="de-CH"/>
+              </w:rPr>
+              <w:t>impsum</w:t>
+            </w:r>
+            <w:proofErr w:type="spellEnd"/>
+            <w:r>
+              <w:rPr>
+                <w:rFonts w:ascii="LM Roman 9" w:hAnsi="LM Roman 9"/>
+                <w:color w:val="000000" w:themeColor="text1"/>
+                <w:lang w:val="de-CH"/>
+              </w:rPr>
+              <w:t>)</w:t>
+            </w:r>
+          </w:p>
+        </w:tc>
+        <w:tc>
+          <w:tcPr>
+            <w:tcW w:w="1560" w:type="dxa"/>
+          </w:tcPr>
+          <w:p>
+            <w:pPr>
+              <w:jc w:val="center"/>
+              <w:rPr>
+                <w:rFonts w:ascii="LM Roman 9" w:hAnsi="LM Roman 9"/>
+                <w:lang w:val="de-CH"/>
+              </w:rPr>
+            </w:pPr>
+            <w:r>
+              <w:rPr>
+                <w:rFonts w:ascii="LM Roman 9" w:hAnsi="LM Roman 9"/>
+                <w:color w:val="000000" w:themeColor="text1"/>
+                <w:lang w:val="de-CH"/>
+              </w:rPr>
+              <w:t>45</w:t>
+            </w:r>
+          </w:p>
+        </w:tc>
+        <w:tc>
+          <w:tcPr>
+            <w:tcW w:w="1701" w:type="dxa"/>
+          </w:tcPr>
+          <w:p>
+            <w:pPr>
+              <w:jc w:val="center"/>
+              <w:rPr>
+                <w:rFonts w:ascii="LM Roman 9" w:hAnsi="LM Roman 9"/>
+                <w:lang w:val="de-CH"/>
+              </w:rPr>
+            </w:pPr>
+            <w:r>
+              <w:rPr>
+                <w:rFonts w:ascii="LM Roman 9" w:hAnsi="LM Roman 9"/>
+                <w:lang w:val="de-CH"/>
+              </w:rPr>
+              <w:t>75</w:t>
+            </w:r>
+          </w:p>
+        </w:tc>
+      </w:tr>
+      <w:tr>
+        <w:tc>
+          <w:tcPr>
+            <w:tcW w:w="1225" w:type="dxa"/>
+          </w:tcPr>
+          <w:p>
+            <w:pPr>
+              <w:jc w:val="center"/>
+              <w:rPr>
+                <w:rFonts w:ascii="LM Roman 9" w:hAnsi="LM Roman 9"/>
+                <w:lang w:val="de-CH"/>
+              </w:rPr>
+            </w:pPr>
+            <w:r>
+              <w:rPr>
+                <w:rFonts w:ascii="LM Roman 9" w:hAnsi="LM Roman 9"/>
+                <w:color w:val="000000" w:themeColor="text1"/>
+                <w:lang w:val="de-CH"/>
+              </w:rPr>
+              <w:t>13.2</w:t>
+            </w:r>
+          </w:p>
+        </w:tc>
+        <w:tc>
+          <w:tcPr>
+            <w:tcW w:w="1005" w:type="dxa"/>
+          </w:tcPr>
+          <w:p>
+            <w:pPr>
+              <w:rPr>
+                <w:rFonts w:ascii="LM Roman 9" w:hAnsi="LM Roman 9"/>
+                <w:lang w:val="de-CH"/>
+              </w:rPr>
+            </w:pPr>
+            <w:r>
+              <w:rPr>
+                <w:rFonts w:ascii="LM Roman 9" w:hAnsi="LM Roman 9"/>
+                <w:color w:val="000000" w:themeColor="text1"/>
+                <w:lang w:val="de-CH"/>
+              </w:rPr>
+              <w:t>25.05</w:t>
+            </w:r>
+            <w:r>
+              <w:rPr>
+                <w:rFonts w:ascii="LM Roman 9" w:hAnsi="LM Roman 9"/>
+                <w:color w:val="000000" w:themeColor="text1"/>
+                <w:lang w:val="de-CH"/>
+              </w:rPr>
+              <w:t>.</w:t>
+            </w:r>
+          </w:p>
+        </w:tc>
+        <w:tc>
+          <w:tcPr>
+            <w:tcW w:w="8538" w:type="dxa"/>
+          </w:tcPr>
+          <w:p>
+            <w:pPr>
+              <w:rPr>
+                <w:rFonts w:ascii="LM Roman 9" w:hAnsi="LM Roman 9"/>
+                <w:lang w:val="de-CH"/>
+              </w:rPr>
+            </w:pPr>
+            <w:r>
+              <w:rPr>
+                <w:rFonts w:ascii="LM Roman 9" w:hAnsi="LM Roman 9"/>
+                <w:color w:val="000000" w:themeColor="text1"/>
+                <w:lang w:val="de-CH"/>
+              </w:rPr>
+              <w:t>Die Seitenstruktur für Mobile wird in CSS geschrieben</w:t>
+            </w:r>
+          </w:p>
+        </w:tc>
+        <w:tc>
+          <w:tcPr>
+            <w:tcW w:w="1560" w:type="dxa"/>
+          </w:tcPr>
+          <w:p>
+            <w:pPr>
+              <w:jc w:val="center"/>
+              <w:rPr>
+                <w:rFonts w:ascii="LM Roman 9" w:hAnsi="LM Roman 9"/>
+                <w:lang w:val="de-CH"/>
+              </w:rPr>
+            </w:pPr>
+            <w:r>
+              <w:rPr>
+                <w:rFonts w:ascii="LM Roman 9" w:hAnsi="LM Roman 9"/>
+                <w:color w:val="000000" w:themeColor="text1"/>
+                <w:lang w:val="de-CH"/>
+              </w:rPr>
+              <w:t>180</w:t>
+            </w:r>
+          </w:p>
+        </w:tc>
+        <w:tc>
+          <w:tcPr>
+            <w:tcW w:w="1701" w:type="dxa"/>
+          </w:tcPr>
+          <w:p>
+            <w:pPr>
+              <w:jc w:val="center"/>
+              <w:rPr>
+                <w:rFonts w:ascii="LM Roman 9" w:hAnsi="LM Roman 9"/>
+                <w:lang w:val="de-CH"/>
+              </w:rPr>
+            </w:pPr>
+            <w:r>
+              <w:rPr>
+                <w:rFonts w:ascii="LM Roman 9" w:hAnsi="LM Roman 9"/>
+                <w:lang w:val="de-CH"/>
+              </w:rPr>
+              <w:t>60</w:t>
+            </w:r>
+          </w:p>
+        </w:tc>
+      </w:tr>
+      <w:tr>
+        <w:tc>
+          <w:tcPr>
+            <w:tcW w:w="1225" w:type="dxa"/>
+          </w:tcPr>
+          <w:p>
+            <w:pPr>
+              <w:jc w:val="center"/>
+              <w:rPr>
+                <w:rFonts w:ascii="LM Roman 9" w:hAnsi="LM Roman 9"/>
+                <w:lang w:val="de-CH"/>
+              </w:rPr>
+            </w:pPr>
+            <w:r>
+              <w:rPr>
+                <w:rFonts w:ascii="LM Roman 9" w:hAnsi="LM Roman 9"/>
+                <w:color w:val="000000" w:themeColor="text1"/>
+                <w:lang w:val="de-CH"/>
+              </w:rPr>
+              <w:t>6.2</w:t>
+            </w:r>
+          </w:p>
+        </w:tc>
+        <w:tc>
+          <w:tcPr>
+            <w:tcW w:w="1005" w:type="dxa"/>
+          </w:tcPr>
+          <w:p>
+            <w:pPr>
+              <w:rPr>
+                <w:rFonts w:ascii="LM Roman 9" w:hAnsi="LM Roman 9"/>
+                <w:lang w:val="de-CH"/>
+              </w:rPr>
+            </w:pPr>
+            <w:r>
+              <w:rPr>
+                <w:rFonts w:ascii="LM Roman 9" w:hAnsi="LM Roman 9"/>
+                <w:color w:val="000000" w:themeColor="text1"/>
+                <w:lang w:val="de-CH"/>
+              </w:rPr>
+              <w:t>01.06.</w:t>
+            </w:r>
+          </w:p>
+        </w:tc>
+        <w:tc>
+          <w:tcPr>
+            <w:tcW w:w="8538" w:type="dxa"/>
+          </w:tcPr>
+          <w:p>
+            <w:pPr>
+              <w:rPr>
+                <w:rFonts w:ascii="LM Roman 9" w:hAnsi="LM Roman 9"/>
+                <w:lang w:val="de-CH"/>
+              </w:rPr>
+            </w:pPr>
+            <w:r>
+              <w:rPr>
+                <w:rFonts w:ascii="LM Roman 9" w:hAnsi="LM Roman 9"/>
+                <w:color w:val="000000" w:themeColor="text1"/>
+                <w:lang w:val="de-CH"/>
+              </w:rPr>
+              <w:t>Klassen den Buttons zuweisen</w:t>
+            </w:r>
+          </w:p>
+        </w:tc>
+        <w:tc>
+          <w:tcPr>
+            <w:tcW w:w="1560" w:type="dxa"/>
+          </w:tcPr>
+          <w:p>
+            <w:pPr>
+              <w:jc w:val="center"/>
+              <w:rPr>
+                <w:rFonts w:ascii="LM Roman 9" w:hAnsi="LM Roman 9"/>
+                <w:lang w:val="de-CH"/>
+              </w:rPr>
+            </w:pPr>
+            <w:r>
+              <w:rPr>
+                <w:rFonts w:ascii="LM Roman 9" w:hAnsi="LM Roman 9"/>
+                <w:color w:val="000000" w:themeColor="text1"/>
+                <w:lang w:val="de-CH"/>
+              </w:rPr>
+              <w:t>45</w:t>
+            </w:r>
+          </w:p>
+        </w:tc>
+        <w:tc>
+          <w:tcPr>
+            <w:tcW w:w="1701" w:type="dxa"/>
+          </w:tcPr>
+          <w:p>
+            <w:pPr>
+              <w:jc w:val="center"/>
+              <w:rPr>
+                <w:rFonts w:ascii="LM Roman 9" w:hAnsi="LM Roman 9"/>
+                <w:lang w:val="de-CH"/>
+              </w:rPr>
+            </w:pPr>
+            <w:r>
+              <w:rPr>
+                <w:rFonts w:ascii="LM Roman 9" w:hAnsi="LM Roman 9"/>
+                <w:lang w:val="de-CH"/>
+              </w:rPr>
+              <w:t>15</w:t>
+            </w:r>
+          </w:p>
+        </w:tc>
+      </w:tr>
+      <w:tr>
+        <w:tc>
+          <w:tcPr>
+            <w:tcW w:w="1225" w:type="dxa"/>
+          </w:tcPr>
+          <w:p>
+            <w:pPr>
+              <w:jc w:val="center"/>
+              <w:rPr>
+                <w:rFonts w:ascii="LM Roman 9" w:hAnsi="LM Roman 9"/>
+                <w:lang w:val="de-CH"/>
+              </w:rPr>
+            </w:pPr>
+            <w:r>
+              <w:rPr>
+                <w:rFonts w:ascii="LM Roman 9" w:hAnsi="LM Roman 9"/>
+                <w:lang w:val="de-CH"/>
+              </w:rPr>
+              <w:t>-</w:t>
+            </w:r>
+          </w:p>
+        </w:tc>
+        <w:tc>
+          <w:tcPr>
+            <w:tcW w:w="1005" w:type="dxa"/>
+          </w:tcPr>
+          <w:p>
+            <w:pPr>
+              <w:rPr>
+                <w:rFonts w:ascii="LM Roman 9" w:hAnsi="LM Roman 9"/>
+                <w:lang w:val="de-CH"/>
+              </w:rPr>
+            </w:pPr>
+            <w:r>
+              <w:rPr>
+                <w:rFonts w:ascii="LM Roman 9" w:hAnsi="LM Roman 9"/>
+                <w:lang w:val="de-CH"/>
+              </w:rPr>
+              <w:t>01.06.</w:t>
+            </w:r>
+          </w:p>
+        </w:tc>
+        <w:tc>
+          <w:tcPr>
+            <w:tcW w:w="8538" w:type="dxa"/>
+          </w:tcPr>
+          <w:p>
+            <w:pPr>
+              <w:rPr>
+                <w:rFonts w:ascii="LM Roman 9" w:hAnsi="LM Roman 9"/>
+                <w:lang w:val="de-CH"/>
+              </w:rPr>
+            </w:pPr>
+            <w:r>
+              <w:rPr>
+                <w:rFonts w:ascii="LM Roman 9" w:hAnsi="LM Roman 9"/>
+                <w:lang w:val="de-CH"/>
+              </w:rPr>
+              <w:t>Index.html verbessert</w:t>
+            </w:r>
+            <w:r>
+              <w:rPr>
+                <w:rFonts w:ascii="LM Roman 9" w:hAnsi="LM Roman 9"/>
+                <w:lang w:val="de-CH"/>
+              </w:rPr>
+              <w:t xml:space="preserve"> (Arbeit verloren gegangen)</w:t>
+            </w:r>
+          </w:p>
+        </w:tc>
+        <w:tc>
+          <w:tcPr>
+            <w:tcW w:w="1560" w:type="dxa"/>
+          </w:tcPr>
+          <w:p>
+            <w:pPr>
+              <w:jc w:val="center"/>
+              <w:rPr>
+                <w:rFonts w:ascii="LM Roman 9" w:hAnsi="LM Roman 9"/>
+                <w:lang w:val="de-CH"/>
+              </w:rPr>
+            </w:pPr>
+            <w:r>
+              <w:rPr>
+                <w:rFonts w:ascii="LM Roman 9" w:hAnsi="LM Roman 9"/>
+                <w:lang w:val="de-CH"/>
+              </w:rPr>
+              <w:t>0</w:t>
+            </w:r>
+          </w:p>
+        </w:tc>
+        <w:tc>
+          <w:tcPr>
+            <w:tcW w:w="1701" w:type="dxa"/>
+          </w:tcPr>
+          <w:p>
+            <w:pPr>
+              <w:jc w:val="center"/>
+              <w:rPr>
+                <w:rFonts w:ascii="LM Roman 9" w:hAnsi="LM Roman 9"/>
+                <w:lang w:val="de-CH"/>
+              </w:rPr>
+            </w:pPr>
+            <w:r>
+              <w:rPr>
+                <w:rFonts w:ascii="LM Roman 9" w:hAnsi="LM Roman 9"/>
+                <w:lang w:val="de-CH"/>
+              </w:rPr>
+              <w:t>180</w:t>
+            </w:r>
+          </w:p>
+        </w:tc>
+      </w:tr>
+      <w:tr>
+        <w:tc>
+          <w:tcPr>
+            <w:tcW w:w="1225" w:type="dxa"/>
+          </w:tcPr>
+          <w:p>
+            <w:pPr>
+              <w:jc w:val="center"/>
+              <w:rPr>
+                <w:rFonts w:ascii="LM Roman 9" w:hAnsi="LM Roman 9"/>
+                <w:lang w:val="de-CH"/>
+              </w:rPr>
+            </w:pPr>
+            <w:r>
+              <w:rPr>
+                <w:rFonts w:ascii="LM Roman 9" w:hAnsi="LM Roman 9"/>
+                <w:lang w:val="de-CH"/>
+              </w:rPr>
+              <w:t>-</w:t>
+            </w:r>
+          </w:p>
+        </w:tc>
+        <w:tc>
+          <w:tcPr>
+            <w:tcW w:w="1005" w:type="dxa"/>
+          </w:tcPr>
+          <w:p>
+            <w:pPr>
+              <w:rPr>
+                <w:rFonts w:ascii="LM Roman 9" w:hAnsi="LM Roman 9"/>
+                <w:lang w:val="de-CH"/>
+              </w:rPr>
+            </w:pPr>
+            <w:r>
+              <w:rPr>
+                <w:rFonts w:ascii="LM Roman 9" w:hAnsi="LM Roman 9"/>
+                <w:lang w:val="de-CH"/>
+              </w:rPr>
+              <w:t>01.06</w:t>
+            </w:r>
+          </w:p>
+        </w:tc>
+        <w:tc>
+          <w:tcPr>
+            <w:tcW w:w="8538" w:type="dxa"/>
+          </w:tcPr>
+          <w:p>
+            <w:pPr>
+              <w:rPr>
+                <w:rFonts w:ascii="LM Roman 9" w:hAnsi="LM Roman 9"/>
+                <w:lang w:val="de-CH"/>
+              </w:rPr>
+            </w:pPr>
+            <w:r>
+              <w:rPr>
+                <w:rFonts w:ascii="LM Roman 9" w:hAnsi="LM Roman 9"/>
+                <w:lang w:val="de-CH"/>
+              </w:rPr>
+              <w:t>Impressum und Copyright</w:t>
+            </w:r>
+          </w:p>
+        </w:tc>
+        <w:tc>
+          <w:tcPr>
+            <w:tcW w:w="1560" w:type="dxa"/>
+          </w:tcPr>
+          <w:p>
+            <w:pPr>
+              <w:jc w:val="center"/>
+              <w:rPr>
+                <w:rFonts w:ascii="LM Roman 9" w:hAnsi="LM Roman 9"/>
+                <w:lang w:val="de-CH"/>
+              </w:rPr>
+            </w:pPr>
+            <w:r>
+              <w:rPr>
+                <w:rFonts w:ascii="LM Roman 9" w:hAnsi="LM Roman 9"/>
+                <w:lang w:val="de-CH"/>
+              </w:rPr>
+              <w:t>0</w:t>
+            </w:r>
+          </w:p>
+        </w:tc>
+        <w:tc>
+          <w:tcPr>
+            <w:tcW w:w="1701" w:type="dxa"/>
+          </w:tcPr>
+          <w:p>
+            <w:pPr>
+              <w:jc w:val="center"/>
+              <w:rPr>
+                <w:rFonts w:ascii="LM Roman 9" w:hAnsi="LM Roman 9"/>
+                <w:lang w:val="de-CH"/>
+              </w:rPr>
+            </w:pPr>
+            <w:r>
+              <w:rPr>
+                <w:rFonts w:ascii="LM Roman 9" w:hAnsi="LM Roman 9"/>
+                <w:lang w:val="de-CH"/>
+              </w:rPr>
+              <w:t>60</w:t>
+            </w:r>
+          </w:p>
+        </w:tc>
+      </w:tr>
+      <w:tr>
+        <w:tc>
+          <w:tcPr>
+            <w:tcW w:w="1225" w:type="dxa"/>
+          </w:tcPr>
+          <w:p>
+            <w:pPr>
+              <w:jc w:val="center"/>
+              <w:rPr>
+                <w:rFonts w:ascii="LM Roman 9" w:hAnsi="LM Roman 9"/>
+                <w:lang w:val="de-CH"/>
+              </w:rPr>
+            </w:pPr>
+            <w:r>
+              <w:rPr>
+                <w:rFonts w:ascii="LM Roman 9" w:hAnsi="LM Roman 9"/>
+                <w:lang w:val="de-CH"/>
+              </w:rPr>
+              <w:t>-</w:t>
+            </w:r>
+          </w:p>
+        </w:tc>
+        <w:tc>
+          <w:tcPr>
+            <w:tcW w:w="1005" w:type="dxa"/>
+          </w:tcPr>
+          <w:p>
+            <w:pPr>
+              <w:rPr>
+                <w:rFonts w:ascii="LM Roman 9" w:hAnsi="LM Roman 9"/>
+                <w:lang w:val="de-CH"/>
+              </w:rPr>
+            </w:pPr>
+            <w:r>
+              <w:rPr>
+                <w:rFonts w:ascii="LM Roman 9" w:hAnsi="LM Roman 9"/>
+                <w:lang w:val="de-CH"/>
+              </w:rPr>
+              <w:t>01.06.</w:t>
+            </w:r>
+          </w:p>
+        </w:tc>
+        <w:tc>
+          <w:tcPr>
+            <w:tcW w:w="8538" w:type="dxa"/>
+          </w:tcPr>
+          <w:p>
+            <w:pPr>
+              <w:rPr>
+                <w:rFonts w:ascii="LM Roman 9" w:hAnsi="LM Roman 9"/>
+                <w:lang w:val="de-CH"/>
+              </w:rPr>
+            </w:pPr>
+            <w:r>
+              <w:rPr>
+                <w:rFonts w:ascii="LM Roman 9" w:hAnsi="LM Roman 9"/>
+                <w:lang w:val="de-CH"/>
+              </w:rPr>
+              <w:t>Kontaktformular</w:t>
+            </w:r>
+            <w:r>
+              <w:rPr>
+                <w:rFonts w:ascii="LM Roman 9" w:hAnsi="LM Roman 9"/>
+                <w:lang w:val="de-CH"/>
+              </w:rPr>
+              <w:t xml:space="preserve"> hinzugefügt</w:t>
+            </w:r>
+          </w:p>
+        </w:tc>
+        <w:tc>
+          <w:tcPr>
+            <w:tcW w:w="1560" w:type="dxa"/>
+          </w:tcPr>
+          <w:p>
+            <w:pPr>
+              <w:jc w:val="center"/>
+              <w:rPr>
+                <w:rFonts w:ascii="LM Roman 9" w:hAnsi="LM Roman 9"/>
+                <w:lang w:val="de-CH"/>
+              </w:rPr>
+            </w:pPr>
+            <w:r>
+              <w:rPr>
+                <w:rFonts w:ascii="LM Roman 9" w:hAnsi="LM Roman 9"/>
+                <w:lang w:val="de-CH"/>
+              </w:rPr>
+              <w:t>0</w:t>
+            </w:r>
+          </w:p>
+        </w:tc>
+        <w:tc>
+          <w:tcPr>
+            <w:tcW w:w="1701" w:type="dxa"/>
+          </w:tcPr>
+          <w:p>
+            <w:pPr>
+              <w:jc w:val="center"/>
+              <w:rPr>
+                <w:rFonts w:ascii="LM Roman 9" w:hAnsi="LM Roman 9"/>
+                <w:lang w:val="de-CH"/>
+              </w:rPr>
+            </w:pPr>
+            <w:r>
+              <w:rPr>
+                <w:rFonts w:ascii="LM Roman 9" w:hAnsi="LM Roman 9"/>
+                <w:lang w:val="de-CH"/>
+              </w:rPr>
+              <w:t>45</w:t>
+            </w:r>
+          </w:p>
+        </w:tc>
+      </w:tr>
+      <w:tr>
+        <w:tc>
+          <w:tcPr>
+            <w:tcW w:w="1225" w:type="dxa"/>
+          </w:tcPr>
+          <w:p>
+            <w:pPr>
+              <w:jc w:val="center"/>
+              <w:rPr>
+                <w:rFonts w:ascii="LM Roman 9" w:hAnsi="LM Roman 9"/>
+                <w:lang w:val="de-CH"/>
+              </w:rPr>
+            </w:pPr>
+            <w:r>
+              <w:rPr>
+                <w:rFonts w:ascii="LM Roman 9" w:hAnsi="LM Roman 9"/>
+                <w:color w:val="000000" w:themeColor="text1"/>
+                <w:lang w:val="de-CH"/>
+              </w:rPr>
+              <w:t>1.1</w:t>
+            </w:r>
+          </w:p>
+        </w:tc>
+        <w:tc>
+          <w:tcPr>
+            <w:tcW w:w="1005" w:type="dxa"/>
+          </w:tcPr>
+          <w:p>
+            <w:pPr>
+              <w:rPr>
+                <w:rFonts w:ascii="LM Roman 9" w:hAnsi="LM Roman 9"/>
+                <w:lang w:val="de-CH"/>
+              </w:rPr>
+            </w:pPr>
+            <w:r>
+              <w:rPr>
+                <w:rFonts w:ascii="LM Roman 9" w:hAnsi="LM Roman 9"/>
+                <w:color w:val="000000" w:themeColor="text1"/>
+                <w:lang w:val="de-CH"/>
+              </w:rPr>
+              <w:t>07.06.</w:t>
+            </w:r>
+          </w:p>
+        </w:tc>
+        <w:tc>
+          <w:tcPr>
+            <w:tcW w:w="8538" w:type="dxa"/>
+          </w:tcPr>
+          <w:p>
+            <w:pPr>
+              <w:rPr>
+                <w:rFonts w:ascii="LM Roman 9" w:hAnsi="LM Roman 9"/>
+                <w:lang w:val="de-CH"/>
+              </w:rPr>
+            </w:pPr>
+            <w:r>
+              <w:rPr>
+                <w:rFonts w:ascii="LM Roman 9" w:hAnsi="LM Roman 9"/>
+                <w:color w:val="000000" w:themeColor="text1"/>
+                <w:lang w:val="de-CH"/>
+              </w:rPr>
+              <w:t>Testprotokoll wird geschrieben</w:t>
+            </w:r>
+          </w:p>
+        </w:tc>
+        <w:tc>
+          <w:tcPr>
+            <w:tcW w:w="1560" w:type="dxa"/>
+          </w:tcPr>
+          <w:p>
+            <w:pPr>
+              <w:jc w:val="center"/>
+              <w:rPr>
+                <w:rFonts w:ascii="LM Roman 9" w:hAnsi="LM Roman 9"/>
+                <w:lang w:val="de-CH"/>
+              </w:rPr>
+            </w:pPr>
+            <w:r>
+              <w:rPr>
+                <w:rFonts w:ascii="LM Roman 9" w:hAnsi="LM Roman 9"/>
+                <w:color w:val="000000" w:themeColor="text1"/>
+                <w:lang w:val="de-CH"/>
+              </w:rPr>
+              <w:t>45</w:t>
+            </w:r>
+          </w:p>
+        </w:tc>
+        <w:tc>
+          <w:tcPr>
+            <w:tcW w:w="1701" w:type="dxa"/>
+          </w:tcPr>
+          <w:p>
+            <w:pPr>
+              <w:jc w:val="center"/>
+              <w:rPr>
+                <w:rFonts w:ascii="LM Roman 9" w:hAnsi="LM Roman 9"/>
+                <w:lang w:val="de-CH"/>
+              </w:rPr>
+            </w:pPr>
+            <w:r>
+              <w:rPr>
+                <w:rFonts w:ascii="LM Roman 9" w:hAnsi="LM Roman 9"/>
+                <w:lang w:val="de-CH"/>
+              </w:rPr>
+              <w:t>60</w:t>
+            </w:r>
+          </w:p>
+        </w:tc>
+      </w:tr>
+      <w:tr>
+        <w:tc>
+          <w:tcPr>
+            <w:tcW w:w="1225" w:type="dxa"/>
+          </w:tcPr>
+          <w:p>
+            <w:pPr>
+              <w:jc w:val="center"/>
+              <w:rPr>
+                <w:rFonts w:ascii="LM Roman 9" w:hAnsi="LM Roman 9"/>
+                <w:lang w:val="de-CH"/>
+              </w:rPr>
+            </w:pPr>
+            <w:r>
+              <w:rPr>
+                <w:rFonts w:ascii="LM Roman 9" w:hAnsi="LM Roman 9"/>
+                <w:color w:val="000000" w:themeColor="text1"/>
+                <w:lang w:val="de-CH"/>
+              </w:rPr>
+              <w:t>14.1</w:t>
+            </w:r>
+          </w:p>
+        </w:tc>
+        <w:tc>
+          <w:tcPr>
+            <w:tcW w:w="1005" w:type="dxa"/>
+          </w:tcPr>
+          <w:p>
+            <w:pPr>
+              <w:rPr>
+                <w:rFonts w:ascii="LM Roman 9" w:hAnsi="LM Roman 9"/>
+                <w:lang w:val="de-CH"/>
+              </w:rPr>
+            </w:pPr>
+            <w:r>
+              <w:rPr>
+                <w:rFonts w:ascii="LM Roman 9" w:hAnsi="LM Roman 9"/>
+                <w:color w:val="000000" w:themeColor="text1"/>
+                <w:lang w:val="de-CH"/>
+              </w:rPr>
+              <w:t>07.06.</w:t>
+            </w:r>
+          </w:p>
+        </w:tc>
+        <w:tc>
+          <w:tcPr>
+            <w:tcW w:w="8538" w:type="dxa"/>
+          </w:tcPr>
+          <w:p>
+            <w:pPr>
+              <w:rPr>
+                <w:rFonts w:ascii="LM Roman 9" w:hAnsi="LM Roman 9"/>
+                <w:lang w:val="de-CH"/>
+              </w:rPr>
+            </w:pPr>
+            <w:r>
+              <w:rPr>
+                <w:rFonts w:ascii="LM Roman 9" w:hAnsi="LM Roman 9"/>
+                <w:color w:val="000000" w:themeColor="text1"/>
+                <w:lang w:val="de-CH"/>
+              </w:rPr>
+              <w:t>Farbschema für jede Seite implementieren</w:t>
+            </w:r>
+          </w:p>
+        </w:tc>
+        <w:tc>
+          <w:tcPr>
+            <w:tcW w:w="1560" w:type="dxa"/>
+          </w:tcPr>
+          <w:p>
+            <w:pPr>
+              <w:jc w:val="center"/>
+              <w:rPr>
+                <w:rFonts w:ascii="LM Roman 9" w:hAnsi="LM Roman 9"/>
+                <w:lang w:val="de-CH"/>
+              </w:rPr>
+            </w:pPr>
+            <w:r>
+              <w:rPr>
+                <w:rFonts w:ascii="LM Roman 9" w:hAnsi="LM Roman 9"/>
+                <w:color w:val="000000" w:themeColor="text1"/>
+                <w:lang w:val="de-CH"/>
+              </w:rPr>
+              <w:t>90</w:t>
+            </w:r>
+          </w:p>
+        </w:tc>
+        <w:tc>
+          <w:tcPr>
+            <w:tcW w:w="1701" w:type="dxa"/>
+          </w:tcPr>
+          <w:p>
+            <w:pPr>
+              <w:jc w:val="center"/>
+              <w:rPr>
+                <w:rFonts w:ascii="LM Roman 9" w:hAnsi="LM Roman 9"/>
+                <w:lang w:val="de-CH"/>
+              </w:rPr>
+            </w:pPr>
+            <w:r>
+              <w:rPr>
+                <w:rFonts w:ascii="LM Roman 9" w:hAnsi="LM Roman 9"/>
+                <w:lang w:val="de-CH"/>
+              </w:rPr>
+              <w:t>90</w:t>
+            </w:r>
+          </w:p>
+        </w:tc>
+      </w:tr>
+      <w:tr>
+        <w:tc>
+          <w:tcPr>
+            <w:tcW w:w="1225" w:type="dxa"/>
+          </w:tcPr>
+          <w:p>
+            <w:pPr>
+              <w:jc w:val="center"/>
+              <w:rPr>
+                <w:rFonts w:ascii="LM Roman 9" w:hAnsi="LM Roman 9"/>
+                <w:color w:val="000000" w:themeColor="text1"/>
+                <w:lang w:val="de-CH"/>
+              </w:rPr>
+            </w:pPr>
+            <w:r>
+              <w:rPr>
+                <w:rFonts w:ascii="LM Roman 9" w:hAnsi="LM Roman 9"/>
+                <w:color w:val="000000" w:themeColor="text1"/>
+                <w:lang w:val="de-CH"/>
+              </w:rPr>
+              <w:t>6.1</w:t>
+            </w:r>
+          </w:p>
+        </w:tc>
+        <w:tc>
+          <w:tcPr>
+            <w:tcW w:w="1005" w:type="dxa"/>
+          </w:tcPr>
+          <w:p>
+            <w:pPr>
+              <w:rPr>
+                <w:rFonts w:ascii="LM Roman 9" w:hAnsi="LM Roman 9"/>
+                <w:color w:val="000000" w:themeColor="text1"/>
+                <w:lang w:val="de-CH"/>
+              </w:rPr>
+            </w:pPr>
+            <w:r>
+              <w:rPr>
+                <w:rFonts w:ascii="LM Roman 9" w:hAnsi="LM Roman 9"/>
+                <w:color w:val="000000" w:themeColor="text1"/>
+                <w:lang w:val="de-CH"/>
+              </w:rPr>
+              <w:t>07.06.</w:t>
+            </w:r>
+          </w:p>
+        </w:tc>
+        <w:tc>
+          <w:tcPr>
+            <w:tcW w:w="8538" w:type="dxa"/>
+          </w:tcPr>
+          <w:p>
+            <w:pPr>
+              <w:rPr>
+                <w:rFonts w:ascii="LM Roman 9" w:hAnsi="LM Roman 9"/>
+                <w:color w:val="000000" w:themeColor="text1"/>
+                <w:lang w:val="de-CH"/>
+              </w:rPr>
+            </w:pPr>
+            <w:r>
+              <w:rPr>
+                <w:rFonts w:ascii="LM Roman 9" w:hAnsi="LM Roman 9"/>
+                <w:color w:val="000000" w:themeColor="text1"/>
+                <w:lang w:val="de-CH"/>
+              </w:rPr>
+              <w:t>Hoveranimationen in CSS-Klassen schreiben</w:t>
+            </w:r>
+          </w:p>
+        </w:tc>
+        <w:tc>
+          <w:tcPr>
+            <w:tcW w:w="1560" w:type="dxa"/>
+          </w:tcPr>
+          <w:p>
+            <w:pPr>
+              <w:jc w:val="center"/>
+              <w:rPr>
+                <w:rFonts w:ascii="LM Roman 9" w:hAnsi="LM Roman 9"/>
+                <w:color w:val="000000" w:themeColor="text1"/>
+                <w:lang w:val="de-CH"/>
+              </w:rPr>
+            </w:pPr>
+            <w:r>
+              <w:rPr>
+                <w:rFonts w:ascii="LM Roman 9" w:hAnsi="LM Roman 9"/>
+                <w:color w:val="000000" w:themeColor="text1"/>
+                <w:lang w:val="de-CH"/>
+              </w:rPr>
+              <w:t>45</w:t>
+            </w:r>
+          </w:p>
+        </w:tc>
+        <w:tc>
+          <w:tcPr>
+            <w:tcW w:w="1701" w:type="dxa"/>
+          </w:tcPr>
+          <w:p>
+            <w:pPr>
+              <w:jc w:val="center"/>
+              <w:rPr>
+                <w:rFonts w:ascii="LM Roman 9" w:hAnsi="LM Roman 9"/>
+                <w:lang w:val="de-CH"/>
+              </w:rPr>
+            </w:pPr>
+            <w:r>
+              <w:rPr>
+                <w:rFonts w:ascii="LM Roman 9" w:hAnsi="LM Roman 9"/>
+                <w:lang w:val="de-CH"/>
+              </w:rPr>
+              <w:t>60</w:t>
+            </w:r>
+          </w:p>
+        </w:tc>
+      </w:tr>
+      <w:tr>
+        <w:tc>
+          <w:tcPr>
+            <w:tcW w:w="1225" w:type="dxa"/>
+          </w:tcPr>
+          <w:p>
+            <w:pPr>
+              <w:jc w:val="center"/>
+              <w:rPr>
+                <w:rFonts w:ascii="LM Roman 9" w:hAnsi="LM Roman 9"/>
+                <w:color w:val="000000" w:themeColor="text1"/>
+                <w:lang w:val="de-CH"/>
+              </w:rPr>
+            </w:pPr>
+            <w:r>
+              <w:rPr>
+                <w:rFonts w:ascii="LM Roman 9" w:hAnsi="LM Roman 9"/>
+                <w:color w:val="000000" w:themeColor="text1"/>
+                <w:lang w:val="de-CH"/>
+              </w:rPr>
+              <w:t>-</w:t>
+            </w:r>
+          </w:p>
+        </w:tc>
+        <w:tc>
+          <w:tcPr>
+            <w:tcW w:w="1005" w:type="dxa"/>
+          </w:tcPr>
+          <w:p>
+            <w:pPr>
+              <w:rPr>
+                <w:rFonts w:ascii="LM Roman 9" w:hAnsi="LM Roman 9"/>
+                <w:color w:val="000000" w:themeColor="text1"/>
+                <w:lang w:val="de-CH"/>
+              </w:rPr>
+            </w:pPr>
+            <w:r>
+              <w:rPr>
+                <w:rFonts w:ascii="LM Roman 9" w:hAnsi="LM Roman 9"/>
+                <w:color w:val="000000" w:themeColor="text1"/>
+                <w:lang w:val="de-CH"/>
+              </w:rPr>
+              <w:t>07.06.</w:t>
+            </w:r>
+          </w:p>
+        </w:tc>
+        <w:tc>
+          <w:tcPr>
+            <w:tcW w:w="8538" w:type="dxa"/>
+          </w:tcPr>
+          <w:p>
+            <w:pPr>
+              <w:rPr>
+                <w:rFonts w:ascii="LM Roman 9" w:hAnsi="LM Roman 9"/>
+                <w:color w:val="000000" w:themeColor="text1"/>
+                <w:lang w:val="de-CH"/>
+              </w:rPr>
+            </w:pPr>
+            <w:r>
+              <w:rPr>
+                <w:rFonts w:ascii="LM Roman 9" w:hAnsi="LM Roman 9"/>
+                <w:color w:val="000000" w:themeColor="text1"/>
+                <w:lang w:val="de-CH"/>
+              </w:rPr>
+              <w:t>Struktur für Index.html geschrieben</w:t>
+            </w:r>
+          </w:p>
+        </w:tc>
+        <w:tc>
+          <w:tcPr>
+            <w:tcW w:w="1560" w:type="dxa"/>
+          </w:tcPr>
+          <w:p>
+            <w:pPr>
+              <w:jc w:val="center"/>
+              <w:rPr>
+                <w:rFonts w:ascii="LM Roman 9" w:hAnsi="LM Roman 9"/>
+                <w:color w:val="000000" w:themeColor="text1"/>
+                <w:lang w:val="de-CH"/>
+              </w:rPr>
+            </w:pPr>
+            <w:r>
+              <w:rPr>
+                <w:rFonts w:ascii="LM Roman 9" w:hAnsi="LM Roman 9"/>
+                <w:color w:val="000000" w:themeColor="text1"/>
+                <w:lang w:val="de-CH"/>
+              </w:rPr>
+              <w:t>0</w:t>
+            </w:r>
+          </w:p>
+        </w:tc>
+        <w:tc>
+          <w:tcPr>
+            <w:tcW w:w="1701" w:type="dxa"/>
+          </w:tcPr>
+          <w:p>
+            <w:pPr>
+              <w:jc w:val="center"/>
+              <w:rPr>
+                <w:rFonts w:ascii="LM Roman 9" w:hAnsi="LM Roman 9"/>
+                <w:lang w:val="de-CH"/>
+              </w:rPr>
+            </w:pPr>
+            <w:r>
+              <w:rPr>
+                <w:rFonts w:ascii="LM Roman 9" w:hAnsi="LM Roman 9"/>
+                <w:lang w:val="de-CH"/>
+              </w:rPr>
+              <w:t>0</w:t>
+            </w:r>
+          </w:p>
+        </w:tc>
+      </w:tr>
+      <w:tr>
+        <w:tc>
+          <w:tcPr>
+            <w:tcW w:w="1225" w:type="dxa"/>
+          </w:tcPr>
+          <w:p>
+            <w:pPr>
+              <w:jc w:val="center"/>
+              <w:rPr>
+                <w:rFonts w:ascii="LM Roman 9" w:hAnsi="LM Roman 9"/>
+                <w:color w:val="000000" w:themeColor="text1"/>
+                <w:lang w:val="de-CH"/>
+              </w:rPr>
+            </w:pPr>
+            <w:r>
+              <w:rPr>
+                <w:rFonts w:ascii="LM Roman 9" w:hAnsi="LM Roman 9"/>
+                <w:color w:val="000000" w:themeColor="text1"/>
+                <w:lang w:val="de-CH"/>
+              </w:rPr>
+              <w:t>-</w:t>
+            </w:r>
+          </w:p>
+        </w:tc>
+        <w:tc>
+          <w:tcPr>
+            <w:tcW w:w="1005" w:type="dxa"/>
+          </w:tcPr>
+          <w:p>
+            <w:pPr>
+              <w:rPr>
+                <w:rFonts w:ascii="LM Roman 9" w:hAnsi="LM Roman 9"/>
+                <w:color w:val="000000" w:themeColor="text1"/>
+                <w:lang w:val="de-CH"/>
+              </w:rPr>
+            </w:pPr>
+            <w:r>
+              <w:rPr>
+                <w:rFonts w:ascii="LM Roman 9" w:hAnsi="LM Roman 9"/>
+                <w:color w:val="000000" w:themeColor="text1"/>
+                <w:lang w:val="de-CH"/>
+              </w:rPr>
+              <w:t>07.06.</w:t>
+            </w:r>
+          </w:p>
+        </w:tc>
+        <w:tc>
+          <w:tcPr>
+            <w:tcW w:w="8538" w:type="dxa"/>
+          </w:tcPr>
+          <w:p>
+            <w:pPr>
               <w:rPr>
                 <w:rFonts w:ascii="LM Roman 9" w:hAnsi="LM Roman 9"/>
                 <w:b/>
                 <w:bCs/>
                 <w:color w:val="000000" w:themeColor="text1"/>
-                <w:highlight w:val="yellow"/>
-                <w:lang w:val="de-CH"/>
-              </w:rPr>
-              <w:t xml:space="preserve"> nachträglich</w:t>
-            </w:r>
+                <w:lang w:val="de-CH"/>
+              </w:rPr>
+            </w:pPr>
             <w:r>
               <w:rPr>
                 <w:rFonts w:ascii="LM Roman 9" w:hAnsi="LM Roman 9"/>
@@ -8658,7 +10257,7 @@
                 <w:highlight w:val="yellow"/>
                 <w:lang w:val="de-CH"/>
               </w:rPr>
-              <w:t xml:space="preserve"> erklärt</w:t>
+              <w:t>GIT noch einmal erklärt</w:t>
             </w:r>
           </w:p>
         </w:tc>
@@ -8702,7 +10301,7 @@
                 <w:rFonts w:ascii="LM Roman 9" w:hAnsi="LM Roman 9"/>
                 <w:lang w:val="de-CH"/>
               </w:rPr>
-              <w:t>45</w:t>
+              <w:t>30</w:t>
             </w:r>
           </w:p>
         </w:tc>
@@ -8723,10 +10322,9 @@
             <w:r>
               <w:rPr>
                 <w:rFonts w:ascii="LM Roman 9" w:hAnsi="LM Roman 9"/>
-                <w:color w:val="000000" w:themeColor="text1"/>
-                <w:lang w:val="de-CH"/>
-              </w:rPr>
-              <w:t>13.1</w:t>
+                <w:lang w:val="de-CH"/>
+              </w:rPr>
+              <w:t>-</w:t>
             </w:r>
           </w:p>
         </w:tc>
@@ -8747,15 +10345,7 @@
                 <w:color w:val="000000" w:themeColor="text1"/>
                 <w:lang w:val="de-CH"/>
               </w:rPr>
-              <w:t>25.05</w:t>
-            </w:r>
-            <w:r>
-              <w:rPr>
-                <w:rFonts w:ascii="LM Roman 9" w:hAnsi="LM Roman 9"/>
-                <w:color w:val="000000" w:themeColor="text1"/>
-                <w:lang w:val="de-CH"/>
-              </w:rPr>
-              <w:t>.</w:t>
+              <w:t>07.06.</w:t>
             </w:r>
           </w:p>
         </w:tc>
@@ -8770,13 +10360,37 @@
                 <w:lang w:val="de-CH"/>
               </w:rPr>
             </w:pPr>
-            <w:r>
-              <w:rPr>
-                <w:rFonts w:ascii="LM Roman 9" w:hAnsi="LM Roman 9"/>
-                <w:color w:val="000000" w:themeColor="text1"/>
-                <w:lang w:val="de-CH"/>
-              </w:rPr>
-              <w:t>HTML Vorlage für die Unterseiten schreiben (noch mit lorem impsum)</w:t>
+            <w:proofErr w:type="spellStart"/>
+            <w:r>
+              <w:rPr>
+                <w:rFonts w:ascii="LM Roman 9" w:hAnsi="LM Roman 9"/>
+                <w:lang w:val="de-CH"/>
+              </w:rPr>
+              <w:t>Wietere</w:t>
+            </w:r>
+            <w:proofErr w:type="spellEnd"/>
+            <w:r>
+              <w:rPr>
+                <w:rFonts w:ascii="LM Roman 9" w:hAnsi="LM Roman 9"/>
+                <w:lang w:val="de-CH"/>
+              </w:rPr>
+              <w:t xml:space="preserve"> Texte für </w:t>
+            </w:r>
+            <w:proofErr w:type="spellStart"/>
+            <w:r>
+              <w:rPr>
+                <w:rFonts w:ascii="LM Roman 9" w:hAnsi="LM Roman 9"/>
+                <w:lang w:val="de-CH"/>
+              </w:rPr>
+              <w:t>Subpages</w:t>
+            </w:r>
+            <w:proofErr w:type="spellEnd"/>
+            <w:r>
+              <w:rPr>
+                <w:rFonts w:ascii="LM Roman 9" w:hAnsi="LM Roman 9"/>
+                <w:lang w:val="de-CH"/>
+              </w:rPr>
+              <w:t xml:space="preserve"> eingefügt</w:t>
             </w:r>
           </w:p>
         </w:tc>
@@ -8795,10 +10409,9 @@
             <w:r>
               <w:rPr>
                 <w:rFonts w:ascii="LM Roman 9" w:hAnsi="LM Roman 9"/>
-                <w:color w:val="000000" w:themeColor="text1"/>
-                <w:lang w:val="de-CH"/>
-              </w:rPr>
-              <w:t>90</w:t>
+                <w:lang w:val="de-CH"/>
+              </w:rPr>
+              <w:t>0</w:t>
             </w:r>
           </w:p>
         </w:tc>
@@ -8819,7 +10432,7 @@
                 <w:rFonts w:ascii="LM Roman 9" w:hAnsi="LM Roman 9"/>
                 <w:lang w:val="de-CH"/>
               </w:rPr>
-              <w:t>75</w:t>
+              <w:t>45</w:t>
             </w:r>
           </w:p>
         </w:tc>
@@ -8843,7 +10456,7 @@
                 <w:color w:val="000000" w:themeColor="text1"/>
                 <w:lang w:val="de-CH"/>
               </w:rPr>
-              <w:t>13.2</w:t>
+              <w:t>15.1</w:t>
             </w:r>
           </w:p>
         </w:tc>
@@ -8855,24 +10468,25 @@
             <w:pPr>
               <w:rPr>
                 <w:rFonts w:ascii="LM Roman 9" w:hAnsi="LM Roman 9"/>
-                <w:lang w:val="de-CH"/>
-              </w:rPr>
-            </w:pPr>
-            <w:r>
-              <w:rPr>
-                <w:rFonts w:ascii="LM Roman 9" w:hAnsi="LM Roman 9"/>
-                <w:color w:val="000000" w:themeColor="text1"/>
-                <w:lang w:val="de-CH"/>
-              </w:rPr>
-              <w:t>25.05</w:t>
-            </w:r>
-            <w:r>
-              <w:rPr>
-                <w:rFonts w:ascii="LM Roman 9" w:hAnsi="LM Roman 9"/>
-                <w:color w:val="000000" w:themeColor="text1"/>
-                <w:lang w:val="de-CH"/>
-              </w:rPr>
-              <w:t>.</w:t>
+                <w:color w:val="000000" w:themeColor="text1"/>
+                <w:lang w:val="de-CH"/>
+              </w:rPr>
+            </w:pPr>
+            <w:r>
+              <w:rPr>
+                <w:rFonts w:ascii="LM Roman 9" w:hAnsi="LM Roman 9"/>
+                <w:color w:val="000000" w:themeColor="text1"/>
+                <w:lang w:val="de-CH"/>
+              </w:rPr>
+              <w:t>08.06.</w:t>
+            </w:r>
+            <w:r>
+              <w:rPr>
+                <w:rFonts w:ascii="LM Roman 9" w:hAnsi="LM Roman 9"/>
+                <w:color w:val="000000" w:themeColor="text1"/>
+                <w:lang w:val="de-CH"/>
+              </w:rPr>
+              <w:t xml:space="preserve"> - 15.06</w:t>
             </w:r>
           </w:p>
         </w:tc>
@@ -8893,7 +10507,7 @@
                 <w:color w:val="000000" w:themeColor="text1"/>
                 <w:lang w:val="de-CH"/>
               </w:rPr>
-              <w:t>Die Seitenstruktur für Mobile wird in CSS geschrieben</w:t>
+              <w:t>Responsive für Desktopversion erstellen</w:t>
             </w:r>
           </w:p>
         </w:tc>
@@ -8915,7 +10529,7 @@
                 <w:color w:val="000000" w:themeColor="text1"/>
                 <w:lang w:val="de-CH"/>
               </w:rPr>
-              <w:t>180</w:t>
+              <w:t>180-225</w:t>
             </w:r>
           </w:p>
         </w:tc>
@@ -8936,7 +10550,7 @@
                 <w:rFonts w:ascii="LM Roman 9" w:hAnsi="LM Roman 9"/>
                 <w:lang w:val="de-CH"/>
               </w:rPr>
-              <w:t>60</w:t>
+              <w:t>NOT FINISHED</w:t>
             </w:r>
           </w:p>
         </w:tc>
@@ -8951,16 +10565,17 @@
               <w:jc w:val="center"/>
               <w:rPr>
                 <w:rFonts w:ascii="LM Roman 9" w:hAnsi="LM Roman 9"/>
-                <w:lang w:val="de-CH"/>
-              </w:rPr>
-            </w:pPr>
-            <w:r>
-              <w:rPr>
-                <w:rFonts w:ascii="LM Roman 9" w:hAnsi="LM Roman 9"/>
-                <w:color w:val="000000" w:themeColor="text1"/>
-                <w:lang w:val="de-CH"/>
-              </w:rPr>
-              <w:t>6.2</w:t>
+                <w:color w:val="000000" w:themeColor="text1"/>
+                <w:lang w:val="de-CH"/>
+              </w:rPr>
+            </w:pPr>
+            <w:r>
+              <w:rPr>
+                <w:rFonts w:ascii="LM Roman 9" w:hAnsi="LM Roman 9"/>
+                <w:color w:val="000000" w:themeColor="text1"/>
+                <w:lang w:val="de-CH"/>
+              </w:rPr>
+              <w:t>13.1</w:t>
             </w:r>
           </w:p>
         </w:tc>
@@ -8972,16 +10587,17 @@
             <w:pPr>
               <w:rPr>
                 <w:rFonts w:ascii="LM Roman 9" w:hAnsi="LM Roman 9"/>
-                <w:lang w:val="de-CH"/>
-              </w:rPr>
-            </w:pPr>
-            <w:r>
-              <w:rPr>
-                <w:rFonts w:ascii="LM Roman 9" w:hAnsi="LM Roman 9"/>
-                <w:color w:val="000000" w:themeColor="text1"/>
-                <w:lang w:val="de-CH"/>
-              </w:rPr>
-              <w:t>01.06.</w:t>
+                <w:color w:val="000000" w:themeColor="text1"/>
+                <w:lang w:val="de-CH"/>
+              </w:rPr>
+            </w:pPr>
+            <w:r>
+              <w:rPr>
+                <w:rFonts w:ascii="LM Roman 9" w:hAnsi="LM Roman 9"/>
+                <w:color w:val="000000" w:themeColor="text1"/>
+                <w:lang w:val="de-CH"/>
+              </w:rPr>
+              <w:t>15.06.</w:t>
             </w:r>
           </w:p>
         </w:tc>
@@ -8993,16 +10609,25 @@
             <w:pPr>
               <w:rPr>
                 <w:rFonts w:ascii="LM Roman 9" w:hAnsi="LM Roman 9"/>
-                <w:lang w:val="de-CH"/>
-              </w:rPr>
-            </w:pPr>
-            <w:r>
-              <w:rPr>
-                <w:rFonts w:ascii="LM Roman 9" w:hAnsi="LM Roman 9"/>
-                <w:color w:val="000000" w:themeColor="text1"/>
-                <w:lang w:val="de-CH"/>
-              </w:rPr>
-              <w:t>Klassen den Buttons zuweisen</w:t>
+                <w:color w:val="000000" w:themeColor="text1"/>
+                <w:lang w:val="de-CH"/>
+              </w:rPr>
+            </w:pPr>
+            <w:r>
+              <w:rPr>
+                <w:rFonts w:ascii="LM Roman 9" w:hAnsi="LM Roman 9"/>
+                <w:color w:val="000000" w:themeColor="text1"/>
+                <w:lang w:val="de-CH"/>
+              </w:rPr>
+              <w:t xml:space="preserve">Vorlage für </w:t>
+            </w:r>
+            <w:r>
+              <w:rPr>
+                <w:rFonts w:ascii="LM Roman 9" w:hAnsi="LM Roman 9"/>
+                <w:color w:val="000000" w:themeColor="text1"/>
+                <w:lang w:val="de-CH"/>
+              </w:rPr>
+              <w:t>Projektideen (HTML Vorlagen)</w:t>
             </w:r>
           </w:p>
         </w:tc>
@@ -9015,6 +10640,7 @@
               <w:jc w:val="center"/>
               <w:rPr>
                 <w:rFonts w:ascii="LM Roman 9" w:hAnsi="LM Roman 9"/>
+                <w:color w:val="000000" w:themeColor="text1"/>
                 <w:lang w:val="de-CH"/>
               </w:rPr>
             </w:pPr>
@@ -9045,7 +10671,7 @@
                 <w:rFonts w:ascii="LM Roman 9" w:hAnsi="LM Roman 9"/>
                 <w:lang w:val="de-CH"/>
               </w:rPr>
-              <w:t>15</w:t>
+              <w:t>20</w:t>
             </w:r>
           </w:p>
         </w:tc>
@@ -9060,12 +10686,14 @@
               <w:jc w:val="center"/>
               <w:rPr>
                 <w:rFonts w:ascii="LM Roman 9" w:hAnsi="LM Roman 9"/>
-                <w:lang w:val="de-CH"/>
-              </w:rPr>
-            </w:pPr>
-            <w:r>
-              <w:rPr>
-                <w:rFonts w:ascii="LM Roman 9" w:hAnsi="LM Roman 9"/>
+                <w:color w:val="000000" w:themeColor="text1"/>
+                <w:lang w:val="de-CH"/>
+              </w:rPr>
+            </w:pPr>
+            <w:r>
+              <w:rPr>
+                <w:rFonts w:ascii="LM Roman 9" w:hAnsi="LM Roman 9"/>
+                <w:color w:val="000000" w:themeColor="text1"/>
                 <w:lang w:val="de-CH"/>
               </w:rPr>
               <w:t>-</w:t>
@@ -9080,15 +10708,17 @@
             <w:pPr>
               <w:rPr>
                 <w:rFonts w:ascii="LM Roman 9" w:hAnsi="LM Roman 9"/>
-                <w:lang w:val="de-CH"/>
-              </w:rPr>
-            </w:pPr>
-            <w:r>
-              <w:rPr>
-                <w:rFonts w:ascii="LM Roman 9" w:hAnsi="LM Roman 9"/>
-                <w:lang w:val="de-CH"/>
-              </w:rPr>
-              <w:t>01.06.</w:t>
+                <w:color w:val="000000" w:themeColor="text1"/>
+                <w:lang w:val="de-CH"/>
+              </w:rPr>
+            </w:pPr>
+            <w:r>
+              <w:rPr>
+                <w:rFonts w:ascii="LM Roman 9" w:hAnsi="LM Roman 9"/>
+                <w:color w:val="000000" w:themeColor="text1"/>
+                <w:lang w:val="de-CH"/>
+              </w:rPr>
+              <w:t>15.06.</w:t>
             </w:r>
           </w:p>
         </w:tc>
@@ -9100,22 +10730,49 @@
             <w:pPr>
               <w:rPr>
                 <w:rFonts w:ascii="LM Roman 9" w:hAnsi="LM Roman 9"/>
-                <w:lang w:val="de-CH"/>
-              </w:rPr>
-            </w:pPr>
-            <w:r>
-              <w:rPr>
-                <w:rFonts w:ascii="LM Roman 9" w:hAnsi="LM Roman 9"/>
-                <w:lang w:val="de-CH"/>
-              </w:rPr>
-              <w:t>Index.html verbessert</w:t>
-            </w:r>
-            <w:r>
-              <w:rPr>
-                <w:rFonts w:ascii="LM Roman 9" w:hAnsi="LM Roman 9"/>
-                <w:lang w:val="de-CH"/>
-              </w:rPr>
-              <w:t xml:space="preserve"> (Arbeit verloren gegangen)</w:t>
+                <w:color w:val="000000" w:themeColor="text1"/>
+                <w:lang w:val="de-CH"/>
+              </w:rPr>
+            </w:pPr>
+            <w:r>
+              <w:rPr>
+                <w:rFonts w:ascii="LM Roman 9" w:hAnsi="LM Roman 9"/>
+                <w:color w:val="000000" w:themeColor="text1"/>
+                <w:lang w:val="de-CH"/>
+              </w:rPr>
+              <w:t xml:space="preserve">HTML und CSS </w:t>
+            </w:r>
+            <w:r>
+              <w:rPr>
+                <w:rFonts w:ascii="LM Roman 9" w:hAnsi="LM Roman 9"/>
+                <w:color w:val="000000" w:themeColor="text1"/>
+                <w:lang w:val="de-CH"/>
+              </w:rPr>
+              <w:t xml:space="preserve">für </w:t>
+            </w:r>
+            <w:r>
+              <w:rPr>
+                <w:rFonts w:ascii="LM Roman 9" w:hAnsi="LM Roman 9"/>
+                <w:color w:val="000000" w:themeColor="text1"/>
+                <w:lang w:val="de-CH"/>
+              </w:rPr>
+              <w:t>i</w:t>
+            </w:r>
+            <w:r>
+              <w:rPr>
+                <w:rFonts w:ascii="LM Roman 9" w:hAnsi="LM Roman 9"/>
+                <w:color w:val="000000" w:themeColor="text1"/>
+                <w:lang w:val="de-CH"/>
+              </w:rPr>
+              <w:t xml:space="preserve">ndex.html </w:t>
+            </w:r>
+            <w:r>
+              <w:rPr>
+                <w:rFonts w:ascii="LM Roman 9" w:hAnsi="LM Roman 9"/>
+                <w:color w:val="000000" w:themeColor="text1"/>
+                <w:lang w:val="de-CH"/>
+              </w:rPr>
+              <w:t>korrigiert und fertiggestellt.</w:t>
             </w:r>
           </w:p>
         </w:tc>
@@ -9128,12 +10785,14 @@
               <w:jc w:val="center"/>
               <w:rPr>
                 <w:rFonts w:ascii="LM Roman 9" w:hAnsi="LM Roman 9"/>
-                <w:lang w:val="de-CH"/>
-              </w:rPr>
-            </w:pPr>
-            <w:r>
-              <w:rPr>
-                <w:rFonts w:ascii="LM Roman 9" w:hAnsi="LM Roman 9"/>
+                <w:color w:val="000000" w:themeColor="text1"/>
+                <w:lang w:val="de-CH"/>
+              </w:rPr>
+            </w:pPr>
+            <w:r>
+              <w:rPr>
+                <w:rFonts w:ascii="LM Roman 9" w:hAnsi="LM Roman 9"/>
+                <w:color w:val="000000" w:themeColor="text1"/>
                 <w:lang w:val="de-CH"/>
               </w:rPr>
               <w:t>0</w:t>
@@ -9152,13 +10811,6 @@
                 <w:lang w:val="de-CH"/>
               </w:rPr>
             </w:pPr>
-            <w:r>
-              <w:rPr>
-                <w:rFonts w:ascii="LM Roman 9" w:hAnsi="LM Roman 9"/>
-                <w:lang w:val="de-CH"/>
-              </w:rPr>
-              <w:t>180</w:t>
-            </w:r>
           </w:p>
         </w:tc>
       </w:tr>
@@ -9172,15 +10824,17 @@
               <w:jc w:val="center"/>
               <w:rPr>
                 <w:rFonts w:ascii="LM Roman 9" w:hAnsi="LM Roman 9"/>
-                <w:lang w:val="de-CH"/>
-              </w:rPr>
-            </w:pPr>
-            <w:r>
-              <w:rPr>
-                <w:rFonts w:ascii="LM Roman 9" w:hAnsi="LM Roman 9"/>
-                <w:lang w:val="de-CH"/>
-              </w:rPr>
-              <w:t>-</w:t>
+                <w:color w:val="000000" w:themeColor="text1"/>
+                <w:lang w:val="de-CH"/>
+              </w:rPr>
+            </w:pPr>
+            <w:r>
+              <w:rPr>
+                <w:rFonts w:ascii="LM Roman 9" w:hAnsi="LM Roman 9"/>
+                <w:color w:val="000000" w:themeColor="text1"/>
+                <w:lang w:val="de-CH"/>
+              </w:rPr>
+              <w:t>13</w:t>
             </w:r>
           </w:p>
         </w:tc>
@@ -9192,15 +10846,17 @@
             <w:pPr>
               <w:rPr>
                 <w:rFonts w:ascii="LM Roman 9" w:hAnsi="LM Roman 9"/>
-                <w:lang w:val="de-CH"/>
-              </w:rPr>
-            </w:pPr>
-            <w:r>
-              <w:rPr>
-                <w:rFonts w:ascii="LM Roman 9" w:hAnsi="LM Roman 9"/>
-                <w:lang w:val="de-CH"/>
-              </w:rPr>
-              <w:t>01.06</w:t>
+                <w:color w:val="000000" w:themeColor="text1"/>
+                <w:lang w:val="de-CH"/>
+              </w:rPr>
+            </w:pPr>
+            <w:r>
+              <w:rPr>
+                <w:rFonts w:ascii="LM Roman 9" w:hAnsi="LM Roman 9"/>
+                <w:color w:val="000000" w:themeColor="text1"/>
+                <w:lang w:val="de-CH"/>
+              </w:rPr>
+              <w:t>15.06.</w:t>
             </w:r>
           </w:p>
         </w:tc>
@@ -9212,15 +10868,17 @@
             <w:pPr>
               <w:rPr>
                 <w:rFonts w:ascii="LM Roman 9" w:hAnsi="LM Roman 9"/>
-                <w:lang w:val="de-CH"/>
-              </w:rPr>
-            </w:pPr>
-            <w:r>
-              <w:rPr>
-                <w:rFonts w:ascii="LM Roman 9" w:hAnsi="LM Roman 9"/>
-                <w:lang w:val="de-CH"/>
-              </w:rPr>
-              <w:t>Impressum und Copyright</w:t>
+                <w:color w:val="000000" w:themeColor="text1"/>
+                <w:lang w:val="de-CH"/>
+              </w:rPr>
+            </w:pPr>
+            <w:r>
+              <w:rPr>
+                <w:rFonts w:ascii="LM Roman 9" w:hAnsi="LM Roman 9"/>
+                <w:color w:val="000000" w:themeColor="text1"/>
+                <w:lang w:val="de-CH"/>
+              </w:rPr>
+              <w:t>Übersichts-Seiten für Themen und Projekte fertiggestellt.</w:t>
             </w:r>
           </w:p>
         </w:tc>
@@ -9233,12 +10891,14 @@
               <w:jc w:val="center"/>
               <w:rPr>
                 <w:rFonts w:ascii="LM Roman 9" w:hAnsi="LM Roman 9"/>
-                <w:lang w:val="de-CH"/>
-              </w:rPr>
-            </w:pPr>
-            <w:r>
-              <w:rPr>
-                <w:rFonts w:ascii="LM Roman 9" w:hAnsi="LM Roman 9"/>
+                <w:color w:val="000000" w:themeColor="text1"/>
+                <w:lang w:val="de-CH"/>
+              </w:rPr>
+            </w:pPr>
+            <w:r>
+              <w:rPr>
+                <w:rFonts w:ascii="LM Roman 9" w:hAnsi="LM Roman 9"/>
+                <w:color w:val="000000" w:themeColor="text1"/>
                 <w:lang w:val="de-CH"/>
               </w:rPr>
               <w:t>0</w:t>
@@ -9262,7 +10922,7 @@
                 <w:rFonts w:ascii="LM Roman 9" w:hAnsi="LM Roman 9"/>
                 <w:lang w:val="de-CH"/>
               </w:rPr>
-              <w:t>60</w:t>
+              <w:t>90</w:t>
             </w:r>
           </w:p>
         </w:tc>
@@ -9277,16 +10937,10 @@
               <w:jc w:val="center"/>
               <w:rPr>
                 <w:rFonts w:ascii="LM Roman 9" w:hAnsi="LM Roman 9"/>
-                <w:lang w:val="de-CH"/>
-              </w:rPr>
-            </w:pPr>
-            <w:r>
-              <w:rPr>
-                <w:rFonts w:ascii="LM Roman 9" w:hAnsi="LM Roman 9"/>
-                <w:lang w:val="de-CH"/>
-              </w:rPr>
-              <w:t>-</w:t>
-            </w:r>
+                <w:color w:val="000000" w:themeColor="text1"/>
+                <w:lang w:val="de-CH"/>
+              </w:rPr>
+            </w:pPr>
           </w:p>
         </w:tc>
         <w:tc>
@@ -9297,15 +10951,17 @@
             <w:pPr>
               <w:rPr>
                 <w:rFonts w:ascii="LM Roman 9" w:hAnsi="LM Roman 9"/>
-                <w:lang w:val="de-CH"/>
-              </w:rPr>
-            </w:pPr>
-            <w:r>
-              <w:rPr>
-                <w:rFonts w:ascii="LM Roman 9" w:hAnsi="LM Roman 9"/>
-                <w:lang w:val="de-CH"/>
-              </w:rPr>
-              <w:t>01.06.</w:t>
+                <w:color w:val="000000" w:themeColor="text1"/>
+                <w:lang w:val="de-CH"/>
+              </w:rPr>
+            </w:pPr>
+            <w:r>
+              <w:rPr>
+                <w:rFonts w:ascii="LM Roman 9" w:hAnsi="LM Roman 9"/>
+                <w:color w:val="000000" w:themeColor="text1"/>
+                <w:lang w:val="de-CH"/>
+              </w:rPr>
+              <w:t>15.06.</w:t>
             </w:r>
           </w:p>
         </w:tc>
@@ -9317,22 +10973,17 @@
             <w:pPr>
               <w:rPr>
                 <w:rFonts w:ascii="LM Roman 9" w:hAnsi="LM Roman 9"/>
-                <w:lang w:val="de-CH"/>
-              </w:rPr>
-            </w:pPr>
-            <w:r>
-              <w:rPr>
-                <w:rFonts w:ascii="LM Roman 9" w:hAnsi="LM Roman 9"/>
-                <w:lang w:val="de-CH"/>
-              </w:rPr>
-              <w:t>Kontaktformular</w:t>
-            </w:r>
-            <w:r>
-              <w:rPr>
-                <w:rFonts w:ascii="LM Roman 9" w:hAnsi="LM Roman 9"/>
-                <w:lang w:val="de-CH"/>
-              </w:rPr>
-              <w:t xml:space="preserve"> hinzugefügt</w:t>
+                <w:color w:val="000000" w:themeColor="text1"/>
+                <w:lang w:val="de-CH"/>
+              </w:rPr>
+            </w:pPr>
+            <w:r>
+              <w:rPr>
+                <w:rFonts w:ascii="LM Roman 9" w:hAnsi="LM Roman 9"/>
+                <w:color w:val="000000" w:themeColor="text1"/>
+                <w:lang w:val="de-CH"/>
+              </w:rPr>
+              <w:t>Fixierten Hintergrund für indes.html implementiert.</w:t>
             </w:r>
           </w:p>
         </w:tc>
@@ -9345,16 +10996,10 @@
               <w:jc w:val="center"/>
               <w:rPr>
                 <w:rFonts w:ascii="LM Roman 9" w:hAnsi="LM Roman 9"/>
-                <w:lang w:val="de-CH"/>
-              </w:rPr>
-            </w:pPr>
-            <w:r>
-              <w:rPr>
-                <w:rFonts w:ascii="LM Roman 9" w:hAnsi="LM Roman 9"/>
-                <w:lang w:val="de-CH"/>
-              </w:rPr>
-              <w:t>0</w:t>
-            </w:r>
+                <w:color w:val="000000" w:themeColor="text1"/>
+                <w:lang w:val="de-CH"/>
+              </w:rPr>
+            </w:pPr>
           </w:p>
         </w:tc>
         <w:tc>
@@ -9369,854 +11014,10 @@
                 <w:lang w:val="de-CH"/>
               </w:rPr>
             </w:pPr>
-            <w:r>
-              <w:rPr>
-                <w:rFonts w:ascii="LM Roman 9" w:hAnsi="LM Roman 9"/>
-                <w:lang w:val="de-CH"/>
-              </w:rPr>
-              <w:t>45</w:t>
-            </w:r>
-          </w:p>
-        </w:tc>
-      </w:tr>
-      <w:tr>
-        <w:tc>
-          <w:tcPr>
-            <w:tcW w:w="1225" w:type="dxa"/>
-          </w:tcPr>
-          <w:p>
-            <w:pPr>
-              <w:jc w:val="center"/>
-              <w:rPr>
-                <w:rFonts w:ascii="LM Roman 9" w:hAnsi="LM Roman 9"/>
-                <w:lang w:val="de-CH"/>
-              </w:rPr>
-            </w:pPr>
-            <w:r>
-              <w:rPr>
-                <w:rFonts w:ascii="LM Roman 9" w:hAnsi="LM Roman 9"/>
-                <w:color w:val="000000" w:themeColor="text1"/>
-                <w:lang w:val="de-CH"/>
-              </w:rPr>
-              <w:t>1.1</w:t>
-            </w:r>
-          </w:p>
-        </w:tc>
-        <w:tc>
-          <w:tcPr>
-            <w:tcW w:w="1005" w:type="dxa"/>
-          </w:tcPr>
-          <w:p>
-            <w:pPr>
-              <w:rPr>
-                <w:rFonts w:ascii="LM Roman 9" w:hAnsi="LM Roman 9"/>
-                <w:lang w:val="de-CH"/>
-              </w:rPr>
-            </w:pPr>
-            <w:r>
-              <w:rPr>
-                <w:rFonts w:ascii="LM Roman 9" w:hAnsi="LM Roman 9"/>
-                <w:color w:val="000000" w:themeColor="text1"/>
-                <w:lang w:val="de-CH"/>
-              </w:rPr>
-              <w:t>0</w:t>
-            </w:r>
-            <w:r>
-              <w:rPr>
-                <w:rFonts w:ascii="LM Roman 9" w:hAnsi="LM Roman 9"/>
-                <w:color w:val="000000" w:themeColor="text1"/>
-                <w:lang w:val="de-CH"/>
-              </w:rPr>
-              <w:t>7</w:t>
-            </w:r>
-            <w:r>
-              <w:rPr>
-                <w:rFonts w:ascii="LM Roman 9" w:hAnsi="LM Roman 9"/>
-                <w:color w:val="000000" w:themeColor="text1"/>
-                <w:lang w:val="de-CH"/>
-              </w:rPr>
-              <w:t>.06.</w:t>
-            </w:r>
-          </w:p>
-        </w:tc>
-        <w:tc>
-          <w:tcPr>
-            <w:tcW w:w="8538" w:type="dxa"/>
-          </w:tcPr>
-          <w:p>
-            <w:pPr>
-              <w:rPr>
-                <w:rFonts w:ascii="LM Roman 9" w:hAnsi="LM Roman 9"/>
-                <w:lang w:val="de-CH"/>
-              </w:rPr>
-            </w:pPr>
-            <w:r>
-              <w:rPr>
-                <w:rFonts w:ascii="LM Roman 9" w:hAnsi="LM Roman 9"/>
-                <w:color w:val="000000" w:themeColor="text1"/>
-                <w:lang w:val="de-CH"/>
-              </w:rPr>
-              <w:t>Testprotokoll wird geschrieben</w:t>
-            </w:r>
-          </w:p>
-        </w:tc>
-        <w:tc>
-          <w:tcPr>
-            <w:tcW w:w="1560" w:type="dxa"/>
-          </w:tcPr>
-          <w:p>
-            <w:pPr>
-              <w:jc w:val="center"/>
-              <w:rPr>
-                <w:rFonts w:ascii="LM Roman 9" w:hAnsi="LM Roman 9"/>
-                <w:lang w:val="de-CH"/>
-              </w:rPr>
-            </w:pPr>
-            <w:r>
-              <w:rPr>
-                <w:rFonts w:ascii="LM Roman 9" w:hAnsi="LM Roman 9"/>
-                <w:color w:val="000000" w:themeColor="text1"/>
-                <w:lang w:val="de-CH"/>
-              </w:rPr>
-              <w:t>45</w:t>
-            </w:r>
-          </w:p>
-        </w:tc>
-        <w:tc>
-          <w:tcPr>
-            <w:tcW w:w="1701" w:type="dxa"/>
-          </w:tcPr>
-          <w:p>
-            <w:pPr>
-              <w:jc w:val="center"/>
-              <w:rPr>
-                <w:rFonts w:ascii="LM Roman 9" w:hAnsi="LM Roman 9"/>
-                <w:lang w:val="de-CH"/>
-              </w:rPr>
-            </w:pPr>
-            <w:r>
-              <w:rPr>
-                <w:rFonts w:ascii="LM Roman 9" w:hAnsi="LM Roman 9"/>
-                <w:lang w:val="de-CH"/>
-              </w:rPr>
-              <w:t>60</w:t>
-            </w:r>
-          </w:p>
-        </w:tc>
-      </w:tr>
-      <w:tr>
-        <w:tc>
-          <w:tcPr>
-            <w:tcW w:w="1225" w:type="dxa"/>
-          </w:tcPr>
-          <w:p>
-            <w:pPr>
-              <w:jc w:val="center"/>
-              <w:rPr>
-                <w:rFonts w:ascii="LM Roman 9" w:hAnsi="LM Roman 9"/>
-                <w:lang w:val="de-CH"/>
-              </w:rPr>
-            </w:pPr>
-            <w:r>
-              <w:rPr>
-                <w:rFonts w:ascii="LM Roman 9" w:hAnsi="LM Roman 9"/>
-                <w:color w:val="000000" w:themeColor="text1"/>
-                <w:lang w:val="de-CH"/>
-              </w:rPr>
-              <w:t>14.1</w:t>
-            </w:r>
-          </w:p>
-        </w:tc>
-        <w:tc>
-          <w:tcPr>
-            <w:tcW w:w="1005" w:type="dxa"/>
-          </w:tcPr>
-          <w:p>
-            <w:pPr>
-              <w:rPr>
-                <w:rFonts w:ascii="LM Roman 9" w:hAnsi="LM Roman 9"/>
-                <w:lang w:val="de-CH"/>
-              </w:rPr>
-            </w:pPr>
-            <w:r>
-              <w:rPr>
-                <w:rFonts w:ascii="LM Roman 9" w:hAnsi="LM Roman 9"/>
-                <w:color w:val="000000" w:themeColor="text1"/>
-                <w:lang w:val="de-CH"/>
-              </w:rPr>
-              <w:t>07.06.</w:t>
-            </w:r>
-          </w:p>
-        </w:tc>
-        <w:tc>
-          <w:tcPr>
-            <w:tcW w:w="8538" w:type="dxa"/>
-          </w:tcPr>
-          <w:p>
-            <w:pPr>
-              <w:rPr>
-                <w:rFonts w:ascii="LM Roman 9" w:hAnsi="LM Roman 9"/>
-                <w:lang w:val="de-CH"/>
-              </w:rPr>
-            </w:pPr>
-            <w:r>
-              <w:rPr>
-                <w:rFonts w:ascii="LM Roman 9" w:hAnsi="LM Roman 9"/>
-                <w:color w:val="000000" w:themeColor="text1"/>
-                <w:lang w:val="de-CH"/>
-              </w:rPr>
-              <w:t>Farbschema für jede Seite implementieren</w:t>
-            </w:r>
-          </w:p>
-        </w:tc>
-        <w:tc>
-          <w:tcPr>
-            <w:tcW w:w="1560" w:type="dxa"/>
-          </w:tcPr>
-          <w:p>
-            <w:pPr>
-              <w:jc w:val="center"/>
-              <w:rPr>
-                <w:rFonts w:ascii="LM Roman 9" w:hAnsi="LM Roman 9"/>
-                <w:lang w:val="de-CH"/>
-              </w:rPr>
-            </w:pPr>
-            <w:r>
-              <w:rPr>
-                <w:rFonts w:ascii="LM Roman 9" w:hAnsi="LM Roman 9"/>
-                <w:color w:val="000000" w:themeColor="text1"/>
-                <w:lang w:val="de-CH"/>
-              </w:rPr>
-              <w:t>90</w:t>
-            </w:r>
-          </w:p>
-        </w:tc>
-        <w:tc>
-          <w:tcPr>
-            <w:tcW w:w="1701" w:type="dxa"/>
-          </w:tcPr>
-          <w:p>
-            <w:pPr>
-              <w:jc w:val="center"/>
-              <w:rPr>
-                <w:rFonts w:ascii="LM Roman 9" w:hAnsi="LM Roman 9"/>
-                <w:lang w:val="de-CH"/>
-              </w:rPr>
-            </w:pPr>
-            <w:r>
-              <w:rPr>
-                <w:rFonts w:ascii="LM Roman 9" w:hAnsi="LM Roman 9"/>
-                <w:lang w:val="de-CH"/>
-              </w:rPr>
-              <w:t>90</w:t>
-            </w:r>
-          </w:p>
-        </w:tc>
-      </w:tr>
-      <w:tr>
-        <w:tc>
-          <w:tcPr>
-            <w:tcW w:w="1225" w:type="dxa"/>
-          </w:tcPr>
-          <w:p>
-            <w:pPr>
-              <w:jc w:val="center"/>
-              <w:rPr>
-                <w:rFonts w:ascii="LM Roman 9" w:hAnsi="LM Roman 9"/>
-                <w:color w:val="000000" w:themeColor="text1"/>
-                <w:lang w:val="de-CH"/>
-              </w:rPr>
-            </w:pPr>
-            <w:r>
-              <w:rPr>
-                <w:rFonts w:ascii="LM Roman 9" w:hAnsi="LM Roman 9"/>
-                <w:color w:val="000000" w:themeColor="text1"/>
-                <w:lang w:val="de-CH"/>
-              </w:rPr>
-              <w:t>6.1</w:t>
-            </w:r>
-          </w:p>
-        </w:tc>
-        <w:tc>
-          <w:tcPr>
-            <w:tcW w:w="1005" w:type="dxa"/>
-          </w:tcPr>
-          <w:p>
-            <w:pPr>
-              <w:rPr>
-                <w:rFonts w:ascii="LM Roman 9" w:hAnsi="LM Roman 9"/>
-                <w:color w:val="000000" w:themeColor="text1"/>
-                <w:lang w:val="de-CH"/>
-              </w:rPr>
-            </w:pPr>
-            <w:r>
-              <w:rPr>
-                <w:rFonts w:ascii="LM Roman 9" w:hAnsi="LM Roman 9"/>
-                <w:color w:val="000000" w:themeColor="text1"/>
-                <w:lang w:val="de-CH"/>
-              </w:rPr>
-              <w:t>0</w:t>
-            </w:r>
-            <w:r>
-              <w:rPr>
-                <w:rFonts w:ascii="LM Roman 9" w:hAnsi="LM Roman 9"/>
-                <w:color w:val="000000" w:themeColor="text1"/>
-                <w:lang w:val="de-CH"/>
-              </w:rPr>
-              <w:t>7</w:t>
-            </w:r>
-            <w:r>
-              <w:rPr>
-                <w:rFonts w:ascii="LM Roman 9" w:hAnsi="LM Roman 9"/>
-                <w:color w:val="000000" w:themeColor="text1"/>
-                <w:lang w:val="de-CH"/>
-              </w:rPr>
-              <w:t>.06.</w:t>
-            </w:r>
-          </w:p>
-        </w:tc>
-        <w:tc>
-          <w:tcPr>
-            <w:tcW w:w="8538" w:type="dxa"/>
-          </w:tcPr>
-          <w:p>
-            <w:pPr>
-              <w:rPr>
-                <w:rFonts w:ascii="LM Roman 9" w:hAnsi="LM Roman 9"/>
-                <w:color w:val="000000" w:themeColor="text1"/>
-                <w:lang w:val="de-CH"/>
-              </w:rPr>
-            </w:pPr>
-            <w:r>
-              <w:rPr>
-                <w:rFonts w:ascii="LM Roman 9" w:hAnsi="LM Roman 9"/>
-                <w:color w:val="000000" w:themeColor="text1"/>
-                <w:lang w:val="de-CH"/>
-              </w:rPr>
-              <w:t>Hoveranimationen in CSS-Klassen schreiben</w:t>
-            </w:r>
-          </w:p>
-        </w:tc>
-        <w:tc>
-          <w:tcPr>
-            <w:tcW w:w="1560" w:type="dxa"/>
-          </w:tcPr>
-          <w:p>
-            <w:pPr>
-              <w:jc w:val="center"/>
-              <w:rPr>
-                <w:rFonts w:ascii="LM Roman 9" w:hAnsi="LM Roman 9"/>
-                <w:color w:val="000000" w:themeColor="text1"/>
-                <w:lang w:val="de-CH"/>
-              </w:rPr>
-            </w:pPr>
-            <w:r>
-              <w:rPr>
-                <w:rFonts w:ascii="LM Roman 9" w:hAnsi="LM Roman 9"/>
-                <w:color w:val="000000" w:themeColor="text1"/>
-                <w:lang w:val="de-CH"/>
-              </w:rPr>
-              <w:t>45</w:t>
-            </w:r>
-          </w:p>
-        </w:tc>
-        <w:tc>
-          <w:tcPr>
-            <w:tcW w:w="1701" w:type="dxa"/>
-          </w:tcPr>
-          <w:p>
-            <w:pPr>
-              <w:jc w:val="center"/>
-              <w:rPr>
-                <w:rFonts w:ascii="LM Roman 9" w:hAnsi="LM Roman 9"/>
-                <w:lang w:val="de-CH"/>
-              </w:rPr>
-            </w:pPr>
-            <w:r>
-              <w:rPr>
-                <w:rFonts w:ascii="LM Roman 9" w:hAnsi="LM Roman 9"/>
-                <w:lang w:val="de-CH"/>
-              </w:rPr>
-              <w:t>60</w:t>
-            </w:r>
-          </w:p>
-        </w:tc>
-      </w:tr>
-      <w:tr>
-        <w:tc>
-          <w:tcPr>
-            <w:tcW w:w="1225" w:type="dxa"/>
-          </w:tcPr>
-          <w:p>
-            <w:pPr>
-              <w:jc w:val="center"/>
-              <w:rPr>
-                <w:rFonts w:ascii="LM Roman 9" w:hAnsi="LM Roman 9"/>
-                <w:color w:val="000000" w:themeColor="text1"/>
-                <w:lang w:val="de-CH"/>
-              </w:rPr>
-            </w:pPr>
-            <w:r>
-              <w:rPr>
-                <w:rFonts w:ascii="LM Roman 9" w:hAnsi="LM Roman 9"/>
-                <w:color w:val="000000" w:themeColor="text1"/>
-                <w:lang w:val="de-CH"/>
-              </w:rPr>
-              <w:t>-</w:t>
-            </w:r>
-          </w:p>
-        </w:tc>
-        <w:tc>
-          <w:tcPr>
-            <w:tcW w:w="1005" w:type="dxa"/>
-          </w:tcPr>
-          <w:p>
-            <w:pPr>
-              <w:rPr>
-                <w:rFonts w:ascii="LM Roman 9" w:hAnsi="LM Roman 9"/>
-                <w:color w:val="000000" w:themeColor="text1"/>
-                <w:lang w:val="de-CH"/>
-              </w:rPr>
-            </w:pPr>
-            <w:r>
-              <w:rPr>
-                <w:rFonts w:ascii="LM Roman 9" w:hAnsi="LM Roman 9"/>
-                <w:color w:val="000000" w:themeColor="text1"/>
-                <w:lang w:val="de-CH"/>
-              </w:rPr>
-              <w:t>07.06.</w:t>
-            </w:r>
-          </w:p>
-        </w:tc>
-        <w:tc>
-          <w:tcPr>
-            <w:tcW w:w="8538" w:type="dxa"/>
-          </w:tcPr>
-          <w:p>
-            <w:pPr>
-              <w:rPr>
-                <w:rFonts w:ascii="LM Roman 9" w:hAnsi="LM Roman 9"/>
-                <w:color w:val="000000" w:themeColor="text1"/>
-                <w:lang w:val="de-CH"/>
-              </w:rPr>
-            </w:pPr>
-            <w:r>
-              <w:rPr>
-                <w:rFonts w:ascii="LM Roman 9" w:hAnsi="LM Roman 9"/>
-                <w:color w:val="000000" w:themeColor="text1"/>
-                <w:lang w:val="de-CH"/>
-              </w:rPr>
-              <w:t>Struktur für Index.html geschrieben</w:t>
-            </w:r>
-          </w:p>
-        </w:tc>
-        <w:tc>
-          <w:tcPr>
-            <w:tcW w:w="1560" w:type="dxa"/>
-          </w:tcPr>
-          <w:p>
-            <w:pPr>
-              <w:jc w:val="center"/>
-              <w:rPr>
-                <w:rFonts w:ascii="LM Roman 9" w:hAnsi="LM Roman 9"/>
-                <w:color w:val="000000" w:themeColor="text1"/>
-                <w:lang w:val="de-CH"/>
-              </w:rPr>
-            </w:pPr>
-            <w:r>
-              <w:rPr>
-                <w:rFonts w:ascii="LM Roman 9" w:hAnsi="LM Roman 9"/>
-                <w:color w:val="000000" w:themeColor="text1"/>
-                <w:lang w:val="de-CH"/>
-              </w:rPr>
-              <w:t>0</w:t>
-            </w:r>
-          </w:p>
-        </w:tc>
-        <w:tc>
-          <w:tcPr>
-            <w:tcW w:w="1701" w:type="dxa"/>
-          </w:tcPr>
-          <w:p>
-            <w:pPr>
-              <w:jc w:val="center"/>
-              <w:rPr>
-                <w:rFonts w:ascii="LM Roman 9" w:hAnsi="LM Roman 9"/>
-                <w:lang w:val="de-CH"/>
-              </w:rPr>
-            </w:pPr>
-          </w:p>
-        </w:tc>
-      </w:tr>
-      <w:tr>
-        <w:tc>
-          <w:tcPr>
-            <w:tcW w:w="1225" w:type="dxa"/>
-          </w:tcPr>
-          <w:p>
-            <w:pPr>
-              <w:jc w:val="center"/>
-              <w:rPr>
-                <w:rFonts w:ascii="LM Roman 9" w:hAnsi="LM Roman 9"/>
-                <w:color w:val="000000" w:themeColor="text1"/>
-                <w:lang w:val="de-CH"/>
-              </w:rPr>
-            </w:pPr>
-            <w:r>
-              <w:rPr>
-                <w:rFonts w:ascii="LM Roman 9" w:hAnsi="LM Roman 9"/>
-                <w:color w:val="000000" w:themeColor="text1"/>
-                <w:lang w:val="de-CH"/>
-              </w:rPr>
-              <w:t>-</w:t>
-            </w:r>
-          </w:p>
-        </w:tc>
-        <w:tc>
-          <w:tcPr>
-            <w:tcW w:w="1005" w:type="dxa"/>
-          </w:tcPr>
-          <w:p>
-            <w:pPr>
-              <w:rPr>
-                <w:rFonts w:ascii="LM Roman 9" w:hAnsi="LM Roman 9"/>
-                <w:color w:val="000000" w:themeColor="text1"/>
-                <w:lang w:val="de-CH"/>
-              </w:rPr>
-            </w:pPr>
-            <w:r>
-              <w:rPr>
-                <w:rFonts w:ascii="LM Roman 9" w:hAnsi="LM Roman 9"/>
-                <w:color w:val="000000" w:themeColor="text1"/>
-                <w:lang w:val="de-CH"/>
-              </w:rPr>
-              <w:t>07.06.</w:t>
-            </w:r>
-          </w:p>
-        </w:tc>
-        <w:tc>
-          <w:tcPr>
-            <w:tcW w:w="8538" w:type="dxa"/>
-          </w:tcPr>
-          <w:p>
-            <w:pPr>
-              <w:rPr>
-                <w:rFonts w:ascii="LM Roman 9" w:hAnsi="LM Roman 9"/>
-                <w:b/>
-                <w:bCs/>
-                <w:color w:val="000000" w:themeColor="text1"/>
-                <w:lang w:val="de-CH"/>
-              </w:rPr>
-            </w:pPr>
-            <w:r>
-              <w:rPr>
-                <w:rFonts w:ascii="LM Roman 9" w:hAnsi="LM Roman 9"/>
-                <w:b/>
-                <w:bCs/>
-                <w:color w:val="000000" w:themeColor="text1"/>
-                <w:highlight w:val="yellow"/>
-                <w:lang w:val="de-CH"/>
-              </w:rPr>
-              <w:t>GIT noch einmal erklärt</w:t>
-            </w:r>
-          </w:p>
-        </w:tc>
-        <w:tc>
-          <w:tcPr>
-            <w:tcW w:w="1560" w:type="dxa"/>
-          </w:tcPr>
-          <w:p>
-            <w:pPr>
-              <w:jc w:val="center"/>
-              <w:rPr>
-                <w:rFonts w:ascii="LM Roman 9" w:hAnsi="LM Roman 9"/>
-                <w:color w:val="000000" w:themeColor="text1"/>
-                <w:lang w:val="de-CH"/>
-              </w:rPr>
-            </w:pPr>
-            <w:r>
-              <w:rPr>
-                <w:rFonts w:ascii="LM Roman 9" w:hAnsi="LM Roman 9"/>
-                <w:color w:val="000000" w:themeColor="text1"/>
-                <w:lang w:val="de-CH"/>
-              </w:rPr>
-              <w:t>0</w:t>
-            </w:r>
-          </w:p>
-        </w:tc>
-        <w:tc>
-          <w:tcPr>
-            <w:tcW w:w="1701" w:type="dxa"/>
-          </w:tcPr>
-          <w:p>
-            <w:pPr>
-              <w:jc w:val="center"/>
-              <w:rPr>
-                <w:rFonts w:ascii="LM Roman 9" w:hAnsi="LM Roman 9"/>
-                <w:lang w:val="de-CH"/>
-              </w:rPr>
-            </w:pPr>
-            <w:r>
-              <w:rPr>
-                <w:rFonts w:ascii="LM Roman 9" w:hAnsi="LM Roman 9"/>
-                <w:lang w:val="de-CH"/>
-              </w:rPr>
-              <w:t>30</w:t>
-            </w:r>
-          </w:p>
-        </w:tc>
-      </w:tr>
-      <w:tr>
-        <w:tc>
-          <w:tcPr>
-            <w:tcW w:w="1225" w:type="dxa"/>
-          </w:tcPr>
-          <w:p>
-            <w:pPr>
-              <w:jc w:val="center"/>
-              <w:rPr>
-                <w:rFonts w:ascii="LM Roman 9" w:hAnsi="LM Roman 9"/>
-                <w:lang w:val="de-CH"/>
-              </w:rPr>
-            </w:pPr>
-            <w:r>
-              <w:rPr>
-                <w:rFonts w:ascii="LM Roman 9" w:hAnsi="LM Roman 9"/>
-                <w:lang w:val="de-CH"/>
-              </w:rPr>
-              <w:t>-</w:t>
-            </w:r>
-          </w:p>
-        </w:tc>
-        <w:tc>
-          <w:tcPr>
-            <w:tcW w:w="1005" w:type="dxa"/>
-          </w:tcPr>
-          <w:p>
-            <w:pPr>
-              <w:rPr>
-                <w:rFonts w:ascii="LM Roman 9" w:hAnsi="LM Roman 9"/>
-                <w:lang w:val="de-CH"/>
-              </w:rPr>
-            </w:pPr>
-            <w:r>
-              <w:rPr>
-                <w:rFonts w:ascii="LM Roman 9" w:hAnsi="LM Roman 9"/>
-                <w:color w:val="000000" w:themeColor="text1"/>
-                <w:lang w:val="de-CH"/>
-              </w:rPr>
-              <w:t>07.06.</w:t>
-            </w:r>
-          </w:p>
-        </w:tc>
-        <w:tc>
-          <w:tcPr>
-            <w:tcW w:w="8538" w:type="dxa"/>
-          </w:tcPr>
-          <w:p>
-            <w:pPr>
-              <w:rPr>
-                <w:rFonts w:ascii="LM Roman 9" w:hAnsi="LM Roman 9"/>
-                <w:lang w:val="de-CH"/>
-              </w:rPr>
-            </w:pPr>
-            <w:r>
-              <w:rPr>
-                <w:rFonts w:ascii="LM Roman 9" w:hAnsi="LM Roman 9"/>
-                <w:lang w:val="de-CH"/>
-              </w:rPr>
-              <w:t>Wietere Texte für Subpages eingefügt</w:t>
-            </w:r>
-          </w:p>
-        </w:tc>
-        <w:tc>
-          <w:tcPr>
-            <w:tcW w:w="1560" w:type="dxa"/>
-          </w:tcPr>
-          <w:p>
-            <w:pPr>
-              <w:jc w:val="center"/>
-              <w:rPr>
-                <w:rFonts w:ascii="LM Roman 9" w:hAnsi="LM Roman 9"/>
-                <w:lang w:val="de-CH"/>
-              </w:rPr>
-            </w:pPr>
-            <w:r>
-              <w:rPr>
-                <w:rFonts w:ascii="LM Roman 9" w:hAnsi="LM Roman 9"/>
-                <w:lang w:val="de-CH"/>
-              </w:rPr>
-              <w:t>0</w:t>
-            </w:r>
-          </w:p>
-        </w:tc>
-        <w:tc>
-          <w:tcPr>
-            <w:tcW w:w="1701" w:type="dxa"/>
-          </w:tcPr>
-          <w:p>
-            <w:pPr>
-              <w:jc w:val="center"/>
-              <w:rPr>
-                <w:rFonts w:ascii="LM Roman 9" w:hAnsi="LM Roman 9"/>
-                <w:lang w:val="de-CH"/>
-              </w:rPr>
-            </w:pPr>
-            <w:r>
-              <w:rPr>
-                <w:rFonts w:ascii="LM Roman 9" w:hAnsi="LM Roman 9"/>
-                <w:lang w:val="de-CH"/>
-              </w:rPr>
-              <w:t>45</w:t>
-            </w:r>
-          </w:p>
-        </w:tc>
-      </w:tr>
-      <w:tr>
-        <w:tc>
-          <w:tcPr>
-            <w:tcW w:w="1225" w:type="dxa"/>
-          </w:tcPr>
-          <w:p>
-            <w:pPr>
-              <w:jc w:val="center"/>
-              <w:rPr>
-                <w:rFonts w:ascii="LM Roman 9" w:hAnsi="LM Roman 9"/>
-                <w:lang w:val="de-CH"/>
-              </w:rPr>
-            </w:pPr>
-            <w:r>
-              <w:rPr>
-                <w:rFonts w:ascii="LM Roman 9" w:hAnsi="LM Roman 9"/>
-                <w:color w:val="000000" w:themeColor="text1"/>
-                <w:lang w:val="de-CH"/>
-              </w:rPr>
-              <w:t>15.1</w:t>
-            </w:r>
-          </w:p>
-        </w:tc>
-        <w:tc>
-          <w:tcPr>
-            <w:tcW w:w="1005" w:type="dxa"/>
-          </w:tcPr>
-          <w:p>
-            <w:pPr>
-              <w:rPr>
-                <w:rFonts w:ascii="LM Roman 9" w:hAnsi="LM Roman 9"/>
-                <w:color w:val="000000" w:themeColor="text1"/>
-                <w:lang w:val="de-CH"/>
-              </w:rPr>
-            </w:pPr>
-            <w:r>
-              <w:rPr>
-                <w:rFonts w:ascii="LM Roman 9" w:hAnsi="LM Roman 9"/>
-                <w:color w:val="000000" w:themeColor="text1"/>
-                <w:lang w:val="de-CH"/>
-              </w:rPr>
-              <w:t>08.06.</w:t>
-            </w:r>
-          </w:p>
-        </w:tc>
-        <w:tc>
-          <w:tcPr>
-            <w:tcW w:w="8538" w:type="dxa"/>
-          </w:tcPr>
-          <w:p>
-            <w:pPr>
-              <w:rPr>
-                <w:rFonts w:ascii="LM Roman 9" w:hAnsi="LM Roman 9"/>
-                <w:lang w:val="de-CH"/>
-              </w:rPr>
-            </w:pPr>
-            <w:r>
-              <w:rPr>
-                <w:rFonts w:ascii="LM Roman 9" w:hAnsi="LM Roman 9"/>
-                <w:color w:val="000000" w:themeColor="text1"/>
-                <w:lang w:val="de-CH"/>
-              </w:rPr>
-              <w:t>Responsive für Desktopversion erstellen</w:t>
-            </w:r>
-          </w:p>
-        </w:tc>
-        <w:tc>
-          <w:tcPr>
-            <w:tcW w:w="1560" w:type="dxa"/>
-          </w:tcPr>
-          <w:p>
-            <w:pPr>
-              <w:jc w:val="center"/>
-              <w:rPr>
-                <w:rFonts w:ascii="LM Roman 9" w:hAnsi="LM Roman 9"/>
-                <w:lang w:val="de-CH"/>
-              </w:rPr>
-            </w:pPr>
-            <w:r>
-              <w:rPr>
-                <w:rFonts w:ascii="LM Roman 9" w:hAnsi="LM Roman 9"/>
-                <w:color w:val="000000" w:themeColor="text1"/>
-                <w:lang w:val="de-CH"/>
-              </w:rPr>
-              <w:t>180-225</w:t>
-            </w:r>
-          </w:p>
-        </w:tc>
-        <w:tc>
-          <w:tcPr>
-            <w:tcW w:w="1701" w:type="dxa"/>
-          </w:tcPr>
-          <w:p>
-            <w:pPr>
-              <w:jc w:val="center"/>
-              <w:rPr>
-                <w:rFonts w:ascii="LM Roman 9" w:hAnsi="LM Roman 9"/>
-                <w:lang w:val="de-CH"/>
-              </w:rPr>
-            </w:pPr>
-            <w:r>
-              <w:rPr>
-                <w:rFonts w:ascii="LM Roman 9" w:hAnsi="LM Roman 9"/>
-                <w:lang w:val="de-CH"/>
-              </w:rPr>
-              <w:t>NOT FINISHED</w:t>
-            </w:r>
           </w:p>
         </w:tc>
       </w:tr>
     </w:tbl>
-    <w:p>
-      <w:pPr>
-        <w:rPr>
-          <w:rFonts w:ascii="LM Roman 9" w:hAnsi="LM Roman 9"/>
-          <w:color w:val="9BBB59" w:themeColor="accent3"/>
-          <w:lang w:val="de-CH"/>
-        </w:rPr>
-      </w:pPr>
-      <w:r>
-        <w:rPr>
-          <w:rFonts w:ascii="LM Roman 9" w:hAnsi="LM Roman 9"/>
-          <w:color w:val="9BBB59" w:themeColor="accent3"/>
-          <w:lang w:val="de-CH"/>
-        </w:rPr>
-        <w:br/>
-      </w:r>
-      <w:r>
-        <w:rPr>
-          <w:rFonts w:ascii="LM Roman 9" w:hAnsi="LM Roman 9"/>
-          <w:color w:val="9BBB59" w:themeColor="accent3"/>
-          <w:lang w:val="de-CH"/>
-        </w:rPr>
-        <w:t>[Übernehmen Sie Ihre Planung aus 2., und tragen Sie nach, wie lang Sie effektiv zur Bearbeitung der jeweiligen Arbeitspakete benötigt haben.]</w:t>
-      </w:r>
-    </w:p>
-    <w:p>
-      <w:pPr>
-        <w:rPr>
-          <w:rFonts w:ascii="LM Roman 9" w:hAnsi="LM Roman 9"/>
-          <w:color w:val="9BBB59" w:themeColor="accent3"/>
-          <w:lang w:val="de-CH"/>
-        </w:rPr>
-      </w:pPr>
-    </w:p>
     <w:p>
       <w:pPr>
         <w:rPr>
@@ -10263,15 +11064,15 @@
         <w:tblLook w:val="04A0" w:firstRow="1" w:lastRow="0" w:firstColumn="1" w:lastColumn="0" w:noHBand="0" w:noVBand="1"/>
       </w:tblPr>
       <w:tblGrid>
-        <w:gridCol w:w="1980"/>
-        <w:gridCol w:w="2566"/>
-        <w:gridCol w:w="6222"/>
+        <w:gridCol w:w="1413"/>
+        <w:gridCol w:w="1984"/>
+        <w:gridCol w:w="7371"/>
         <w:gridCol w:w="3261"/>
       </w:tblGrid>
       <w:tr>
         <w:tc>
           <w:tcPr>
-            <w:tcW w:w="1980" w:type="dxa"/>
+            <w:tcW w:w="1413" w:type="dxa"/>
             <w:shd w:val="clear" w:color="auto" w:fill="F2F2F2" w:themeFill="background1" w:themeFillShade="F2"/>
           </w:tcPr>
           <w:p>
@@ -10297,7 +11098,7 @@
         </w:tc>
         <w:tc>
           <w:tcPr>
-            <w:tcW w:w="2566" w:type="dxa"/>
+            <w:tcW w:w="1984" w:type="dxa"/>
             <w:shd w:val="clear" w:color="auto" w:fill="F2F2F2" w:themeFill="background1" w:themeFillShade="F2"/>
           </w:tcPr>
           <w:p>
@@ -10323,7 +11124,7 @@
         </w:tc>
         <w:tc>
           <w:tcPr>
-            <w:tcW w:w="6222" w:type="dxa"/>
+            <w:tcW w:w="7371" w:type="dxa"/>
             <w:shd w:val="clear" w:color="auto" w:fill="F2F2F2" w:themeFill="background1" w:themeFillShade="F2"/>
           </w:tcPr>
           <w:p>
@@ -10377,7 +11178,7 @@
       <w:tr>
         <w:tc>
           <w:tcPr>
-            <w:tcW w:w="1980" w:type="dxa"/>
+            <w:tcW w:w="1413" w:type="dxa"/>
           </w:tcPr>
           <w:p>
             <w:pPr>
@@ -10386,6 +11187,7 @@
                 <w:rFonts w:ascii="LM Roman 9" w:hAnsi="LM Roman 9"/>
                 <w:b/>
                 <w:bCs/>
+                <w:color w:val="000000" w:themeColor="text1"/>
                 <w:lang w:val="de-CH"/>
               </w:rPr>
             </w:pPr>
@@ -10394,42 +11196,64 @@
                 <w:rFonts w:ascii="LM Roman 9" w:hAnsi="LM Roman 9"/>
                 <w:b/>
                 <w:bCs/>
-                <w:color w:val="9BBB59" w:themeColor="accent3"/>
-                <w:lang w:val="de-CH"/>
-              </w:rPr>
-              <w:t xml:space="preserve"> </w:t>
-            </w:r>
-          </w:p>
-        </w:tc>
-        <w:tc>
-          <w:tcPr>
-            <w:tcW w:w="2566" w:type="dxa"/>
-          </w:tcPr>
-          <w:p>
-            <w:pPr>
+                <w:color w:val="000000" w:themeColor="text1"/>
+                <w:lang w:val="de-CH"/>
+              </w:rPr>
+              <w:t>1</w:t>
+            </w:r>
+          </w:p>
+        </w:tc>
+        <w:tc>
+          <w:tcPr>
+            <w:tcW w:w="1984" w:type="dxa"/>
+          </w:tcPr>
+          <w:p>
+            <w:pPr>
+              <w:jc w:val="center"/>
               <w:rPr>
                 <w:rFonts w:ascii="LM Roman 9" w:hAnsi="LM Roman 9"/>
                 <w:b/>
                 <w:bCs/>
-                <w:lang w:val="de-CH"/>
-              </w:rPr>
-            </w:pPr>
-          </w:p>
-        </w:tc>
-        <w:tc>
-          <w:tcPr>
-            <w:tcW w:w="6222" w:type="dxa"/>
-          </w:tcPr>
-          <w:p>
-            <w:pPr>
-              <w:jc w:val="center"/>
+                <w:color w:val="000000" w:themeColor="text1"/>
+                <w:lang w:val="de-CH"/>
+              </w:rPr>
+            </w:pPr>
+            <w:r>
               <w:rPr>
                 <w:rFonts w:ascii="LM Roman 9" w:hAnsi="LM Roman 9"/>
                 <w:b/>
                 <w:bCs/>
-                <w:lang w:val="de-CH"/>
-              </w:rPr>
-            </w:pPr>
+                <w:color w:val="000000" w:themeColor="text1"/>
+                <w:lang w:val="de-CH"/>
+              </w:rPr>
+              <w:t>15.06.2022</w:t>
+            </w:r>
+          </w:p>
+        </w:tc>
+        <w:tc>
+          <w:tcPr>
+            <w:tcW w:w="7371" w:type="dxa"/>
+          </w:tcPr>
+          <w:p>
+            <w:pPr>
+              <w:rPr>
+                <w:rFonts w:ascii="LM Roman 9" w:hAnsi="LM Roman 9"/>
+                <w:b/>
+                <w:bCs/>
+                <w:color w:val="000000" w:themeColor="text1"/>
+                <w:lang w:val="de-CH"/>
+              </w:rPr>
+            </w:pPr>
+            <w:r>
+              <w:rPr>
+                <w:rFonts w:ascii="LM Roman 9" w:hAnsi="LM Roman 9"/>
+                <w:b/>
+                <w:bCs/>
+                <w:color w:val="000000" w:themeColor="text1"/>
+                <w:lang w:val="de-CH"/>
+              </w:rPr>
+              <w:t>OK</w:t>
+            </w:r>
           </w:p>
         </w:tc>
         <w:tc>
@@ -10441,16 +11265,17 @@
               <w:jc w:val="center"/>
               <w:rPr>
                 <w:rFonts w:ascii="LM Roman 9" w:hAnsi="LM Roman 9"/>
-                <w:lang w:val="de-CH"/>
-              </w:rPr>
-            </w:pPr>
-            <w:r>
-              <w:rPr>
-                <w:rFonts w:ascii="LM Roman 9" w:hAnsi="LM Roman 9"/>
-                <w:color w:val="9BBB59" w:themeColor="accent3"/>
-                <w:lang w:val="de-CH"/>
-              </w:rPr>
-              <w:t>[Nachname]</w:t>
+                <w:color w:val="000000" w:themeColor="text1"/>
+                <w:lang w:val="de-CH"/>
+              </w:rPr>
+            </w:pPr>
+            <w:r>
+              <w:rPr>
+                <w:rFonts w:ascii="LM Roman 9" w:hAnsi="LM Roman 9"/>
+                <w:color w:val="000000" w:themeColor="text1"/>
+                <w:lang w:val="de-CH"/>
+              </w:rPr>
+              <w:t>Naray</w:t>
             </w:r>
           </w:p>
         </w:tc>
@@ -10458,7 +11283,7 @@
       <w:tr>
         <w:tc>
           <w:tcPr>
-            <w:tcW w:w="1980" w:type="dxa"/>
+            <w:tcW w:w="1413" w:type="dxa"/>
           </w:tcPr>
           <w:p>
             <w:pPr>
@@ -10467,31 +11292,25 @@
                 <w:rFonts w:ascii="LM Roman 9" w:hAnsi="LM Roman 9"/>
                 <w:b/>
                 <w:bCs/>
-                <w:color w:val="9BBB59" w:themeColor="accent3"/>
-                <w:lang w:val="de-CH"/>
-              </w:rPr>
-            </w:pPr>
-          </w:p>
-        </w:tc>
-        <w:tc>
-          <w:tcPr>
-            <w:tcW w:w="2566" w:type="dxa"/>
-          </w:tcPr>
-          <w:p>
-            <w:pPr>
-              <w:jc w:val="center"/>
+                <w:color w:val="000000" w:themeColor="text1"/>
+                <w:lang w:val="de-CH"/>
+              </w:rPr>
+            </w:pPr>
+            <w:r>
               <w:rPr>
                 <w:rFonts w:ascii="LM Roman 9" w:hAnsi="LM Roman 9"/>
                 <w:b/>
                 <w:bCs/>
-                <w:lang w:val="de-CH"/>
-              </w:rPr>
-            </w:pPr>
-          </w:p>
-        </w:tc>
-        <w:tc>
-          <w:tcPr>
-            <w:tcW w:w="6222" w:type="dxa"/>
+                <w:color w:val="000000" w:themeColor="text1"/>
+                <w:lang w:val="de-CH"/>
+              </w:rPr>
+              <w:t>2</w:t>
+            </w:r>
+          </w:p>
+        </w:tc>
+        <w:tc>
+          <w:tcPr>
+            <w:tcW w:w="1984" w:type="dxa"/>
           </w:tcPr>
           <w:p>
             <w:pPr>
@@ -10500,9 +11319,46 @@
                 <w:rFonts w:ascii="LM Roman 9" w:hAnsi="LM Roman 9"/>
                 <w:b/>
                 <w:bCs/>
-                <w:lang w:val="de-CH"/>
-              </w:rPr>
-            </w:pPr>
+                <w:color w:val="000000" w:themeColor="text1"/>
+                <w:lang w:val="de-CH"/>
+              </w:rPr>
+            </w:pPr>
+            <w:r>
+              <w:rPr>
+                <w:rFonts w:ascii="LM Roman 9" w:hAnsi="LM Roman 9"/>
+                <w:b/>
+                <w:bCs/>
+                <w:color w:val="000000" w:themeColor="text1"/>
+                <w:lang w:val="de-CH"/>
+              </w:rPr>
+              <w:t>15.06.2022</w:t>
+            </w:r>
+          </w:p>
+        </w:tc>
+        <w:tc>
+          <w:tcPr>
+            <w:tcW w:w="7371" w:type="dxa"/>
+          </w:tcPr>
+          <w:p>
+            <w:pPr>
+              <w:rPr>
+                <w:rFonts w:ascii="LM Roman 9" w:hAnsi="LM Roman 9"/>
+                <w:b/>
+                <w:bCs/>
+                <w:color w:val="000000" w:themeColor="text1"/>
+                <w:lang w:val="de-CH"/>
+              </w:rPr>
+            </w:pPr>
+            <w:r>
+              <w:rPr>
+                <w:rFonts w:ascii="LM Roman 9" w:hAnsi="LM Roman 9"/>
+                <w:b/>
+                <w:bCs/>
+                <w:color w:val="000000" w:themeColor="text1"/>
+                <w:lang w:val="de-CH"/>
+              </w:rPr>
+              <w:t>OK</w:t>
+            </w:r>
           </w:p>
         </w:tc>
         <w:tc>
@@ -10514,17 +11370,25 @@
               <w:jc w:val="center"/>
               <w:rPr>
                 <w:rFonts w:ascii="LM Roman 9" w:hAnsi="LM Roman 9"/>
-                <w:color w:val="9BBB59" w:themeColor="accent3"/>
-                <w:lang w:val="de-CH"/>
-              </w:rPr>
-            </w:pPr>
+                <w:color w:val="000000" w:themeColor="text1"/>
+                <w:lang w:val="de-CH"/>
+              </w:rPr>
+            </w:pPr>
+            <w:r>
+              <w:rPr>
+                <w:rFonts w:ascii="LM Roman 9" w:hAnsi="LM Roman 9"/>
+                <w:color w:val="000000" w:themeColor="text1"/>
+                <w:lang w:val="de-CH"/>
+              </w:rPr>
+              <w:t>Naray</w:t>
+            </w:r>
           </w:p>
         </w:tc>
       </w:tr>
       <w:tr>
         <w:tc>
           <w:tcPr>
-            <w:tcW w:w="1980" w:type="dxa"/>
+            <w:tcW w:w="1413" w:type="dxa"/>
           </w:tcPr>
           <w:p>
             <w:pPr>
@@ -10533,31 +11397,25 @@
                 <w:rFonts w:ascii="LM Roman 9" w:hAnsi="LM Roman 9"/>
                 <w:b/>
                 <w:bCs/>
-                <w:color w:val="9BBB59" w:themeColor="accent3"/>
-                <w:lang w:val="de-CH"/>
-              </w:rPr>
-            </w:pPr>
-          </w:p>
-        </w:tc>
-        <w:tc>
-          <w:tcPr>
-            <w:tcW w:w="2566" w:type="dxa"/>
-          </w:tcPr>
-          <w:p>
-            <w:pPr>
-              <w:jc w:val="center"/>
+                <w:color w:val="000000" w:themeColor="text1"/>
+                <w:lang w:val="de-CH"/>
+              </w:rPr>
+            </w:pPr>
+            <w:r>
               <w:rPr>
                 <w:rFonts w:ascii="LM Roman 9" w:hAnsi="LM Roman 9"/>
                 <w:b/>
                 <w:bCs/>
-                <w:lang w:val="de-CH"/>
-              </w:rPr>
-            </w:pPr>
-          </w:p>
-        </w:tc>
-        <w:tc>
-          <w:tcPr>
-            <w:tcW w:w="6222" w:type="dxa"/>
+                <w:color w:val="000000" w:themeColor="text1"/>
+                <w:lang w:val="de-CH"/>
+              </w:rPr>
+              <w:t>3</w:t>
+            </w:r>
+          </w:p>
+        </w:tc>
+        <w:tc>
+          <w:tcPr>
+            <w:tcW w:w="1984" w:type="dxa"/>
           </w:tcPr>
           <w:p>
             <w:pPr>
@@ -10566,9 +11424,46 @@
                 <w:rFonts w:ascii="LM Roman 9" w:hAnsi="LM Roman 9"/>
                 <w:b/>
                 <w:bCs/>
-                <w:lang w:val="de-CH"/>
-              </w:rPr>
-            </w:pPr>
+                <w:color w:val="000000" w:themeColor="text1"/>
+                <w:lang w:val="de-CH"/>
+              </w:rPr>
+            </w:pPr>
+            <w:r>
+              <w:rPr>
+                <w:rFonts w:ascii="LM Roman 9" w:hAnsi="LM Roman 9"/>
+                <w:b/>
+                <w:bCs/>
+                <w:color w:val="000000" w:themeColor="text1"/>
+                <w:lang w:val="de-CH"/>
+              </w:rPr>
+              <w:t>15.06.2022</w:t>
+            </w:r>
+          </w:p>
+        </w:tc>
+        <w:tc>
+          <w:tcPr>
+            <w:tcW w:w="7371" w:type="dxa"/>
+          </w:tcPr>
+          <w:p>
+            <w:pPr>
+              <w:rPr>
+                <w:rFonts w:ascii="LM Roman 9" w:hAnsi="LM Roman 9"/>
+                <w:b/>
+                <w:bCs/>
+                <w:color w:val="000000" w:themeColor="text1"/>
+                <w:lang w:val="de-CH"/>
+              </w:rPr>
+            </w:pPr>
+            <w:r>
+              <w:rPr>
+                <w:rFonts w:ascii="LM Roman 9" w:hAnsi="LM Roman 9"/>
+                <w:b/>
+                <w:bCs/>
+                <w:color w:val="000000" w:themeColor="text1"/>
+                <w:lang w:val="de-CH"/>
+              </w:rPr>
+              <w:t>OK</w:t>
+            </w:r>
           </w:p>
         </w:tc>
         <w:tc>
@@ -10580,17 +11475,25 @@
               <w:jc w:val="center"/>
               <w:rPr>
                 <w:rFonts w:ascii="LM Roman 9" w:hAnsi="LM Roman 9"/>
-                <w:color w:val="9BBB59" w:themeColor="accent3"/>
-                <w:lang w:val="de-CH"/>
-              </w:rPr>
-            </w:pPr>
+                <w:color w:val="000000" w:themeColor="text1"/>
+                <w:lang w:val="de-CH"/>
+              </w:rPr>
+            </w:pPr>
+            <w:r>
+              <w:rPr>
+                <w:rFonts w:ascii="LM Roman 9" w:hAnsi="LM Roman 9"/>
+                <w:color w:val="000000" w:themeColor="text1"/>
+                <w:lang w:val="de-CH"/>
+              </w:rPr>
+              <w:t>Naray</w:t>
+            </w:r>
           </w:p>
         </w:tc>
       </w:tr>
       <w:tr>
         <w:tc>
           <w:tcPr>
-            <w:tcW w:w="1980" w:type="dxa"/>
+            <w:tcW w:w="1413" w:type="dxa"/>
           </w:tcPr>
           <w:p>
             <w:pPr>
@@ -10599,31 +11502,25 @@
                 <w:rFonts w:ascii="LM Roman 9" w:hAnsi="LM Roman 9"/>
                 <w:b/>
                 <w:bCs/>
-                <w:color w:val="9BBB59" w:themeColor="accent3"/>
-                <w:lang w:val="de-CH"/>
-              </w:rPr>
-            </w:pPr>
-          </w:p>
-        </w:tc>
-        <w:tc>
-          <w:tcPr>
-            <w:tcW w:w="2566" w:type="dxa"/>
-          </w:tcPr>
-          <w:p>
-            <w:pPr>
-              <w:jc w:val="center"/>
+                <w:color w:val="000000" w:themeColor="text1"/>
+                <w:lang w:val="de-CH"/>
+              </w:rPr>
+            </w:pPr>
+            <w:r>
               <w:rPr>
                 <w:rFonts w:ascii="LM Roman 9" w:hAnsi="LM Roman 9"/>
                 <w:b/>
                 <w:bCs/>
-                <w:lang w:val="de-CH"/>
-              </w:rPr>
-            </w:pPr>
-          </w:p>
-        </w:tc>
-        <w:tc>
-          <w:tcPr>
-            <w:tcW w:w="6222" w:type="dxa"/>
+                <w:color w:val="000000" w:themeColor="text1"/>
+                <w:lang w:val="de-CH"/>
+              </w:rPr>
+              <w:t>4</w:t>
+            </w:r>
+          </w:p>
+        </w:tc>
+        <w:tc>
+          <w:tcPr>
+            <w:tcW w:w="1984" w:type="dxa"/>
           </w:tcPr>
           <w:p>
             <w:pPr>
@@ -10632,9 +11529,46 @@
                 <w:rFonts w:ascii="LM Roman 9" w:hAnsi="LM Roman 9"/>
                 <w:b/>
                 <w:bCs/>
-                <w:lang w:val="de-CH"/>
-              </w:rPr>
-            </w:pPr>
+                <w:color w:val="000000" w:themeColor="text1"/>
+                <w:lang w:val="de-CH"/>
+              </w:rPr>
+            </w:pPr>
+            <w:r>
+              <w:rPr>
+                <w:rFonts w:ascii="LM Roman 9" w:hAnsi="LM Roman 9"/>
+                <w:b/>
+                <w:bCs/>
+                <w:color w:val="000000" w:themeColor="text1"/>
+                <w:lang w:val="de-CH"/>
+              </w:rPr>
+              <w:t>15.06.2022</w:t>
+            </w:r>
+          </w:p>
+        </w:tc>
+        <w:tc>
+          <w:tcPr>
+            <w:tcW w:w="7371" w:type="dxa"/>
+          </w:tcPr>
+          <w:p>
+            <w:pPr>
+              <w:rPr>
+                <w:rFonts w:ascii="LM Roman 9" w:hAnsi="LM Roman 9"/>
+                <w:b/>
+                <w:bCs/>
+                <w:color w:val="000000" w:themeColor="text1"/>
+                <w:lang w:val="de-CH"/>
+              </w:rPr>
+            </w:pPr>
+            <w:r>
+              <w:rPr>
+                <w:rFonts w:ascii="LM Roman 9" w:hAnsi="LM Roman 9"/>
+                <w:b/>
+                <w:bCs/>
+                <w:color w:val="000000" w:themeColor="text1"/>
+                <w:lang w:val="de-CH"/>
+              </w:rPr>
+              <w:t>OK (Nur unter Loops und Arrays)</w:t>
+            </w:r>
           </w:p>
         </w:tc>
         <w:tc>
@@ -10646,17 +11580,25 @@
               <w:jc w:val="center"/>
               <w:rPr>
                 <w:rFonts w:ascii="LM Roman 9" w:hAnsi="LM Roman 9"/>
-                <w:color w:val="9BBB59" w:themeColor="accent3"/>
-                <w:lang w:val="de-CH"/>
-              </w:rPr>
-            </w:pPr>
+                <w:color w:val="000000" w:themeColor="text1"/>
+                <w:lang w:val="de-CH"/>
+              </w:rPr>
+            </w:pPr>
+            <w:r>
+              <w:rPr>
+                <w:rFonts w:ascii="LM Roman 9" w:hAnsi="LM Roman 9"/>
+                <w:color w:val="000000" w:themeColor="text1"/>
+                <w:lang w:val="de-CH"/>
+              </w:rPr>
+              <w:t>Naray</w:t>
+            </w:r>
           </w:p>
         </w:tc>
       </w:tr>
       <w:tr>
         <w:tc>
           <w:tcPr>
-            <w:tcW w:w="1980" w:type="dxa"/>
+            <w:tcW w:w="1413" w:type="dxa"/>
           </w:tcPr>
           <w:p>
             <w:pPr>
@@ -10665,31 +11607,25 @@
                 <w:rFonts w:ascii="LM Roman 9" w:hAnsi="LM Roman 9"/>
                 <w:b/>
                 <w:bCs/>
-                <w:color w:val="9BBB59" w:themeColor="accent3"/>
-                <w:lang w:val="de-CH"/>
-              </w:rPr>
-            </w:pPr>
-          </w:p>
-        </w:tc>
-        <w:tc>
-          <w:tcPr>
-            <w:tcW w:w="2566" w:type="dxa"/>
-          </w:tcPr>
-          <w:p>
-            <w:pPr>
-              <w:jc w:val="center"/>
+                <w:color w:val="000000" w:themeColor="text1"/>
+                <w:lang w:val="de-CH"/>
+              </w:rPr>
+            </w:pPr>
+            <w:r>
               <w:rPr>
                 <w:rFonts w:ascii="LM Roman 9" w:hAnsi="LM Roman 9"/>
                 <w:b/>
                 <w:bCs/>
-                <w:lang w:val="de-CH"/>
-              </w:rPr>
-            </w:pPr>
-          </w:p>
-        </w:tc>
-        <w:tc>
-          <w:tcPr>
-            <w:tcW w:w="6222" w:type="dxa"/>
+                <w:color w:val="000000" w:themeColor="text1"/>
+                <w:lang w:val="de-CH"/>
+              </w:rPr>
+              <w:t>5</w:t>
+            </w:r>
+          </w:p>
+        </w:tc>
+        <w:tc>
+          <w:tcPr>
+            <w:tcW w:w="1984" w:type="dxa"/>
           </w:tcPr>
           <w:p>
             <w:pPr>
@@ -10698,9 +11634,46 @@
                 <w:rFonts w:ascii="LM Roman 9" w:hAnsi="LM Roman 9"/>
                 <w:b/>
                 <w:bCs/>
-                <w:lang w:val="de-CH"/>
-              </w:rPr>
-            </w:pPr>
+                <w:color w:val="000000" w:themeColor="text1"/>
+                <w:lang w:val="de-CH"/>
+              </w:rPr>
+            </w:pPr>
+            <w:r>
+              <w:rPr>
+                <w:rFonts w:ascii="LM Roman 9" w:hAnsi="LM Roman 9"/>
+                <w:b/>
+                <w:bCs/>
+                <w:color w:val="000000" w:themeColor="text1"/>
+                <w:lang w:val="de-CH"/>
+              </w:rPr>
+              <w:t>15.06.2022</w:t>
+            </w:r>
+          </w:p>
+        </w:tc>
+        <w:tc>
+          <w:tcPr>
+            <w:tcW w:w="7371" w:type="dxa"/>
+          </w:tcPr>
+          <w:p>
+            <w:pPr>
+              <w:rPr>
+                <w:rFonts w:ascii="LM Roman 9" w:hAnsi="LM Roman 9"/>
+                <w:b/>
+                <w:bCs/>
+                <w:color w:val="000000" w:themeColor="text1"/>
+                <w:lang w:val="de-CH"/>
+              </w:rPr>
+            </w:pPr>
+            <w:r>
+              <w:rPr>
+                <w:rFonts w:ascii="LM Roman 9" w:hAnsi="LM Roman 9"/>
+                <w:b/>
+                <w:bCs/>
+                <w:color w:val="000000" w:themeColor="text1"/>
+                <w:lang w:val="de-CH"/>
+              </w:rPr>
+              <w:t>OK</w:t>
+            </w:r>
           </w:p>
         </w:tc>
         <w:tc>
@@ -10712,10 +11685,1068 @@
               <w:jc w:val="center"/>
               <w:rPr>
                 <w:rFonts w:ascii="LM Roman 9" w:hAnsi="LM Roman 9"/>
-                <w:color w:val="9BBB59" w:themeColor="accent3"/>
-                <w:lang w:val="de-CH"/>
-              </w:rPr>
-            </w:pPr>
+                <w:color w:val="000000" w:themeColor="text1"/>
+                <w:lang w:val="de-CH"/>
+              </w:rPr>
+            </w:pPr>
+            <w:r>
+              <w:rPr>
+                <w:rFonts w:ascii="LM Roman 9" w:hAnsi="LM Roman 9"/>
+                <w:color w:val="000000" w:themeColor="text1"/>
+                <w:lang w:val="de-CH"/>
+              </w:rPr>
+              <w:t>Naray</w:t>
+            </w:r>
+          </w:p>
+        </w:tc>
+      </w:tr>
+      <w:tr>
+        <w:tc>
+          <w:tcPr>
+            <w:tcW w:w="1413" w:type="dxa"/>
+          </w:tcPr>
+          <w:p>
+            <w:pPr>
+              <w:jc w:val="center"/>
+              <w:rPr>
+                <w:rFonts w:ascii="LM Roman 9" w:hAnsi="LM Roman 9"/>
+                <w:b/>
+                <w:bCs/>
+                <w:color w:val="000000" w:themeColor="text1"/>
+                <w:lang w:val="de-CH"/>
+              </w:rPr>
+            </w:pPr>
+            <w:r>
+              <w:rPr>
+                <w:rFonts w:ascii="LM Roman 9" w:hAnsi="LM Roman 9"/>
+                <w:b/>
+                <w:bCs/>
+                <w:color w:val="000000" w:themeColor="text1"/>
+                <w:lang w:val="de-CH"/>
+              </w:rPr>
+              <w:t>6</w:t>
+            </w:r>
+          </w:p>
+        </w:tc>
+        <w:tc>
+          <w:tcPr>
+            <w:tcW w:w="1984" w:type="dxa"/>
+          </w:tcPr>
+          <w:p>
+            <w:pPr>
+              <w:jc w:val="center"/>
+              <w:rPr>
+                <w:rFonts w:ascii="LM Roman 9" w:hAnsi="LM Roman 9"/>
+                <w:b/>
+                <w:bCs/>
+                <w:color w:val="000000" w:themeColor="text1"/>
+                <w:lang w:val="de-CH"/>
+              </w:rPr>
+            </w:pPr>
+            <w:r>
+              <w:rPr>
+                <w:rFonts w:ascii="LM Roman 9" w:hAnsi="LM Roman 9"/>
+                <w:b/>
+                <w:bCs/>
+                <w:color w:val="000000" w:themeColor="text1"/>
+                <w:lang w:val="de-CH"/>
+              </w:rPr>
+              <w:t>15.06.2022</w:t>
+            </w:r>
+          </w:p>
+        </w:tc>
+        <w:tc>
+          <w:tcPr>
+            <w:tcW w:w="7371" w:type="dxa"/>
+          </w:tcPr>
+          <w:p>
+            <w:pPr>
+              <w:rPr>
+                <w:rFonts w:ascii="LM Roman 9" w:hAnsi="LM Roman 9"/>
+                <w:b/>
+                <w:bCs/>
+                <w:color w:val="000000" w:themeColor="text1"/>
+                <w:lang w:val="de-CH"/>
+              </w:rPr>
+            </w:pPr>
+            <w:r>
+              <w:rPr>
+                <w:rFonts w:ascii="LM Roman 9" w:hAnsi="LM Roman 9"/>
+                <w:b/>
+                <w:bCs/>
+                <w:color w:val="000000" w:themeColor="text1"/>
+                <w:lang w:val="de-CH"/>
+              </w:rPr>
+              <w:t>OK</w:t>
+            </w:r>
+          </w:p>
+        </w:tc>
+        <w:tc>
+          <w:tcPr>
+            <w:tcW w:w="3261" w:type="dxa"/>
+          </w:tcPr>
+          <w:p>
+            <w:pPr>
+              <w:jc w:val="center"/>
+              <w:rPr>
+                <w:rFonts w:ascii="LM Roman 9" w:hAnsi="LM Roman 9"/>
+                <w:color w:val="000000" w:themeColor="text1"/>
+                <w:lang w:val="de-CH"/>
+              </w:rPr>
+            </w:pPr>
+            <w:r>
+              <w:rPr>
+                <w:rFonts w:ascii="LM Roman 9" w:hAnsi="LM Roman 9"/>
+                <w:color w:val="000000" w:themeColor="text1"/>
+                <w:lang w:val="de-CH"/>
+              </w:rPr>
+              <w:t>Naray</w:t>
+            </w:r>
+          </w:p>
+        </w:tc>
+      </w:tr>
+      <w:tr>
+        <w:tc>
+          <w:tcPr>
+            <w:tcW w:w="1413" w:type="dxa"/>
+          </w:tcPr>
+          <w:p>
+            <w:pPr>
+              <w:jc w:val="center"/>
+              <w:rPr>
+                <w:rFonts w:ascii="LM Roman 9" w:hAnsi="LM Roman 9"/>
+                <w:b/>
+                <w:bCs/>
+                <w:color w:val="000000" w:themeColor="text1"/>
+                <w:lang w:val="de-CH"/>
+              </w:rPr>
+            </w:pPr>
+            <w:r>
+              <w:rPr>
+                <w:rFonts w:ascii="LM Roman 9" w:hAnsi="LM Roman 9"/>
+                <w:b/>
+                <w:bCs/>
+                <w:color w:val="000000" w:themeColor="text1"/>
+                <w:lang w:val="de-CH"/>
+              </w:rPr>
+              <w:t>7</w:t>
+            </w:r>
+          </w:p>
+        </w:tc>
+        <w:tc>
+          <w:tcPr>
+            <w:tcW w:w="1984" w:type="dxa"/>
+          </w:tcPr>
+          <w:p>
+            <w:pPr>
+              <w:jc w:val="center"/>
+              <w:rPr>
+                <w:rFonts w:ascii="LM Roman 9" w:hAnsi="LM Roman 9"/>
+                <w:b/>
+                <w:bCs/>
+                <w:color w:val="000000" w:themeColor="text1"/>
+                <w:lang w:val="de-CH"/>
+              </w:rPr>
+            </w:pPr>
+            <w:r>
+              <w:rPr>
+                <w:rFonts w:ascii="LM Roman 9" w:hAnsi="LM Roman 9"/>
+                <w:b/>
+                <w:bCs/>
+                <w:color w:val="000000" w:themeColor="text1"/>
+                <w:lang w:val="de-CH"/>
+              </w:rPr>
+              <w:t>15.06.2022</w:t>
+            </w:r>
+          </w:p>
+        </w:tc>
+        <w:tc>
+          <w:tcPr>
+            <w:tcW w:w="7371" w:type="dxa"/>
+          </w:tcPr>
+          <w:p>
+            <w:pPr>
+              <w:rPr>
+                <w:rFonts w:ascii="LM Roman 9" w:hAnsi="LM Roman 9"/>
+                <w:b/>
+                <w:bCs/>
+                <w:color w:val="000000" w:themeColor="text1"/>
+                <w:lang w:val="de-CH"/>
+              </w:rPr>
+            </w:pPr>
+            <w:r>
+              <w:rPr>
+                <w:rFonts w:ascii="LM Roman 9" w:hAnsi="LM Roman 9"/>
+                <w:b/>
+                <w:bCs/>
+                <w:color w:val="000000" w:themeColor="text1"/>
+                <w:lang w:val="de-CH"/>
+              </w:rPr>
+              <w:t>NOK (Seite nicht vorhanden)</w:t>
+            </w:r>
+          </w:p>
+        </w:tc>
+        <w:tc>
+          <w:tcPr>
+            <w:tcW w:w="3261" w:type="dxa"/>
+          </w:tcPr>
+          <w:p>
+            <w:pPr>
+              <w:jc w:val="center"/>
+              <w:rPr>
+                <w:rFonts w:ascii="LM Roman 9" w:hAnsi="LM Roman 9"/>
+                <w:color w:val="000000" w:themeColor="text1"/>
+                <w:lang w:val="de-CH"/>
+              </w:rPr>
+            </w:pPr>
+            <w:r>
+              <w:rPr>
+                <w:rFonts w:ascii="LM Roman 9" w:hAnsi="LM Roman 9"/>
+                <w:color w:val="000000" w:themeColor="text1"/>
+                <w:lang w:val="de-CH"/>
+              </w:rPr>
+              <w:t>Naray</w:t>
+            </w:r>
+          </w:p>
+        </w:tc>
+      </w:tr>
+      <w:tr>
+        <w:tc>
+          <w:tcPr>
+            <w:tcW w:w="1413" w:type="dxa"/>
+          </w:tcPr>
+          <w:p>
+            <w:pPr>
+              <w:jc w:val="center"/>
+              <w:rPr>
+                <w:rFonts w:ascii="LM Roman 9" w:hAnsi="LM Roman 9"/>
+                <w:b/>
+                <w:bCs/>
+                <w:color w:val="000000" w:themeColor="text1"/>
+                <w:lang w:val="de-CH"/>
+              </w:rPr>
+            </w:pPr>
+            <w:r>
+              <w:rPr>
+                <w:rFonts w:ascii="LM Roman 9" w:hAnsi="LM Roman 9"/>
+                <w:b/>
+                <w:bCs/>
+                <w:color w:val="000000" w:themeColor="text1"/>
+                <w:lang w:val="de-CH"/>
+              </w:rPr>
+              <w:t>8</w:t>
+            </w:r>
+          </w:p>
+        </w:tc>
+        <w:tc>
+          <w:tcPr>
+            <w:tcW w:w="1984" w:type="dxa"/>
+          </w:tcPr>
+          <w:p>
+            <w:pPr>
+              <w:jc w:val="center"/>
+              <w:rPr>
+                <w:rFonts w:ascii="LM Roman 9" w:hAnsi="LM Roman 9"/>
+                <w:b/>
+                <w:bCs/>
+                <w:color w:val="000000" w:themeColor="text1"/>
+                <w:lang w:val="de-CH"/>
+              </w:rPr>
+            </w:pPr>
+            <w:r>
+              <w:rPr>
+                <w:rFonts w:ascii="LM Roman 9" w:hAnsi="LM Roman 9"/>
+                <w:b/>
+                <w:bCs/>
+                <w:color w:val="000000" w:themeColor="text1"/>
+                <w:lang w:val="de-CH"/>
+              </w:rPr>
+              <w:t>15.06.2022</w:t>
+            </w:r>
+          </w:p>
+        </w:tc>
+        <w:tc>
+          <w:tcPr>
+            <w:tcW w:w="7371" w:type="dxa"/>
+          </w:tcPr>
+          <w:p>
+            <w:pPr>
+              <w:rPr>
+                <w:rFonts w:ascii="LM Roman 9" w:hAnsi="LM Roman 9"/>
+                <w:b/>
+                <w:bCs/>
+                <w:color w:val="000000" w:themeColor="text1"/>
+                <w:lang w:val="de-CH"/>
+              </w:rPr>
+            </w:pPr>
+            <w:r>
+              <w:rPr>
+                <w:rFonts w:ascii="LM Roman 9" w:hAnsi="LM Roman 9"/>
+                <w:b/>
+                <w:bCs/>
+                <w:color w:val="000000" w:themeColor="text1"/>
+                <w:lang w:val="de-CH"/>
+              </w:rPr>
+              <w:t>NOK (Seite nicht vorhanden, deshalb auch keine Verlinkungen)</w:t>
+            </w:r>
+          </w:p>
+        </w:tc>
+        <w:tc>
+          <w:tcPr>
+            <w:tcW w:w="3261" w:type="dxa"/>
+          </w:tcPr>
+          <w:p>
+            <w:pPr>
+              <w:jc w:val="center"/>
+              <w:rPr>
+                <w:rFonts w:ascii="LM Roman 9" w:hAnsi="LM Roman 9"/>
+                <w:color w:val="000000" w:themeColor="text1"/>
+                <w:lang w:val="de-CH"/>
+              </w:rPr>
+            </w:pPr>
+            <w:r>
+              <w:rPr>
+                <w:rFonts w:ascii="LM Roman 9" w:hAnsi="LM Roman 9"/>
+                <w:color w:val="000000" w:themeColor="text1"/>
+                <w:lang w:val="de-CH"/>
+              </w:rPr>
+              <w:t>Naray</w:t>
+            </w:r>
+          </w:p>
+        </w:tc>
+      </w:tr>
+      <w:tr>
+        <w:tc>
+          <w:tcPr>
+            <w:tcW w:w="1413" w:type="dxa"/>
+          </w:tcPr>
+          <w:p>
+            <w:pPr>
+              <w:jc w:val="center"/>
+              <w:rPr>
+                <w:rFonts w:ascii="LM Roman 9" w:hAnsi="LM Roman 9"/>
+                <w:b/>
+                <w:bCs/>
+                <w:color w:val="000000" w:themeColor="text1"/>
+                <w:lang w:val="de-CH"/>
+              </w:rPr>
+            </w:pPr>
+            <w:r>
+              <w:rPr>
+                <w:rFonts w:ascii="LM Roman 9" w:hAnsi="LM Roman 9"/>
+                <w:b/>
+                <w:bCs/>
+                <w:color w:val="000000" w:themeColor="text1"/>
+                <w:lang w:val="de-CH"/>
+              </w:rPr>
+              <w:t>9</w:t>
+            </w:r>
+          </w:p>
+        </w:tc>
+        <w:tc>
+          <w:tcPr>
+            <w:tcW w:w="1984" w:type="dxa"/>
+          </w:tcPr>
+          <w:p>
+            <w:pPr>
+              <w:jc w:val="center"/>
+              <w:rPr>
+                <w:rFonts w:ascii="LM Roman 9" w:hAnsi="LM Roman 9"/>
+                <w:b/>
+                <w:bCs/>
+                <w:color w:val="000000" w:themeColor="text1"/>
+                <w:lang w:val="de-CH"/>
+              </w:rPr>
+            </w:pPr>
+            <w:r>
+              <w:rPr>
+                <w:rFonts w:ascii="LM Roman 9" w:hAnsi="LM Roman 9"/>
+                <w:b/>
+                <w:bCs/>
+                <w:color w:val="000000" w:themeColor="text1"/>
+                <w:lang w:val="de-CH"/>
+              </w:rPr>
+              <w:t>15.06.2022</w:t>
+            </w:r>
+          </w:p>
+        </w:tc>
+        <w:tc>
+          <w:tcPr>
+            <w:tcW w:w="7371" w:type="dxa"/>
+          </w:tcPr>
+          <w:p>
+            <w:pPr>
+              <w:rPr>
+                <w:rFonts w:ascii="LM Roman 9" w:hAnsi="LM Roman 9"/>
+                <w:b/>
+                <w:bCs/>
+                <w:color w:val="000000" w:themeColor="text1"/>
+                <w:lang w:val="de-CH"/>
+              </w:rPr>
+            </w:pPr>
+            <w:r>
+              <w:rPr>
+                <w:rFonts w:ascii="LM Roman 9" w:hAnsi="LM Roman 9"/>
+                <w:b/>
+                <w:bCs/>
+                <w:color w:val="000000" w:themeColor="text1"/>
+                <w:lang w:val="de-CH"/>
+              </w:rPr>
+              <w:t>OK</w:t>
+            </w:r>
+          </w:p>
+        </w:tc>
+        <w:tc>
+          <w:tcPr>
+            <w:tcW w:w="3261" w:type="dxa"/>
+          </w:tcPr>
+          <w:p>
+            <w:pPr>
+              <w:jc w:val="center"/>
+              <w:rPr>
+                <w:rFonts w:ascii="LM Roman 9" w:hAnsi="LM Roman 9"/>
+                <w:color w:val="000000" w:themeColor="text1"/>
+                <w:lang w:val="de-CH"/>
+              </w:rPr>
+            </w:pPr>
+            <w:r>
+              <w:rPr>
+                <w:rFonts w:ascii="LM Roman 9" w:hAnsi="LM Roman 9"/>
+                <w:color w:val="000000" w:themeColor="text1"/>
+                <w:lang w:val="de-CH"/>
+              </w:rPr>
+              <w:t>Naray</w:t>
+            </w:r>
+          </w:p>
+        </w:tc>
+      </w:tr>
+      <w:tr>
+        <w:tc>
+          <w:tcPr>
+            <w:tcW w:w="1413" w:type="dxa"/>
+          </w:tcPr>
+          <w:p>
+            <w:pPr>
+              <w:jc w:val="center"/>
+              <w:rPr>
+                <w:rFonts w:ascii="LM Roman 9" w:hAnsi="LM Roman 9"/>
+                <w:b/>
+                <w:bCs/>
+                <w:color w:val="000000" w:themeColor="text1"/>
+                <w:lang w:val="de-CH"/>
+              </w:rPr>
+            </w:pPr>
+            <w:r>
+              <w:rPr>
+                <w:rFonts w:ascii="LM Roman 9" w:hAnsi="LM Roman 9"/>
+                <w:b/>
+                <w:bCs/>
+                <w:color w:val="000000" w:themeColor="text1"/>
+                <w:lang w:val="de-CH"/>
+              </w:rPr>
+              <w:t>10</w:t>
+            </w:r>
+          </w:p>
+        </w:tc>
+        <w:tc>
+          <w:tcPr>
+            <w:tcW w:w="1984" w:type="dxa"/>
+          </w:tcPr>
+          <w:p>
+            <w:pPr>
+              <w:jc w:val="center"/>
+              <w:rPr>
+                <w:rFonts w:ascii="LM Roman 9" w:hAnsi="LM Roman 9"/>
+                <w:b/>
+                <w:bCs/>
+                <w:color w:val="000000" w:themeColor="text1"/>
+                <w:lang w:val="de-CH"/>
+              </w:rPr>
+            </w:pPr>
+            <w:r>
+              <w:rPr>
+                <w:rFonts w:ascii="LM Roman 9" w:hAnsi="LM Roman 9"/>
+                <w:b/>
+                <w:bCs/>
+                <w:color w:val="000000" w:themeColor="text1"/>
+                <w:lang w:val="de-CH"/>
+              </w:rPr>
+              <w:t>15.06.2022</w:t>
+            </w:r>
+          </w:p>
+        </w:tc>
+        <w:tc>
+          <w:tcPr>
+            <w:tcW w:w="7371" w:type="dxa"/>
+          </w:tcPr>
+          <w:p>
+            <w:pPr>
+              <w:rPr>
+                <w:rFonts w:ascii="LM Roman 9" w:hAnsi="LM Roman 9"/>
+                <w:b/>
+                <w:bCs/>
+                <w:color w:val="000000" w:themeColor="text1"/>
+                <w:lang w:val="de-CH"/>
+              </w:rPr>
+            </w:pPr>
+            <w:r>
+              <w:rPr>
+                <w:rFonts w:ascii="LM Roman 9" w:hAnsi="LM Roman 9"/>
+                <w:b/>
+                <w:bCs/>
+                <w:color w:val="000000" w:themeColor="text1"/>
+                <w:lang w:val="de-CH"/>
+              </w:rPr>
+              <w:t>NOK (Nur Deutsch vorhanden)</w:t>
+            </w:r>
+          </w:p>
+        </w:tc>
+        <w:tc>
+          <w:tcPr>
+            <w:tcW w:w="3261" w:type="dxa"/>
+          </w:tcPr>
+          <w:p>
+            <w:pPr>
+              <w:jc w:val="center"/>
+              <w:rPr>
+                <w:rFonts w:ascii="LM Roman 9" w:hAnsi="LM Roman 9"/>
+                <w:color w:val="000000" w:themeColor="text1"/>
+                <w:lang w:val="de-CH"/>
+              </w:rPr>
+            </w:pPr>
+            <w:r>
+              <w:rPr>
+                <w:rFonts w:ascii="LM Roman 9" w:hAnsi="LM Roman 9"/>
+                <w:color w:val="000000" w:themeColor="text1"/>
+                <w:lang w:val="de-CH"/>
+              </w:rPr>
+              <w:t>Naray</w:t>
+            </w:r>
+          </w:p>
+        </w:tc>
+      </w:tr>
+      <w:tr>
+        <w:tc>
+          <w:tcPr>
+            <w:tcW w:w="1413" w:type="dxa"/>
+          </w:tcPr>
+          <w:p>
+            <w:pPr>
+              <w:jc w:val="center"/>
+              <w:rPr>
+                <w:rFonts w:ascii="LM Roman 9" w:hAnsi="LM Roman 9"/>
+                <w:b/>
+                <w:bCs/>
+                <w:color w:val="000000" w:themeColor="text1"/>
+                <w:lang w:val="de-CH"/>
+              </w:rPr>
+            </w:pPr>
+            <w:r>
+              <w:rPr>
+                <w:rFonts w:ascii="LM Roman 9" w:hAnsi="LM Roman 9"/>
+                <w:b/>
+                <w:bCs/>
+                <w:color w:val="000000" w:themeColor="text1"/>
+                <w:lang w:val="de-CH"/>
+              </w:rPr>
+              <w:t>11</w:t>
+            </w:r>
+          </w:p>
+        </w:tc>
+        <w:tc>
+          <w:tcPr>
+            <w:tcW w:w="1984" w:type="dxa"/>
+          </w:tcPr>
+          <w:p>
+            <w:pPr>
+              <w:jc w:val="center"/>
+              <w:rPr>
+                <w:rFonts w:ascii="LM Roman 9" w:hAnsi="LM Roman 9"/>
+                <w:b/>
+                <w:bCs/>
+                <w:color w:val="000000" w:themeColor="text1"/>
+                <w:lang w:val="de-CH"/>
+              </w:rPr>
+            </w:pPr>
+            <w:r>
+              <w:rPr>
+                <w:rFonts w:ascii="LM Roman 9" w:hAnsi="LM Roman 9"/>
+                <w:b/>
+                <w:bCs/>
+                <w:color w:val="000000" w:themeColor="text1"/>
+                <w:lang w:val="de-CH"/>
+              </w:rPr>
+              <w:t>15.06.2022</w:t>
+            </w:r>
+          </w:p>
+        </w:tc>
+        <w:tc>
+          <w:tcPr>
+            <w:tcW w:w="7371" w:type="dxa"/>
+          </w:tcPr>
+          <w:p>
+            <w:pPr>
+              <w:rPr>
+                <w:rFonts w:ascii="LM Roman 9" w:hAnsi="LM Roman 9"/>
+                <w:b/>
+                <w:bCs/>
+                <w:color w:val="000000" w:themeColor="text1"/>
+                <w:lang w:val="de-CH"/>
+              </w:rPr>
+            </w:pPr>
+            <w:r>
+              <w:rPr>
+                <w:rFonts w:ascii="LM Roman 9" w:hAnsi="LM Roman 9"/>
+                <w:b/>
+                <w:bCs/>
+                <w:color w:val="000000" w:themeColor="text1"/>
+                <w:lang w:val="de-CH"/>
+              </w:rPr>
+              <w:t>OK</w:t>
+            </w:r>
+          </w:p>
+        </w:tc>
+        <w:tc>
+          <w:tcPr>
+            <w:tcW w:w="3261" w:type="dxa"/>
+          </w:tcPr>
+          <w:p>
+            <w:pPr>
+              <w:jc w:val="center"/>
+              <w:rPr>
+                <w:rFonts w:ascii="LM Roman 9" w:hAnsi="LM Roman 9"/>
+                <w:color w:val="000000" w:themeColor="text1"/>
+                <w:lang w:val="de-CH"/>
+              </w:rPr>
+            </w:pPr>
+            <w:r>
+              <w:rPr>
+                <w:rFonts w:ascii="LM Roman 9" w:hAnsi="LM Roman 9"/>
+                <w:color w:val="000000" w:themeColor="text1"/>
+                <w:lang w:val="de-CH"/>
+              </w:rPr>
+              <w:t>Naray</w:t>
+            </w:r>
+          </w:p>
+        </w:tc>
+      </w:tr>
+      <w:tr>
+        <w:tc>
+          <w:tcPr>
+            <w:tcW w:w="1413" w:type="dxa"/>
+          </w:tcPr>
+          <w:p>
+            <w:pPr>
+              <w:jc w:val="center"/>
+              <w:rPr>
+                <w:rFonts w:ascii="LM Roman 9" w:hAnsi="LM Roman 9"/>
+                <w:b/>
+                <w:bCs/>
+                <w:color w:val="000000" w:themeColor="text1"/>
+                <w:lang w:val="de-CH"/>
+              </w:rPr>
+            </w:pPr>
+            <w:r>
+              <w:rPr>
+                <w:rFonts w:ascii="LM Roman 9" w:hAnsi="LM Roman 9"/>
+                <w:b/>
+                <w:bCs/>
+                <w:color w:val="000000" w:themeColor="text1"/>
+                <w:lang w:val="de-CH"/>
+              </w:rPr>
+              <w:t>12</w:t>
+            </w:r>
+          </w:p>
+        </w:tc>
+        <w:tc>
+          <w:tcPr>
+            <w:tcW w:w="1984" w:type="dxa"/>
+          </w:tcPr>
+          <w:p>
+            <w:pPr>
+              <w:jc w:val="center"/>
+              <w:rPr>
+                <w:rFonts w:ascii="LM Roman 9" w:hAnsi="LM Roman 9"/>
+                <w:b/>
+                <w:bCs/>
+                <w:color w:val="000000" w:themeColor="text1"/>
+                <w:lang w:val="de-CH"/>
+              </w:rPr>
+            </w:pPr>
+            <w:r>
+              <w:rPr>
+                <w:rFonts w:ascii="LM Roman 9" w:hAnsi="LM Roman 9"/>
+                <w:b/>
+                <w:bCs/>
+                <w:color w:val="000000" w:themeColor="text1"/>
+                <w:lang w:val="de-CH"/>
+              </w:rPr>
+              <w:t>15.06.2022</w:t>
+            </w:r>
+          </w:p>
+        </w:tc>
+        <w:tc>
+          <w:tcPr>
+            <w:tcW w:w="7371" w:type="dxa"/>
+          </w:tcPr>
+          <w:p>
+            <w:pPr>
+              <w:rPr>
+                <w:rFonts w:ascii="LM Roman 9" w:hAnsi="LM Roman 9"/>
+                <w:b/>
+                <w:bCs/>
+                <w:color w:val="000000" w:themeColor="text1"/>
+                <w:lang w:val="de-CH"/>
+              </w:rPr>
+            </w:pPr>
+            <w:r>
+              <w:rPr>
+                <w:rFonts w:ascii="LM Roman 9" w:hAnsi="LM Roman 9"/>
+                <w:b/>
+                <w:bCs/>
+                <w:color w:val="000000" w:themeColor="text1"/>
+                <w:lang w:val="de-CH"/>
+              </w:rPr>
+              <w:t>OK (unter dem :root-Element im CSS)</w:t>
+            </w:r>
+          </w:p>
+        </w:tc>
+        <w:tc>
+          <w:tcPr>
+            <w:tcW w:w="3261" w:type="dxa"/>
+          </w:tcPr>
+          <w:p>
+            <w:pPr>
+              <w:jc w:val="center"/>
+              <w:rPr>
+                <w:rFonts w:ascii="LM Roman 9" w:hAnsi="LM Roman 9"/>
+                <w:color w:val="000000" w:themeColor="text1"/>
+                <w:lang w:val="de-CH"/>
+              </w:rPr>
+            </w:pPr>
+            <w:r>
+              <w:rPr>
+                <w:rFonts w:ascii="LM Roman 9" w:hAnsi="LM Roman 9"/>
+                <w:color w:val="000000" w:themeColor="text1"/>
+                <w:lang w:val="de-CH"/>
+              </w:rPr>
+              <w:t>Naray</w:t>
+            </w:r>
+          </w:p>
+        </w:tc>
+      </w:tr>
+      <w:tr>
+        <w:tc>
+          <w:tcPr>
+            <w:tcW w:w="1413" w:type="dxa"/>
+          </w:tcPr>
+          <w:p>
+            <w:pPr>
+              <w:jc w:val="center"/>
+              <w:rPr>
+                <w:rFonts w:ascii="LM Roman 9" w:hAnsi="LM Roman 9"/>
+                <w:b/>
+                <w:bCs/>
+                <w:color w:val="000000" w:themeColor="text1"/>
+                <w:lang w:val="de-CH"/>
+              </w:rPr>
+            </w:pPr>
+            <w:r>
+              <w:rPr>
+                <w:rFonts w:ascii="LM Roman 9" w:hAnsi="LM Roman 9"/>
+                <w:b/>
+                <w:bCs/>
+                <w:color w:val="000000" w:themeColor="text1"/>
+                <w:lang w:val="de-CH"/>
+              </w:rPr>
+              <w:t>13</w:t>
+            </w:r>
+          </w:p>
+        </w:tc>
+        <w:tc>
+          <w:tcPr>
+            <w:tcW w:w="1984" w:type="dxa"/>
+          </w:tcPr>
+          <w:p>
+            <w:pPr>
+              <w:jc w:val="center"/>
+              <w:rPr>
+                <w:rFonts w:ascii="LM Roman 9" w:hAnsi="LM Roman 9"/>
+                <w:b/>
+                <w:bCs/>
+                <w:color w:val="000000" w:themeColor="text1"/>
+                <w:lang w:val="de-CH"/>
+              </w:rPr>
+            </w:pPr>
+            <w:r>
+              <w:rPr>
+                <w:rFonts w:ascii="LM Roman 9" w:hAnsi="LM Roman 9"/>
+                <w:b/>
+                <w:bCs/>
+                <w:color w:val="000000" w:themeColor="text1"/>
+                <w:lang w:val="de-CH"/>
+              </w:rPr>
+              <w:t>15.06.2022</w:t>
+            </w:r>
+          </w:p>
+        </w:tc>
+        <w:tc>
+          <w:tcPr>
+            <w:tcW w:w="7371" w:type="dxa"/>
+          </w:tcPr>
+          <w:p>
+            <w:pPr>
+              <w:rPr>
+                <w:rFonts w:ascii="LM Roman 9" w:hAnsi="LM Roman 9"/>
+                <w:b/>
+                <w:bCs/>
+                <w:color w:val="000000" w:themeColor="text1"/>
+                <w:lang w:val="de-CH"/>
+              </w:rPr>
+            </w:pPr>
+            <w:r>
+              <w:rPr>
+                <w:rFonts w:ascii="LM Roman 9" w:hAnsi="LM Roman 9"/>
+                <w:b/>
+                <w:bCs/>
+                <w:color w:val="000000" w:themeColor="text1"/>
+                <w:lang w:val="de-CH"/>
+              </w:rPr>
+              <w:t>OK</w:t>
+            </w:r>
+          </w:p>
+        </w:tc>
+        <w:tc>
+          <w:tcPr>
+            <w:tcW w:w="3261" w:type="dxa"/>
+          </w:tcPr>
+          <w:p>
+            <w:pPr>
+              <w:jc w:val="center"/>
+              <w:rPr>
+                <w:rFonts w:ascii="LM Roman 9" w:hAnsi="LM Roman 9"/>
+                <w:color w:val="000000" w:themeColor="text1"/>
+                <w:lang w:val="de-CH"/>
+              </w:rPr>
+            </w:pPr>
+            <w:r>
+              <w:rPr>
+                <w:rFonts w:ascii="LM Roman 9" w:hAnsi="LM Roman 9"/>
+                <w:color w:val="000000" w:themeColor="text1"/>
+                <w:lang w:val="de-CH"/>
+              </w:rPr>
+              <w:t>Naray</w:t>
+            </w:r>
+          </w:p>
+        </w:tc>
+      </w:tr>
+      <w:tr>
+        <w:tc>
+          <w:tcPr>
+            <w:tcW w:w="1413" w:type="dxa"/>
+          </w:tcPr>
+          <w:p>
+            <w:pPr>
+              <w:jc w:val="center"/>
+              <w:rPr>
+                <w:rFonts w:ascii="LM Roman 9" w:hAnsi="LM Roman 9"/>
+                <w:b/>
+                <w:bCs/>
+                <w:color w:val="000000" w:themeColor="text1"/>
+                <w:lang w:val="de-CH"/>
+              </w:rPr>
+            </w:pPr>
+            <w:r>
+              <w:rPr>
+                <w:rFonts w:ascii="LM Roman 9" w:hAnsi="LM Roman 9"/>
+                <w:b/>
+                <w:bCs/>
+                <w:color w:val="000000" w:themeColor="text1"/>
+                <w:lang w:val="de-CH"/>
+              </w:rPr>
+              <w:t>14</w:t>
+            </w:r>
+          </w:p>
+        </w:tc>
+        <w:tc>
+          <w:tcPr>
+            <w:tcW w:w="1984" w:type="dxa"/>
+          </w:tcPr>
+          <w:p>
+            <w:pPr>
+              <w:jc w:val="center"/>
+              <w:rPr>
+                <w:rFonts w:ascii="LM Roman 9" w:hAnsi="LM Roman 9"/>
+                <w:b/>
+                <w:bCs/>
+                <w:color w:val="000000" w:themeColor="text1"/>
+                <w:lang w:val="de-CH"/>
+              </w:rPr>
+            </w:pPr>
+            <w:r>
+              <w:rPr>
+                <w:rFonts w:ascii="LM Roman 9" w:hAnsi="LM Roman 9"/>
+                <w:b/>
+                <w:bCs/>
+                <w:color w:val="000000" w:themeColor="text1"/>
+                <w:lang w:val="de-CH"/>
+              </w:rPr>
+              <w:t>15.06.2022</w:t>
+            </w:r>
+          </w:p>
+        </w:tc>
+        <w:tc>
+          <w:tcPr>
+            <w:tcW w:w="7371" w:type="dxa"/>
+          </w:tcPr>
+          <w:p>
+            <w:pPr>
+              <w:rPr>
+                <w:rFonts w:ascii="LM Roman 9" w:hAnsi="LM Roman 9"/>
+                <w:b/>
+                <w:bCs/>
+                <w:color w:val="000000" w:themeColor="text1"/>
+                <w:lang w:val="de-CH"/>
+              </w:rPr>
+            </w:pPr>
+            <w:r>
+              <w:rPr>
+                <w:rFonts w:ascii="LM Roman 9" w:hAnsi="LM Roman 9"/>
+                <w:b/>
+                <w:bCs/>
+                <w:color w:val="000000" w:themeColor="text1"/>
+                <w:lang w:val="de-CH"/>
+              </w:rPr>
+              <w:t>OK (Nur Farbvariablen verwendet, Footer &amp; Header überall gleich)</w:t>
+            </w:r>
+          </w:p>
+        </w:tc>
+        <w:tc>
+          <w:tcPr>
+            <w:tcW w:w="3261" w:type="dxa"/>
+          </w:tcPr>
+          <w:p>
+            <w:pPr>
+              <w:jc w:val="center"/>
+              <w:rPr>
+                <w:rFonts w:ascii="LM Roman 9" w:hAnsi="LM Roman 9"/>
+                <w:color w:val="000000" w:themeColor="text1"/>
+                <w:lang w:val="de-CH"/>
+              </w:rPr>
+            </w:pPr>
+            <w:r>
+              <w:rPr>
+                <w:rFonts w:ascii="LM Roman 9" w:hAnsi="LM Roman 9"/>
+                <w:color w:val="000000" w:themeColor="text1"/>
+                <w:lang w:val="de-CH"/>
+              </w:rPr>
+              <w:t>Naray</w:t>
+            </w:r>
+          </w:p>
+        </w:tc>
+      </w:tr>
+      <w:tr>
+        <w:tc>
+          <w:tcPr>
+            <w:tcW w:w="1413" w:type="dxa"/>
+          </w:tcPr>
+          <w:p>
+            <w:pPr>
+              <w:jc w:val="center"/>
+              <w:rPr>
+                <w:rFonts w:ascii="LM Roman 9" w:hAnsi="LM Roman 9"/>
+                <w:b/>
+                <w:bCs/>
+                <w:color w:val="000000" w:themeColor="text1"/>
+                <w:lang w:val="de-CH"/>
+              </w:rPr>
+            </w:pPr>
+            <w:r>
+              <w:rPr>
+                <w:rFonts w:ascii="LM Roman 9" w:hAnsi="LM Roman 9"/>
+                <w:b/>
+                <w:bCs/>
+                <w:color w:val="000000" w:themeColor="text1"/>
+                <w:lang w:val="de-CH"/>
+              </w:rPr>
+              <w:t>15</w:t>
+            </w:r>
+          </w:p>
+        </w:tc>
+        <w:tc>
+          <w:tcPr>
+            <w:tcW w:w="1984" w:type="dxa"/>
+          </w:tcPr>
+          <w:p>
+            <w:pPr>
+              <w:jc w:val="center"/>
+              <w:rPr>
+                <w:rFonts w:ascii="LM Roman 9" w:hAnsi="LM Roman 9"/>
+                <w:b/>
+                <w:bCs/>
+                <w:color w:val="000000" w:themeColor="text1"/>
+                <w:lang w:val="de-CH"/>
+              </w:rPr>
+            </w:pPr>
+            <w:r>
+              <w:rPr>
+                <w:rFonts w:ascii="LM Roman 9" w:hAnsi="LM Roman 9"/>
+                <w:b/>
+                <w:bCs/>
+                <w:color w:val="000000" w:themeColor="text1"/>
+                <w:lang w:val="de-CH"/>
+              </w:rPr>
+              <w:t>15.06.2022</w:t>
+            </w:r>
+          </w:p>
+        </w:tc>
+        <w:tc>
+          <w:tcPr>
+            <w:tcW w:w="7371" w:type="dxa"/>
+          </w:tcPr>
+          <w:p>
+            <w:pPr>
+              <w:rPr>
+                <w:rFonts w:ascii="LM Roman 9" w:hAnsi="LM Roman 9"/>
+                <w:b/>
+                <w:bCs/>
+                <w:color w:val="000000" w:themeColor="text1"/>
+                <w:lang w:val="de-CH"/>
+              </w:rPr>
+            </w:pPr>
+            <w:r>
+              <w:rPr>
+                <w:rFonts w:ascii="LM Roman 9" w:hAnsi="LM Roman 9"/>
+                <w:b/>
+                <w:bCs/>
+                <w:color w:val="000000" w:themeColor="text1"/>
+                <w:lang w:val="de-CH"/>
+              </w:rPr>
+              <w:t>OK</w:t>
+            </w:r>
+          </w:p>
+        </w:tc>
+        <w:tc>
+          <w:tcPr>
+            <w:tcW w:w="3261" w:type="dxa"/>
+          </w:tcPr>
+          <w:p>
+            <w:pPr>
+              <w:jc w:val="center"/>
+              <w:rPr>
+                <w:rFonts w:ascii="LM Roman 9" w:hAnsi="LM Roman 9"/>
+                <w:color w:val="000000" w:themeColor="text1"/>
+                <w:lang w:val="de-CH"/>
+              </w:rPr>
+            </w:pPr>
+            <w:r>
+              <w:rPr>
+                <w:rFonts w:ascii="LM Roman 9" w:hAnsi="LM Roman 9"/>
+                <w:color w:val="000000" w:themeColor="text1"/>
+                <w:lang w:val="de-CH"/>
+              </w:rPr>
+              <w:t>Naray</w:t>
+            </w:r>
           </w:p>
         </w:tc>
       </w:tr>
@@ -10724,7 +12755,7 @@
       <w:pPr>
         <w:rPr>
           <w:rFonts w:ascii="LM Roman 9" w:hAnsi="LM Roman 9"/>
-          <w:color w:val="9BBB59" w:themeColor="accent3"/>
+          <w:color w:val="000000" w:themeColor="text1"/>
           <w:lang w:val="de-CH"/>
         </w:rPr>
       </w:pPr>
@@ -10739,11 +12770,75 @@
       <w:r>
         <w:rPr>
           <w:rFonts w:ascii="LM Roman 9" w:hAnsi="LM Roman 9"/>
+          <w:b/>
+          <w:bCs/>
+          <w:color w:val="000000" w:themeColor="text1"/>
+          <w:lang w:val="de-CH"/>
+        </w:rPr>
+        <w:t>Fazit</w:t>
+      </w:r>
+      <w:r>
+        <w:rPr>
+          <w:rFonts w:ascii="LM Roman 9" w:hAnsi="LM Roman 9"/>
+          <w:b/>
+          <w:bCs/>
+          <w:color w:val="000000" w:themeColor="text1"/>
+          <w:lang w:val="de-CH"/>
+        </w:rPr>
+        <w:t>:</w:t>
+      </w:r>
+      <w:r>
+        <w:rPr>
+          <w:rFonts w:ascii="LM Roman 9" w:hAnsi="LM Roman 9"/>
+          <w:b/>
+          <w:bCs/>
+          <w:color w:val="000000" w:themeColor="text1"/>
+          <w:lang w:val="de-CH"/>
+        </w:rPr>
+        <w:br/>
+      </w:r>
+      <w:r>
+        <w:rPr>
+          <w:rFonts w:ascii="LM Roman 9" w:hAnsi="LM Roman 9"/>
+          <w:color w:val="000000" w:themeColor="text1"/>
+          <w:lang w:val="de-CH"/>
+        </w:rPr>
+        <w:t>Wir haben manche Anforderungen nicht erfüllen können, da der Workflow sehr gestockt hat. Diese sind aber nicht von hoher Relevanz, da wir Prioritäten auf die wichtigeren Ziele gesetzt haben.</w:t>
+      </w:r>
+      <w:r>
+        <w:rPr>
+          <w:rFonts w:ascii="LM Roman 9" w:hAnsi="LM Roman 9"/>
+          <w:color w:val="000000" w:themeColor="text1"/>
+          <w:lang w:val="de-CH"/>
+        </w:rPr>
+        <w:br/>
+        <w:t>Eventuell können wir diese Fehler in Zukunft (z. B. in den Sommerferien</w:t>
+      </w:r>
+      <w:r>
+        <w:rPr>
+          <w:rFonts w:ascii="LM Roman 9" w:hAnsi="LM Roman 9"/>
+          <w:color w:val="000000" w:themeColor="text1"/>
+          <w:lang w:val="de-CH"/>
+        </w:rPr>
+        <w:t xml:space="preserve"> oder sonst in der Freizeit</w:t>
+      </w:r>
+      <w:r>
+        <w:rPr>
+          <w:rFonts w:ascii="LM Roman 9" w:hAnsi="LM Roman 9"/>
+          <w:color w:val="000000" w:themeColor="text1"/>
+          <w:lang w:val="de-CH"/>
+        </w:rPr>
+        <w:t>) beheben</w:t>
+      </w:r>
+    </w:p>
+    <w:p>
+      <w:pPr>
+        <w:rPr>
+          <w:rFonts w:ascii="LM Roman 9" w:hAnsi="LM Roman 9"/>
           <w:color w:val="9BBB59" w:themeColor="accent3"/>
           <w:lang w:val="de-CH"/>
         </w:rPr>
-        <w:t>[Vergessen Sie Ihr Fazit nicht!]</w:t>
-      </w:r>
+      </w:pPr>
     </w:p>
     <w:p>
       <w:pPr>
@@ -10973,6 +13068,7 @@
                 <w:lang w:val="de-CH"/>
               </w:rPr>
             </w:pPr>
+            <w:proofErr w:type="spellStart"/>
             <w:r>
               <w:rPr>
                 <w:rFonts w:ascii="LM Mono 10" w:hAnsi="LM Mono 10"/>
@@ -10981,6 +13077,7 @@
               </w:rPr>
               <w:t>HansÜeli</w:t>
             </w:r>
+            <w:proofErr w:type="spellEnd"/>
           </w:p>
         </w:tc>
         <w:tc>
@@ -11002,38 +13099,58 @@
                 <w:color w:val="9BBB59" w:themeColor="accent3"/>
                 <w:lang w:val="de-CH"/>
               </w:rPr>
-              <w:t>Willkommen, HansÜeli</w:t>
-            </w:r>
-          </w:p>
-        </w:tc>
-        <w:tc>
-          <w:tcPr>
-            <w:tcW w:w="3013" w:type="dxa"/>
-          </w:tcPr>
-          <w:p>
-            <w:pPr>
-              <w:jc w:val="center"/>
-              <w:rPr>
-                <w:rFonts w:ascii="LM Roman 9" w:hAnsi="LM Roman 9"/>
-                <w:color w:val="9BBB59" w:themeColor="accent3"/>
-                <w:lang w:val="de-CH"/>
-              </w:rPr>
-            </w:pPr>
-            <w:r>
-              <w:rPr>
-                <w:rFonts w:ascii="LM Roman 9" w:hAnsi="LM Roman 9"/>
-                <w:color w:val="9BBB59" w:themeColor="accent3"/>
-                <w:lang w:val="de-CH"/>
-              </w:rPr>
-              <w:t xml:space="preserve">Programm bricht mit </w:t>
-            </w:r>
+              <w:t xml:space="preserve">Willkommen, </w:t>
+            </w:r>
+            <w:proofErr w:type="spellStart"/>
             <w:r>
               <w:rPr>
                 <w:rFonts w:ascii="LM Mono 10" w:hAnsi="LM Mono 10"/>
                 <w:color w:val="9BBB59" w:themeColor="accent3"/>
                 <w:lang w:val="de-CH"/>
               </w:rPr>
-              <w:t>string parse</w:t>
+              <w:t>HansÜeli</w:t>
+            </w:r>
+            <w:proofErr w:type="spellEnd"/>
+          </w:p>
+        </w:tc>
+        <w:tc>
+          <w:tcPr>
+            <w:tcW w:w="3013" w:type="dxa"/>
+          </w:tcPr>
+          <w:p>
+            <w:pPr>
+              <w:jc w:val="center"/>
+              <w:rPr>
+                <w:rFonts w:ascii="LM Roman 9" w:hAnsi="LM Roman 9"/>
+                <w:color w:val="9BBB59" w:themeColor="accent3"/>
+                <w:lang w:val="de-CH"/>
+              </w:rPr>
+            </w:pPr>
+            <w:r>
+              <w:rPr>
+                <w:rFonts w:ascii="LM Roman 9" w:hAnsi="LM Roman 9"/>
+                <w:color w:val="9BBB59" w:themeColor="accent3"/>
+                <w:lang w:val="de-CH"/>
+              </w:rPr>
+              <w:t xml:space="preserve">Programm bricht mit </w:t>
+            </w:r>
+            <w:proofErr w:type="spellStart"/>
+            <w:r>
+              <w:rPr>
+                <w:rFonts w:ascii="LM Mono 10" w:hAnsi="LM Mono 10"/>
+                <w:color w:val="9BBB59" w:themeColor="accent3"/>
+                <w:lang w:val="de-CH"/>
+              </w:rPr>
+              <w:t>string</w:t>
+            </w:r>
+            <w:proofErr w:type="spellEnd"/>
+            <w:r>
+              <w:rPr>
+                <w:rFonts w:ascii="LM Mono 10" w:hAnsi="LM Mono 10"/>
+                <w:color w:val="9BBB59" w:themeColor="accent3"/>
+                <w:lang w:val="de-CH"/>
+              </w:rPr>
+              <w:t xml:space="preserve"> parse</w:t>
             </w:r>
             <w:r>
               <w:rPr>
@@ -11066,6 +13183,7 @@
                 <w:color w:val="9BBB59" w:themeColor="accent3"/>
                 <w:lang w:val="de-CH"/>
               </w:rPr>
+              <w:lastRenderedPageBreak/>
               <w:t>…</w:t>
             </w:r>
           </w:p>
@@ -11248,17 +13366,85 @@
         <w:jc w:val="both"/>
         <w:rPr>
           <w:rFonts w:ascii="LM Roman 9" w:hAnsi="LM Roman 9"/>
-          <w:color w:val="9BBB59" w:themeColor="accent3"/>
+          <w:color w:val="000000" w:themeColor="text1"/>
           <w:lang w:val="de-CH"/>
         </w:rPr>
       </w:pPr>
       <w:r>
+        <w:rPr>
+          <w:rFonts w:ascii="LM Roman 9" w:hAnsi="LM Roman 9"/>
+          <w:color w:val="000000" w:themeColor="text1"/>
+          <w:lang w:val="de-CH"/>
+        </w:rPr>
+        <w:t>Positiv:</w:t>
+      </w:r>
+      <w:r>
+        <w:rPr>
+          <w:rFonts w:ascii="LM Roman 9" w:hAnsi="LM Roman 9"/>
+          <w:color w:val="000000" w:themeColor="text1"/>
+          <w:lang w:val="de-CH"/>
+        </w:rPr>
+        <w:br/>
+        <w:t>- Innerhalb von der Gruppe haben wir uns gegenseitig geholfen und unterstützt.</w:t>
+      </w:r>
+    </w:p>
+    <w:p>
+      <w:pPr>
+        <w:jc w:val="both"/>
         <w:rPr>
           <w:rFonts w:ascii="LM Roman 9" w:hAnsi="LM Roman 9"/>
           <w:color w:val="9BBB59" w:themeColor="accent3"/>
           <w:lang w:val="de-CH"/>
         </w:rPr>
-        <w:t>[Listen Sie hier je mindestens einen Punkt, der gut gelaufen ist, und einen Punkt, der schlecht gelaufen ist</w:t>
+      </w:pPr>
+      <w:r>
+        <w:rPr>
+          <w:rFonts w:ascii="LM Roman 9" w:hAnsi="LM Roman 9"/>
+          <w:color w:val="000000" w:themeColor="text1"/>
+          <w:lang w:val="de-CH"/>
+        </w:rPr>
+        <w:t>Negativ:</w:t>
+      </w:r>
+      <w:r>
+        <w:rPr>
+          <w:rFonts w:ascii="LM Roman 9" w:hAnsi="LM Roman 9"/>
+          <w:color w:val="000000" w:themeColor="text1"/>
+          <w:lang w:val="de-CH"/>
+        </w:rPr>
+        <w:br/>
+        <w:t xml:space="preserve">- Die Disziplin und die Kommunikation </w:t>
+      </w:r>
+      <w:r>
+        <w:rPr>
+          <w:rFonts w:ascii="LM Roman 9" w:hAnsi="LM Roman 9"/>
+          <w:color w:val="000000" w:themeColor="text1"/>
+          <w:lang w:val="de-CH"/>
+        </w:rPr>
+        <w:t>ausserhalb der S</w:t>
+      </w:r>
+      <w:r>
+        <w:rPr>
+          <w:rFonts w:ascii="LM Roman 9" w:hAnsi="LM Roman 9"/>
+          <w:color w:val="000000" w:themeColor="text1"/>
+          <w:lang w:val="de-CH"/>
+        </w:rPr>
+        <w:t>t</w:t>
+      </w:r>
+      <w:r>
+        <w:rPr>
+          <w:rFonts w:ascii="LM Roman 9" w:hAnsi="LM Roman 9"/>
+          <w:color w:val="000000" w:themeColor="text1"/>
+          <w:lang w:val="de-CH"/>
+        </w:rPr>
+        <w:t>unde</w:t>
+      </w:r>
+      <w:r>
+        <w:rPr>
+          <w:rFonts w:ascii="LM Roman 9" w:hAnsi="LM Roman 9"/>
+          <w:color w:val="000000" w:themeColor="text1"/>
+          <w:lang w:val="de-CH"/>
+        </w:rPr>
+        <w:t>, in welchen alle präsent waren, war sehr unverlässlich</w:t>
       </w:r>
       <w:r>
         <w:rPr>
@@ -11266,15 +13452,7 @@
           <w:color w:val="9BBB59" w:themeColor="accent3"/>
           <w:lang w:val="de-CH"/>
         </w:rPr>
-        <w:t xml:space="preserve"> – mit diesen starten Sie dann in Ihren Portfolio-Eintrag.</w:t>
-      </w:r>
-      <w:r>
-        <w:rPr>
-          <w:rFonts w:ascii="LM Roman 9" w:hAnsi="LM Roman 9"/>
-          <w:color w:val="9BBB59" w:themeColor="accent3"/>
-          <w:lang w:val="de-CH"/>
-        </w:rPr>
-        <w:t>]</w:t>
+        <w:t>.</w:t>
       </w:r>
     </w:p>
     <w:sectPr>
@@ -11292,6 +13470,119 @@
 <file path=word/numbering.xml><?xml version="1.0" encoding="utf-8"?>
 <w:numbering xmlns:wpc="http://schemas.microsoft.com/office/word/2010/wordprocessingCanvas" xmlns:cx="http://schemas.microsoft.com/office/drawing/2014/chartex" xmlns:cx1="http://schemas.microsoft.com/office/drawing/2015/9/8/chartex" xmlns:cx2="http://schemas.microsoft.com/office/drawing/2015/10/21/chartex" xmlns:cx3="http://schemas.microsoft.com/office/drawing/2016/5/9/chartex" xmlns:cx4="http://schemas.microsoft.com/office/drawing/2016/5/10/chartex" xmlns:cx5="http://schemas.microsoft.com/office/drawing/2016/5/11/chartex" xmlns:cx6="http://schemas.microsoft.com/office/drawing/2016/5/12/chartex" xmlns:cx7="http://schemas.microsoft.com/office/drawing/2016/5/13/chartex" xmlns:cx8="http://schemas.microsoft.com/office/drawing/2016/5/14/chartex" xmlns:mc="http://schemas.openxmlformats.org/markup-compatibility/2006" xmlns:aink="http://schemas.microsoft.com/office/drawing/2016/ink" xmlns:am3d="http://schemas.microsoft.com/office/drawing/2017/model3d" xmlns:o="urn:schemas-microsoft-com:office:office" xmlns:oel="http://schemas.microsoft.com/office/2019/extlst" xmlns:r="http://schemas.openxmlformats.org/officeDocument/2006/relationships" xmlns:m="http://schemas.openxmlformats.org/officeDocument/2006/math" xmlns:v="urn:schemas-microsoft-com:vml" xmlns:wp14="http://schemas.microsoft.com/office/word/2010/wordprocessingDrawing" xmlns:wp="http://schemas.openxmlformats.org/drawingml/2006/wordprocessingDrawing" xmlns:w10="urn:schemas-microsoft-com:office:word" xmlns:w="http://schemas.openxmlformats.org/wordprocessingml/2006/main" xmlns:w14="http://schemas.microsoft.com/office/word/2010/wordml" xmlns:w15="http://schemas.microsoft.com/office/word/2012/wordml" xmlns:w16cex="http://schemas.microsoft.com/office/word/2018/wordml/cex" xmlns:w16cid="http://schemas.microsoft.com/office/word/2016/wordml/cid" xmlns:w16="http://schemas.microsoft.com/office/word/2018/wordml" xmlns:w16sdtdh="http://schemas.microsoft.com/office/word/2020/wordml/sdtdatahash" xmlns:w16se="http://schemas.microsoft.com/office/word/2015/wordml/symex" xmlns:wpg="http://schemas.microsoft.com/office/word/2010/wordprocessingGroup" xmlns:wpi="http://schemas.microsoft.com/office/word/2010/wordprocessingInk" xmlns:wne="http://schemas.microsoft.com/office/word/2006/wordml" xmlns:wps="http://schemas.microsoft.com/office/word/2010/wordprocessingShape" mc:Ignorable="w14 w15 w16se w16cid w16 w16cex w16sdtdh wp14">
   <w:abstractNum w:abstractNumId="0" w15:restartNumberingAfterBreak="0">
+    <w:nsid w:val="044F7440"/>
+    <w:multiLevelType w:val="hybridMultilevel"/>
+    <w:tmpl w:val="2ABE17EA"/>
+    <w:lvl w:ilvl="0" w:tplc="08070001">
+      <w:start w:val="1"/>
+      <w:numFmt w:val="bullet"/>
+      <w:lvlText w:val=""/>
+      <w:lvlJc w:val="left"/>
+      <w:pPr>
+        <w:ind w:left="720" w:hanging="360"/>
+      </w:pPr>
+      <w:rPr>
+        <w:rFonts w:ascii="Symbol" w:hAnsi="Symbol" w:hint="default"/>
+      </w:rPr>
+    </w:lvl>
+    <w:lvl w:ilvl="1" w:tplc="08070003" w:tentative="1">
+      <w:start w:val="1"/>
+      <w:numFmt w:val="bullet"/>
+      <w:lvlText w:val="o"/>
+      <w:lvlJc w:val="left"/>
+      <w:pPr>
+        <w:ind w:left="1440" w:hanging="360"/>
+      </w:pPr>
+      <w:rPr>
+        <w:rFonts w:ascii="Courier New" w:hAnsi="Courier New" w:cs="Courier New" w:hint="default"/>
+      </w:rPr>
+    </w:lvl>
+    <w:lvl w:ilvl="2" w:tplc="08070005" w:tentative="1">
+      <w:start w:val="1"/>
+      <w:numFmt w:val="bullet"/>
+      <w:lvlText w:val=""/>
+      <w:lvlJc w:val="left"/>
+      <w:pPr>
+        <w:ind w:left="2160" w:hanging="360"/>
+      </w:pPr>
+      <w:rPr>
+        <w:rFonts w:ascii="Wingdings" w:hAnsi="Wingdings" w:hint="default"/>
+      </w:rPr>
+    </w:lvl>
+    <w:lvl w:ilvl="3" w:tplc="08070001" w:tentative="1">
+      <w:start w:val="1"/>
+      <w:numFmt w:val="bullet"/>
+      <w:lvlText w:val=""/>
+      <w:lvlJc w:val="left"/>
+      <w:pPr>
+        <w:ind w:left="2880" w:hanging="360"/>
+      </w:pPr>
+      <w:rPr>
+        <w:rFonts w:ascii="Symbol" w:hAnsi="Symbol" w:hint="default"/>
+      </w:rPr>
+    </w:lvl>
+    <w:lvl w:ilvl="4" w:tplc="08070003" w:tentative="1">
+      <w:start w:val="1"/>
+      <w:numFmt w:val="bullet"/>
+      <w:lvlText w:val="o"/>
+      <w:lvlJc w:val="left"/>
+      <w:pPr>
+        <w:ind w:left="3600" w:hanging="360"/>
+      </w:pPr>
+      <w:rPr>
+        <w:rFonts w:ascii="Courier New" w:hAnsi="Courier New" w:cs="Courier New" w:hint="default"/>
+      </w:rPr>
+    </w:lvl>
+    <w:lvl w:ilvl="5" w:tplc="08070005" w:tentative="1">
+      <w:start w:val="1"/>
+      <w:numFmt w:val="bullet"/>
+      <w:lvlText w:val=""/>
+      <w:lvlJc w:val="left"/>
+      <w:pPr>
+        <w:ind w:left="4320" w:hanging="360"/>
+      </w:pPr>
+      <w:rPr>
+        <w:rFonts w:ascii="Wingdings" w:hAnsi="Wingdings" w:hint="default"/>
+      </w:rPr>
+    </w:lvl>
+    <w:lvl w:ilvl="6" w:tplc="08070001" w:tentative="1">
+      <w:start w:val="1"/>
+      <w:numFmt w:val="bullet"/>
+      <w:lvlText w:val=""/>
+      <w:lvlJc w:val="left"/>
+      <w:pPr>
+        <w:ind w:left="5040" w:hanging="360"/>
+      </w:pPr>
+      <w:rPr>
+        <w:rFonts w:ascii="Symbol" w:hAnsi="Symbol" w:hint="default"/>
+      </w:rPr>
+    </w:lvl>
+    <w:lvl w:ilvl="7" w:tplc="08070003" w:tentative="1">
+      <w:start w:val="1"/>
+      <w:numFmt w:val="bullet"/>
+      <w:lvlText w:val="o"/>
+      <w:lvlJc w:val="left"/>
+      <w:pPr>
+        <w:ind w:left="5760" w:hanging="360"/>
+      </w:pPr>
+      <w:rPr>
+        <w:rFonts w:ascii="Courier New" w:hAnsi="Courier New" w:cs="Courier New" w:hint="default"/>
+      </w:rPr>
+    </w:lvl>
+    <w:lvl w:ilvl="8" w:tplc="08070005" w:tentative="1">
+      <w:start w:val="1"/>
+      <w:numFmt w:val="bullet"/>
+      <w:lvlText w:val=""/>
+      <w:lvlJc w:val="left"/>
+      <w:pPr>
+        <w:ind w:left="6480" w:hanging="360"/>
+      </w:pPr>
+      <w:rPr>
+        <w:rFonts w:ascii="Wingdings" w:hAnsi="Wingdings" w:hint="default"/>
+      </w:rPr>
+    </w:lvl>
+  </w:abstractNum>
+  <w:abstractNum w:abstractNumId="1" w15:restartNumberingAfterBreak="0">
     <w:nsid w:val="10EA132D"/>
     <w:multiLevelType w:val="hybridMultilevel"/>
     <w:tmpl w:val="E6BC40C4"/>
@@ -11404,7 +13695,7 @@
       </w:rPr>
     </w:lvl>
   </w:abstractNum>
-  <w:abstractNum w:abstractNumId="1" w15:restartNumberingAfterBreak="0">
+  <w:abstractNum w:abstractNumId="2" w15:restartNumberingAfterBreak="0">
     <w:nsid w:val="117B44ED"/>
     <w:multiLevelType w:val="hybridMultilevel"/>
     <w:tmpl w:val="0E6202B8"/>
@@ -11517,7 +13808,7 @@
       </w:rPr>
     </w:lvl>
   </w:abstractNum>
-  <w:abstractNum w:abstractNumId="2" w15:restartNumberingAfterBreak="0">
+  <w:abstractNum w:abstractNumId="3" w15:restartNumberingAfterBreak="0">
     <w:nsid w:val="44E25CD8"/>
     <w:multiLevelType w:val="hybridMultilevel"/>
     <w:tmpl w:val="155841B8"/>
@@ -11630,7 +13921,7 @@
       </w:rPr>
     </w:lvl>
   </w:abstractNum>
-  <w:abstractNum w:abstractNumId="3" w15:restartNumberingAfterBreak="0">
+  <w:abstractNum w:abstractNumId="4" w15:restartNumberingAfterBreak="0">
     <w:nsid w:val="5C7E139D"/>
     <w:multiLevelType w:val="multilevel"/>
     <w:tmpl w:val="D090BD2C"/>
@@ -11753,10 +14044,10 @@
     </w:lvl>
   </w:abstractNum>
   <w:num w:numId="1" w16cid:durableId="1637295822">
-    <w:abstractNumId w:val="3"/>
+    <w:abstractNumId w:val="4"/>
   </w:num>
   <w:num w:numId="2" w16cid:durableId="338309631">
-    <w:abstractNumId w:val="3"/>
+    <w:abstractNumId w:val="4"/>
     <w:lvlOverride w:ilvl="0">
       <w:startOverride w:val="1"/>
     </w:lvlOverride>
@@ -11765,7 +14056,7 @@
     </w:lvlOverride>
   </w:num>
   <w:num w:numId="3" w16cid:durableId="1562791581">
-    <w:abstractNumId w:val="3"/>
+    <w:abstractNumId w:val="4"/>
     <w:lvlOverride w:ilvl="0">
       <w:startOverride w:val="1"/>
     </w:lvlOverride>
@@ -11795,7 +14086,7 @@
     </w:lvlOverride>
   </w:num>
   <w:num w:numId="4" w16cid:durableId="1638685798">
-    <w:abstractNumId w:val="3"/>
+    <w:abstractNumId w:val="4"/>
     <w:lvlOverride w:ilvl="0">
       <w:startOverride w:val="1"/>
     </w:lvlOverride>
@@ -11825,7 +14116,7 @@
     </w:lvlOverride>
   </w:num>
   <w:num w:numId="5" w16cid:durableId="587663074">
-    <w:abstractNumId w:val="3"/>
+    <w:abstractNumId w:val="4"/>
     <w:lvlOverride w:ilvl="0">
       <w:startOverride w:val="1"/>
     </w:lvlOverride>
@@ -11855,22 +14146,25 @@
     </w:lvlOverride>
   </w:num>
   <w:num w:numId="6" w16cid:durableId="1314607464">
-    <w:abstractNumId w:val="0"/>
+    <w:abstractNumId w:val="1"/>
   </w:num>
   <w:num w:numId="7" w16cid:durableId="854921411">
+    <w:abstractNumId w:val="4"/>
+  </w:num>
+  <w:num w:numId="8" w16cid:durableId="390273619">
     <w:abstractNumId w:val="3"/>
   </w:num>
-  <w:num w:numId="8" w16cid:durableId="390273619">
+  <w:num w:numId="9" w16cid:durableId="319161259">
     <w:abstractNumId w:val="2"/>
   </w:num>
-  <w:num w:numId="9" w16cid:durableId="319161259">
-    <w:abstractNumId w:val="1"/>
-  </w:num>
   <w:num w:numId="10" w16cid:durableId="1124227078">
-    <w:abstractNumId w:val="3"/>
+    <w:abstractNumId w:val="4"/>
   </w:num>
   <w:num w:numId="11" w16cid:durableId="1092816768">
-    <w:abstractNumId w:val="3"/>
+    <w:abstractNumId w:val="4"/>
+  </w:num>
+  <w:num w:numId="12" w16cid:durableId="121846740">
+    <w:abstractNumId w:val="0"/>
   </w:num>
 </w:numbering>
 </file>

--- a/projektdokumentation_LA1100/projektdokumentation.docx
+++ b/projektdokumentation_LA1100/projektdokumentation.docx
@@ -53,74 +53,8 @@
           <w:lang w:val="en-GB"/>
         </w:rPr>
         <w:br/>
-        <w:t xml:space="preserve">Blum, </w:t>
+        <w:t>Blum, Manojlovic, Naray, Zurkinden, Jashari</w:t>
       </w:r>
-      <w:proofErr w:type="spellStart"/>
-      <w:r>
-        <w:rPr>
-          <w:rFonts w:ascii="LM Roman 9" w:hAnsi="LM Roman 9" w:cstheme="minorHAnsi"/>
-          <w:b/>
-          <w:bCs/>
-          <w:color w:val="000000" w:themeColor="text1"/>
-          <w:sz w:val="24"/>
-          <w:szCs w:val="24"/>
-          <w:lang w:val="en-GB"/>
-        </w:rPr>
-        <w:t>Manojlovic</w:t>
-      </w:r>
-      <w:proofErr w:type="spellEnd"/>
-      <w:r>
-        <w:rPr>
-          <w:rFonts w:ascii="LM Roman 9" w:hAnsi="LM Roman 9" w:cstheme="minorHAnsi"/>
-          <w:b/>
-          <w:bCs/>
-          <w:color w:val="000000" w:themeColor="text1"/>
-          <w:sz w:val="24"/>
-          <w:szCs w:val="24"/>
-          <w:lang w:val="en-GB"/>
-        </w:rPr>
-        <w:t xml:space="preserve">, Naray, </w:t>
-      </w:r>
-      <w:proofErr w:type="spellStart"/>
-      <w:r>
-        <w:rPr>
-          <w:rFonts w:ascii="LM Roman 9" w:hAnsi="LM Roman 9" w:cstheme="minorHAnsi"/>
-          <w:b/>
-          <w:bCs/>
-          <w:color w:val="000000" w:themeColor="text1"/>
-          <w:sz w:val="24"/>
-          <w:szCs w:val="24"/>
-          <w:lang w:val="en-GB"/>
-        </w:rPr>
-        <w:t>Zurkinden</w:t>
-      </w:r>
-      <w:proofErr w:type="spellEnd"/>
-      <w:r>
-        <w:rPr>
-          <w:rFonts w:ascii="LM Roman 9" w:hAnsi="LM Roman 9" w:cstheme="minorHAnsi"/>
-          <w:b/>
-          <w:bCs/>
-          <w:color w:val="000000" w:themeColor="text1"/>
-          <w:sz w:val="24"/>
-          <w:szCs w:val="24"/>
-          <w:lang w:val="en-GB"/>
-        </w:rPr>
-        <w:t xml:space="preserve">, </w:t>
-      </w:r>
-      <w:proofErr w:type="spellStart"/>
-      <w:r>
-        <w:rPr>
-          <w:rFonts w:ascii="LM Roman 9" w:hAnsi="LM Roman 9" w:cstheme="minorHAnsi"/>
-          <w:b/>
-          <w:bCs/>
-          <w:color w:val="000000" w:themeColor="text1"/>
-          <w:sz w:val="24"/>
-          <w:szCs w:val="24"/>
-          <w:lang w:val="en-GB"/>
-        </w:rPr>
-        <w:t>Jashari</w:t>
-      </w:r>
-      <w:proofErr w:type="spellEnd"/>
     </w:p>
     <w:p>
       <w:pPr>
@@ -874,6 +808,109 @@
                 <w:lang w:val="de-CH"/>
               </w:rPr>
               <w:t>CSS Style gemacht mit Farben, Border, etc. und Texte für Themen eingefügt</w:t>
+            </w:r>
+          </w:p>
+        </w:tc>
+        <w:tc>
+          <w:tcPr>
+            <w:tcW w:w="2410" w:type="dxa"/>
+          </w:tcPr>
+          <w:p>
+            <w:pPr>
+              <w:jc w:val="center"/>
+              <w:rPr>
+                <w:rFonts w:ascii="LM Roman 9" w:hAnsi="LM Roman 9" w:cstheme="minorHAnsi"/>
+                <w:color w:val="000000" w:themeColor="text1"/>
+                <w:sz w:val="24"/>
+                <w:szCs w:val="24"/>
+                <w:lang w:val="de-CH"/>
+              </w:rPr>
+            </w:pPr>
+            <w:r>
+              <w:rPr>
+                <w:rFonts w:ascii="LM Roman 9" w:hAnsi="LM Roman 9" w:cstheme="minorHAnsi"/>
+                <w:color w:val="000000" w:themeColor="text1"/>
+                <w:sz w:val="24"/>
+                <w:szCs w:val="24"/>
+                <w:lang w:val="de-CH"/>
+              </w:rPr>
+              <w:t>Naray</w:t>
+            </w:r>
+          </w:p>
+        </w:tc>
+      </w:tr>
+      <w:tr>
+        <w:tc>
+          <w:tcPr>
+            <w:tcW w:w="1682" w:type="dxa"/>
+          </w:tcPr>
+          <w:p>
+            <w:pPr>
+              <w:rPr>
+                <w:rFonts w:ascii="LM Roman 9" w:hAnsi="LM Roman 9" w:cstheme="minorHAnsi"/>
+                <w:sz w:val="24"/>
+                <w:szCs w:val="24"/>
+                <w:lang w:val="de-CH"/>
+              </w:rPr>
+            </w:pPr>
+            <w:r>
+              <w:rPr>
+                <w:rFonts w:ascii="LM Roman 9" w:hAnsi="LM Roman 9" w:cstheme="minorHAnsi"/>
+                <w:sz w:val="24"/>
+                <w:szCs w:val="24"/>
+                <w:lang w:val="de-CH"/>
+              </w:rPr>
+              <w:t>15.06.2022</w:t>
+            </w:r>
+          </w:p>
+        </w:tc>
+        <w:tc>
+          <w:tcPr>
+            <w:tcW w:w="1090" w:type="dxa"/>
+          </w:tcPr>
+          <w:p>
+            <w:pPr>
+              <w:jc w:val="center"/>
+              <w:rPr>
+                <w:rFonts w:ascii="LM Roman 9" w:hAnsi="LM Roman 9" w:cstheme="minorHAnsi"/>
+                <w:sz w:val="24"/>
+                <w:szCs w:val="24"/>
+                <w:lang w:val="de-CH"/>
+              </w:rPr>
+            </w:pPr>
+            <w:r>
+              <w:rPr>
+                <w:rFonts w:ascii="LM Roman 9" w:hAnsi="LM Roman 9" w:cstheme="minorHAnsi"/>
+                <w:sz w:val="24"/>
+                <w:szCs w:val="24"/>
+                <w:lang w:val="de-CH"/>
+              </w:rPr>
+              <w:t>0.0.6</w:t>
+            </w:r>
+          </w:p>
+        </w:tc>
+        <w:tc>
+          <w:tcPr>
+            <w:tcW w:w="8847" w:type="dxa"/>
+          </w:tcPr>
+          <w:p>
+            <w:pPr>
+              <w:jc w:val="center"/>
+              <w:rPr>
+                <w:rFonts w:ascii="LM Roman 9" w:hAnsi="LM Roman 9" w:cstheme="minorHAnsi"/>
+                <w:sz w:val="24"/>
+                <w:szCs w:val="24"/>
+                <w:lang w:val="de-CH"/>
+              </w:rPr>
+            </w:pPr>
+            <w:r>
+              <w:rPr>
+                <w:rFonts w:ascii="LM Roman 9" w:hAnsi="LM Roman 9" w:cstheme="minorHAnsi"/>
+                <w:sz w:val="24"/>
+                <w:szCs w:val="24"/>
+                <w:lang w:val="de-CH"/>
+              </w:rPr>
+              <w:t>Dokumentation abgeschlossen und Ergänzt</w:t>
             </w:r>
           </w:p>
         </w:tc>
@@ -1194,6 +1231,7 @@
           <w:rFonts w:ascii="LM Roman 9" w:hAnsi="LM Roman 9"/>
           <w:lang w:val="de-CH"/>
         </w:rPr>
+        <w:lastRenderedPageBreak/>
         <w:t>https://www.youtube.com/watch?v=CGx5HHI5g9o</w:t>
       </w:r>
     </w:p>
@@ -1336,39 +1374,7 @@
           <w:rFonts w:ascii="LM Roman 9" w:hAnsi="LM Roman 9"/>
           <w:lang w:val="de-CH"/>
         </w:rPr>
-        <w:t xml:space="preserve">code </w:t>
-      </w:r>
-      <w:proofErr w:type="spellStart"/>
-      <w:r>
-        <w:rPr>
-          <w:rFonts w:ascii="LM Roman 9" w:hAnsi="LM Roman 9"/>
-          <w:lang w:val="de-CH"/>
-        </w:rPr>
-        <w:t>embed</w:t>
-      </w:r>
-      <w:proofErr w:type="spellEnd"/>
-      <w:r>
-        <w:rPr>
-          <w:rFonts w:ascii="LM Roman 9" w:hAnsi="LM Roman 9"/>
-          <w:lang w:val="de-CH"/>
-        </w:rPr>
-        <w:t xml:space="preserve"> </w:t>
-      </w:r>
-      <w:proofErr w:type="spellStart"/>
-      <w:r>
-        <w:rPr>
-          <w:rFonts w:ascii="LM Roman 9" w:hAnsi="LM Roman 9"/>
-          <w:lang w:val="de-CH"/>
-        </w:rPr>
-        <w:t>maker</w:t>
-      </w:r>
-      <w:proofErr w:type="spellEnd"/>
-      <w:r>
-        <w:rPr>
-          <w:rFonts w:ascii="LM Roman 9" w:hAnsi="LM Roman 9"/>
-          <w:lang w:val="de-CH"/>
-        </w:rPr>
-        <w:t>:</w:t>
+        <w:t>code embed maker:</w:t>
       </w:r>
     </w:p>
     <w:p>
@@ -1989,25 +1995,7 @@
                 <w:color w:val="000000" w:themeColor="text1"/>
                 <w:lang w:val="de-CH"/>
               </w:rPr>
-              <w:t xml:space="preserve">Eingebettete </w:t>
-            </w:r>
-            <w:proofErr w:type="spellStart"/>
-            <w:r>
-              <w:rPr>
-                <w:rFonts w:ascii="LM Roman 9" w:hAnsi="LM Roman 9"/>
-                <w:color w:val="000000" w:themeColor="text1"/>
-                <w:lang w:val="de-CH"/>
-              </w:rPr>
-              <w:t>Youtube</w:t>
-            </w:r>
-            <w:proofErr w:type="spellEnd"/>
-            <w:r>
-              <w:rPr>
-                <w:rFonts w:ascii="LM Roman 9" w:hAnsi="LM Roman 9"/>
-                <w:color w:val="000000" w:themeColor="text1"/>
-                <w:lang w:val="de-CH"/>
-              </w:rPr>
-              <w:t>-Videos zu den Themen</w:t>
+              <w:t>Eingebettete Youtube-Videos zu den Themen</w:t>
             </w:r>
           </w:p>
         </w:tc>
@@ -2094,23 +2082,13 @@
                 <w:lang w:val="de-CH"/>
               </w:rPr>
             </w:pPr>
-            <w:proofErr w:type="spellStart"/>
-            <w:r>
-              <w:rPr>
-                <w:rFonts w:ascii="LM Roman 9" w:hAnsi="LM Roman 9"/>
-                <w:color w:val="000000" w:themeColor="text1"/>
-                <w:lang w:val="de-CH"/>
-              </w:rPr>
-              <w:t>Hover</w:t>
-            </w:r>
-            <w:proofErr w:type="spellEnd"/>
-            <w:r>
-              <w:rPr>
-                <w:rFonts w:ascii="LM Roman 9" w:hAnsi="LM Roman 9"/>
-                <w:color w:val="000000" w:themeColor="text1"/>
-                <w:lang w:val="de-CH"/>
-              </w:rPr>
-              <w:t>-Effekte für Buttons oder Textabschnitte</w:t>
+            <w:r>
+              <w:rPr>
+                <w:rFonts w:ascii="LM Roman 9" w:hAnsi="LM Roman 9"/>
+                <w:color w:val="000000" w:themeColor="text1"/>
+                <w:lang w:val="de-CH"/>
+              </w:rPr>
+              <w:t>Hover-Effekte für Buttons oder Textabschnitte</w:t>
             </w:r>
           </w:p>
         </w:tc>
@@ -3678,25 +3656,7 @@
                 <w:color w:val="000000" w:themeColor="text1"/>
                 <w:lang w:val="de-CH"/>
               </w:rPr>
-              <w:t xml:space="preserve">Code-Embeds </w:t>
-            </w:r>
-            <w:proofErr w:type="spellStart"/>
-            <w:r>
-              <w:rPr>
-                <w:rFonts w:ascii="LM Roman 9" w:hAnsi="LM Roman 9"/>
-                <w:color w:val="000000" w:themeColor="text1"/>
-                <w:lang w:val="de-CH"/>
-              </w:rPr>
-              <w:t>einabuen</w:t>
-            </w:r>
-            <w:proofErr w:type="spellEnd"/>
-            <w:r>
-              <w:rPr>
-                <w:rFonts w:ascii="LM Roman 9" w:hAnsi="LM Roman 9"/>
-                <w:color w:val="000000" w:themeColor="text1"/>
-                <w:lang w:val="de-CH"/>
-              </w:rPr>
-              <w:t>.</w:t>
+              <w:t>Code-Embeds einabuen.</w:t>
             </w:r>
           </w:p>
         </w:tc>
@@ -3765,25 +3725,7 @@
                 <w:color w:val="000000" w:themeColor="text1"/>
                 <w:lang w:val="de-CH"/>
               </w:rPr>
-              <w:t xml:space="preserve">Eingebettete </w:t>
-            </w:r>
-            <w:proofErr w:type="spellStart"/>
-            <w:r>
-              <w:rPr>
-                <w:rFonts w:ascii="LM Roman 9" w:hAnsi="LM Roman 9"/>
-                <w:color w:val="000000" w:themeColor="text1"/>
-                <w:lang w:val="de-CH"/>
-              </w:rPr>
-              <w:t>Youtube</w:t>
-            </w:r>
-            <w:proofErr w:type="spellEnd"/>
-            <w:r>
-              <w:rPr>
-                <w:rFonts w:ascii="LM Roman 9" w:hAnsi="LM Roman 9"/>
-                <w:color w:val="000000" w:themeColor="text1"/>
-                <w:lang w:val="de-CH"/>
-              </w:rPr>
-              <w:t>-Videos zu den Themen</w:t>
+              <w:t>Eingebettete Youtube-Videos zu den Themen</w:t>
             </w:r>
           </w:p>
         </w:tc>
@@ -3799,23 +3741,13 @@
                 <w:lang w:val="de-CH"/>
               </w:rPr>
             </w:pPr>
-            <w:proofErr w:type="spellStart"/>
-            <w:r>
-              <w:rPr>
-                <w:rFonts w:ascii="LM Roman 9" w:hAnsi="LM Roman 9"/>
-                <w:color w:val="000000" w:themeColor="text1"/>
-                <w:lang w:val="de-CH"/>
-              </w:rPr>
-              <w:t>Youtube</w:t>
-            </w:r>
-            <w:proofErr w:type="spellEnd"/>
-            <w:r>
-              <w:rPr>
-                <w:rFonts w:ascii="LM Roman 9" w:hAnsi="LM Roman 9"/>
-                <w:color w:val="000000" w:themeColor="text1"/>
-                <w:lang w:val="de-CH"/>
-              </w:rPr>
-              <w:t>-Videos</w:t>
+            <w:r>
+              <w:rPr>
+                <w:rFonts w:ascii="LM Roman 9" w:hAnsi="LM Roman 9"/>
+                <w:color w:val="000000" w:themeColor="text1"/>
+                <w:lang w:val="de-CH"/>
+              </w:rPr>
+              <w:t>Youtube-Videos</w:t>
             </w:r>
             <w:r>
               <w:rPr>
@@ -3877,25 +3809,7 @@
                 <w:color w:val="000000" w:themeColor="text1"/>
                 <w:lang w:val="de-CH"/>
               </w:rPr>
-              <w:t xml:space="preserve">die </w:t>
-            </w:r>
-            <w:proofErr w:type="spellStart"/>
-            <w:r>
-              <w:rPr>
-                <w:rFonts w:ascii="LM Roman 9" w:hAnsi="LM Roman 9"/>
-                <w:color w:val="000000" w:themeColor="text1"/>
-                <w:lang w:val="de-CH"/>
-              </w:rPr>
-              <w:t>Youtube</w:t>
-            </w:r>
-            <w:proofErr w:type="spellEnd"/>
-            <w:r>
-              <w:rPr>
-                <w:rFonts w:ascii="LM Roman 9" w:hAnsi="LM Roman 9"/>
-                <w:color w:val="000000" w:themeColor="text1"/>
-                <w:lang w:val="de-CH"/>
-              </w:rPr>
-              <w:t>-Videos auf der Website anschauen.</w:t>
+              <w:t>die Youtube-Videos auf der Website anschauen.</w:t>
             </w:r>
           </w:p>
         </w:tc>
@@ -3936,23 +3850,13 @@
                 <w:lang w:val="de-CH"/>
               </w:rPr>
             </w:pPr>
-            <w:proofErr w:type="spellStart"/>
-            <w:r>
-              <w:rPr>
-                <w:rFonts w:ascii="LM Roman 9" w:hAnsi="LM Roman 9"/>
-                <w:color w:val="000000" w:themeColor="text1"/>
-                <w:lang w:val="de-CH"/>
-              </w:rPr>
-              <w:t>Hover</w:t>
-            </w:r>
-            <w:proofErr w:type="spellEnd"/>
-            <w:r>
-              <w:rPr>
-                <w:rFonts w:ascii="LM Roman 9" w:hAnsi="LM Roman 9"/>
-                <w:color w:val="000000" w:themeColor="text1"/>
-                <w:lang w:val="de-CH"/>
-              </w:rPr>
-              <w:t>-Effekte für Buttons oder Textabschnitte</w:t>
+            <w:r>
+              <w:rPr>
+                <w:rFonts w:ascii="LM Roman 9" w:hAnsi="LM Roman 9"/>
+                <w:color w:val="000000" w:themeColor="text1"/>
+                <w:lang w:val="de-CH"/>
+              </w:rPr>
+              <w:t>Hover-Effekte für Buttons oder Textabschnitte</w:t>
             </w:r>
           </w:p>
         </w:tc>
@@ -3968,23 +3872,13 @@
                 <w:lang w:val="de-CH"/>
               </w:rPr>
             </w:pPr>
-            <w:proofErr w:type="spellStart"/>
-            <w:r>
-              <w:rPr>
-                <w:rFonts w:ascii="LM Roman 9" w:hAnsi="LM Roman 9"/>
-                <w:color w:val="000000" w:themeColor="text1"/>
-                <w:lang w:val="de-CH"/>
-              </w:rPr>
-              <w:t>Hover</w:t>
-            </w:r>
-            <w:proofErr w:type="spellEnd"/>
-            <w:r>
-              <w:rPr>
-                <w:rFonts w:ascii="LM Roman 9" w:hAnsi="LM Roman 9"/>
-                <w:color w:val="000000" w:themeColor="text1"/>
-                <w:lang w:val="de-CH"/>
-              </w:rPr>
-              <w:t>-Effekte für Buttons oder Textabschnitte.</w:t>
+            <w:r>
+              <w:rPr>
+                <w:rFonts w:ascii="LM Roman 9" w:hAnsi="LM Roman 9"/>
+                <w:color w:val="000000" w:themeColor="text1"/>
+                <w:lang w:val="de-CH"/>
+              </w:rPr>
+              <w:t>Hover-Effekte für Buttons oder Textabschnitte.</w:t>
             </w:r>
           </w:p>
         </w:tc>
@@ -4479,25 +4373,7 @@
                 <w:color w:val="000000" w:themeColor="text1"/>
                 <w:lang w:val="de-CH"/>
               </w:rPr>
-              <w:t>Subpage-</w:t>
-            </w:r>
-            <w:proofErr w:type="spellStart"/>
-            <w:r>
-              <w:rPr>
-                <w:rFonts w:ascii="LM Roman 9" w:hAnsi="LM Roman 9"/>
-                <w:color w:val="000000" w:themeColor="text1"/>
-                <w:lang w:val="de-CH"/>
-              </w:rPr>
-              <w:t>html</w:t>
-            </w:r>
-            <w:proofErr w:type="spellEnd"/>
-            <w:r>
-              <w:rPr>
-                <w:rFonts w:ascii="LM Roman 9" w:hAnsi="LM Roman 9"/>
-                <w:color w:val="000000" w:themeColor="text1"/>
-                <w:lang w:val="de-CH"/>
-              </w:rPr>
-              <w:t xml:space="preserve"> via URL abrufen</w:t>
+              <w:t>Subpage-html via URL abrufen</w:t>
             </w:r>
             <w:r>
               <w:rPr>
@@ -4527,25 +4403,7 @@
                 <w:color w:val="000000" w:themeColor="text1"/>
                 <w:lang w:val="de-CH"/>
               </w:rPr>
-              <w:t xml:space="preserve">gewollte </w:t>
-            </w:r>
-            <w:proofErr w:type="spellStart"/>
-            <w:r>
-              <w:rPr>
-                <w:rFonts w:ascii="LM Roman 9" w:hAnsi="LM Roman 9"/>
-                <w:color w:val="000000" w:themeColor="text1"/>
-                <w:lang w:val="de-CH"/>
-              </w:rPr>
-              <w:t>Subpage</w:t>
-            </w:r>
-            <w:proofErr w:type="spellEnd"/>
-            <w:r>
-              <w:rPr>
-                <w:rFonts w:ascii="LM Roman 9" w:hAnsi="LM Roman 9"/>
-                <w:color w:val="000000" w:themeColor="text1"/>
-                <w:lang w:val="de-CH"/>
-              </w:rPr>
-              <w:t xml:space="preserve"> wird angezeigt.</w:t>
+              <w:t>gewollte Subpage wird angezeigt.</w:t>
             </w:r>
           </w:p>
         </w:tc>
@@ -5001,27 +4859,7 @@
           <w:szCs w:val="24"/>
           <w:lang w:val="de-CH"/>
         </w:rPr>
-        <w:t xml:space="preserve">1.6 </w:t>
-      </w:r>
-      <w:proofErr w:type="spellStart"/>
-      <w:r>
-        <w:rPr>
-          <w:rFonts w:ascii="LM Roman 9" w:hAnsi="LM Roman 9" w:cstheme="minorHAnsi"/>
-          <w:sz w:val="24"/>
-          <w:szCs w:val="24"/>
-          <w:lang w:val="de-CH"/>
-        </w:rPr>
-        <w:t>github</w:t>
-      </w:r>
-      <w:proofErr w:type="spellEnd"/>
-      <w:r>
-        <w:rPr>
-          <w:rFonts w:ascii="LM Roman 9" w:hAnsi="LM Roman 9" w:cstheme="minorHAnsi"/>
-          <w:sz w:val="24"/>
-          <w:szCs w:val="24"/>
-          <w:lang w:val="de-CH"/>
-        </w:rPr>
-        <w:t>-Ablage</w:t>
+        <w:t>1.6 github-Ablage</w:t>
       </w:r>
     </w:p>
     <w:p>
@@ -7264,7 +7102,6 @@
           <w:lang w:val="de-CH"/>
         </w:rPr>
       </w:pPr>
-      <w:proofErr w:type="spellStart"/>
       <w:r>
         <w:rPr>
           <w:rFonts w:ascii="LM Roman 9" w:hAnsi="LM Roman 9"/>
@@ -7273,18 +7110,7 @@
           <w:color w:val="000000" w:themeColor="text1"/>
           <w:lang w:val="de-CH"/>
         </w:rPr>
-        <w:t>Berwertung</w:t>
-      </w:r>
-      <w:proofErr w:type="spellEnd"/>
-      <w:r>
-        <w:rPr>
-          <w:rFonts w:ascii="LM Roman 9" w:hAnsi="LM Roman 9"/>
-          <w:b/>
-          <w:bCs/>
-          <w:color w:val="000000" w:themeColor="text1"/>
-          <w:lang w:val="de-CH"/>
-        </w:rPr>
-        <w:t>:</w:t>
+        <w:t>Berwertung:</w:t>
       </w:r>
       <w:r>
         <w:rPr>
@@ -9123,25 +8949,7 @@
                 <w:color w:val="000000" w:themeColor="text1"/>
                 <w:lang w:val="de-CH"/>
               </w:rPr>
-              <w:t xml:space="preserve">HTML Vorlage für die Unterseiten schreiben (noch mit lorem </w:t>
-            </w:r>
-            <w:proofErr w:type="spellStart"/>
-            <w:r>
-              <w:rPr>
-                <w:rFonts w:ascii="LM Roman 9" w:hAnsi="LM Roman 9"/>
-                <w:color w:val="000000" w:themeColor="text1"/>
-                <w:lang w:val="de-CH"/>
-              </w:rPr>
-              <w:t>impsum</w:t>
-            </w:r>
-            <w:proofErr w:type="spellEnd"/>
-            <w:r>
-              <w:rPr>
-                <w:rFonts w:ascii="LM Roman 9" w:hAnsi="LM Roman 9"/>
-                <w:color w:val="000000" w:themeColor="text1"/>
-                <w:lang w:val="de-CH"/>
-              </w:rPr>
-              <w:t>)</w:t>
+              <w:t>HTML Vorlage für die Unterseiten schreiben (noch mit lorem impsum)</w:t>
             </w:r>
           </w:p>
         </w:tc>
@@ -10360,37 +10168,12 @@
                 <w:lang w:val="de-CH"/>
               </w:rPr>
             </w:pPr>
-            <w:proofErr w:type="spellStart"/>
-            <w:r>
-              <w:rPr>
-                <w:rFonts w:ascii="LM Roman 9" w:hAnsi="LM Roman 9"/>
-                <w:lang w:val="de-CH"/>
-              </w:rPr>
-              <w:t>Wietere</w:t>
-            </w:r>
-            <w:proofErr w:type="spellEnd"/>
-            <w:r>
-              <w:rPr>
-                <w:rFonts w:ascii="LM Roman 9" w:hAnsi="LM Roman 9"/>
-                <w:lang w:val="de-CH"/>
-              </w:rPr>
-              <w:t xml:space="preserve"> Texte für </w:t>
-            </w:r>
-            <w:proofErr w:type="spellStart"/>
-            <w:r>
-              <w:rPr>
-                <w:rFonts w:ascii="LM Roman 9" w:hAnsi="LM Roman 9"/>
-                <w:lang w:val="de-CH"/>
-              </w:rPr>
-              <w:t>Subpages</w:t>
-            </w:r>
-            <w:proofErr w:type="spellEnd"/>
-            <w:r>
-              <w:rPr>
-                <w:rFonts w:ascii="LM Roman 9" w:hAnsi="LM Roman 9"/>
-                <w:lang w:val="de-CH"/>
-              </w:rPr>
-              <w:t xml:space="preserve"> eingefügt</w:t>
+            <w:r>
+              <w:rPr>
+                <w:rFonts w:ascii="LM Roman 9" w:hAnsi="LM Roman 9"/>
+                <w:lang w:val="de-CH"/>
+              </w:rPr>
+              <w:t>Wietere Texte für Subpages eingefügt</w:t>
             </w:r>
           </w:p>
         </w:tc>
@@ -10550,7 +10333,7 @@
                 <w:rFonts w:ascii="LM Roman 9" w:hAnsi="LM Roman 9"/>
                 <w:lang w:val="de-CH"/>
               </w:rPr>
-              <w:t>NOT FINISHED</w:t>
+              <w:t>315</w:t>
             </w:r>
           </w:p>
         </w:tc>
@@ -10811,6 +10594,13 @@
                 <w:lang w:val="de-CH"/>
               </w:rPr>
             </w:pPr>
+            <w:r>
+              <w:rPr>
+                <w:rFonts w:ascii="LM Roman 9" w:hAnsi="LM Roman 9"/>
+                <w:lang w:val="de-CH"/>
+              </w:rPr>
+              <w:t>180</w:t>
+            </w:r>
           </w:p>
         </w:tc>
       </w:tr>
@@ -10941,6 +10731,14 @@
                 <w:lang w:val="de-CH"/>
               </w:rPr>
             </w:pPr>
+            <w:r>
+              <w:rPr>
+                <w:rFonts w:ascii="LM Roman 9" w:hAnsi="LM Roman 9"/>
+                <w:color w:val="000000" w:themeColor="text1"/>
+                <w:lang w:val="de-CH"/>
+              </w:rPr>
+              <w:t>-</w:t>
+            </w:r>
           </w:p>
         </w:tc>
         <w:tc>
@@ -11000,6 +10798,14 @@
                 <w:lang w:val="de-CH"/>
               </w:rPr>
             </w:pPr>
+            <w:r>
+              <w:rPr>
+                <w:rFonts w:ascii="LM Roman 9" w:hAnsi="LM Roman 9"/>
+                <w:color w:val="000000" w:themeColor="text1"/>
+                <w:lang w:val="de-CH"/>
+              </w:rPr>
+              <w:t>0</w:t>
+            </w:r>
           </w:p>
         </w:tc>
         <w:tc>
@@ -11014,6 +10820,13 @@
                 <w:lang w:val="de-CH"/>
               </w:rPr>
             </w:pPr>
+            <w:r>
+              <w:rPr>
+                <w:rFonts w:ascii="LM Roman 9" w:hAnsi="LM Roman 9"/>
+                <w:lang w:val="de-CH"/>
+              </w:rPr>
+              <w:t>90</w:t>
+            </w:r>
           </w:p>
         </w:tc>
       </w:tr>
@@ -13068,7 +12881,6 @@
                 <w:lang w:val="de-CH"/>
               </w:rPr>
             </w:pPr>
-            <w:proofErr w:type="spellStart"/>
             <w:r>
               <w:rPr>
                 <w:rFonts w:ascii="LM Mono 10" w:hAnsi="LM Mono 10"/>
@@ -13077,7 +12889,6 @@
               </w:rPr>
               <w:t>HansÜeli</w:t>
             </w:r>
-            <w:proofErr w:type="spellEnd"/>
           </w:p>
         </w:tc>
         <w:tc>
@@ -13099,58 +12910,38 @@
                 <w:color w:val="9BBB59" w:themeColor="accent3"/>
                 <w:lang w:val="de-CH"/>
               </w:rPr>
-              <w:t xml:space="preserve">Willkommen, </w:t>
-            </w:r>
-            <w:proofErr w:type="spellStart"/>
+              <w:t>Willkommen, HansÜeli</w:t>
+            </w:r>
+          </w:p>
+        </w:tc>
+        <w:tc>
+          <w:tcPr>
+            <w:tcW w:w="3013" w:type="dxa"/>
+          </w:tcPr>
+          <w:p>
+            <w:pPr>
+              <w:jc w:val="center"/>
+              <w:rPr>
+                <w:rFonts w:ascii="LM Roman 9" w:hAnsi="LM Roman 9"/>
+                <w:color w:val="9BBB59" w:themeColor="accent3"/>
+                <w:lang w:val="de-CH"/>
+              </w:rPr>
+            </w:pPr>
+            <w:r>
+              <w:rPr>
+                <w:rFonts w:ascii="LM Roman 9" w:hAnsi="LM Roman 9"/>
+                <w:color w:val="9BBB59" w:themeColor="accent3"/>
+                <w:lang w:val="de-CH"/>
+              </w:rPr>
+              <w:t xml:space="preserve">Programm bricht mit </w:t>
+            </w:r>
             <w:r>
               <w:rPr>
                 <w:rFonts w:ascii="LM Mono 10" w:hAnsi="LM Mono 10"/>
                 <w:color w:val="9BBB59" w:themeColor="accent3"/>
                 <w:lang w:val="de-CH"/>
               </w:rPr>
-              <w:t>HansÜeli</w:t>
-            </w:r>
-            <w:proofErr w:type="spellEnd"/>
-          </w:p>
-        </w:tc>
-        <w:tc>
-          <w:tcPr>
-            <w:tcW w:w="3013" w:type="dxa"/>
-          </w:tcPr>
-          <w:p>
-            <w:pPr>
-              <w:jc w:val="center"/>
-              <w:rPr>
-                <w:rFonts w:ascii="LM Roman 9" w:hAnsi="LM Roman 9"/>
-                <w:color w:val="9BBB59" w:themeColor="accent3"/>
-                <w:lang w:val="de-CH"/>
-              </w:rPr>
-            </w:pPr>
-            <w:r>
-              <w:rPr>
-                <w:rFonts w:ascii="LM Roman 9" w:hAnsi="LM Roman 9"/>
-                <w:color w:val="9BBB59" w:themeColor="accent3"/>
-                <w:lang w:val="de-CH"/>
-              </w:rPr>
-              <w:t xml:space="preserve">Programm bricht mit </w:t>
-            </w:r>
-            <w:proofErr w:type="spellStart"/>
-            <w:r>
-              <w:rPr>
-                <w:rFonts w:ascii="LM Mono 10" w:hAnsi="LM Mono 10"/>
-                <w:color w:val="9BBB59" w:themeColor="accent3"/>
-                <w:lang w:val="de-CH"/>
-              </w:rPr>
-              <w:t>string</w:t>
-            </w:r>
-            <w:proofErr w:type="spellEnd"/>
-            <w:r>
-              <w:rPr>
-                <w:rFonts w:ascii="LM Mono 10" w:hAnsi="LM Mono 10"/>
-                <w:color w:val="9BBB59" w:themeColor="accent3"/>
-                <w:lang w:val="de-CH"/>
-              </w:rPr>
-              <w:t xml:space="preserve"> parse</w:t>
+              <w:t>string parse</w:t>
             </w:r>
             <w:r>
               <w:rPr>

--- a/projektdokumentation_LA1100/projektdokumentation.docx
+++ b/projektdokumentation_LA1100/projektdokumentation.docx
@@ -4,7 +4,7 @@
   <w:body>
     <w:p>
       <w:pPr>
-        <w:pStyle w:val="Title"/>
+        <w:pStyle w:val="Titel"/>
         <w:rPr>
           <w:rFonts w:ascii="LM Roman 9" w:hAnsi="LM Roman 9"/>
         </w:rPr>
@@ -53,7 +53,85 @@
           <w:lang w:val="en-GB"/>
         </w:rPr>
         <w:br/>
-        <w:t>Blum, Manojlovic, Naray, Zurkinden, Jashari</w:t>
+        <w:t xml:space="preserve">Blum, </w:t>
+      </w:r>
+      <w:proofErr w:type="spellStart"/>
+      <w:r>
+        <w:rPr>
+          <w:rFonts w:ascii="LM Roman 9" w:hAnsi="LM Roman 9" w:cstheme="minorHAnsi"/>
+          <w:b/>
+          <w:bCs/>
+          <w:color w:val="000000" w:themeColor="text1"/>
+          <w:sz w:val="24"/>
+          <w:szCs w:val="24"/>
+          <w:lang w:val="en-GB"/>
+        </w:rPr>
+        <w:t>Manojlovic</w:t>
+      </w:r>
+      <w:proofErr w:type="spellEnd"/>
+      <w:r>
+        <w:rPr>
+          <w:rFonts w:ascii="LM Roman 9" w:hAnsi="LM Roman 9" w:cstheme="minorHAnsi"/>
+          <w:b/>
+          <w:bCs/>
+          <w:color w:val="000000" w:themeColor="text1"/>
+          <w:sz w:val="24"/>
+          <w:szCs w:val="24"/>
+          <w:lang w:val="en-GB"/>
+        </w:rPr>
+        <w:t xml:space="preserve">, </w:t>
+      </w:r>
+      <w:proofErr w:type="spellStart"/>
+      <w:r>
+        <w:rPr>
+          <w:rFonts w:ascii="LM Roman 9" w:hAnsi="LM Roman 9" w:cstheme="minorHAnsi"/>
+          <w:b/>
+          <w:bCs/>
+          <w:color w:val="000000" w:themeColor="text1"/>
+          <w:sz w:val="24"/>
+          <w:szCs w:val="24"/>
+          <w:lang w:val="en-GB"/>
+        </w:rPr>
+        <w:t>Naray</w:t>
+      </w:r>
+      <w:proofErr w:type="spellEnd"/>
+      <w:r>
+        <w:rPr>
+          <w:rFonts w:ascii="LM Roman 9" w:hAnsi="LM Roman 9" w:cstheme="minorHAnsi"/>
+          <w:b/>
+          <w:bCs/>
+          <w:color w:val="000000" w:themeColor="text1"/>
+          <w:sz w:val="24"/>
+          <w:szCs w:val="24"/>
+          <w:lang w:val="en-GB"/>
+        </w:rPr>
+        <w:t xml:space="preserve">, </w:t>
+      </w:r>
+      <w:proofErr w:type="spellStart"/>
+      <w:r>
+        <w:rPr>
+          <w:rFonts w:ascii="LM Roman 9" w:hAnsi="LM Roman 9" w:cstheme="minorHAnsi"/>
+          <w:b/>
+          <w:bCs/>
+          <w:color w:val="000000" w:themeColor="text1"/>
+          <w:sz w:val="24"/>
+          <w:szCs w:val="24"/>
+          <w:lang w:val="en-GB"/>
+        </w:rPr>
+        <w:t>Zurkinden</w:t>
+      </w:r>
+      <w:proofErr w:type="spellEnd"/>
+      <w:r>
+        <w:rPr>
+          <w:rFonts w:ascii="LM Roman 9" w:hAnsi="LM Roman 9" w:cstheme="minorHAnsi"/>
+          <w:b/>
+          <w:bCs/>
+          <w:color w:val="000000" w:themeColor="text1"/>
+          <w:sz w:val="24"/>
+          <w:szCs w:val="24"/>
+          <w:lang w:val="en-GB"/>
+        </w:rPr>
+        <w:t>, Jashari</w:t>
       </w:r>
     </w:p>
     <w:p>
@@ -71,7 +149,7 @@
     </w:p>
     <w:tbl>
       <w:tblPr>
-        <w:tblStyle w:val="TableGrid"/>
+        <w:tblStyle w:val="Tabellenraster"/>
         <w:tblW w:w="14029" w:type="dxa"/>
         <w:tblLook w:val="04A0" w:firstRow="1" w:lastRow="0" w:firstColumn="1" w:lastColumn="0" w:noHBand="0" w:noVBand="1"/>
       </w:tblPr>
@@ -293,6 +371,7 @@
                 <w:lang w:val="de-CH"/>
               </w:rPr>
             </w:pPr>
+            <w:proofErr w:type="spellStart"/>
             <w:r>
               <w:rPr>
                 <w:rFonts w:ascii="LM Roman 9" w:hAnsi="LM Roman 9" w:cstheme="minorHAnsi"/>
@@ -303,6 +382,7 @@
               </w:rPr>
               <w:t>Naray</w:t>
             </w:r>
+            <w:proofErr w:type="spellEnd"/>
           </w:p>
         </w:tc>
       </w:tr>
@@ -396,6 +476,7 @@
                 <w:lang w:val="de-CH"/>
               </w:rPr>
             </w:pPr>
+            <w:proofErr w:type="spellStart"/>
             <w:r>
               <w:rPr>
                 <w:rFonts w:ascii="LM Roman 9" w:hAnsi="LM Roman 9" w:cstheme="minorHAnsi"/>
@@ -406,6 +487,7 @@
               </w:rPr>
               <w:t>Naray</w:t>
             </w:r>
+            <w:proofErr w:type="spellEnd"/>
           </w:p>
         </w:tc>
       </w:tr>
@@ -499,6 +581,7 @@
                 <w:lang w:val="de-CH"/>
               </w:rPr>
             </w:pPr>
+            <w:proofErr w:type="spellStart"/>
             <w:r>
               <w:rPr>
                 <w:rFonts w:ascii="LM Roman 9" w:hAnsi="LM Roman 9" w:cstheme="minorHAnsi"/>
@@ -509,6 +592,7 @@
               </w:rPr>
               <w:t>Naray</w:t>
             </w:r>
+            <w:proofErr w:type="spellEnd"/>
           </w:p>
         </w:tc>
       </w:tr>
@@ -620,6 +704,7 @@
                 <w:lang w:val="de-CH"/>
               </w:rPr>
             </w:pPr>
+            <w:proofErr w:type="spellStart"/>
             <w:r>
               <w:rPr>
                 <w:rFonts w:ascii="LM Roman 9" w:hAnsi="LM Roman 9" w:cstheme="minorHAnsi"/>
@@ -630,6 +715,7 @@
               </w:rPr>
               <w:t>Naray</w:t>
             </w:r>
+            <w:proofErr w:type="spellEnd"/>
           </w:p>
         </w:tc>
       </w:tr>
@@ -826,6 +912,7 @@
                 <w:lang w:val="de-CH"/>
               </w:rPr>
             </w:pPr>
+            <w:proofErr w:type="spellStart"/>
             <w:r>
               <w:rPr>
                 <w:rFonts w:ascii="LM Roman 9" w:hAnsi="LM Roman 9" w:cstheme="minorHAnsi"/>
@@ -836,6 +923,7 @@
               </w:rPr>
               <w:t>Naray</w:t>
             </w:r>
+            <w:proofErr w:type="spellEnd"/>
           </w:p>
         </w:tc>
       </w:tr>
@@ -921,6 +1009,7 @@
                 <w:lang w:val="de-CH"/>
               </w:rPr>
             </w:pPr>
+            <w:proofErr w:type="spellStart"/>
             <w:r>
               <w:rPr>
                 <w:rFonts w:ascii="LM Roman 9" w:hAnsi="LM Roman 9" w:cstheme="minorHAnsi"/>
@@ -931,6 +1020,7 @@
               </w:rPr>
               <w:t>Naray</w:t>
             </w:r>
+            <w:proofErr w:type="spellEnd"/>
           </w:p>
         </w:tc>
       </w:tr>
@@ -947,7 +1037,7 @@
     </w:p>
     <w:p>
       <w:pPr>
-        <w:pStyle w:val="Heading1"/>
+        <w:pStyle w:val="berschrift1"/>
       </w:pPr>
       <w:r>
         <w:t>Informieren</w:t>
@@ -955,7 +1045,7 @@
     </w:p>
     <w:p>
       <w:pPr>
-        <w:pStyle w:val="Heading2"/>
+        <w:pStyle w:val="berschrift2"/>
       </w:pPr>
       <w:r>
         <w:t xml:space="preserve">1.1 </w:t>
@@ -1062,7 +1152,7 @@
     </w:p>
     <w:p>
       <w:pPr>
-        <w:pStyle w:val="Heading2"/>
+        <w:pStyle w:val="berschrift2"/>
       </w:pPr>
       <w:r>
         <w:t xml:space="preserve">1.2 </w:t>
@@ -1073,7 +1163,7 @@
     </w:p>
     <w:p>
       <w:pPr>
-        <w:pStyle w:val="Subtitle"/>
+        <w:pStyle w:val="Untertitel"/>
         <w:numPr>
           <w:ilvl w:val="0"/>
           <w:numId w:val="0"/>
@@ -1188,7 +1278,7 @@
     </w:p>
     <w:p>
       <w:pPr>
-        <w:pStyle w:val="Heading2"/>
+        <w:pStyle w:val="berschrift2"/>
       </w:pPr>
       <w:r>
         <w:lastRenderedPageBreak/>
@@ -1200,7 +1290,7 @@
     </w:p>
     <w:tbl>
       <w:tblPr>
-        <w:tblStyle w:val="TableGrid"/>
+        <w:tblStyle w:val="Tabellenraster"/>
         <w:tblW w:w="14029" w:type="dxa"/>
         <w:tblLook w:val="04A0" w:firstRow="1" w:lastRow="0" w:firstColumn="1" w:lastColumn="0" w:noHBand="0" w:noVBand="1"/>
       </w:tblPr>
@@ -1357,6 +1447,7 @@
                 <w:lang w:val="de-CH"/>
               </w:rPr>
             </w:pPr>
+            <w:proofErr w:type="gramStart"/>
             <w:r>
               <w:rPr>
                 <w:rFonts w:ascii="LM Roman 9" w:hAnsi="LM Roman 9"/>
@@ -1365,6 +1456,7 @@
               </w:rPr>
               <w:t>Muss</w:t>
             </w:r>
+            <w:proofErr w:type="gramEnd"/>
           </w:p>
         </w:tc>
         <w:tc>
@@ -1450,6 +1542,7 @@
                 <w:lang w:val="de-CH"/>
               </w:rPr>
             </w:pPr>
+            <w:proofErr w:type="gramStart"/>
             <w:r>
               <w:rPr>
                 <w:rFonts w:ascii="LM Roman 9" w:hAnsi="LM Roman 9"/>
@@ -1458,6 +1551,7 @@
               </w:rPr>
               <w:t>Muss</w:t>
             </w:r>
+            <w:proofErr w:type="gramEnd"/>
           </w:p>
         </w:tc>
         <w:tc>
@@ -1543,6 +1637,7 @@
                 <w:lang w:val="de-CH"/>
               </w:rPr>
             </w:pPr>
+            <w:proofErr w:type="gramStart"/>
             <w:r>
               <w:rPr>
                 <w:rFonts w:ascii="LM Roman 9" w:hAnsi="LM Roman 9"/>
@@ -1551,6 +1646,7 @@
               </w:rPr>
               <w:t>Muss</w:t>
             </w:r>
+            <w:proofErr w:type="gramEnd"/>
           </w:p>
         </w:tc>
         <w:tc>
@@ -1588,13 +1684,23 @@
                 <w:lang w:val="de-CH"/>
               </w:rPr>
             </w:pPr>
-            <w:r>
-              <w:rPr>
-                <w:rFonts w:ascii="LM Roman 9" w:hAnsi="LM Roman 9"/>
-                <w:color w:val="000000" w:themeColor="text1"/>
-                <w:lang w:val="de-CH"/>
-              </w:rPr>
-              <w:t>Footer mit Kontakt und anderen Verlinkungen (z. B. Impressum)</w:t>
+            <w:proofErr w:type="spellStart"/>
+            <w:r>
+              <w:rPr>
+                <w:rFonts w:ascii="LM Roman 9" w:hAnsi="LM Roman 9"/>
+                <w:color w:val="000000" w:themeColor="text1"/>
+                <w:lang w:val="de-CH"/>
+              </w:rPr>
+              <w:t>Footer</w:t>
+            </w:r>
+            <w:proofErr w:type="spellEnd"/>
+            <w:r>
+              <w:rPr>
+                <w:rFonts w:ascii="LM Roman 9" w:hAnsi="LM Roman 9"/>
+                <w:color w:val="000000" w:themeColor="text1"/>
+                <w:lang w:val="de-CH"/>
+              </w:rPr>
+              <w:t xml:space="preserve"> mit Kontakt und anderen Verlinkungen (z. B. Impressum)</w:t>
             </w:r>
           </w:p>
         </w:tc>
@@ -1636,6 +1742,7 @@
                 <w:lang w:val="de-CH"/>
               </w:rPr>
             </w:pPr>
+            <w:proofErr w:type="gramStart"/>
             <w:r>
               <w:rPr>
                 <w:rFonts w:ascii="LM Roman 9" w:hAnsi="LM Roman 9"/>
@@ -1644,6 +1751,7 @@
               </w:rPr>
               <w:t>Muss</w:t>
             </w:r>
+            <w:proofErr w:type="gramEnd"/>
           </w:p>
         </w:tc>
         <w:tc>
@@ -1687,8 +1795,18 @@
                 <w:color w:val="000000" w:themeColor="text1"/>
                 <w:lang w:val="de-CH"/>
               </w:rPr>
-              <w:t>Ein paar Code-Embeds</w:t>
-            </w:r>
+              <w:t>Ein paar Code-</w:t>
+            </w:r>
+            <w:proofErr w:type="spellStart"/>
+            <w:r>
+              <w:rPr>
+                <w:rFonts w:ascii="LM Roman 9" w:hAnsi="LM Roman 9"/>
+                <w:color w:val="000000" w:themeColor="text1"/>
+                <w:lang w:val="de-CH"/>
+              </w:rPr>
+              <w:t>Embeds</w:t>
+            </w:r>
+            <w:proofErr w:type="spellEnd"/>
           </w:p>
         </w:tc>
       </w:tr>
@@ -1729,6 +1847,7 @@
                 <w:lang w:val="de-CH"/>
               </w:rPr>
             </w:pPr>
+            <w:proofErr w:type="gramStart"/>
             <w:r>
               <w:rPr>
                 <w:rFonts w:ascii="LM Roman 9" w:hAnsi="LM Roman 9"/>
@@ -1737,6 +1856,7 @@
               </w:rPr>
               <w:t>Muss</w:t>
             </w:r>
+            <w:proofErr w:type="gramEnd"/>
           </w:p>
         </w:tc>
         <w:tc>
@@ -1780,7 +1900,25 @@
                 <w:color w:val="000000" w:themeColor="text1"/>
                 <w:lang w:val="de-CH"/>
               </w:rPr>
-              <w:t>Eingebettete Youtube-Videos zu den Themen</w:t>
+              <w:t xml:space="preserve">Eingebettete </w:t>
+            </w:r>
+            <w:proofErr w:type="spellStart"/>
+            <w:r>
+              <w:rPr>
+                <w:rFonts w:ascii="LM Roman 9" w:hAnsi="LM Roman 9"/>
+                <w:color w:val="000000" w:themeColor="text1"/>
+                <w:lang w:val="de-CH"/>
+              </w:rPr>
+              <w:t>Youtube</w:t>
+            </w:r>
+            <w:proofErr w:type="spellEnd"/>
+            <w:r>
+              <w:rPr>
+                <w:rFonts w:ascii="LM Roman 9" w:hAnsi="LM Roman 9"/>
+                <w:color w:val="000000" w:themeColor="text1"/>
+                <w:lang w:val="de-CH"/>
+              </w:rPr>
+              <w:t>-Videos zu den Themen</w:t>
             </w:r>
           </w:p>
         </w:tc>
@@ -1822,6 +1960,7 @@
                 <w:lang w:val="de-CH"/>
               </w:rPr>
             </w:pPr>
+            <w:proofErr w:type="gramStart"/>
             <w:r>
               <w:rPr>
                 <w:rFonts w:ascii="LM Roman 9" w:hAnsi="LM Roman 9"/>
@@ -1830,6 +1969,7 @@
               </w:rPr>
               <w:t>Muss</w:t>
             </w:r>
+            <w:proofErr w:type="gramEnd"/>
           </w:p>
         </w:tc>
         <w:tc>
@@ -1867,13 +2007,23 @@
                 <w:lang w:val="de-CH"/>
               </w:rPr>
             </w:pPr>
-            <w:r>
-              <w:rPr>
-                <w:rFonts w:ascii="LM Roman 9" w:hAnsi="LM Roman 9"/>
-                <w:color w:val="000000" w:themeColor="text1"/>
-                <w:lang w:val="de-CH"/>
-              </w:rPr>
-              <w:t>Hover-Effekte für Buttons oder Textabschnitte</w:t>
+            <w:proofErr w:type="spellStart"/>
+            <w:r>
+              <w:rPr>
+                <w:rFonts w:ascii="LM Roman 9" w:hAnsi="LM Roman 9"/>
+                <w:color w:val="000000" w:themeColor="text1"/>
+                <w:lang w:val="de-CH"/>
+              </w:rPr>
+              <w:t>Hover</w:t>
+            </w:r>
+            <w:proofErr w:type="spellEnd"/>
+            <w:r>
+              <w:rPr>
+                <w:rFonts w:ascii="LM Roman 9" w:hAnsi="LM Roman 9"/>
+                <w:color w:val="000000" w:themeColor="text1"/>
+                <w:lang w:val="de-CH"/>
+              </w:rPr>
+              <w:t>-Effekte für Buttons oder Textabschnitte</w:t>
             </w:r>
           </w:p>
         </w:tc>
@@ -1915,6 +2065,7 @@
                 <w:lang w:val="de-CH"/>
               </w:rPr>
             </w:pPr>
+            <w:proofErr w:type="gramStart"/>
             <w:r>
               <w:rPr>
                 <w:rFonts w:ascii="LM Roman 9" w:hAnsi="LM Roman 9"/>
@@ -1923,6 +2074,7 @@
               </w:rPr>
               <w:t>Kann</w:t>
             </w:r>
+            <w:proofErr w:type="gramEnd"/>
           </w:p>
         </w:tc>
         <w:tc>
@@ -2008,6 +2160,7 @@
                 <w:lang w:val="de-CH"/>
               </w:rPr>
             </w:pPr>
+            <w:proofErr w:type="gramStart"/>
             <w:r>
               <w:rPr>
                 <w:rFonts w:ascii="LM Roman 9" w:hAnsi="LM Roman 9"/>
@@ -2016,6 +2169,7 @@
               </w:rPr>
               <w:t>Kann</w:t>
             </w:r>
+            <w:proofErr w:type="gramEnd"/>
           </w:p>
         </w:tc>
         <w:tc>
@@ -2101,6 +2255,7 @@
                 <w:lang w:val="de-CH"/>
               </w:rPr>
             </w:pPr>
+            <w:proofErr w:type="gramStart"/>
             <w:r>
               <w:rPr>
                 <w:rFonts w:ascii="LM Roman 9" w:hAnsi="LM Roman 9"/>
@@ -2109,6 +2264,7 @@
               </w:rPr>
               <w:t>Muss</w:t>
             </w:r>
+            <w:proofErr w:type="gramEnd"/>
           </w:p>
         </w:tc>
         <w:tc>
@@ -2210,6 +2366,7 @@
                 <w:lang w:val="de-CH"/>
               </w:rPr>
             </w:pPr>
+            <w:proofErr w:type="gramStart"/>
             <w:r>
               <w:rPr>
                 <w:rFonts w:ascii="LM Roman 9" w:hAnsi="LM Roman 9"/>
@@ -2218,6 +2375,7 @@
               </w:rPr>
               <w:t>Kann</w:t>
             </w:r>
+            <w:proofErr w:type="gramEnd"/>
           </w:p>
         </w:tc>
         <w:tc>
@@ -2303,6 +2461,7 @@
                 <w:lang w:val="de-CH"/>
               </w:rPr>
             </w:pPr>
+            <w:proofErr w:type="gramStart"/>
             <w:r>
               <w:rPr>
                 <w:rFonts w:ascii="LM Roman 9" w:hAnsi="LM Roman 9"/>
@@ -2311,6 +2470,7 @@
               </w:rPr>
               <w:t>Muss</w:t>
             </w:r>
+            <w:proofErr w:type="gramEnd"/>
           </w:p>
         </w:tc>
         <w:tc>
@@ -2354,7 +2514,25 @@
                 <w:color w:val="000000" w:themeColor="text1"/>
                 <w:lang w:val="de-CH"/>
               </w:rPr>
-              <w:t>Eine organisierte Folderstruktur ist vorhanden</w:t>
+              <w:t xml:space="preserve">Eine organisierte </w:t>
+            </w:r>
+            <w:proofErr w:type="spellStart"/>
+            <w:r>
+              <w:rPr>
+                <w:rFonts w:ascii="LM Roman 9" w:hAnsi="LM Roman 9"/>
+                <w:color w:val="000000" w:themeColor="text1"/>
+                <w:lang w:val="de-CH"/>
+              </w:rPr>
+              <w:t>Folderstruktur</w:t>
+            </w:r>
+            <w:proofErr w:type="spellEnd"/>
+            <w:r>
+              <w:rPr>
+                <w:rFonts w:ascii="LM Roman 9" w:hAnsi="LM Roman 9"/>
+                <w:color w:val="000000" w:themeColor="text1"/>
+                <w:lang w:val="de-CH"/>
+              </w:rPr>
+              <w:t xml:space="preserve"> ist vorhanden</w:t>
             </w:r>
           </w:p>
         </w:tc>
@@ -2396,6 +2574,7 @@
                 <w:lang w:val="de-CH"/>
               </w:rPr>
             </w:pPr>
+            <w:proofErr w:type="gramStart"/>
             <w:r>
               <w:rPr>
                 <w:rFonts w:ascii="LM Roman 9" w:hAnsi="LM Roman 9"/>
@@ -2404,6 +2583,7 @@
               </w:rPr>
               <w:t>Muss</w:t>
             </w:r>
+            <w:proofErr w:type="gramEnd"/>
           </w:p>
         </w:tc>
         <w:tc>
@@ -2505,6 +2685,7 @@
                 <w:lang w:val="de-CH"/>
               </w:rPr>
             </w:pPr>
+            <w:proofErr w:type="gramStart"/>
             <w:r>
               <w:rPr>
                 <w:rFonts w:ascii="LM Roman 9" w:hAnsi="LM Roman 9"/>
@@ -2513,6 +2694,7 @@
               </w:rPr>
               <w:t>Muss</w:t>
             </w:r>
+            <w:proofErr w:type="gramEnd"/>
           </w:p>
         </w:tc>
         <w:tc>
@@ -2598,6 +2780,7 @@
                 <w:lang w:val="de-CH"/>
               </w:rPr>
             </w:pPr>
+            <w:proofErr w:type="gramStart"/>
             <w:r>
               <w:rPr>
                 <w:rFonts w:ascii="LM Roman 9" w:hAnsi="LM Roman 9"/>
@@ -2606,6 +2789,7 @@
               </w:rPr>
               <w:t>Muss</w:t>
             </w:r>
+            <w:proofErr w:type="gramEnd"/>
           </w:p>
         </w:tc>
         <w:tc>
@@ -2691,6 +2875,7 @@
                 <w:lang w:val="de-CH"/>
               </w:rPr>
             </w:pPr>
+            <w:proofErr w:type="gramStart"/>
             <w:r>
               <w:rPr>
                 <w:rFonts w:ascii="LM Roman 9" w:hAnsi="LM Roman 9"/>
@@ -2699,6 +2884,7 @@
               </w:rPr>
               <w:t>Muss</w:t>
             </w:r>
+            <w:proofErr w:type="gramEnd"/>
           </w:p>
         </w:tc>
         <w:tc>
@@ -2776,7 +2962,7 @@
     </w:p>
     <w:p>
       <w:pPr>
-        <w:pStyle w:val="Heading2"/>
+        <w:pStyle w:val="berschrift2"/>
       </w:pPr>
       <w:r>
         <w:lastRenderedPageBreak/>
@@ -2810,7 +2996,7 @@
     </w:p>
     <w:p>
       <w:pPr>
-        <w:pStyle w:val="Subtitle"/>
+        <w:pStyle w:val="Untertitel"/>
         <w:numPr>
           <w:ilvl w:val="0"/>
           <w:numId w:val="0"/>
@@ -2900,7 +3086,7 @@
     </w:p>
     <w:p>
       <w:pPr>
-        <w:pStyle w:val="Heading2"/>
+        <w:pStyle w:val="berschrift2"/>
       </w:pPr>
       <w:r>
         <w:lastRenderedPageBreak/>
@@ -2942,7 +3128,7 @@
     </w:p>
     <w:tbl>
       <w:tblPr>
-        <w:tblStyle w:val="TableGrid"/>
+        <w:tblStyle w:val="Tabellenraster"/>
         <w:tblW w:w="14029" w:type="dxa"/>
         <w:tblLook w:val="04A0" w:firstRow="1" w:lastRow="0" w:firstColumn="1" w:lastColumn="0" w:noHBand="0" w:noVBand="1"/>
       </w:tblPr>
@@ -3322,13 +3508,23 @@
                 <w:lang w:val="de-CH"/>
               </w:rPr>
             </w:pPr>
-            <w:r>
-              <w:rPr>
-                <w:rFonts w:ascii="LM Roman 9" w:hAnsi="LM Roman 9"/>
-                <w:color w:val="000000" w:themeColor="text1"/>
-                <w:lang w:val="de-CH"/>
-              </w:rPr>
-              <w:t>Footer mit Kontakt und anderen Verlinkungen (z. B. Impressum)</w:t>
+            <w:proofErr w:type="spellStart"/>
+            <w:r>
+              <w:rPr>
+                <w:rFonts w:ascii="LM Roman 9" w:hAnsi="LM Roman 9"/>
+                <w:color w:val="000000" w:themeColor="text1"/>
+                <w:lang w:val="de-CH"/>
+              </w:rPr>
+              <w:t>Footer</w:t>
+            </w:r>
+            <w:proofErr w:type="spellEnd"/>
+            <w:r>
+              <w:rPr>
+                <w:rFonts w:ascii="LM Roman 9" w:hAnsi="LM Roman 9"/>
+                <w:color w:val="000000" w:themeColor="text1"/>
+                <w:lang w:val="de-CH"/>
+              </w:rPr>
+              <w:t xml:space="preserve"> mit Kontakt und anderen Verlinkungen (z. B. Impressum)</w:t>
             </w:r>
           </w:p>
         </w:tc>
@@ -3344,13 +3540,23 @@
                 <w:lang w:val="de-CH"/>
               </w:rPr>
             </w:pPr>
-            <w:r>
-              <w:rPr>
-                <w:rFonts w:ascii="LM Roman 9" w:hAnsi="LM Roman 9"/>
-                <w:color w:val="000000" w:themeColor="text1"/>
-                <w:lang w:val="de-CH"/>
-              </w:rPr>
-              <w:t>Footer mit Kontakt und anderen Verlinkungen einbauen.</w:t>
+            <w:proofErr w:type="spellStart"/>
+            <w:r>
+              <w:rPr>
+                <w:rFonts w:ascii="LM Roman 9" w:hAnsi="LM Roman 9"/>
+                <w:color w:val="000000" w:themeColor="text1"/>
+                <w:lang w:val="de-CH"/>
+              </w:rPr>
+              <w:t>Footer</w:t>
+            </w:r>
+            <w:proofErr w:type="spellEnd"/>
+            <w:r>
+              <w:rPr>
+                <w:rFonts w:ascii="LM Roman 9" w:hAnsi="LM Roman 9"/>
+                <w:color w:val="000000" w:themeColor="text1"/>
+                <w:lang w:val="de-CH"/>
+              </w:rPr>
+              <w:t xml:space="preserve"> mit Kontakt und anderen Verlinkungen einbauen.</w:t>
             </w:r>
           </w:p>
         </w:tc>
@@ -3419,8 +3625,18 @@
                 <w:color w:val="000000" w:themeColor="text1"/>
                 <w:lang w:val="de-CH"/>
               </w:rPr>
-              <w:t>Ein paar Code-Embeds</w:t>
-            </w:r>
+              <w:t>Ein paar Code-</w:t>
+            </w:r>
+            <w:proofErr w:type="spellStart"/>
+            <w:r>
+              <w:rPr>
+                <w:rFonts w:ascii="LM Roman 9" w:hAnsi="LM Roman 9"/>
+                <w:color w:val="000000" w:themeColor="text1"/>
+                <w:lang w:val="de-CH"/>
+              </w:rPr>
+              <w:t>Embeds</w:t>
+            </w:r>
+            <w:proofErr w:type="spellEnd"/>
           </w:p>
         </w:tc>
         <w:tc>
@@ -3441,7 +3657,41 @@
                 <w:color w:val="000000" w:themeColor="text1"/>
                 <w:lang w:val="de-CH"/>
               </w:rPr>
-              <w:t>Code-Embeds einabuen.</w:t>
+              <w:t>Code-</w:t>
+            </w:r>
+            <w:proofErr w:type="spellStart"/>
+            <w:r>
+              <w:rPr>
+                <w:rFonts w:ascii="LM Roman 9" w:hAnsi="LM Roman 9"/>
+                <w:color w:val="000000" w:themeColor="text1"/>
+                <w:lang w:val="de-CH"/>
+              </w:rPr>
+              <w:t>Embeds</w:t>
+            </w:r>
+            <w:proofErr w:type="spellEnd"/>
+            <w:r>
+              <w:rPr>
+                <w:rFonts w:ascii="LM Roman 9" w:hAnsi="LM Roman 9"/>
+                <w:color w:val="000000" w:themeColor="text1"/>
+                <w:lang w:val="de-CH"/>
+              </w:rPr>
+              <w:t xml:space="preserve"> </w:t>
+            </w:r>
+            <w:r>
+              <w:rPr>
+                <w:rFonts w:ascii="LM Roman 9" w:hAnsi="LM Roman 9"/>
+                <w:color w:val="000000" w:themeColor="text1"/>
+                <w:lang w:val="de-CH"/>
+              </w:rPr>
+              <w:t>einbauen</w:t>
+            </w:r>
+            <w:r>
+              <w:rPr>
+                <w:rFonts w:ascii="LM Roman 9" w:hAnsi="LM Roman 9"/>
+                <w:color w:val="000000" w:themeColor="text1"/>
+                <w:lang w:val="de-CH"/>
+              </w:rPr>
+              <w:t>.</w:t>
             </w:r>
           </w:p>
         </w:tc>
@@ -3510,7 +3760,25 @@
                 <w:color w:val="000000" w:themeColor="text1"/>
                 <w:lang w:val="de-CH"/>
               </w:rPr>
-              <w:t>Eingebettete Youtube-Videos zu den Themen</w:t>
+              <w:t xml:space="preserve">Eingebettete </w:t>
+            </w:r>
+            <w:proofErr w:type="spellStart"/>
+            <w:r>
+              <w:rPr>
+                <w:rFonts w:ascii="LM Roman 9" w:hAnsi="LM Roman 9"/>
+                <w:color w:val="000000" w:themeColor="text1"/>
+                <w:lang w:val="de-CH"/>
+              </w:rPr>
+              <w:t>Youtube</w:t>
+            </w:r>
+            <w:proofErr w:type="spellEnd"/>
+            <w:r>
+              <w:rPr>
+                <w:rFonts w:ascii="LM Roman 9" w:hAnsi="LM Roman 9"/>
+                <w:color w:val="000000" w:themeColor="text1"/>
+                <w:lang w:val="de-CH"/>
+              </w:rPr>
+              <w:t>-Videos zu den Themen</w:t>
             </w:r>
           </w:p>
         </w:tc>
@@ -3526,13 +3794,23 @@
                 <w:lang w:val="de-CH"/>
               </w:rPr>
             </w:pPr>
-            <w:r>
-              <w:rPr>
-                <w:rFonts w:ascii="LM Roman 9" w:hAnsi="LM Roman 9"/>
-                <w:color w:val="000000" w:themeColor="text1"/>
-                <w:lang w:val="de-CH"/>
-              </w:rPr>
-              <w:t>Youtube-Videos</w:t>
+            <w:proofErr w:type="spellStart"/>
+            <w:r>
+              <w:rPr>
+                <w:rFonts w:ascii="LM Roman 9" w:hAnsi="LM Roman 9"/>
+                <w:color w:val="000000" w:themeColor="text1"/>
+                <w:lang w:val="de-CH"/>
+              </w:rPr>
+              <w:t>Youtube</w:t>
+            </w:r>
+            <w:proofErr w:type="spellEnd"/>
+            <w:r>
+              <w:rPr>
+                <w:rFonts w:ascii="LM Roman 9" w:hAnsi="LM Roman 9"/>
+                <w:color w:val="000000" w:themeColor="text1"/>
+                <w:lang w:val="de-CH"/>
+              </w:rPr>
+              <w:t>-Videos</w:t>
             </w:r>
             <w:r>
               <w:rPr>
@@ -3594,7 +3872,25 @@
                 <w:color w:val="000000" w:themeColor="text1"/>
                 <w:lang w:val="de-CH"/>
               </w:rPr>
-              <w:t>die Youtube-Videos auf der Website anschauen.</w:t>
+              <w:t xml:space="preserve">die </w:t>
+            </w:r>
+            <w:proofErr w:type="spellStart"/>
+            <w:r>
+              <w:rPr>
+                <w:rFonts w:ascii="LM Roman 9" w:hAnsi="LM Roman 9"/>
+                <w:color w:val="000000" w:themeColor="text1"/>
+                <w:lang w:val="de-CH"/>
+              </w:rPr>
+              <w:t>Youtube</w:t>
+            </w:r>
+            <w:proofErr w:type="spellEnd"/>
+            <w:r>
+              <w:rPr>
+                <w:rFonts w:ascii="LM Roman 9" w:hAnsi="LM Roman 9"/>
+                <w:color w:val="000000" w:themeColor="text1"/>
+                <w:lang w:val="de-CH"/>
+              </w:rPr>
+              <w:t>-Videos auf der Website anschauen.</w:t>
             </w:r>
           </w:p>
         </w:tc>
@@ -3635,13 +3931,23 @@
                 <w:lang w:val="de-CH"/>
               </w:rPr>
             </w:pPr>
-            <w:r>
-              <w:rPr>
-                <w:rFonts w:ascii="LM Roman 9" w:hAnsi="LM Roman 9"/>
-                <w:color w:val="000000" w:themeColor="text1"/>
-                <w:lang w:val="de-CH"/>
-              </w:rPr>
-              <w:t>Hover-Effekte für Buttons oder Textabschnitte</w:t>
+            <w:proofErr w:type="spellStart"/>
+            <w:r>
+              <w:rPr>
+                <w:rFonts w:ascii="LM Roman 9" w:hAnsi="LM Roman 9"/>
+                <w:color w:val="000000" w:themeColor="text1"/>
+                <w:lang w:val="de-CH"/>
+              </w:rPr>
+              <w:t>Hover</w:t>
+            </w:r>
+            <w:proofErr w:type="spellEnd"/>
+            <w:r>
+              <w:rPr>
+                <w:rFonts w:ascii="LM Roman 9" w:hAnsi="LM Roman 9"/>
+                <w:color w:val="000000" w:themeColor="text1"/>
+                <w:lang w:val="de-CH"/>
+              </w:rPr>
+              <w:t>-Effekte für Buttons oder Textabschnitte</w:t>
             </w:r>
           </w:p>
         </w:tc>
@@ -3657,13 +3963,23 @@
                 <w:lang w:val="de-CH"/>
               </w:rPr>
             </w:pPr>
-            <w:r>
-              <w:rPr>
-                <w:rFonts w:ascii="LM Roman 9" w:hAnsi="LM Roman 9"/>
-                <w:color w:val="000000" w:themeColor="text1"/>
-                <w:lang w:val="de-CH"/>
-              </w:rPr>
-              <w:t>Hover-Effekte für Buttons oder Textabschnitte.</w:t>
+            <w:proofErr w:type="spellStart"/>
+            <w:r>
+              <w:rPr>
+                <w:rFonts w:ascii="LM Roman 9" w:hAnsi="LM Roman 9"/>
+                <w:color w:val="000000" w:themeColor="text1"/>
+                <w:lang w:val="de-CH"/>
+              </w:rPr>
+              <w:t>Hover</w:t>
+            </w:r>
+            <w:proofErr w:type="spellEnd"/>
+            <w:r>
+              <w:rPr>
+                <w:rFonts w:ascii="LM Roman 9" w:hAnsi="LM Roman 9"/>
+                <w:color w:val="000000" w:themeColor="text1"/>
+                <w:lang w:val="de-CH"/>
+              </w:rPr>
+              <w:t>-Effekte für Buttons oder Textabschnitte.</w:t>
             </w:r>
           </w:p>
         </w:tc>
@@ -4136,7 +4452,25 @@
                 <w:color w:val="000000" w:themeColor="text1"/>
                 <w:lang w:val="de-CH"/>
               </w:rPr>
-              <w:t>Eine organisierte Folderstruktur ist vorhanden</w:t>
+              <w:t xml:space="preserve">Eine organisierte </w:t>
+            </w:r>
+            <w:proofErr w:type="spellStart"/>
+            <w:r>
+              <w:rPr>
+                <w:rFonts w:ascii="LM Roman 9" w:hAnsi="LM Roman 9"/>
+                <w:color w:val="000000" w:themeColor="text1"/>
+                <w:lang w:val="de-CH"/>
+              </w:rPr>
+              <w:t>Folderstruktur</w:t>
+            </w:r>
+            <w:proofErr w:type="spellEnd"/>
+            <w:r>
+              <w:rPr>
+                <w:rFonts w:ascii="LM Roman 9" w:hAnsi="LM Roman 9"/>
+                <w:color w:val="000000" w:themeColor="text1"/>
+                <w:lang w:val="de-CH"/>
+              </w:rPr>
+              <w:t xml:space="preserve"> ist vorhanden</w:t>
             </w:r>
           </w:p>
         </w:tc>
@@ -4158,7 +4492,25 @@
                 <w:color w:val="000000" w:themeColor="text1"/>
                 <w:lang w:val="de-CH"/>
               </w:rPr>
-              <w:t>Subpage-html via URL abrufen</w:t>
+              <w:t>Subpage-</w:t>
+            </w:r>
+            <w:proofErr w:type="spellStart"/>
+            <w:r>
+              <w:rPr>
+                <w:rFonts w:ascii="LM Roman 9" w:hAnsi="LM Roman 9"/>
+                <w:color w:val="000000" w:themeColor="text1"/>
+                <w:lang w:val="de-CH"/>
+              </w:rPr>
+              <w:t>html</w:t>
+            </w:r>
+            <w:proofErr w:type="spellEnd"/>
+            <w:r>
+              <w:rPr>
+                <w:rFonts w:ascii="LM Roman 9" w:hAnsi="LM Roman 9"/>
+                <w:color w:val="000000" w:themeColor="text1"/>
+                <w:lang w:val="de-CH"/>
+              </w:rPr>
+              <w:t xml:space="preserve"> via URL abrufen</w:t>
             </w:r>
             <w:r>
               <w:rPr>
@@ -4188,7 +4540,25 @@
                 <w:color w:val="000000" w:themeColor="text1"/>
                 <w:lang w:val="de-CH"/>
               </w:rPr>
-              <w:t>gewollte Subpage wird angezeigt.</w:t>
+              <w:t xml:space="preserve">gewollte </w:t>
+            </w:r>
+            <w:proofErr w:type="spellStart"/>
+            <w:r>
+              <w:rPr>
+                <w:rFonts w:ascii="LM Roman 9" w:hAnsi="LM Roman 9"/>
+                <w:color w:val="000000" w:themeColor="text1"/>
+                <w:lang w:val="de-CH"/>
+              </w:rPr>
+              <w:t>Subpage</w:t>
+            </w:r>
+            <w:proofErr w:type="spellEnd"/>
+            <w:r>
+              <w:rPr>
+                <w:rFonts w:ascii="LM Roman 9" w:hAnsi="LM Roman 9"/>
+                <w:color w:val="000000" w:themeColor="text1"/>
+                <w:lang w:val="de-CH"/>
+              </w:rPr>
+              <w:t xml:space="preserve"> wird angezeigt.</w:t>
             </w:r>
           </w:p>
         </w:tc>
@@ -4630,7 +5000,25 @@
           <w:color w:val="9BBB59" w:themeColor="accent3"/>
           <w:lang w:val="de-CH"/>
         </w:rPr>
-        <w:t>* Die Nummer hat das Format N.m, wobei N die Nummer der Anforderung ist, die mit dem Test abgedeckt wird, und m von 1 an fortlaufend durchnummeriert wird.</w:t>
+        <w:t xml:space="preserve">* Die Nummer hat das Format </w:t>
+      </w:r>
+      <w:proofErr w:type="spellStart"/>
+      <w:r>
+        <w:rPr>
+          <w:rFonts w:ascii="LM Roman 9" w:hAnsi="LM Roman 9"/>
+          <w:color w:val="9BBB59" w:themeColor="accent3"/>
+          <w:lang w:val="de-CH"/>
+        </w:rPr>
+        <w:t>N.m</w:t>
+      </w:r>
+      <w:proofErr w:type="spellEnd"/>
+      <w:r>
+        <w:rPr>
+          <w:rFonts w:ascii="LM Roman 9" w:hAnsi="LM Roman 9"/>
+          <w:color w:val="9BBB59" w:themeColor="accent3"/>
+          <w:lang w:val="de-CH"/>
+        </w:rPr>
+        <w:t>, wobei N die Nummer der Anforderung ist, die mit dem Test abgedeckt wird, und m von 1 an fortlaufend durchnummeriert wird.</w:t>
       </w:r>
     </w:p>
     <w:p>
@@ -4652,7 +5040,27 @@
           <w:szCs w:val="24"/>
           <w:lang w:val="de-CH"/>
         </w:rPr>
-        <w:t>1.6 github-Ablage</w:t>
+        <w:t xml:space="preserve">1.6 </w:t>
+      </w:r>
+      <w:proofErr w:type="spellStart"/>
+      <w:r>
+        <w:rPr>
+          <w:rFonts w:ascii="LM Roman 9" w:hAnsi="LM Roman 9" w:cstheme="minorHAnsi"/>
+          <w:sz w:val="24"/>
+          <w:szCs w:val="24"/>
+          <w:lang w:val="de-CH"/>
+        </w:rPr>
+        <w:t>github</w:t>
+      </w:r>
+      <w:proofErr w:type="spellEnd"/>
+      <w:r>
+        <w:rPr>
+          <w:rFonts w:ascii="LM Roman 9" w:hAnsi="LM Roman 9" w:cstheme="minorHAnsi"/>
+          <w:sz w:val="24"/>
+          <w:szCs w:val="24"/>
+          <w:lang w:val="de-CH"/>
+        </w:rPr>
+        <w:t>-Ablage</w:t>
       </w:r>
     </w:p>
     <w:p>
@@ -4691,7 +5099,7 @@
     </w:p>
     <w:p>
       <w:pPr>
-        <w:pStyle w:val="Heading1"/>
+        <w:pStyle w:val="berschrift1"/>
       </w:pPr>
       <w:r>
         <w:lastRenderedPageBreak/>
@@ -4700,7 +5108,7 @@
     </w:p>
     <w:tbl>
       <w:tblPr>
-        <w:tblStyle w:val="TableGrid"/>
+        <w:tblStyle w:val="Tabellenraster"/>
         <w:tblW w:w="14029" w:type="dxa"/>
         <w:tblLook w:val="04A0" w:firstRow="1" w:lastRow="0" w:firstColumn="1" w:lastColumn="0" w:noHBand="0" w:noVBand="1"/>
       </w:tblPr>
@@ -4892,13 +5300,23 @@
                 <w:lang w:val="de-CH"/>
               </w:rPr>
             </w:pPr>
-            <w:r>
-              <w:rPr>
-                <w:rFonts w:ascii="LM Roman 9" w:hAnsi="LM Roman 9"/>
-                <w:color w:val="000000" w:themeColor="text1"/>
-                <w:lang w:val="de-CH"/>
-              </w:rPr>
-              <w:t>Folderstruktur wird erstellt und die Konventionen in der Gruppe geklärt</w:t>
+            <w:proofErr w:type="spellStart"/>
+            <w:r>
+              <w:rPr>
+                <w:rFonts w:ascii="LM Roman 9" w:hAnsi="LM Roman 9"/>
+                <w:color w:val="000000" w:themeColor="text1"/>
+                <w:lang w:val="de-CH"/>
+              </w:rPr>
+              <w:t>Folderstruktur</w:t>
+            </w:r>
+            <w:proofErr w:type="spellEnd"/>
+            <w:r>
+              <w:rPr>
+                <w:rFonts w:ascii="LM Roman 9" w:hAnsi="LM Roman 9"/>
+                <w:color w:val="000000" w:themeColor="text1"/>
+                <w:lang w:val="de-CH"/>
+              </w:rPr>
+              <w:t xml:space="preserve"> wird erstellt und die Konventionen in der Gruppe geklärt</w:t>
             </w:r>
           </w:p>
         </w:tc>
@@ -5108,7 +5526,25 @@
                 <w:color w:val="000000" w:themeColor="text1"/>
                 <w:lang w:val="de-CH"/>
               </w:rPr>
-              <w:t>Header und Footer zusammen im Unterricht erstellen.</w:t>
+              <w:t xml:space="preserve">Header und </w:t>
+            </w:r>
+            <w:proofErr w:type="spellStart"/>
+            <w:r>
+              <w:rPr>
+                <w:rFonts w:ascii="LM Roman 9" w:hAnsi="LM Roman 9"/>
+                <w:color w:val="000000" w:themeColor="text1"/>
+                <w:lang w:val="de-CH"/>
+              </w:rPr>
+              <w:t>Footer</w:t>
+            </w:r>
+            <w:proofErr w:type="spellEnd"/>
+            <w:r>
+              <w:rPr>
+                <w:rFonts w:ascii="LM Roman 9" w:hAnsi="LM Roman 9"/>
+                <w:color w:val="000000" w:themeColor="text1"/>
+                <w:lang w:val="de-CH"/>
+              </w:rPr>
+              <w:t xml:space="preserve"> zusammen im Unterricht erstellen.</w:t>
             </w:r>
           </w:p>
         </w:tc>
@@ -5208,8 +5644,18 @@
                 <w:color w:val="000000" w:themeColor="text1"/>
                 <w:lang w:val="de-CH"/>
               </w:rPr>
-              <w:t>Recherche betreiben über Code-Embed</w:t>
-            </w:r>
+              <w:t>Recherche betreiben über Code-</w:t>
+            </w:r>
+            <w:proofErr w:type="spellStart"/>
+            <w:r>
+              <w:rPr>
+                <w:rFonts w:ascii="LM Roman 9" w:hAnsi="LM Roman 9"/>
+                <w:color w:val="000000" w:themeColor="text1"/>
+                <w:lang w:val="de-CH"/>
+              </w:rPr>
+              <w:t>Embed</w:t>
+            </w:r>
+            <w:proofErr w:type="spellEnd"/>
             <w:r>
               <w:rPr>
                 <w:rFonts w:ascii="LM Roman 9" w:hAnsi="LM Roman 9"/>
@@ -5316,7 +5762,25 @@
                 <w:color w:val="000000" w:themeColor="text1"/>
                 <w:lang w:val="de-CH"/>
               </w:rPr>
-              <w:t>Vorlage für Code-Embeds erstellen</w:t>
+              <w:t>Vorlage für Code-</w:t>
+            </w:r>
+            <w:proofErr w:type="spellStart"/>
+            <w:r>
+              <w:rPr>
+                <w:rFonts w:ascii="LM Roman 9" w:hAnsi="LM Roman 9"/>
+                <w:color w:val="000000" w:themeColor="text1"/>
+                <w:lang w:val="de-CH"/>
+              </w:rPr>
+              <w:t>Embeds</w:t>
+            </w:r>
+            <w:proofErr w:type="spellEnd"/>
+            <w:r>
+              <w:rPr>
+                <w:rFonts w:ascii="LM Roman 9" w:hAnsi="LM Roman 9"/>
+                <w:color w:val="000000" w:themeColor="text1"/>
+                <w:lang w:val="de-CH"/>
+              </w:rPr>
+              <w:t xml:space="preserve"> erstellen</w:t>
             </w:r>
           </w:p>
         </w:tc>
@@ -5416,7 +5880,25 @@
                 <w:color w:val="000000" w:themeColor="text1"/>
                 <w:lang w:val="de-CH"/>
               </w:rPr>
-              <w:t>Recherche betreiben über Youtube-Embeds in HTML</w:t>
+              <w:t xml:space="preserve">Recherche betreiben über </w:t>
+            </w:r>
+            <w:proofErr w:type="spellStart"/>
+            <w:r>
+              <w:rPr>
+                <w:rFonts w:ascii="LM Roman 9" w:hAnsi="LM Roman 9"/>
+                <w:color w:val="000000" w:themeColor="text1"/>
+                <w:lang w:val="de-CH"/>
+              </w:rPr>
+              <w:t>Youtube-Embeds</w:t>
+            </w:r>
+            <w:proofErr w:type="spellEnd"/>
+            <w:r>
+              <w:rPr>
+                <w:rFonts w:ascii="LM Roman 9" w:hAnsi="LM Roman 9"/>
+                <w:color w:val="000000" w:themeColor="text1"/>
+                <w:lang w:val="de-CH"/>
+              </w:rPr>
+              <w:t xml:space="preserve"> in HTML</w:t>
             </w:r>
           </w:p>
         </w:tc>
@@ -5516,8 +5998,18 @@
                 <w:color w:val="000000" w:themeColor="text1"/>
                 <w:lang w:val="de-CH"/>
               </w:rPr>
-              <w:t>Vorlage für Youtube-Embeds</w:t>
-            </w:r>
+              <w:t xml:space="preserve">Vorlage für </w:t>
+            </w:r>
+            <w:proofErr w:type="spellStart"/>
+            <w:r>
+              <w:rPr>
+                <w:rFonts w:ascii="LM Roman 9" w:hAnsi="LM Roman 9"/>
+                <w:color w:val="000000" w:themeColor="text1"/>
+                <w:lang w:val="de-CH"/>
+              </w:rPr>
+              <w:t>Youtube-Embeds</w:t>
+            </w:r>
+            <w:proofErr w:type="spellEnd"/>
           </w:p>
         </w:tc>
         <w:tc>
@@ -5648,7 +6140,43 @@
                 <w:color w:val="000000" w:themeColor="text1"/>
                 <w:lang w:val="de-CH"/>
               </w:rPr>
-              <w:t>eiten schreiben (noch mit lorem ipsum)</w:t>
+              <w:t xml:space="preserve">eiten schreiben (noch mit </w:t>
+            </w:r>
+            <w:proofErr w:type="spellStart"/>
+            <w:r>
+              <w:rPr>
+                <w:rFonts w:ascii="LM Roman 9" w:hAnsi="LM Roman 9"/>
+                <w:color w:val="000000" w:themeColor="text1"/>
+                <w:lang w:val="de-CH"/>
+              </w:rPr>
+              <w:t>lorem</w:t>
+            </w:r>
+            <w:proofErr w:type="spellEnd"/>
+            <w:r>
+              <w:rPr>
+                <w:rFonts w:ascii="LM Roman 9" w:hAnsi="LM Roman 9"/>
+                <w:color w:val="000000" w:themeColor="text1"/>
+                <w:lang w:val="de-CH"/>
+              </w:rPr>
+              <w:t xml:space="preserve"> </w:t>
+            </w:r>
+            <w:proofErr w:type="spellStart"/>
+            <w:r>
+              <w:rPr>
+                <w:rFonts w:ascii="LM Roman 9" w:hAnsi="LM Roman 9"/>
+                <w:color w:val="000000" w:themeColor="text1"/>
+                <w:lang w:val="de-CH"/>
+              </w:rPr>
+              <w:t>ipsum</w:t>
+            </w:r>
+            <w:proofErr w:type="spellEnd"/>
+            <w:r>
+              <w:rPr>
+                <w:rFonts w:ascii="LM Roman 9" w:hAnsi="LM Roman 9"/>
+                <w:color w:val="000000" w:themeColor="text1"/>
+                <w:lang w:val="de-CH"/>
+              </w:rPr>
+              <w:t>)</w:t>
             </w:r>
           </w:p>
         </w:tc>
@@ -5983,13 +6511,23 @@
                 <w:lang w:val="de-CH"/>
               </w:rPr>
             </w:pPr>
-            <w:r>
-              <w:rPr>
-                <w:rFonts w:ascii="LM Roman 9" w:hAnsi="LM Roman 9"/>
-                <w:color w:val="000000" w:themeColor="text1"/>
-                <w:lang w:val="de-CH"/>
-              </w:rPr>
-              <w:t>Hoveranimationen in CSS-Klassen schreiben</w:t>
+            <w:proofErr w:type="spellStart"/>
+            <w:r>
+              <w:rPr>
+                <w:rFonts w:ascii="LM Roman 9" w:hAnsi="LM Roman 9"/>
+                <w:color w:val="000000" w:themeColor="text1"/>
+                <w:lang w:val="de-CH"/>
+              </w:rPr>
+              <w:t>Hoveranimationen</w:t>
+            </w:r>
+            <w:proofErr w:type="spellEnd"/>
+            <w:r>
+              <w:rPr>
+                <w:rFonts w:ascii="LM Roman 9" w:hAnsi="LM Roman 9"/>
+                <w:color w:val="000000" w:themeColor="text1"/>
+                <w:lang w:val="de-CH"/>
+              </w:rPr>
+              <w:t xml:space="preserve"> in CSS-Klassen schreiben</w:t>
             </w:r>
           </w:p>
         </w:tc>
@@ -6834,7 +7372,7 @@
     </w:p>
     <w:p>
       <w:pPr>
-        <w:pStyle w:val="Subtitle"/>
+        <w:pStyle w:val="Untertitel"/>
         <w:rPr>
           <w:rFonts w:ascii="LM Roman 9" w:hAnsi="LM Roman 9"/>
         </w:rPr>
@@ -6895,6 +7433,7 @@
           <w:lang w:val="de-CH"/>
         </w:rPr>
       </w:pPr>
+      <w:proofErr w:type="spellStart"/>
       <w:r>
         <w:rPr>
           <w:rFonts w:ascii="LM Roman 9" w:hAnsi="LM Roman 9"/>
@@ -6903,7 +7442,18 @@
           <w:color w:val="000000" w:themeColor="text1"/>
           <w:lang w:val="de-CH"/>
         </w:rPr>
-        <w:t>Berwertung:</w:t>
+        <w:t>Berwertung</w:t>
+      </w:r>
+      <w:proofErr w:type="spellEnd"/>
+      <w:r>
+        <w:rPr>
+          <w:rFonts w:ascii="LM Roman 9" w:hAnsi="LM Roman 9"/>
+          <w:b/>
+          <w:bCs/>
+          <w:color w:val="000000" w:themeColor="text1"/>
+          <w:lang w:val="de-CH"/>
+        </w:rPr>
+        <w:t>:</w:t>
       </w:r>
       <w:r>
         <w:rPr>
@@ -7577,7 +8127,7 @@
     </w:p>
     <w:p>
       <w:pPr>
-        <w:pStyle w:val="Subtitle"/>
+        <w:pStyle w:val="Untertitel"/>
         <w:rPr>
           <w:rFonts w:ascii="LM Roman 9" w:hAnsi="LM Roman 9"/>
         </w:rPr>
@@ -7592,7 +8142,7 @@
     </w:p>
     <w:tbl>
       <w:tblPr>
-        <w:tblStyle w:val="TableGrid"/>
+        <w:tblStyle w:val="Tabellenraster"/>
         <w:tblW w:w="14029" w:type="dxa"/>
         <w:tblLook w:val="04A0" w:firstRow="1" w:lastRow="0" w:firstColumn="1" w:lastColumn="0" w:noHBand="0" w:noVBand="1"/>
       </w:tblPr>
@@ -7806,13 +8356,23 @@
                 <w:lang w:val="de-CH"/>
               </w:rPr>
             </w:pPr>
-            <w:r>
-              <w:rPr>
-                <w:rFonts w:ascii="LM Roman 9" w:hAnsi="LM Roman 9"/>
-                <w:color w:val="000000" w:themeColor="text1"/>
-                <w:lang w:val="de-CH"/>
-              </w:rPr>
-              <w:t>Folderstruktur wird erstellt und die Konventionen in der Gruppe geklärt</w:t>
+            <w:proofErr w:type="spellStart"/>
+            <w:r>
+              <w:rPr>
+                <w:rFonts w:ascii="LM Roman 9" w:hAnsi="LM Roman 9"/>
+                <w:color w:val="000000" w:themeColor="text1"/>
+                <w:lang w:val="de-CH"/>
+              </w:rPr>
+              <w:t>Folderstruktur</w:t>
+            </w:r>
+            <w:proofErr w:type="spellEnd"/>
+            <w:r>
+              <w:rPr>
+                <w:rFonts w:ascii="LM Roman 9" w:hAnsi="LM Roman 9"/>
+                <w:color w:val="000000" w:themeColor="text1"/>
+                <w:lang w:val="de-CH"/>
+              </w:rPr>
+              <w:t xml:space="preserve"> wird erstellt und die Konventionen in der Gruppe geklärt</w:t>
             </w:r>
           </w:p>
         </w:tc>
@@ -8051,7 +8611,25 @@
                 <w:color w:val="000000" w:themeColor="text1"/>
                 <w:lang w:val="de-CH"/>
               </w:rPr>
-              <w:t>Header und Footer zusammen im Unterricht erstellen.</w:t>
+              <w:t xml:space="preserve">Header und </w:t>
+            </w:r>
+            <w:proofErr w:type="spellStart"/>
+            <w:r>
+              <w:rPr>
+                <w:rFonts w:ascii="LM Roman 9" w:hAnsi="LM Roman 9"/>
+                <w:color w:val="000000" w:themeColor="text1"/>
+                <w:lang w:val="de-CH"/>
+              </w:rPr>
+              <w:t>Footer</w:t>
+            </w:r>
+            <w:proofErr w:type="spellEnd"/>
+            <w:r>
+              <w:rPr>
+                <w:rFonts w:ascii="LM Roman 9" w:hAnsi="LM Roman 9"/>
+                <w:color w:val="000000" w:themeColor="text1"/>
+                <w:lang w:val="de-CH"/>
+              </w:rPr>
+              <w:t xml:space="preserve"> zusammen im Unterricht erstellen.</w:t>
             </w:r>
           </w:p>
         </w:tc>
@@ -8168,7 +8746,25 @@
                 <w:color w:val="000000" w:themeColor="text1"/>
                 <w:lang w:val="de-CH"/>
               </w:rPr>
-              <w:t>Recherche betreiben über Code-Embed in HTML</w:t>
+              <w:t>Recherche betreiben über Code-</w:t>
+            </w:r>
+            <w:proofErr w:type="spellStart"/>
+            <w:r>
+              <w:rPr>
+                <w:rFonts w:ascii="LM Roman 9" w:hAnsi="LM Roman 9"/>
+                <w:color w:val="000000" w:themeColor="text1"/>
+                <w:lang w:val="de-CH"/>
+              </w:rPr>
+              <w:t>Embed</w:t>
+            </w:r>
+            <w:proofErr w:type="spellEnd"/>
+            <w:r>
+              <w:rPr>
+                <w:rFonts w:ascii="LM Roman 9" w:hAnsi="LM Roman 9"/>
+                <w:color w:val="000000" w:themeColor="text1"/>
+                <w:lang w:val="de-CH"/>
+              </w:rPr>
+              <w:t xml:space="preserve"> in HTML</w:t>
             </w:r>
           </w:p>
         </w:tc>
@@ -8285,7 +8881,25 @@
                 <w:color w:val="000000" w:themeColor="text1"/>
                 <w:lang w:val="de-CH"/>
               </w:rPr>
-              <w:t>Vorlage für Code-Embeds erstellen</w:t>
+              <w:t>Vorlage für Code-</w:t>
+            </w:r>
+            <w:proofErr w:type="spellStart"/>
+            <w:r>
+              <w:rPr>
+                <w:rFonts w:ascii="LM Roman 9" w:hAnsi="LM Roman 9"/>
+                <w:color w:val="000000" w:themeColor="text1"/>
+                <w:lang w:val="de-CH"/>
+              </w:rPr>
+              <w:t>Embeds</w:t>
+            </w:r>
+            <w:proofErr w:type="spellEnd"/>
+            <w:r>
+              <w:rPr>
+                <w:rFonts w:ascii="LM Roman 9" w:hAnsi="LM Roman 9"/>
+                <w:color w:val="000000" w:themeColor="text1"/>
+                <w:lang w:val="de-CH"/>
+              </w:rPr>
+              <w:t xml:space="preserve"> erstellen</w:t>
             </w:r>
           </w:p>
         </w:tc>
@@ -8402,7 +9016,25 @@
                 <w:color w:val="000000" w:themeColor="text1"/>
                 <w:lang w:val="de-CH"/>
               </w:rPr>
-              <w:t>Recherche betreiben über Youtube-Embeds in HTML</w:t>
+              <w:t xml:space="preserve">Recherche betreiben über </w:t>
+            </w:r>
+            <w:proofErr w:type="spellStart"/>
+            <w:r>
+              <w:rPr>
+                <w:rFonts w:ascii="LM Roman 9" w:hAnsi="LM Roman 9"/>
+                <w:color w:val="000000" w:themeColor="text1"/>
+                <w:lang w:val="de-CH"/>
+              </w:rPr>
+              <w:t>Youtube-Embeds</w:t>
+            </w:r>
+            <w:proofErr w:type="spellEnd"/>
+            <w:r>
+              <w:rPr>
+                <w:rFonts w:ascii="LM Roman 9" w:hAnsi="LM Roman 9"/>
+                <w:color w:val="000000" w:themeColor="text1"/>
+                <w:lang w:val="de-CH"/>
+              </w:rPr>
+              <w:t xml:space="preserve"> in HTML</w:t>
             </w:r>
           </w:p>
         </w:tc>
@@ -8519,8 +9151,18 @@
                 <w:color w:val="000000" w:themeColor="text1"/>
                 <w:lang w:val="de-CH"/>
               </w:rPr>
-              <w:t>Vorlage für Youtube-Embeds</w:t>
-            </w:r>
+              <w:t xml:space="preserve">Vorlage für </w:t>
+            </w:r>
+            <w:proofErr w:type="spellStart"/>
+            <w:r>
+              <w:rPr>
+                <w:rFonts w:ascii="LM Roman 9" w:hAnsi="LM Roman 9"/>
+                <w:color w:val="000000" w:themeColor="text1"/>
+                <w:lang w:val="de-CH"/>
+              </w:rPr>
+              <w:t>Youtube-Embeds</w:t>
+            </w:r>
+            <w:proofErr w:type="spellEnd"/>
           </w:p>
         </w:tc>
         <w:tc>
@@ -8636,19 +9278,1270 @@
                 <w:highlight w:val="yellow"/>
                 <w:lang w:val="de-CH"/>
               </w:rPr>
-              <w:t>GIT noch</w:t>
-            </w:r>
-            <w:r>
+              <w:t>GIT noch nachträglich erklärt</w:t>
+            </w:r>
+          </w:p>
+        </w:tc>
+        <w:tc>
+          <w:tcPr>
+            <w:tcW w:w="1560" w:type="dxa"/>
+          </w:tcPr>
+          <w:p>
+            <w:pPr>
+              <w:jc w:val="center"/>
+              <w:rPr>
+                <w:rFonts w:ascii="LM Roman 9" w:hAnsi="LM Roman 9"/>
+                <w:color w:val="000000" w:themeColor="text1"/>
+                <w:lang w:val="de-CH"/>
+              </w:rPr>
+            </w:pPr>
+            <w:r>
+              <w:rPr>
+                <w:rFonts w:ascii="LM Roman 9" w:hAnsi="LM Roman 9"/>
+                <w:color w:val="000000" w:themeColor="text1"/>
+                <w:lang w:val="de-CH"/>
+              </w:rPr>
+              <w:t>0</w:t>
+            </w:r>
+          </w:p>
+        </w:tc>
+        <w:tc>
+          <w:tcPr>
+            <w:tcW w:w="1701" w:type="dxa"/>
+          </w:tcPr>
+          <w:p>
+            <w:pPr>
+              <w:jc w:val="center"/>
+              <w:rPr>
+                <w:rFonts w:ascii="LM Roman 9" w:hAnsi="LM Roman 9"/>
+                <w:lang w:val="de-CH"/>
+              </w:rPr>
+            </w:pPr>
+            <w:r>
+              <w:rPr>
+                <w:rFonts w:ascii="LM Roman 9" w:hAnsi="LM Roman 9"/>
+                <w:lang w:val="de-CH"/>
+              </w:rPr>
+              <w:t>45</w:t>
+            </w:r>
+          </w:p>
+        </w:tc>
+      </w:tr>
+      <w:tr>
+        <w:tc>
+          <w:tcPr>
+            <w:tcW w:w="1225" w:type="dxa"/>
+          </w:tcPr>
+          <w:p>
+            <w:pPr>
+              <w:jc w:val="center"/>
+              <w:rPr>
+                <w:rFonts w:ascii="LM Roman 9" w:hAnsi="LM Roman 9"/>
+                <w:lang w:val="de-CH"/>
+              </w:rPr>
+            </w:pPr>
+            <w:r>
+              <w:rPr>
+                <w:rFonts w:ascii="LM Roman 9" w:hAnsi="LM Roman 9"/>
+                <w:color w:val="000000" w:themeColor="text1"/>
+                <w:lang w:val="de-CH"/>
+              </w:rPr>
+              <w:t>13.1</w:t>
+            </w:r>
+          </w:p>
+        </w:tc>
+        <w:tc>
+          <w:tcPr>
+            <w:tcW w:w="1005" w:type="dxa"/>
+          </w:tcPr>
+          <w:p>
+            <w:pPr>
+              <w:rPr>
+                <w:rFonts w:ascii="LM Roman 9" w:hAnsi="LM Roman 9"/>
+                <w:lang w:val="de-CH"/>
+              </w:rPr>
+            </w:pPr>
+            <w:r>
+              <w:rPr>
+                <w:rFonts w:ascii="LM Roman 9" w:hAnsi="LM Roman 9"/>
+                <w:color w:val="000000" w:themeColor="text1"/>
+                <w:lang w:val="de-CH"/>
+              </w:rPr>
+              <w:t>25.05</w:t>
+            </w:r>
+            <w:r>
+              <w:rPr>
+                <w:rFonts w:ascii="LM Roman 9" w:hAnsi="LM Roman 9"/>
+                <w:color w:val="000000" w:themeColor="text1"/>
+                <w:lang w:val="de-CH"/>
+              </w:rPr>
+              <w:t>.</w:t>
+            </w:r>
+          </w:p>
+        </w:tc>
+        <w:tc>
+          <w:tcPr>
+            <w:tcW w:w="8538" w:type="dxa"/>
+          </w:tcPr>
+          <w:p>
+            <w:pPr>
+              <w:rPr>
+                <w:rFonts w:ascii="LM Roman 9" w:hAnsi="LM Roman 9"/>
+                <w:lang w:val="de-CH"/>
+              </w:rPr>
+            </w:pPr>
+            <w:r>
+              <w:rPr>
+                <w:rFonts w:ascii="LM Roman 9" w:hAnsi="LM Roman 9"/>
+                <w:color w:val="000000" w:themeColor="text1"/>
+                <w:lang w:val="de-CH"/>
+              </w:rPr>
+              <w:t xml:space="preserve">HTML Vorlage für die Unterseiten schreiben (noch mit </w:t>
+            </w:r>
+            <w:proofErr w:type="spellStart"/>
+            <w:r>
+              <w:rPr>
+                <w:rFonts w:ascii="LM Roman 9" w:hAnsi="LM Roman 9"/>
+                <w:color w:val="000000" w:themeColor="text1"/>
+                <w:lang w:val="de-CH"/>
+              </w:rPr>
+              <w:t>lorem</w:t>
+            </w:r>
+            <w:proofErr w:type="spellEnd"/>
+            <w:r>
+              <w:rPr>
+                <w:rFonts w:ascii="LM Roman 9" w:hAnsi="LM Roman 9"/>
+                <w:color w:val="000000" w:themeColor="text1"/>
+                <w:lang w:val="de-CH"/>
+              </w:rPr>
+              <w:t xml:space="preserve"> </w:t>
+            </w:r>
+            <w:proofErr w:type="spellStart"/>
+            <w:r>
+              <w:rPr>
+                <w:rFonts w:ascii="LM Roman 9" w:hAnsi="LM Roman 9"/>
+                <w:color w:val="000000" w:themeColor="text1"/>
+                <w:lang w:val="de-CH"/>
+              </w:rPr>
+              <w:t>impsum</w:t>
+            </w:r>
+            <w:proofErr w:type="spellEnd"/>
+            <w:r>
+              <w:rPr>
+                <w:rFonts w:ascii="LM Roman 9" w:hAnsi="LM Roman 9"/>
+                <w:color w:val="000000" w:themeColor="text1"/>
+                <w:lang w:val="de-CH"/>
+              </w:rPr>
+              <w:t>)</w:t>
+            </w:r>
+          </w:p>
+        </w:tc>
+        <w:tc>
+          <w:tcPr>
+            <w:tcW w:w="1560" w:type="dxa"/>
+          </w:tcPr>
+          <w:p>
+            <w:pPr>
+              <w:jc w:val="center"/>
+              <w:rPr>
+                <w:rFonts w:ascii="LM Roman 9" w:hAnsi="LM Roman 9"/>
+                <w:lang w:val="de-CH"/>
+              </w:rPr>
+            </w:pPr>
+            <w:r>
+              <w:rPr>
+                <w:rFonts w:ascii="LM Roman 9" w:hAnsi="LM Roman 9"/>
+                <w:color w:val="000000" w:themeColor="text1"/>
+                <w:lang w:val="de-CH"/>
+              </w:rPr>
+              <w:t>90</w:t>
+            </w:r>
+          </w:p>
+        </w:tc>
+        <w:tc>
+          <w:tcPr>
+            <w:tcW w:w="1701" w:type="dxa"/>
+          </w:tcPr>
+          <w:p>
+            <w:pPr>
+              <w:jc w:val="center"/>
+              <w:rPr>
+                <w:rFonts w:ascii="LM Roman 9" w:hAnsi="LM Roman 9"/>
+                <w:lang w:val="de-CH"/>
+              </w:rPr>
+            </w:pPr>
+            <w:r>
+              <w:rPr>
+                <w:rFonts w:ascii="LM Roman 9" w:hAnsi="LM Roman 9"/>
+                <w:lang w:val="de-CH"/>
+              </w:rPr>
+              <w:t>75</w:t>
+            </w:r>
+          </w:p>
+        </w:tc>
+      </w:tr>
+      <w:tr>
+        <w:tc>
+          <w:tcPr>
+            <w:tcW w:w="1225" w:type="dxa"/>
+          </w:tcPr>
+          <w:p>
+            <w:pPr>
+              <w:jc w:val="center"/>
+              <w:rPr>
+                <w:rFonts w:ascii="LM Roman 9" w:hAnsi="LM Roman 9"/>
+                <w:lang w:val="de-CH"/>
+              </w:rPr>
+            </w:pPr>
+            <w:r>
+              <w:rPr>
+                <w:rFonts w:ascii="LM Roman 9" w:hAnsi="LM Roman 9"/>
+                <w:color w:val="000000" w:themeColor="text1"/>
+                <w:lang w:val="de-CH"/>
+              </w:rPr>
+              <w:t>13.2</w:t>
+            </w:r>
+          </w:p>
+        </w:tc>
+        <w:tc>
+          <w:tcPr>
+            <w:tcW w:w="1005" w:type="dxa"/>
+          </w:tcPr>
+          <w:p>
+            <w:pPr>
+              <w:rPr>
+                <w:rFonts w:ascii="LM Roman 9" w:hAnsi="LM Roman 9"/>
+                <w:lang w:val="de-CH"/>
+              </w:rPr>
+            </w:pPr>
+            <w:r>
+              <w:rPr>
+                <w:rFonts w:ascii="LM Roman 9" w:hAnsi="LM Roman 9"/>
+                <w:color w:val="000000" w:themeColor="text1"/>
+                <w:lang w:val="de-CH"/>
+              </w:rPr>
+              <w:t>25.05</w:t>
+            </w:r>
+            <w:r>
+              <w:rPr>
+                <w:rFonts w:ascii="LM Roman 9" w:hAnsi="LM Roman 9"/>
+                <w:color w:val="000000" w:themeColor="text1"/>
+                <w:lang w:val="de-CH"/>
+              </w:rPr>
+              <w:t>.</w:t>
+            </w:r>
+          </w:p>
+        </w:tc>
+        <w:tc>
+          <w:tcPr>
+            <w:tcW w:w="8538" w:type="dxa"/>
+          </w:tcPr>
+          <w:p>
+            <w:pPr>
+              <w:rPr>
+                <w:rFonts w:ascii="LM Roman 9" w:hAnsi="LM Roman 9"/>
+                <w:lang w:val="de-CH"/>
+              </w:rPr>
+            </w:pPr>
+            <w:r>
+              <w:rPr>
+                <w:rFonts w:ascii="LM Roman 9" w:hAnsi="LM Roman 9"/>
+                <w:color w:val="000000" w:themeColor="text1"/>
+                <w:lang w:val="de-CH"/>
+              </w:rPr>
+              <w:t>Die Seitenstruktur für Mobile wird in CSS geschrieben</w:t>
+            </w:r>
+          </w:p>
+        </w:tc>
+        <w:tc>
+          <w:tcPr>
+            <w:tcW w:w="1560" w:type="dxa"/>
+          </w:tcPr>
+          <w:p>
+            <w:pPr>
+              <w:jc w:val="center"/>
+              <w:rPr>
+                <w:rFonts w:ascii="LM Roman 9" w:hAnsi="LM Roman 9"/>
+                <w:lang w:val="de-CH"/>
+              </w:rPr>
+            </w:pPr>
+            <w:r>
+              <w:rPr>
+                <w:rFonts w:ascii="LM Roman 9" w:hAnsi="LM Roman 9"/>
+                <w:color w:val="000000" w:themeColor="text1"/>
+                <w:lang w:val="de-CH"/>
+              </w:rPr>
+              <w:t>180</w:t>
+            </w:r>
+          </w:p>
+        </w:tc>
+        <w:tc>
+          <w:tcPr>
+            <w:tcW w:w="1701" w:type="dxa"/>
+          </w:tcPr>
+          <w:p>
+            <w:pPr>
+              <w:jc w:val="center"/>
+              <w:rPr>
+                <w:rFonts w:ascii="LM Roman 9" w:hAnsi="LM Roman 9"/>
+                <w:lang w:val="de-CH"/>
+              </w:rPr>
+            </w:pPr>
+            <w:r>
+              <w:rPr>
+                <w:rFonts w:ascii="LM Roman 9" w:hAnsi="LM Roman 9"/>
+                <w:lang w:val="de-CH"/>
+              </w:rPr>
+              <w:t>60</w:t>
+            </w:r>
+          </w:p>
+        </w:tc>
+      </w:tr>
+      <w:tr>
+        <w:tc>
+          <w:tcPr>
+            <w:tcW w:w="1225" w:type="dxa"/>
+          </w:tcPr>
+          <w:p>
+            <w:pPr>
+              <w:jc w:val="center"/>
+              <w:rPr>
+                <w:rFonts w:ascii="LM Roman 9" w:hAnsi="LM Roman 9"/>
+                <w:lang w:val="de-CH"/>
+              </w:rPr>
+            </w:pPr>
+            <w:r>
+              <w:rPr>
+                <w:rFonts w:ascii="LM Roman 9" w:hAnsi="LM Roman 9"/>
+                <w:color w:val="000000" w:themeColor="text1"/>
+                <w:lang w:val="de-CH"/>
+              </w:rPr>
+              <w:t>6.2</w:t>
+            </w:r>
+          </w:p>
+        </w:tc>
+        <w:tc>
+          <w:tcPr>
+            <w:tcW w:w="1005" w:type="dxa"/>
+          </w:tcPr>
+          <w:p>
+            <w:pPr>
+              <w:rPr>
+                <w:rFonts w:ascii="LM Roman 9" w:hAnsi="LM Roman 9"/>
+                <w:lang w:val="de-CH"/>
+              </w:rPr>
+            </w:pPr>
+            <w:r>
+              <w:rPr>
+                <w:rFonts w:ascii="LM Roman 9" w:hAnsi="LM Roman 9"/>
+                <w:color w:val="000000" w:themeColor="text1"/>
+                <w:lang w:val="de-CH"/>
+              </w:rPr>
+              <w:t>01.06.</w:t>
+            </w:r>
+          </w:p>
+        </w:tc>
+        <w:tc>
+          <w:tcPr>
+            <w:tcW w:w="8538" w:type="dxa"/>
+          </w:tcPr>
+          <w:p>
+            <w:pPr>
+              <w:rPr>
+                <w:rFonts w:ascii="LM Roman 9" w:hAnsi="LM Roman 9"/>
+                <w:lang w:val="de-CH"/>
+              </w:rPr>
+            </w:pPr>
+            <w:r>
+              <w:rPr>
+                <w:rFonts w:ascii="LM Roman 9" w:hAnsi="LM Roman 9"/>
+                <w:color w:val="000000" w:themeColor="text1"/>
+                <w:lang w:val="de-CH"/>
+              </w:rPr>
+              <w:t>Klassen den Buttons zuweisen</w:t>
+            </w:r>
+          </w:p>
+        </w:tc>
+        <w:tc>
+          <w:tcPr>
+            <w:tcW w:w="1560" w:type="dxa"/>
+          </w:tcPr>
+          <w:p>
+            <w:pPr>
+              <w:jc w:val="center"/>
+              <w:rPr>
+                <w:rFonts w:ascii="LM Roman 9" w:hAnsi="LM Roman 9"/>
+                <w:lang w:val="de-CH"/>
+              </w:rPr>
+            </w:pPr>
+            <w:r>
+              <w:rPr>
+                <w:rFonts w:ascii="LM Roman 9" w:hAnsi="LM Roman 9"/>
+                <w:color w:val="000000" w:themeColor="text1"/>
+                <w:lang w:val="de-CH"/>
+              </w:rPr>
+              <w:t>45</w:t>
+            </w:r>
+          </w:p>
+        </w:tc>
+        <w:tc>
+          <w:tcPr>
+            <w:tcW w:w="1701" w:type="dxa"/>
+          </w:tcPr>
+          <w:p>
+            <w:pPr>
+              <w:jc w:val="center"/>
+              <w:rPr>
+                <w:rFonts w:ascii="LM Roman 9" w:hAnsi="LM Roman 9"/>
+                <w:lang w:val="de-CH"/>
+              </w:rPr>
+            </w:pPr>
+            <w:r>
+              <w:rPr>
+                <w:rFonts w:ascii="LM Roman 9" w:hAnsi="LM Roman 9"/>
+                <w:lang w:val="de-CH"/>
+              </w:rPr>
+              <w:t>15</w:t>
+            </w:r>
+          </w:p>
+        </w:tc>
+      </w:tr>
+      <w:tr>
+        <w:tc>
+          <w:tcPr>
+            <w:tcW w:w="1225" w:type="dxa"/>
+          </w:tcPr>
+          <w:p>
+            <w:pPr>
+              <w:jc w:val="center"/>
+              <w:rPr>
+                <w:rFonts w:ascii="LM Roman 9" w:hAnsi="LM Roman 9"/>
+                <w:lang w:val="de-CH"/>
+              </w:rPr>
+            </w:pPr>
+            <w:r>
+              <w:rPr>
+                <w:rFonts w:ascii="LM Roman 9" w:hAnsi="LM Roman 9"/>
+                <w:lang w:val="de-CH"/>
+              </w:rPr>
+              <w:t>-</w:t>
+            </w:r>
+          </w:p>
+        </w:tc>
+        <w:tc>
+          <w:tcPr>
+            <w:tcW w:w="1005" w:type="dxa"/>
+          </w:tcPr>
+          <w:p>
+            <w:pPr>
+              <w:rPr>
+                <w:rFonts w:ascii="LM Roman 9" w:hAnsi="LM Roman 9"/>
+                <w:lang w:val="de-CH"/>
+              </w:rPr>
+            </w:pPr>
+            <w:r>
+              <w:rPr>
+                <w:rFonts w:ascii="LM Roman 9" w:hAnsi="LM Roman 9"/>
+                <w:lang w:val="de-CH"/>
+              </w:rPr>
+              <w:t>01.06.</w:t>
+            </w:r>
+          </w:p>
+        </w:tc>
+        <w:tc>
+          <w:tcPr>
+            <w:tcW w:w="8538" w:type="dxa"/>
+          </w:tcPr>
+          <w:p>
+            <w:pPr>
+              <w:rPr>
+                <w:rFonts w:ascii="LM Roman 9" w:hAnsi="LM Roman 9"/>
+                <w:lang w:val="de-CH"/>
+              </w:rPr>
+            </w:pPr>
+            <w:r>
+              <w:rPr>
+                <w:rFonts w:ascii="LM Roman 9" w:hAnsi="LM Roman 9"/>
+                <w:lang w:val="de-CH"/>
+              </w:rPr>
+              <w:t>Index.html verbessert</w:t>
+            </w:r>
+            <w:r>
+              <w:rPr>
+                <w:rFonts w:ascii="LM Roman 9" w:hAnsi="LM Roman 9"/>
+                <w:lang w:val="de-CH"/>
+              </w:rPr>
+              <w:t xml:space="preserve"> (Arbeit verloren gegangen)</w:t>
+            </w:r>
+          </w:p>
+        </w:tc>
+        <w:tc>
+          <w:tcPr>
+            <w:tcW w:w="1560" w:type="dxa"/>
+          </w:tcPr>
+          <w:p>
+            <w:pPr>
+              <w:jc w:val="center"/>
+              <w:rPr>
+                <w:rFonts w:ascii="LM Roman 9" w:hAnsi="LM Roman 9"/>
+                <w:lang w:val="de-CH"/>
+              </w:rPr>
+            </w:pPr>
+            <w:r>
+              <w:rPr>
+                <w:rFonts w:ascii="LM Roman 9" w:hAnsi="LM Roman 9"/>
+                <w:lang w:val="de-CH"/>
+              </w:rPr>
+              <w:t>0</w:t>
+            </w:r>
+          </w:p>
+        </w:tc>
+        <w:tc>
+          <w:tcPr>
+            <w:tcW w:w="1701" w:type="dxa"/>
+          </w:tcPr>
+          <w:p>
+            <w:pPr>
+              <w:jc w:val="center"/>
+              <w:rPr>
+                <w:rFonts w:ascii="LM Roman 9" w:hAnsi="LM Roman 9"/>
+                <w:lang w:val="de-CH"/>
+              </w:rPr>
+            </w:pPr>
+            <w:r>
+              <w:rPr>
+                <w:rFonts w:ascii="LM Roman 9" w:hAnsi="LM Roman 9"/>
+                <w:lang w:val="de-CH"/>
+              </w:rPr>
+              <w:t>180</w:t>
+            </w:r>
+          </w:p>
+        </w:tc>
+      </w:tr>
+      <w:tr>
+        <w:tc>
+          <w:tcPr>
+            <w:tcW w:w="1225" w:type="dxa"/>
+          </w:tcPr>
+          <w:p>
+            <w:pPr>
+              <w:jc w:val="center"/>
+              <w:rPr>
+                <w:rFonts w:ascii="LM Roman 9" w:hAnsi="LM Roman 9"/>
+                <w:lang w:val="de-CH"/>
+              </w:rPr>
+            </w:pPr>
+            <w:r>
+              <w:rPr>
+                <w:rFonts w:ascii="LM Roman 9" w:hAnsi="LM Roman 9"/>
+                <w:lang w:val="de-CH"/>
+              </w:rPr>
+              <w:t>-</w:t>
+            </w:r>
+          </w:p>
+        </w:tc>
+        <w:tc>
+          <w:tcPr>
+            <w:tcW w:w="1005" w:type="dxa"/>
+          </w:tcPr>
+          <w:p>
+            <w:pPr>
+              <w:rPr>
+                <w:rFonts w:ascii="LM Roman 9" w:hAnsi="LM Roman 9"/>
+                <w:lang w:val="de-CH"/>
+              </w:rPr>
+            </w:pPr>
+            <w:r>
+              <w:rPr>
+                <w:rFonts w:ascii="LM Roman 9" w:hAnsi="LM Roman 9"/>
+                <w:lang w:val="de-CH"/>
+              </w:rPr>
+              <w:t>01.06</w:t>
+            </w:r>
+          </w:p>
+        </w:tc>
+        <w:tc>
+          <w:tcPr>
+            <w:tcW w:w="8538" w:type="dxa"/>
+          </w:tcPr>
+          <w:p>
+            <w:pPr>
+              <w:rPr>
+                <w:rFonts w:ascii="LM Roman 9" w:hAnsi="LM Roman 9"/>
+                <w:lang w:val="de-CH"/>
+              </w:rPr>
+            </w:pPr>
+            <w:r>
+              <w:rPr>
+                <w:rFonts w:ascii="LM Roman 9" w:hAnsi="LM Roman 9"/>
+                <w:lang w:val="de-CH"/>
+              </w:rPr>
+              <w:t>Impressum und Copyright</w:t>
+            </w:r>
+          </w:p>
+        </w:tc>
+        <w:tc>
+          <w:tcPr>
+            <w:tcW w:w="1560" w:type="dxa"/>
+          </w:tcPr>
+          <w:p>
+            <w:pPr>
+              <w:jc w:val="center"/>
+              <w:rPr>
+                <w:rFonts w:ascii="LM Roman 9" w:hAnsi="LM Roman 9"/>
+                <w:lang w:val="de-CH"/>
+              </w:rPr>
+            </w:pPr>
+            <w:r>
+              <w:rPr>
+                <w:rFonts w:ascii="LM Roman 9" w:hAnsi="LM Roman 9"/>
+                <w:lang w:val="de-CH"/>
+              </w:rPr>
+              <w:t>0</w:t>
+            </w:r>
+          </w:p>
+        </w:tc>
+        <w:tc>
+          <w:tcPr>
+            <w:tcW w:w="1701" w:type="dxa"/>
+          </w:tcPr>
+          <w:p>
+            <w:pPr>
+              <w:jc w:val="center"/>
+              <w:rPr>
+                <w:rFonts w:ascii="LM Roman 9" w:hAnsi="LM Roman 9"/>
+                <w:lang w:val="de-CH"/>
+              </w:rPr>
+            </w:pPr>
+            <w:r>
+              <w:rPr>
+                <w:rFonts w:ascii="LM Roman 9" w:hAnsi="LM Roman 9"/>
+                <w:lang w:val="de-CH"/>
+              </w:rPr>
+              <w:t>60</w:t>
+            </w:r>
+          </w:p>
+        </w:tc>
+      </w:tr>
+      <w:tr>
+        <w:tc>
+          <w:tcPr>
+            <w:tcW w:w="1225" w:type="dxa"/>
+          </w:tcPr>
+          <w:p>
+            <w:pPr>
+              <w:jc w:val="center"/>
+              <w:rPr>
+                <w:rFonts w:ascii="LM Roman 9" w:hAnsi="LM Roman 9"/>
+                <w:lang w:val="de-CH"/>
+              </w:rPr>
+            </w:pPr>
+            <w:r>
+              <w:rPr>
+                <w:rFonts w:ascii="LM Roman 9" w:hAnsi="LM Roman 9"/>
+                <w:lang w:val="de-CH"/>
+              </w:rPr>
+              <w:t>-</w:t>
+            </w:r>
+          </w:p>
+        </w:tc>
+        <w:tc>
+          <w:tcPr>
+            <w:tcW w:w="1005" w:type="dxa"/>
+          </w:tcPr>
+          <w:p>
+            <w:pPr>
+              <w:rPr>
+                <w:rFonts w:ascii="LM Roman 9" w:hAnsi="LM Roman 9"/>
+                <w:lang w:val="de-CH"/>
+              </w:rPr>
+            </w:pPr>
+            <w:r>
+              <w:rPr>
+                <w:rFonts w:ascii="LM Roman 9" w:hAnsi="LM Roman 9"/>
+                <w:lang w:val="de-CH"/>
+              </w:rPr>
+              <w:t>01.06.</w:t>
+            </w:r>
+          </w:p>
+        </w:tc>
+        <w:tc>
+          <w:tcPr>
+            <w:tcW w:w="8538" w:type="dxa"/>
+          </w:tcPr>
+          <w:p>
+            <w:pPr>
+              <w:rPr>
+                <w:rFonts w:ascii="LM Roman 9" w:hAnsi="LM Roman 9"/>
+                <w:lang w:val="de-CH"/>
+              </w:rPr>
+            </w:pPr>
+            <w:r>
+              <w:rPr>
+                <w:rFonts w:ascii="LM Roman 9" w:hAnsi="LM Roman 9"/>
+                <w:lang w:val="de-CH"/>
+              </w:rPr>
+              <w:t>Kontaktformular</w:t>
+            </w:r>
+            <w:r>
+              <w:rPr>
+                <w:rFonts w:ascii="LM Roman 9" w:hAnsi="LM Roman 9"/>
+                <w:lang w:val="de-CH"/>
+              </w:rPr>
+              <w:t xml:space="preserve"> hinzugefügt</w:t>
+            </w:r>
+          </w:p>
+        </w:tc>
+        <w:tc>
+          <w:tcPr>
+            <w:tcW w:w="1560" w:type="dxa"/>
+          </w:tcPr>
+          <w:p>
+            <w:pPr>
+              <w:jc w:val="center"/>
+              <w:rPr>
+                <w:rFonts w:ascii="LM Roman 9" w:hAnsi="LM Roman 9"/>
+                <w:lang w:val="de-CH"/>
+              </w:rPr>
+            </w:pPr>
+            <w:r>
+              <w:rPr>
+                <w:rFonts w:ascii="LM Roman 9" w:hAnsi="LM Roman 9"/>
+                <w:lang w:val="de-CH"/>
+              </w:rPr>
+              <w:t>0</w:t>
+            </w:r>
+          </w:p>
+        </w:tc>
+        <w:tc>
+          <w:tcPr>
+            <w:tcW w:w="1701" w:type="dxa"/>
+          </w:tcPr>
+          <w:p>
+            <w:pPr>
+              <w:jc w:val="center"/>
+              <w:rPr>
+                <w:rFonts w:ascii="LM Roman 9" w:hAnsi="LM Roman 9"/>
+                <w:lang w:val="de-CH"/>
+              </w:rPr>
+            </w:pPr>
+            <w:r>
+              <w:rPr>
+                <w:rFonts w:ascii="LM Roman 9" w:hAnsi="LM Roman 9"/>
+                <w:lang w:val="de-CH"/>
+              </w:rPr>
+              <w:t>45</w:t>
+            </w:r>
+          </w:p>
+        </w:tc>
+      </w:tr>
+      <w:tr>
+        <w:tc>
+          <w:tcPr>
+            <w:tcW w:w="1225" w:type="dxa"/>
+          </w:tcPr>
+          <w:p>
+            <w:pPr>
+              <w:jc w:val="center"/>
+              <w:rPr>
+                <w:rFonts w:ascii="LM Roman 9" w:hAnsi="LM Roman 9"/>
+                <w:lang w:val="de-CH"/>
+              </w:rPr>
+            </w:pPr>
+            <w:r>
+              <w:rPr>
+                <w:rFonts w:ascii="LM Roman 9" w:hAnsi="LM Roman 9"/>
+                <w:color w:val="000000" w:themeColor="text1"/>
+                <w:lang w:val="de-CH"/>
+              </w:rPr>
+              <w:t>1.1</w:t>
+            </w:r>
+          </w:p>
+        </w:tc>
+        <w:tc>
+          <w:tcPr>
+            <w:tcW w:w="1005" w:type="dxa"/>
+          </w:tcPr>
+          <w:p>
+            <w:pPr>
+              <w:rPr>
+                <w:rFonts w:ascii="LM Roman 9" w:hAnsi="LM Roman 9"/>
+                <w:lang w:val="de-CH"/>
+              </w:rPr>
+            </w:pPr>
+            <w:r>
+              <w:rPr>
+                <w:rFonts w:ascii="LM Roman 9" w:hAnsi="LM Roman 9"/>
+                <w:color w:val="000000" w:themeColor="text1"/>
+                <w:lang w:val="de-CH"/>
+              </w:rPr>
+              <w:t>07.06.</w:t>
+            </w:r>
+          </w:p>
+        </w:tc>
+        <w:tc>
+          <w:tcPr>
+            <w:tcW w:w="8538" w:type="dxa"/>
+          </w:tcPr>
+          <w:p>
+            <w:pPr>
+              <w:rPr>
+                <w:rFonts w:ascii="LM Roman 9" w:hAnsi="LM Roman 9"/>
+                <w:lang w:val="de-CH"/>
+              </w:rPr>
+            </w:pPr>
+            <w:r>
+              <w:rPr>
+                <w:rFonts w:ascii="LM Roman 9" w:hAnsi="LM Roman 9"/>
+                <w:color w:val="000000" w:themeColor="text1"/>
+                <w:lang w:val="de-CH"/>
+              </w:rPr>
+              <w:t>Testprotokoll wird geschrieben</w:t>
+            </w:r>
+          </w:p>
+        </w:tc>
+        <w:tc>
+          <w:tcPr>
+            <w:tcW w:w="1560" w:type="dxa"/>
+          </w:tcPr>
+          <w:p>
+            <w:pPr>
+              <w:jc w:val="center"/>
+              <w:rPr>
+                <w:rFonts w:ascii="LM Roman 9" w:hAnsi="LM Roman 9"/>
+                <w:lang w:val="de-CH"/>
+              </w:rPr>
+            </w:pPr>
+            <w:r>
+              <w:rPr>
+                <w:rFonts w:ascii="LM Roman 9" w:hAnsi="LM Roman 9"/>
+                <w:color w:val="000000" w:themeColor="text1"/>
+                <w:lang w:val="de-CH"/>
+              </w:rPr>
+              <w:t>45</w:t>
+            </w:r>
+          </w:p>
+        </w:tc>
+        <w:tc>
+          <w:tcPr>
+            <w:tcW w:w="1701" w:type="dxa"/>
+          </w:tcPr>
+          <w:p>
+            <w:pPr>
+              <w:jc w:val="center"/>
+              <w:rPr>
+                <w:rFonts w:ascii="LM Roman 9" w:hAnsi="LM Roman 9"/>
+                <w:lang w:val="de-CH"/>
+              </w:rPr>
+            </w:pPr>
+            <w:r>
+              <w:rPr>
+                <w:rFonts w:ascii="LM Roman 9" w:hAnsi="LM Roman 9"/>
+                <w:lang w:val="de-CH"/>
+              </w:rPr>
+              <w:t>60</w:t>
+            </w:r>
+          </w:p>
+        </w:tc>
+      </w:tr>
+      <w:tr>
+        <w:tc>
+          <w:tcPr>
+            <w:tcW w:w="1225" w:type="dxa"/>
+          </w:tcPr>
+          <w:p>
+            <w:pPr>
+              <w:jc w:val="center"/>
+              <w:rPr>
+                <w:rFonts w:ascii="LM Roman 9" w:hAnsi="LM Roman 9"/>
+                <w:lang w:val="de-CH"/>
+              </w:rPr>
+            </w:pPr>
+            <w:r>
+              <w:rPr>
+                <w:rFonts w:ascii="LM Roman 9" w:hAnsi="LM Roman 9"/>
+                <w:color w:val="000000" w:themeColor="text1"/>
+                <w:lang w:val="de-CH"/>
+              </w:rPr>
+              <w:t>14.1</w:t>
+            </w:r>
+          </w:p>
+        </w:tc>
+        <w:tc>
+          <w:tcPr>
+            <w:tcW w:w="1005" w:type="dxa"/>
+          </w:tcPr>
+          <w:p>
+            <w:pPr>
+              <w:rPr>
+                <w:rFonts w:ascii="LM Roman 9" w:hAnsi="LM Roman 9"/>
+                <w:lang w:val="de-CH"/>
+              </w:rPr>
+            </w:pPr>
+            <w:r>
+              <w:rPr>
+                <w:rFonts w:ascii="LM Roman 9" w:hAnsi="LM Roman 9"/>
+                <w:color w:val="000000" w:themeColor="text1"/>
+                <w:lang w:val="de-CH"/>
+              </w:rPr>
+              <w:t>07.06.</w:t>
+            </w:r>
+          </w:p>
+        </w:tc>
+        <w:tc>
+          <w:tcPr>
+            <w:tcW w:w="8538" w:type="dxa"/>
+          </w:tcPr>
+          <w:p>
+            <w:pPr>
+              <w:rPr>
+                <w:rFonts w:ascii="LM Roman 9" w:hAnsi="LM Roman 9"/>
+                <w:lang w:val="de-CH"/>
+              </w:rPr>
+            </w:pPr>
+            <w:r>
+              <w:rPr>
+                <w:rFonts w:ascii="LM Roman 9" w:hAnsi="LM Roman 9"/>
+                <w:color w:val="000000" w:themeColor="text1"/>
+                <w:lang w:val="de-CH"/>
+              </w:rPr>
+              <w:t>Farbschema für jede Seite implementieren</w:t>
+            </w:r>
+          </w:p>
+        </w:tc>
+        <w:tc>
+          <w:tcPr>
+            <w:tcW w:w="1560" w:type="dxa"/>
+          </w:tcPr>
+          <w:p>
+            <w:pPr>
+              <w:jc w:val="center"/>
+              <w:rPr>
+                <w:rFonts w:ascii="LM Roman 9" w:hAnsi="LM Roman 9"/>
+                <w:lang w:val="de-CH"/>
+              </w:rPr>
+            </w:pPr>
+            <w:r>
+              <w:rPr>
+                <w:rFonts w:ascii="LM Roman 9" w:hAnsi="LM Roman 9"/>
+                <w:color w:val="000000" w:themeColor="text1"/>
+                <w:lang w:val="de-CH"/>
+              </w:rPr>
+              <w:t>90</w:t>
+            </w:r>
+          </w:p>
+        </w:tc>
+        <w:tc>
+          <w:tcPr>
+            <w:tcW w:w="1701" w:type="dxa"/>
+          </w:tcPr>
+          <w:p>
+            <w:pPr>
+              <w:jc w:val="center"/>
+              <w:rPr>
+                <w:rFonts w:ascii="LM Roman 9" w:hAnsi="LM Roman 9"/>
+                <w:lang w:val="de-CH"/>
+              </w:rPr>
+            </w:pPr>
+            <w:r>
+              <w:rPr>
+                <w:rFonts w:ascii="LM Roman 9" w:hAnsi="LM Roman 9"/>
+                <w:lang w:val="de-CH"/>
+              </w:rPr>
+              <w:t>90</w:t>
+            </w:r>
+          </w:p>
+        </w:tc>
+      </w:tr>
+      <w:tr>
+        <w:tc>
+          <w:tcPr>
+            <w:tcW w:w="1225" w:type="dxa"/>
+          </w:tcPr>
+          <w:p>
+            <w:pPr>
+              <w:jc w:val="center"/>
+              <w:rPr>
+                <w:rFonts w:ascii="LM Roman 9" w:hAnsi="LM Roman 9"/>
+                <w:color w:val="000000" w:themeColor="text1"/>
+                <w:lang w:val="de-CH"/>
+              </w:rPr>
+            </w:pPr>
+            <w:r>
+              <w:rPr>
+                <w:rFonts w:ascii="LM Roman 9" w:hAnsi="LM Roman 9"/>
+                <w:color w:val="000000" w:themeColor="text1"/>
+                <w:lang w:val="de-CH"/>
+              </w:rPr>
+              <w:t>6.1</w:t>
+            </w:r>
+          </w:p>
+        </w:tc>
+        <w:tc>
+          <w:tcPr>
+            <w:tcW w:w="1005" w:type="dxa"/>
+          </w:tcPr>
+          <w:p>
+            <w:pPr>
+              <w:rPr>
+                <w:rFonts w:ascii="LM Roman 9" w:hAnsi="LM Roman 9"/>
+                <w:color w:val="000000" w:themeColor="text1"/>
+                <w:lang w:val="de-CH"/>
+              </w:rPr>
+            </w:pPr>
+            <w:r>
+              <w:rPr>
+                <w:rFonts w:ascii="LM Roman 9" w:hAnsi="LM Roman 9"/>
+                <w:color w:val="000000" w:themeColor="text1"/>
+                <w:lang w:val="de-CH"/>
+              </w:rPr>
+              <w:t>07.06.</w:t>
+            </w:r>
+          </w:p>
+        </w:tc>
+        <w:tc>
+          <w:tcPr>
+            <w:tcW w:w="8538" w:type="dxa"/>
+          </w:tcPr>
+          <w:p>
+            <w:pPr>
+              <w:rPr>
+                <w:rFonts w:ascii="LM Roman 9" w:hAnsi="LM Roman 9"/>
+                <w:color w:val="000000" w:themeColor="text1"/>
+                <w:lang w:val="de-CH"/>
+              </w:rPr>
+            </w:pPr>
+            <w:proofErr w:type="spellStart"/>
+            <w:r>
+              <w:rPr>
+                <w:rFonts w:ascii="LM Roman 9" w:hAnsi="LM Roman 9"/>
+                <w:color w:val="000000" w:themeColor="text1"/>
+                <w:lang w:val="de-CH"/>
+              </w:rPr>
+              <w:t>Hoveranimationen</w:t>
+            </w:r>
+            <w:proofErr w:type="spellEnd"/>
+            <w:r>
+              <w:rPr>
+                <w:rFonts w:ascii="LM Roman 9" w:hAnsi="LM Roman 9"/>
+                <w:color w:val="000000" w:themeColor="text1"/>
+                <w:lang w:val="de-CH"/>
+              </w:rPr>
+              <w:t xml:space="preserve"> in CSS-Klassen schreiben</w:t>
+            </w:r>
+          </w:p>
+        </w:tc>
+        <w:tc>
+          <w:tcPr>
+            <w:tcW w:w="1560" w:type="dxa"/>
+          </w:tcPr>
+          <w:p>
+            <w:pPr>
+              <w:jc w:val="center"/>
+              <w:rPr>
+                <w:rFonts w:ascii="LM Roman 9" w:hAnsi="LM Roman 9"/>
+                <w:color w:val="000000" w:themeColor="text1"/>
+                <w:lang w:val="de-CH"/>
+              </w:rPr>
+            </w:pPr>
+            <w:r>
+              <w:rPr>
+                <w:rFonts w:ascii="LM Roman 9" w:hAnsi="LM Roman 9"/>
+                <w:color w:val="000000" w:themeColor="text1"/>
+                <w:lang w:val="de-CH"/>
+              </w:rPr>
+              <w:t>45</w:t>
+            </w:r>
+          </w:p>
+        </w:tc>
+        <w:tc>
+          <w:tcPr>
+            <w:tcW w:w="1701" w:type="dxa"/>
+          </w:tcPr>
+          <w:p>
+            <w:pPr>
+              <w:jc w:val="center"/>
+              <w:rPr>
+                <w:rFonts w:ascii="LM Roman 9" w:hAnsi="LM Roman 9"/>
+                <w:lang w:val="de-CH"/>
+              </w:rPr>
+            </w:pPr>
+            <w:r>
+              <w:rPr>
+                <w:rFonts w:ascii="LM Roman 9" w:hAnsi="LM Roman 9"/>
+                <w:lang w:val="de-CH"/>
+              </w:rPr>
+              <w:t>60</w:t>
+            </w:r>
+          </w:p>
+        </w:tc>
+      </w:tr>
+      <w:tr>
+        <w:tc>
+          <w:tcPr>
+            <w:tcW w:w="1225" w:type="dxa"/>
+          </w:tcPr>
+          <w:p>
+            <w:pPr>
+              <w:jc w:val="center"/>
+              <w:rPr>
+                <w:rFonts w:ascii="LM Roman 9" w:hAnsi="LM Roman 9"/>
+                <w:color w:val="000000" w:themeColor="text1"/>
+                <w:lang w:val="de-CH"/>
+              </w:rPr>
+            </w:pPr>
+            <w:r>
+              <w:rPr>
+                <w:rFonts w:ascii="LM Roman 9" w:hAnsi="LM Roman 9"/>
+                <w:color w:val="000000" w:themeColor="text1"/>
+                <w:lang w:val="de-CH"/>
+              </w:rPr>
+              <w:t>-</w:t>
+            </w:r>
+          </w:p>
+        </w:tc>
+        <w:tc>
+          <w:tcPr>
+            <w:tcW w:w="1005" w:type="dxa"/>
+          </w:tcPr>
+          <w:p>
+            <w:pPr>
+              <w:rPr>
+                <w:rFonts w:ascii="LM Roman 9" w:hAnsi="LM Roman 9"/>
+                <w:color w:val="000000" w:themeColor="text1"/>
+                <w:lang w:val="de-CH"/>
+              </w:rPr>
+            </w:pPr>
+            <w:r>
+              <w:rPr>
+                <w:rFonts w:ascii="LM Roman 9" w:hAnsi="LM Roman 9"/>
+                <w:color w:val="000000" w:themeColor="text1"/>
+                <w:lang w:val="de-CH"/>
+              </w:rPr>
+              <w:t>07.06.</w:t>
+            </w:r>
+          </w:p>
+        </w:tc>
+        <w:tc>
+          <w:tcPr>
+            <w:tcW w:w="8538" w:type="dxa"/>
+          </w:tcPr>
+          <w:p>
+            <w:pPr>
+              <w:rPr>
+                <w:rFonts w:ascii="LM Roman 9" w:hAnsi="LM Roman 9"/>
+                <w:color w:val="000000" w:themeColor="text1"/>
+                <w:lang w:val="de-CH"/>
+              </w:rPr>
+            </w:pPr>
+            <w:r>
+              <w:rPr>
+                <w:rFonts w:ascii="LM Roman 9" w:hAnsi="LM Roman 9"/>
+                <w:color w:val="000000" w:themeColor="text1"/>
+                <w:lang w:val="de-CH"/>
+              </w:rPr>
+              <w:t>Struktur für Index.html geschrieben</w:t>
+            </w:r>
+          </w:p>
+        </w:tc>
+        <w:tc>
+          <w:tcPr>
+            <w:tcW w:w="1560" w:type="dxa"/>
+          </w:tcPr>
+          <w:p>
+            <w:pPr>
+              <w:jc w:val="center"/>
+              <w:rPr>
+                <w:rFonts w:ascii="LM Roman 9" w:hAnsi="LM Roman 9"/>
+                <w:color w:val="000000" w:themeColor="text1"/>
+                <w:lang w:val="de-CH"/>
+              </w:rPr>
+            </w:pPr>
+            <w:r>
+              <w:rPr>
+                <w:rFonts w:ascii="LM Roman 9" w:hAnsi="LM Roman 9"/>
+                <w:color w:val="000000" w:themeColor="text1"/>
+                <w:lang w:val="de-CH"/>
+              </w:rPr>
+              <w:t>0</w:t>
+            </w:r>
+          </w:p>
+        </w:tc>
+        <w:tc>
+          <w:tcPr>
+            <w:tcW w:w="1701" w:type="dxa"/>
+          </w:tcPr>
+          <w:p>
+            <w:pPr>
+              <w:jc w:val="center"/>
+              <w:rPr>
+                <w:rFonts w:ascii="LM Roman 9" w:hAnsi="LM Roman 9"/>
+                <w:lang w:val="de-CH"/>
+              </w:rPr>
+            </w:pPr>
+          </w:p>
+        </w:tc>
+      </w:tr>
+      <w:tr>
+        <w:tc>
+          <w:tcPr>
+            <w:tcW w:w="1225" w:type="dxa"/>
+          </w:tcPr>
+          <w:p>
+            <w:pPr>
+              <w:jc w:val="center"/>
+              <w:rPr>
+                <w:rFonts w:ascii="LM Roman 9" w:hAnsi="LM Roman 9"/>
+                <w:color w:val="000000" w:themeColor="text1"/>
+                <w:lang w:val="de-CH"/>
+              </w:rPr>
+            </w:pPr>
+            <w:r>
+              <w:rPr>
+                <w:rFonts w:ascii="LM Roman 9" w:hAnsi="LM Roman 9"/>
+                <w:color w:val="000000" w:themeColor="text1"/>
+                <w:lang w:val="de-CH"/>
+              </w:rPr>
+              <w:t>-</w:t>
+            </w:r>
+          </w:p>
+        </w:tc>
+        <w:tc>
+          <w:tcPr>
+            <w:tcW w:w="1005" w:type="dxa"/>
+          </w:tcPr>
+          <w:p>
+            <w:pPr>
+              <w:rPr>
+                <w:rFonts w:ascii="LM Roman 9" w:hAnsi="LM Roman 9"/>
+                <w:color w:val="000000" w:themeColor="text1"/>
+                <w:lang w:val="de-CH"/>
+              </w:rPr>
+            </w:pPr>
+            <w:r>
+              <w:rPr>
+                <w:rFonts w:ascii="LM Roman 9" w:hAnsi="LM Roman 9"/>
+                <w:color w:val="000000" w:themeColor="text1"/>
+                <w:lang w:val="de-CH"/>
+              </w:rPr>
+              <w:t>07.06.</w:t>
+            </w:r>
+          </w:p>
+        </w:tc>
+        <w:tc>
+          <w:tcPr>
+            <w:tcW w:w="8538" w:type="dxa"/>
+          </w:tcPr>
+          <w:p>
+            <w:pPr>
               <w:rPr>
                 <w:rFonts w:ascii="LM Roman 9" w:hAnsi="LM Roman 9"/>
                 <w:b/>
                 <w:bCs/>
                 <w:color w:val="000000" w:themeColor="text1"/>
-                <w:highlight w:val="yellow"/>
-                <w:lang w:val="de-CH"/>
-              </w:rPr>
-              <w:t xml:space="preserve"> nachträglich</w:t>
-            </w:r>
+                <w:lang w:val="de-CH"/>
+              </w:rPr>
+            </w:pPr>
             <w:r>
               <w:rPr>
                 <w:rFonts w:ascii="LM Roman 9" w:hAnsi="LM Roman 9"/>
@@ -8658,7 +10551,7 @@
                 <w:highlight w:val="yellow"/>
                 <w:lang w:val="de-CH"/>
               </w:rPr>
-              <w:t xml:space="preserve"> erklärt</w:t>
+              <w:t>GIT noch einmal erklärt</w:t>
             </w:r>
           </w:p>
         </w:tc>
@@ -8702,7 +10595,7 @@
                 <w:rFonts w:ascii="LM Roman 9" w:hAnsi="LM Roman 9"/>
                 <w:lang w:val="de-CH"/>
               </w:rPr>
-              <w:t>45</w:t>
+              <w:t>30</w:t>
             </w:r>
           </w:p>
         </w:tc>
@@ -8723,10 +10616,9 @@
             <w:r>
               <w:rPr>
                 <w:rFonts w:ascii="LM Roman 9" w:hAnsi="LM Roman 9"/>
-                <w:color w:val="000000" w:themeColor="text1"/>
-                <w:lang w:val="de-CH"/>
-              </w:rPr>
-              <w:t>13.1</w:t>
+                <w:lang w:val="de-CH"/>
+              </w:rPr>
+              <w:t>-</w:t>
             </w:r>
           </w:p>
         </w:tc>
@@ -8747,15 +10639,7 @@
                 <w:color w:val="000000" w:themeColor="text1"/>
                 <w:lang w:val="de-CH"/>
               </w:rPr>
-              <w:t>25.05</w:t>
-            </w:r>
-            <w:r>
-              <w:rPr>
-                <w:rFonts w:ascii="LM Roman 9" w:hAnsi="LM Roman 9"/>
-                <w:color w:val="000000" w:themeColor="text1"/>
-                <w:lang w:val="de-CH"/>
-              </w:rPr>
-              <w:t>.</w:t>
+              <w:t>07.06.</w:t>
             </w:r>
           </w:p>
         </w:tc>
@@ -8770,1262 +10654,37 @@
                 <w:lang w:val="de-CH"/>
               </w:rPr>
             </w:pPr>
-            <w:r>
-              <w:rPr>
-                <w:rFonts w:ascii="LM Roman 9" w:hAnsi="LM Roman 9"/>
-                <w:color w:val="000000" w:themeColor="text1"/>
-                <w:lang w:val="de-CH"/>
-              </w:rPr>
-              <w:t>HTML Vorlage für die Unterseiten schreiben (noch mit lorem impsum)</w:t>
-            </w:r>
-          </w:p>
-        </w:tc>
-        <w:tc>
-          <w:tcPr>
-            <w:tcW w:w="1560" w:type="dxa"/>
-          </w:tcPr>
-          <w:p>
-            <w:pPr>
-              <w:jc w:val="center"/>
-              <w:rPr>
-                <w:rFonts w:ascii="LM Roman 9" w:hAnsi="LM Roman 9"/>
-                <w:lang w:val="de-CH"/>
-              </w:rPr>
-            </w:pPr>
-            <w:r>
-              <w:rPr>
-                <w:rFonts w:ascii="LM Roman 9" w:hAnsi="LM Roman 9"/>
-                <w:color w:val="000000" w:themeColor="text1"/>
-                <w:lang w:val="de-CH"/>
-              </w:rPr>
-              <w:t>90</w:t>
-            </w:r>
-          </w:p>
-        </w:tc>
-        <w:tc>
-          <w:tcPr>
-            <w:tcW w:w="1701" w:type="dxa"/>
-          </w:tcPr>
-          <w:p>
-            <w:pPr>
-              <w:jc w:val="center"/>
-              <w:rPr>
-                <w:rFonts w:ascii="LM Roman 9" w:hAnsi="LM Roman 9"/>
-                <w:lang w:val="de-CH"/>
-              </w:rPr>
-            </w:pPr>
-            <w:r>
-              <w:rPr>
-                <w:rFonts w:ascii="LM Roman 9" w:hAnsi="LM Roman 9"/>
-                <w:lang w:val="de-CH"/>
-              </w:rPr>
-              <w:t>75</w:t>
-            </w:r>
-          </w:p>
-        </w:tc>
-      </w:tr>
-      <w:tr>
-        <w:tc>
-          <w:tcPr>
-            <w:tcW w:w="1225" w:type="dxa"/>
-          </w:tcPr>
-          <w:p>
-            <w:pPr>
-              <w:jc w:val="center"/>
-              <w:rPr>
-                <w:rFonts w:ascii="LM Roman 9" w:hAnsi="LM Roman 9"/>
-                <w:lang w:val="de-CH"/>
-              </w:rPr>
-            </w:pPr>
-            <w:r>
-              <w:rPr>
-                <w:rFonts w:ascii="LM Roman 9" w:hAnsi="LM Roman 9"/>
-                <w:color w:val="000000" w:themeColor="text1"/>
-                <w:lang w:val="de-CH"/>
-              </w:rPr>
-              <w:t>13.2</w:t>
-            </w:r>
-          </w:p>
-        </w:tc>
-        <w:tc>
-          <w:tcPr>
-            <w:tcW w:w="1005" w:type="dxa"/>
-          </w:tcPr>
-          <w:p>
-            <w:pPr>
-              <w:rPr>
-                <w:rFonts w:ascii="LM Roman 9" w:hAnsi="LM Roman 9"/>
-                <w:lang w:val="de-CH"/>
-              </w:rPr>
-            </w:pPr>
-            <w:r>
-              <w:rPr>
-                <w:rFonts w:ascii="LM Roman 9" w:hAnsi="LM Roman 9"/>
-                <w:color w:val="000000" w:themeColor="text1"/>
-                <w:lang w:val="de-CH"/>
-              </w:rPr>
-              <w:t>25.05</w:t>
-            </w:r>
-            <w:r>
-              <w:rPr>
-                <w:rFonts w:ascii="LM Roman 9" w:hAnsi="LM Roman 9"/>
-                <w:color w:val="000000" w:themeColor="text1"/>
-                <w:lang w:val="de-CH"/>
-              </w:rPr>
-              <w:t>.</w:t>
-            </w:r>
-          </w:p>
-        </w:tc>
-        <w:tc>
-          <w:tcPr>
-            <w:tcW w:w="8538" w:type="dxa"/>
-          </w:tcPr>
-          <w:p>
-            <w:pPr>
-              <w:rPr>
-                <w:rFonts w:ascii="LM Roman 9" w:hAnsi="LM Roman 9"/>
-                <w:lang w:val="de-CH"/>
-              </w:rPr>
-            </w:pPr>
-            <w:r>
-              <w:rPr>
-                <w:rFonts w:ascii="LM Roman 9" w:hAnsi="LM Roman 9"/>
-                <w:color w:val="000000" w:themeColor="text1"/>
-                <w:lang w:val="de-CH"/>
-              </w:rPr>
-              <w:t>Die Seitenstruktur für Mobile wird in CSS geschrieben</w:t>
-            </w:r>
-          </w:p>
-        </w:tc>
-        <w:tc>
-          <w:tcPr>
-            <w:tcW w:w="1560" w:type="dxa"/>
-          </w:tcPr>
-          <w:p>
-            <w:pPr>
-              <w:jc w:val="center"/>
-              <w:rPr>
-                <w:rFonts w:ascii="LM Roman 9" w:hAnsi="LM Roman 9"/>
-                <w:lang w:val="de-CH"/>
-              </w:rPr>
-            </w:pPr>
-            <w:r>
-              <w:rPr>
-                <w:rFonts w:ascii="LM Roman 9" w:hAnsi="LM Roman 9"/>
-                <w:color w:val="000000" w:themeColor="text1"/>
-                <w:lang w:val="de-CH"/>
-              </w:rPr>
-              <w:t>180</w:t>
-            </w:r>
-          </w:p>
-        </w:tc>
-        <w:tc>
-          <w:tcPr>
-            <w:tcW w:w="1701" w:type="dxa"/>
-          </w:tcPr>
-          <w:p>
-            <w:pPr>
-              <w:jc w:val="center"/>
-              <w:rPr>
-                <w:rFonts w:ascii="LM Roman 9" w:hAnsi="LM Roman 9"/>
-                <w:lang w:val="de-CH"/>
-              </w:rPr>
-            </w:pPr>
-            <w:r>
-              <w:rPr>
-                <w:rFonts w:ascii="LM Roman 9" w:hAnsi="LM Roman 9"/>
-                <w:lang w:val="de-CH"/>
-              </w:rPr>
-              <w:t>60</w:t>
-            </w:r>
-          </w:p>
-        </w:tc>
-      </w:tr>
-      <w:tr>
-        <w:tc>
-          <w:tcPr>
-            <w:tcW w:w="1225" w:type="dxa"/>
-          </w:tcPr>
-          <w:p>
-            <w:pPr>
-              <w:jc w:val="center"/>
-              <w:rPr>
-                <w:rFonts w:ascii="LM Roman 9" w:hAnsi="LM Roman 9"/>
-                <w:lang w:val="de-CH"/>
-              </w:rPr>
-            </w:pPr>
-            <w:r>
-              <w:rPr>
-                <w:rFonts w:ascii="LM Roman 9" w:hAnsi="LM Roman 9"/>
-                <w:color w:val="000000" w:themeColor="text1"/>
-                <w:lang w:val="de-CH"/>
-              </w:rPr>
-              <w:t>6.2</w:t>
-            </w:r>
-          </w:p>
-        </w:tc>
-        <w:tc>
-          <w:tcPr>
-            <w:tcW w:w="1005" w:type="dxa"/>
-          </w:tcPr>
-          <w:p>
-            <w:pPr>
-              <w:rPr>
-                <w:rFonts w:ascii="LM Roman 9" w:hAnsi="LM Roman 9"/>
-                <w:lang w:val="de-CH"/>
-              </w:rPr>
-            </w:pPr>
-            <w:r>
-              <w:rPr>
-                <w:rFonts w:ascii="LM Roman 9" w:hAnsi="LM Roman 9"/>
-                <w:color w:val="000000" w:themeColor="text1"/>
-                <w:lang w:val="de-CH"/>
-              </w:rPr>
-              <w:t>01.06.</w:t>
-            </w:r>
-          </w:p>
-        </w:tc>
-        <w:tc>
-          <w:tcPr>
-            <w:tcW w:w="8538" w:type="dxa"/>
-          </w:tcPr>
-          <w:p>
-            <w:pPr>
-              <w:rPr>
-                <w:rFonts w:ascii="LM Roman 9" w:hAnsi="LM Roman 9"/>
-                <w:lang w:val="de-CH"/>
-              </w:rPr>
-            </w:pPr>
-            <w:r>
-              <w:rPr>
-                <w:rFonts w:ascii="LM Roman 9" w:hAnsi="LM Roman 9"/>
-                <w:color w:val="000000" w:themeColor="text1"/>
-                <w:lang w:val="de-CH"/>
-              </w:rPr>
-              <w:t>Klassen den Buttons zuweisen</w:t>
-            </w:r>
-          </w:p>
-        </w:tc>
-        <w:tc>
-          <w:tcPr>
-            <w:tcW w:w="1560" w:type="dxa"/>
-          </w:tcPr>
-          <w:p>
-            <w:pPr>
-              <w:jc w:val="center"/>
-              <w:rPr>
-                <w:rFonts w:ascii="LM Roman 9" w:hAnsi="LM Roman 9"/>
-                <w:lang w:val="de-CH"/>
-              </w:rPr>
-            </w:pPr>
-            <w:r>
-              <w:rPr>
-                <w:rFonts w:ascii="LM Roman 9" w:hAnsi="LM Roman 9"/>
-                <w:color w:val="000000" w:themeColor="text1"/>
-                <w:lang w:val="de-CH"/>
-              </w:rPr>
-              <w:t>45</w:t>
-            </w:r>
-          </w:p>
-        </w:tc>
-        <w:tc>
-          <w:tcPr>
-            <w:tcW w:w="1701" w:type="dxa"/>
-          </w:tcPr>
-          <w:p>
-            <w:pPr>
-              <w:jc w:val="center"/>
-              <w:rPr>
-                <w:rFonts w:ascii="LM Roman 9" w:hAnsi="LM Roman 9"/>
-                <w:lang w:val="de-CH"/>
-              </w:rPr>
-            </w:pPr>
-            <w:r>
-              <w:rPr>
-                <w:rFonts w:ascii="LM Roman 9" w:hAnsi="LM Roman 9"/>
-                <w:lang w:val="de-CH"/>
-              </w:rPr>
-              <w:t>15</w:t>
-            </w:r>
-          </w:p>
-        </w:tc>
-      </w:tr>
-      <w:tr>
-        <w:tc>
-          <w:tcPr>
-            <w:tcW w:w="1225" w:type="dxa"/>
-          </w:tcPr>
-          <w:p>
-            <w:pPr>
-              <w:jc w:val="center"/>
-              <w:rPr>
-                <w:rFonts w:ascii="LM Roman 9" w:hAnsi="LM Roman 9"/>
-                <w:lang w:val="de-CH"/>
-              </w:rPr>
-            </w:pPr>
-            <w:r>
-              <w:rPr>
-                <w:rFonts w:ascii="LM Roman 9" w:hAnsi="LM Roman 9"/>
-                <w:lang w:val="de-CH"/>
-              </w:rPr>
-              <w:t>-</w:t>
-            </w:r>
-          </w:p>
-        </w:tc>
-        <w:tc>
-          <w:tcPr>
-            <w:tcW w:w="1005" w:type="dxa"/>
-          </w:tcPr>
-          <w:p>
-            <w:pPr>
-              <w:rPr>
-                <w:rFonts w:ascii="LM Roman 9" w:hAnsi="LM Roman 9"/>
-                <w:lang w:val="de-CH"/>
-              </w:rPr>
-            </w:pPr>
-            <w:r>
-              <w:rPr>
-                <w:rFonts w:ascii="LM Roman 9" w:hAnsi="LM Roman 9"/>
-                <w:lang w:val="de-CH"/>
-              </w:rPr>
-              <w:t>01.06.</w:t>
-            </w:r>
-          </w:p>
-        </w:tc>
-        <w:tc>
-          <w:tcPr>
-            <w:tcW w:w="8538" w:type="dxa"/>
-          </w:tcPr>
-          <w:p>
-            <w:pPr>
-              <w:rPr>
-                <w:rFonts w:ascii="LM Roman 9" w:hAnsi="LM Roman 9"/>
-                <w:lang w:val="de-CH"/>
-              </w:rPr>
-            </w:pPr>
-            <w:r>
-              <w:rPr>
-                <w:rFonts w:ascii="LM Roman 9" w:hAnsi="LM Roman 9"/>
-                <w:lang w:val="de-CH"/>
-              </w:rPr>
-              <w:t>Index.html verbessert</w:t>
-            </w:r>
-            <w:r>
-              <w:rPr>
-                <w:rFonts w:ascii="LM Roman 9" w:hAnsi="LM Roman 9"/>
-                <w:lang w:val="de-CH"/>
-              </w:rPr>
-              <w:t xml:space="preserve"> (Arbeit verloren gegangen)</w:t>
-            </w:r>
-          </w:p>
-        </w:tc>
-        <w:tc>
-          <w:tcPr>
-            <w:tcW w:w="1560" w:type="dxa"/>
-          </w:tcPr>
-          <w:p>
-            <w:pPr>
-              <w:jc w:val="center"/>
-              <w:rPr>
-                <w:rFonts w:ascii="LM Roman 9" w:hAnsi="LM Roman 9"/>
-                <w:lang w:val="de-CH"/>
-              </w:rPr>
-            </w:pPr>
-            <w:r>
-              <w:rPr>
-                <w:rFonts w:ascii="LM Roman 9" w:hAnsi="LM Roman 9"/>
-                <w:lang w:val="de-CH"/>
-              </w:rPr>
-              <w:t>0</w:t>
-            </w:r>
-          </w:p>
-        </w:tc>
-        <w:tc>
-          <w:tcPr>
-            <w:tcW w:w="1701" w:type="dxa"/>
-          </w:tcPr>
-          <w:p>
-            <w:pPr>
-              <w:jc w:val="center"/>
-              <w:rPr>
-                <w:rFonts w:ascii="LM Roman 9" w:hAnsi="LM Roman 9"/>
-                <w:lang w:val="de-CH"/>
-              </w:rPr>
-            </w:pPr>
-            <w:r>
-              <w:rPr>
-                <w:rFonts w:ascii="LM Roman 9" w:hAnsi="LM Roman 9"/>
-                <w:lang w:val="de-CH"/>
-              </w:rPr>
-              <w:t>180</w:t>
-            </w:r>
-          </w:p>
-        </w:tc>
-      </w:tr>
-      <w:tr>
-        <w:tc>
-          <w:tcPr>
-            <w:tcW w:w="1225" w:type="dxa"/>
-          </w:tcPr>
-          <w:p>
-            <w:pPr>
-              <w:jc w:val="center"/>
-              <w:rPr>
-                <w:rFonts w:ascii="LM Roman 9" w:hAnsi="LM Roman 9"/>
-                <w:lang w:val="de-CH"/>
-              </w:rPr>
-            </w:pPr>
-            <w:r>
-              <w:rPr>
-                <w:rFonts w:ascii="LM Roman 9" w:hAnsi="LM Roman 9"/>
-                <w:lang w:val="de-CH"/>
-              </w:rPr>
-              <w:t>-</w:t>
-            </w:r>
-          </w:p>
-        </w:tc>
-        <w:tc>
-          <w:tcPr>
-            <w:tcW w:w="1005" w:type="dxa"/>
-          </w:tcPr>
-          <w:p>
-            <w:pPr>
-              <w:rPr>
-                <w:rFonts w:ascii="LM Roman 9" w:hAnsi="LM Roman 9"/>
-                <w:lang w:val="de-CH"/>
-              </w:rPr>
-            </w:pPr>
-            <w:r>
-              <w:rPr>
-                <w:rFonts w:ascii="LM Roman 9" w:hAnsi="LM Roman 9"/>
-                <w:lang w:val="de-CH"/>
-              </w:rPr>
-              <w:t>01.06</w:t>
-            </w:r>
-          </w:p>
-        </w:tc>
-        <w:tc>
-          <w:tcPr>
-            <w:tcW w:w="8538" w:type="dxa"/>
-          </w:tcPr>
-          <w:p>
-            <w:pPr>
-              <w:rPr>
-                <w:rFonts w:ascii="LM Roman 9" w:hAnsi="LM Roman 9"/>
-                <w:lang w:val="de-CH"/>
-              </w:rPr>
-            </w:pPr>
-            <w:r>
-              <w:rPr>
-                <w:rFonts w:ascii="LM Roman 9" w:hAnsi="LM Roman 9"/>
-                <w:lang w:val="de-CH"/>
-              </w:rPr>
-              <w:t>Impressum und Copyright</w:t>
-            </w:r>
-          </w:p>
-        </w:tc>
-        <w:tc>
-          <w:tcPr>
-            <w:tcW w:w="1560" w:type="dxa"/>
-          </w:tcPr>
-          <w:p>
-            <w:pPr>
-              <w:jc w:val="center"/>
-              <w:rPr>
-                <w:rFonts w:ascii="LM Roman 9" w:hAnsi="LM Roman 9"/>
-                <w:lang w:val="de-CH"/>
-              </w:rPr>
-            </w:pPr>
-            <w:r>
-              <w:rPr>
-                <w:rFonts w:ascii="LM Roman 9" w:hAnsi="LM Roman 9"/>
-                <w:lang w:val="de-CH"/>
-              </w:rPr>
-              <w:t>0</w:t>
-            </w:r>
-          </w:p>
-        </w:tc>
-        <w:tc>
-          <w:tcPr>
-            <w:tcW w:w="1701" w:type="dxa"/>
-          </w:tcPr>
-          <w:p>
-            <w:pPr>
-              <w:jc w:val="center"/>
-              <w:rPr>
-                <w:rFonts w:ascii="LM Roman 9" w:hAnsi="LM Roman 9"/>
-                <w:lang w:val="de-CH"/>
-              </w:rPr>
-            </w:pPr>
-            <w:r>
-              <w:rPr>
-                <w:rFonts w:ascii="LM Roman 9" w:hAnsi="LM Roman 9"/>
-                <w:lang w:val="de-CH"/>
-              </w:rPr>
-              <w:t>60</w:t>
-            </w:r>
-          </w:p>
-        </w:tc>
-      </w:tr>
-      <w:tr>
-        <w:tc>
-          <w:tcPr>
-            <w:tcW w:w="1225" w:type="dxa"/>
-          </w:tcPr>
-          <w:p>
-            <w:pPr>
-              <w:jc w:val="center"/>
-              <w:rPr>
-                <w:rFonts w:ascii="LM Roman 9" w:hAnsi="LM Roman 9"/>
-                <w:lang w:val="de-CH"/>
-              </w:rPr>
-            </w:pPr>
-            <w:r>
-              <w:rPr>
-                <w:rFonts w:ascii="LM Roman 9" w:hAnsi="LM Roman 9"/>
-                <w:lang w:val="de-CH"/>
-              </w:rPr>
-              <w:t>-</w:t>
-            </w:r>
-          </w:p>
-        </w:tc>
-        <w:tc>
-          <w:tcPr>
-            <w:tcW w:w="1005" w:type="dxa"/>
-          </w:tcPr>
-          <w:p>
-            <w:pPr>
-              <w:rPr>
-                <w:rFonts w:ascii="LM Roman 9" w:hAnsi="LM Roman 9"/>
-                <w:lang w:val="de-CH"/>
-              </w:rPr>
-            </w:pPr>
-            <w:r>
-              <w:rPr>
-                <w:rFonts w:ascii="LM Roman 9" w:hAnsi="LM Roman 9"/>
-                <w:lang w:val="de-CH"/>
-              </w:rPr>
-              <w:t>01.06.</w:t>
-            </w:r>
-          </w:p>
-        </w:tc>
-        <w:tc>
-          <w:tcPr>
-            <w:tcW w:w="8538" w:type="dxa"/>
-          </w:tcPr>
-          <w:p>
-            <w:pPr>
-              <w:rPr>
-                <w:rFonts w:ascii="LM Roman 9" w:hAnsi="LM Roman 9"/>
-                <w:lang w:val="de-CH"/>
-              </w:rPr>
-            </w:pPr>
-            <w:r>
-              <w:rPr>
-                <w:rFonts w:ascii="LM Roman 9" w:hAnsi="LM Roman 9"/>
-                <w:lang w:val="de-CH"/>
-              </w:rPr>
-              <w:t>Kontaktformular</w:t>
-            </w:r>
-            <w:r>
-              <w:rPr>
-                <w:rFonts w:ascii="LM Roman 9" w:hAnsi="LM Roman 9"/>
-                <w:lang w:val="de-CH"/>
-              </w:rPr>
-              <w:t xml:space="preserve"> hinzugefügt</w:t>
-            </w:r>
-          </w:p>
-        </w:tc>
-        <w:tc>
-          <w:tcPr>
-            <w:tcW w:w="1560" w:type="dxa"/>
-          </w:tcPr>
-          <w:p>
-            <w:pPr>
-              <w:jc w:val="center"/>
-              <w:rPr>
-                <w:rFonts w:ascii="LM Roman 9" w:hAnsi="LM Roman 9"/>
-                <w:lang w:val="de-CH"/>
-              </w:rPr>
-            </w:pPr>
-            <w:r>
-              <w:rPr>
-                <w:rFonts w:ascii="LM Roman 9" w:hAnsi="LM Roman 9"/>
-                <w:lang w:val="de-CH"/>
-              </w:rPr>
-              <w:t>0</w:t>
-            </w:r>
-          </w:p>
-        </w:tc>
-        <w:tc>
-          <w:tcPr>
-            <w:tcW w:w="1701" w:type="dxa"/>
-          </w:tcPr>
-          <w:p>
-            <w:pPr>
-              <w:jc w:val="center"/>
-              <w:rPr>
-                <w:rFonts w:ascii="LM Roman 9" w:hAnsi="LM Roman 9"/>
-                <w:lang w:val="de-CH"/>
-              </w:rPr>
-            </w:pPr>
-            <w:r>
-              <w:rPr>
-                <w:rFonts w:ascii="LM Roman 9" w:hAnsi="LM Roman 9"/>
-                <w:lang w:val="de-CH"/>
-              </w:rPr>
-              <w:t>45</w:t>
-            </w:r>
-          </w:p>
-        </w:tc>
-      </w:tr>
-      <w:tr>
-        <w:tc>
-          <w:tcPr>
-            <w:tcW w:w="1225" w:type="dxa"/>
-          </w:tcPr>
-          <w:p>
-            <w:pPr>
-              <w:jc w:val="center"/>
-              <w:rPr>
-                <w:rFonts w:ascii="LM Roman 9" w:hAnsi="LM Roman 9"/>
-                <w:lang w:val="de-CH"/>
-              </w:rPr>
-            </w:pPr>
-            <w:r>
-              <w:rPr>
-                <w:rFonts w:ascii="LM Roman 9" w:hAnsi="LM Roman 9"/>
-                <w:color w:val="000000" w:themeColor="text1"/>
-                <w:lang w:val="de-CH"/>
-              </w:rPr>
-              <w:t>1.1</w:t>
-            </w:r>
-          </w:p>
-        </w:tc>
-        <w:tc>
-          <w:tcPr>
-            <w:tcW w:w="1005" w:type="dxa"/>
-          </w:tcPr>
-          <w:p>
-            <w:pPr>
-              <w:rPr>
-                <w:rFonts w:ascii="LM Roman 9" w:hAnsi="LM Roman 9"/>
-                <w:lang w:val="de-CH"/>
-              </w:rPr>
-            </w:pPr>
-            <w:r>
-              <w:rPr>
-                <w:rFonts w:ascii="LM Roman 9" w:hAnsi="LM Roman 9"/>
-                <w:color w:val="000000" w:themeColor="text1"/>
-                <w:lang w:val="de-CH"/>
-              </w:rPr>
-              <w:t>0</w:t>
-            </w:r>
-            <w:r>
-              <w:rPr>
-                <w:rFonts w:ascii="LM Roman 9" w:hAnsi="LM Roman 9"/>
-                <w:color w:val="000000" w:themeColor="text1"/>
-                <w:lang w:val="de-CH"/>
-              </w:rPr>
-              <w:t>7</w:t>
-            </w:r>
-            <w:r>
-              <w:rPr>
-                <w:rFonts w:ascii="LM Roman 9" w:hAnsi="LM Roman 9"/>
-                <w:color w:val="000000" w:themeColor="text1"/>
-                <w:lang w:val="de-CH"/>
-              </w:rPr>
-              <w:t>.06.</w:t>
-            </w:r>
-          </w:p>
-        </w:tc>
-        <w:tc>
-          <w:tcPr>
-            <w:tcW w:w="8538" w:type="dxa"/>
-          </w:tcPr>
-          <w:p>
-            <w:pPr>
-              <w:rPr>
-                <w:rFonts w:ascii="LM Roman 9" w:hAnsi="LM Roman 9"/>
-                <w:lang w:val="de-CH"/>
-              </w:rPr>
-            </w:pPr>
-            <w:r>
-              <w:rPr>
-                <w:rFonts w:ascii="LM Roman 9" w:hAnsi="LM Roman 9"/>
-                <w:color w:val="000000" w:themeColor="text1"/>
-                <w:lang w:val="de-CH"/>
-              </w:rPr>
-              <w:t>Testprotokoll wird geschrieben</w:t>
-            </w:r>
-          </w:p>
-        </w:tc>
-        <w:tc>
-          <w:tcPr>
-            <w:tcW w:w="1560" w:type="dxa"/>
-          </w:tcPr>
-          <w:p>
-            <w:pPr>
-              <w:jc w:val="center"/>
-              <w:rPr>
-                <w:rFonts w:ascii="LM Roman 9" w:hAnsi="LM Roman 9"/>
-                <w:lang w:val="de-CH"/>
-              </w:rPr>
-            </w:pPr>
-            <w:r>
-              <w:rPr>
-                <w:rFonts w:ascii="LM Roman 9" w:hAnsi="LM Roman 9"/>
-                <w:color w:val="000000" w:themeColor="text1"/>
-                <w:lang w:val="de-CH"/>
-              </w:rPr>
-              <w:t>45</w:t>
-            </w:r>
-          </w:p>
-        </w:tc>
-        <w:tc>
-          <w:tcPr>
-            <w:tcW w:w="1701" w:type="dxa"/>
-          </w:tcPr>
-          <w:p>
-            <w:pPr>
-              <w:jc w:val="center"/>
-              <w:rPr>
-                <w:rFonts w:ascii="LM Roman 9" w:hAnsi="LM Roman 9"/>
-                <w:lang w:val="de-CH"/>
-              </w:rPr>
-            </w:pPr>
-            <w:r>
-              <w:rPr>
-                <w:rFonts w:ascii="LM Roman 9" w:hAnsi="LM Roman 9"/>
-                <w:lang w:val="de-CH"/>
-              </w:rPr>
-              <w:t>60</w:t>
-            </w:r>
-          </w:p>
-        </w:tc>
-      </w:tr>
-      <w:tr>
-        <w:tc>
-          <w:tcPr>
-            <w:tcW w:w="1225" w:type="dxa"/>
-          </w:tcPr>
-          <w:p>
-            <w:pPr>
-              <w:jc w:val="center"/>
-              <w:rPr>
-                <w:rFonts w:ascii="LM Roman 9" w:hAnsi="LM Roman 9"/>
-                <w:lang w:val="de-CH"/>
-              </w:rPr>
-            </w:pPr>
-            <w:r>
-              <w:rPr>
-                <w:rFonts w:ascii="LM Roman 9" w:hAnsi="LM Roman 9"/>
-                <w:color w:val="000000" w:themeColor="text1"/>
-                <w:lang w:val="de-CH"/>
-              </w:rPr>
-              <w:t>14.1</w:t>
-            </w:r>
-          </w:p>
-        </w:tc>
-        <w:tc>
-          <w:tcPr>
-            <w:tcW w:w="1005" w:type="dxa"/>
-          </w:tcPr>
-          <w:p>
-            <w:pPr>
-              <w:rPr>
-                <w:rFonts w:ascii="LM Roman 9" w:hAnsi="LM Roman 9"/>
-                <w:lang w:val="de-CH"/>
-              </w:rPr>
-            </w:pPr>
-            <w:r>
-              <w:rPr>
-                <w:rFonts w:ascii="LM Roman 9" w:hAnsi="LM Roman 9"/>
-                <w:color w:val="000000" w:themeColor="text1"/>
-                <w:lang w:val="de-CH"/>
-              </w:rPr>
-              <w:t>07.06.</w:t>
-            </w:r>
-          </w:p>
-        </w:tc>
-        <w:tc>
-          <w:tcPr>
-            <w:tcW w:w="8538" w:type="dxa"/>
-          </w:tcPr>
-          <w:p>
-            <w:pPr>
-              <w:rPr>
-                <w:rFonts w:ascii="LM Roman 9" w:hAnsi="LM Roman 9"/>
-                <w:lang w:val="de-CH"/>
-              </w:rPr>
-            </w:pPr>
-            <w:r>
-              <w:rPr>
-                <w:rFonts w:ascii="LM Roman 9" w:hAnsi="LM Roman 9"/>
-                <w:color w:val="000000" w:themeColor="text1"/>
-                <w:lang w:val="de-CH"/>
-              </w:rPr>
-              <w:t>Farbschema für jede Seite implementieren</w:t>
-            </w:r>
-          </w:p>
-        </w:tc>
-        <w:tc>
-          <w:tcPr>
-            <w:tcW w:w="1560" w:type="dxa"/>
-          </w:tcPr>
-          <w:p>
-            <w:pPr>
-              <w:jc w:val="center"/>
-              <w:rPr>
-                <w:rFonts w:ascii="LM Roman 9" w:hAnsi="LM Roman 9"/>
-                <w:lang w:val="de-CH"/>
-              </w:rPr>
-            </w:pPr>
-            <w:r>
-              <w:rPr>
-                <w:rFonts w:ascii="LM Roman 9" w:hAnsi="LM Roman 9"/>
-                <w:color w:val="000000" w:themeColor="text1"/>
-                <w:lang w:val="de-CH"/>
-              </w:rPr>
-              <w:t>90</w:t>
-            </w:r>
-          </w:p>
-        </w:tc>
-        <w:tc>
-          <w:tcPr>
-            <w:tcW w:w="1701" w:type="dxa"/>
-          </w:tcPr>
-          <w:p>
-            <w:pPr>
-              <w:jc w:val="center"/>
-              <w:rPr>
-                <w:rFonts w:ascii="LM Roman 9" w:hAnsi="LM Roman 9"/>
-                <w:lang w:val="de-CH"/>
-              </w:rPr>
-            </w:pPr>
-            <w:r>
-              <w:rPr>
-                <w:rFonts w:ascii="LM Roman 9" w:hAnsi="LM Roman 9"/>
-                <w:lang w:val="de-CH"/>
-              </w:rPr>
-              <w:t>90</w:t>
-            </w:r>
-          </w:p>
-        </w:tc>
-      </w:tr>
-      <w:tr>
-        <w:tc>
-          <w:tcPr>
-            <w:tcW w:w="1225" w:type="dxa"/>
-          </w:tcPr>
-          <w:p>
-            <w:pPr>
-              <w:jc w:val="center"/>
-              <w:rPr>
-                <w:rFonts w:ascii="LM Roman 9" w:hAnsi="LM Roman 9"/>
-                <w:color w:val="000000" w:themeColor="text1"/>
-                <w:lang w:val="de-CH"/>
-              </w:rPr>
-            </w:pPr>
-            <w:r>
-              <w:rPr>
-                <w:rFonts w:ascii="LM Roman 9" w:hAnsi="LM Roman 9"/>
-                <w:color w:val="000000" w:themeColor="text1"/>
-                <w:lang w:val="de-CH"/>
-              </w:rPr>
-              <w:t>6.1</w:t>
-            </w:r>
-          </w:p>
-        </w:tc>
-        <w:tc>
-          <w:tcPr>
-            <w:tcW w:w="1005" w:type="dxa"/>
-          </w:tcPr>
-          <w:p>
-            <w:pPr>
-              <w:rPr>
-                <w:rFonts w:ascii="LM Roman 9" w:hAnsi="LM Roman 9"/>
-                <w:color w:val="000000" w:themeColor="text1"/>
-                <w:lang w:val="de-CH"/>
-              </w:rPr>
-            </w:pPr>
-            <w:r>
-              <w:rPr>
-                <w:rFonts w:ascii="LM Roman 9" w:hAnsi="LM Roman 9"/>
-                <w:color w:val="000000" w:themeColor="text1"/>
-                <w:lang w:val="de-CH"/>
-              </w:rPr>
-              <w:t>0</w:t>
-            </w:r>
-            <w:r>
-              <w:rPr>
-                <w:rFonts w:ascii="LM Roman 9" w:hAnsi="LM Roman 9"/>
-                <w:color w:val="000000" w:themeColor="text1"/>
-                <w:lang w:val="de-CH"/>
-              </w:rPr>
-              <w:t>7</w:t>
-            </w:r>
-            <w:r>
-              <w:rPr>
-                <w:rFonts w:ascii="LM Roman 9" w:hAnsi="LM Roman 9"/>
-                <w:color w:val="000000" w:themeColor="text1"/>
-                <w:lang w:val="de-CH"/>
-              </w:rPr>
-              <w:t>.06.</w:t>
-            </w:r>
-          </w:p>
-        </w:tc>
-        <w:tc>
-          <w:tcPr>
-            <w:tcW w:w="8538" w:type="dxa"/>
-          </w:tcPr>
-          <w:p>
-            <w:pPr>
-              <w:rPr>
-                <w:rFonts w:ascii="LM Roman 9" w:hAnsi="LM Roman 9"/>
-                <w:color w:val="000000" w:themeColor="text1"/>
-                <w:lang w:val="de-CH"/>
-              </w:rPr>
-            </w:pPr>
-            <w:r>
-              <w:rPr>
-                <w:rFonts w:ascii="LM Roman 9" w:hAnsi="LM Roman 9"/>
-                <w:color w:val="000000" w:themeColor="text1"/>
-                <w:lang w:val="de-CH"/>
-              </w:rPr>
-              <w:t>Hoveranimationen in CSS-Klassen schreiben</w:t>
-            </w:r>
-          </w:p>
-        </w:tc>
-        <w:tc>
-          <w:tcPr>
-            <w:tcW w:w="1560" w:type="dxa"/>
-          </w:tcPr>
-          <w:p>
-            <w:pPr>
-              <w:jc w:val="center"/>
-              <w:rPr>
-                <w:rFonts w:ascii="LM Roman 9" w:hAnsi="LM Roman 9"/>
-                <w:color w:val="000000" w:themeColor="text1"/>
-                <w:lang w:val="de-CH"/>
-              </w:rPr>
-            </w:pPr>
-            <w:r>
-              <w:rPr>
-                <w:rFonts w:ascii="LM Roman 9" w:hAnsi="LM Roman 9"/>
-                <w:color w:val="000000" w:themeColor="text1"/>
-                <w:lang w:val="de-CH"/>
-              </w:rPr>
-              <w:t>45</w:t>
-            </w:r>
-          </w:p>
-        </w:tc>
-        <w:tc>
-          <w:tcPr>
-            <w:tcW w:w="1701" w:type="dxa"/>
-          </w:tcPr>
-          <w:p>
-            <w:pPr>
-              <w:jc w:val="center"/>
-              <w:rPr>
-                <w:rFonts w:ascii="LM Roman 9" w:hAnsi="LM Roman 9"/>
-                <w:lang w:val="de-CH"/>
-              </w:rPr>
-            </w:pPr>
-            <w:r>
-              <w:rPr>
-                <w:rFonts w:ascii="LM Roman 9" w:hAnsi="LM Roman 9"/>
-                <w:lang w:val="de-CH"/>
-              </w:rPr>
-              <w:t>60</w:t>
-            </w:r>
-          </w:p>
-        </w:tc>
-      </w:tr>
-      <w:tr>
-        <w:tc>
-          <w:tcPr>
-            <w:tcW w:w="1225" w:type="dxa"/>
-          </w:tcPr>
-          <w:p>
-            <w:pPr>
-              <w:jc w:val="center"/>
-              <w:rPr>
-                <w:rFonts w:ascii="LM Roman 9" w:hAnsi="LM Roman 9"/>
-                <w:color w:val="000000" w:themeColor="text1"/>
-                <w:lang w:val="de-CH"/>
-              </w:rPr>
-            </w:pPr>
-            <w:r>
-              <w:rPr>
-                <w:rFonts w:ascii="LM Roman 9" w:hAnsi="LM Roman 9"/>
-                <w:color w:val="000000" w:themeColor="text1"/>
-                <w:lang w:val="de-CH"/>
-              </w:rPr>
-              <w:t>-</w:t>
-            </w:r>
-          </w:p>
-        </w:tc>
-        <w:tc>
-          <w:tcPr>
-            <w:tcW w:w="1005" w:type="dxa"/>
-          </w:tcPr>
-          <w:p>
-            <w:pPr>
-              <w:rPr>
-                <w:rFonts w:ascii="LM Roman 9" w:hAnsi="LM Roman 9"/>
-                <w:color w:val="000000" w:themeColor="text1"/>
-                <w:lang w:val="de-CH"/>
-              </w:rPr>
-            </w:pPr>
-            <w:r>
-              <w:rPr>
-                <w:rFonts w:ascii="LM Roman 9" w:hAnsi="LM Roman 9"/>
-                <w:color w:val="000000" w:themeColor="text1"/>
-                <w:lang w:val="de-CH"/>
-              </w:rPr>
-              <w:t>07.06.</w:t>
-            </w:r>
-          </w:p>
-        </w:tc>
-        <w:tc>
-          <w:tcPr>
-            <w:tcW w:w="8538" w:type="dxa"/>
-          </w:tcPr>
-          <w:p>
-            <w:pPr>
-              <w:rPr>
-                <w:rFonts w:ascii="LM Roman 9" w:hAnsi="LM Roman 9"/>
-                <w:color w:val="000000" w:themeColor="text1"/>
-                <w:lang w:val="de-CH"/>
-              </w:rPr>
-            </w:pPr>
-            <w:r>
-              <w:rPr>
-                <w:rFonts w:ascii="LM Roman 9" w:hAnsi="LM Roman 9"/>
-                <w:color w:val="000000" w:themeColor="text1"/>
-                <w:lang w:val="de-CH"/>
-              </w:rPr>
-              <w:t>Struktur für Index.html geschrieben</w:t>
-            </w:r>
-          </w:p>
-        </w:tc>
-        <w:tc>
-          <w:tcPr>
-            <w:tcW w:w="1560" w:type="dxa"/>
-          </w:tcPr>
-          <w:p>
-            <w:pPr>
-              <w:jc w:val="center"/>
-              <w:rPr>
-                <w:rFonts w:ascii="LM Roman 9" w:hAnsi="LM Roman 9"/>
-                <w:color w:val="000000" w:themeColor="text1"/>
-                <w:lang w:val="de-CH"/>
-              </w:rPr>
-            </w:pPr>
-            <w:r>
-              <w:rPr>
-                <w:rFonts w:ascii="LM Roman 9" w:hAnsi="LM Roman 9"/>
-                <w:color w:val="000000" w:themeColor="text1"/>
-                <w:lang w:val="de-CH"/>
-              </w:rPr>
-              <w:t>0</w:t>
-            </w:r>
-          </w:p>
-        </w:tc>
-        <w:tc>
-          <w:tcPr>
-            <w:tcW w:w="1701" w:type="dxa"/>
-          </w:tcPr>
-          <w:p>
-            <w:pPr>
-              <w:jc w:val="center"/>
-              <w:rPr>
-                <w:rFonts w:ascii="LM Roman 9" w:hAnsi="LM Roman 9"/>
-                <w:lang w:val="de-CH"/>
-              </w:rPr>
-            </w:pPr>
-          </w:p>
-        </w:tc>
-      </w:tr>
-      <w:tr>
-        <w:tc>
-          <w:tcPr>
-            <w:tcW w:w="1225" w:type="dxa"/>
-          </w:tcPr>
-          <w:p>
-            <w:pPr>
-              <w:jc w:val="center"/>
-              <w:rPr>
-                <w:rFonts w:ascii="LM Roman 9" w:hAnsi="LM Roman 9"/>
-                <w:color w:val="000000" w:themeColor="text1"/>
-                <w:lang w:val="de-CH"/>
-              </w:rPr>
-            </w:pPr>
-            <w:r>
-              <w:rPr>
-                <w:rFonts w:ascii="LM Roman 9" w:hAnsi="LM Roman 9"/>
-                <w:color w:val="000000" w:themeColor="text1"/>
-                <w:lang w:val="de-CH"/>
-              </w:rPr>
-              <w:t>-</w:t>
-            </w:r>
-          </w:p>
-        </w:tc>
-        <w:tc>
-          <w:tcPr>
-            <w:tcW w:w="1005" w:type="dxa"/>
-          </w:tcPr>
-          <w:p>
-            <w:pPr>
-              <w:rPr>
-                <w:rFonts w:ascii="LM Roman 9" w:hAnsi="LM Roman 9"/>
-                <w:color w:val="000000" w:themeColor="text1"/>
-                <w:lang w:val="de-CH"/>
-              </w:rPr>
-            </w:pPr>
-            <w:r>
-              <w:rPr>
-                <w:rFonts w:ascii="LM Roman 9" w:hAnsi="LM Roman 9"/>
-                <w:color w:val="000000" w:themeColor="text1"/>
-                <w:lang w:val="de-CH"/>
-              </w:rPr>
-              <w:t>07.06.</w:t>
-            </w:r>
-          </w:p>
-        </w:tc>
-        <w:tc>
-          <w:tcPr>
-            <w:tcW w:w="8538" w:type="dxa"/>
-          </w:tcPr>
-          <w:p>
-            <w:pPr>
-              <w:rPr>
-                <w:rFonts w:ascii="LM Roman 9" w:hAnsi="LM Roman 9"/>
-                <w:b/>
-                <w:bCs/>
-                <w:color w:val="000000" w:themeColor="text1"/>
-                <w:lang w:val="de-CH"/>
-              </w:rPr>
-            </w:pPr>
-            <w:r>
-              <w:rPr>
-                <w:rFonts w:ascii="LM Roman 9" w:hAnsi="LM Roman 9"/>
-                <w:b/>
-                <w:bCs/>
-                <w:color w:val="000000" w:themeColor="text1"/>
-                <w:highlight w:val="yellow"/>
-                <w:lang w:val="de-CH"/>
-              </w:rPr>
-              <w:t>GIT noch einmal erklärt</w:t>
-            </w:r>
-          </w:p>
-        </w:tc>
-        <w:tc>
-          <w:tcPr>
-            <w:tcW w:w="1560" w:type="dxa"/>
-          </w:tcPr>
-          <w:p>
-            <w:pPr>
-              <w:jc w:val="center"/>
-              <w:rPr>
-                <w:rFonts w:ascii="LM Roman 9" w:hAnsi="LM Roman 9"/>
-                <w:color w:val="000000" w:themeColor="text1"/>
-                <w:lang w:val="de-CH"/>
-              </w:rPr>
-            </w:pPr>
-            <w:r>
-              <w:rPr>
-                <w:rFonts w:ascii="LM Roman 9" w:hAnsi="LM Roman 9"/>
-                <w:color w:val="000000" w:themeColor="text1"/>
-                <w:lang w:val="de-CH"/>
-              </w:rPr>
-              <w:t>0</w:t>
-            </w:r>
-          </w:p>
-        </w:tc>
-        <w:tc>
-          <w:tcPr>
-            <w:tcW w:w="1701" w:type="dxa"/>
-          </w:tcPr>
-          <w:p>
-            <w:pPr>
-              <w:jc w:val="center"/>
-              <w:rPr>
-                <w:rFonts w:ascii="LM Roman 9" w:hAnsi="LM Roman 9"/>
-                <w:lang w:val="de-CH"/>
-              </w:rPr>
-            </w:pPr>
-            <w:r>
-              <w:rPr>
-                <w:rFonts w:ascii="LM Roman 9" w:hAnsi="LM Roman 9"/>
-                <w:lang w:val="de-CH"/>
-              </w:rPr>
-              <w:t>30</w:t>
-            </w:r>
-          </w:p>
-        </w:tc>
-      </w:tr>
-      <w:tr>
-        <w:tc>
-          <w:tcPr>
-            <w:tcW w:w="1225" w:type="dxa"/>
-          </w:tcPr>
-          <w:p>
-            <w:pPr>
-              <w:jc w:val="center"/>
-              <w:rPr>
-                <w:rFonts w:ascii="LM Roman 9" w:hAnsi="LM Roman 9"/>
-                <w:lang w:val="de-CH"/>
-              </w:rPr>
-            </w:pPr>
-            <w:r>
-              <w:rPr>
-                <w:rFonts w:ascii="LM Roman 9" w:hAnsi="LM Roman 9"/>
-                <w:lang w:val="de-CH"/>
-              </w:rPr>
-              <w:t>-</w:t>
-            </w:r>
-          </w:p>
-        </w:tc>
-        <w:tc>
-          <w:tcPr>
-            <w:tcW w:w="1005" w:type="dxa"/>
-          </w:tcPr>
-          <w:p>
-            <w:pPr>
-              <w:rPr>
-                <w:rFonts w:ascii="LM Roman 9" w:hAnsi="LM Roman 9"/>
-                <w:lang w:val="de-CH"/>
-              </w:rPr>
-            </w:pPr>
-            <w:r>
-              <w:rPr>
-                <w:rFonts w:ascii="LM Roman 9" w:hAnsi="LM Roman 9"/>
-                <w:color w:val="000000" w:themeColor="text1"/>
-                <w:lang w:val="de-CH"/>
-              </w:rPr>
-              <w:t>07.06.</w:t>
-            </w:r>
-          </w:p>
-        </w:tc>
-        <w:tc>
-          <w:tcPr>
-            <w:tcW w:w="8538" w:type="dxa"/>
-          </w:tcPr>
-          <w:p>
-            <w:pPr>
-              <w:rPr>
-                <w:rFonts w:ascii="LM Roman 9" w:hAnsi="LM Roman 9"/>
-                <w:lang w:val="de-CH"/>
-              </w:rPr>
-            </w:pPr>
-            <w:r>
-              <w:rPr>
-                <w:rFonts w:ascii="LM Roman 9" w:hAnsi="LM Roman 9"/>
-                <w:lang w:val="de-CH"/>
-              </w:rPr>
-              <w:t>Wietere Texte für Subpages eingefügt</w:t>
+            <w:proofErr w:type="spellStart"/>
+            <w:r>
+              <w:rPr>
+                <w:rFonts w:ascii="LM Roman 9" w:hAnsi="LM Roman 9"/>
+                <w:lang w:val="de-CH"/>
+              </w:rPr>
+              <w:t>Wietere</w:t>
+            </w:r>
+            <w:proofErr w:type="spellEnd"/>
+            <w:r>
+              <w:rPr>
+                <w:rFonts w:ascii="LM Roman 9" w:hAnsi="LM Roman 9"/>
+                <w:lang w:val="de-CH"/>
+              </w:rPr>
+              <w:t xml:space="preserve"> Texte für </w:t>
+            </w:r>
+            <w:proofErr w:type="spellStart"/>
+            <w:r>
+              <w:rPr>
+                <w:rFonts w:ascii="LM Roman 9" w:hAnsi="LM Roman 9"/>
+                <w:lang w:val="de-CH"/>
+              </w:rPr>
+              <w:t>Subpages</w:t>
+            </w:r>
+            <w:proofErr w:type="spellEnd"/>
+            <w:r>
+              <w:rPr>
+                <w:rFonts w:ascii="LM Roman 9" w:hAnsi="LM Roman 9"/>
+                <w:lang w:val="de-CH"/>
+              </w:rPr>
+              <w:t xml:space="preserve"> eingefügt</w:t>
             </w:r>
           </w:p>
         </w:tc>
@@ -10238,7 +10897,7 @@
     </w:p>
     <w:p>
       <w:pPr>
-        <w:pStyle w:val="Heading1"/>
+        <w:pStyle w:val="berschrift1"/>
       </w:pPr>
       <w:r>
         <w:lastRenderedPageBreak/>
@@ -10247,7 +10906,7 @@
     </w:p>
     <w:p>
       <w:pPr>
-        <w:pStyle w:val="Heading2"/>
+        <w:pStyle w:val="berschrift2"/>
       </w:pPr>
       <w:r>
         <w:t xml:space="preserve">5.1 </w:t>
@@ -10258,7 +10917,7 @@
     </w:p>
     <w:tbl>
       <w:tblPr>
-        <w:tblStyle w:val="TableGrid"/>
+        <w:tblStyle w:val="Tabellenraster"/>
         <w:tblW w:w="14029" w:type="dxa"/>
         <w:tblLook w:val="04A0" w:firstRow="1" w:lastRow="0" w:firstColumn="1" w:lastColumn="0" w:noHBand="0" w:noVBand="1"/>
       </w:tblPr>
@@ -10747,7 +11406,7 @@
     </w:p>
     <w:p>
       <w:pPr>
-        <w:pStyle w:val="Heading2"/>
+        <w:pStyle w:val="berschrift2"/>
         <w:rPr>
           <w:b/>
         </w:rPr>
@@ -10764,7 +11423,7 @@
     </w:p>
     <w:tbl>
       <w:tblPr>
-        <w:tblStyle w:val="TableGrid"/>
+        <w:tblStyle w:val="Tabellenraster"/>
         <w:tblW w:w="14029" w:type="dxa"/>
         <w:tblLook w:val="04A0" w:firstRow="1" w:lastRow="0" w:firstColumn="1" w:lastColumn="0" w:noHBand="0" w:noVBand="1"/>
       </w:tblPr>
@@ -10956,7 +11615,25 @@
                 <w:color w:val="9BBB59" w:themeColor="accent3"/>
                 <w:lang w:val="de-CH"/>
               </w:rPr>
-              <w:t>Applikation gestartet, Benutzer wird nach Name gefragt</w:t>
+              <w:t xml:space="preserve">Applikation gestartet, Benutzer wird </w:t>
+            </w:r>
+            <w:proofErr w:type="gramStart"/>
+            <w:r>
+              <w:rPr>
+                <w:rFonts w:ascii="LM Roman 9" w:hAnsi="LM Roman 9"/>
+                <w:color w:val="9BBB59" w:themeColor="accent3"/>
+                <w:lang w:val="de-CH"/>
+              </w:rPr>
+              <w:t>nach Name</w:t>
+            </w:r>
+            <w:proofErr w:type="gramEnd"/>
+            <w:r>
+              <w:rPr>
+                <w:rFonts w:ascii="LM Roman 9" w:hAnsi="LM Roman 9"/>
+                <w:color w:val="9BBB59" w:themeColor="accent3"/>
+                <w:lang w:val="de-CH"/>
+              </w:rPr>
+              <w:t xml:space="preserve"> gefragt</w:t>
             </w:r>
           </w:p>
         </w:tc>
@@ -10973,6 +11650,7 @@
                 <w:lang w:val="de-CH"/>
               </w:rPr>
             </w:pPr>
+            <w:proofErr w:type="spellStart"/>
             <w:r>
               <w:rPr>
                 <w:rFonts w:ascii="LM Mono 10" w:hAnsi="LM Mono 10"/>
@@ -10981,6 +11659,7 @@
               </w:rPr>
               <w:t>HansÜeli</w:t>
             </w:r>
+            <w:proofErr w:type="spellEnd"/>
           </w:p>
         </w:tc>
         <w:tc>
@@ -10996,44 +11675,66 @@
                 <w:lang w:val="de-CH"/>
               </w:rPr>
             </w:pPr>
+            <w:proofErr w:type="gramStart"/>
             <w:r>
               <w:rPr>
                 <w:rFonts w:ascii="LM Mono 10" w:hAnsi="LM Mono 10"/>
                 <w:color w:val="9BBB59" w:themeColor="accent3"/>
                 <w:lang w:val="de-CH"/>
               </w:rPr>
-              <w:t>Willkommen, HansÜeli</w:t>
-            </w:r>
-          </w:p>
-        </w:tc>
-        <w:tc>
-          <w:tcPr>
-            <w:tcW w:w="3013" w:type="dxa"/>
-          </w:tcPr>
-          <w:p>
-            <w:pPr>
-              <w:jc w:val="center"/>
-              <w:rPr>
-                <w:rFonts w:ascii="LM Roman 9" w:hAnsi="LM Roman 9"/>
-                <w:color w:val="9BBB59" w:themeColor="accent3"/>
-                <w:lang w:val="de-CH"/>
-              </w:rPr>
-            </w:pPr>
-            <w:r>
-              <w:rPr>
-                <w:rFonts w:ascii="LM Roman 9" w:hAnsi="LM Roman 9"/>
-                <w:color w:val="9BBB59" w:themeColor="accent3"/>
-                <w:lang w:val="de-CH"/>
-              </w:rPr>
-              <w:t xml:space="preserve">Programm bricht mit </w:t>
-            </w:r>
+              <w:t xml:space="preserve">Willkommen, </w:t>
+            </w:r>
+            <w:proofErr w:type="spellStart"/>
             <w:r>
               <w:rPr>
                 <w:rFonts w:ascii="LM Mono 10" w:hAnsi="LM Mono 10"/>
                 <w:color w:val="9BBB59" w:themeColor="accent3"/>
                 <w:lang w:val="de-CH"/>
               </w:rPr>
-              <w:t>string parse</w:t>
+              <w:t>HansÜeli</w:t>
+            </w:r>
+            <w:proofErr w:type="spellEnd"/>
+            <w:proofErr w:type="gramEnd"/>
+          </w:p>
+        </w:tc>
+        <w:tc>
+          <w:tcPr>
+            <w:tcW w:w="3013" w:type="dxa"/>
+          </w:tcPr>
+          <w:p>
+            <w:pPr>
+              <w:jc w:val="center"/>
+              <w:rPr>
+                <w:rFonts w:ascii="LM Roman 9" w:hAnsi="LM Roman 9"/>
+                <w:color w:val="9BBB59" w:themeColor="accent3"/>
+                <w:lang w:val="de-CH"/>
+              </w:rPr>
+            </w:pPr>
+            <w:r>
+              <w:rPr>
+                <w:rFonts w:ascii="LM Roman 9" w:hAnsi="LM Roman 9"/>
+                <w:color w:val="9BBB59" w:themeColor="accent3"/>
+                <w:lang w:val="de-CH"/>
+              </w:rPr>
+              <w:t xml:space="preserve">Programm bricht mit </w:t>
+            </w:r>
+            <w:proofErr w:type="spellStart"/>
+            <w:r>
+              <w:rPr>
+                <w:rFonts w:ascii="LM Mono 10" w:hAnsi="LM Mono 10"/>
+                <w:color w:val="9BBB59" w:themeColor="accent3"/>
+                <w:lang w:val="de-CH"/>
+              </w:rPr>
+              <w:t>string</w:t>
+            </w:r>
+            <w:proofErr w:type="spellEnd"/>
+            <w:r>
+              <w:rPr>
+                <w:rFonts w:ascii="LM Mono 10" w:hAnsi="LM Mono 10"/>
+                <w:color w:val="9BBB59" w:themeColor="accent3"/>
+                <w:lang w:val="de-CH"/>
+              </w:rPr>
+              <w:t xml:space="preserve"> parse</w:t>
             </w:r>
             <w:r>
               <w:rPr>
@@ -11237,7 +11938,7 @@
     </w:p>
     <w:p>
       <w:pPr>
-        <w:pStyle w:val="Heading1"/>
+        <w:pStyle w:val="berschrift1"/>
       </w:pPr>
       <w:r>
         <w:t>Auswerten</w:t>
@@ -11637,7 +12338,7 @@
     <w:lvl w:ilvl="0">
       <w:start w:val="1"/>
       <w:numFmt w:val="decimal"/>
-      <w:pStyle w:val="Subtitle"/>
+      <w:pStyle w:val="Untertitel"/>
       <w:lvlText w:val="%1."/>
       <w:lvlJc w:val="left"/>
       <w:pPr>
@@ -12270,18 +12971,18 @@
     <w:lsdException w:name="Unresolved Mention" w:semiHidden="1" w:unhideWhenUsed="1"/>
     <w:lsdException w:name="Smart Link" w:semiHidden="1" w:unhideWhenUsed="1"/>
   </w:latentStyles>
-  <w:style w:type="paragraph" w:default="1" w:styleId="Normal">
+  <w:style w:type="paragraph" w:default="1" w:styleId="Standard">
     <w:name w:val="Normal"/>
     <w:qFormat/>
     <w:rPr>
       <w:rFonts w:eastAsiaTheme="minorEastAsia"/>
     </w:rPr>
   </w:style>
-  <w:style w:type="paragraph" w:styleId="Heading1">
+  <w:style w:type="paragraph" w:styleId="berschrift1">
     <w:name w:val="heading 1"/>
-    <w:basedOn w:val="Subtitle"/>
-    <w:next w:val="Normal"/>
-    <w:link w:val="Heading1Char"/>
+    <w:basedOn w:val="Untertitel"/>
+    <w:next w:val="Standard"/>
+    <w:link w:val="berschrift1Zchn"/>
     <w:uiPriority w:val="9"/>
     <w:qFormat/>
     <w:rsid w:val="00E104F3"/>
@@ -12292,11 +12993,11 @@
       <w:rFonts w:ascii="LM Roman 9" w:hAnsi="LM Roman 9"/>
     </w:rPr>
   </w:style>
-  <w:style w:type="paragraph" w:styleId="Heading2">
+  <w:style w:type="paragraph" w:styleId="berschrift2">
     <w:name w:val="heading 2"/>
-    <w:basedOn w:val="ListParagraph"/>
-    <w:next w:val="Normal"/>
-    <w:link w:val="Heading2Char"/>
+    <w:basedOn w:val="Listenabsatz"/>
+    <w:next w:val="Standard"/>
+    <w:link w:val="berschrift2Zchn"/>
     <w:uiPriority w:val="9"/>
     <w:unhideWhenUsed/>
     <w:qFormat/>
@@ -12313,13 +13014,13 @@
       <w:lang w:val="de-CH"/>
     </w:rPr>
   </w:style>
-  <w:style w:type="character" w:default="1" w:styleId="DefaultParagraphFont">
+  <w:style w:type="character" w:default="1" w:styleId="Absatz-Standardschriftart">
     <w:name w:val="Default Paragraph Font"/>
     <w:uiPriority w:val="1"/>
     <w:semiHidden/>
     <w:unhideWhenUsed/>
   </w:style>
-  <w:style w:type="table" w:default="1" w:styleId="TableNormal">
+  <w:style w:type="table" w:default="1" w:styleId="NormaleTabelle">
     <w:name w:val="Normal Table"/>
     <w:uiPriority w:val="99"/>
     <w:semiHidden/>
@@ -12334,15 +13035,15 @@
       </w:tblCellMar>
     </w:tblPr>
   </w:style>
-  <w:style w:type="numbering" w:default="1" w:styleId="NoList">
+  <w:style w:type="numbering" w:default="1" w:styleId="KeineListe">
     <w:name w:val="No List"/>
     <w:uiPriority w:val="99"/>
     <w:semiHidden/>
     <w:unhideWhenUsed/>
   </w:style>
-  <w:style w:type="paragraph" w:styleId="NoSpacing">
+  <w:style w:type="paragraph" w:styleId="KeinLeerraum">
     <w:name w:val="No Spacing"/>
-    <w:link w:val="NoSpacingChar"/>
+    <w:link w:val="KeinLeerraumZchn"/>
     <w:uiPriority w:val="1"/>
     <w:qFormat/>
     <w:rsid w:val="00F91EC4"/>
@@ -12353,21 +13054,21 @@
       <w:rFonts w:eastAsiaTheme="minorEastAsia"/>
     </w:rPr>
   </w:style>
-  <w:style w:type="character" w:customStyle="1" w:styleId="NoSpacingChar">
-    <w:name w:val="No Spacing Char"/>
-    <w:basedOn w:val="DefaultParagraphFont"/>
-    <w:link w:val="NoSpacing"/>
+  <w:style w:type="character" w:customStyle="1" w:styleId="KeinLeerraumZchn">
+    <w:name w:val="Kein Leerraum Zchn"/>
+    <w:basedOn w:val="Absatz-Standardschriftart"/>
+    <w:link w:val="KeinLeerraum"/>
     <w:uiPriority w:val="1"/>
     <w:rsid w:val="00F91EC4"/>
     <w:rPr>
       <w:rFonts w:eastAsiaTheme="minorEastAsia"/>
     </w:rPr>
   </w:style>
-  <w:style w:type="paragraph" w:styleId="Title">
+  <w:style w:type="paragraph" w:styleId="Titel">
     <w:name w:val="Title"/>
-    <w:basedOn w:val="Normal"/>
-    <w:next w:val="Normal"/>
-    <w:link w:val="TitleChar"/>
+    <w:basedOn w:val="Standard"/>
+    <w:next w:val="Standard"/>
+    <w:link w:val="TitelZchn"/>
     <w:uiPriority w:val="10"/>
     <w:qFormat/>
     <w:rsid w:val="00F91EC4"/>
@@ -12386,10 +13087,10 @@
       <w:lang w:val="de-CH"/>
     </w:rPr>
   </w:style>
-  <w:style w:type="character" w:customStyle="1" w:styleId="TitleChar">
-    <w:name w:val="Title Char"/>
-    <w:basedOn w:val="DefaultParagraphFont"/>
-    <w:link w:val="Title"/>
+  <w:style w:type="character" w:customStyle="1" w:styleId="TitelZchn">
+    <w:name w:val="Titel Zchn"/>
+    <w:basedOn w:val="Absatz-Standardschriftart"/>
+    <w:link w:val="Titel"/>
     <w:uiPriority w:val="10"/>
     <w:rsid w:val="00F91EC4"/>
     <w:rPr>
@@ -12401,9 +13102,9 @@
       <w:lang w:val="de-CH"/>
     </w:rPr>
   </w:style>
-  <w:style w:type="paragraph" w:styleId="ListParagraph">
+  <w:style w:type="paragraph" w:styleId="Listenabsatz">
     <w:name w:val="List Paragraph"/>
-    <w:basedOn w:val="Normal"/>
+    <w:basedOn w:val="Standard"/>
     <w:uiPriority w:val="34"/>
     <w:qFormat/>
     <w:rsid w:val="00F91EC4"/>
@@ -12412,11 +13113,11 @@
       <w:contextualSpacing/>
     </w:pPr>
   </w:style>
-  <w:style w:type="paragraph" w:styleId="Subtitle">
+  <w:style w:type="paragraph" w:styleId="Untertitel">
     <w:name w:val="Subtitle"/>
-    <w:basedOn w:val="ListParagraph"/>
-    <w:next w:val="Normal"/>
-    <w:link w:val="SubtitleChar"/>
+    <w:basedOn w:val="Listenabsatz"/>
+    <w:next w:val="Standard"/>
+    <w:link w:val="UntertitelZchn"/>
     <w:uiPriority w:val="11"/>
     <w:qFormat/>
     <w:rsid w:val="00F91EC4"/>
@@ -12437,10 +13138,10 @@
       <w:lang w:val="de-CH"/>
     </w:rPr>
   </w:style>
-  <w:style w:type="character" w:customStyle="1" w:styleId="SubtitleChar">
-    <w:name w:val="Subtitle Char"/>
-    <w:basedOn w:val="DefaultParagraphFont"/>
-    <w:link w:val="Subtitle"/>
+  <w:style w:type="character" w:customStyle="1" w:styleId="UntertitelZchn">
+    <w:name w:val="Untertitel Zchn"/>
+    <w:basedOn w:val="Absatz-Standardschriftart"/>
+    <w:link w:val="Untertitel"/>
     <w:uiPriority w:val="11"/>
     <w:rsid w:val="00F91EC4"/>
     <w:rPr>
@@ -12452,10 +13153,10 @@
       <w:lang w:val="de-CH"/>
     </w:rPr>
   </w:style>
-  <w:style w:type="character" w:customStyle="1" w:styleId="Heading1Char">
-    <w:name w:val="Heading 1 Char"/>
-    <w:basedOn w:val="DefaultParagraphFont"/>
-    <w:link w:val="Heading1"/>
+  <w:style w:type="character" w:customStyle="1" w:styleId="berschrift1Zchn">
+    <w:name w:val="Überschrift 1 Zchn"/>
+    <w:basedOn w:val="Absatz-Standardschriftart"/>
+    <w:link w:val="berschrift1"/>
     <w:uiPriority w:val="9"/>
     <w:rsid w:val="00E104F3"/>
     <w:rPr>
@@ -12467,10 +13168,10 @@
       <w:lang w:val="de-CH"/>
     </w:rPr>
   </w:style>
-  <w:style w:type="character" w:customStyle="1" w:styleId="Heading2Char">
-    <w:name w:val="Heading 2 Char"/>
-    <w:basedOn w:val="DefaultParagraphFont"/>
-    <w:link w:val="Heading2"/>
+  <w:style w:type="character" w:customStyle="1" w:styleId="berschrift2Zchn">
+    <w:name w:val="Überschrift 2 Zchn"/>
+    <w:basedOn w:val="Absatz-Standardschriftart"/>
+    <w:link w:val="berschrift2"/>
     <w:uiPriority w:val="9"/>
     <w:rsid w:val="00E104F3"/>
     <w:rPr>
@@ -12478,9 +13179,9 @@
       <w:lang w:val="de-CH"/>
     </w:rPr>
   </w:style>
-  <w:style w:type="table" w:styleId="TableGrid">
+  <w:style w:type="table" w:styleId="Tabellenraster">
     <w:name w:val="Table Grid"/>
-    <w:basedOn w:val="TableNormal"/>
+    <w:basedOn w:val="NormaleTabelle"/>
     <w:uiPriority w:val="39"/>
     <w:rsid w:val="00F91EC4"/>
     <w:pPr>
@@ -12497,9 +13198,9 @@
       </w:tblBorders>
     </w:tblPr>
   </w:style>
-  <w:style w:type="paragraph" w:styleId="NormalWeb">
+  <w:style w:type="paragraph" w:styleId="StandardWeb">
     <w:name w:val="Normal (Web)"/>
-    <w:basedOn w:val="Normal"/>
+    <w:basedOn w:val="Standard"/>
     <w:uiPriority w:val="99"/>
     <w:semiHidden/>
     <w:unhideWhenUsed/>

--- a/projektdokumentation_LA1100/projektdokumentation.docx
+++ b/projektdokumentation_LA1100/projektdokumentation.docx
@@ -4,7 +4,7 @@
   <w:body>
     <w:p>
       <w:pPr>
-        <w:pStyle w:val="Titel"/>
+        <w:pStyle w:val="Title"/>
         <w:rPr>
           <w:rFonts w:ascii="LM Roman 9" w:hAnsi="LM Roman 9"/>
         </w:rPr>
@@ -53,85 +53,7 @@
           <w:lang w:val="en-GB"/>
         </w:rPr>
         <w:br/>
-        <w:t xml:space="preserve">Blum, </w:t>
-      </w:r>
-      <w:proofErr w:type="spellStart"/>
-      <w:r>
-        <w:rPr>
-          <w:rFonts w:ascii="LM Roman 9" w:hAnsi="LM Roman 9" w:cstheme="minorHAnsi"/>
-          <w:b/>
-          <w:bCs/>
-          <w:color w:val="000000" w:themeColor="text1"/>
-          <w:sz w:val="24"/>
-          <w:szCs w:val="24"/>
-          <w:lang w:val="en-GB"/>
-        </w:rPr>
-        <w:t>Manojlovic</w:t>
-      </w:r>
-      <w:proofErr w:type="spellEnd"/>
-      <w:r>
-        <w:rPr>
-          <w:rFonts w:ascii="LM Roman 9" w:hAnsi="LM Roman 9" w:cstheme="minorHAnsi"/>
-          <w:b/>
-          <w:bCs/>
-          <w:color w:val="000000" w:themeColor="text1"/>
-          <w:sz w:val="24"/>
-          <w:szCs w:val="24"/>
-          <w:lang w:val="en-GB"/>
-        </w:rPr>
-        <w:t xml:space="preserve">, </w:t>
-      </w:r>
-      <w:proofErr w:type="spellStart"/>
-      <w:r>
-        <w:rPr>
-          <w:rFonts w:ascii="LM Roman 9" w:hAnsi="LM Roman 9" w:cstheme="minorHAnsi"/>
-          <w:b/>
-          <w:bCs/>
-          <w:color w:val="000000" w:themeColor="text1"/>
-          <w:sz w:val="24"/>
-          <w:szCs w:val="24"/>
-          <w:lang w:val="en-GB"/>
-        </w:rPr>
-        <w:t>Naray</w:t>
-      </w:r>
-      <w:proofErr w:type="spellEnd"/>
-      <w:r>
-        <w:rPr>
-          <w:rFonts w:ascii="LM Roman 9" w:hAnsi="LM Roman 9" w:cstheme="minorHAnsi"/>
-          <w:b/>
-          <w:bCs/>
-          <w:color w:val="000000" w:themeColor="text1"/>
-          <w:sz w:val="24"/>
-          <w:szCs w:val="24"/>
-          <w:lang w:val="en-GB"/>
-        </w:rPr>
-        <w:t xml:space="preserve">, </w:t>
-      </w:r>
-      <w:proofErr w:type="spellStart"/>
-      <w:r>
-        <w:rPr>
-          <w:rFonts w:ascii="LM Roman 9" w:hAnsi="LM Roman 9" w:cstheme="minorHAnsi"/>
-          <w:b/>
-          <w:bCs/>
-          <w:color w:val="000000" w:themeColor="text1"/>
-          <w:sz w:val="24"/>
-          <w:szCs w:val="24"/>
-          <w:lang w:val="en-GB"/>
-        </w:rPr>
-        <w:t>Zurkinden</w:t>
-      </w:r>
-      <w:proofErr w:type="spellEnd"/>
-      <w:r>
-        <w:rPr>
-          <w:rFonts w:ascii="LM Roman 9" w:hAnsi="LM Roman 9" w:cstheme="minorHAnsi"/>
-          <w:b/>
-          <w:bCs/>
-          <w:color w:val="000000" w:themeColor="text1"/>
-          <w:sz w:val="24"/>
-          <w:szCs w:val="24"/>
-          <w:lang w:val="en-GB"/>
-        </w:rPr>
-        <w:t>, Jashari</w:t>
+        <w:t>Blum, Manojlovic, Naray, Zurkinden, Jashari</w:t>
       </w:r>
     </w:p>
     <w:p>
@@ -149,7 +71,7 @@
     </w:p>
     <w:tbl>
       <w:tblPr>
-        <w:tblStyle w:val="Tabellenraster"/>
+        <w:tblStyle w:val="TableGrid"/>
         <w:tblW w:w="14029" w:type="dxa"/>
         <w:tblLook w:val="04A0" w:firstRow="1" w:lastRow="0" w:firstColumn="1" w:lastColumn="0" w:noHBand="0" w:noVBand="1"/>
       </w:tblPr>
@@ -371,7 +293,6 @@
                 <w:lang w:val="de-CH"/>
               </w:rPr>
             </w:pPr>
-            <w:proofErr w:type="spellStart"/>
             <w:r>
               <w:rPr>
                 <w:rFonts w:ascii="LM Roman 9" w:hAnsi="LM Roman 9" w:cstheme="minorHAnsi"/>
@@ -382,7 +303,6 @@
               </w:rPr>
               <w:t>Naray</w:t>
             </w:r>
-            <w:proofErr w:type="spellEnd"/>
           </w:p>
         </w:tc>
       </w:tr>
@@ -476,7 +396,6 @@
                 <w:lang w:val="de-CH"/>
               </w:rPr>
             </w:pPr>
-            <w:proofErr w:type="spellStart"/>
             <w:r>
               <w:rPr>
                 <w:rFonts w:ascii="LM Roman 9" w:hAnsi="LM Roman 9" w:cstheme="minorHAnsi"/>
@@ -487,7 +406,6 @@
               </w:rPr>
               <w:t>Naray</w:t>
             </w:r>
-            <w:proofErr w:type="spellEnd"/>
           </w:p>
         </w:tc>
       </w:tr>
@@ -581,7 +499,6 @@
                 <w:lang w:val="de-CH"/>
               </w:rPr>
             </w:pPr>
-            <w:proofErr w:type="spellStart"/>
             <w:r>
               <w:rPr>
                 <w:rFonts w:ascii="LM Roman 9" w:hAnsi="LM Roman 9" w:cstheme="minorHAnsi"/>
@@ -592,7 +509,6 @@
               </w:rPr>
               <w:t>Naray</w:t>
             </w:r>
-            <w:proofErr w:type="spellEnd"/>
           </w:p>
         </w:tc>
       </w:tr>
@@ -704,7 +620,6 @@
                 <w:lang w:val="de-CH"/>
               </w:rPr>
             </w:pPr>
-            <w:proofErr w:type="spellStart"/>
             <w:r>
               <w:rPr>
                 <w:rFonts w:ascii="LM Roman 9" w:hAnsi="LM Roman 9" w:cstheme="minorHAnsi"/>
@@ -715,7 +630,6 @@
               </w:rPr>
               <w:t>Naray</w:t>
             </w:r>
-            <w:proofErr w:type="spellEnd"/>
           </w:p>
         </w:tc>
       </w:tr>
@@ -912,7 +826,6 @@
                 <w:lang w:val="de-CH"/>
               </w:rPr>
             </w:pPr>
-            <w:proofErr w:type="spellStart"/>
             <w:r>
               <w:rPr>
                 <w:rFonts w:ascii="LM Roman 9" w:hAnsi="LM Roman 9" w:cstheme="minorHAnsi"/>
@@ -923,7 +836,6 @@
               </w:rPr>
               <w:t>Naray</w:t>
             </w:r>
-            <w:proofErr w:type="spellEnd"/>
           </w:p>
         </w:tc>
       </w:tr>
@@ -934,7 +846,6 @@
           </w:tcPr>
           <w:p>
             <w:pPr>
-              <w:jc w:val="center"/>
               <w:rPr>
                 <w:rFonts w:ascii="LM Roman 9" w:hAnsi="LM Roman 9" w:cstheme="minorHAnsi"/>
                 <w:sz w:val="24"/>
@@ -942,75 +853,74 @@
                 <w:lang w:val="de-CH"/>
               </w:rPr>
             </w:pPr>
-          </w:p>
-        </w:tc>
-        <w:tc>
-          <w:tcPr>
-            <w:tcW w:w="1090" w:type="dxa"/>
-          </w:tcPr>
-          <w:p>
-            <w:pPr>
-              <w:jc w:val="center"/>
+            <w:r>
               <w:rPr>
                 <w:rFonts w:ascii="LM Roman 9" w:hAnsi="LM Roman 9" w:cstheme="minorHAnsi"/>
                 <w:sz w:val="24"/>
                 <w:szCs w:val="24"/>
                 <w:lang w:val="de-CH"/>
               </w:rPr>
-            </w:pPr>
-            <w:r>
+              <w:t>15.06.2022</w:t>
+            </w:r>
+          </w:p>
+        </w:tc>
+        <w:tc>
+          <w:tcPr>
+            <w:tcW w:w="1090" w:type="dxa"/>
+          </w:tcPr>
+          <w:p>
+            <w:pPr>
+              <w:jc w:val="center"/>
               <w:rPr>
                 <w:rFonts w:ascii="LM Roman 9" w:hAnsi="LM Roman 9" w:cstheme="minorHAnsi"/>
                 <w:sz w:val="24"/>
                 <w:szCs w:val="24"/>
                 <w:lang w:val="de-CH"/>
               </w:rPr>
-              <w:t>1.0.0</w:t>
-            </w:r>
-          </w:p>
-        </w:tc>
-        <w:tc>
-          <w:tcPr>
-            <w:tcW w:w="8847" w:type="dxa"/>
-          </w:tcPr>
-          <w:p>
-            <w:pPr>
-              <w:jc w:val="center"/>
+            </w:pPr>
+            <w:r>
               <w:rPr>
                 <w:rFonts w:ascii="LM Roman 9" w:hAnsi="LM Roman 9" w:cstheme="minorHAnsi"/>
                 <w:sz w:val="24"/>
                 <w:szCs w:val="24"/>
                 <w:lang w:val="de-CH"/>
               </w:rPr>
-            </w:pPr>
-            <w:r>
+              <w:t>0.0.6</w:t>
+            </w:r>
+          </w:p>
+        </w:tc>
+        <w:tc>
+          <w:tcPr>
+            <w:tcW w:w="8847" w:type="dxa"/>
+          </w:tcPr>
+          <w:p>
+            <w:pPr>
+              <w:jc w:val="center"/>
               <w:rPr>
                 <w:rFonts w:ascii="LM Roman 9" w:hAnsi="LM Roman 9" w:cstheme="minorHAnsi"/>
                 <w:sz w:val="24"/>
                 <w:szCs w:val="24"/>
                 <w:lang w:val="de-CH"/>
               </w:rPr>
-              <w:t>Finale Version</w:t>
-            </w:r>
-          </w:p>
-        </w:tc>
-        <w:tc>
-          <w:tcPr>
-            <w:tcW w:w="2410" w:type="dxa"/>
-          </w:tcPr>
-          <w:p>
-            <w:pPr>
-              <w:jc w:val="center"/>
+            </w:pPr>
+            <w:r>
               <w:rPr>
                 <w:rFonts w:ascii="LM Roman 9" w:hAnsi="LM Roman 9" w:cstheme="minorHAnsi"/>
-                <w:color w:val="000000" w:themeColor="text1"/>
                 <w:sz w:val="24"/>
                 <w:szCs w:val="24"/>
                 <w:lang w:val="de-CH"/>
               </w:rPr>
-            </w:pPr>
-            <w:proofErr w:type="spellStart"/>
-            <w:r>
+              <w:t>Dokumentation abgeschlossen und Ergänzt</w:t>
+            </w:r>
+          </w:p>
+        </w:tc>
+        <w:tc>
+          <w:tcPr>
+            <w:tcW w:w="2410" w:type="dxa"/>
+          </w:tcPr>
+          <w:p>
+            <w:pPr>
+              <w:jc w:val="center"/>
               <w:rPr>
                 <w:rFonts w:ascii="LM Roman 9" w:hAnsi="LM Roman 9" w:cstheme="minorHAnsi"/>
                 <w:color w:val="000000" w:themeColor="text1"/>
@@ -1018,9 +928,112 @@
                 <w:szCs w:val="24"/>
                 <w:lang w:val="de-CH"/>
               </w:rPr>
+            </w:pPr>
+            <w:r>
+              <w:rPr>
+                <w:rFonts w:ascii="LM Roman 9" w:hAnsi="LM Roman 9" w:cstheme="minorHAnsi"/>
+                <w:color w:val="000000" w:themeColor="text1"/>
+                <w:sz w:val="24"/>
+                <w:szCs w:val="24"/>
+                <w:lang w:val="de-CH"/>
+              </w:rPr>
               <w:t>Naray</w:t>
             </w:r>
-            <w:proofErr w:type="spellEnd"/>
+          </w:p>
+        </w:tc>
+      </w:tr>
+      <w:tr>
+        <w:tc>
+          <w:tcPr>
+            <w:tcW w:w="1682" w:type="dxa"/>
+          </w:tcPr>
+          <w:p>
+            <w:pPr>
+              <w:jc w:val="center"/>
+              <w:rPr>
+                <w:rFonts w:ascii="LM Roman 9" w:hAnsi="LM Roman 9" w:cstheme="minorHAnsi"/>
+                <w:sz w:val="24"/>
+                <w:szCs w:val="24"/>
+                <w:lang w:val="de-CH"/>
+              </w:rPr>
+            </w:pPr>
+          </w:p>
+        </w:tc>
+        <w:tc>
+          <w:tcPr>
+            <w:tcW w:w="1090" w:type="dxa"/>
+          </w:tcPr>
+          <w:p>
+            <w:pPr>
+              <w:jc w:val="center"/>
+              <w:rPr>
+                <w:rFonts w:ascii="LM Roman 9" w:hAnsi="LM Roman 9" w:cstheme="minorHAnsi"/>
+                <w:sz w:val="24"/>
+                <w:szCs w:val="24"/>
+                <w:lang w:val="de-CH"/>
+              </w:rPr>
+            </w:pPr>
+            <w:r>
+              <w:rPr>
+                <w:rFonts w:ascii="LM Roman 9" w:hAnsi="LM Roman 9" w:cstheme="minorHAnsi"/>
+                <w:sz w:val="24"/>
+                <w:szCs w:val="24"/>
+                <w:lang w:val="de-CH"/>
+              </w:rPr>
+              <w:t>1.0.0</w:t>
+            </w:r>
+          </w:p>
+        </w:tc>
+        <w:tc>
+          <w:tcPr>
+            <w:tcW w:w="8847" w:type="dxa"/>
+          </w:tcPr>
+          <w:p>
+            <w:pPr>
+              <w:jc w:val="center"/>
+              <w:rPr>
+                <w:rFonts w:ascii="LM Roman 9" w:hAnsi="LM Roman 9" w:cstheme="minorHAnsi"/>
+                <w:sz w:val="24"/>
+                <w:szCs w:val="24"/>
+                <w:lang w:val="de-CH"/>
+              </w:rPr>
+            </w:pPr>
+            <w:r>
+              <w:rPr>
+                <w:rFonts w:ascii="LM Roman 9" w:hAnsi="LM Roman 9" w:cstheme="minorHAnsi"/>
+                <w:sz w:val="24"/>
+                <w:szCs w:val="24"/>
+                <w:lang w:val="de-CH"/>
+              </w:rPr>
+              <w:t>Finale Version</w:t>
+            </w:r>
+          </w:p>
+        </w:tc>
+        <w:tc>
+          <w:tcPr>
+            <w:tcW w:w="2410" w:type="dxa"/>
+          </w:tcPr>
+          <w:p>
+            <w:pPr>
+              <w:jc w:val="center"/>
+              <w:rPr>
+                <w:rFonts w:ascii="LM Roman 9" w:hAnsi="LM Roman 9" w:cstheme="minorHAnsi"/>
+                <w:color w:val="000000" w:themeColor="text1"/>
+                <w:sz w:val="24"/>
+                <w:szCs w:val="24"/>
+                <w:lang w:val="de-CH"/>
+              </w:rPr>
+            </w:pPr>
+            <w:r>
+              <w:rPr>
+                <w:rFonts w:ascii="LM Roman 9" w:hAnsi="LM Roman 9" w:cstheme="minorHAnsi"/>
+                <w:color w:val="000000" w:themeColor="text1"/>
+                <w:sz w:val="24"/>
+                <w:szCs w:val="24"/>
+                <w:lang w:val="de-CH"/>
+              </w:rPr>
+              <w:t>Naray</w:t>
+            </w:r>
           </w:p>
         </w:tc>
       </w:tr>
@@ -1037,7 +1050,7 @@
     </w:p>
     <w:p>
       <w:pPr>
-        <w:pStyle w:val="berschrift1"/>
+        <w:pStyle w:val="Heading1"/>
       </w:pPr>
       <w:r>
         <w:t>Informieren</w:t>
@@ -1045,7 +1058,7 @@
     </w:p>
     <w:p>
       <w:pPr>
-        <w:pStyle w:val="berschrift2"/>
+        <w:pStyle w:val="Heading2"/>
       </w:pPr>
       <w:r>
         <w:t xml:space="preserve">1.1 </w:t>
@@ -1152,7 +1165,7 @@
     </w:p>
     <w:p>
       <w:pPr>
-        <w:pStyle w:val="berschrift2"/>
+        <w:pStyle w:val="Heading2"/>
       </w:pPr>
       <w:r>
         <w:t xml:space="preserve">1.2 </w:t>
@@ -1163,100 +1176,205 @@
     </w:p>
     <w:p>
       <w:pPr>
-        <w:pStyle w:val="Untertitel"/>
-        <w:numPr>
-          <w:ilvl w:val="0"/>
-          <w:numId w:val="0"/>
-        </w:numPr>
-        <w:pBdr>
-          <w:bottom w:val="none" w:sz="0" w:space="0" w:color="auto"/>
-        </w:pBdr>
-        <w:jc w:val="both"/>
         <w:rPr>
           <w:rFonts w:ascii="LM Roman 9" w:hAnsi="LM Roman 9"/>
-          <w:b w:val="0"/>
-          <w:bCs w:val="0"/>
-          <w:color w:val="9BBB59" w:themeColor="accent3"/>
-          <w:sz w:val="22"/>
-          <w:szCs w:val="22"/>
+          <w:lang w:val="de-CH"/>
         </w:rPr>
       </w:pPr>
       <w:r>
         <w:rPr>
           <w:rFonts w:ascii="LM Roman 9" w:hAnsi="LM Roman 9"/>
-          <w:b w:val="0"/>
-          <w:bCs w:val="0"/>
-          <w:color w:val="9BBB59" w:themeColor="accent3"/>
-          <w:sz w:val="22"/>
-          <w:szCs w:val="22"/>
+          <w:lang w:val="de-CH"/>
         </w:rPr>
-        <w:t xml:space="preserve">[Listen Sie hier explizit alle Quellen, die Sie </w:t>
+        <w:t>YOUTUBE EMBEDS:</w:t>
       </w:r>
+    </w:p>
+    <w:p>
+      <w:pPr>
+        <w:rPr>
+          <w:rFonts w:ascii="LM Roman 9" w:hAnsi="LM Roman 9"/>
+          <w:lang w:val="de-CH"/>
+        </w:rPr>
+      </w:pPr>
       <w:r>
         <w:rPr>
           <w:rFonts w:ascii="LM Roman 9" w:hAnsi="LM Roman 9"/>
-          <w:b w:val="0"/>
-          <w:bCs w:val="0"/>
-          <w:color w:val="9BBB59" w:themeColor="accent3"/>
-          <w:sz w:val="22"/>
-          <w:szCs w:val="22"/>
+          <w:lang w:val="de-CH"/>
         </w:rPr>
-        <w:t>zu benutzen planen</w:t>
+        <w:t>Hier sind ein paar Videos zu diesem Thema</w:t>
       </w:r>
+    </w:p>
+    <w:p>
+      <w:pPr>
+        <w:rPr>
+          <w:rFonts w:ascii="LM Roman 9" w:hAnsi="LM Roman 9"/>
+          <w:lang w:val="de-CH"/>
+        </w:rPr>
+      </w:pPr>
       <w:r>
         <w:rPr>
           <w:rFonts w:ascii="LM Roman 9" w:hAnsi="LM Roman 9"/>
-          <w:b w:val="0"/>
-          <w:bCs w:val="0"/>
-          <w:color w:val="9BBB59" w:themeColor="accent3"/>
-          <w:sz w:val="22"/>
-          <w:szCs w:val="22"/>
+          <w:lang w:val="de-CH"/>
         </w:rPr>
-        <w:t>, um sich in das Projekt einzuarbeiten.</w:t>
+        <w:t>https://www.youtube.com/watch?v=9YffrCViTVk</w:t>
       </w:r>
+    </w:p>
+    <w:p>
+      <w:pPr>
+        <w:rPr>
+          <w:rFonts w:ascii="LM Roman 9" w:hAnsi="LM Roman 9"/>
+          <w:lang w:val="de-CH"/>
+        </w:rPr>
+      </w:pPr>
       <w:r>
         <w:rPr>
           <w:rFonts w:ascii="LM Roman 9" w:hAnsi="LM Roman 9"/>
-          <w:b w:val="0"/>
-          <w:bCs w:val="0"/>
-          <w:color w:val="9BBB59" w:themeColor="accent3"/>
-          <w:sz w:val="22"/>
-          <w:szCs w:val="22"/>
+          <w:lang w:val="de-CH"/>
         </w:rPr>
-        <w:t xml:space="preserve"> Aktualisieren Sie diesen Teil, wenn Sie die Quellen bearbeitet haben</w:t>
+        <w:lastRenderedPageBreak/>
+        <w:t>https://www.youtube.com/watch?v=CGx5HHI5g9o</w:t>
       </w:r>
+    </w:p>
+    <w:p>
+      <w:pPr>
+        <w:rPr>
+          <w:rFonts w:ascii="LM Roman 9" w:hAnsi="LM Roman 9"/>
+          <w:lang w:val="de-CH"/>
+        </w:rPr>
+      </w:pPr>
+    </w:p>
+    <w:p>
+      <w:pPr>
+        <w:rPr>
+          <w:rFonts w:ascii="LM Roman 9" w:hAnsi="LM Roman 9"/>
+          <w:lang w:val="de-CH"/>
+        </w:rPr>
+      </w:pPr>
       <w:r>
         <w:rPr>
           <w:rFonts w:ascii="LM Roman 9" w:hAnsi="LM Roman 9"/>
-          <w:b w:val="0"/>
-          <w:bCs w:val="0"/>
-          <w:color w:val="9BBB59" w:themeColor="accent3"/>
-          <w:sz w:val="22"/>
-          <w:szCs w:val="22"/>
+          <w:lang w:val="de-CH"/>
         </w:rPr>
-        <w:t xml:space="preserve"> oder weitere Quellen hinzugekommen sind</w:t>
+        <w:t>CODE EMBEDS:</w:t>
       </w:r>
+    </w:p>
+    <w:p>
+      <w:pPr>
+        <w:rPr>
+          <w:rFonts w:ascii="LM Roman 9" w:hAnsi="LM Roman 9"/>
+          <w:lang w:val="de-CH"/>
+        </w:rPr>
+      </w:pPr>
       <w:r>
         <w:rPr>
           <w:rFonts w:ascii="LM Roman 9" w:hAnsi="LM Roman 9"/>
-          <w:b w:val="0"/>
-          <w:bCs w:val="0"/>
-          <w:color w:val="9BBB59" w:themeColor="accent3"/>
-          <w:sz w:val="22"/>
-          <w:szCs w:val="22"/>
+          <w:lang w:val="de-CH"/>
         </w:rPr>
-        <w:t>.</w:t>
+        <w:t>Hier sind ein paar Informationen zu code EMBEDS</w:t>
       </w:r>
+    </w:p>
+    <w:p>
+      <w:pPr>
+        <w:rPr>
+          <w:rFonts w:ascii="LM Roman 9" w:hAnsi="LM Roman 9"/>
+          <w:lang w:val="de-CH"/>
+        </w:rPr>
+      </w:pPr>
       <w:r>
         <w:rPr>
           <w:rFonts w:ascii="LM Roman 9" w:hAnsi="LM Roman 9"/>
-          <w:b w:val="0"/>
-          <w:bCs w:val="0"/>
-          <w:color w:val="9BBB59" w:themeColor="accent3"/>
-          <w:sz w:val="22"/>
-          <w:szCs w:val="22"/>
+          <w:lang w:val="de-CH"/>
         </w:rPr>
-        <w:t xml:space="preserve">] </w:t>
+        <w:t>https://developer.mozilla.org/de/docs/Web/HTML/Element/embed</w:t>
+      </w:r>
+    </w:p>
+    <w:p>
+      <w:pPr>
+        <w:rPr>
+          <w:rFonts w:ascii="LM Roman 9" w:hAnsi="LM Roman 9"/>
+          <w:lang w:val="de-CH"/>
+        </w:rPr>
+      </w:pPr>
+    </w:p>
+    <w:p>
+      <w:pPr>
+        <w:rPr>
+          <w:rFonts w:ascii="LM Roman 9" w:hAnsi="LM Roman 9"/>
+        </w:rPr>
+      </w:pPr>
+      <w:r>
+        <w:rPr>
+          <w:rFonts w:ascii="LM Roman 9" w:hAnsi="LM Roman 9"/>
+        </w:rPr>
+        <w:t>for loops - video:</w:t>
+      </w:r>
+    </w:p>
+    <w:p>
+      <w:pPr>
+        <w:rPr>
+          <w:rFonts w:ascii="LM Roman 9" w:hAnsi="LM Roman 9"/>
+        </w:rPr>
+      </w:pPr>
+      <w:r>
+        <w:rPr>
+          <w:rFonts w:ascii="LM Roman 9" w:hAnsi="LM Roman 9"/>
+        </w:rPr>
+        <w:t>https://www.youtube.com/watch?v=h4hY2hho73Q</w:t>
+      </w:r>
+    </w:p>
+    <w:p>
+      <w:pPr>
+        <w:rPr>
+          <w:rFonts w:ascii="LM Roman 9" w:hAnsi="LM Roman 9"/>
+        </w:rPr>
+      </w:pPr>
+    </w:p>
+    <w:p>
+      <w:pPr>
+        <w:rPr>
+          <w:rFonts w:ascii="LM Roman 9" w:hAnsi="LM Roman 9"/>
+        </w:rPr>
+      </w:pPr>
+      <w:r>
+        <w:rPr>
+          <w:rFonts w:ascii="LM Roman 9" w:hAnsi="LM Roman 9"/>
+        </w:rPr>
+        <w:t>while loops - video:</w:t>
+      </w:r>
+    </w:p>
+    <w:p>
+      <w:pPr>
+        <w:rPr>
+          <w:rFonts w:ascii="LM Roman 9" w:hAnsi="LM Roman 9"/>
+        </w:rPr>
+      </w:pPr>
+      <w:r>
+        <w:rPr>
+          <w:rFonts w:ascii="LM Roman 9" w:hAnsi="LM Roman 9"/>
+        </w:rPr>
+        <w:t>https://www.youtube.com/watch?v=EyghyKO4BlA</w:t>
+      </w:r>
+    </w:p>
+    <w:p>
+      <w:pPr>
+        <w:rPr>
+          <w:rFonts w:ascii="LM Roman 9" w:hAnsi="LM Roman 9"/>
+        </w:rPr>
+      </w:pPr>
+    </w:p>
+    <w:p>
+      <w:pPr>
+        <w:rPr>
+          <w:rFonts w:ascii="LM Roman 9" w:hAnsi="LM Roman 9"/>
+          <w:lang w:val="de-CH"/>
+        </w:rPr>
+      </w:pPr>
+      <w:r>
+        <w:rPr>
+          <w:rFonts w:ascii="LM Roman 9" w:hAnsi="LM Roman 9"/>
+          <w:lang w:val="de-CH"/>
+        </w:rPr>
+        <w:t>code embed maker:</w:t>
       </w:r>
     </w:p>
     <w:p>
@@ -1270,6 +1388,13 @@
       <w:r>
         <w:rPr>
           <w:rFonts w:ascii="LM Roman 9" w:hAnsi="LM Roman 9"/>
+          <w:lang w:val="de-CH"/>
+        </w:rPr>
+        <w:t>https://carbon.now.sh/</w:t>
+      </w:r>
+      <w:r>
+        <w:rPr>
+          <w:rFonts w:ascii="LM Roman 9" w:hAnsi="LM Roman 9"/>
           <w:highlight w:val="lightGray"/>
           <w:lang w:val="de-CH"/>
         </w:rPr>
@@ -1278,7 +1403,7 @@
     </w:p>
     <w:p>
       <w:pPr>
-        <w:pStyle w:val="berschrift2"/>
+        <w:pStyle w:val="Heading2"/>
       </w:pPr>
       <w:r>
         <w:lastRenderedPageBreak/>
@@ -1290,7 +1415,7 @@
     </w:p>
     <w:tbl>
       <w:tblPr>
-        <w:tblStyle w:val="Tabellenraster"/>
+        <w:tblStyle w:val="TableGrid"/>
         <w:tblW w:w="14029" w:type="dxa"/>
         <w:tblLook w:val="04A0" w:firstRow="1" w:lastRow="0" w:firstColumn="1" w:lastColumn="0" w:noHBand="0" w:noVBand="1"/>
       </w:tblPr>
@@ -1447,7 +1572,6 @@
                 <w:lang w:val="de-CH"/>
               </w:rPr>
             </w:pPr>
-            <w:proofErr w:type="gramStart"/>
             <w:r>
               <w:rPr>
                 <w:rFonts w:ascii="LM Roman 9" w:hAnsi="LM Roman 9"/>
@@ -1456,7 +1580,6 @@
               </w:rPr>
               <w:t>Muss</w:t>
             </w:r>
-            <w:proofErr w:type="gramEnd"/>
           </w:p>
         </w:tc>
         <w:tc>
@@ -1542,7 +1665,6 @@
                 <w:lang w:val="de-CH"/>
               </w:rPr>
             </w:pPr>
-            <w:proofErr w:type="gramStart"/>
             <w:r>
               <w:rPr>
                 <w:rFonts w:ascii="LM Roman 9" w:hAnsi="LM Roman 9"/>
@@ -1551,7 +1673,6 @@
               </w:rPr>
               <w:t>Muss</w:t>
             </w:r>
-            <w:proofErr w:type="gramEnd"/>
           </w:p>
         </w:tc>
         <w:tc>
@@ -1637,7 +1758,6 @@
                 <w:lang w:val="de-CH"/>
               </w:rPr>
             </w:pPr>
-            <w:proofErr w:type="gramStart"/>
             <w:r>
               <w:rPr>
                 <w:rFonts w:ascii="LM Roman 9" w:hAnsi="LM Roman 9"/>
@@ -1646,7 +1766,6 @@
               </w:rPr>
               <w:t>Muss</w:t>
             </w:r>
-            <w:proofErr w:type="gramEnd"/>
           </w:p>
         </w:tc>
         <w:tc>
@@ -1684,23 +1803,13 @@
                 <w:lang w:val="de-CH"/>
               </w:rPr>
             </w:pPr>
-            <w:proofErr w:type="spellStart"/>
-            <w:r>
-              <w:rPr>
-                <w:rFonts w:ascii="LM Roman 9" w:hAnsi="LM Roman 9"/>
-                <w:color w:val="000000" w:themeColor="text1"/>
-                <w:lang w:val="de-CH"/>
-              </w:rPr>
-              <w:t>Footer</w:t>
-            </w:r>
-            <w:proofErr w:type="spellEnd"/>
-            <w:r>
-              <w:rPr>
-                <w:rFonts w:ascii="LM Roman 9" w:hAnsi="LM Roman 9"/>
-                <w:color w:val="000000" w:themeColor="text1"/>
-                <w:lang w:val="de-CH"/>
-              </w:rPr>
-              <w:t xml:space="preserve"> mit Kontakt und anderen Verlinkungen (z. B. Impressum)</w:t>
+            <w:r>
+              <w:rPr>
+                <w:rFonts w:ascii="LM Roman 9" w:hAnsi="LM Roman 9"/>
+                <w:color w:val="000000" w:themeColor="text1"/>
+                <w:lang w:val="de-CH"/>
+              </w:rPr>
+              <w:t>Footer mit Kontakt und anderen Verlinkungen (z. B. Impressum)</w:t>
             </w:r>
           </w:p>
         </w:tc>
@@ -1742,7 +1851,6 @@
                 <w:lang w:val="de-CH"/>
               </w:rPr>
             </w:pPr>
-            <w:proofErr w:type="gramStart"/>
             <w:r>
               <w:rPr>
                 <w:rFonts w:ascii="LM Roman 9" w:hAnsi="LM Roman 9"/>
@@ -1751,7 +1859,6 @@
               </w:rPr>
               <w:t>Muss</w:t>
             </w:r>
-            <w:proofErr w:type="gramEnd"/>
           </w:p>
         </w:tc>
         <w:tc>
@@ -1795,18 +1902,8 @@
                 <w:color w:val="000000" w:themeColor="text1"/>
                 <w:lang w:val="de-CH"/>
               </w:rPr>
-              <w:t>Ein paar Code-</w:t>
-            </w:r>
-            <w:proofErr w:type="spellStart"/>
-            <w:r>
-              <w:rPr>
-                <w:rFonts w:ascii="LM Roman 9" w:hAnsi="LM Roman 9"/>
-                <w:color w:val="000000" w:themeColor="text1"/>
-                <w:lang w:val="de-CH"/>
-              </w:rPr>
-              <w:t>Embeds</w:t>
-            </w:r>
-            <w:proofErr w:type="spellEnd"/>
+              <w:t>Ein paar Code-Embeds</w:t>
+            </w:r>
           </w:p>
         </w:tc>
       </w:tr>
@@ -1847,7 +1944,6 @@
                 <w:lang w:val="de-CH"/>
               </w:rPr>
             </w:pPr>
-            <w:proofErr w:type="gramStart"/>
             <w:r>
               <w:rPr>
                 <w:rFonts w:ascii="LM Roman 9" w:hAnsi="LM Roman 9"/>
@@ -1856,7 +1952,6 @@
               </w:rPr>
               <w:t>Muss</w:t>
             </w:r>
-            <w:proofErr w:type="gramEnd"/>
           </w:p>
         </w:tc>
         <w:tc>
@@ -1900,25 +1995,7 @@
                 <w:color w:val="000000" w:themeColor="text1"/>
                 <w:lang w:val="de-CH"/>
               </w:rPr>
-              <w:t xml:space="preserve">Eingebettete </w:t>
-            </w:r>
-            <w:proofErr w:type="spellStart"/>
-            <w:r>
-              <w:rPr>
-                <w:rFonts w:ascii="LM Roman 9" w:hAnsi="LM Roman 9"/>
-                <w:color w:val="000000" w:themeColor="text1"/>
-                <w:lang w:val="de-CH"/>
-              </w:rPr>
-              <w:t>Youtube</w:t>
-            </w:r>
-            <w:proofErr w:type="spellEnd"/>
-            <w:r>
-              <w:rPr>
-                <w:rFonts w:ascii="LM Roman 9" w:hAnsi="LM Roman 9"/>
-                <w:color w:val="000000" w:themeColor="text1"/>
-                <w:lang w:val="de-CH"/>
-              </w:rPr>
-              <w:t>-Videos zu den Themen</w:t>
+              <w:t>Eingebettete Youtube-Videos zu den Themen</w:t>
             </w:r>
           </w:p>
         </w:tc>
@@ -1960,7 +2037,6 @@
                 <w:lang w:val="de-CH"/>
               </w:rPr>
             </w:pPr>
-            <w:proofErr w:type="gramStart"/>
             <w:r>
               <w:rPr>
                 <w:rFonts w:ascii="LM Roman 9" w:hAnsi="LM Roman 9"/>
@@ -1969,7 +2045,6 @@
               </w:rPr>
               <w:t>Muss</w:t>
             </w:r>
-            <w:proofErr w:type="gramEnd"/>
           </w:p>
         </w:tc>
         <w:tc>
@@ -2007,23 +2082,13 @@
                 <w:lang w:val="de-CH"/>
               </w:rPr>
             </w:pPr>
-            <w:proofErr w:type="spellStart"/>
-            <w:r>
-              <w:rPr>
-                <w:rFonts w:ascii="LM Roman 9" w:hAnsi="LM Roman 9"/>
-                <w:color w:val="000000" w:themeColor="text1"/>
-                <w:lang w:val="de-CH"/>
-              </w:rPr>
-              <w:t>Hover</w:t>
-            </w:r>
-            <w:proofErr w:type="spellEnd"/>
-            <w:r>
-              <w:rPr>
-                <w:rFonts w:ascii="LM Roman 9" w:hAnsi="LM Roman 9"/>
-                <w:color w:val="000000" w:themeColor="text1"/>
-                <w:lang w:val="de-CH"/>
-              </w:rPr>
-              <w:t>-Effekte für Buttons oder Textabschnitte</w:t>
+            <w:r>
+              <w:rPr>
+                <w:rFonts w:ascii="LM Roman 9" w:hAnsi="LM Roman 9"/>
+                <w:color w:val="000000" w:themeColor="text1"/>
+                <w:lang w:val="de-CH"/>
+              </w:rPr>
+              <w:t>Hover-Effekte für Buttons oder Textabschnitte</w:t>
             </w:r>
           </w:p>
         </w:tc>
@@ -2065,7 +2130,6 @@
                 <w:lang w:val="de-CH"/>
               </w:rPr>
             </w:pPr>
-            <w:proofErr w:type="gramStart"/>
             <w:r>
               <w:rPr>
                 <w:rFonts w:ascii="LM Roman 9" w:hAnsi="LM Roman 9"/>
@@ -2074,7 +2138,6 @@
               </w:rPr>
               <w:t>Kann</w:t>
             </w:r>
-            <w:proofErr w:type="gramEnd"/>
           </w:p>
         </w:tc>
         <w:tc>
@@ -2160,7 +2223,6 @@
                 <w:lang w:val="de-CH"/>
               </w:rPr>
             </w:pPr>
-            <w:proofErr w:type="gramStart"/>
             <w:r>
               <w:rPr>
                 <w:rFonts w:ascii="LM Roman 9" w:hAnsi="LM Roman 9"/>
@@ -2169,7 +2231,6 @@
               </w:rPr>
               <w:t>Kann</w:t>
             </w:r>
-            <w:proofErr w:type="gramEnd"/>
           </w:p>
         </w:tc>
         <w:tc>
@@ -2255,7 +2316,6 @@
                 <w:lang w:val="de-CH"/>
               </w:rPr>
             </w:pPr>
-            <w:proofErr w:type="gramStart"/>
             <w:r>
               <w:rPr>
                 <w:rFonts w:ascii="LM Roman 9" w:hAnsi="LM Roman 9"/>
@@ -2264,7 +2324,6 @@
               </w:rPr>
               <w:t>Muss</w:t>
             </w:r>
-            <w:proofErr w:type="gramEnd"/>
           </w:p>
         </w:tc>
         <w:tc>
@@ -2366,7 +2425,6 @@
                 <w:lang w:val="de-CH"/>
               </w:rPr>
             </w:pPr>
-            <w:proofErr w:type="gramStart"/>
             <w:r>
               <w:rPr>
                 <w:rFonts w:ascii="LM Roman 9" w:hAnsi="LM Roman 9"/>
@@ -2375,7 +2433,6 @@
               </w:rPr>
               <w:t>Kann</w:t>
             </w:r>
-            <w:proofErr w:type="gramEnd"/>
           </w:p>
         </w:tc>
         <w:tc>
@@ -2461,7 +2518,6 @@
                 <w:lang w:val="de-CH"/>
               </w:rPr>
             </w:pPr>
-            <w:proofErr w:type="gramStart"/>
             <w:r>
               <w:rPr>
                 <w:rFonts w:ascii="LM Roman 9" w:hAnsi="LM Roman 9"/>
@@ -2470,7 +2526,6 @@
               </w:rPr>
               <w:t>Muss</w:t>
             </w:r>
-            <w:proofErr w:type="gramEnd"/>
           </w:p>
         </w:tc>
         <w:tc>
@@ -2514,25 +2569,7 @@
                 <w:color w:val="000000" w:themeColor="text1"/>
                 <w:lang w:val="de-CH"/>
               </w:rPr>
-              <w:t xml:space="preserve">Eine organisierte </w:t>
-            </w:r>
-            <w:proofErr w:type="spellStart"/>
-            <w:r>
-              <w:rPr>
-                <w:rFonts w:ascii="LM Roman 9" w:hAnsi="LM Roman 9"/>
-                <w:color w:val="000000" w:themeColor="text1"/>
-                <w:lang w:val="de-CH"/>
-              </w:rPr>
-              <w:t>Folderstruktur</w:t>
-            </w:r>
-            <w:proofErr w:type="spellEnd"/>
-            <w:r>
-              <w:rPr>
-                <w:rFonts w:ascii="LM Roman 9" w:hAnsi="LM Roman 9"/>
-                <w:color w:val="000000" w:themeColor="text1"/>
-                <w:lang w:val="de-CH"/>
-              </w:rPr>
-              <w:t xml:space="preserve"> ist vorhanden</w:t>
+              <w:t>Eine organisierte Folderstruktur ist vorhanden</w:t>
             </w:r>
           </w:p>
         </w:tc>
@@ -2574,7 +2611,6 @@
                 <w:lang w:val="de-CH"/>
               </w:rPr>
             </w:pPr>
-            <w:proofErr w:type="gramStart"/>
             <w:r>
               <w:rPr>
                 <w:rFonts w:ascii="LM Roman 9" w:hAnsi="LM Roman 9"/>
@@ -2583,7 +2619,6 @@
               </w:rPr>
               <w:t>Muss</w:t>
             </w:r>
-            <w:proofErr w:type="gramEnd"/>
           </w:p>
         </w:tc>
         <w:tc>
@@ -2685,7 +2720,6 @@
                 <w:lang w:val="de-CH"/>
               </w:rPr>
             </w:pPr>
-            <w:proofErr w:type="gramStart"/>
             <w:r>
               <w:rPr>
                 <w:rFonts w:ascii="LM Roman 9" w:hAnsi="LM Roman 9"/>
@@ -2694,7 +2728,6 @@
               </w:rPr>
               <w:t>Muss</w:t>
             </w:r>
-            <w:proofErr w:type="gramEnd"/>
           </w:p>
         </w:tc>
         <w:tc>
@@ -2780,7 +2813,6 @@
                 <w:lang w:val="de-CH"/>
               </w:rPr>
             </w:pPr>
-            <w:proofErr w:type="gramStart"/>
             <w:r>
               <w:rPr>
                 <w:rFonts w:ascii="LM Roman 9" w:hAnsi="LM Roman 9"/>
@@ -2789,7 +2821,6 @@
               </w:rPr>
               <w:t>Muss</w:t>
             </w:r>
-            <w:proofErr w:type="gramEnd"/>
           </w:p>
         </w:tc>
         <w:tc>
@@ -2875,7 +2906,6 @@
                 <w:lang w:val="de-CH"/>
               </w:rPr>
             </w:pPr>
-            <w:proofErr w:type="gramStart"/>
             <w:r>
               <w:rPr>
                 <w:rFonts w:ascii="LM Roman 9" w:hAnsi="LM Roman 9"/>
@@ -2884,7 +2914,6 @@
               </w:rPr>
               <w:t>Muss</w:t>
             </w:r>
-            <w:proofErr w:type="gramEnd"/>
           </w:p>
         </w:tc>
         <w:tc>
@@ -2962,7 +2991,7 @@
     </w:p>
     <w:p>
       <w:pPr>
-        <w:pStyle w:val="berschrift2"/>
+        <w:pStyle w:val="Heading2"/>
       </w:pPr>
       <w:r>
         <w:lastRenderedPageBreak/>
@@ -2996,7 +3025,7 @@
     </w:p>
     <w:p>
       <w:pPr>
-        <w:pStyle w:val="Untertitel"/>
+        <w:pStyle w:val="Subtitle"/>
         <w:numPr>
           <w:ilvl w:val="0"/>
           <w:numId w:val="0"/>
@@ -3086,7 +3115,7 @@
     </w:p>
     <w:p>
       <w:pPr>
-        <w:pStyle w:val="berschrift2"/>
+        <w:pStyle w:val="Heading2"/>
       </w:pPr>
       <w:r>
         <w:lastRenderedPageBreak/>
@@ -3128,7 +3157,7 @@
     </w:p>
     <w:tbl>
       <w:tblPr>
-        <w:tblStyle w:val="Tabellenraster"/>
+        <w:tblStyle w:val="TableGrid"/>
         <w:tblW w:w="14029" w:type="dxa"/>
         <w:tblLook w:val="04A0" w:firstRow="1" w:lastRow="0" w:firstColumn="1" w:lastColumn="0" w:noHBand="0" w:noVBand="1"/>
       </w:tblPr>
@@ -3508,23 +3537,13 @@
                 <w:lang w:val="de-CH"/>
               </w:rPr>
             </w:pPr>
-            <w:proofErr w:type="spellStart"/>
-            <w:r>
-              <w:rPr>
-                <w:rFonts w:ascii="LM Roman 9" w:hAnsi="LM Roman 9"/>
-                <w:color w:val="000000" w:themeColor="text1"/>
-                <w:lang w:val="de-CH"/>
-              </w:rPr>
-              <w:t>Footer</w:t>
-            </w:r>
-            <w:proofErr w:type="spellEnd"/>
-            <w:r>
-              <w:rPr>
-                <w:rFonts w:ascii="LM Roman 9" w:hAnsi="LM Roman 9"/>
-                <w:color w:val="000000" w:themeColor="text1"/>
-                <w:lang w:val="de-CH"/>
-              </w:rPr>
-              <w:t xml:space="preserve"> mit Kontakt und anderen Verlinkungen (z. B. Impressum)</w:t>
+            <w:r>
+              <w:rPr>
+                <w:rFonts w:ascii="LM Roman 9" w:hAnsi="LM Roman 9"/>
+                <w:color w:val="000000" w:themeColor="text1"/>
+                <w:lang w:val="de-CH"/>
+              </w:rPr>
+              <w:t>Footer mit Kontakt und anderen Verlinkungen (z. B. Impressum)</w:t>
             </w:r>
           </w:p>
         </w:tc>
@@ -3540,23 +3559,13 @@
                 <w:lang w:val="de-CH"/>
               </w:rPr>
             </w:pPr>
-            <w:proofErr w:type="spellStart"/>
-            <w:r>
-              <w:rPr>
-                <w:rFonts w:ascii="LM Roman 9" w:hAnsi="LM Roman 9"/>
-                <w:color w:val="000000" w:themeColor="text1"/>
-                <w:lang w:val="de-CH"/>
-              </w:rPr>
-              <w:t>Footer</w:t>
-            </w:r>
-            <w:proofErr w:type="spellEnd"/>
-            <w:r>
-              <w:rPr>
-                <w:rFonts w:ascii="LM Roman 9" w:hAnsi="LM Roman 9"/>
-                <w:color w:val="000000" w:themeColor="text1"/>
-                <w:lang w:val="de-CH"/>
-              </w:rPr>
-              <w:t xml:space="preserve"> mit Kontakt und anderen Verlinkungen einbauen.</w:t>
+            <w:r>
+              <w:rPr>
+                <w:rFonts w:ascii="LM Roman 9" w:hAnsi="LM Roman 9"/>
+                <w:color w:val="000000" w:themeColor="text1"/>
+                <w:lang w:val="de-CH"/>
+              </w:rPr>
+              <w:t>Footer mit Kontakt und anderen Verlinkungen einbauen.</w:t>
             </w:r>
           </w:p>
         </w:tc>
@@ -3625,18 +3634,8 @@
                 <w:color w:val="000000" w:themeColor="text1"/>
                 <w:lang w:val="de-CH"/>
               </w:rPr>
-              <w:t>Ein paar Code-</w:t>
-            </w:r>
-            <w:proofErr w:type="spellStart"/>
-            <w:r>
-              <w:rPr>
-                <w:rFonts w:ascii="LM Roman 9" w:hAnsi="LM Roman 9"/>
-                <w:color w:val="000000" w:themeColor="text1"/>
-                <w:lang w:val="de-CH"/>
-              </w:rPr>
-              <w:t>Embeds</w:t>
-            </w:r>
-            <w:proofErr w:type="spellEnd"/>
+              <w:t>Ein paar Code-Embeds</w:t>
+            </w:r>
           </w:p>
         </w:tc>
         <w:tc>
@@ -3657,41 +3656,7 @@
                 <w:color w:val="000000" w:themeColor="text1"/>
                 <w:lang w:val="de-CH"/>
               </w:rPr>
-              <w:t>Code-</w:t>
-            </w:r>
-            <w:proofErr w:type="spellStart"/>
-            <w:r>
-              <w:rPr>
-                <w:rFonts w:ascii="LM Roman 9" w:hAnsi="LM Roman 9"/>
-                <w:color w:val="000000" w:themeColor="text1"/>
-                <w:lang w:val="de-CH"/>
-              </w:rPr>
-              <w:t>Embeds</w:t>
-            </w:r>
-            <w:proofErr w:type="spellEnd"/>
-            <w:r>
-              <w:rPr>
-                <w:rFonts w:ascii="LM Roman 9" w:hAnsi="LM Roman 9"/>
-                <w:color w:val="000000" w:themeColor="text1"/>
-                <w:lang w:val="de-CH"/>
-              </w:rPr>
-              <w:t xml:space="preserve"> </w:t>
-            </w:r>
-            <w:r>
-              <w:rPr>
-                <w:rFonts w:ascii="LM Roman 9" w:hAnsi="LM Roman 9"/>
-                <w:color w:val="000000" w:themeColor="text1"/>
-                <w:lang w:val="de-CH"/>
-              </w:rPr>
-              <w:t>einbauen</w:t>
-            </w:r>
-            <w:r>
-              <w:rPr>
-                <w:rFonts w:ascii="LM Roman 9" w:hAnsi="LM Roman 9"/>
-                <w:color w:val="000000" w:themeColor="text1"/>
-                <w:lang w:val="de-CH"/>
-              </w:rPr>
-              <w:t>.</w:t>
+              <w:t>Code-Embeds einabuen.</w:t>
             </w:r>
           </w:p>
         </w:tc>
@@ -3760,25 +3725,7 @@
                 <w:color w:val="000000" w:themeColor="text1"/>
                 <w:lang w:val="de-CH"/>
               </w:rPr>
-              <w:t xml:space="preserve">Eingebettete </w:t>
-            </w:r>
-            <w:proofErr w:type="spellStart"/>
-            <w:r>
-              <w:rPr>
-                <w:rFonts w:ascii="LM Roman 9" w:hAnsi="LM Roman 9"/>
-                <w:color w:val="000000" w:themeColor="text1"/>
-                <w:lang w:val="de-CH"/>
-              </w:rPr>
-              <w:t>Youtube</w:t>
-            </w:r>
-            <w:proofErr w:type="spellEnd"/>
-            <w:r>
-              <w:rPr>
-                <w:rFonts w:ascii="LM Roman 9" w:hAnsi="LM Roman 9"/>
-                <w:color w:val="000000" w:themeColor="text1"/>
-                <w:lang w:val="de-CH"/>
-              </w:rPr>
-              <w:t>-Videos zu den Themen</w:t>
+              <w:t>Eingebettete Youtube-Videos zu den Themen</w:t>
             </w:r>
           </w:p>
         </w:tc>
@@ -3794,23 +3741,13 @@
                 <w:lang w:val="de-CH"/>
               </w:rPr>
             </w:pPr>
-            <w:proofErr w:type="spellStart"/>
-            <w:r>
-              <w:rPr>
-                <w:rFonts w:ascii="LM Roman 9" w:hAnsi="LM Roman 9"/>
-                <w:color w:val="000000" w:themeColor="text1"/>
-                <w:lang w:val="de-CH"/>
-              </w:rPr>
-              <w:t>Youtube</w:t>
-            </w:r>
-            <w:proofErr w:type="spellEnd"/>
-            <w:r>
-              <w:rPr>
-                <w:rFonts w:ascii="LM Roman 9" w:hAnsi="LM Roman 9"/>
-                <w:color w:val="000000" w:themeColor="text1"/>
-                <w:lang w:val="de-CH"/>
-              </w:rPr>
-              <w:t>-Videos</w:t>
+            <w:r>
+              <w:rPr>
+                <w:rFonts w:ascii="LM Roman 9" w:hAnsi="LM Roman 9"/>
+                <w:color w:val="000000" w:themeColor="text1"/>
+                <w:lang w:val="de-CH"/>
+              </w:rPr>
+              <w:t>Youtube-Videos</w:t>
             </w:r>
             <w:r>
               <w:rPr>
@@ -3872,25 +3809,7 @@
                 <w:color w:val="000000" w:themeColor="text1"/>
                 <w:lang w:val="de-CH"/>
               </w:rPr>
-              <w:t xml:space="preserve">die </w:t>
-            </w:r>
-            <w:proofErr w:type="spellStart"/>
-            <w:r>
-              <w:rPr>
-                <w:rFonts w:ascii="LM Roman 9" w:hAnsi="LM Roman 9"/>
-                <w:color w:val="000000" w:themeColor="text1"/>
-                <w:lang w:val="de-CH"/>
-              </w:rPr>
-              <w:t>Youtube</w:t>
-            </w:r>
-            <w:proofErr w:type="spellEnd"/>
-            <w:r>
-              <w:rPr>
-                <w:rFonts w:ascii="LM Roman 9" w:hAnsi="LM Roman 9"/>
-                <w:color w:val="000000" w:themeColor="text1"/>
-                <w:lang w:val="de-CH"/>
-              </w:rPr>
-              <w:t>-Videos auf der Website anschauen.</w:t>
+              <w:t>die Youtube-Videos auf der Website anschauen.</w:t>
             </w:r>
           </w:p>
         </w:tc>
@@ -3931,23 +3850,13 @@
                 <w:lang w:val="de-CH"/>
               </w:rPr>
             </w:pPr>
-            <w:proofErr w:type="spellStart"/>
-            <w:r>
-              <w:rPr>
-                <w:rFonts w:ascii="LM Roman 9" w:hAnsi="LM Roman 9"/>
-                <w:color w:val="000000" w:themeColor="text1"/>
-                <w:lang w:val="de-CH"/>
-              </w:rPr>
-              <w:t>Hover</w:t>
-            </w:r>
-            <w:proofErr w:type="spellEnd"/>
-            <w:r>
-              <w:rPr>
-                <w:rFonts w:ascii="LM Roman 9" w:hAnsi="LM Roman 9"/>
-                <w:color w:val="000000" w:themeColor="text1"/>
-                <w:lang w:val="de-CH"/>
-              </w:rPr>
-              <w:t>-Effekte für Buttons oder Textabschnitte</w:t>
+            <w:r>
+              <w:rPr>
+                <w:rFonts w:ascii="LM Roman 9" w:hAnsi="LM Roman 9"/>
+                <w:color w:val="000000" w:themeColor="text1"/>
+                <w:lang w:val="de-CH"/>
+              </w:rPr>
+              <w:t>Hover-Effekte für Buttons oder Textabschnitte</w:t>
             </w:r>
           </w:p>
         </w:tc>
@@ -3963,23 +3872,13 @@
                 <w:lang w:val="de-CH"/>
               </w:rPr>
             </w:pPr>
-            <w:proofErr w:type="spellStart"/>
-            <w:r>
-              <w:rPr>
-                <w:rFonts w:ascii="LM Roman 9" w:hAnsi="LM Roman 9"/>
-                <w:color w:val="000000" w:themeColor="text1"/>
-                <w:lang w:val="de-CH"/>
-              </w:rPr>
-              <w:t>Hover</w:t>
-            </w:r>
-            <w:proofErr w:type="spellEnd"/>
-            <w:r>
-              <w:rPr>
-                <w:rFonts w:ascii="LM Roman 9" w:hAnsi="LM Roman 9"/>
-                <w:color w:val="000000" w:themeColor="text1"/>
-                <w:lang w:val="de-CH"/>
-              </w:rPr>
-              <w:t>-Effekte für Buttons oder Textabschnitte.</w:t>
+            <w:r>
+              <w:rPr>
+                <w:rFonts w:ascii="LM Roman 9" w:hAnsi="LM Roman 9"/>
+                <w:color w:val="000000" w:themeColor="text1"/>
+                <w:lang w:val="de-CH"/>
+              </w:rPr>
+              <w:t>Hover-Effekte für Buttons oder Textabschnitte.</w:t>
             </w:r>
           </w:p>
         </w:tc>
@@ -4452,25 +4351,7 @@
                 <w:color w:val="000000" w:themeColor="text1"/>
                 <w:lang w:val="de-CH"/>
               </w:rPr>
-              <w:t xml:space="preserve">Eine organisierte </w:t>
-            </w:r>
-            <w:proofErr w:type="spellStart"/>
-            <w:r>
-              <w:rPr>
-                <w:rFonts w:ascii="LM Roman 9" w:hAnsi="LM Roman 9"/>
-                <w:color w:val="000000" w:themeColor="text1"/>
-                <w:lang w:val="de-CH"/>
-              </w:rPr>
-              <w:t>Folderstruktur</w:t>
-            </w:r>
-            <w:proofErr w:type="spellEnd"/>
-            <w:r>
-              <w:rPr>
-                <w:rFonts w:ascii="LM Roman 9" w:hAnsi="LM Roman 9"/>
-                <w:color w:val="000000" w:themeColor="text1"/>
-                <w:lang w:val="de-CH"/>
-              </w:rPr>
-              <w:t xml:space="preserve"> ist vorhanden</w:t>
+              <w:t>Eine organisierte Folderstruktur ist vorhanden</w:t>
             </w:r>
           </w:p>
         </w:tc>
@@ -4492,25 +4373,7 @@
                 <w:color w:val="000000" w:themeColor="text1"/>
                 <w:lang w:val="de-CH"/>
               </w:rPr>
-              <w:t>Subpage-</w:t>
-            </w:r>
-            <w:proofErr w:type="spellStart"/>
-            <w:r>
-              <w:rPr>
-                <w:rFonts w:ascii="LM Roman 9" w:hAnsi="LM Roman 9"/>
-                <w:color w:val="000000" w:themeColor="text1"/>
-                <w:lang w:val="de-CH"/>
-              </w:rPr>
-              <w:t>html</w:t>
-            </w:r>
-            <w:proofErr w:type="spellEnd"/>
-            <w:r>
-              <w:rPr>
-                <w:rFonts w:ascii="LM Roman 9" w:hAnsi="LM Roman 9"/>
-                <w:color w:val="000000" w:themeColor="text1"/>
-                <w:lang w:val="de-CH"/>
-              </w:rPr>
-              <w:t xml:space="preserve"> via URL abrufen</w:t>
+              <w:t>Subpage-html via URL abrufen</w:t>
             </w:r>
             <w:r>
               <w:rPr>
@@ -4540,25 +4403,7 @@
                 <w:color w:val="000000" w:themeColor="text1"/>
                 <w:lang w:val="de-CH"/>
               </w:rPr>
-              <w:t xml:space="preserve">gewollte </w:t>
-            </w:r>
-            <w:proofErr w:type="spellStart"/>
-            <w:r>
-              <w:rPr>
-                <w:rFonts w:ascii="LM Roman 9" w:hAnsi="LM Roman 9"/>
-                <w:color w:val="000000" w:themeColor="text1"/>
-                <w:lang w:val="de-CH"/>
-              </w:rPr>
-              <w:t>Subpage</w:t>
-            </w:r>
-            <w:proofErr w:type="spellEnd"/>
-            <w:r>
-              <w:rPr>
-                <w:rFonts w:ascii="LM Roman 9" w:hAnsi="LM Roman 9"/>
-                <w:color w:val="000000" w:themeColor="text1"/>
-                <w:lang w:val="de-CH"/>
-              </w:rPr>
-              <w:t xml:space="preserve"> wird angezeigt.</w:t>
+              <w:t>gewollte Subpage wird angezeigt.</w:t>
             </w:r>
           </w:p>
         </w:tc>
@@ -4993,32 +4838,6 @@
           <w:lang w:val="de-CH"/>
         </w:rPr>
         <w:br/>
-      </w:r>
-      <w:r>
-        <w:rPr>
-          <w:rFonts w:ascii="LM Roman 9" w:hAnsi="LM Roman 9"/>
-          <w:color w:val="9BBB59" w:themeColor="accent3"/>
-          <w:lang w:val="de-CH"/>
-        </w:rPr>
-        <w:t xml:space="preserve">* Die Nummer hat das Format </w:t>
-      </w:r>
-      <w:proofErr w:type="spellStart"/>
-      <w:r>
-        <w:rPr>
-          <w:rFonts w:ascii="LM Roman 9" w:hAnsi="LM Roman 9"/>
-          <w:color w:val="9BBB59" w:themeColor="accent3"/>
-          <w:lang w:val="de-CH"/>
-        </w:rPr>
-        <w:t>N.m</w:t>
-      </w:r>
-      <w:proofErr w:type="spellEnd"/>
-      <w:r>
-        <w:rPr>
-          <w:rFonts w:ascii="LM Roman 9" w:hAnsi="LM Roman 9"/>
-          <w:color w:val="9BBB59" w:themeColor="accent3"/>
-          <w:lang w:val="de-CH"/>
-        </w:rPr>
-        <w:t>, wobei N die Nummer der Anforderung ist, die mit dem Test abgedeckt wird, und m von 1 an fortlaufend durchnummeriert wird.</w:t>
       </w:r>
     </w:p>
     <w:p>
@@ -5040,27 +4859,7 @@
           <w:szCs w:val="24"/>
           <w:lang w:val="de-CH"/>
         </w:rPr>
-        <w:t xml:space="preserve">1.6 </w:t>
-      </w:r>
-      <w:proofErr w:type="spellStart"/>
-      <w:r>
-        <w:rPr>
-          <w:rFonts w:ascii="LM Roman 9" w:hAnsi="LM Roman 9" w:cstheme="minorHAnsi"/>
-          <w:sz w:val="24"/>
-          <w:szCs w:val="24"/>
-          <w:lang w:val="de-CH"/>
-        </w:rPr>
-        <w:t>github</w:t>
-      </w:r>
-      <w:proofErr w:type="spellEnd"/>
-      <w:r>
-        <w:rPr>
-          <w:rFonts w:ascii="LM Roman 9" w:hAnsi="LM Roman 9" w:cstheme="minorHAnsi"/>
-          <w:sz w:val="24"/>
-          <w:szCs w:val="24"/>
-          <w:lang w:val="de-CH"/>
-        </w:rPr>
-        <w:t>-Ablage</w:t>
+        <w:t>1.6 github-Ablage</w:t>
       </w:r>
     </w:p>
     <w:p>
@@ -5099,7 +4898,7 @@
     </w:p>
     <w:p>
       <w:pPr>
-        <w:pStyle w:val="berschrift1"/>
+        <w:pStyle w:val="Heading1"/>
       </w:pPr>
       <w:r>
         <w:lastRenderedPageBreak/>
@@ -5108,7 +4907,7 @@
     </w:p>
     <w:tbl>
       <w:tblPr>
-        <w:tblStyle w:val="Tabellenraster"/>
+        <w:tblStyle w:val="TableGrid"/>
         <w:tblW w:w="14029" w:type="dxa"/>
         <w:tblLook w:val="04A0" w:firstRow="1" w:lastRow="0" w:firstColumn="1" w:lastColumn="0" w:noHBand="0" w:noVBand="1"/>
       </w:tblPr>
@@ -5300,23 +5099,13 @@
                 <w:lang w:val="de-CH"/>
               </w:rPr>
             </w:pPr>
-            <w:proofErr w:type="spellStart"/>
-            <w:r>
-              <w:rPr>
-                <w:rFonts w:ascii="LM Roman 9" w:hAnsi="LM Roman 9"/>
-                <w:color w:val="000000" w:themeColor="text1"/>
-                <w:lang w:val="de-CH"/>
-              </w:rPr>
-              <w:t>Folderstruktur</w:t>
-            </w:r>
-            <w:proofErr w:type="spellEnd"/>
-            <w:r>
-              <w:rPr>
-                <w:rFonts w:ascii="LM Roman 9" w:hAnsi="LM Roman 9"/>
-                <w:color w:val="000000" w:themeColor="text1"/>
-                <w:lang w:val="de-CH"/>
-              </w:rPr>
-              <w:t xml:space="preserve"> wird erstellt und die Konventionen in der Gruppe geklärt</w:t>
+            <w:r>
+              <w:rPr>
+                <w:rFonts w:ascii="LM Roman 9" w:hAnsi="LM Roman 9"/>
+                <w:color w:val="000000" w:themeColor="text1"/>
+                <w:lang w:val="de-CH"/>
+              </w:rPr>
+              <w:t>Folderstruktur wird erstellt und die Konventionen in der Gruppe geklärt</w:t>
             </w:r>
           </w:p>
         </w:tc>
@@ -5526,25 +5315,7 @@
                 <w:color w:val="000000" w:themeColor="text1"/>
                 <w:lang w:val="de-CH"/>
               </w:rPr>
-              <w:t xml:space="preserve">Header und </w:t>
-            </w:r>
-            <w:proofErr w:type="spellStart"/>
-            <w:r>
-              <w:rPr>
-                <w:rFonts w:ascii="LM Roman 9" w:hAnsi="LM Roman 9"/>
-                <w:color w:val="000000" w:themeColor="text1"/>
-                <w:lang w:val="de-CH"/>
-              </w:rPr>
-              <w:t>Footer</w:t>
-            </w:r>
-            <w:proofErr w:type="spellEnd"/>
-            <w:r>
-              <w:rPr>
-                <w:rFonts w:ascii="LM Roman 9" w:hAnsi="LM Roman 9"/>
-                <w:color w:val="000000" w:themeColor="text1"/>
-                <w:lang w:val="de-CH"/>
-              </w:rPr>
-              <w:t xml:space="preserve"> zusammen im Unterricht erstellen.</w:t>
+              <w:t>Header und Footer zusammen im Unterricht erstellen.</w:t>
             </w:r>
           </w:p>
         </w:tc>
@@ -5644,18 +5415,8 @@
                 <w:color w:val="000000" w:themeColor="text1"/>
                 <w:lang w:val="de-CH"/>
               </w:rPr>
-              <w:t>Recherche betreiben über Code-</w:t>
-            </w:r>
-            <w:proofErr w:type="spellStart"/>
-            <w:r>
-              <w:rPr>
-                <w:rFonts w:ascii="LM Roman 9" w:hAnsi="LM Roman 9"/>
-                <w:color w:val="000000" w:themeColor="text1"/>
-                <w:lang w:val="de-CH"/>
-              </w:rPr>
-              <w:t>Embed</w:t>
-            </w:r>
-            <w:proofErr w:type="spellEnd"/>
+              <w:t>Recherche betreiben über Code-Embed</w:t>
+            </w:r>
             <w:r>
               <w:rPr>
                 <w:rFonts w:ascii="LM Roman 9" w:hAnsi="LM Roman 9"/>
@@ -5762,25 +5523,7 @@
                 <w:color w:val="000000" w:themeColor="text1"/>
                 <w:lang w:val="de-CH"/>
               </w:rPr>
-              <w:t>Vorlage für Code-</w:t>
-            </w:r>
-            <w:proofErr w:type="spellStart"/>
-            <w:r>
-              <w:rPr>
-                <w:rFonts w:ascii="LM Roman 9" w:hAnsi="LM Roman 9"/>
-                <w:color w:val="000000" w:themeColor="text1"/>
-                <w:lang w:val="de-CH"/>
-              </w:rPr>
-              <w:t>Embeds</w:t>
-            </w:r>
-            <w:proofErr w:type="spellEnd"/>
-            <w:r>
-              <w:rPr>
-                <w:rFonts w:ascii="LM Roman 9" w:hAnsi="LM Roman 9"/>
-                <w:color w:val="000000" w:themeColor="text1"/>
-                <w:lang w:val="de-CH"/>
-              </w:rPr>
-              <w:t xml:space="preserve"> erstellen</w:t>
+              <w:t>Vorlage für Code-Embeds erstellen</w:t>
             </w:r>
           </w:p>
         </w:tc>
@@ -5880,25 +5623,7 @@
                 <w:color w:val="000000" w:themeColor="text1"/>
                 <w:lang w:val="de-CH"/>
               </w:rPr>
-              <w:t xml:space="preserve">Recherche betreiben über </w:t>
-            </w:r>
-            <w:proofErr w:type="spellStart"/>
-            <w:r>
-              <w:rPr>
-                <w:rFonts w:ascii="LM Roman 9" w:hAnsi="LM Roman 9"/>
-                <w:color w:val="000000" w:themeColor="text1"/>
-                <w:lang w:val="de-CH"/>
-              </w:rPr>
-              <w:t>Youtube-Embeds</w:t>
-            </w:r>
-            <w:proofErr w:type="spellEnd"/>
-            <w:r>
-              <w:rPr>
-                <w:rFonts w:ascii="LM Roman 9" w:hAnsi="LM Roman 9"/>
-                <w:color w:val="000000" w:themeColor="text1"/>
-                <w:lang w:val="de-CH"/>
-              </w:rPr>
-              <w:t xml:space="preserve"> in HTML</w:t>
+              <w:t>Recherche betreiben über Youtube-Embeds in HTML</w:t>
             </w:r>
           </w:p>
         </w:tc>
@@ -5998,18 +5723,8 @@
                 <w:color w:val="000000" w:themeColor="text1"/>
                 <w:lang w:val="de-CH"/>
               </w:rPr>
-              <w:t xml:space="preserve">Vorlage für </w:t>
-            </w:r>
-            <w:proofErr w:type="spellStart"/>
-            <w:r>
-              <w:rPr>
-                <w:rFonts w:ascii="LM Roman 9" w:hAnsi="LM Roman 9"/>
-                <w:color w:val="000000" w:themeColor="text1"/>
-                <w:lang w:val="de-CH"/>
-              </w:rPr>
-              <w:t>Youtube-Embeds</w:t>
-            </w:r>
-            <w:proofErr w:type="spellEnd"/>
+              <w:t>Vorlage für Youtube-Embeds</w:t>
+            </w:r>
           </w:p>
         </w:tc>
         <w:tc>
@@ -6140,43 +5855,7 @@
                 <w:color w:val="000000" w:themeColor="text1"/>
                 <w:lang w:val="de-CH"/>
               </w:rPr>
-              <w:t xml:space="preserve">eiten schreiben (noch mit </w:t>
-            </w:r>
-            <w:proofErr w:type="spellStart"/>
-            <w:r>
-              <w:rPr>
-                <w:rFonts w:ascii="LM Roman 9" w:hAnsi="LM Roman 9"/>
-                <w:color w:val="000000" w:themeColor="text1"/>
-                <w:lang w:val="de-CH"/>
-              </w:rPr>
-              <w:t>lorem</w:t>
-            </w:r>
-            <w:proofErr w:type="spellEnd"/>
-            <w:r>
-              <w:rPr>
-                <w:rFonts w:ascii="LM Roman 9" w:hAnsi="LM Roman 9"/>
-                <w:color w:val="000000" w:themeColor="text1"/>
-                <w:lang w:val="de-CH"/>
-              </w:rPr>
-              <w:t xml:space="preserve"> </w:t>
-            </w:r>
-            <w:proofErr w:type="spellStart"/>
-            <w:r>
-              <w:rPr>
-                <w:rFonts w:ascii="LM Roman 9" w:hAnsi="LM Roman 9"/>
-                <w:color w:val="000000" w:themeColor="text1"/>
-                <w:lang w:val="de-CH"/>
-              </w:rPr>
-              <w:t>ipsum</w:t>
-            </w:r>
-            <w:proofErr w:type="spellEnd"/>
-            <w:r>
-              <w:rPr>
-                <w:rFonts w:ascii="LM Roman 9" w:hAnsi="LM Roman 9"/>
-                <w:color w:val="000000" w:themeColor="text1"/>
-                <w:lang w:val="de-CH"/>
-              </w:rPr>
-              <w:t>)</w:t>
+              <w:t>eiten schreiben (noch mit lorem ipsum)</w:t>
             </w:r>
           </w:p>
         </w:tc>
@@ -6511,23 +6190,13 @@
                 <w:lang w:val="de-CH"/>
               </w:rPr>
             </w:pPr>
-            <w:proofErr w:type="spellStart"/>
-            <w:r>
-              <w:rPr>
-                <w:rFonts w:ascii="LM Roman 9" w:hAnsi="LM Roman 9"/>
-                <w:color w:val="000000" w:themeColor="text1"/>
-                <w:lang w:val="de-CH"/>
-              </w:rPr>
-              <w:t>Hoveranimationen</w:t>
-            </w:r>
-            <w:proofErr w:type="spellEnd"/>
-            <w:r>
-              <w:rPr>
-                <w:rFonts w:ascii="LM Roman 9" w:hAnsi="LM Roman 9"/>
-                <w:color w:val="000000" w:themeColor="text1"/>
-                <w:lang w:val="de-CH"/>
-              </w:rPr>
-              <w:t xml:space="preserve"> in CSS-Klassen schreiben</w:t>
+            <w:r>
+              <w:rPr>
+                <w:rFonts w:ascii="LM Roman 9" w:hAnsi="LM Roman 9"/>
+                <w:color w:val="000000" w:themeColor="text1"/>
+                <w:lang w:val="de-CH"/>
+              </w:rPr>
+              <w:t>Hoveranimationen in CSS-Klassen schreiben</w:t>
             </w:r>
           </w:p>
         </w:tc>
@@ -7372,7 +7041,7 @@
     </w:p>
     <w:p>
       <w:pPr>
-        <w:pStyle w:val="Untertitel"/>
+        <w:pStyle w:val="Subtitle"/>
         <w:rPr>
           <w:rFonts w:ascii="LM Roman 9" w:hAnsi="LM Roman 9"/>
         </w:rPr>
@@ -7433,7 +7102,6 @@
           <w:lang w:val="de-CH"/>
         </w:rPr>
       </w:pPr>
-      <w:proofErr w:type="spellStart"/>
       <w:r>
         <w:rPr>
           <w:rFonts w:ascii="LM Roman 9" w:hAnsi="LM Roman 9"/>
@@ -7442,18 +7110,7 @@
           <w:color w:val="000000" w:themeColor="text1"/>
           <w:lang w:val="de-CH"/>
         </w:rPr>
-        <w:t>Berwertung</w:t>
-      </w:r>
-      <w:proofErr w:type="spellEnd"/>
-      <w:r>
-        <w:rPr>
-          <w:rFonts w:ascii="LM Roman 9" w:hAnsi="LM Roman 9"/>
-          <w:b/>
-          <w:bCs/>
-          <w:color w:val="000000" w:themeColor="text1"/>
-          <w:lang w:val="de-CH"/>
-        </w:rPr>
-        <w:t>:</w:t>
+        <w:t>Berwertung:</w:t>
       </w:r>
       <w:r>
         <w:rPr>
@@ -7974,10 +7631,11 @@
     <w:p>
       <w:pPr>
         <w:rPr>
-          <w:rFonts w:ascii="LM Roman 9" w:hAnsi="LM Roman 9"/>
-          <w:i/>
-          <w:iCs/>
-          <w:color w:val="000000" w:themeColor="text1"/>
+          <w:rFonts w:ascii="LM Roman 9" w:hAnsi="LM Roman 9" w:cstheme="minorHAnsi"/>
+          <w:b/>
+          <w:bCs/>
+          <w:sz w:val="24"/>
+          <w:szCs w:val="24"/>
           <w:lang w:val="de-CH"/>
         </w:rPr>
       </w:pPr>
@@ -8104,30 +7762,17 @@
         </w:rPr>
         <w:t>https://fonts.google.com/specimen/Roboto?preview.text=programming&amp;preview.text_type=custom</w:t>
       </w:r>
-    </w:p>
-    <w:p>
-      <w:pPr>
-        <w:rPr>
-          <w:rFonts w:ascii="LM Roman 9" w:hAnsi="LM Roman 9" w:cstheme="minorHAnsi"/>
-          <w:b/>
-          <w:bCs/>
-          <w:sz w:val="24"/>
-          <w:szCs w:val="24"/>
-          <w:lang w:val="de-CH"/>
-        </w:rPr>
-      </w:pPr>
       <w:r>
         <w:rPr>
           <w:rFonts w:ascii="LM Roman 9" w:hAnsi="LM Roman 9"/>
           <w:lang w:val="de-CH"/>
         </w:rPr>
-        <w:lastRenderedPageBreak/>
         <w:br w:type="page"/>
       </w:r>
     </w:p>
     <w:p>
       <w:pPr>
-        <w:pStyle w:val="Untertitel"/>
+        <w:pStyle w:val="Subtitle"/>
         <w:rPr>
           <w:rFonts w:ascii="LM Roman 9" w:hAnsi="LM Roman 9"/>
         </w:rPr>
@@ -8142,7 +7787,7 @@
     </w:p>
     <w:tbl>
       <w:tblPr>
-        <w:tblStyle w:val="Tabellenraster"/>
+        <w:tblStyle w:val="TableGrid"/>
         <w:tblW w:w="14029" w:type="dxa"/>
         <w:tblLook w:val="04A0" w:firstRow="1" w:lastRow="0" w:firstColumn="1" w:lastColumn="0" w:noHBand="0" w:noVBand="1"/>
       </w:tblPr>
@@ -8356,23 +8001,13 @@
                 <w:lang w:val="de-CH"/>
               </w:rPr>
             </w:pPr>
-            <w:proofErr w:type="spellStart"/>
-            <w:r>
-              <w:rPr>
-                <w:rFonts w:ascii="LM Roman 9" w:hAnsi="LM Roman 9"/>
-                <w:color w:val="000000" w:themeColor="text1"/>
-                <w:lang w:val="de-CH"/>
-              </w:rPr>
-              <w:t>Folderstruktur</w:t>
-            </w:r>
-            <w:proofErr w:type="spellEnd"/>
-            <w:r>
-              <w:rPr>
-                <w:rFonts w:ascii="LM Roman 9" w:hAnsi="LM Roman 9"/>
-                <w:color w:val="000000" w:themeColor="text1"/>
-                <w:lang w:val="de-CH"/>
-              </w:rPr>
-              <w:t xml:space="preserve"> wird erstellt und die Konventionen in der Gruppe geklärt</w:t>
+            <w:r>
+              <w:rPr>
+                <w:rFonts w:ascii="LM Roman 9" w:hAnsi="LM Roman 9"/>
+                <w:color w:val="000000" w:themeColor="text1"/>
+                <w:lang w:val="de-CH"/>
+              </w:rPr>
+              <w:t>Folderstruktur wird erstellt und die Konventionen in der Gruppe geklärt</w:t>
             </w:r>
           </w:p>
         </w:tc>
@@ -8611,25 +8246,7 @@
                 <w:color w:val="000000" w:themeColor="text1"/>
                 <w:lang w:val="de-CH"/>
               </w:rPr>
-              <w:t xml:space="preserve">Header und </w:t>
-            </w:r>
-            <w:proofErr w:type="spellStart"/>
-            <w:r>
-              <w:rPr>
-                <w:rFonts w:ascii="LM Roman 9" w:hAnsi="LM Roman 9"/>
-                <w:color w:val="000000" w:themeColor="text1"/>
-                <w:lang w:val="de-CH"/>
-              </w:rPr>
-              <w:t>Footer</w:t>
-            </w:r>
-            <w:proofErr w:type="spellEnd"/>
-            <w:r>
-              <w:rPr>
-                <w:rFonts w:ascii="LM Roman 9" w:hAnsi="LM Roman 9"/>
-                <w:color w:val="000000" w:themeColor="text1"/>
-                <w:lang w:val="de-CH"/>
-              </w:rPr>
-              <w:t xml:space="preserve"> zusammen im Unterricht erstellen.</w:t>
+              <w:t>Header und Footer zusammen im Unterricht erstellen.</w:t>
             </w:r>
           </w:p>
         </w:tc>
@@ -8746,25 +8363,7 @@
                 <w:color w:val="000000" w:themeColor="text1"/>
                 <w:lang w:val="de-CH"/>
               </w:rPr>
-              <w:t>Recherche betreiben über Code-</w:t>
-            </w:r>
-            <w:proofErr w:type="spellStart"/>
-            <w:r>
-              <w:rPr>
-                <w:rFonts w:ascii="LM Roman 9" w:hAnsi="LM Roman 9"/>
-                <w:color w:val="000000" w:themeColor="text1"/>
-                <w:lang w:val="de-CH"/>
-              </w:rPr>
-              <w:t>Embed</w:t>
-            </w:r>
-            <w:proofErr w:type="spellEnd"/>
-            <w:r>
-              <w:rPr>
-                <w:rFonts w:ascii="LM Roman 9" w:hAnsi="LM Roman 9"/>
-                <w:color w:val="000000" w:themeColor="text1"/>
-                <w:lang w:val="de-CH"/>
-              </w:rPr>
-              <w:t xml:space="preserve"> in HTML</w:t>
+              <w:t>Recherche betreiben über Code-Embed in HTML</w:t>
             </w:r>
           </w:p>
         </w:tc>
@@ -8881,25 +8480,7 @@
                 <w:color w:val="000000" w:themeColor="text1"/>
                 <w:lang w:val="de-CH"/>
               </w:rPr>
-              <w:t>Vorlage für Code-</w:t>
-            </w:r>
-            <w:proofErr w:type="spellStart"/>
-            <w:r>
-              <w:rPr>
-                <w:rFonts w:ascii="LM Roman 9" w:hAnsi="LM Roman 9"/>
-                <w:color w:val="000000" w:themeColor="text1"/>
-                <w:lang w:val="de-CH"/>
-              </w:rPr>
-              <w:t>Embeds</w:t>
-            </w:r>
-            <w:proofErr w:type="spellEnd"/>
-            <w:r>
-              <w:rPr>
-                <w:rFonts w:ascii="LM Roman 9" w:hAnsi="LM Roman 9"/>
-                <w:color w:val="000000" w:themeColor="text1"/>
-                <w:lang w:val="de-CH"/>
-              </w:rPr>
-              <w:t xml:space="preserve"> erstellen</w:t>
+              <w:t>Vorlage für Code-Embeds erstellen</w:t>
             </w:r>
           </w:p>
         </w:tc>
@@ -9016,25 +8597,7 @@
                 <w:color w:val="000000" w:themeColor="text1"/>
                 <w:lang w:val="de-CH"/>
               </w:rPr>
-              <w:t xml:space="preserve">Recherche betreiben über </w:t>
-            </w:r>
-            <w:proofErr w:type="spellStart"/>
-            <w:r>
-              <w:rPr>
-                <w:rFonts w:ascii="LM Roman 9" w:hAnsi="LM Roman 9"/>
-                <w:color w:val="000000" w:themeColor="text1"/>
-                <w:lang w:val="de-CH"/>
-              </w:rPr>
-              <w:t>Youtube-Embeds</w:t>
-            </w:r>
-            <w:proofErr w:type="spellEnd"/>
-            <w:r>
-              <w:rPr>
-                <w:rFonts w:ascii="LM Roman 9" w:hAnsi="LM Roman 9"/>
-                <w:color w:val="000000" w:themeColor="text1"/>
-                <w:lang w:val="de-CH"/>
-              </w:rPr>
-              <w:t xml:space="preserve"> in HTML</w:t>
+              <w:t>Recherche betreiben über Youtube-Embeds in HTML</w:t>
             </w:r>
           </w:p>
         </w:tc>
@@ -9151,18 +8714,8 @@
                 <w:color w:val="000000" w:themeColor="text1"/>
                 <w:lang w:val="de-CH"/>
               </w:rPr>
-              <w:t xml:space="preserve">Vorlage für </w:t>
-            </w:r>
-            <w:proofErr w:type="spellStart"/>
-            <w:r>
-              <w:rPr>
-                <w:rFonts w:ascii="LM Roman 9" w:hAnsi="LM Roman 9"/>
-                <w:color w:val="000000" w:themeColor="text1"/>
-                <w:lang w:val="de-CH"/>
-              </w:rPr>
-              <w:t>Youtube-Embeds</w:t>
-            </w:r>
-            <w:proofErr w:type="spellEnd"/>
+              <w:t>Vorlage für Youtube-Embeds</w:t>
+            </w:r>
           </w:p>
         </w:tc>
         <w:tc>
@@ -9396,43 +8949,7 @@
                 <w:color w:val="000000" w:themeColor="text1"/>
                 <w:lang w:val="de-CH"/>
               </w:rPr>
-              <w:t xml:space="preserve">HTML Vorlage für die Unterseiten schreiben (noch mit </w:t>
-            </w:r>
-            <w:proofErr w:type="spellStart"/>
-            <w:r>
-              <w:rPr>
-                <w:rFonts w:ascii="LM Roman 9" w:hAnsi="LM Roman 9"/>
-                <w:color w:val="000000" w:themeColor="text1"/>
-                <w:lang w:val="de-CH"/>
-              </w:rPr>
-              <w:t>lorem</w:t>
-            </w:r>
-            <w:proofErr w:type="spellEnd"/>
-            <w:r>
-              <w:rPr>
-                <w:rFonts w:ascii="LM Roman 9" w:hAnsi="LM Roman 9"/>
-                <w:color w:val="000000" w:themeColor="text1"/>
-                <w:lang w:val="de-CH"/>
-              </w:rPr>
-              <w:t xml:space="preserve"> </w:t>
-            </w:r>
-            <w:proofErr w:type="spellStart"/>
-            <w:r>
-              <w:rPr>
-                <w:rFonts w:ascii="LM Roman 9" w:hAnsi="LM Roman 9"/>
-                <w:color w:val="000000" w:themeColor="text1"/>
-                <w:lang w:val="de-CH"/>
-              </w:rPr>
-              <w:t>impsum</w:t>
-            </w:r>
-            <w:proofErr w:type="spellEnd"/>
-            <w:r>
-              <w:rPr>
-                <w:rFonts w:ascii="LM Roman 9" w:hAnsi="LM Roman 9"/>
-                <w:color w:val="000000" w:themeColor="text1"/>
-                <w:lang w:val="de-CH"/>
-              </w:rPr>
-              <w:t>)</w:t>
+              <w:t>HTML Vorlage für die Unterseiten schreiben (noch mit lorem impsum)</w:t>
             </w:r>
           </w:p>
         </w:tc>
@@ -9454,7 +8971,7 @@
                 <w:color w:val="000000" w:themeColor="text1"/>
                 <w:lang w:val="de-CH"/>
               </w:rPr>
-              <w:t>90</w:t>
+              <w:t>45</w:t>
             </w:r>
           </w:p>
         </w:tc>
@@ -10311,23 +9828,13 @@
                 <w:lang w:val="de-CH"/>
               </w:rPr>
             </w:pPr>
-            <w:proofErr w:type="spellStart"/>
-            <w:r>
-              <w:rPr>
-                <w:rFonts w:ascii="LM Roman 9" w:hAnsi="LM Roman 9"/>
-                <w:color w:val="000000" w:themeColor="text1"/>
-                <w:lang w:val="de-CH"/>
-              </w:rPr>
-              <w:t>Hoveranimationen</w:t>
-            </w:r>
-            <w:proofErr w:type="spellEnd"/>
-            <w:r>
-              <w:rPr>
-                <w:rFonts w:ascii="LM Roman 9" w:hAnsi="LM Roman 9"/>
-                <w:color w:val="000000" w:themeColor="text1"/>
-                <w:lang w:val="de-CH"/>
-              </w:rPr>
-              <w:t xml:space="preserve"> in CSS-Klassen schreiben</w:t>
+            <w:r>
+              <w:rPr>
+                <w:rFonts w:ascii="LM Roman 9" w:hAnsi="LM Roman 9"/>
+                <w:color w:val="000000" w:themeColor="text1"/>
+                <w:lang w:val="de-CH"/>
+              </w:rPr>
+              <w:t>Hoveranimationen in CSS-Klassen schreiben</w:t>
             </w:r>
           </w:p>
         </w:tc>
@@ -10479,6 +9986,13 @@
                 <w:lang w:val="de-CH"/>
               </w:rPr>
             </w:pPr>
+            <w:r>
+              <w:rPr>
+                <w:rFonts w:ascii="LM Roman 9" w:hAnsi="LM Roman 9"/>
+                <w:lang w:val="de-CH"/>
+              </w:rPr>
+              <w:t>0</w:t>
+            </w:r>
           </w:p>
         </w:tc>
       </w:tr>
@@ -10654,37 +10168,12 @@
                 <w:lang w:val="de-CH"/>
               </w:rPr>
             </w:pPr>
-            <w:proofErr w:type="spellStart"/>
-            <w:r>
-              <w:rPr>
-                <w:rFonts w:ascii="LM Roman 9" w:hAnsi="LM Roman 9"/>
-                <w:lang w:val="de-CH"/>
-              </w:rPr>
-              <w:t>Wietere</w:t>
-            </w:r>
-            <w:proofErr w:type="spellEnd"/>
-            <w:r>
-              <w:rPr>
-                <w:rFonts w:ascii="LM Roman 9" w:hAnsi="LM Roman 9"/>
-                <w:lang w:val="de-CH"/>
-              </w:rPr>
-              <w:t xml:space="preserve"> Texte für </w:t>
-            </w:r>
-            <w:proofErr w:type="spellStart"/>
-            <w:r>
-              <w:rPr>
-                <w:rFonts w:ascii="LM Roman 9" w:hAnsi="LM Roman 9"/>
-                <w:lang w:val="de-CH"/>
-              </w:rPr>
-              <w:t>Subpages</w:t>
-            </w:r>
-            <w:proofErr w:type="spellEnd"/>
-            <w:r>
-              <w:rPr>
-                <w:rFonts w:ascii="LM Roman 9" w:hAnsi="LM Roman 9"/>
-                <w:lang w:val="de-CH"/>
-              </w:rPr>
-              <w:t xml:space="preserve"> eingefügt</w:t>
+            <w:r>
+              <w:rPr>
+                <w:rFonts w:ascii="LM Roman 9" w:hAnsi="LM Roman 9"/>
+                <w:lang w:val="de-CH"/>
+              </w:rPr>
+              <w:t>Wietere Texte für Subpages eingefügt</w:t>
             </w:r>
           </w:p>
         </w:tc>
@@ -10774,6 +10263,14 @@
               </w:rPr>
               <w:t>08.06.</w:t>
             </w:r>
+            <w:r>
+              <w:rPr>
+                <w:rFonts w:ascii="LM Roman 9" w:hAnsi="LM Roman 9"/>
+                <w:color w:val="000000" w:themeColor="text1"/>
+                <w:lang w:val="de-CH"/>
+              </w:rPr>
+              <w:t xml:space="preserve"> - 15.06</w:t>
+            </w:r>
           </w:p>
         </w:tc>
         <w:tc>
@@ -10836,46 +10333,504 @@
                 <w:rFonts w:ascii="LM Roman 9" w:hAnsi="LM Roman 9"/>
                 <w:lang w:val="de-CH"/>
               </w:rPr>
-              <w:t>NOT FINISHED</w:t>
+              <w:t>315</w:t>
+            </w:r>
+          </w:p>
+        </w:tc>
+      </w:tr>
+      <w:tr>
+        <w:tc>
+          <w:tcPr>
+            <w:tcW w:w="1225" w:type="dxa"/>
+          </w:tcPr>
+          <w:p>
+            <w:pPr>
+              <w:jc w:val="center"/>
+              <w:rPr>
+                <w:rFonts w:ascii="LM Roman 9" w:hAnsi="LM Roman 9"/>
+                <w:color w:val="000000" w:themeColor="text1"/>
+                <w:lang w:val="de-CH"/>
+              </w:rPr>
+            </w:pPr>
+            <w:r>
+              <w:rPr>
+                <w:rFonts w:ascii="LM Roman 9" w:hAnsi="LM Roman 9"/>
+                <w:color w:val="000000" w:themeColor="text1"/>
+                <w:lang w:val="de-CH"/>
+              </w:rPr>
+              <w:t>13.1</w:t>
+            </w:r>
+          </w:p>
+        </w:tc>
+        <w:tc>
+          <w:tcPr>
+            <w:tcW w:w="1005" w:type="dxa"/>
+          </w:tcPr>
+          <w:p>
+            <w:pPr>
+              <w:rPr>
+                <w:rFonts w:ascii="LM Roman 9" w:hAnsi="LM Roman 9"/>
+                <w:color w:val="000000" w:themeColor="text1"/>
+                <w:lang w:val="de-CH"/>
+              </w:rPr>
+            </w:pPr>
+            <w:r>
+              <w:rPr>
+                <w:rFonts w:ascii="LM Roman 9" w:hAnsi="LM Roman 9"/>
+                <w:color w:val="000000" w:themeColor="text1"/>
+                <w:lang w:val="de-CH"/>
+              </w:rPr>
+              <w:t>15.06.</w:t>
+            </w:r>
+          </w:p>
+        </w:tc>
+        <w:tc>
+          <w:tcPr>
+            <w:tcW w:w="8538" w:type="dxa"/>
+          </w:tcPr>
+          <w:p>
+            <w:pPr>
+              <w:rPr>
+                <w:rFonts w:ascii="LM Roman 9" w:hAnsi="LM Roman 9"/>
+                <w:color w:val="000000" w:themeColor="text1"/>
+                <w:lang w:val="de-CH"/>
+              </w:rPr>
+            </w:pPr>
+            <w:r>
+              <w:rPr>
+                <w:rFonts w:ascii="LM Roman 9" w:hAnsi="LM Roman 9"/>
+                <w:color w:val="000000" w:themeColor="text1"/>
+                <w:lang w:val="de-CH"/>
+              </w:rPr>
+              <w:t xml:space="preserve">Vorlage für </w:t>
+            </w:r>
+            <w:r>
+              <w:rPr>
+                <w:rFonts w:ascii="LM Roman 9" w:hAnsi="LM Roman 9"/>
+                <w:color w:val="000000" w:themeColor="text1"/>
+                <w:lang w:val="de-CH"/>
+              </w:rPr>
+              <w:t>Projektideen (HTML Vorlagen)</w:t>
+            </w:r>
+          </w:p>
+        </w:tc>
+        <w:tc>
+          <w:tcPr>
+            <w:tcW w:w="1560" w:type="dxa"/>
+          </w:tcPr>
+          <w:p>
+            <w:pPr>
+              <w:jc w:val="center"/>
+              <w:rPr>
+                <w:rFonts w:ascii="LM Roman 9" w:hAnsi="LM Roman 9"/>
+                <w:color w:val="000000" w:themeColor="text1"/>
+                <w:lang w:val="de-CH"/>
+              </w:rPr>
+            </w:pPr>
+            <w:r>
+              <w:rPr>
+                <w:rFonts w:ascii="LM Roman 9" w:hAnsi="LM Roman 9"/>
+                <w:color w:val="000000" w:themeColor="text1"/>
+                <w:lang w:val="de-CH"/>
+              </w:rPr>
+              <w:t>45</w:t>
+            </w:r>
+          </w:p>
+        </w:tc>
+        <w:tc>
+          <w:tcPr>
+            <w:tcW w:w="1701" w:type="dxa"/>
+          </w:tcPr>
+          <w:p>
+            <w:pPr>
+              <w:jc w:val="center"/>
+              <w:rPr>
+                <w:rFonts w:ascii="LM Roman 9" w:hAnsi="LM Roman 9"/>
+                <w:lang w:val="de-CH"/>
+              </w:rPr>
+            </w:pPr>
+            <w:r>
+              <w:rPr>
+                <w:rFonts w:ascii="LM Roman 9" w:hAnsi="LM Roman 9"/>
+                <w:lang w:val="de-CH"/>
+              </w:rPr>
+              <w:t>20</w:t>
+            </w:r>
+          </w:p>
+        </w:tc>
+      </w:tr>
+      <w:tr>
+        <w:tc>
+          <w:tcPr>
+            <w:tcW w:w="1225" w:type="dxa"/>
+          </w:tcPr>
+          <w:p>
+            <w:pPr>
+              <w:jc w:val="center"/>
+              <w:rPr>
+                <w:rFonts w:ascii="LM Roman 9" w:hAnsi="LM Roman 9"/>
+                <w:color w:val="000000" w:themeColor="text1"/>
+                <w:lang w:val="de-CH"/>
+              </w:rPr>
+            </w:pPr>
+            <w:r>
+              <w:rPr>
+                <w:rFonts w:ascii="LM Roman 9" w:hAnsi="LM Roman 9"/>
+                <w:color w:val="000000" w:themeColor="text1"/>
+                <w:lang w:val="de-CH"/>
+              </w:rPr>
+              <w:t>-</w:t>
+            </w:r>
+          </w:p>
+        </w:tc>
+        <w:tc>
+          <w:tcPr>
+            <w:tcW w:w="1005" w:type="dxa"/>
+          </w:tcPr>
+          <w:p>
+            <w:pPr>
+              <w:rPr>
+                <w:rFonts w:ascii="LM Roman 9" w:hAnsi="LM Roman 9"/>
+                <w:color w:val="000000" w:themeColor="text1"/>
+                <w:lang w:val="de-CH"/>
+              </w:rPr>
+            </w:pPr>
+            <w:r>
+              <w:rPr>
+                <w:rFonts w:ascii="LM Roman 9" w:hAnsi="LM Roman 9"/>
+                <w:color w:val="000000" w:themeColor="text1"/>
+                <w:lang w:val="de-CH"/>
+              </w:rPr>
+              <w:t>15.06.</w:t>
+            </w:r>
+          </w:p>
+        </w:tc>
+        <w:tc>
+          <w:tcPr>
+            <w:tcW w:w="8538" w:type="dxa"/>
+          </w:tcPr>
+          <w:p>
+            <w:pPr>
+              <w:rPr>
+                <w:rFonts w:ascii="LM Roman 9" w:hAnsi="LM Roman 9"/>
+                <w:color w:val="000000" w:themeColor="text1"/>
+                <w:lang w:val="de-CH"/>
+              </w:rPr>
+            </w:pPr>
+            <w:r>
+              <w:rPr>
+                <w:rFonts w:ascii="LM Roman 9" w:hAnsi="LM Roman 9"/>
+                <w:color w:val="000000" w:themeColor="text1"/>
+                <w:lang w:val="de-CH"/>
+              </w:rPr>
+              <w:t xml:space="preserve">HTML und CSS </w:t>
+            </w:r>
+            <w:r>
+              <w:rPr>
+                <w:rFonts w:ascii="LM Roman 9" w:hAnsi="LM Roman 9"/>
+                <w:color w:val="000000" w:themeColor="text1"/>
+                <w:lang w:val="de-CH"/>
+              </w:rPr>
+              <w:t xml:space="preserve">für </w:t>
+            </w:r>
+            <w:r>
+              <w:rPr>
+                <w:rFonts w:ascii="LM Roman 9" w:hAnsi="LM Roman 9"/>
+                <w:color w:val="000000" w:themeColor="text1"/>
+                <w:lang w:val="de-CH"/>
+              </w:rPr>
+              <w:t>i</w:t>
+            </w:r>
+            <w:r>
+              <w:rPr>
+                <w:rFonts w:ascii="LM Roman 9" w:hAnsi="LM Roman 9"/>
+                <w:color w:val="000000" w:themeColor="text1"/>
+                <w:lang w:val="de-CH"/>
+              </w:rPr>
+              <w:t xml:space="preserve">ndex.html </w:t>
+            </w:r>
+            <w:r>
+              <w:rPr>
+                <w:rFonts w:ascii="LM Roman 9" w:hAnsi="LM Roman 9"/>
+                <w:color w:val="000000" w:themeColor="text1"/>
+                <w:lang w:val="de-CH"/>
+              </w:rPr>
+              <w:t>korrigiert und fertiggestellt.</w:t>
+            </w:r>
+          </w:p>
+        </w:tc>
+        <w:tc>
+          <w:tcPr>
+            <w:tcW w:w="1560" w:type="dxa"/>
+          </w:tcPr>
+          <w:p>
+            <w:pPr>
+              <w:jc w:val="center"/>
+              <w:rPr>
+                <w:rFonts w:ascii="LM Roman 9" w:hAnsi="LM Roman 9"/>
+                <w:color w:val="000000" w:themeColor="text1"/>
+                <w:lang w:val="de-CH"/>
+              </w:rPr>
+            </w:pPr>
+            <w:r>
+              <w:rPr>
+                <w:rFonts w:ascii="LM Roman 9" w:hAnsi="LM Roman 9"/>
+                <w:color w:val="000000" w:themeColor="text1"/>
+                <w:lang w:val="de-CH"/>
+              </w:rPr>
+              <w:t>0</w:t>
+            </w:r>
+          </w:p>
+        </w:tc>
+        <w:tc>
+          <w:tcPr>
+            <w:tcW w:w="1701" w:type="dxa"/>
+          </w:tcPr>
+          <w:p>
+            <w:pPr>
+              <w:jc w:val="center"/>
+              <w:rPr>
+                <w:rFonts w:ascii="LM Roman 9" w:hAnsi="LM Roman 9"/>
+                <w:lang w:val="de-CH"/>
+              </w:rPr>
+            </w:pPr>
+            <w:r>
+              <w:rPr>
+                <w:rFonts w:ascii="LM Roman 9" w:hAnsi="LM Roman 9"/>
+                <w:lang w:val="de-CH"/>
+              </w:rPr>
+              <w:t>180</w:t>
+            </w:r>
+          </w:p>
+        </w:tc>
+      </w:tr>
+      <w:tr>
+        <w:tc>
+          <w:tcPr>
+            <w:tcW w:w="1225" w:type="dxa"/>
+          </w:tcPr>
+          <w:p>
+            <w:pPr>
+              <w:jc w:val="center"/>
+              <w:rPr>
+                <w:rFonts w:ascii="LM Roman 9" w:hAnsi="LM Roman 9"/>
+                <w:color w:val="000000" w:themeColor="text1"/>
+                <w:lang w:val="de-CH"/>
+              </w:rPr>
+            </w:pPr>
+            <w:r>
+              <w:rPr>
+                <w:rFonts w:ascii="LM Roman 9" w:hAnsi="LM Roman 9"/>
+                <w:color w:val="000000" w:themeColor="text1"/>
+                <w:lang w:val="de-CH"/>
+              </w:rPr>
+              <w:t>13</w:t>
+            </w:r>
+          </w:p>
+        </w:tc>
+        <w:tc>
+          <w:tcPr>
+            <w:tcW w:w="1005" w:type="dxa"/>
+          </w:tcPr>
+          <w:p>
+            <w:pPr>
+              <w:rPr>
+                <w:rFonts w:ascii="LM Roman 9" w:hAnsi="LM Roman 9"/>
+                <w:color w:val="000000" w:themeColor="text1"/>
+                <w:lang w:val="de-CH"/>
+              </w:rPr>
+            </w:pPr>
+            <w:r>
+              <w:rPr>
+                <w:rFonts w:ascii="LM Roman 9" w:hAnsi="LM Roman 9"/>
+                <w:color w:val="000000" w:themeColor="text1"/>
+                <w:lang w:val="de-CH"/>
+              </w:rPr>
+              <w:t>15.06.</w:t>
+            </w:r>
+          </w:p>
+        </w:tc>
+        <w:tc>
+          <w:tcPr>
+            <w:tcW w:w="8538" w:type="dxa"/>
+          </w:tcPr>
+          <w:p>
+            <w:pPr>
+              <w:rPr>
+                <w:rFonts w:ascii="LM Roman 9" w:hAnsi="LM Roman 9"/>
+                <w:color w:val="000000" w:themeColor="text1"/>
+                <w:lang w:val="de-CH"/>
+              </w:rPr>
+            </w:pPr>
+            <w:r>
+              <w:rPr>
+                <w:rFonts w:ascii="LM Roman 9" w:hAnsi="LM Roman 9"/>
+                <w:color w:val="000000" w:themeColor="text1"/>
+                <w:lang w:val="de-CH"/>
+              </w:rPr>
+              <w:t>Übersichts-Seiten für Themen und Projekte fertiggestellt.</w:t>
+            </w:r>
+          </w:p>
+        </w:tc>
+        <w:tc>
+          <w:tcPr>
+            <w:tcW w:w="1560" w:type="dxa"/>
+          </w:tcPr>
+          <w:p>
+            <w:pPr>
+              <w:jc w:val="center"/>
+              <w:rPr>
+                <w:rFonts w:ascii="LM Roman 9" w:hAnsi="LM Roman 9"/>
+                <w:color w:val="000000" w:themeColor="text1"/>
+                <w:lang w:val="de-CH"/>
+              </w:rPr>
+            </w:pPr>
+            <w:r>
+              <w:rPr>
+                <w:rFonts w:ascii="LM Roman 9" w:hAnsi="LM Roman 9"/>
+                <w:color w:val="000000" w:themeColor="text1"/>
+                <w:lang w:val="de-CH"/>
+              </w:rPr>
+              <w:t>0</w:t>
+            </w:r>
+          </w:p>
+        </w:tc>
+        <w:tc>
+          <w:tcPr>
+            <w:tcW w:w="1701" w:type="dxa"/>
+          </w:tcPr>
+          <w:p>
+            <w:pPr>
+              <w:jc w:val="center"/>
+              <w:rPr>
+                <w:rFonts w:ascii="LM Roman 9" w:hAnsi="LM Roman 9"/>
+                <w:lang w:val="de-CH"/>
+              </w:rPr>
+            </w:pPr>
+            <w:r>
+              <w:rPr>
+                <w:rFonts w:ascii="LM Roman 9" w:hAnsi="LM Roman 9"/>
+                <w:lang w:val="de-CH"/>
+              </w:rPr>
+              <w:t>90</w:t>
+            </w:r>
+          </w:p>
+        </w:tc>
+      </w:tr>
+      <w:tr>
+        <w:tc>
+          <w:tcPr>
+            <w:tcW w:w="1225" w:type="dxa"/>
+          </w:tcPr>
+          <w:p>
+            <w:pPr>
+              <w:jc w:val="center"/>
+              <w:rPr>
+                <w:rFonts w:ascii="LM Roman 9" w:hAnsi="LM Roman 9"/>
+                <w:color w:val="000000" w:themeColor="text1"/>
+                <w:lang w:val="de-CH"/>
+              </w:rPr>
+            </w:pPr>
+            <w:r>
+              <w:rPr>
+                <w:rFonts w:ascii="LM Roman 9" w:hAnsi="LM Roman 9"/>
+                <w:color w:val="000000" w:themeColor="text1"/>
+                <w:lang w:val="de-CH"/>
+              </w:rPr>
+              <w:t>-</w:t>
+            </w:r>
+          </w:p>
+        </w:tc>
+        <w:tc>
+          <w:tcPr>
+            <w:tcW w:w="1005" w:type="dxa"/>
+          </w:tcPr>
+          <w:p>
+            <w:pPr>
+              <w:rPr>
+                <w:rFonts w:ascii="LM Roman 9" w:hAnsi="LM Roman 9"/>
+                <w:color w:val="000000" w:themeColor="text1"/>
+                <w:lang w:val="de-CH"/>
+              </w:rPr>
+            </w:pPr>
+            <w:r>
+              <w:rPr>
+                <w:rFonts w:ascii="LM Roman 9" w:hAnsi="LM Roman 9"/>
+                <w:color w:val="000000" w:themeColor="text1"/>
+                <w:lang w:val="de-CH"/>
+              </w:rPr>
+              <w:t>15.06.</w:t>
+            </w:r>
+          </w:p>
+        </w:tc>
+        <w:tc>
+          <w:tcPr>
+            <w:tcW w:w="8538" w:type="dxa"/>
+          </w:tcPr>
+          <w:p>
+            <w:pPr>
+              <w:rPr>
+                <w:rFonts w:ascii="LM Roman 9" w:hAnsi="LM Roman 9"/>
+                <w:color w:val="000000" w:themeColor="text1"/>
+                <w:lang w:val="de-CH"/>
+              </w:rPr>
+            </w:pPr>
+            <w:r>
+              <w:rPr>
+                <w:rFonts w:ascii="LM Roman 9" w:hAnsi="LM Roman 9"/>
+                <w:color w:val="000000" w:themeColor="text1"/>
+                <w:lang w:val="de-CH"/>
+              </w:rPr>
+              <w:t>Fixierten Hintergrund für indes.html implementiert.</w:t>
+            </w:r>
+          </w:p>
+        </w:tc>
+        <w:tc>
+          <w:tcPr>
+            <w:tcW w:w="1560" w:type="dxa"/>
+          </w:tcPr>
+          <w:p>
+            <w:pPr>
+              <w:jc w:val="center"/>
+              <w:rPr>
+                <w:rFonts w:ascii="LM Roman 9" w:hAnsi="LM Roman 9"/>
+                <w:color w:val="000000" w:themeColor="text1"/>
+                <w:lang w:val="de-CH"/>
+              </w:rPr>
+            </w:pPr>
+            <w:r>
+              <w:rPr>
+                <w:rFonts w:ascii="LM Roman 9" w:hAnsi="LM Roman 9"/>
+                <w:color w:val="000000" w:themeColor="text1"/>
+                <w:lang w:val="de-CH"/>
+              </w:rPr>
+              <w:t>0</w:t>
+            </w:r>
+          </w:p>
+        </w:tc>
+        <w:tc>
+          <w:tcPr>
+            <w:tcW w:w="1701" w:type="dxa"/>
+          </w:tcPr>
+          <w:p>
+            <w:pPr>
+              <w:jc w:val="center"/>
+              <w:rPr>
+                <w:rFonts w:ascii="LM Roman 9" w:hAnsi="LM Roman 9"/>
+                <w:lang w:val="de-CH"/>
+              </w:rPr>
+            </w:pPr>
+            <w:r>
+              <w:rPr>
+                <w:rFonts w:ascii="LM Roman 9" w:hAnsi="LM Roman 9"/>
+                <w:lang w:val="de-CH"/>
+              </w:rPr>
+              <w:t>90</w:t>
             </w:r>
           </w:p>
         </w:tc>
       </w:tr>
     </w:tbl>
-    <w:p>
-      <w:pPr>
-        <w:rPr>
-          <w:rFonts w:ascii="LM Roman 9" w:hAnsi="LM Roman 9"/>
-          <w:color w:val="9BBB59" w:themeColor="accent3"/>
-          <w:lang w:val="de-CH"/>
-        </w:rPr>
-      </w:pPr>
-      <w:r>
-        <w:rPr>
-          <w:rFonts w:ascii="LM Roman 9" w:hAnsi="LM Roman 9"/>
-          <w:color w:val="9BBB59" w:themeColor="accent3"/>
-          <w:lang w:val="de-CH"/>
-        </w:rPr>
-        <w:br/>
-      </w:r>
-      <w:r>
-        <w:rPr>
-          <w:rFonts w:ascii="LM Roman 9" w:hAnsi="LM Roman 9"/>
-          <w:color w:val="9BBB59" w:themeColor="accent3"/>
-          <w:lang w:val="de-CH"/>
-        </w:rPr>
-        <w:t>[Übernehmen Sie Ihre Planung aus 2., und tragen Sie nach, wie lang Sie effektiv zur Bearbeitung der jeweiligen Arbeitspakete benötigt haben.]</w:t>
-      </w:r>
-    </w:p>
-    <w:p>
-      <w:pPr>
-        <w:rPr>
-          <w:rFonts w:ascii="LM Roman 9" w:hAnsi="LM Roman 9"/>
-          <w:color w:val="9BBB59" w:themeColor="accent3"/>
-          <w:lang w:val="de-CH"/>
-        </w:rPr>
-      </w:pPr>
-    </w:p>
     <w:p>
       <w:pPr>
         <w:rPr>
@@ -10897,7 +10852,7 @@
     </w:p>
     <w:p>
       <w:pPr>
-        <w:pStyle w:val="berschrift1"/>
+        <w:pStyle w:val="Heading1"/>
       </w:pPr>
       <w:r>
         <w:lastRenderedPageBreak/>
@@ -10906,7 +10861,7 @@
     </w:p>
     <w:p>
       <w:pPr>
-        <w:pStyle w:val="berschrift2"/>
+        <w:pStyle w:val="Heading2"/>
       </w:pPr>
       <w:r>
         <w:t xml:space="preserve">5.1 </w:t>
@@ -10917,20 +10872,20 @@
     </w:p>
     <w:tbl>
       <w:tblPr>
-        <w:tblStyle w:val="Tabellenraster"/>
+        <w:tblStyle w:val="TableGrid"/>
         <w:tblW w:w="14029" w:type="dxa"/>
         <w:tblLook w:val="04A0" w:firstRow="1" w:lastRow="0" w:firstColumn="1" w:lastColumn="0" w:noHBand="0" w:noVBand="1"/>
       </w:tblPr>
       <w:tblGrid>
-        <w:gridCol w:w="1980"/>
-        <w:gridCol w:w="2566"/>
-        <w:gridCol w:w="6222"/>
+        <w:gridCol w:w="1413"/>
+        <w:gridCol w:w="1984"/>
+        <w:gridCol w:w="7371"/>
         <w:gridCol w:w="3261"/>
       </w:tblGrid>
       <w:tr>
         <w:tc>
           <w:tcPr>
-            <w:tcW w:w="1980" w:type="dxa"/>
+            <w:tcW w:w="1413" w:type="dxa"/>
             <w:shd w:val="clear" w:color="auto" w:fill="F2F2F2" w:themeFill="background1" w:themeFillShade="F2"/>
           </w:tcPr>
           <w:p>
@@ -10956,7 +10911,7 @@
         </w:tc>
         <w:tc>
           <w:tcPr>
-            <w:tcW w:w="2566" w:type="dxa"/>
+            <w:tcW w:w="1984" w:type="dxa"/>
             <w:shd w:val="clear" w:color="auto" w:fill="F2F2F2" w:themeFill="background1" w:themeFillShade="F2"/>
           </w:tcPr>
           <w:p>
@@ -10982,7 +10937,7 @@
         </w:tc>
         <w:tc>
           <w:tcPr>
-            <w:tcW w:w="6222" w:type="dxa"/>
+            <w:tcW w:w="7371" w:type="dxa"/>
             <w:shd w:val="clear" w:color="auto" w:fill="F2F2F2" w:themeFill="background1" w:themeFillShade="F2"/>
           </w:tcPr>
           <w:p>
@@ -11036,59 +10991,82 @@
       <w:tr>
         <w:tc>
           <w:tcPr>
-            <w:tcW w:w="1980" w:type="dxa"/>
-          </w:tcPr>
-          <w:p>
-            <w:pPr>
-              <w:jc w:val="center"/>
-              <w:rPr>
-                <w:rFonts w:ascii="LM Roman 9" w:hAnsi="LM Roman 9"/>
-                <w:b/>
-                <w:bCs/>
-                <w:lang w:val="de-CH"/>
-              </w:rPr>
-            </w:pPr>
-            <w:r>
-              <w:rPr>
-                <w:rFonts w:ascii="LM Roman 9" w:hAnsi="LM Roman 9"/>
-                <w:b/>
-                <w:bCs/>
-                <w:color w:val="9BBB59" w:themeColor="accent3"/>
-                <w:lang w:val="de-CH"/>
-              </w:rPr>
-              <w:t xml:space="preserve"> </w:t>
-            </w:r>
-          </w:p>
-        </w:tc>
-        <w:tc>
-          <w:tcPr>
-            <w:tcW w:w="2566" w:type="dxa"/>
-          </w:tcPr>
-          <w:p>
-            <w:pPr>
-              <w:rPr>
-                <w:rFonts w:ascii="LM Roman 9" w:hAnsi="LM Roman 9"/>
-                <w:b/>
-                <w:bCs/>
-                <w:lang w:val="de-CH"/>
-              </w:rPr>
-            </w:pPr>
-          </w:p>
-        </w:tc>
-        <w:tc>
-          <w:tcPr>
-            <w:tcW w:w="6222" w:type="dxa"/>
-          </w:tcPr>
-          <w:p>
-            <w:pPr>
-              <w:jc w:val="center"/>
-              <w:rPr>
-                <w:rFonts w:ascii="LM Roman 9" w:hAnsi="LM Roman 9"/>
-                <w:b/>
-                <w:bCs/>
-                <w:lang w:val="de-CH"/>
-              </w:rPr>
-            </w:pPr>
+            <w:tcW w:w="1413" w:type="dxa"/>
+          </w:tcPr>
+          <w:p>
+            <w:pPr>
+              <w:jc w:val="center"/>
+              <w:rPr>
+                <w:rFonts w:ascii="LM Roman 9" w:hAnsi="LM Roman 9"/>
+                <w:b/>
+                <w:bCs/>
+                <w:color w:val="000000" w:themeColor="text1"/>
+                <w:lang w:val="de-CH"/>
+              </w:rPr>
+            </w:pPr>
+            <w:r>
+              <w:rPr>
+                <w:rFonts w:ascii="LM Roman 9" w:hAnsi="LM Roman 9"/>
+                <w:b/>
+                <w:bCs/>
+                <w:color w:val="000000" w:themeColor="text1"/>
+                <w:lang w:val="de-CH"/>
+              </w:rPr>
+              <w:t>1</w:t>
+            </w:r>
+          </w:p>
+        </w:tc>
+        <w:tc>
+          <w:tcPr>
+            <w:tcW w:w="1984" w:type="dxa"/>
+          </w:tcPr>
+          <w:p>
+            <w:pPr>
+              <w:jc w:val="center"/>
+              <w:rPr>
+                <w:rFonts w:ascii="LM Roman 9" w:hAnsi="LM Roman 9"/>
+                <w:b/>
+                <w:bCs/>
+                <w:color w:val="000000" w:themeColor="text1"/>
+                <w:lang w:val="de-CH"/>
+              </w:rPr>
+            </w:pPr>
+            <w:r>
+              <w:rPr>
+                <w:rFonts w:ascii="LM Roman 9" w:hAnsi="LM Roman 9"/>
+                <w:b/>
+                <w:bCs/>
+                <w:color w:val="000000" w:themeColor="text1"/>
+                <w:lang w:val="de-CH"/>
+              </w:rPr>
+              <w:t>15.06.2022</w:t>
+            </w:r>
+          </w:p>
+        </w:tc>
+        <w:tc>
+          <w:tcPr>
+            <w:tcW w:w="7371" w:type="dxa"/>
+          </w:tcPr>
+          <w:p>
+            <w:pPr>
+              <w:rPr>
+                <w:rFonts w:ascii="LM Roman 9" w:hAnsi="LM Roman 9"/>
+                <w:b/>
+                <w:bCs/>
+                <w:color w:val="000000" w:themeColor="text1"/>
+                <w:lang w:val="de-CH"/>
+              </w:rPr>
+            </w:pPr>
+            <w:r>
+              <w:rPr>
+                <w:rFonts w:ascii="LM Roman 9" w:hAnsi="LM Roman 9"/>
+                <w:b/>
+                <w:bCs/>
+                <w:color w:val="000000" w:themeColor="text1"/>
+                <w:lang w:val="de-CH"/>
+              </w:rPr>
+              <w:t>OK</w:t>
+            </w:r>
           </w:p>
         </w:tc>
         <w:tc>
@@ -11100,16 +11078,17 @@
               <w:jc w:val="center"/>
               <w:rPr>
                 <w:rFonts w:ascii="LM Roman 9" w:hAnsi="LM Roman 9"/>
-                <w:lang w:val="de-CH"/>
-              </w:rPr>
-            </w:pPr>
-            <w:r>
-              <w:rPr>
-                <w:rFonts w:ascii="LM Roman 9" w:hAnsi="LM Roman 9"/>
-                <w:color w:val="9BBB59" w:themeColor="accent3"/>
-                <w:lang w:val="de-CH"/>
-              </w:rPr>
-              <w:t>[Nachname]</w:t>
+                <w:color w:val="000000" w:themeColor="text1"/>
+                <w:lang w:val="de-CH"/>
+              </w:rPr>
+            </w:pPr>
+            <w:r>
+              <w:rPr>
+                <w:rFonts w:ascii="LM Roman 9" w:hAnsi="LM Roman 9"/>
+                <w:color w:val="000000" w:themeColor="text1"/>
+                <w:lang w:val="de-CH"/>
+              </w:rPr>
+              <w:t>Naray</w:t>
             </w:r>
           </w:p>
         </w:tc>
@@ -11117,51 +11096,82 @@
       <w:tr>
         <w:tc>
           <w:tcPr>
-            <w:tcW w:w="1980" w:type="dxa"/>
-          </w:tcPr>
-          <w:p>
-            <w:pPr>
-              <w:jc w:val="center"/>
-              <w:rPr>
-                <w:rFonts w:ascii="LM Roman 9" w:hAnsi="LM Roman 9"/>
-                <w:b/>
-                <w:bCs/>
-                <w:color w:val="9BBB59" w:themeColor="accent3"/>
-                <w:lang w:val="de-CH"/>
-              </w:rPr>
-            </w:pPr>
-          </w:p>
-        </w:tc>
-        <w:tc>
-          <w:tcPr>
-            <w:tcW w:w="2566" w:type="dxa"/>
-          </w:tcPr>
-          <w:p>
-            <w:pPr>
-              <w:jc w:val="center"/>
-              <w:rPr>
-                <w:rFonts w:ascii="LM Roman 9" w:hAnsi="LM Roman 9"/>
-                <w:b/>
-                <w:bCs/>
-                <w:lang w:val="de-CH"/>
-              </w:rPr>
-            </w:pPr>
-          </w:p>
-        </w:tc>
-        <w:tc>
-          <w:tcPr>
-            <w:tcW w:w="6222" w:type="dxa"/>
-          </w:tcPr>
-          <w:p>
-            <w:pPr>
-              <w:jc w:val="center"/>
-              <w:rPr>
-                <w:rFonts w:ascii="LM Roman 9" w:hAnsi="LM Roman 9"/>
-                <w:b/>
-                <w:bCs/>
-                <w:lang w:val="de-CH"/>
-              </w:rPr>
-            </w:pPr>
+            <w:tcW w:w="1413" w:type="dxa"/>
+          </w:tcPr>
+          <w:p>
+            <w:pPr>
+              <w:jc w:val="center"/>
+              <w:rPr>
+                <w:rFonts w:ascii="LM Roman 9" w:hAnsi="LM Roman 9"/>
+                <w:b/>
+                <w:bCs/>
+                <w:color w:val="000000" w:themeColor="text1"/>
+                <w:lang w:val="de-CH"/>
+              </w:rPr>
+            </w:pPr>
+            <w:r>
+              <w:rPr>
+                <w:rFonts w:ascii="LM Roman 9" w:hAnsi="LM Roman 9"/>
+                <w:b/>
+                <w:bCs/>
+                <w:color w:val="000000" w:themeColor="text1"/>
+                <w:lang w:val="de-CH"/>
+              </w:rPr>
+              <w:t>2</w:t>
+            </w:r>
+          </w:p>
+        </w:tc>
+        <w:tc>
+          <w:tcPr>
+            <w:tcW w:w="1984" w:type="dxa"/>
+          </w:tcPr>
+          <w:p>
+            <w:pPr>
+              <w:jc w:val="center"/>
+              <w:rPr>
+                <w:rFonts w:ascii="LM Roman 9" w:hAnsi="LM Roman 9"/>
+                <w:b/>
+                <w:bCs/>
+                <w:color w:val="000000" w:themeColor="text1"/>
+                <w:lang w:val="de-CH"/>
+              </w:rPr>
+            </w:pPr>
+            <w:r>
+              <w:rPr>
+                <w:rFonts w:ascii="LM Roman 9" w:hAnsi="LM Roman 9"/>
+                <w:b/>
+                <w:bCs/>
+                <w:color w:val="000000" w:themeColor="text1"/>
+                <w:lang w:val="de-CH"/>
+              </w:rPr>
+              <w:t>15.06.2022</w:t>
+            </w:r>
+          </w:p>
+        </w:tc>
+        <w:tc>
+          <w:tcPr>
+            <w:tcW w:w="7371" w:type="dxa"/>
+          </w:tcPr>
+          <w:p>
+            <w:pPr>
+              <w:rPr>
+                <w:rFonts w:ascii="LM Roman 9" w:hAnsi="LM Roman 9"/>
+                <w:b/>
+                <w:bCs/>
+                <w:color w:val="000000" w:themeColor="text1"/>
+                <w:lang w:val="de-CH"/>
+              </w:rPr>
+            </w:pPr>
+            <w:r>
+              <w:rPr>
+                <w:rFonts w:ascii="LM Roman 9" w:hAnsi="LM Roman 9"/>
+                <w:b/>
+                <w:bCs/>
+                <w:color w:val="000000" w:themeColor="text1"/>
+                <w:lang w:val="de-CH"/>
+              </w:rPr>
+              <w:t>OK</w:t>
+            </w:r>
           </w:p>
         </w:tc>
         <w:tc>
@@ -11173,61 +11183,100 @@
               <w:jc w:val="center"/>
               <w:rPr>
                 <w:rFonts w:ascii="LM Roman 9" w:hAnsi="LM Roman 9"/>
-                <w:color w:val="9BBB59" w:themeColor="accent3"/>
-                <w:lang w:val="de-CH"/>
-              </w:rPr>
-            </w:pPr>
+                <w:color w:val="000000" w:themeColor="text1"/>
+                <w:lang w:val="de-CH"/>
+              </w:rPr>
+            </w:pPr>
+            <w:r>
+              <w:rPr>
+                <w:rFonts w:ascii="LM Roman 9" w:hAnsi="LM Roman 9"/>
+                <w:color w:val="000000" w:themeColor="text1"/>
+                <w:lang w:val="de-CH"/>
+              </w:rPr>
+              <w:t>Naray</w:t>
+            </w:r>
           </w:p>
         </w:tc>
       </w:tr>
       <w:tr>
         <w:tc>
           <w:tcPr>
-            <w:tcW w:w="1980" w:type="dxa"/>
-          </w:tcPr>
-          <w:p>
-            <w:pPr>
-              <w:jc w:val="center"/>
-              <w:rPr>
-                <w:rFonts w:ascii="LM Roman 9" w:hAnsi="LM Roman 9"/>
-                <w:b/>
-                <w:bCs/>
-                <w:color w:val="9BBB59" w:themeColor="accent3"/>
-                <w:lang w:val="de-CH"/>
-              </w:rPr>
-            </w:pPr>
-          </w:p>
-        </w:tc>
-        <w:tc>
-          <w:tcPr>
-            <w:tcW w:w="2566" w:type="dxa"/>
-          </w:tcPr>
-          <w:p>
-            <w:pPr>
-              <w:jc w:val="center"/>
-              <w:rPr>
-                <w:rFonts w:ascii="LM Roman 9" w:hAnsi="LM Roman 9"/>
-                <w:b/>
-                <w:bCs/>
-                <w:lang w:val="de-CH"/>
-              </w:rPr>
-            </w:pPr>
-          </w:p>
-        </w:tc>
-        <w:tc>
-          <w:tcPr>
-            <w:tcW w:w="6222" w:type="dxa"/>
-          </w:tcPr>
-          <w:p>
-            <w:pPr>
-              <w:jc w:val="center"/>
-              <w:rPr>
-                <w:rFonts w:ascii="LM Roman 9" w:hAnsi="LM Roman 9"/>
-                <w:b/>
-                <w:bCs/>
-                <w:lang w:val="de-CH"/>
-              </w:rPr>
-            </w:pPr>
+            <w:tcW w:w="1413" w:type="dxa"/>
+          </w:tcPr>
+          <w:p>
+            <w:pPr>
+              <w:jc w:val="center"/>
+              <w:rPr>
+                <w:rFonts w:ascii="LM Roman 9" w:hAnsi="LM Roman 9"/>
+                <w:b/>
+                <w:bCs/>
+                <w:color w:val="000000" w:themeColor="text1"/>
+                <w:lang w:val="de-CH"/>
+              </w:rPr>
+            </w:pPr>
+            <w:r>
+              <w:rPr>
+                <w:rFonts w:ascii="LM Roman 9" w:hAnsi="LM Roman 9"/>
+                <w:b/>
+                <w:bCs/>
+                <w:color w:val="000000" w:themeColor="text1"/>
+                <w:lang w:val="de-CH"/>
+              </w:rPr>
+              <w:t>3</w:t>
+            </w:r>
+          </w:p>
+        </w:tc>
+        <w:tc>
+          <w:tcPr>
+            <w:tcW w:w="1984" w:type="dxa"/>
+          </w:tcPr>
+          <w:p>
+            <w:pPr>
+              <w:jc w:val="center"/>
+              <w:rPr>
+                <w:rFonts w:ascii="LM Roman 9" w:hAnsi="LM Roman 9"/>
+                <w:b/>
+                <w:bCs/>
+                <w:color w:val="000000" w:themeColor="text1"/>
+                <w:lang w:val="de-CH"/>
+              </w:rPr>
+            </w:pPr>
+            <w:r>
+              <w:rPr>
+                <w:rFonts w:ascii="LM Roman 9" w:hAnsi="LM Roman 9"/>
+                <w:b/>
+                <w:bCs/>
+                <w:color w:val="000000" w:themeColor="text1"/>
+                <w:lang w:val="de-CH"/>
+              </w:rPr>
+              <w:t>15.06.2022</w:t>
+            </w:r>
+          </w:p>
+        </w:tc>
+        <w:tc>
+          <w:tcPr>
+            <w:tcW w:w="7371" w:type="dxa"/>
+          </w:tcPr>
+          <w:p>
+            <w:pPr>
+              <w:rPr>
+                <w:rFonts w:ascii="LM Roman 9" w:hAnsi="LM Roman 9"/>
+                <w:b/>
+                <w:bCs/>
+                <w:color w:val="000000" w:themeColor="text1"/>
+                <w:lang w:val="de-CH"/>
+              </w:rPr>
+            </w:pPr>
+            <w:r>
+              <w:rPr>
+                <w:rFonts w:ascii="LM Roman 9" w:hAnsi="LM Roman 9"/>
+                <w:b/>
+                <w:bCs/>
+                <w:color w:val="000000" w:themeColor="text1"/>
+                <w:lang w:val="de-CH"/>
+              </w:rPr>
+              <w:t>OK</w:t>
+            </w:r>
           </w:p>
         </w:tc>
         <w:tc>
@@ -11239,61 +11288,100 @@
               <w:jc w:val="center"/>
               <w:rPr>
                 <w:rFonts w:ascii="LM Roman 9" w:hAnsi="LM Roman 9"/>
-                <w:color w:val="9BBB59" w:themeColor="accent3"/>
-                <w:lang w:val="de-CH"/>
-              </w:rPr>
-            </w:pPr>
+                <w:color w:val="000000" w:themeColor="text1"/>
+                <w:lang w:val="de-CH"/>
+              </w:rPr>
+            </w:pPr>
+            <w:r>
+              <w:rPr>
+                <w:rFonts w:ascii="LM Roman 9" w:hAnsi="LM Roman 9"/>
+                <w:color w:val="000000" w:themeColor="text1"/>
+                <w:lang w:val="de-CH"/>
+              </w:rPr>
+              <w:t>Naray</w:t>
+            </w:r>
           </w:p>
         </w:tc>
       </w:tr>
       <w:tr>
         <w:tc>
           <w:tcPr>
-            <w:tcW w:w="1980" w:type="dxa"/>
-          </w:tcPr>
-          <w:p>
-            <w:pPr>
-              <w:jc w:val="center"/>
-              <w:rPr>
-                <w:rFonts w:ascii="LM Roman 9" w:hAnsi="LM Roman 9"/>
-                <w:b/>
-                <w:bCs/>
-                <w:color w:val="9BBB59" w:themeColor="accent3"/>
-                <w:lang w:val="de-CH"/>
-              </w:rPr>
-            </w:pPr>
-          </w:p>
-        </w:tc>
-        <w:tc>
-          <w:tcPr>
-            <w:tcW w:w="2566" w:type="dxa"/>
-          </w:tcPr>
-          <w:p>
-            <w:pPr>
-              <w:jc w:val="center"/>
-              <w:rPr>
-                <w:rFonts w:ascii="LM Roman 9" w:hAnsi="LM Roman 9"/>
-                <w:b/>
-                <w:bCs/>
-                <w:lang w:val="de-CH"/>
-              </w:rPr>
-            </w:pPr>
-          </w:p>
-        </w:tc>
-        <w:tc>
-          <w:tcPr>
-            <w:tcW w:w="6222" w:type="dxa"/>
-          </w:tcPr>
-          <w:p>
-            <w:pPr>
-              <w:jc w:val="center"/>
-              <w:rPr>
-                <w:rFonts w:ascii="LM Roman 9" w:hAnsi="LM Roman 9"/>
-                <w:b/>
-                <w:bCs/>
-                <w:lang w:val="de-CH"/>
-              </w:rPr>
-            </w:pPr>
+            <w:tcW w:w="1413" w:type="dxa"/>
+          </w:tcPr>
+          <w:p>
+            <w:pPr>
+              <w:jc w:val="center"/>
+              <w:rPr>
+                <w:rFonts w:ascii="LM Roman 9" w:hAnsi="LM Roman 9"/>
+                <w:b/>
+                <w:bCs/>
+                <w:color w:val="000000" w:themeColor="text1"/>
+                <w:lang w:val="de-CH"/>
+              </w:rPr>
+            </w:pPr>
+            <w:r>
+              <w:rPr>
+                <w:rFonts w:ascii="LM Roman 9" w:hAnsi="LM Roman 9"/>
+                <w:b/>
+                <w:bCs/>
+                <w:color w:val="000000" w:themeColor="text1"/>
+                <w:lang w:val="de-CH"/>
+              </w:rPr>
+              <w:t>4</w:t>
+            </w:r>
+          </w:p>
+        </w:tc>
+        <w:tc>
+          <w:tcPr>
+            <w:tcW w:w="1984" w:type="dxa"/>
+          </w:tcPr>
+          <w:p>
+            <w:pPr>
+              <w:jc w:val="center"/>
+              <w:rPr>
+                <w:rFonts w:ascii="LM Roman 9" w:hAnsi="LM Roman 9"/>
+                <w:b/>
+                <w:bCs/>
+                <w:color w:val="000000" w:themeColor="text1"/>
+                <w:lang w:val="de-CH"/>
+              </w:rPr>
+            </w:pPr>
+            <w:r>
+              <w:rPr>
+                <w:rFonts w:ascii="LM Roman 9" w:hAnsi="LM Roman 9"/>
+                <w:b/>
+                <w:bCs/>
+                <w:color w:val="000000" w:themeColor="text1"/>
+                <w:lang w:val="de-CH"/>
+              </w:rPr>
+              <w:t>15.06.2022</w:t>
+            </w:r>
+          </w:p>
+        </w:tc>
+        <w:tc>
+          <w:tcPr>
+            <w:tcW w:w="7371" w:type="dxa"/>
+          </w:tcPr>
+          <w:p>
+            <w:pPr>
+              <w:rPr>
+                <w:rFonts w:ascii="LM Roman 9" w:hAnsi="LM Roman 9"/>
+                <w:b/>
+                <w:bCs/>
+                <w:color w:val="000000" w:themeColor="text1"/>
+                <w:lang w:val="de-CH"/>
+              </w:rPr>
+            </w:pPr>
+            <w:r>
+              <w:rPr>
+                <w:rFonts w:ascii="LM Roman 9" w:hAnsi="LM Roman 9"/>
+                <w:b/>
+                <w:bCs/>
+                <w:color w:val="000000" w:themeColor="text1"/>
+                <w:lang w:val="de-CH"/>
+              </w:rPr>
+              <w:t>OK (Nur unter Loops und Arrays)</w:t>
+            </w:r>
           </w:p>
         </w:tc>
         <w:tc>
@@ -11305,61 +11393,100 @@
               <w:jc w:val="center"/>
               <w:rPr>
                 <w:rFonts w:ascii="LM Roman 9" w:hAnsi="LM Roman 9"/>
-                <w:color w:val="9BBB59" w:themeColor="accent3"/>
-                <w:lang w:val="de-CH"/>
-              </w:rPr>
-            </w:pPr>
+                <w:color w:val="000000" w:themeColor="text1"/>
+                <w:lang w:val="de-CH"/>
+              </w:rPr>
+            </w:pPr>
+            <w:r>
+              <w:rPr>
+                <w:rFonts w:ascii="LM Roman 9" w:hAnsi="LM Roman 9"/>
+                <w:color w:val="000000" w:themeColor="text1"/>
+                <w:lang w:val="de-CH"/>
+              </w:rPr>
+              <w:t>Naray</w:t>
+            </w:r>
           </w:p>
         </w:tc>
       </w:tr>
       <w:tr>
         <w:tc>
           <w:tcPr>
-            <w:tcW w:w="1980" w:type="dxa"/>
-          </w:tcPr>
-          <w:p>
-            <w:pPr>
-              <w:jc w:val="center"/>
-              <w:rPr>
-                <w:rFonts w:ascii="LM Roman 9" w:hAnsi="LM Roman 9"/>
-                <w:b/>
-                <w:bCs/>
-                <w:color w:val="9BBB59" w:themeColor="accent3"/>
-                <w:lang w:val="de-CH"/>
-              </w:rPr>
-            </w:pPr>
-          </w:p>
-        </w:tc>
-        <w:tc>
-          <w:tcPr>
-            <w:tcW w:w="2566" w:type="dxa"/>
-          </w:tcPr>
-          <w:p>
-            <w:pPr>
-              <w:jc w:val="center"/>
-              <w:rPr>
-                <w:rFonts w:ascii="LM Roman 9" w:hAnsi="LM Roman 9"/>
-                <w:b/>
-                <w:bCs/>
-                <w:lang w:val="de-CH"/>
-              </w:rPr>
-            </w:pPr>
-          </w:p>
-        </w:tc>
-        <w:tc>
-          <w:tcPr>
-            <w:tcW w:w="6222" w:type="dxa"/>
-          </w:tcPr>
-          <w:p>
-            <w:pPr>
-              <w:jc w:val="center"/>
-              <w:rPr>
-                <w:rFonts w:ascii="LM Roman 9" w:hAnsi="LM Roman 9"/>
-                <w:b/>
-                <w:bCs/>
-                <w:lang w:val="de-CH"/>
-              </w:rPr>
-            </w:pPr>
+            <w:tcW w:w="1413" w:type="dxa"/>
+          </w:tcPr>
+          <w:p>
+            <w:pPr>
+              <w:jc w:val="center"/>
+              <w:rPr>
+                <w:rFonts w:ascii="LM Roman 9" w:hAnsi="LM Roman 9"/>
+                <w:b/>
+                <w:bCs/>
+                <w:color w:val="000000" w:themeColor="text1"/>
+                <w:lang w:val="de-CH"/>
+              </w:rPr>
+            </w:pPr>
+            <w:r>
+              <w:rPr>
+                <w:rFonts w:ascii="LM Roman 9" w:hAnsi="LM Roman 9"/>
+                <w:b/>
+                <w:bCs/>
+                <w:color w:val="000000" w:themeColor="text1"/>
+                <w:lang w:val="de-CH"/>
+              </w:rPr>
+              <w:t>5</w:t>
+            </w:r>
+          </w:p>
+        </w:tc>
+        <w:tc>
+          <w:tcPr>
+            <w:tcW w:w="1984" w:type="dxa"/>
+          </w:tcPr>
+          <w:p>
+            <w:pPr>
+              <w:jc w:val="center"/>
+              <w:rPr>
+                <w:rFonts w:ascii="LM Roman 9" w:hAnsi="LM Roman 9"/>
+                <w:b/>
+                <w:bCs/>
+                <w:color w:val="000000" w:themeColor="text1"/>
+                <w:lang w:val="de-CH"/>
+              </w:rPr>
+            </w:pPr>
+            <w:r>
+              <w:rPr>
+                <w:rFonts w:ascii="LM Roman 9" w:hAnsi="LM Roman 9"/>
+                <w:b/>
+                <w:bCs/>
+                <w:color w:val="000000" w:themeColor="text1"/>
+                <w:lang w:val="de-CH"/>
+              </w:rPr>
+              <w:t>15.06.2022</w:t>
+            </w:r>
+          </w:p>
+        </w:tc>
+        <w:tc>
+          <w:tcPr>
+            <w:tcW w:w="7371" w:type="dxa"/>
+          </w:tcPr>
+          <w:p>
+            <w:pPr>
+              <w:rPr>
+                <w:rFonts w:ascii="LM Roman 9" w:hAnsi="LM Roman 9"/>
+                <w:b/>
+                <w:bCs/>
+                <w:color w:val="000000" w:themeColor="text1"/>
+                <w:lang w:val="de-CH"/>
+              </w:rPr>
+            </w:pPr>
+            <w:r>
+              <w:rPr>
+                <w:rFonts w:ascii="LM Roman 9" w:hAnsi="LM Roman 9"/>
+                <w:b/>
+                <w:bCs/>
+                <w:color w:val="000000" w:themeColor="text1"/>
+                <w:lang w:val="de-CH"/>
+              </w:rPr>
+              <w:t>OK</w:t>
+            </w:r>
           </w:p>
         </w:tc>
         <w:tc>
@@ -11371,10 +11498,1068 @@
               <w:jc w:val="center"/>
               <w:rPr>
                 <w:rFonts w:ascii="LM Roman 9" w:hAnsi="LM Roman 9"/>
-                <w:color w:val="9BBB59" w:themeColor="accent3"/>
-                <w:lang w:val="de-CH"/>
-              </w:rPr>
-            </w:pPr>
+                <w:color w:val="000000" w:themeColor="text1"/>
+                <w:lang w:val="de-CH"/>
+              </w:rPr>
+            </w:pPr>
+            <w:r>
+              <w:rPr>
+                <w:rFonts w:ascii="LM Roman 9" w:hAnsi="LM Roman 9"/>
+                <w:color w:val="000000" w:themeColor="text1"/>
+                <w:lang w:val="de-CH"/>
+              </w:rPr>
+              <w:t>Naray</w:t>
+            </w:r>
+          </w:p>
+        </w:tc>
+      </w:tr>
+      <w:tr>
+        <w:tc>
+          <w:tcPr>
+            <w:tcW w:w="1413" w:type="dxa"/>
+          </w:tcPr>
+          <w:p>
+            <w:pPr>
+              <w:jc w:val="center"/>
+              <w:rPr>
+                <w:rFonts w:ascii="LM Roman 9" w:hAnsi="LM Roman 9"/>
+                <w:b/>
+                <w:bCs/>
+                <w:color w:val="000000" w:themeColor="text1"/>
+                <w:lang w:val="de-CH"/>
+              </w:rPr>
+            </w:pPr>
+            <w:r>
+              <w:rPr>
+                <w:rFonts w:ascii="LM Roman 9" w:hAnsi="LM Roman 9"/>
+                <w:b/>
+                <w:bCs/>
+                <w:color w:val="000000" w:themeColor="text1"/>
+                <w:lang w:val="de-CH"/>
+              </w:rPr>
+              <w:t>6</w:t>
+            </w:r>
+          </w:p>
+        </w:tc>
+        <w:tc>
+          <w:tcPr>
+            <w:tcW w:w="1984" w:type="dxa"/>
+          </w:tcPr>
+          <w:p>
+            <w:pPr>
+              <w:jc w:val="center"/>
+              <w:rPr>
+                <w:rFonts w:ascii="LM Roman 9" w:hAnsi="LM Roman 9"/>
+                <w:b/>
+                <w:bCs/>
+                <w:color w:val="000000" w:themeColor="text1"/>
+                <w:lang w:val="de-CH"/>
+              </w:rPr>
+            </w:pPr>
+            <w:r>
+              <w:rPr>
+                <w:rFonts w:ascii="LM Roman 9" w:hAnsi="LM Roman 9"/>
+                <w:b/>
+                <w:bCs/>
+                <w:color w:val="000000" w:themeColor="text1"/>
+                <w:lang w:val="de-CH"/>
+              </w:rPr>
+              <w:t>15.06.2022</w:t>
+            </w:r>
+          </w:p>
+        </w:tc>
+        <w:tc>
+          <w:tcPr>
+            <w:tcW w:w="7371" w:type="dxa"/>
+          </w:tcPr>
+          <w:p>
+            <w:pPr>
+              <w:rPr>
+                <w:rFonts w:ascii="LM Roman 9" w:hAnsi="LM Roman 9"/>
+                <w:b/>
+                <w:bCs/>
+                <w:color w:val="000000" w:themeColor="text1"/>
+                <w:lang w:val="de-CH"/>
+              </w:rPr>
+            </w:pPr>
+            <w:r>
+              <w:rPr>
+                <w:rFonts w:ascii="LM Roman 9" w:hAnsi="LM Roman 9"/>
+                <w:b/>
+                <w:bCs/>
+                <w:color w:val="000000" w:themeColor="text1"/>
+                <w:lang w:val="de-CH"/>
+              </w:rPr>
+              <w:t>OK</w:t>
+            </w:r>
+          </w:p>
+        </w:tc>
+        <w:tc>
+          <w:tcPr>
+            <w:tcW w:w="3261" w:type="dxa"/>
+          </w:tcPr>
+          <w:p>
+            <w:pPr>
+              <w:jc w:val="center"/>
+              <w:rPr>
+                <w:rFonts w:ascii="LM Roman 9" w:hAnsi="LM Roman 9"/>
+                <w:color w:val="000000" w:themeColor="text1"/>
+                <w:lang w:val="de-CH"/>
+              </w:rPr>
+            </w:pPr>
+            <w:r>
+              <w:rPr>
+                <w:rFonts w:ascii="LM Roman 9" w:hAnsi="LM Roman 9"/>
+                <w:color w:val="000000" w:themeColor="text1"/>
+                <w:lang w:val="de-CH"/>
+              </w:rPr>
+              <w:t>Naray</w:t>
+            </w:r>
+          </w:p>
+        </w:tc>
+      </w:tr>
+      <w:tr>
+        <w:tc>
+          <w:tcPr>
+            <w:tcW w:w="1413" w:type="dxa"/>
+          </w:tcPr>
+          <w:p>
+            <w:pPr>
+              <w:jc w:val="center"/>
+              <w:rPr>
+                <w:rFonts w:ascii="LM Roman 9" w:hAnsi="LM Roman 9"/>
+                <w:b/>
+                <w:bCs/>
+                <w:color w:val="000000" w:themeColor="text1"/>
+                <w:lang w:val="de-CH"/>
+              </w:rPr>
+            </w:pPr>
+            <w:r>
+              <w:rPr>
+                <w:rFonts w:ascii="LM Roman 9" w:hAnsi="LM Roman 9"/>
+                <w:b/>
+                <w:bCs/>
+                <w:color w:val="000000" w:themeColor="text1"/>
+                <w:lang w:val="de-CH"/>
+              </w:rPr>
+              <w:t>7</w:t>
+            </w:r>
+          </w:p>
+        </w:tc>
+        <w:tc>
+          <w:tcPr>
+            <w:tcW w:w="1984" w:type="dxa"/>
+          </w:tcPr>
+          <w:p>
+            <w:pPr>
+              <w:jc w:val="center"/>
+              <w:rPr>
+                <w:rFonts w:ascii="LM Roman 9" w:hAnsi="LM Roman 9"/>
+                <w:b/>
+                <w:bCs/>
+                <w:color w:val="000000" w:themeColor="text1"/>
+                <w:lang w:val="de-CH"/>
+              </w:rPr>
+            </w:pPr>
+            <w:r>
+              <w:rPr>
+                <w:rFonts w:ascii="LM Roman 9" w:hAnsi="LM Roman 9"/>
+                <w:b/>
+                <w:bCs/>
+                <w:color w:val="000000" w:themeColor="text1"/>
+                <w:lang w:val="de-CH"/>
+              </w:rPr>
+              <w:t>15.06.2022</w:t>
+            </w:r>
+          </w:p>
+        </w:tc>
+        <w:tc>
+          <w:tcPr>
+            <w:tcW w:w="7371" w:type="dxa"/>
+          </w:tcPr>
+          <w:p>
+            <w:pPr>
+              <w:rPr>
+                <w:rFonts w:ascii="LM Roman 9" w:hAnsi="LM Roman 9"/>
+                <w:b/>
+                <w:bCs/>
+                <w:color w:val="000000" w:themeColor="text1"/>
+                <w:lang w:val="de-CH"/>
+              </w:rPr>
+            </w:pPr>
+            <w:r>
+              <w:rPr>
+                <w:rFonts w:ascii="LM Roman 9" w:hAnsi="LM Roman 9"/>
+                <w:b/>
+                <w:bCs/>
+                <w:color w:val="000000" w:themeColor="text1"/>
+                <w:lang w:val="de-CH"/>
+              </w:rPr>
+              <w:t>NOK (Seite nicht vorhanden)</w:t>
+            </w:r>
+          </w:p>
+        </w:tc>
+        <w:tc>
+          <w:tcPr>
+            <w:tcW w:w="3261" w:type="dxa"/>
+          </w:tcPr>
+          <w:p>
+            <w:pPr>
+              <w:jc w:val="center"/>
+              <w:rPr>
+                <w:rFonts w:ascii="LM Roman 9" w:hAnsi="LM Roman 9"/>
+                <w:color w:val="000000" w:themeColor="text1"/>
+                <w:lang w:val="de-CH"/>
+              </w:rPr>
+            </w:pPr>
+            <w:r>
+              <w:rPr>
+                <w:rFonts w:ascii="LM Roman 9" w:hAnsi="LM Roman 9"/>
+                <w:color w:val="000000" w:themeColor="text1"/>
+                <w:lang w:val="de-CH"/>
+              </w:rPr>
+              <w:t>Naray</w:t>
+            </w:r>
+          </w:p>
+        </w:tc>
+      </w:tr>
+      <w:tr>
+        <w:tc>
+          <w:tcPr>
+            <w:tcW w:w="1413" w:type="dxa"/>
+          </w:tcPr>
+          <w:p>
+            <w:pPr>
+              <w:jc w:val="center"/>
+              <w:rPr>
+                <w:rFonts w:ascii="LM Roman 9" w:hAnsi="LM Roman 9"/>
+                <w:b/>
+                <w:bCs/>
+                <w:color w:val="000000" w:themeColor="text1"/>
+                <w:lang w:val="de-CH"/>
+              </w:rPr>
+            </w:pPr>
+            <w:r>
+              <w:rPr>
+                <w:rFonts w:ascii="LM Roman 9" w:hAnsi="LM Roman 9"/>
+                <w:b/>
+                <w:bCs/>
+                <w:color w:val="000000" w:themeColor="text1"/>
+                <w:lang w:val="de-CH"/>
+              </w:rPr>
+              <w:t>8</w:t>
+            </w:r>
+          </w:p>
+        </w:tc>
+        <w:tc>
+          <w:tcPr>
+            <w:tcW w:w="1984" w:type="dxa"/>
+          </w:tcPr>
+          <w:p>
+            <w:pPr>
+              <w:jc w:val="center"/>
+              <w:rPr>
+                <w:rFonts w:ascii="LM Roman 9" w:hAnsi="LM Roman 9"/>
+                <w:b/>
+                <w:bCs/>
+                <w:color w:val="000000" w:themeColor="text1"/>
+                <w:lang w:val="de-CH"/>
+              </w:rPr>
+            </w:pPr>
+            <w:r>
+              <w:rPr>
+                <w:rFonts w:ascii="LM Roman 9" w:hAnsi="LM Roman 9"/>
+                <w:b/>
+                <w:bCs/>
+                <w:color w:val="000000" w:themeColor="text1"/>
+                <w:lang w:val="de-CH"/>
+              </w:rPr>
+              <w:t>15.06.2022</w:t>
+            </w:r>
+          </w:p>
+        </w:tc>
+        <w:tc>
+          <w:tcPr>
+            <w:tcW w:w="7371" w:type="dxa"/>
+          </w:tcPr>
+          <w:p>
+            <w:pPr>
+              <w:rPr>
+                <w:rFonts w:ascii="LM Roman 9" w:hAnsi="LM Roman 9"/>
+                <w:b/>
+                <w:bCs/>
+                <w:color w:val="000000" w:themeColor="text1"/>
+                <w:lang w:val="de-CH"/>
+              </w:rPr>
+            </w:pPr>
+            <w:r>
+              <w:rPr>
+                <w:rFonts w:ascii="LM Roman 9" w:hAnsi="LM Roman 9"/>
+                <w:b/>
+                <w:bCs/>
+                <w:color w:val="000000" w:themeColor="text1"/>
+                <w:lang w:val="de-CH"/>
+              </w:rPr>
+              <w:t>NOK (Seite nicht vorhanden, deshalb auch keine Verlinkungen)</w:t>
+            </w:r>
+          </w:p>
+        </w:tc>
+        <w:tc>
+          <w:tcPr>
+            <w:tcW w:w="3261" w:type="dxa"/>
+          </w:tcPr>
+          <w:p>
+            <w:pPr>
+              <w:jc w:val="center"/>
+              <w:rPr>
+                <w:rFonts w:ascii="LM Roman 9" w:hAnsi="LM Roman 9"/>
+                <w:color w:val="000000" w:themeColor="text1"/>
+                <w:lang w:val="de-CH"/>
+              </w:rPr>
+            </w:pPr>
+            <w:r>
+              <w:rPr>
+                <w:rFonts w:ascii="LM Roman 9" w:hAnsi="LM Roman 9"/>
+                <w:color w:val="000000" w:themeColor="text1"/>
+                <w:lang w:val="de-CH"/>
+              </w:rPr>
+              <w:t>Naray</w:t>
+            </w:r>
+          </w:p>
+        </w:tc>
+      </w:tr>
+      <w:tr>
+        <w:tc>
+          <w:tcPr>
+            <w:tcW w:w="1413" w:type="dxa"/>
+          </w:tcPr>
+          <w:p>
+            <w:pPr>
+              <w:jc w:val="center"/>
+              <w:rPr>
+                <w:rFonts w:ascii="LM Roman 9" w:hAnsi="LM Roman 9"/>
+                <w:b/>
+                <w:bCs/>
+                <w:color w:val="000000" w:themeColor="text1"/>
+                <w:lang w:val="de-CH"/>
+              </w:rPr>
+            </w:pPr>
+            <w:r>
+              <w:rPr>
+                <w:rFonts w:ascii="LM Roman 9" w:hAnsi="LM Roman 9"/>
+                <w:b/>
+                <w:bCs/>
+                <w:color w:val="000000" w:themeColor="text1"/>
+                <w:lang w:val="de-CH"/>
+              </w:rPr>
+              <w:t>9</w:t>
+            </w:r>
+          </w:p>
+        </w:tc>
+        <w:tc>
+          <w:tcPr>
+            <w:tcW w:w="1984" w:type="dxa"/>
+          </w:tcPr>
+          <w:p>
+            <w:pPr>
+              <w:jc w:val="center"/>
+              <w:rPr>
+                <w:rFonts w:ascii="LM Roman 9" w:hAnsi="LM Roman 9"/>
+                <w:b/>
+                <w:bCs/>
+                <w:color w:val="000000" w:themeColor="text1"/>
+                <w:lang w:val="de-CH"/>
+              </w:rPr>
+            </w:pPr>
+            <w:r>
+              <w:rPr>
+                <w:rFonts w:ascii="LM Roman 9" w:hAnsi="LM Roman 9"/>
+                <w:b/>
+                <w:bCs/>
+                <w:color w:val="000000" w:themeColor="text1"/>
+                <w:lang w:val="de-CH"/>
+              </w:rPr>
+              <w:t>15.06.2022</w:t>
+            </w:r>
+          </w:p>
+        </w:tc>
+        <w:tc>
+          <w:tcPr>
+            <w:tcW w:w="7371" w:type="dxa"/>
+          </w:tcPr>
+          <w:p>
+            <w:pPr>
+              <w:rPr>
+                <w:rFonts w:ascii="LM Roman 9" w:hAnsi="LM Roman 9"/>
+                <w:b/>
+                <w:bCs/>
+                <w:color w:val="000000" w:themeColor="text1"/>
+                <w:lang w:val="de-CH"/>
+              </w:rPr>
+            </w:pPr>
+            <w:r>
+              <w:rPr>
+                <w:rFonts w:ascii="LM Roman 9" w:hAnsi="LM Roman 9"/>
+                <w:b/>
+                <w:bCs/>
+                <w:color w:val="000000" w:themeColor="text1"/>
+                <w:lang w:val="de-CH"/>
+              </w:rPr>
+              <w:t>OK</w:t>
+            </w:r>
+          </w:p>
+        </w:tc>
+        <w:tc>
+          <w:tcPr>
+            <w:tcW w:w="3261" w:type="dxa"/>
+          </w:tcPr>
+          <w:p>
+            <w:pPr>
+              <w:jc w:val="center"/>
+              <w:rPr>
+                <w:rFonts w:ascii="LM Roman 9" w:hAnsi="LM Roman 9"/>
+                <w:color w:val="000000" w:themeColor="text1"/>
+                <w:lang w:val="de-CH"/>
+              </w:rPr>
+            </w:pPr>
+            <w:r>
+              <w:rPr>
+                <w:rFonts w:ascii="LM Roman 9" w:hAnsi="LM Roman 9"/>
+                <w:color w:val="000000" w:themeColor="text1"/>
+                <w:lang w:val="de-CH"/>
+              </w:rPr>
+              <w:t>Naray</w:t>
+            </w:r>
+          </w:p>
+        </w:tc>
+      </w:tr>
+      <w:tr>
+        <w:tc>
+          <w:tcPr>
+            <w:tcW w:w="1413" w:type="dxa"/>
+          </w:tcPr>
+          <w:p>
+            <w:pPr>
+              <w:jc w:val="center"/>
+              <w:rPr>
+                <w:rFonts w:ascii="LM Roman 9" w:hAnsi="LM Roman 9"/>
+                <w:b/>
+                <w:bCs/>
+                <w:color w:val="000000" w:themeColor="text1"/>
+                <w:lang w:val="de-CH"/>
+              </w:rPr>
+            </w:pPr>
+            <w:r>
+              <w:rPr>
+                <w:rFonts w:ascii="LM Roman 9" w:hAnsi="LM Roman 9"/>
+                <w:b/>
+                <w:bCs/>
+                <w:color w:val="000000" w:themeColor="text1"/>
+                <w:lang w:val="de-CH"/>
+              </w:rPr>
+              <w:t>10</w:t>
+            </w:r>
+          </w:p>
+        </w:tc>
+        <w:tc>
+          <w:tcPr>
+            <w:tcW w:w="1984" w:type="dxa"/>
+          </w:tcPr>
+          <w:p>
+            <w:pPr>
+              <w:jc w:val="center"/>
+              <w:rPr>
+                <w:rFonts w:ascii="LM Roman 9" w:hAnsi="LM Roman 9"/>
+                <w:b/>
+                <w:bCs/>
+                <w:color w:val="000000" w:themeColor="text1"/>
+                <w:lang w:val="de-CH"/>
+              </w:rPr>
+            </w:pPr>
+            <w:r>
+              <w:rPr>
+                <w:rFonts w:ascii="LM Roman 9" w:hAnsi="LM Roman 9"/>
+                <w:b/>
+                <w:bCs/>
+                <w:color w:val="000000" w:themeColor="text1"/>
+                <w:lang w:val="de-CH"/>
+              </w:rPr>
+              <w:t>15.06.2022</w:t>
+            </w:r>
+          </w:p>
+        </w:tc>
+        <w:tc>
+          <w:tcPr>
+            <w:tcW w:w="7371" w:type="dxa"/>
+          </w:tcPr>
+          <w:p>
+            <w:pPr>
+              <w:rPr>
+                <w:rFonts w:ascii="LM Roman 9" w:hAnsi="LM Roman 9"/>
+                <w:b/>
+                <w:bCs/>
+                <w:color w:val="000000" w:themeColor="text1"/>
+                <w:lang w:val="de-CH"/>
+              </w:rPr>
+            </w:pPr>
+            <w:r>
+              <w:rPr>
+                <w:rFonts w:ascii="LM Roman 9" w:hAnsi="LM Roman 9"/>
+                <w:b/>
+                <w:bCs/>
+                <w:color w:val="000000" w:themeColor="text1"/>
+                <w:lang w:val="de-CH"/>
+              </w:rPr>
+              <w:t>NOK (Nur Deutsch vorhanden)</w:t>
+            </w:r>
+          </w:p>
+        </w:tc>
+        <w:tc>
+          <w:tcPr>
+            <w:tcW w:w="3261" w:type="dxa"/>
+          </w:tcPr>
+          <w:p>
+            <w:pPr>
+              <w:jc w:val="center"/>
+              <w:rPr>
+                <w:rFonts w:ascii="LM Roman 9" w:hAnsi="LM Roman 9"/>
+                <w:color w:val="000000" w:themeColor="text1"/>
+                <w:lang w:val="de-CH"/>
+              </w:rPr>
+            </w:pPr>
+            <w:r>
+              <w:rPr>
+                <w:rFonts w:ascii="LM Roman 9" w:hAnsi="LM Roman 9"/>
+                <w:color w:val="000000" w:themeColor="text1"/>
+                <w:lang w:val="de-CH"/>
+              </w:rPr>
+              <w:t>Naray</w:t>
+            </w:r>
+          </w:p>
+        </w:tc>
+      </w:tr>
+      <w:tr>
+        <w:tc>
+          <w:tcPr>
+            <w:tcW w:w="1413" w:type="dxa"/>
+          </w:tcPr>
+          <w:p>
+            <w:pPr>
+              <w:jc w:val="center"/>
+              <w:rPr>
+                <w:rFonts w:ascii="LM Roman 9" w:hAnsi="LM Roman 9"/>
+                <w:b/>
+                <w:bCs/>
+                <w:color w:val="000000" w:themeColor="text1"/>
+                <w:lang w:val="de-CH"/>
+              </w:rPr>
+            </w:pPr>
+            <w:r>
+              <w:rPr>
+                <w:rFonts w:ascii="LM Roman 9" w:hAnsi="LM Roman 9"/>
+                <w:b/>
+                <w:bCs/>
+                <w:color w:val="000000" w:themeColor="text1"/>
+                <w:lang w:val="de-CH"/>
+              </w:rPr>
+              <w:t>11</w:t>
+            </w:r>
+          </w:p>
+        </w:tc>
+        <w:tc>
+          <w:tcPr>
+            <w:tcW w:w="1984" w:type="dxa"/>
+          </w:tcPr>
+          <w:p>
+            <w:pPr>
+              <w:jc w:val="center"/>
+              <w:rPr>
+                <w:rFonts w:ascii="LM Roman 9" w:hAnsi="LM Roman 9"/>
+                <w:b/>
+                <w:bCs/>
+                <w:color w:val="000000" w:themeColor="text1"/>
+                <w:lang w:val="de-CH"/>
+              </w:rPr>
+            </w:pPr>
+            <w:r>
+              <w:rPr>
+                <w:rFonts w:ascii="LM Roman 9" w:hAnsi="LM Roman 9"/>
+                <w:b/>
+                <w:bCs/>
+                <w:color w:val="000000" w:themeColor="text1"/>
+                <w:lang w:val="de-CH"/>
+              </w:rPr>
+              <w:t>15.06.2022</w:t>
+            </w:r>
+          </w:p>
+        </w:tc>
+        <w:tc>
+          <w:tcPr>
+            <w:tcW w:w="7371" w:type="dxa"/>
+          </w:tcPr>
+          <w:p>
+            <w:pPr>
+              <w:rPr>
+                <w:rFonts w:ascii="LM Roman 9" w:hAnsi="LM Roman 9"/>
+                <w:b/>
+                <w:bCs/>
+                <w:color w:val="000000" w:themeColor="text1"/>
+                <w:lang w:val="de-CH"/>
+              </w:rPr>
+            </w:pPr>
+            <w:r>
+              <w:rPr>
+                <w:rFonts w:ascii="LM Roman 9" w:hAnsi="LM Roman 9"/>
+                <w:b/>
+                <w:bCs/>
+                <w:color w:val="000000" w:themeColor="text1"/>
+                <w:lang w:val="de-CH"/>
+              </w:rPr>
+              <w:t>OK</w:t>
+            </w:r>
+          </w:p>
+        </w:tc>
+        <w:tc>
+          <w:tcPr>
+            <w:tcW w:w="3261" w:type="dxa"/>
+          </w:tcPr>
+          <w:p>
+            <w:pPr>
+              <w:jc w:val="center"/>
+              <w:rPr>
+                <w:rFonts w:ascii="LM Roman 9" w:hAnsi="LM Roman 9"/>
+                <w:color w:val="000000" w:themeColor="text1"/>
+                <w:lang w:val="de-CH"/>
+              </w:rPr>
+            </w:pPr>
+            <w:r>
+              <w:rPr>
+                <w:rFonts w:ascii="LM Roman 9" w:hAnsi="LM Roman 9"/>
+                <w:color w:val="000000" w:themeColor="text1"/>
+                <w:lang w:val="de-CH"/>
+              </w:rPr>
+              <w:t>Naray</w:t>
+            </w:r>
+          </w:p>
+        </w:tc>
+      </w:tr>
+      <w:tr>
+        <w:tc>
+          <w:tcPr>
+            <w:tcW w:w="1413" w:type="dxa"/>
+          </w:tcPr>
+          <w:p>
+            <w:pPr>
+              <w:jc w:val="center"/>
+              <w:rPr>
+                <w:rFonts w:ascii="LM Roman 9" w:hAnsi="LM Roman 9"/>
+                <w:b/>
+                <w:bCs/>
+                <w:color w:val="000000" w:themeColor="text1"/>
+                <w:lang w:val="de-CH"/>
+              </w:rPr>
+            </w:pPr>
+            <w:r>
+              <w:rPr>
+                <w:rFonts w:ascii="LM Roman 9" w:hAnsi="LM Roman 9"/>
+                <w:b/>
+                <w:bCs/>
+                <w:color w:val="000000" w:themeColor="text1"/>
+                <w:lang w:val="de-CH"/>
+              </w:rPr>
+              <w:t>12</w:t>
+            </w:r>
+          </w:p>
+        </w:tc>
+        <w:tc>
+          <w:tcPr>
+            <w:tcW w:w="1984" w:type="dxa"/>
+          </w:tcPr>
+          <w:p>
+            <w:pPr>
+              <w:jc w:val="center"/>
+              <w:rPr>
+                <w:rFonts w:ascii="LM Roman 9" w:hAnsi="LM Roman 9"/>
+                <w:b/>
+                <w:bCs/>
+                <w:color w:val="000000" w:themeColor="text1"/>
+                <w:lang w:val="de-CH"/>
+              </w:rPr>
+            </w:pPr>
+            <w:r>
+              <w:rPr>
+                <w:rFonts w:ascii="LM Roman 9" w:hAnsi="LM Roman 9"/>
+                <w:b/>
+                <w:bCs/>
+                <w:color w:val="000000" w:themeColor="text1"/>
+                <w:lang w:val="de-CH"/>
+              </w:rPr>
+              <w:t>15.06.2022</w:t>
+            </w:r>
+          </w:p>
+        </w:tc>
+        <w:tc>
+          <w:tcPr>
+            <w:tcW w:w="7371" w:type="dxa"/>
+          </w:tcPr>
+          <w:p>
+            <w:pPr>
+              <w:rPr>
+                <w:rFonts w:ascii="LM Roman 9" w:hAnsi="LM Roman 9"/>
+                <w:b/>
+                <w:bCs/>
+                <w:color w:val="000000" w:themeColor="text1"/>
+                <w:lang w:val="de-CH"/>
+              </w:rPr>
+            </w:pPr>
+            <w:r>
+              <w:rPr>
+                <w:rFonts w:ascii="LM Roman 9" w:hAnsi="LM Roman 9"/>
+                <w:b/>
+                <w:bCs/>
+                <w:color w:val="000000" w:themeColor="text1"/>
+                <w:lang w:val="de-CH"/>
+              </w:rPr>
+              <w:t>OK (unter dem :root-Element im CSS)</w:t>
+            </w:r>
+          </w:p>
+        </w:tc>
+        <w:tc>
+          <w:tcPr>
+            <w:tcW w:w="3261" w:type="dxa"/>
+          </w:tcPr>
+          <w:p>
+            <w:pPr>
+              <w:jc w:val="center"/>
+              <w:rPr>
+                <w:rFonts w:ascii="LM Roman 9" w:hAnsi="LM Roman 9"/>
+                <w:color w:val="000000" w:themeColor="text1"/>
+                <w:lang w:val="de-CH"/>
+              </w:rPr>
+            </w:pPr>
+            <w:r>
+              <w:rPr>
+                <w:rFonts w:ascii="LM Roman 9" w:hAnsi="LM Roman 9"/>
+                <w:color w:val="000000" w:themeColor="text1"/>
+                <w:lang w:val="de-CH"/>
+              </w:rPr>
+              <w:t>Naray</w:t>
+            </w:r>
+          </w:p>
+        </w:tc>
+      </w:tr>
+      <w:tr>
+        <w:tc>
+          <w:tcPr>
+            <w:tcW w:w="1413" w:type="dxa"/>
+          </w:tcPr>
+          <w:p>
+            <w:pPr>
+              <w:jc w:val="center"/>
+              <w:rPr>
+                <w:rFonts w:ascii="LM Roman 9" w:hAnsi="LM Roman 9"/>
+                <w:b/>
+                <w:bCs/>
+                <w:color w:val="000000" w:themeColor="text1"/>
+                <w:lang w:val="de-CH"/>
+              </w:rPr>
+            </w:pPr>
+            <w:r>
+              <w:rPr>
+                <w:rFonts w:ascii="LM Roman 9" w:hAnsi="LM Roman 9"/>
+                <w:b/>
+                <w:bCs/>
+                <w:color w:val="000000" w:themeColor="text1"/>
+                <w:lang w:val="de-CH"/>
+              </w:rPr>
+              <w:t>13</w:t>
+            </w:r>
+          </w:p>
+        </w:tc>
+        <w:tc>
+          <w:tcPr>
+            <w:tcW w:w="1984" w:type="dxa"/>
+          </w:tcPr>
+          <w:p>
+            <w:pPr>
+              <w:jc w:val="center"/>
+              <w:rPr>
+                <w:rFonts w:ascii="LM Roman 9" w:hAnsi="LM Roman 9"/>
+                <w:b/>
+                <w:bCs/>
+                <w:color w:val="000000" w:themeColor="text1"/>
+                <w:lang w:val="de-CH"/>
+              </w:rPr>
+            </w:pPr>
+            <w:r>
+              <w:rPr>
+                <w:rFonts w:ascii="LM Roman 9" w:hAnsi="LM Roman 9"/>
+                <w:b/>
+                <w:bCs/>
+                <w:color w:val="000000" w:themeColor="text1"/>
+                <w:lang w:val="de-CH"/>
+              </w:rPr>
+              <w:t>15.06.2022</w:t>
+            </w:r>
+          </w:p>
+        </w:tc>
+        <w:tc>
+          <w:tcPr>
+            <w:tcW w:w="7371" w:type="dxa"/>
+          </w:tcPr>
+          <w:p>
+            <w:pPr>
+              <w:rPr>
+                <w:rFonts w:ascii="LM Roman 9" w:hAnsi="LM Roman 9"/>
+                <w:b/>
+                <w:bCs/>
+                <w:color w:val="000000" w:themeColor="text1"/>
+                <w:lang w:val="de-CH"/>
+              </w:rPr>
+            </w:pPr>
+            <w:r>
+              <w:rPr>
+                <w:rFonts w:ascii="LM Roman 9" w:hAnsi="LM Roman 9"/>
+                <w:b/>
+                <w:bCs/>
+                <w:color w:val="000000" w:themeColor="text1"/>
+                <w:lang w:val="de-CH"/>
+              </w:rPr>
+              <w:t>OK</w:t>
+            </w:r>
+          </w:p>
+        </w:tc>
+        <w:tc>
+          <w:tcPr>
+            <w:tcW w:w="3261" w:type="dxa"/>
+          </w:tcPr>
+          <w:p>
+            <w:pPr>
+              <w:jc w:val="center"/>
+              <w:rPr>
+                <w:rFonts w:ascii="LM Roman 9" w:hAnsi="LM Roman 9"/>
+                <w:color w:val="000000" w:themeColor="text1"/>
+                <w:lang w:val="de-CH"/>
+              </w:rPr>
+            </w:pPr>
+            <w:r>
+              <w:rPr>
+                <w:rFonts w:ascii="LM Roman 9" w:hAnsi="LM Roman 9"/>
+                <w:color w:val="000000" w:themeColor="text1"/>
+                <w:lang w:val="de-CH"/>
+              </w:rPr>
+              <w:t>Naray</w:t>
+            </w:r>
+          </w:p>
+        </w:tc>
+      </w:tr>
+      <w:tr>
+        <w:tc>
+          <w:tcPr>
+            <w:tcW w:w="1413" w:type="dxa"/>
+          </w:tcPr>
+          <w:p>
+            <w:pPr>
+              <w:jc w:val="center"/>
+              <w:rPr>
+                <w:rFonts w:ascii="LM Roman 9" w:hAnsi="LM Roman 9"/>
+                <w:b/>
+                <w:bCs/>
+                <w:color w:val="000000" w:themeColor="text1"/>
+                <w:lang w:val="de-CH"/>
+              </w:rPr>
+            </w:pPr>
+            <w:r>
+              <w:rPr>
+                <w:rFonts w:ascii="LM Roman 9" w:hAnsi="LM Roman 9"/>
+                <w:b/>
+                <w:bCs/>
+                <w:color w:val="000000" w:themeColor="text1"/>
+                <w:lang w:val="de-CH"/>
+              </w:rPr>
+              <w:t>14</w:t>
+            </w:r>
+          </w:p>
+        </w:tc>
+        <w:tc>
+          <w:tcPr>
+            <w:tcW w:w="1984" w:type="dxa"/>
+          </w:tcPr>
+          <w:p>
+            <w:pPr>
+              <w:jc w:val="center"/>
+              <w:rPr>
+                <w:rFonts w:ascii="LM Roman 9" w:hAnsi="LM Roman 9"/>
+                <w:b/>
+                <w:bCs/>
+                <w:color w:val="000000" w:themeColor="text1"/>
+                <w:lang w:val="de-CH"/>
+              </w:rPr>
+            </w:pPr>
+            <w:r>
+              <w:rPr>
+                <w:rFonts w:ascii="LM Roman 9" w:hAnsi="LM Roman 9"/>
+                <w:b/>
+                <w:bCs/>
+                <w:color w:val="000000" w:themeColor="text1"/>
+                <w:lang w:val="de-CH"/>
+              </w:rPr>
+              <w:t>15.06.2022</w:t>
+            </w:r>
+          </w:p>
+        </w:tc>
+        <w:tc>
+          <w:tcPr>
+            <w:tcW w:w="7371" w:type="dxa"/>
+          </w:tcPr>
+          <w:p>
+            <w:pPr>
+              <w:rPr>
+                <w:rFonts w:ascii="LM Roman 9" w:hAnsi="LM Roman 9"/>
+                <w:b/>
+                <w:bCs/>
+                <w:color w:val="000000" w:themeColor="text1"/>
+                <w:lang w:val="de-CH"/>
+              </w:rPr>
+            </w:pPr>
+            <w:r>
+              <w:rPr>
+                <w:rFonts w:ascii="LM Roman 9" w:hAnsi="LM Roman 9"/>
+                <w:b/>
+                <w:bCs/>
+                <w:color w:val="000000" w:themeColor="text1"/>
+                <w:lang w:val="de-CH"/>
+              </w:rPr>
+              <w:t>OK (Nur Farbvariablen verwendet, Footer &amp; Header überall gleich)</w:t>
+            </w:r>
+          </w:p>
+        </w:tc>
+        <w:tc>
+          <w:tcPr>
+            <w:tcW w:w="3261" w:type="dxa"/>
+          </w:tcPr>
+          <w:p>
+            <w:pPr>
+              <w:jc w:val="center"/>
+              <w:rPr>
+                <w:rFonts w:ascii="LM Roman 9" w:hAnsi="LM Roman 9"/>
+                <w:color w:val="000000" w:themeColor="text1"/>
+                <w:lang w:val="de-CH"/>
+              </w:rPr>
+            </w:pPr>
+            <w:r>
+              <w:rPr>
+                <w:rFonts w:ascii="LM Roman 9" w:hAnsi="LM Roman 9"/>
+                <w:color w:val="000000" w:themeColor="text1"/>
+                <w:lang w:val="de-CH"/>
+              </w:rPr>
+              <w:t>Naray</w:t>
+            </w:r>
+          </w:p>
+        </w:tc>
+      </w:tr>
+      <w:tr>
+        <w:tc>
+          <w:tcPr>
+            <w:tcW w:w="1413" w:type="dxa"/>
+          </w:tcPr>
+          <w:p>
+            <w:pPr>
+              <w:jc w:val="center"/>
+              <w:rPr>
+                <w:rFonts w:ascii="LM Roman 9" w:hAnsi="LM Roman 9"/>
+                <w:b/>
+                <w:bCs/>
+                <w:color w:val="000000" w:themeColor="text1"/>
+                <w:lang w:val="de-CH"/>
+              </w:rPr>
+            </w:pPr>
+            <w:r>
+              <w:rPr>
+                <w:rFonts w:ascii="LM Roman 9" w:hAnsi="LM Roman 9"/>
+                <w:b/>
+                <w:bCs/>
+                <w:color w:val="000000" w:themeColor="text1"/>
+                <w:lang w:val="de-CH"/>
+              </w:rPr>
+              <w:t>15</w:t>
+            </w:r>
+          </w:p>
+        </w:tc>
+        <w:tc>
+          <w:tcPr>
+            <w:tcW w:w="1984" w:type="dxa"/>
+          </w:tcPr>
+          <w:p>
+            <w:pPr>
+              <w:jc w:val="center"/>
+              <w:rPr>
+                <w:rFonts w:ascii="LM Roman 9" w:hAnsi="LM Roman 9"/>
+                <w:b/>
+                <w:bCs/>
+                <w:color w:val="000000" w:themeColor="text1"/>
+                <w:lang w:val="de-CH"/>
+              </w:rPr>
+            </w:pPr>
+            <w:r>
+              <w:rPr>
+                <w:rFonts w:ascii="LM Roman 9" w:hAnsi="LM Roman 9"/>
+                <w:b/>
+                <w:bCs/>
+                <w:color w:val="000000" w:themeColor="text1"/>
+                <w:lang w:val="de-CH"/>
+              </w:rPr>
+              <w:t>15.06.2022</w:t>
+            </w:r>
+          </w:p>
+        </w:tc>
+        <w:tc>
+          <w:tcPr>
+            <w:tcW w:w="7371" w:type="dxa"/>
+          </w:tcPr>
+          <w:p>
+            <w:pPr>
+              <w:rPr>
+                <w:rFonts w:ascii="LM Roman 9" w:hAnsi="LM Roman 9"/>
+                <w:b/>
+                <w:bCs/>
+                <w:color w:val="000000" w:themeColor="text1"/>
+                <w:lang w:val="de-CH"/>
+              </w:rPr>
+            </w:pPr>
+            <w:r>
+              <w:rPr>
+                <w:rFonts w:ascii="LM Roman 9" w:hAnsi="LM Roman 9"/>
+                <w:b/>
+                <w:bCs/>
+                <w:color w:val="000000" w:themeColor="text1"/>
+                <w:lang w:val="de-CH"/>
+              </w:rPr>
+              <w:t>OK</w:t>
+            </w:r>
+          </w:p>
+        </w:tc>
+        <w:tc>
+          <w:tcPr>
+            <w:tcW w:w="3261" w:type="dxa"/>
+          </w:tcPr>
+          <w:p>
+            <w:pPr>
+              <w:jc w:val="center"/>
+              <w:rPr>
+                <w:rFonts w:ascii="LM Roman 9" w:hAnsi="LM Roman 9"/>
+                <w:color w:val="000000" w:themeColor="text1"/>
+                <w:lang w:val="de-CH"/>
+              </w:rPr>
+            </w:pPr>
+            <w:r>
+              <w:rPr>
+                <w:rFonts w:ascii="LM Roman 9" w:hAnsi="LM Roman 9"/>
+                <w:color w:val="000000" w:themeColor="text1"/>
+                <w:lang w:val="de-CH"/>
+              </w:rPr>
+              <w:t>Naray</w:t>
+            </w:r>
           </w:p>
         </w:tc>
       </w:tr>
@@ -11383,7 +12568,7 @@
       <w:pPr>
         <w:rPr>
           <w:rFonts w:ascii="LM Roman 9" w:hAnsi="LM Roman 9"/>
-          <w:color w:val="9BBB59" w:themeColor="accent3"/>
+          <w:color w:val="000000" w:themeColor="text1"/>
           <w:lang w:val="de-CH"/>
         </w:rPr>
       </w:pPr>
@@ -11398,15 +12583,79 @@
       <w:r>
         <w:rPr>
           <w:rFonts w:ascii="LM Roman 9" w:hAnsi="LM Roman 9"/>
-          <w:color w:val="9BBB59" w:themeColor="accent3"/>
+          <w:b/>
+          <w:bCs/>
+          <w:color w:val="000000" w:themeColor="text1"/>
           <w:lang w:val="de-CH"/>
         </w:rPr>
-        <w:t>[Vergessen Sie Ihr Fazit nicht!]</w:t>
+        <w:t>Fazit</w:t>
+      </w:r>
+      <w:r>
+        <w:rPr>
+          <w:rFonts w:ascii="LM Roman 9" w:hAnsi="LM Roman 9"/>
+          <w:b/>
+          <w:bCs/>
+          <w:color w:val="000000" w:themeColor="text1"/>
+          <w:lang w:val="de-CH"/>
+        </w:rPr>
+        <w:t>:</w:t>
+      </w:r>
+      <w:r>
+        <w:rPr>
+          <w:rFonts w:ascii="LM Roman 9" w:hAnsi="LM Roman 9"/>
+          <w:b/>
+          <w:bCs/>
+          <w:color w:val="000000" w:themeColor="text1"/>
+          <w:lang w:val="de-CH"/>
+        </w:rPr>
+        <w:br/>
+      </w:r>
+      <w:r>
+        <w:rPr>
+          <w:rFonts w:ascii="LM Roman 9" w:hAnsi="LM Roman 9"/>
+          <w:color w:val="000000" w:themeColor="text1"/>
+          <w:lang w:val="de-CH"/>
+        </w:rPr>
+        <w:t>Wir haben manche Anforderungen nicht erfüllen können, da der Workflow sehr gestockt hat. Diese sind aber nicht von hoher Relevanz, da wir Prioritäten auf die wichtigeren Ziele gesetzt haben.</w:t>
+      </w:r>
+      <w:r>
+        <w:rPr>
+          <w:rFonts w:ascii="LM Roman 9" w:hAnsi="LM Roman 9"/>
+          <w:color w:val="000000" w:themeColor="text1"/>
+          <w:lang w:val="de-CH"/>
+        </w:rPr>
+        <w:br/>
+        <w:t>Eventuell können wir diese Fehler in Zukunft (z. B. in den Sommerferien</w:t>
+      </w:r>
+      <w:r>
+        <w:rPr>
+          <w:rFonts w:ascii="LM Roman 9" w:hAnsi="LM Roman 9"/>
+          <w:color w:val="000000" w:themeColor="text1"/>
+          <w:lang w:val="de-CH"/>
+        </w:rPr>
+        <w:t xml:space="preserve"> oder sonst in der Freizeit</w:t>
+      </w:r>
+      <w:r>
+        <w:rPr>
+          <w:rFonts w:ascii="LM Roman 9" w:hAnsi="LM Roman 9"/>
+          <w:color w:val="000000" w:themeColor="text1"/>
+          <w:lang w:val="de-CH"/>
+        </w:rPr>
+        <w:t>) beheben</w:t>
       </w:r>
     </w:p>
     <w:p>
       <w:pPr>
-        <w:pStyle w:val="berschrift2"/>
+        <w:rPr>
+          <w:rFonts w:ascii="LM Roman 9" w:hAnsi="LM Roman 9"/>
+          <w:color w:val="9BBB59" w:themeColor="accent3"/>
+          <w:lang w:val="de-CH"/>
+        </w:rPr>
+      </w:pPr>
+    </w:p>
+    <w:p>
+      <w:pPr>
+        <w:pStyle w:val="Heading2"/>
         <w:rPr>
           <w:b/>
         </w:rPr>
@@ -11423,7 +12672,7 @@
     </w:p>
     <w:tbl>
       <w:tblPr>
-        <w:tblStyle w:val="Tabellenraster"/>
+        <w:tblStyle w:val="TableGrid"/>
         <w:tblW w:w="14029" w:type="dxa"/>
         <w:tblLook w:val="04A0" w:firstRow="1" w:lastRow="0" w:firstColumn="1" w:lastColumn="0" w:noHBand="0" w:noVBand="1"/>
       </w:tblPr>
@@ -11615,42 +12864,23 @@
                 <w:color w:val="9BBB59" w:themeColor="accent3"/>
                 <w:lang w:val="de-CH"/>
               </w:rPr>
-              <w:t xml:space="preserve">Applikation gestartet, Benutzer wird </w:t>
-            </w:r>
-            <w:proofErr w:type="gramStart"/>
-            <w:r>
+              <w:t>Applikation gestartet, Benutzer wird nach Name gefragt</w:t>
+            </w:r>
+          </w:p>
+        </w:tc>
+        <w:tc>
+          <w:tcPr>
+            <w:tcW w:w="3012" w:type="dxa"/>
+          </w:tcPr>
+          <w:p>
+            <w:pPr>
+              <w:jc w:val="center"/>
               <w:rPr>
                 <w:rFonts w:ascii="LM Roman 9" w:hAnsi="LM Roman 9"/>
                 <w:color w:val="9BBB59" w:themeColor="accent3"/>
                 <w:lang w:val="de-CH"/>
               </w:rPr>
-              <w:t>nach Name</w:t>
-            </w:r>
-            <w:proofErr w:type="gramEnd"/>
-            <w:r>
-              <w:rPr>
-                <w:rFonts w:ascii="LM Roman 9" w:hAnsi="LM Roman 9"/>
-                <w:color w:val="9BBB59" w:themeColor="accent3"/>
-                <w:lang w:val="de-CH"/>
-              </w:rPr>
-              <w:t xml:space="preserve"> gefragt</w:t>
-            </w:r>
-          </w:p>
-        </w:tc>
-        <w:tc>
-          <w:tcPr>
-            <w:tcW w:w="3012" w:type="dxa"/>
-          </w:tcPr>
-          <w:p>
-            <w:pPr>
-              <w:jc w:val="center"/>
-              <w:rPr>
-                <w:rFonts w:ascii="LM Roman 9" w:hAnsi="LM Roman 9"/>
-                <w:color w:val="9BBB59" w:themeColor="accent3"/>
-                <w:lang w:val="de-CH"/>
-              </w:rPr>
-            </w:pPr>
-            <w:proofErr w:type="spellStart"/>
+            </w:pPr>
             <w:r>
               <w:rPr>
                 <w:rFonts w:ascii="LM Mono 10" w:hAnsi="LM Mono 10"/>
@@ -11659,7 +12889,6 @@
               </w:rPr>
               <w:t>HansÜeli</w:t>
             </w:r>
-            <w:proofErr w:type="spellEnd"/>
           </w:p>
         </w:tc>
         <w:tc>
@@ -11675,66 +12904,44 @@
                 <w:lang w:val="de-CH"/>
               </w:rPr>
             </w:pPr>
-            <w:proofErr w:type="gramStart"/>
             <w:r>
               <w:rPr>
                 <w:rFonts w:ascii="LM Mono 10" w:hAnsi="LM Mono 10"/>
                 <w:color w:val="9BBB59" w:themeColor="accent3"/>
                 <w:lang w:val="de-CH"/>
               </w:rPr>
-              <w:t xml:space="preserve">Willkommen, </w:t>
-            </w:r>
-            <w:proofErr w:type="spellStart"/>
+              <w:t>Willkommen, HansÜeli</w:t>
+            </w:r>
+          </w:p>
+        </w:tc>
+        <w:tc>
+          <w:tcPr>
+            <w:tcW w:w="3013" w:type="dxa"/>
+          </w:tcPr>
+          <w:p>
+            <w:pPr>
+              <w:jc w:val="center"/>
+              <w:rPr>
+                <w:rFonts w:ascii="LM Roman 9" w:hAnsi="LM Roman 9"/>
+                <w:color w:val="9BBB59" w:themeColor="accent3"/>
+                <w:lang w:val="de-CH"/>
+              </w:rPr>
+            </w:pPr>
+            <w:r>
+              <w:rPr>
+                <w:rFonts w:ascii="LM Roman 9" w:hAnsi="LM Roman 9"/>
+                <w:color w:val="9BBB59" w:themeColor="accent3"/>
+                <w:lang w:val="de-CH"/>
+              </w:rPr>
+              <w:t xml:space="preserve">Programm bricht mit </w:t>
+            </w:r>
             <w:r>
               <w:rPr>
                 <w:rFonts w:ascii="LM Mono 10" w:hAnsi="LM Mono 10"/>
                 <w:color w:val="9BBB59" w:themeColor="accent3"/>
                 <w:lang w:val="de-CH"/>
               </w:rPr>
-              <w:t>HansÜeli</w:t>
-            </w:r>
-            <w:proofErr w:type="spellEnd"/>
-            <w:proofErr w:type="gramEnd"/>
-          </w:p>
-        </w:tc>
-        <w:tc>
-          <w:tcPr>
-            <w:tcW w:w="3013" w:type="dxa"/>
-          </w:tcPr>
-          <w:p>
-            <w:pPr>
-              <w:jc w:val="center"/>
-              <w:rPr>
-                <w:rFonts w:ascii="LM Roman 9" w:hAnsi="LM Roman 9"/>
-                <w:color w:val="9BBB59" w:themeColor="accent3"/>
-                <w:lang w:val="de-CH"/>
-              </w:rPr>
-            </w:pPr>
-            <w:r>
-              <w:rPr>
-                <w:rFonts w:ascii="LM Roman 9" w:hAnsi="LM Roman 9"/>
-                <w:color w:val="9BBB59" w:themeColor="accent3"/>
-                <w:lang w:val="de-CH"/>
-              </w:rPr>
-              <w:t xml:space="preserve">Programm bricht mit </w:t>
-            </w:r>
-            <w:proofErr w:type="spellStart"/>
-            <w:r>
-              <w:rPr>
-                <w:rFonts w:ascii="LM Mono 10" w:hAnsi="LM Mono 10"/>
-                <w:color w:val="9BBB59" w:themeColor="accent3"/>
-                <w:lang w:val="de-CH"/>
-              </w:rPr>
-              <w:t>string</w:t>
-            </w:r>
-            <w:proofErr w:type="spellEnd"/>
-            <w:r>
-              <w:rPr>
-                <w:rFonts w:ascii="LM Mono 10" w:hAnsi="LM Mono 10"/>
-                <w:color w:val="9BBB59" w:themeColor="accent3"/>
-                <w:lang w:val="de-CH"/>
-              </w:rPr>
-              <w:t xml:space="preserve"> parse</w:t>
+              <w:t>string parse</w:t>
             </w:r>
             <w:r>
               <w:rPr>
@@ -11767,6 +12974,7 @@
                 <w:color w:val="9BBB59" w:themeColor="accent3"/>
                 <w:lang w:val="de-CH"/>
               </w:rPr>
+              <w:lastRenderedPageBreak/>
               <w:t>…</w:t>
             </w:r>
           </w:p>
@@ -11938,10 +13146,37 @@
     </w:p>
     <w:p>
       <w:pPr>
-        <w:pStyle w:val="berschrift1"/>
+        <w:pStyle w:val="Heading1"/>
       </w:pPr>
       <w:r>
         <w:t>Auswerten</w:t>
+      </w:r>
+    </w:p>
+    <w:p>
+      <w:pPr>
+        <w:jc w:val="both"/>
+        <w:rPr>
+          <w:rFonts w:ascii="LM Roman 9" w:hAnsi="LM Roman 9"/>
+          <w:color w:val="000000" w:themeColor="text1"/>
+          <w:lang w:val="de-CH"/>
+        </w:rPr>
+      </w:pPr>
+      <w:r>
+        <w:rPr>
+          <w:rFonts w:ascii="LM Roman 9" w:hAnsi="LM Roman 9"/>
+          <w:color w:val="000000" w:themeColor="text1"/>
+          <w:lang w:val="de-CH"/>
+        </w:rPr>
+        <w:t>Positiv:</w:t>
+      </w:r>
+      <w:r>
+        <w:rPr>
+          <w:rFonts w:ascii="LM Roman 9" w:hAnsi="LM Roman 9"/>
+          <w:color w:val="000000" w:themeColor="text1"/>
+          <w:lang w:val="de-CH"/>
+        </w:rPr>
+        <w:br/>
+        <w:t>- Innerhalb von der Gruppe haben wir uns gegenseitig geholfen und unterstützt.</w:t>
       </w:r>
     </w:p>
     <w:p>
@@ -11956,10 +13191,51 @@
       <w:r>
         <w:rPr>
           <w:rFonts w:ascii="LM Roman 9" w:hAnsi="LM Roman 9"/>
-          <w:color w:val="9BBB59" w:themeColor="accent3"/>
+          <w:color w:val="000000" w:themeColor="text1"/>
           <w:lang w:val="de-CH"/>
         </w:rPr>
-        <w:t>[Listen Sie hier je mindestens einen Punkt, der gut gelaufen ist, und einen Punkt, der schlecht gelaufen ist</w:t>
+        <w:t>Negativ:</w:t>
+      </w:r>
+      <w:r>
+        <w:rPr>
+          <w:rFonts w:ascii="LM Roman 9" w:hAnsi="LM Roman 9"/>
+          <w:color w:val="000000" w:themeColor="text1"/>
+          <w:lang w:val="de-CH"/>
+        </w:rPr>
+        <w:br/>
+        <w:t xml:space="preserve">- Die Disziplin und die Kommunikation </w:t>
+      </w:r>
+      <w:r>
+        <w:rPr>
+          <w:rFonts w:ascii="LM Roman 9" w:hAnsi="LM Roman 9"/>
+          <w:color w:val="000000" w:themeColor="text1"/>
+          <w:lang w:val="de-CH"/>
+        </w:rPr>
+        <w:t>ausserhalb der S</w:t>
+      </w:r>
+      <w:r>
+        <w:rPr>
+          <w:rFonts w:ascii="LM Roman 9" w:hAnsi="LM Roman 9"/>
+          <w:color w:val="000000" w:themeColor="text1"/>
+          <w:lang w:val="de-CH"/>
+        </w:rPr>
+        <w:t>t</w:t>
+      </w:r>
+      <w:r>
+        <w:rPr>
+          <w:rFonts w:ascii="LM Roman 9" w:hAnsi="LM Roman 9"/>
+          <w:color w:val="000000" w:themeColor="text1"/>
+          <w:lang w:val="de-CH"/>
+        </w:rPr>
+        <w:t>unde</w:t>
+      </w:r>
+      <w:r>
+        <w:rPr>
+          <w:rFonts w:ascii="LM Roman 9" w:hAnsi="LM Roman 9"/>
+          <w:color w:val="000000" w:themeColor="text1"/>
+          <w:lang w:val="de-CH"/>
+        </w:rPr>
+        <w:t>, in welchen alle präsent waren, war sehr unverlässlich</w:t>
       </w:r>
       <w:r>
         <w:rPr>
@@ -11967,15 +13243,7 @@
           <w:color w:val="9BBB59" w:themeColor="accent3"/>
           <w:lang w:val="de-CH"/>
         </w:rPr>
-        <w:t xml:space="preserve"> – mit diesen starten Sie dann in Ihren Portfolio-Eintrag.</w:t>
-      </w:r>
-      <w:r>
-        <w:rPr>
-          <w:rFonts w:ascii="LM Roman 9" w:hAnsi="LM Roman 9"/>
-          <w:color w:val="9BBB59" w:themeColor="accent3"/>
-          <w:lang w:val="de-CH"/>
-        </w:rPr>
-        <w:t>]</w:t>
+        <w:t>.</w:t>
       </w:r>
     </w:p>
     <w:sectPr>
@@ -11993,6 +13261,119 @@
 <file path=word/numbering.xml><?xml version="1.0" encoding="utf-8"?>
 <w:numbering xmlns:wpc="http://schemas.microsoft.com/office/word/2010/wordprocessingCanvas" xmlns:cx="http://schemas.microsoft.com/office/drawing/2014/chartex" xmlns:cx1="http://schemas.microsoft.com/office/drawing/2015/9/8/chartex" xmlns:cx2="http://schemas.microsoft.com/office/drawing/2015/10/21/chartex" xmlns:cx3="http://schemas.microsoft.com/office/drawing/2016/5/9/chartex" xmlns:cx4="http://schemas.microsoft.com/office/drawing/2016/5/10/chartex" xmlns:cx5="http://schemas.microsoft.com/office/drawing/2016/5/11/chartex" xmlns:cx6="http://schemas.microsoft.com/office/drawing/2016/5/12/chartex" xmlns:cx7="http://schemas.microsoft.com/office/drawing/2016/5/13/chartex" xmlns:cx8="http://schemas.microsoft.com/office/drawing/2016/5/14/chartex" xmlns:mc="http://schemas.openxmlformats.org/markup-compatibility/2006" xmlns:aink="http://schemas.microsoft.com/office/drawing/2016/ink" xmlns:am3d="http://schemas.microsoft.com/office/drawing/2017/model3d" xmlns:o="urn:schemas-microsoft-com:office:office" xmlns:oel="http://schemas.microsoft.com/office/2019/extlst" xmlns:r="http://schemas.openxmlformats.org/officeDocument/2006/relationships" xmlns:m="http://schemas.openxmlformats.org/officeDocument/2006/math" xmlns:v="urn:schemas-microsoft-com:vml" xmlns:wp14="http://schemas.microsoft.com/office/word/2010/wordprocessingDrawing" xmlns:wp="http://schemas.openxmlformats.org/drawingml/2006/wordprocessingDrawing" xmlns:w10="urn:schemas-microsoft-com:office:word" xmlns:w="http://schemas.openxmlformats.org/wordprocessingml/2006/main" xmlns:w14="http://schemas.microsoft.com/office/word/2010/wordml" xmlns:w15="http://schemas.microsoft.com/office/word/2012/wordml" xmlns:w16cex="http://schemas.microsoft.com/office/word/2018/wordml/cex" xmlns:w16cid="http://schemas.microsoft.com/office/word/2016/wordml/cid" xmlns:w16="http://schemas.microsoft.com/office/word/2018/wordml" xmlns:w16sdtdh="http://schemas.microsoft.com/office/word/2020/wordml/sdtdatahash" xmlns:w16se="http://schemas.microsoft.com/office/word/2015/wordml/symex" xmlns:wpg="http://schemas.microsoft.com/office/word/2010/wordprocessingGroup" xmlns:wpi="http://schemas.microsoft.com/office/word/2010/wordprocessingInk" xmlns:wne="http://schemas.microsoft.com/office/word/2006/wordml" xmlns:wps="http://schemas.microsoft.com/office/word/2010/wordprocessingShape" mc:Ignorable="w14 w15 w16se w16cid w16 w16cex w16sdtdh wp14">
   <w:abstractNum w:abstractNumId="0" w15:restartNumberingAfterBreak="0">
+    <w:nsid w:val="044F7440"/>
+    <w:multiLevelType w:val="hybridMultilevel"/>
+    <w:tmpl w:val="2ABE17EA"/>
+    <w:lvl w:ilvl="0" w:tplc="08070001">
+      <w:start w:val="1"/>
+      <w:numFmt w:val="bullet"/>
+      <w:lvlText w:val=""/>
+      <w:lvlJc w:val="left"/>
+      <w:pPr>
+        <w:ind w:left="720" w:hanging="360"/>
+      </w:pPr>
+      <w:rPr>
+        <w:rFonts w:ascii="Symbol" w:hAnsi="Symbol" w:hint="default"/>
+      </w:rPr>
+    </w:lvl>
+    <w:lvl w:ilvl="1" w:tplc="08070003" w:tentative="1">
+      <w:start w:val="1"/>
+      <w:numFmt w:val="bullet"/>
+      <w:lvlText w:val="o"/>
+      <w:lvlJc w:val="left"/>
+      <w:pPr>
+        <w:ind w:left="1440" w:hanging="360"/>
+      </w:pPr>
+      <w:rPr>
+        <w:rFonts w:ascii="Courier New" w:hAnsi="Courier New" w:cs="Courier New" w:hint="default"/>
+      </w:rPr>
+    </w:lvl>
+    <w:lvl w:ilvl="2" w:tplc="08070005" w:tentative="1">
+      <w:start w:val="1"/>
+      <w:numFmt w:val="bullet"/>
+      <w:lvlText w:val=""/>
+      <w:lvlJc w:val="left"/>
+      <w:pPr>
+        <w:ind w:left="2160" w:hanging="360"/>
+      </w:pPr>
+      <w:rPr>
+        <w:rFonts w:ascii="Wingdings" w:hAnsi="Wingdings" w:hint="default"/>
+      </w:rPr>
+    </w:lvl>
+    <w:lvl w:ilvl="3" w:tplc="08070001" w:tentative="1">
+      <w:start w:val="1"/>
+      <w:numFmt w:val="bullet"/>
+      <w:lvlText w:val=""/>
+      <w:lvlJc w:val="left"/>
+      <w:pPr>
+        <w:ind w:left="2880" w:hanging="360"/>
+      </w:pPr>
+      <w:rPr>
+        <w:rFonts w:ascii="Symbol" w:hAnsi="Symbol" w:hint="default"/>
+      </w:rPr>
+    </w:lvl>
+    <w:lvl w:ilvl="4" w:tplc="08070003" w:tentative="1">
+      <w:start w:val="1"/>
+      <w:numFmt w:val="bullet"/>
+      <w:lvlText w:val="o"/>
+      <w:lvlJc w:val="left"/>
+      <w:pPr>
+        <w:ind w:left="3600" w:hanging="360"/>
+      </w:pPr>
+      <w:rPr>
+        <w:rFonts w:ascii="Courier New" w:hAnsi="Courier New" w:cs="Courier New" w:hint="default"/>
+      </w:rPr>
+    </w:lvl>
+    <w:lvl w:ilvl="5" w:tplc="08070005" w:tentative="1">
+      <w:start w:val="1"/>
+      <w:numFmt w:val="bullet"/>
+      <w:lvlText w:val=""/>
+      <w:lvlJc w:val="left"/>
+      <w:pPr>
+        <w:ind w:left="4320" w:hanging="360"/>
+      </w:pPr>
+      <w:rPr>
+        <w:rFonts w:ascii="Wingdings" w:hAnsi="Wingdings" w:hint="default"/>
+      </w:rPr>
+    </w:lvl>
+    <w:lvl w:ilvl="6" w:tplc="08070001" w:tentative="1">
+      <w:start w:val="1"/>
+      <w:numFmt w:val="bullet"/>
+      <w:lvlText w:val=""/>
+      <w:lvlJc w:val="left"/>
+      <w:pPr>
+        <w:ind w:left="5040" w:hanging="360"/>
+      </w:pPr>
+      <w:rPr>
+        <w:rFonts w:ascii="Symbol" w:hAnsi="Symbol" w:hint="default"/>
+      </w:rPr>
+    </w:lvl>
+    <w:lvl w:ilvl="7" w:tplc="08070003" w:tentative="1">
+      <w:start w:val="1"/>
+      <w:numFmt w:val="bullet"/>
+      <w:lvlText w:val="o"/>
+      <w:lvlJc w:val="left"/>
+      <w:pPr>
+        <w:ind w:left="5760" w:hanging="360"/>
+      </w:pPr>
+      <w:rPr>
+        <w:rFonts w:ascii="Courier New" w:hAnsi="Courier New" w:cs="Courier New" w:hint="default"/>
+      </w:rPr>
+    </w:lvl>
+    <w:lvl w:ilvl="8" w:tplc="08070005" w:tentative="1">
+      <w:start w:val="1"/>
+      <w:numFmt w:val="bullet"/>
+      <w:lvlText w:val=""/>
+      <w:lvlJc w:val="left"/>
+      <w:pPr>
+        <w:ind w:left="6480" w:hanging="360"/>
+      </w:pPr>
+      <w:rPr>
+        <w:rFonts w:ascii="Wingdings" w:hAnsi="Wingdings" w:hint="default"/>
+      </w:rPr>
+    </w:lvl>
+  </w:abstractNum>
+  <w:abstractNum w:abstractNumId="1" w15:restartNumberingAfterBreak="0">
     <w:nsid w:val="10EA132D"/>
     <w:multiLevelType w:val="hybridMultilevel"/>
     <w:tmpl w:val="E6BC40C4"/>
@@ -12105,7 +13486,7 @@
       </w:rPr>
     </w:lvl>
   </w:abstractNum>
-  <w:abstractNum w:abstractNumId="1" w15:restartNumberingAfterBreak="0">
+  <w:abstractNum w:abstractNumId="2" w15:restartNumberingAfterBreak="0">
     <w:nsid w:val="117B44ED"/>
     <w:multiLevelType w:val="hybridMultilevel"/>
     <w:tmpl w:val="0E6202B8"/>
@@ -12218,7 +13599,7 @@
       </w:rPr>
     </w:lvl>
   </w:abstractNum>
-  <w:abstractNum w:abstractNumId="2" w15:restartNumberingAfterBreak="0">
+  <w:abstractNum w:abstractNumId="3" w15:restartNumberingAfterBreak="0">
     <w:nsid w:val="44E25CD8"/>
     <w:multiLevelType w:val="hybridMultilevel"/>
     <w:tmpl w:val="155841B8"/>
@@ -12331,14 +13712,14 @@
       </w:rPr>
     </w:lvl>
   </w:abstractNum>
-  <w:abstractNum w:abstractNumId="3" w15:restartNumberingAfterBreak="0">
+  <w:abstractNum w:abstractNumId="4" w15:restartNumberingAfterBreak="0">
     <w:nsid w:val="5C7E139D"/>
     <w:multiLevelType w:val="multilevel"/>
     <w:tmpl w:val="D090BD2C"/>
     <w:lvl w:ilvl="0">
       <w:start w:val="1"/>
       <w:numFmt w:val="decimal"/>
-      <w:pStyle w:val="Untertitel"/>
+      <w:pStyle w:val="Subtitle"/>
       <w:lvlText w:val="%1."/>
       <w:lvlJc w:val="left"/>
       <w:pPr>
@@ -12454,10 +13835,10 @@
     </w:lvl>
   </w:abstractNum>
   <w:num w:numId="1" w16cid:durableId="1637295822">
-    <w:abstractNumId w:val="3"/>
+    <w:abstractNumId w:val="4"/>
   </w:num>
   <w:num w:numId="2" w16cid:durableId="338309631">
-    <w:abstractNumId w:val="3"/>
+    <w:abstractNumId w:val="4"/>
     <w:lvlOverride w:ilvl="0">
       <w:startOverride w:val="1"/>
     </w:lvlOverride>
@@ -12466,7 +13847,7 @@
     </w:lvlOverride>
   </w:num>
   <w:num w:numId="3" w16cid:durableId="1562791581">
-    <w:abstractNumId w:val="3"/>
+    <w:abstractNumId w:val="4"/>
     <w:lvlOverride w:ilvl="0">
       <w:startOverride w:val="1"/>
     </w:lvlOverride>
@@ -12496,7 +13877,7 @@
     </w:lvlOverride>
   </w:num>
   <w:num w:numId="4" w16cid:durableId="1638685798">
-    <w:abstractNumId w:val="3"/>
+    <w:abstractNumId w:val="4"/>
     <w:lvlOverride w:ilvl="0">
       <w:startOverride w:val="1"/>
     </w:lvlOverride>
@@ -12526,7 +13907,7 @@
     </w:lvlOverride>
   </w:num>
   <w:num w:numId="5" w16cid:durableId="587663074">
-    <w:abstractNumId w:val="3"/>
+    <w:abstractNumId w:val="4"/>
     <w:lvlOverride w:ilvl="0">
       <w:startOverride w:val="1"/>
     </w:lvlOverride>
@@ -12556,22 +13937,25 @@
     </w:lvlOverride>
   </w:num>
   <w:num w:numId="6" w16cid:durableId="1314607464">
-    <w:abstractNumId w:val="0"/>
+    <w:abstractNumId w:val="1"/>
   </w:num>
   <w:num w:numId="7" w16cid:durableId="854921411">
+    <w:abstractNumId w:val="4"/>
+  </w:num>
+  <w:num w:numId="8" w16cid:durableId="390273619">
     <w:abstractNumId w:val="3"/>
   </w:num>
-  <w:num w:numId="8" w16cid:durableId="390273619">
+  <w:num w:numId="9" w16cid:durableId="319161259">
     <w:abstractNumId w:val="2"/>
   </w:num>
-  <w:num w:numId="9" w16cid:durableId="319161259">
-    <w:abstractNumId w:val="1"/>
-  </w:num>
   <w:num w:numId="10" w16cid:durableId="1124227078">
-    <w:abstractNumId w:val="3"/>
+    <w:abstractNumId w:val="4"/>
   </w:num>
   <w:num w:numId="11" w16cid:durableId="1092816768">
-    <w:abstractNumId w:val="3"/>
+    <w:abstractNumId w:val="4"/>
+  </w:num>
+  <w:num w:numId="12" w16cid:durableId="121846740">
+    <w:abstractNumId w:val="0"/>
   </w:num>
 </w:numbering>
 </file>
@@ -12971,18 +14355,18 @@
     <w:lsdException w:name="Unresolved Mention" w:semiHidden="1" w:unhideWhenUsed="1"/>
     <w:lsdException w:name="Smart Link" w:semiHidden="1" w:unhideWhenUsed="1"/>
   </w:latentStyles>
-  <w:style w:type="paragraph" w:default="1" w:styleId="Standard">
+  <w:style w:type="paragraph" w:default="1" w:styleId="Normal">
     <w:name w:val="Normal"/>
     <w:qFormat/>
     <w:rPr>
       <w:rFonts w:eastAsiaTheme="minorEastAsia"/>
     </w:rPr>
   </w:style>
-  <w:style w:type="paragraph" w:styleId="berschrift1">
+  <w:style w:type="paragraph" w:styleId="Heading1">
     <w:name w:val="heading 1"/>
-    <w:basedOn w:val="Untertitel"/>
-    <w:next w:val="Standard"/>
-    <w:link w:val="berschrift1Zchn"/>
+    <w:basedOn w:val="Subtitle"/>
+    <w:next w:val="Normal"/>
+    <w:link w:val="Heading1Char"/>
     <w:uiPriority w:val="9"/>
     <w:qFormat/>
     <w:rsid w:val="00E104F3"/>
@@ -12993,11 +14377,11 @@
       <w:rFonts w:ascii="LM Roman 9" w:hAnsi="LM Roman 9"/>
     </w:rPr>
   </w:style>
-  <w:style w:type="paragraph" w:styleId="berschrift2">
+  <w:style w:type="paragraph" w:styleId="Heading2">
     <w:name w:val="heading 2"/>
-    <w:basedOn w:val="Listenabsatz"/>
-    <w:next w:val="Standard"/>
-    <w:link w:val="berschrift2Zchn"/>
+    <w:basedOn w:val="ListParagraph"/>
+    <w:next w:val="Normal"/>
+    <w:link w:val="Heading2Char"/>
     <w:uiPriority w:val="9"/>
     <w:unhideWhenUsed/>
     <w:qFormat/>
@@ -13014,13 +14398,13 @@
       <w:lang w:val="de-CH"/>
     </w:rPr>
   </w:style>
-  <w:style w:type="character" w:default="1" w:styleId="Absatz-Standardschriftart">
+  <w:style w:type="character" w:default="1" w:styleId="DefaultParagraphFont">
     <w:name w:val="Default Paragraph Font"/>
     <w:uiPriority w:val="1"/>
     <w:semiHidden/>
     <w:unhideWhenUsed/>
   </w:style>
-  <w:style w:type="table" w:default="1" w:styleId="NormaleTabelle">
+  <w:style w:type="table" w:default="1" w:styleId="TableNormal">
     <w:name w:val="Normal Table"/>
     <w:uiPriority w:val="99"/>
     <w:semiHidden/>
@@ -13035,15 +14419,15 @@
       </w:tblCellMar>
     </w:tblPr>
   </w:style>
-  <w:style w:type="numbering" w:default="1" w:styleId="KeineListe">
+  <w:style w:type="numbering" w:default="1" w:styleId="NoList">
     <w:name w:val="No List"/>
     <w:uiPriority w:val="99"/>
     <w:semiHidden/>
     <w:unhideWhenUsed/>
   </w:style>
-  <w:style w:type="paragraph" w:styleId="KeinLeerraum">
+  <w:style w:type="paragraph" w:styleId="NoSpacing">
     <w:name w:val="No Spacing"/>
-    <w:link w:val="KeinLeerraumZchn"/>
+    <w:link w:val="NoSpacingChar"/>
     <w:uiPriority w:val="1"/>
     <w:qFormat/>
     <w:rsid w:val="00F91EC4"/>
@@ -13054,21 +14438,21 @@
       <w:rFonts w:eastAsiaTheme="minorEastAsia"/>
     </w:rPr>
   </w:style>
-  <w:style w:type="character" w:customStyle="1" w:styleId="KeinLeerraumZchn">
-    <w:name w:val="Kein Leerraum Zchn"/>
-    <w:basedOn w:val="Absatz-Standardschriftart"/>
-    <w:link w:val="KeinLeerraum"/>
+  <w:style w:type="character" w:customStyle="1" w:styleId="NoSpacingChar">
+    <w:name w:val="No Spacing Char"/>
+    <w:basedOn w:val="DefaultParagraphFont"/>
+    <w:link w:val="NoSpacing"/>
     <w:uiPriority w:val="1"/>
     <w:rsid w:val="00F91EC4"/>
     <w:rPr>
       <w:rFonts w:eastAsiaTheme="minorEastAsia"/>
     </w:rPr>
   </w:style>
-  <w:style w:type="paragraph" w:styleId="Titel">
+  <w:style w:type="paragraph" w:styleId="Title">
     <w:name w:val="Title"/>
-    <w:basedOn w:val="Standard"/>
-    <w:next w:val="Standard"/>
-    <w:link w:val="TitelZchn"/>
+    <w:basedOn w:val="Normal"/>
+    <w:next w:val="Normal"/>
+    <w:link w:val="TitleChar"/>
     <w:uiPriority w:val="10"/>
     <w:qFormat/>
     <w:rsid w:val="00F91EC4"/>
@@ -13087,10 +14471,10 @@
       <w:lang w:val="de-CH"/>
     </w:rPr>
   </w:style>
-  <w:style w:type="character" w:customStyle="1" w:styleId="TitelZchn">
-    <w:name w:val="Titel Zchn"/>
-    <w:basedOn w:val="Absatz-Standardschriftart"/>
-    <w:link w:val="Titel"/>
+  <w:style w:type="character" w:customStyle="1" w:styleId="TitleChar">
+    <w:name w:val="Title Char"/>
+    <w:basedOn w:val="DefaultParagraphFont"/>
+    <w:link w:val="Title"/>
     <w:uiPriority w:val="10"/>
     <w:rsid w:val="00F91EC4"/>
     <w:rPr>
@@ -13102,9 +14486,9 @@
       <w:lang w:val="de-CH"/>
     </w:rPr>
   </w:style>
-  <w:style w:type="paragraph" w:styleId="Listenabsatz">
+  <w:style w:type="paragraph" w:styleId="ListParagraph">
     <w:name w:val="List Paragraph"/>
-    <w:basedOn w:val="Standard"/>
+    <w:basedOn w:val="Normal"/>
     <w:uiPriority w:val="34"/>
     <w:qFormat/>
     <w:rsid w:val="00F91EC4"/>
@@ -13113,11 +14497,11 @@
       <w:contextualSpacing/>
     </w:pPr>
   </w:style>
-  <w:style w:type="paragraph" w:styleId="Untertitel">
+  <w:style w:type="paragraph" w:styleId="Subtitle">
     <w:name w:val="Subtitle"/>
-    <w:basedOn w:val="Listenabsatz"/>
-    <w:next w:val="Standard"/>
-    <w:link w:val="UntertitelZchn"/>
+    <w:basedOn w:val="ListParagraph"/>
+    <w:next w:val="Normal"/>
+    <w:link w:val="SubtitleChar"/>
     <w:uiPriority w:val="11"/>
     <w:qFormat/>
     <w:rsid w:val="00F91EC4"/>
@@ -13138,10 +14522,10 @@
       <w:lang w:val="de-CH"/>
     </w:rPr>
   </w:style>
-  <w:style w:type="character" w:customStyle="1" w:styleId="UntertitelZchn">
-    <w:name w:val="Untertitel Zchn"/>
-    <w:basedOn w:val="Absatz-Standardschriftart"/>
-    <w:link w:val="Untertitel"/>
+  <w:style w:type="character" w:customStyle="1" w:styleId="SubtitleChar">
+    <w:name w:val="Subtitle Char"/>
+    <w:basedOn w:val="DefaultParagraphFont"/>
+    <w:link w:val="Subtitle"/>
     <w:uiPriority w:val="11"/>
     <w:rsid w:val="00F91EC4"/>
     <w:rPr>
@@ -13153,10 +14537,10 @@
       <w:lang w:val="de-CH"/>
     </w:rPr>
   </w:style>
-  <w:style w:type="character" w:customStyle="1" w:styleId="berschrift1Zchn">
-    <w:name w:val="Überschrift 1 Zchn"/>
-    <w:basedOn w:val="Absatz-Standardschriftart"/>
-    <w:link w:val="berschrift1"/>
+  <w:style w:type="character" w:customStyle="1" w:styleId="Heading1Char">
+    <w:name w:val="Heading 1 Char"/>
+    <w:basedOn w:val="DefaultParagraphFont"/>
+    <w:link w:val="Heading1"/>
     <w:uiPriority w:val="9"/>
     <w:rsid w:val="00E104F3"/>
     <w:rPr>
@@ -13168,10 +14552,10 @@
       <w:lang w:val="de-CH"/>
     </w:rPr>
   </w:style>
-  <w:style w:type="character" w:customStyle="1" w:styleId="berschrift2Zchn">
-    <w:name w:val="Überschrift 2 Zchn"/>
-    <w:basedOn w:val="Absatz-Standardschriftart"/>
-    <w:link w:val="berschrift2"/>
+  <w:style w:type="character" w:customStyle="1" w:styleId="Heading2Char">
+    <w:name w:val="Heading 2 Char"/>
+    <w:basedOn w:val="DefaultParagraphFont"/>
+    <w:link w:val="Heading2"/>
     <w:uiPriority w:val="9"/>
     <w:rsid w:val="00E104F3"/>
     <w:rPr>
@@ -13179,9 +14563,9 @@
       <w:lang w:val="de-CH"/>
     </w:rPr>
   </w:style>
-  <w:style w:type="table" w:styleId="Tabellenraster">
+  <w:style w:type="table" w:styleId="TableGrid">
     <w:name w:val="Table Grid"/>
-    <w:basedOn w:val="NormaleTabelle"/>
+    <w:basedOn w:val="TableNormal"/>
     <w:uiPriority w:val="39"/>
     <w:rsid w:val="00F91EC4"/>
     <w:pPr>
@@ -13198,9 +14582,9 @@
       </w:tblBorders>
     </w:tblPr>
   </w:style>
-  <w:style w:type="paragraph" w:styleId="StandardWeb">
+  <w:style w:type="paragraph" w:styleId="NormalWeb">
     <w:name w:val="Normal (Web)"/>
-    <w:basedOn w:val="Standard"/>
+    <w:basedOn w:val="Normal"/>
     <w:uiPriority w:val="99"/>
     <w:semiHidden/>
     <w:unhideWhenUsed/>

--- a/projektdokumentation_LA1100/projektdokumentation.docx
+++ b/projektdokumentation_LA1100/projektdokumentation.docx
@@ -910,58 +910,51 @@
                 <w:szCs w:val="24"/>
                 <w:lang w:val="de-CH"/>
               </w:rPr>
-              <w:t>Dokumentation abgeschlossen und Ergänzt</w:t>
-            </w:r>
-          </w:p>
-        </w:tc>
-        <w:tc>
-          <w:tcPr>
-            <w:tcW w:w="2410" w:type="dxa"/>
-          </w:tcPr>
-          <w:p>
-            <w:pPr>
-              <w:jc w:val="center"/>
-              <w:rPr>
-                <w:rFonts w:ascii="LM Roman 9" w:hAnsi="LM Roman 9" w:cstheme="minorHAnsi"/>
-                <w:color w:val="000000" w:themeColor="text1"/>
-                <w:sz w:val="24"/>
-                <w:szCs w:val="24"/>
-                <w:lang w:val="de-CH"/>
-              </w:rPr>
-            </w:pPr>
-            <w:r>
-              <w:rPr>
-                <w:rFonts w:ascii="LM Roman 9" w:hAnsi="LM Roman 9" w:cstheme="minorHAnsi"/>
-                <w:color w:val="000000" w:themeColor="text1"/>
-                <w:sz w:val="24"/>
-                <w:szCs w:val="24"/>
-                <w:lang w:val="de-CH"/>
-              </w:rPr>
-              <w:t>Naray</w:t>
-            </w:r>
-          </w:p>
-        </w:tc>
-      </w:tr>
-      <w:tr>
-        <w:tc>
-          <w:tcPr>
-            <w:tcW w:w="1682" w:type="dxa"/>
-          </w:tcPr>
-          <w:p>
-            <w:pPr>
-              <w:jc w:val="center"/>
+              <w:t xml:space="preserve">Dokumentation abgeschlossen und </w:t>
+            </w:r>
+            <w:r>
               <w:rPr>
                 <w:rFonts w:ascii="LM Roman 9" w:hAnsi="LM Roman 9" w:cstheme="minorHAnsi"/>
                 <w:sz w:val="24"/>
                 <w:szCs w:val="24"/>
                 <w:lang w:val="de-CH"/>
               </w:rPr>
-            </w:pPr>
-          </w:p>
-        </w:tc>
-        <w:tc>
-          <w:tcPr>
-            <w:tcW w:w="1090" w:type="dxa"/>
+              <w:t>ergänzt</w:t>
+            </w:r>
+          </w:p>
+        </w:tc>
+        <w:tc>
+          <w:tcPr>
+            <w:tcW w:w="2410" w:type="dxa"/>
+          </w:tcPr>
+          <w:p>
+            <w:pPr>
+              <w:jc w:val="center"/>
+              <w:rPr>
+                <w:rFonts w:ascii="LM Roman 9" w:hAnsi="LM Roman 9" w:cstheme="minorHAnsi"/>
+                <w:color w:val="000000" w:themeColor="text1"/>
+                <w:sz w:val="24"/>
+                <w:szCs w:val="24"/>
+                <w:lang w:val="de-CH"/>
+              </w:rPr>
+            </w:pPr>
+            <w:r>
+              <w:rPr>
+                <w:rFonts w:ascii="LM Roman 9" w:hAnsi="LM Roman 9" w:cstheme="minorHAnsi"/>
+                <w:color w:val="000000" w:themeColor="text1"/>
+                <w:sz w:val="24"/>
+                <w:szCs w:val="24"/>
+                <w:lang w:val="de-CH"/>
+              </w:rPr>
+              <w:t>Naray</w:t>
+            </w:r>
+          </w:p>
+        </w:tc>
+      </w:tr>
+      <w:tr>
+        <w:tc>
+          <w:tcPr>
+            <w:tcW w:w="1682" w:type="dxa"/>
           </w:tcPr>
           <w:p>
             <w:pPr>
@@ -980,13 +973,13 @@
                 <w:szCs w:val="24"/>
                 <w:lang w:val="de-CH"/>
               </w:rPr>
-              <w:t>1.0.0</w:t>
-            </w:r>
-          </w:p>
-        </w:tc>
-        <w:tc>
-          <w:tcPr>
-            <w:tcW w:w="8847" w:type="dxa"/>
+              <w:t>22.06.2022</w:t>
+            </w:r>
+          </w:p>
+        </w:tc>
+        <w:tc>
+          <w:tcPr>
+            <w:tcW w:w="1090" w:type="dxa"/>
           </w:tcPr>
           <w:p>
             <w:pPr>
@@ -1005,7 +998,41 @@
                 <w:szCs w:val="24"/>
                 <w:lang w:val="de-CH"/>
               </w:rPr>
+              <w:t>1.0.0</w:t>
+            </w:r>
+          </w:p>
+        </w:tc>
+        <w:tc>
+          <w:tcPr>
+            <w:tcW w:w="8847" w:type="dxa"/>
+          </w:tcPr>
+          <w:p>
+            <w:pPr>
+              <w:jc w:val="center"/>
+              <w:rPr>
+                <w:rFonts w:ascii="LM Roman 9" w:hAnsi="LM Roman 9" w:cstheme="minorHAnsi"/>
+                <w:sz w:val="24"/>
+                <w:szCs w:val="24"/>
+                <w:lang w:val="de-CH"/>
+              </w:rPr>
+            </w:pPr>
+            <w:r>
+              <w:rPr>
+                <w:rFonts w:ascii="LM Roman 9" w:hAnsi="LM Roman 9" w:cstheme="minorHAnsi"/>
+                <w:sz w:val="24"/>
+                <w:szCs w:val="24"/>
+                <w:lang w:val="de-CH"/>
+              </w:rPr>
               <w:t>Finale Version</w:t>
+            </w:r>
+            <w:r>
+              <w:rPr>
+                <w:rFonts w:ascii="LM Roman 9" w:hAnsi="LM Roman 9" w:cstheme="minorHAnsi"/>
+                <w:sz w:val="24"/>
+                <w:szCs w:val="24"/>
+                <w:lang w:val="de-CH"/>
+              </w:rPr>
+              <w:t>, Dokumentation vollständig abgeschlossen (auch Punkt 5.2)</w:t>
             </w:r>
           </w:p>
         </w:tc>
@@ -3122,39 +3149,6 @@
         <w:t xml:space="preserve">1.5 Testfälle </w:t>
       </w:r>
     </w:p>
-    <w:p>
-      <w:pPr>
-        <w:rPr>
-          <w:rFonts w:ascii="LM Roman 9" w:hAnsi="LM Roman 9"/>
-          <w:color w:val="9BBB59" w:themeColor="accent3"/>
-          <w:lang w:val="de-CH"/>
-        </w:rPr>
-      </w:pPr>
-      <w:r>
-        <w:rPr>
-          <w:rFonts w:ascii="LM Roman 9" w:hAnsi="LM Roman 9"/>
-          <w:color w:val="9BBB59" w:themeColor="accent3"/>
-          <w:lang w:val="de-CH"/>
-        </w:rPr>
-        <w:t xml:space="preserve">[Erstellen Sie zu jeder </w:t>
-      </w:r>
-      <w:r>
-        <w:rPr>
-          <w:rFonts w:ascii="LM Roman 9" w:hAnsi="LM Roman 9"/>
-          <w:color w:val="9BBB59" w:themeColor="accent3"/>
-          <w:lang w:val="de-CH"/>
-        </w:rPr>
-        <w:t>Muss-</w:t>
-      </w:r>
-      <w:r>
-        <w:rPr>
-          <w:rFonts w:ascii="LM Roman 9" w:hAnsi="LM Roman 9"/>
-          <w:color w:val="9BBB59" w:themeColor="accent3"/>
-          <w:lang w:val="de-CH"/>
-        </w:rPr>
-        <w:t>Anforderung mindestens einen Testfall.]</w:t>
-      </w:r>
-    </w:p>
     <w:tbl>
       <w:tblPr>
         <w:tblStyle w:val="TableGrid"/>
@@ -4749,7 +4743,6 @@
                 <w:color w:val="000000" w:themeColor="text1"/>
                 <w:lang w:val="de-CH"/>
               </w:rPr>
-              <w:lastRenderedPageBreak/>
               <w:t>15</w:t>
             </w:r>
           </w:p>
@@ -4837,6 +4830,7 @@
           <w:color w:val="9BBB59" w:themeColor="accent3"/>
           <w:lang w:val="de-CH"/>
         </w:rPr>
+        <w:lastRenderedPageBreak/>
         <w:br/>
       </w:r>
     </w:p>
@@ -7110,7 +7104,7 @@
           <w:color w:val="000000" w:themeColor="text1"/>
           <w:lang w:val="de-CH"/>
         </w:rPr>
-        <w:t>Berwertung:</w:t>
+        <w:t>Bewertung:</w:t>
       </w:r>
       <w:r>
         <w:rPr>
@@ -7138,6 +7132,14 @@
         </w:rPr>
         <w:br/>
         <w:t>Ansonsten würden wir die Beträge im Fall der Fälle anpassen, damit es fair ist.</w:t>
+      </w:r>
+      <w:r>
+        <w:rPr>
+          <w:rFonts w:ascii="LM Roman 9" w:hAnsi="LM Roman 9"/>
+          <w:color w:val="000000" w:themeColor="text1"/>
+          <w:lang w:val="de-CH"/>
+        </w:rPr>
+        <w:t xml:space="preserve"> (15%, 15%, 15%, 40% ist die Aufteilung 22.06.2022)</w:t>
       </w:r>
     </w:p>
     <w:p>
@@ -12643,15 +12645,31 @@
         </w:rPr>
         <w:t>) beheben</w:t>
       </w:r>
+      <w:r>
+        <w:rPr>
+          <w:rFonts w:ascii="LM Roman 9" w:hAnsi="LM Roman 9"/>
+          <w:color w:val="000000" w:themeColor="text1"/>
+          <w:lang w:val="de-CH"/>
+        </w:rPr>
+        <w:br/>
+      </w:r>
     </w:p>
     <w:p>
       <w:pPr>
         <w:rPr>
           <w:rFonts w:ascii="LM Roman 9" w:hAnsi="LM Roman 9"/>
-          <w:color w:val="9BBB59" w:themeColor="accent3"/>
+          <w:color w:val="000000" w:themeColor="text1"/>
           <w:lang w:val="de-CH"/>
         </w:rPr>
       </w:pPr>
+      <w:r>
+        <w:rPr>
+          <w:rFonts w:ascii="LM Roman 9" w:hAnsi="LM Roman 9"/>
+          <w:color w:val="000000" w:themeColor="text1"/>
+          <w:lang w:val="de-CH"/>
+        </w:rPr>
+        <w:br w:type="page"/>
+      </w:r>
     </w:p>
     <w:p>
       <w:pPr>
@@ -12664,6 +12682,7 @@
         <w:rPr>
           <w:bCs/>
         </w:rPr>
+        <w:lastRenderedPageBreak/>
         <w:t>5.2</w:t>
       </w:r>
       <w:r>
@@ -12831,17 +12850,17 @@
               <w:jc w:val="center"/>
               <w:rPr>
                 <w:rFonts w:ascii="LM Roman 9" w:hAnsi="LM Roman 9"/>
-                <w:color w:val="9BBB59" w:themeColor="accent3"/>
-                <w:lang w:val="de-CH"/>
-              </w:rPr>
-            </w:pPr>
-            <w:r>
-              <w:rPr>
-                <w:rFonts w:ascii="LM Roman 9" w:hAnsi="LM Roman 9"/>
-                <w:color w:val="9BBB59" w:themeColor="accent3"/>
-                <w:lang w:val="de-CH"/>
-              </w:rPr>
-              <w:t>A*</w:t>
+                <w:color w:val="000000" w:themeColor="text1"/>
+                <w:lang w:val="de-CH"/>
+              </w:rPr>
+            </w:pPr>
+            <w:r>
+              <w:rPr>
+                <w:rFonts w:ascii="LM Roman 9" w:hAnsi="LM Roman 9"/>
+                <w:color w:val="000000" w:themeColor="text1"/>
+                <w:lang w:val="de-CH"/>
+              </w:rPr>
+              <w:t>1</w:t>
             </w:r>
           </w:p>
         </w:tc>
@@ -12854,17 +12873,17 @@
               <w:jc w:val="center"/>
               <w:rPr>
                 <w:rFonts w:ascii="LM Roman 9" w:hAnsi="LM Roman 9"/>
-                <w:color w:val="9BBB59" w:themeColor="accent3"/>
-                <w:lang w:val="de-CH"/>
-              </w:rPr>
-            </w:pPr>
-            <w:r>
-              <w:rPr>
-                <w:rFonts w:ascii="LM Roman 9" w:hAnsi="LM Roman 9"/>
-                <w:color w:val="9BBB59" w:themeColor="accent3"/>
-                <w:lang w:val="de-CH"/>
-              </w:rPr>
-              <w:t>Applikation gestartet, Benutzer wird nach Name gefragt</w:t>
+                <w:color w:val="000000" w:themeColor="text1"/>
+                <w:lang w:val="de-CH"/>
+              </w:rPr>
+            </w:pPr>
+            <w:r>
+              <w:rPr>
+                <w:rFonts w:ascii="LM Roman 9" w:hAnsi="LM Roman 9"/>
+                <w:color w:val="000000" w:themeColor="text1"/>
+                <w:lang w:val="de-CH"/>
+              </w:rPr>
+              <w:t>Seite aufmachen auf Desktop</w:t>
             </w:r>
           </w:p>
         </w:tc>
@@ -12877,40 +12896,40 @@
               <w:jc w:val="center"/>
               <w:rPr>
                 <w:rFonts w:ascii="LM Roman 9" w:hAnsi="LM Roman 9"/>
-                <w:color w:val="9BBB59" w:themeColor="accent3"/>
-                <w:lang w:val="de-CH"/>
-              </w:rPr>
-            </w:pPr>
-            <w:r>
+                <w:color w:val="000000" w:themeColor="text1"/>
+                <w:lang w:val="de-CH"/>
+              </w:rPr>
+            </w:pPr>
+            <w:r>
+              <w:rPr>
+                <w:rFonts w:ascii="LM Roman 9" w:hAnsi="LM Roman 9"/>
+                <w:color w:val="000000" w:themeColor="text1"/>
+                <w:lang w:val="de-CH"/>
+              </w:rPr>
+              <w:t>Ein Unterthema anklicken</w:t>
+            </w:r>
+          </w:p>
+        </w:tc>
+        <w:tc>
+          <w:tcPr>
+            <w:tcW w:w="3012" w:type="dxa"/>
+          </w:tcPr>
+          <w:p>
+            <w:pPr>
+              <w:jc w:val="center"/>
               <w:rPr>
                 <w:rFonts w:ascii="LM Mono 10" w:hAnsi="LM Mono 10"/>
-                <w:color w:val="9BBB59" w:themeColor="accent3"/>
-                <w:lang w:val="de-CH"/>
-              </w:rPr>
-              <w:t>HansÜeli</w:t>
-            </w:r>
-          </w:p>
-        </w:tc>
-        <w:tc>
-          <w:tcPr>
-            <w:tcW w:w="3012" w:type="dxa"/>
-          </w:tcPr>
-          <w:p>
-            <w:pPr>
-              <w:jc w:val="center"/>
+                <w:color w:val="000000" w:themeColor="text1"/>
+                <w:lang w:val="de-CH"/>
+              </w:rPr>
+            </w:pPr>
+            <w:r>
               <w:rPr>
                 <w:rFonts w:ascii="LM Mono 10" w:hAnsi="LM Mono 10"/>
-                <w:color w:val="9BBB59" w:themeColor="accent3"/>
-                <w:lang w:val="de-CH"/>
-              </w:rPr>
-            </w:pPr>
-            <w:r>
-              <w:rPr>
-                <w:rFonts w:ascii="LM Mono 10" w:hAnsi="LM Mono 10"/>
-                <w:color w:val="9BBB59" w:themeColor="accent3"/>
-                <w:lang w:val="de-CH"/>
-              </w:rPr>
-              <w:t>Willkommen, HansÜeli</w:t>
+                <w:color w:val="000000" w:themeColor="text1"/>
+                <w:lang w:val="de-CH"/>
+              </w:rPr>
+              <w:t>Seite mit grossen Einbettungen auf Desktop</w:t>
             </w:r>
           </w:p>
         </w:tc>
@@ -12923,33 +12942,17 @@
               <w:jc w:val="center"/>
               <w:rPr>
                 <w:rFonts w:ascii="LM Roman 9" w:hAnsi="LM Roman 9"/>
-                <w:color w:val="9BBB59" w:themeColor="accent3"/>
-                <w:lang w:val="de-CH"/>
-              </w:rPr>
-            </w:pPr>
-            <w:r>
-              <w:rPr>
-                <w:rFonts w:ascii="LM Roman 9" w:hAnsi="LM Roman 9"/>
-                <w:color w:val="9BBB59" w:themeColor="accent3"/>
-                <w:lang w:val="de-CH"/>
-              </w:rPr>
-              <w:t xml:space="preserve">Programm bricht mit </w:t>
-            </w:r>
-            <w:r>
-              <w:rPr>
-                <w:rFonts w:ascii="LM Mono 10" w:hAnsi="LM Mono 10"/>
-                <w:color w:val="9BBB59" w:themeColor="accent3"/>
-                <w:lang w:val="de-CH"/>
-              </w:rPr>
-              <w:t>string parse</w:t>
-            </w:r>
-            <w:r>
-              <w:rPr>
-                <w:rFonts w:ascii="LM Roman 9" w:hAnsi="LM Roman 9"/>
-                <w:color w:val="9BBB59" w:themeColor="accent3"/>
-                <w:lang w:val="de-CH"/>
-              </w:rPr>
-              <w:t>-Error ab</w:t>
+                <w:color w:val="000000" w:themeColor="text1"/>
+                <w:lang w:val="de-CH"/>
+              </w:rPr>
+            </w:pPr>
+            <w:r>
+              <w:rPr>
+                <w:rFonts w:ascii="LM Roman 9" w:hAnsi="LM Roman 9"/>
+                <w:color w:val="000000" w:themeColor="text1"/>
+                <w:lang w:val="de-CH"/>
+              </w:rPr>
+              <w:t>Seite mit kleinen Einbettungen auf Desktop</w:t>
             </w:r>
           </w:p>
         </w:tc>
@@ -12964,18 +12967,17 @@
               <w:jc w:val="center"/>
               <w:rPr>
                 <w:rFonts w:ascii="LM Roman 9" w:hAnsi="LM Roman 9"/>
-                <w:color w:val="9BBB59" w:themeColor="accent3"/>
-                <w:lang w:val="de-CH"/>
-              </w:rPr>
-            </w:pPr>
-            <w:r>
-              <w:rPr>
-                <w:rFonts w:ascii="LM Roman 9" w:hAnsi="LM Roman 9"/>
-                <w:color w:val="9BBB59" w:themeColor="accent3"/>
-                <w:lang w:val="de-CH"/>
-              </w:rPr>
-              <w:lastRenderedPageBreak/>
-              <w:t>…</w:t>
+                <w:color w:val="000000" w:themeColor="text1"/>
+                <w:lang w:val="de-CH"/>
+              </w:rPr>
+            </w:pPr>
+            <w:r>
+              <w:rPr>
+                <w:rFonts w:ascii="LM Roman 9" w:hAnsi="LM Roman 9"/>
+                <w:color w:val="000000" w:themeColor="text1"/>
+                <w:lang w:val="de-CH"/>
+              </w:rPr>
+              <w:t>2</w:t>
             </w:r>
           </w:p>
         </w:tc>
@@ -12985,12 +12987,21 @@
           </w:tcPr>
           <w:p>
             <w:pPr>
-              <w:rPr>
-                <w:rFonts w:ascii="LM Roman 9" w:hAnsi="LM Roman 9"/>
-                <w:color w:val="9BBB59" w:themeColor="accent3"/>
-                <w:lang w:val="de-CH"/>
-              </w:rPr>
-            </w:pPr>
+              <w:jc w:val="center"/>
+              <w:rPr>
+                <w:rFonts w:ascii="LM Roman 9" w:hAnsi="LM Roman 9"/>
+                <w:color w:val="000000" w:themeColor="text1"/>
+                <w:lang w:val="de-CH"/>
+              </w:rPr>
+            </w:pPr>
+            <w:r>
+              <w:rPr>
+                <w:rFonts w:ascii="LM Roman 9" w:hAnsi="LM Roman 9"/>
+                <w:color w:val="000000" w:themeColor="text1"/>
+                <w:lang w:val="de-CH"/>
+              </w:rPr>
+              <w:t>Unterseite öffnen</w:t>
+            </w:r>
           </w:p>
         </w:tc>
         <w:tc>
@@ -12999,12 +13010,21 @@
           </w:tcPr>
           <w:p>
             <w:pPr>
-              <w:rPr>
-                <w:rFonts w:ascii="LM Roman 9" w:hAnsi="LM Roman 9"/>
-                <w:color w:val="9BBB59" w:themeColor="accent3"/>
-                <w:lang w:val="de-CH"/>
-              </w:rPr>
-            </w:pPr>
+              <w:jc w:val="center"/>
+              <w:rPr>
+                <w:rFonts w:ascii="LM Roman 9" w:hAnsi="LM Roman 9"/>
+                <w:color w:val="000000" w:themeColor="text1"/>
+                <w:lang w:val="de-CH"/>
+              </w:rPr>
+            </w:pPr>
+            <w:r>
+              <w:rPr>
+                <w:rFonts w:ascii="LM Roman 9" w:hAnsi="LM Roman 9"/>
+                <w:color w:val="000000" w:themeColor="text1"/>
+                <w:lang w:val="de-CH"/>
+              </w:rPr>
+              <w:t>Logo oben links klicken</w:t>
+            </w:r>
           </w:p>
         </w:tc>
         <w:tc>
@@ -13013,12 +13033,21 @@
           </w:tcPr>
           <w:p>
             <w:pPr>
-              <w:rPr>
-                <w:rFonts w:ascii="LM Roman 9" w:hAnsi="LM Roman 9"/>
-                <w:color w:val="9BBB59" w:themeColor="accent3"/>
-                <w:lang w:val="de-CH"/>
-              </w:rPr>
-            </w:pPr>
+              <w:jc w:val="center"/>
+              <w:rPr>
+                <w:rFonts w:ascii="LM Roman 9" w:hAnsi="LM Roman 9"/>
+                <w:color w:val="000000" w:themeColor="text1"/>
+                <w:lang w:val="de-CH"/>
+              </w:rPr>
+            </w:pPr>
+            <w:r>
+              <w:rPr>
+                <w:rFonts w:ascii="LM Roman 9" w:hAnsi="LM Roman 9"/>
+                <w:color w:val="000000" w:themeColor="text1"/>
+                <w:lang w:val="de-CH"/>
+              </w:rPr>
+              <w:t>Man kommt auf die Startseite</w:t>
+            </w:r>
           </w:p>
         </w:tc>
         <w:tc>
@@ -13027,12 +13056,21 @@
           </w:tcPr>
           <w:p>
             <w:pPr>
-              <w:rPr>
-                <w:rFonts w:ascii="LM Roman 9" w:hAnsi="LM Roman 9"/>
-                <w:color w:val="9BBB59" w:themeColor="accent3"/>
-                <w:lang w:val="de-CH"/>
-              </w:rPr>
-            </w:pPr>
+              <w:jc w:val="center"/>
+              <w:rPr>
+                <w:rFonts w:ascii="LM Roman 9" w:hAnsi="LM Roman 9"/>
+                <w:color w:val="000000" w:themeColor="text1"/>
+                <w:lang w:val="de-CH"/>
+              </w:rPr>
+            </w:pPr>
+            <w:r>
+              <w:rPr>
+                <w:rFonts w:ascii="LM Roman 9" w:hAnsi="LM Roman 9"/>
+                <w:color w:val="000000" w:themeColor="text1"/>
+                <w:lang w:val="de-CH"/>
+              </w:rPr>
+              <w:t>Nichts passiert</w:t>
+            </w:r>
           </w:p>
         </w:tc>
       </w:tr>
@@ -13043,12 +13081,21 @@
           </w:tcPr>
           <w:p>
             <w:pPr>
-              <w:rPr>
-                <w:rFonts w:ascii="LM Roman 9" w:hAnsi="LM Roman 9"/>
-                <w:color w:val="9BBB59" w:themeColor="accent3"/>
-                <w:lang w:val="de-CH"/>
-              </w:rPr>
-            </w:pPr>
+              <w:jc w:val="center"/>
+              <w:rPr>
+                <w:rFonts w:ascii="LM Roman 9" w:hAnsi="LM Roman 9"/>
+                <w:color w:val="000000" w:themeColor="text1"/>
+                <w:lang w:val="de-CH"/>
+              </w:rPr>
+            </w:pPr>
+            <w:r>
+              <w:rPr>
+                <w:rFonts w:ascii="LM Roman 9" w:hAnsi="LM Roman 9"/>
+                <w:color w:val="000000" w:themeColor="text1"/>
+                <w:lang w:val="de-CH"/>
+              </w:rPr>
+              <w:t>3</w:t>
+            </w:r>
           </w:p>
         </w:tc>
         <w:tc>
@@ -13057,12 +13104,21 @@
           </w:tcPr>
           <w:p>
             <w:pPr>
-              <w:rPr>
-                <w:rFonts w:ascii="LM Roman 9" w:hAnsi="LM Roman 9"/>
-                <w:color w:val="9BBB59" w:themeColor="accent3"/>
-                <w:lang w:val="de-CH"/>
-              </w:rPr>
-            </w:pPr>
+              <w:jc w:val="center"/>
+              <w:rPr>
+                <w:rFonts w:ascii="LM Roman 9" w:hAnsi="LM Roman 9"/>
+                <w:color w:val="000000" w:themeColor="text1"/>
+                <w:lang w:val="de-CH"/>
+              </w:rPr>
+            </w:pPr>
+            <w:r>
+              <w:rPr>
+                <w:rFonts w:ascii="LM Roman 9" w:hAnsi="LM Roman 9"/>
+                <w:color w:val="000000" w:themeColor="text1"/>
+                <w:lang w:val="de-CH"/>
+              </w:rPr>
+              <w:t>Kontaktformular ausfüllen</w:t>
+            </w:r>
           </w:p>
         </w:tc>
         <w:tc>
@@ -13071,12 +13127,21 @@
           </w:tcPr>
           <w:p>
             <w:pPr>
-              <w:rPr>
-                <w:rFonts w:ascii="LM Roman 9" w:hAnsi="LM Roman 9"/>
-                <w:color w:val="9BBB59" w:themeColor="accent3"/>
-                <w:lang w:val="de-CH"/>
-              </w:rPr>
-            </w:pPr>
+              <w:jc w:val="center"/>
+              <w:rPr>
+                <w:rFonts w:ascii="LM Roman 9" w:hAnsi="LM Roman 9"/>
+                <w:color w:val="000000" w:themeColor="text1"/>
+                <w:lang w:val="de-CH"/>
+              </w:rPr>
+            </w:pPr>
+            <w:r>
+              <w:rPr>
+                <w:rFonts w:ascii="LM Roman 9" w:hAnsi="LM Roman 9"/>
+                <w:color w:val="000000" w:themeColor="text1"/>
+                <w:lang w:val="de-CH"/>
+              </w:rPr>
+              <w:t>Auf Absenden klicken</w:t>
+            </w:r>
           </w:p>
         </w:tc>
         <w:tc>
@@ -13085,12 +13150,21 @@
           </w:tcPr>
           <w:p>
             <w:pPr>
-              <w:rPr>
-                <w:rFonts w:ascii="LM Roman 9" w:hAnsi="LM Roman 9"/>
-                <w:color w:val="9BBB59" w:themeColor="accent3"/>
-                <w:lang w:val="de-CH"/>
-              </w:rPr>
-            </w:pPr>
+              <w:jc w:val="center"/>
+              <w:rPr>
+                <w:rFonts w:ascii="LM Roman 9" w:hAnsi="LM Roman 9"/>
+                <w:color w:val="000000" w:themeColor="text1"/>
+                <w:lang w:val="de-CH"/>
+              </w:rPr>
+            </w:pPr>
+            <w:r>
+              <w:rPr>
+                <w:rFonts w:ascii="LM Roman 9" w:hAnsi="LM Roman 9"/>
+                <w:color w:val="000000" w:themeColor="text1"/>
+                <w:lang w:val="de-CH"/>
+              </w:rPr>
+              <w:t>Man wird nicht weitergeleitet</w:t>
+            </w:r>
           </w:p>
         </w:tc>
         <w:tc>
@@ -13099,12 +13173,396 @@
           </w:tcPr>
           <w:p>
             <w:pPr>
-              <w:rPr>
-                <w:rFonts w:ascii="LM Roman 9" w:hAnsi="LM Roman 9"/>
-                <w:color w:val="9BBB59" w:themeColor="accent3"/>
-                <w:lang w:val="de-CH"/>
-              </w:rPr>
-            </w:pPr>
+              <w:jc w:val="center"/>
+              <w:rPr>
+                <w:rFonts w:ascii="LM Roman 9" w:hAnsi="LM Roman 9"/>
+                <w:color w:val="000000" w:themeColor="text1"/>
+                <w:lang w:val="de-CH"/>
+              </w:rPr>
+            </w:pPr>
+            <w:r>
+              <w:rPr>
+                <w:rFonts w:ascii="LM Roman 9" w:hAnsi="LM Roman 9"/>
+                <w:color w:val="000000" w:themeColor="text1"/>
+                <w:lang w:val="de-CH"/>
+              </w:rPr>
+              <w:t>Formspree Seite öffnet sich direkt</w:t>
+            </w:r>
+          </w:p>
+        </w:tc>
+      </w:tr>
+      <w:tr>
+        <w:tc>
+          <w:tcPr>
+            <w:tcW w:w="1980" w:type="dxa"/>
+          </w:tcPr>
+          <w:p>
+            <w:pPr>
+              <w:jc w:val="center"/>
+              <w:rPr>
+                <w:rFonts w:ascii="LM Roman 9" w:hAnsi="LM Roman 9"/>
+                <w:color w:val="000000" w:themeColor="text1"/>
+                <w:lang w:val="de-CH"/>
+              </w:rPr>
+            </w:pPr>
+            <w:r>
+              <w:rPr>
+                <w:rFonts w:ascii="LM Roman 9" w:hAnsi="LM Roman 9"/>
+                <w:color w:val="000000" w:themeColor="text1"/>
+                <w:lang w:val="de-CH"/>
+              </w:rPr>
+              <w:t>4</w:t>
+            </w:r>
+          </w:p>
+        </w:tc>
+        <w:tc>
+          <w:tcPr>
+            <w:tcW w:w="3012" w:type="dxa"/>
+          </w:tcPr>
+          <w:p>
+            <w:pPr>
+              <w:jc w:val="center"/>
+              <w:rPr>
+                <w:rFonts w:ascii="LM Roman 9" w:hAnsi="LM Roman 9"/>
+                <w:color w:val="000000" w:themeColor="text1"/>
+                <w:lang w:val="de-CH"/>
+              </w:rPr>
+            </w:pPr>
+            <w:r>
+              <w:rPr>
+                <w:rFonts w:ascii="LM Roman 9" w:hAnsi="LM Roman 9"/>
+                <w:color w:val="000000" w:themeColor="text1"/>
+                <w:lang w:val="de-CH"/>
+              </w:rPr>
+              <w:t>Unterseite öffnen</w:t>
+            </w:r>
+          </w:p>
+        </w:tc>
+        <w:tc>
+          <w:tcPr>
+            <w:tcW w:w="3012" w:type="dxa"/>
+          </w:tcPr>
+          <w:p>
+            <w:pPr>
+              <w:jc w:val="center"/>
+              <w:rPr>
+                <w:rFonts w:ascii="LM Roman 9" w:hAnsi="LM Roman 9"/>
+                <w:color w:val="000000" w:themeColor="text1"/>
+                <w:lang w:val="de-CH"/>
+              </w:rPr>
+            </w:pPr>
+            <w:r>
+              <w:rPr>
+                <w:rFonts w:ascii="LM Roman 9" w:hAnsi="LM Roman 9"/>
+                <w:color w:val="000000" w:themeColor="text1"/>
+                <w:lang w:val="de-CH"/>
+              </w:rPr>
+              <w:t>-</w:t>
+            </w:r>
+          </w:p>
+        </w:tc>
+        <w:tc>
+          <w:tcPr>
+            <w:tcW w:w="3012" w:type="dxa"/>
+          </w:tcPr>
+          <w:p>
+            <w:pPr>
+              <w:jc w:val="center"/>
+              <w:rPr>
+                <w:rFonts w:ascii="LM Roman 9" w:hAnsi="LM Roman 9"/>
+                <w:color w:val="000000" w:themeColor="text1"/>
+                <w:lang w:val="de-CH"/>
+              </w:rPr>
+            </w:pPr>
+            <w:r>
+              <w:rPr>
+                <w:rFonts w:ascii="LM Roman 9" w:hAnsi="LM Roman 9"/>
+                <w:color w:val="000000" w:themeColor="text1"/>
+                <w:lang w:val="de-CH"/>
+              </w:rPr>
+              <w:t>Klar</w:t>
+            </w:r>
+            <w:r>
+              <w:rPr>
+                <w:rFonts w:ascii="LM Roman 9" w:hAnsi="LM Roman 9"/>
+                <w:color w:val="000000" w:themeColor="text1"/>
+                <w:lang w:val="de-CH"/>
+              </w:rPr>
+              <w:t xml:space="preserve"> aufgeteilte Textblöcke</w:t>
+            </w:r>
+          </w:p>
+        </w:tc>
+        <w:tc>
+          <w:tcPr>
+            <w:tcW w:w="3013" w:type="dxa"/>
+          </w:tcPr>
+          <w:p>
+            <w:pPr>
+              <w:jc w:val="center"/>
+              <w:rPr>
+                <w:rFonts w:ascii="LM Roman 9" w:hAnsi="LM Roman 9"/>
+                <w:color w:val="000000" w:themeColor="text1"/>
+                <w:lang w:val="de-CH"/>
+              </w:rPr>
+            </w:pPr>
+            <w:r>
+              <w:rPr>
+                <w:rFonts w:ascii="LM Roman 9" w:hAnsi="LM Roman 9"/>
+                <w:color w:val="000000" w:themeColor="text1"/>
+                <w:lang w:val="de-CH"/>
+              </w:rPr>
+              <w:t>Manchmal wirkt es sehr eng und zusammengequetscht</w:t>
+            </w:r>
+          </w:p>
+        </w:tc>
+      </w:tr>
+      <w:tr>
+        <w:tc>
+          <w:tcPr>
+            <w:tcW w:w="1980" w:type="dxa"/>
+          </w:tcPr>
+          <w:p>
+            <w:pPr>
+              <w:jc w:val="center"/>
+              <w:rPr>
+                <w:rFonts w:ascii="LM Roman 9" w:hAnsi="LM Roman 9"/>
+                <w:color w:val="000000" w:themeColor="text1"/>
+                <w:lang w:val="de-CH"/>
+              </w:rPr>
+            </w:pPr>
+            <w:r>
+              <w:rPr>
+                <w:rFonts w:ascii="LM Roman 9" w:hAnsi="LM Roman 9"/>
+                <w:color w:val="000000" w:themeColor="text1"/>
+                <w:lang w:val="de-CH"/>
+              </w:rPr>
+              <w:t>5</w:t>
+            </w:r>
+          </w:p>
+        </w:tc>
+        <w:tc>
+          <w:tcPr>
+            <w:tcW w:w="3012" w:type="dxa"/>
+          </w:tcPr>
+          <w:p>
+            <w:pPr>
+              <w:jc w:val="center"/>
+              <w:rPr>
+                <w:rFonts w:ascii="LM Roman 9" w:hAnsi="LM Roman 9"/>
+                <w:color w:val="000000" w:themeColor="text1"/>
+                <w:lang w:val="de-CH"/>
+              </w:rPr>
+            </w:pPr>
+            <w:r>
+              <w:rPr>
+                <w:rFonts w:ascii="LM Roman 9" w:hAnsi="LM Roman 9"/>
+                <w:color w:val="000000" w:themeColor="text1"/>
+                <w:lang w:val="de-CH"/>
+              </w:rPr>
+              <w:t>Unterseite öffnen auf Desktop</w:t>
+            </w:r>
+          </w:p>
+        </w:tc>
+        <w:tc>
+          <w:tcPr>
+            <w:tcW w:w="3012" w:type="dxa"/>
+          </w:tcPr>
+          <w:p>
+            <w:pPr>
+              <w:jc w:val="center"/>
+              <w:rPr>
+                <w:rFonts w:ascii="LM Roman 9" w:hAnsi="LM Roman 9"/>
+                <w:color w:val="000000" w:themeColor="text1"/>
+                <w:lang w:val="de-CH"/>
+              </w:rPr>
+            </w:pPr>
+            <w:r>
+              <w:rPr>
+                <w:rFonts w:ascii="LM Roman 9" w:hAnsi="LM Roman 9"/>
+                <w:color w:val="000000" w:themeColor="text1"/>
+                <w:lang w:val="de-CH"/>
+              </w:rPr>
+              <w:t>-</w:t>
+            </w:r>
+          </w:p>
+        </w:tc>
+        <w:tc>
+          <w:tcPr>
+            <w:tcW w:w="3012" w:type="dxa"/>
+          </w:tcPr>
+          <w:p>
+            <w:pPr>
+              <w:jc w:val="center"/>
+              <w:rPr>
+                <w:rFonts w:ascii="LM Roman 9" w:hAnsi="LM Roman 9"/>
+                <w:color w:val="000000" w:themeColor="text1"/>
+                <w:lang w:val="de-CH"/>
+              </w:rPr>
+            </w:pPr>
+            <w:r>
+              <w:rPr>
+                <w:rFonts w:ascii="LM Roman 9" w:hAnsi="LM Roman 9"/>
+                <w:color w:val="000000" w:themeColor="text1"/>
+                <w:lang w:val="de-CH"/>
+              </w:rPr>
+              <w:t>Auf Desktop horizontal orientieren, wenn nötig.</w:t>
+            </w:r>
+          </w:p>
+        </w:tc>
+        <w:tc>
+          <w:tcPr>
+            <w:tcW w:w="3013" w:type="dxa"/>
+          </w:tcPr>
+          <w:p>
+            <w:pPr>
+              <w:jc w:val="center"/>
+              <w:rPr>
+                <w:rFonts w:ascii="LM Roman 9" w:hAnsi="LM Roman 9"/>
+                <w:color w:val="000000" w:themeColor="text1"/>
+                <w:lang w:val="de-CH"/>
+              </w:rPr>
+            </w:pPr>
+            <w:r>
+              <w:rPr>
+                <w:rFonts w:ascii="LM Roman 9" w:hAnsi="LM Roman 9"/>
+                <w:color w:val="000000" w:themeColor="text1"/>
+                <w:lang w:val="de-CH"/>
+              </w:rPr>
+              <w:t>Fast alles ist meistens vertikal orientiert. Es gibt sehr viel freien Raum.</w:t>
+            </w:r>
+          </w:p>
+        </w:tc>
+      </w:tr>
+      <w:tr>
+        <w:tc>
+          <w:tcPr>
+            <w:tcW w:w="1980" w:type="dxa"/>
+          </w:tcPr>
+          <w:p>
+            <w:pPr>
+              <w:jc w:val="center"/>
+              <w:rPr>
+                <w:rFonts w:ascii="LM Roman 9" w:hAnsi="LM Roman 9"/>
+                <w:color w:val="000000" w:themeColor="text1"/>
+                <w:lang w:val="de-CH"/>
+              </w:rPr>
+            </w:pPr>
+            <w:r>
+              <w:rPr>
+                <w:rFonts w:ascii="LM Roman 9" w:hAnsi="LM Roman 9"/>
+                <w:color w:val="000000" w:themeColor="text1"/>
+                <w:lang w:val="de-CH"/>
+              </w:rPr>
+              <w:t>6</w:t>
+            </w:r>
+          </w:p>
+        </w:tc>
+        <w:tc>
+          <w:tcPr>
+            <w:tcW w:w="3012" w:type="dxa"/>
+          </w:tcPr>
+          <w:p>
+            <w:pPr>
+              <w:jc w:val="center"/>
+              <w:rPr>
+                <w:rFonts w:ascii="LM Roman 9" w:hAnsi="LM Roman 9"/>
+                <w:color w:val="000000" w:themeColor="text1"/>
+                <w:lang w:val="de-CH"/>
+              </w:rPr>
+            </w:pPr>
+            <w:r>
+              <w:rPr>
+                <w:rFonts w:ascii="LM Roman 9" w:hAnsi="LM Roman 9"/>
+                <w:color w:val="000000" w:themeColor="text1"/>
+                <w:lang w:val="de-CH"/>
+              </w:rPr>
+              <w:t>Webseite öffnen</w:t>
+            </w:r>
+          </w:p>
+        </w:tc>
+        <w:tc>
+          <w:tcPr>
+            <w:tcW w:w="3012" w:type="dxa"/>
+          </w:tcPr>
+          <w:p>
+            <w:pPr>
+              <w:jc w:val="center"/>
+              <w:rPr>
+                <w:rFonts w:ascii="LM Roman 9" w:hAnsi="LM Roman 9"/>
+                <w:color w:val="000000" w:themeColor="text1"/>
+                <w:lang w:val="de-CH"/>
+              </w:rPr>
+            </w:pPr>
+            <w:r>
+              <w:rPr>
+                <w:rFonts w:ascii="LM Roman 9" w:hAnsi="LM Roman 9"/>
+                <w:color w:val="000000" w:themeColor="text1"/>
+                <w:lang w:val="de-CH"/>
+              </w:rPr>
+              <w:t>-</w:t>
+            </w:r>
+          </w:p>
+        </w:tc>
+        <w:tc>
+          <w:tcPr>
+            <w:tcW w:w="3012" w:type="dxa"/>
+          </w:tcPr>
+          <w:p>
+            <w:pPr>
+              <w:jc w:val="center"/>
+              <w:rPr>
+                <w:rFonts w:ascii="LM Roman 9" w:hAnsi="LM Roman 9"/>
+                <w:color w:val="000000" w:themeColor="text1"/>
+                <w:lang w:val="de-CH"/>
+              </w:rPr>
+            </w:pPr>
+            <w:r>
+              <w:rPr>
+                <w:rFonts w:ascii="LM Roman 9" w:hAnsi="LM Roman 9"/>
+                <w:color w:val="000000" w:themeColor="text1"/>
+                <w:lang w:val="de-CH"/>
+              </w:rPr>
+              <w:t>Unterscheidbare</w:t>
+            </w:r>
+            <w:r>
+              <w:rPr>
+                <w:rFonts w:ascii="LM Roman 9" w:hAnsi="LM Roman 9"/>
+                <w:color w:val="000000" w:themeColor="text1"/>
+                <w:lang w:val="de-CH"/>
+              </w:rPr>
+              <w:t xml:space="preserve"> Schriftart für Titel/Header/Buttons</w:t>
+            </w:r>
+            <w:r>
+              <w:rPr>
+                <w:rFonts w:ascii="LM Roman 9" w:hAnsi="LM Roman 9"/>
+                <w:color w:val="000000" w:themeColor="text1"/>
+                <w:lang w:val="de-CH"/>
+              </w:rPr>
+              <w:t xml:space="preserve"> im Vergleich zu normalem Text</w:t>
+            </w:r>
+          </w:p>
+        </w:tc>
+        <w:tc>
+          <w:tcPr>
+            <w:tcW w:w="3013" w:type="dxa"/>
+          </w:tcPr>
+          <w:p>
+            <w:pPr>
+              <w:jc w:val="center"/>
+              <w:rPr>
+                <w:rFonts w:ascii="LM Roman 9" w:hAnsi="LM Roman 9"/>
+                <w:color w:val="000000" w:themeColor="text1"/>
+                <w:lang w:val="de-CH"/>
+              </w:rPr>
+            </w:pPr>
+            <w:r>
+              <w:rPr>
+                <w:rFonts w:ascii="LM Roman 9" w:hAnsi="LM Roman 9"/>
+                <w:color w:val="000000" w:themeColor="text1"/>
+                <w:lang w:val="de-CH"/>
+              </w:rPr>
+              <w:t>Unterscheidbare Schriftart für Titel/Header/Buttons im Vergleich zu normalem Text</w:t>
+            </w:r>
           </w:p>
         </w:tc>
       </w:tr>
@@ -13121,28 +13579,91 @@
     </w:p>
     <w:p>
       <w:pPr>
+        <w:spacing w:after="0" w:line="240" w:lineRule="auto"/>
+        <w:rPr>
+          <w:rFonts w:ascii="LM Roman 9" w:hAnsi="LM Roman 9"/>
+          <w:b/>
+          <w:bCs/>
+          <w:color w:val="000000" w:themeColor="text1"/>
+          <w:lang w:val="de-CH"/>
+        </w:rPr>
+      </w:pPr>
+      <w:r>
+        <w:rPr>
+          <w:rFonts w:ascii="LM Roman 9" w:hAnsi="LM Roman 9"/>
+          <w:b/>
+          <w:bCs/>
+          <w:color w:val="000000" w:themeColor="text1"/>
+          <w:lang w:val="de-CH"/>
+        </w:rPr>
+        <w:t>Bemerkung:</w:t>
+      </w:r>
+    </w:p>
+    <w:p>
+      <w:pPr>
+        <w:spacing w:after="0" w:line="240" w:lineRule="auto"/>
+        <w:rPr>
+          <w:rFonts w:ascii="LM Roman 9" w:hAnsi="LM Roman 9"/>
+          <w:color w:val="000000" w:themeColor="text1"/>
+          <w:lang w:val="de-CH"/>
+        </w:rPr>
+      </w:pPr>
+      <w:r>
+        <w:rPr>
+          <w:rFonts w:ascii="LM Roman 9" w:hAnsi="LM Roman 9"/>
+          <w:color w:val="000000" w:themeColor="text1"/>
+          <w:lang w:val="de-CH"/>
+        </w:rPr>
+        <w:t>Grundsätzlich muss man noch ein wenig die Kleinigkeiten ausfeilen. Eventuell könnten wir noch einen anderen Font verwenden, wir haben ja sogar noch zwei weitere ausgewählt und in die Dokumentation eingefügt.</w:t>
+      </w:r>
+    </w:p>
+    <w:p>
+      <w:pPr>
+        <w:spacing w:after="0" w:line="240" w:lineRule="auto"/>
+        <w:rPr>
+          <w:rFonts w:ascii="LM Roman 9" w:hAnsi="LM Roman 9"/>
+          <w:color w:val="000000" w:themeColor="text1"/>
+          <w:lang w:val="de-CH"/>
+        </w:rPr>
+      </w:pPr>
+      <w:r>
+        <w:rPr>
+          <w:rFonts w:ascii="LM Roman 9" w:hAnsi="LM Roman 9"/>
+          <w:color w:val="000000" w:themeColor="text1"/>
+          <w:lang w:val="de-CH"/>
+        </w:rPr>
+        <w:t>Die iframe-Embeds könnten auch noch einmal überarbeitet werden.</w:t>
+      </w:r>
+    </w:p>
+    <w:p>
+      <w:pPr>
+        <w:spacing w:after="0" w:line="240" w:lineRule="auto"/>
+        <w:rPr>
+          <w:rFonts w:ascii="LM Roman 9" w:hAnsi="LM Roman 9"/>
+          <w:color w:val="000000" w:themeColor="text1"/>
+          <w:lang w:val="de-CH"/>
+        </w:rPr>
+      </w:pPr>
+    </w:p>
+    <w:p>
+      <w:pPr>
+        <w:spacing w:after="0" w:line="240" w:lineRule="auto"/>
+        <w:rPr>
+          <w:rFonts w:ascii="LM Roman 9" w:hAnsi="LM Roman 9"/>
+          <w:color w:val="000000" w:themeColor="text1"/>
+          <w:lang w:val="de-CH"/>
+        </w:rPr>
+      </w:pPr>
+    </w:p>
+    <w:p>
+      <w:pPr>
+        <w:spacing w:after="0" w:line="240" w:lineRule="auto"/>
         <w:rPr>
           <w:rFonts w:ascii="LM Roman 9" w:hAnsi="LM Roman 9"/>
           <w:color w:val="9BBB59" w:themeColor="accent3"/>
           <w:lang w:val="de-CH"/>
         </w:rPr>
       </w:pPr>
-      <w:r>
-        <w:rPr>
-          <w:rFonts w:ascii="LM Roman 9" w:hAnsi="LM Roman 9"/>
-          <w:color w:val="9BBB59" w:themeColor="accent3"/>
-          <w:lang w:val="de-CH"/>
-        </w:rPr>
-        <w:t>* Verwenden Sie hier Großbuchstaben (A, B, …)</w:t>
-      </w:r>
-      <w:r>
-        <w:rPr>
-          <w:rFonts w:ascii="LM Roman 9" w:hAnsi="LM Roman 9"/>
-          <w:color w:val="9BBB59" w:themeColor="accent3"/>
-          <w:lang w:val="de-CH"/>
-        </w:rPr>
-        <w:t>, um die einzelnen Befunde zu nummerieren.</w:t>
-      </w:r>
     </w:p>
     <w:p>
       <w:pPr>
